--- a/Final_report/TWIDDY_특허명세서.docx
+++ b/Final_report/TWIDDY_특허명세서.docx
@@ -29,513 +29,2939 @@
         </w:rPr>
         <w:t>TWIDDY</w:t>
       </w:r>
+    </w:p>
+    <w:p>
+      <w:pPr>
+        <w:jc w:val="right"/>
+        <w:rPr>
+          <w:sz w:val="22"/>
+        </w:rPr>
+      </w:pPr>
+      <w:r>
+        <w:rPr>
+          <w:rFonts w:hint="eastAsia"/>
+          <w:sz w:val="22"/>
+        </w:rPr>
+        <w:t xml:space="preserve">팀원 </w:t>
+      </w:r>
+      <w:r>
+        <w:rPr>
+          <w:sz w:val="22"/>
+        </w:rPr>
+        <w:t xml:space="preserve">: </w:t>
+      </w:r>
+      <w:r>
+        <w:rPr>
+          <w:sz w:val="22"/>
+        </w:rPr>
+        <w:t xml:space="preserve">20170000 </w:t>
+      </w:r>
+      <w:r>
+        <w:rPr>
+          <w:rFonts w:hint="eastAsia"/>
+          <w:sz w:val="22"/>
+        </w:rPr>
+        <w:t>홍길동</w:t>
+      </w:r>
+    </w:p>
+    <w:p>
+      <w:pPr>
+        <w:rPr>
+          <w:b/>
+          <w:sz w:val="28"/>
+        </w:rPr>
+      </w:pPr>
+    </w:p>
+    <w:p>
+      <w:pPr>
+        <w:rPr>
+          <w:sz w:val="28"/>
+        </w:rPr>
+      </w:pPr>
+      <w:r>
+        <w:rPr>
+          <w:rFonts w:hint="eastAsia"/>
+          <w:b/>
+          <w:sz w:val="28"/>
+        </w:rPr>
+        <w:t>[발명의 명칭]</w:t>
+      </w:r>
+    </w:p>
+    <w:p>
+      <w:r>
+        <w:rPr>
+          <w:rFonts w:hint="eastAsia"/>
+        </w:rPr>
+        <w:t>(특허의 제목을 쓴다.</w:t>
+      </w:r>
+      <w:r>
+        <w:t xml:space="preserve"> </w:t>
+      </w:r>
+      <w:r>
+        <w:rPr>
+          <w:rFonts w:hint="eastAsia"/>
+        </w:rPr>
+        <w:t>특허의 제목에는 그 취득 목적에 따라 기술(방법)</w:t>
+      </w:r>
+      <w:r>
+        <w:t>, SW, HW</w:t>
+      </w:r>
+      <w:r>
+        <w:rPr>
+          <w:rFonts w:hint="eastAsia"/>
+        </w:rPr>
+        <w:t>의 내용이 적시되어 있어야 한다.</w:t>
+      </w:r>
+      <w:r>
+        <w:t>)</w:t>
+      </w:r>
+    </w:p>
+    <w:p>
+      <w:pPr>
+        <w:rPr>
+          <w:b/>
+          <w:sz w:val="28"/>
+        </w:rPr>
+      </w:pPr>
+    </w:p>
+    <w:p>
+      <w:pPr>
+        <w:rPr>
+          <w:b/>
+          <w:sz w:val="28"/>
+        </w:rPr>
+      </w:pPr>
+      <w:r>
+        <w:rPr>
+          <w:rFonts w:hint="eastAsia"/>
+          <w:b/>
+          <w:sz w:val="28"/>
+        </w:rPr>
+        <w:t>[요약]</w:t>
+      </w:r>
+    </w:p>
+    <w:p>
+      <w:r>
+        <w:rPr>
+          <w:rFonts w:hint="eastAsia"/>
+        </w:rPr>
+        <w:t>(특허의 내용,</w:t>
+      </w:r>
+      <w:r>
+        <w:t xml:space="preserve"> </w:t>
+      </w:r>
+      <w:r>
+        <w:rPr>
+          <w:rFonts w:hint="eastAsia"/>
+        </w:rPr>
+        <w:t>청구범위에 대해 간략하게 서술한다.</w:t>
+      </w:r>
+      <w:r>
+        <w:t>)</w:t>
+      </w:r>
+    </w:p>
+    <w:p>
+      <w:pPr>
+        <w:rPr>
+          <w:b/>
+          <w:sz w:val="28"/>
+        </w:rPr>
+      </w:pPr>
+    </w:p>
+    <w:p>
+      <w:pPr>
+        <w:rPr>
+          <w:b/>
+          <w:sz w:val="28"/>
+        </w:rPr>
+      </w:pPr>
+      <w:r>
+        <w:rPr>
+          <w:rFonts w:hint="eastAsia"/>
+          <w:b/>
+          <w:sz w:val="28"/>
+        </w:rPr>
+        <w:t>[명세서]</w:t>
+      </w:r>
+    </w:p>
+    <w:p>
+      <w:pPr>
+        <w:rPr>
+          <w:b/>
+          <w:sz w:val="28"/>
+        </w:rPr>
+      </w:pPr>
+      <w:r>
+        <w:rPr>
+          <w:rFonts w:hint="eastAsia"/>
+          <w:b/>
+          <w:sz w:val="28"/>
+        </w:rPr>
+        <w:t>발명의 상세한 설명</w:t>
+      </w:r>
+    </w:p>
+    <w:p>
+      <w:pPr>
+        <w:rPr>
+          <w:b/>
+          <w:sz w:val="22"/>
+        </w:rPr>
+      </w:pPr>
+      <w:r>
+        <w:rPr>
+          <w:rFonts w:hint="eastAsia"/>
+          <w:b/>
+          <w:sz w:val="22"/>
+        </w:rPr>
+        <w:t xml:space="preserve">- </w:t>
+      </w:r>
+      <w:r>
+        <w:rPr>
+          <w:rFonts w:hint="eastAsia"/>
+          <w:b/>
+          <w:sz w:val="22"/>
+        </w:rPr>
+        <w:t>기술분야</w:t>
+      </w:r>
+    </w:p>
+    <w:p>
+      <w:r>
+        <w:rPr>
+          <w:rFonts w:hint="eastAsia"/>
+        </w:rPr>
+        <w:t>(특허를 청구하고자 하는 기술의 분야에 대해 서술한다.</w:t>
+      </w:r>
+      <w:r>
+        <w:t>)</w:t>
+      </w:r>
+    </w:p>
+    <w:p>
+      <w:pPr>
+        <w:rPr>
+          <w:b/>
+          <w:sz w:val="22"/>
+        </w:rPr>
+      </w:pPr>
+      <w:r>
+        <w:rPr>
+          <w:rFonts w:hint="eastAsia"/>
+          <w:b/>
+          <w:sz w:val="22"/>
+        </w:rPr>
+        <w:t xml:space="preserve">- </w:t>
+      </w:r>
+      <w:r>
+        <w:rPr>
+          <w:rFonts w:hint="eastAsia"/>
+          <w:b/>
+          <w:sz w:val="22"/>
+        </w:rPr>
+        <w:t>배경기술</w:t>
+      </w:r>
+    </w:p>
+    <w:p>
+      <w:r>
+        <w:rPr>
+          <w:rFonts w:hint="eastAsia"/>
+        </w:rPr>
+        <w:t>(특허를 청구하고자 하는 기술이 필요해지게 된 계기,</w:t>
+      </w:r>
+      <w:r>
+        <w:t xml:space="preserve"> </w:t>
+      </w:r>
+      <w:r>
+        <w:rPr>
+          <w:rFonts w:hint="eastAsia"/>
+        </w:rPr>
+        <w:t>즉, 최근 동향과 필요성에 대해 서술한다.</w:t>
+      </w:r>
+      <w:r>
+        <w:t>)</w:t>
+      </w:r>
+    </w:p>
+    <w:p>
+      <w:pPr>
+        <w:rPr>
+          <w:b/>
+          <w:sz w:val="22"/>
+        </w:rPr>
+      </w:pPr>
+      <w:r>
+        <w:rPr>
+          <w:rFonts w:hint="eastAsia"/>
+          <w:b/>
+          <w:sz w:val="22"/>
+        </w:rPr>
+        <w:t xml:space="preserve">- </w:t>
+      </w:r>
+      <w:r>
+        <w:rPr>
+          <w:rFonts w:hint="eastAsia"/>
+          <w:b/>
+          <w:sz w:val="22"/>
+        </w:rPr>
+        <w:t>발명의 내용</w:t>
+      </w:r>
+    </w:p>
+    <w:p>
+      <w:pPr>
+        <w:ind w:firstLineChars="200" w:firstLine="400"/>
+        <w:rPr>
+          <w:i/>
+        </w:rPr>
+      </w:pPr>
+      <w:r>
+        <w:rPr>
+          <w:rFonts w:hint="eastAsia"/>
+          <w:i/>
+        </w:rPr>
+        <w:t>해결 하고자 하는 과제</w:t>
+      </w:r>
+    </w:p>
+    <w:p>
+      <w:r>
+        <w:rPr>
+          <w:rFonts w:hint="eastAsia"/>
+        </w:rPr>
+        <w:t>(특허를 청구하고자 하는 기술에 대한 간략한 설명 및 원리를 서술한다.</w:t>
+      </w:r>
+      <w:r>
+        <w:t>)</w:t>
+      </w:r>
+    </w:p>
+    <w:p>
+      <w:pPr>
+        <w:ind w:firstLineChars="200" w:firstLine="400"/>
+        <w:rPr>
+          <w:i/>
+        </w:rPr>
+      </w:pPr>
+      <w:r>
+        <w:rPr>
+          <w:rFonts w:hint="eastAsia"/>
+          <w:i/>
+        </w:rPr>
+        <w:t>과제 해결수단</w:t>
+      </w:r>
+    </w:p>
+    <w:p>
+      <w:r>
+        <w:rPr>
+          <w:rFonts w:hint="eastAsia"/>
+        </w:rPr>
+        <w:t>(위 해결 하고자 하는 과제를 수행하기 위한 세부적인 기술적 요소들을 서술한다.</w:t>
+      </w:r>
+      <w:r>
+        <w:t>)</w:t>
+      </w:r>
+    </w:p>
+    <w:p>
+      <w:pPr>
+        <w:ind w:firstLineChars="200" w:firstLine="400"/>
+        <w:rPr>
+          <w:i/>
+        </w:rPr>
+      </w:pPr>
+      <w:r>
+        <w:rPr>
+          <w:rFonts w:hint="eastAsia"/>
+          <w:i/>
+        </w:rPr>
+        <w:t>발명의 효과</w:t>
+      </w:r>
+    </w:p>
+    <w:p>
+      <w:r>
+        <w:rPr>
+          <w:rFonts w:hint="eastAsia"/>
+        </w:rPr>
+        <w:t>(특허를 청구하고자 하는 기술로 인한 기대 효과에 대해 서술한다.</w:t>
+      </w:r>
+      <w:r>
+        <w:t>)</w:t>
+      </w:r>
+    </w:p>
+    <w:p>
+      <w:pPr>
+        <w:rPr>
+          <w:b/>
+          <w:sz w:val="22"/>
+        </w:rPr>
+      </w:pPr>
+      <w:r>
+        <w:rPr>
+          <w:rFonts w:hint="eastAsia"/>
+          <w:b/>
+          <w:sz w:val="22"/>
+        </w:rPr>
+        <w:lastRenderedPageBreak/>
+        <w:t xml:space="preserve">- </w:t>
+      </w:r>
+      <w:r>
+        <w:rPr>
+          <w:rFonts w:hint="eastAsia"/>
+          <w:b/>
+          <w:sz w:val="22"/>
+        </w:rPr>
+        <w:t>발명의 실시를 위한 구체적인 내용</w:t>
+      </w:r>
+    </w:p>
+    <w:p>
+      <w:r>
+        <w:rPr>
+          <w:rFonts w:hint="eastAsia"/>
+        </w:rPr>
+        <w:t>(위 과제 해결수단에서 서술한 기술적 요소들을 실현하기 위한 알고리즘,</w:t>
+      </w:r>
+      <w:r>
+        <w:t xml:space="preserve"> </w:t>
+      </w:r>
+      <w:r>
+        <w:rPr>
+          <w:rFonts w:hint="eastAsia"/>
+        </w:rPr>
+        <w:t>소프트웨어,</w:t>
+      </w:r>
+      <w:r>
+        <w:t xml:space="preserve"> </w:t>
+      </w:r>
+      <w:r>
+        <w:rPr>
+          <w:rFonts w:hint="eastAsia"/>
+        </w:rPr>
+        <w:t>하드웨어적 세부 요소들을 서술한다.</w:t>
+      </w:r>
+      <w:r>
+        <w:t>)</w:t>
+      </w:r>
+    </w:p>
+    <w:p>
+      <w:pPr>
+        <w:rPr>
+          <w:b/>
+          <w:sz w:val="28"/>
+        </w:rPr>
+      </w:pPr>
+      <w:r>
+        <w:rPr>
+          <w:rFonts w:hint="eastAsia"/>
+          <w:b/>
+          <w:sz w:val="28"/>
+        </w:rPr>
+        <w:t>도면의 간단한 설명</w:t>
+      </w:r>
+    </w:p>
+    <w:p>
+      <w:r>
+        <w:rPr>
+          <w:rFonts w:hint="eastAsia"/>
+        </w:rPr>
+        <w:t>(아래 도면 부분에 첨부한 도면들에 대해 간단히 설명한다.</w:t>
+      </w:r>
+      <w:r>
+        <w:t>)</w:t>
+      </w:r>
+    </w:p>
+    <w:p>
+      <w:pPr>
+        <w:rPr>
+          <w:b/>
+          <w:sz w:val="28"/>
+        </w:rPr>
+      </w:pPr>
+    </w:p>
+    <w:p>
+      <w:pPr>
+        <w:rPr>
+          <w:b/>
+          <w:color w:val="FF0000"/>
+          <w:sz w:val="28"/>
+        </w:rPr>
+      </w:pPr>
+      <w:r>
+        <w:rPr>
+          <w:rFonts w:hint="eastAsia"/>
+          <w:b/>
+          <w:color w:val="FF0000"/>
+          <w:sz w:val="28"/>
+        </w:rPr>
+        <w:t>특허청구의 범위</w:t>
+      </w:r>
+    </w:p>
+    <w:p>
+      <w:pPr>
+        <w:rPr>
+          <w:rFonts w:hint="eastAsia"/>
+          <w:b/>
+        </w:rPr>
+      </w:pPr>
+      <w:r>
+        <w:rPr>
+          <w:rFonts w:hint="eastAsia"/>
+          <w:b/>
+        </w:rPr>
+        <w:t xml:space="preserve">청구항 </w:t>
+      </w:r>
+      <w:r>
+        <w:rPr>
+          <w:b/>
+        </w:rPr>
+        <w:t>1</w:t>
+      </w:r>
+    </w:p>
+    <w:p>
+      <w:r>
+        <w:rPr>
+          <w:rFonts w:hint="eastAsia"/>
+        </w:rPr>
+        <w:t xml:space="preserve">전자장치와 </w:t>
+      </w:r>
+      <w:r>
+        <w:rPr>
+          <w:rFonts w:hint="eastAsia"/>
+        </w:rPr>
+        <w:t>스마트폰이 장착된</w:t>
+      </w:r>
+      <w:r>
+        <w:rPr>
+          <w:rFonts w:hint="eastAsia"/>
+        </w:rPr>
+        <w:t xml:space="preserve"> </w:t>
+      </w:r>
+      <w:r>
+        <w:rPr>
+          <w:rFonts w:hint="eastAsia"/>
+        </w:rPr>
+        <w:t xml:space="preserve">곰 </w:t>
+      </w:r>
+      <w:r>
+        <w:rPr>
+          <w:rFonts w:hint="eastAsia"/>
+        </w:rPr>
+        <w:t>인형</w:t>
+      </w:r>
+      <w:r>
+        <w:rPr>
+          <w:rFonts w:hint="eastAsia"/>
+        </w:rPr>
+        <w:t>과</w:t>
+      </w:r>
+      <w:r>
+        <w:rPr>
+          <w:rFonts w:hint="eastAsia"/>
+        </w:rPr>
+        <w:t xml:space="preserve">, </w:t>
+      </w:r>
+      <w:r>
+        <w:rPr>
+          <w:rFonts w:hint="eastAsia"/>
+        </w:rPr>
+        <w:t xml:space="preserve">감정을 </w:t>
+      </w:r>
+      <w:r>
+        <w:rPr>
+          <w:rFonts w:hint="eastAsia"/>
+        </w:rPr>
+        <w:t>추출하는</w:t>
+      </w:r>
+      <w:r>
+        <w:rPr>
+          <w:rFonts w:hint="eastAsia"/>
+        </w:rPr>
+        <w:t xml:space="preserve"> 서버 소프트웨어</w:t>
+      </w:r>
+      <w:r>
+        <w:rPr>
+          <w:rFonts w:hint="eastAsia"/>
+        </w:rPr>
+        <w:t>;</w:t>
+      </w:r>
+    </w:p>
+    <w:p>
+      <w:r>
+        <w:rPr>
+          <w:rFonts w:hint="eastAsia"/>
+        </w:rPr>
+        <w:t>상기 스마트폰에 내장된 어플리케이션</w:t>
+      </w:r>
+      <w:r>
+        <w:rPr>
+          <w:rFonts w:hint="eastAsia"/>
+        </w:rPr>
+        <w:t>;</w:t>
+      </w:r>
+    </w:p>
+    <w:p>
+      <w:pPr>
+        <w:rPr>
+          <w:rFonts w:hint="eastAsia"/>
+        </w:rPr>
+      </w:pPr>
+      <w:r>
+        <w:rPr>
+          <w:rFonts w:hint="eastAsia"/>
+        </w:rPr>
+        <w:t>상기 전자장치에 내장된 소프트웨어</w:t>
+      </w:r>
+      <w:r>
+        <w:rPr>
+          <w:rFonts w:hint="eastAsia"/>
+        </w:rPr>
+        <w:t>와, 전자장치의 구성 및 연결;</w:t>
+      </w:r>
+      <w:r>
+        <w:t xml:space="preserve"> </w:t>
+      </w:r>
+      <w:r>
+        <w:rPr>
+          <w:rFonts w:hint="eastAsia"/>
+        </w:rPr>
+        <w:t>을 포함하는 것을 특징으로 하는 장치.</w:t>
+      </w:r>
+    </w:p>
+    <w:p>
+      <w:pPr>
+        <w:rPr>
+          <w:rFonts w:hint="eastAsia"/>
+          <w:b/>
+        </w:rPr>
+      </w:pPr>
+      <w:r>
+        <w:rPr>
+          <w:rFonts w:hint="eastAsia"/>
+          <w:b/>
+        </w:rPr>
+        <w:t xml:space="preserve">청구항 </w:t>
+      </w:r>
+      <w:r>
+        <w:rPr>
+          <w:b/>
+        </w:rPr>
+        <w:t>2</w:t>
+      </w:r>
+    </w:p>
+    <w:p>
+      <w:r>
+        <w:rPr>
+          <w:rFonts w:hint="eastAsia"/>
+        </w:rPr>
+        <w:t xml:space="preserve">제 </w:t>
+      </w:r>
+      <w:r>
+        <w:t>1</w:t>
+      </w:r>
+      <w:r>
+        <w:rPr>
+          <w:rFonts w:hint="eastAsia"/>
+        </w:rPr>
+        <w:t>항에 있어서,</w:t>
+      </w:r>
+    </w:p>
+    <w:p>
+      <w:r>
+        <w:rPr>
+          <w:rFonts w:hint="eastAsia"/>
+        </w:rPr>
+        <w:t>상기 스마트폰이</w:t>
+      </w:r>
+      <w:r>
+        <w:rPr>
+          <w:rFonts w:hint="eastAsia"/>
+        </w:rPr>
+        <w:t xml:space="preserve"> 상기</w:t>
+      </w:r>
+      <w:r>
+        <w:rPr>
+          <w:rFonts w:hint="eastAsia"/>
+        </w:rPr>
+        <w:t xml:space="preserve"> 곰 인형에 장착되는 위치</w:t>
+      </w:r>
+      <w:r>
+        <w:rPr>
+          <w:rFonts w:hint="eastAsia"/>
+        </w:rPr>
+        <w:t xml:space="preserve">는 </w:t>
+      </w:r>
+      <w:r>
+        <w:rPr>
+          <w:rFonts w:hint="eastAsia"/>
+        </w:rPr>
+        <w:t>곰 인형의 전면 중심</w:t>
+      </w:r>
+      <w:r>
+        <w:rPr>
+          <w:rFonts w:hint="eastAsia"/>
+        </w:rPr>
+        <w:t>부이고,</w:t>
+      </w:r>
+    </w:p>
+    <w:p>
+      <w:r>
+        <w:rPr>
+          <w:rFonts w:hint="eastAsia"/>
+        </w:rPr>
+        <w:t xml:space="preserve">상기 스마트폰은 </w:t>
+      </w:r>
+      <w:r>
+        <w:rPr>
+          <w:rFonts w:hint="eastAsia"/>
+        </w:rPr>
+        <w:t>고무나 끈으로</w:t>
+      </w:r>
+      <w:r>
+        <w:rPr>
+          <w:rFonts w:hint="eastAsia"/>
+        </w:rPr>
+        <w:t xml:space="preserve"> 상기</w:t>
+      </w:r>
+      <w:r>
+        <w:rPr>
+          <w:rFonts w:hint="eastAsia"/>
+        </w:rPr>
+        <w:t xml:space="preserve"> 곰인형과 </w:t>
+      </w:r>
+      <w:r>
+        <w:rPr>
+          <w:rFonts w:hint="eastAsia"/>
+        </w:rPr>
+        <w:t>고정되어있는 장치.</w:t>
+      </w:r>
+    </w:p>
+    <w:p>
+      <w:pPr>
+        <w:rPr>
+          <w:b/>
+        </w:rPr>
+      </w:pPr>
+      <w:r>
+        <w:rPr>
+          <w:rFonts w:hint="eastAsia"/>
+          <w:b/>
+        </w:rPr>
+        <w:t xml:space="preserve">청구항 </w:t>
+      </w:r>
+      <w:r>
+        <w:rPr>
+          <w:b/>
+        </w:rPr>
+        <w:t>3</w:t>
+      </w:r>
+    </w:p>
+    <w:p>
+      <w:r>
+        <w:rPr>
+          <w:rFonts w:hint="eastAsia"/>
+        </w:rPr>
+        <w:t xml:space="preserve">제 </w:t>
+      </w:r>
+      <w:r>
+        <w:t>1</w:t>
+      </w:r>
+      <w:r>
+        <w:rPr>
+          <w:rFonts w:hint="eastAsia"/>
+        </w:rPr>
+        <w:t>항에 있어서,</w:t>
+      </w:r>
+    </w:p>
+    <w:p>
+      <w:r>
+        <w:rPr>
+          <w:rFonts w:hint="eastAsia"/>
+        </w:rPr>
+        <w:t xml:space="preserve">상기 </w:t>
+      </w:r>
+      <w:r>
+        <w:rPr>
+          <w:rFonts w:hint="eastAsia"/>
+        </w:rPr>
+        <w:t xml:space="preserve">전자장치가 </w:t>
+      </w:r>
+      <w:r>
+        <w:rPr>
+          <w:rFonts w:hint="eastAsia"/>
+        </w:rPr>
+        <w:t xml:space="preserve">상기 </w:t>
+      </w:r>
+      <w:r>
+        <w:rPr>
+          <w:rFonts w:hint="eastAsia"/>
+        </w:rPr>
+        <w:t>곰 인형에 장착되는 위치</w:t>
+      </w:r>
+      <w:r>
+        <w:rPr>
+          <w:rFonts w:hint="eastAsia"/>
+        </w:rPr>
+        <w:t xml:space="preserve">는 </w:t>
+      </w:r>
+      <w:r>
+        <w:rPr>
+          <w:rFonts w:hint="eastAsia"/>
+        </w:rPr>
+        <w:t xml:space="preserve">상기 </w:t>
+      </w:r>
+      <w:r>
+        <w:rPr>
+          <w:rFonts w:hint="eastAsia"/>
+        </w:rPr>
+        <w:t>곰 인형의 후면</w:t>
+      </w:r>
+      <w:r>
+        <w:rPr>
+          <w:rFonts w:hint="eastAsia"/>
+        </w:rPr>
+        <w:t>인 장치.</w:t>
+      </w:r>
+    </w:p>
+    <w:p>
+      <w:pPr>
+        <w:rPr>
+          <w:b/>
+        </w:rPr>
+      </w:pPr>
+      <w:r>
+        <w:rPr>
+          <w:rFonts w:hint="eastAsia"/>
+          <w:b/>
+        </w:rPr>
+        <w:t xml:space="preserve">청구항 </w:t>
+      </w:r>
+      <w:r>
+        <w:rPr>
+          <w:b/>
+        </w:rPr>
+        <w:t>4</w:t>
+      </w:r>
+    </w:p>
+    <w:p>
+      <w:r>
+        <w:rPr>
+          <w:rFonts w:hint="eastAsia"/>
+        </w:rPr>
+        <w:t xml:space="preserve">제 </w:t>
+      </w:r>
+      <w:r>
+        <w:t>1</w:t>
+      </w:r>
+      <w:r>
+        <w:rPr>
+          <w:rFonts w:hint="eastAsia"/>
+        </w:rPr>
+        <w:t>항에 있어서,</w:t>
+      </w:r>
+    </w:p>
+    <w:p>
+      <w:r>
+        <w:rPr>
+          <w:rFonts w:hint="eastAsia"/>
+        </w:rPr>
+        <w:t>상기 전자장치의 구성은</w:t>
+      </w:r>
+      <w:r>
+        <w:rPr>
+          <w:rFonts w:hint="eastAsia"/>
+        </w:rPr>
+        <w:t>,</w:t>
+      </w:r>
+    </w:p>
+    <w:p>
+      <w:r>
+        <w:rPr>
+          <w:rFonts w:hint="eastAsia"/>
+        </w:rPr>
+        <w:t xml:space="preserve">아두이노 보드 </w:t>
+      </w:r>
+      <w:r>
+        <w:t>1</w:t>
+      </w:r>
+      <w:r>
+        <w:rPr>
+          <w:rFonts w:hint="eastAsia"/>
+        </w:rPr>
+        <w:t xml:space="preserve">개와 서보모터 </w:t>
+      </w:r>
+      <w:r>
+        <w:t>2</w:t>
+      </w:r>
+      <w:r>
+        <w:rPr>
+          <w:rFonts w:hint="eastAsia"/>
+        </w:rPr>
+        <w:t>개,</w:t>
+      </w:r>
+      <w:r>
+        <w:t xml:space="preserve"> </w:t>
+      </w:r>
+      <w:r>
+        <w:rPr>
+          <w:rFonts w:hint="eastAsia"/>
+        </w:rPr>
+        <w:t xml:space="preserve">블루투스 모듈 </w:t>
+      </w:r>
+      <w:r>
+        <w:t>1</w:t>
+      </w:r>
+      <w:r>
+        <w:rPr>
+          <w:rFonts w:hint="eastAsia"/>
+        </w:rPr>
+        <w:t>개로 구성</w:t>
+      </w:r>
+      <w:r>
+        <w:rPr>
+          <w:rFonts w:hint="eastAsia"/>
+        </w:rPr>
+        <w:t xml:space="preserve">되고 서로 </w:t>
+      </w:r>
+      <w:r>
+        <w:rPr>
+          <w:rFonts w:hint="eastAsia"/>
+        </w:rPr>
+        <w:t>전</w:t>
+      </w:r>
+      <w:r>
+        <w:rPr>
+          <w:rFonts w:hint="eastAsia"/>
+        </w:rPr>
+        <w:t>기</w:t>
+      </w:r>
+      <w:r>
+        <w:rPr>
+          <w:rFonts w:hint="eastAsia"/>
+        </w:rPr>
+        <w:t xml:space="preserve">적으로 </w:t>
+      </w:r>
+      <w:r>
+        <w:rPr>
+          <w:rFonts w:hint="eastAsia"/>
+        </w:rPr>
+        <w:t>연결된 장치.</w:t>
+      </w:r>
+    </w:p>
+    <w:p>
+      <w:pPr>
+        <w:rPr>
+          <w:b/>
+        </w:rPr>
+      </w:pPr>
+      <w:r>
+        <w:rPr>
+          <w:rFonts w:hint="eastAsia"/>
+          <w:b/>
+        </w:rPr>
+        <w:t xml:space="preserve">청구항 </w:t>
+      </w:r>
+      <w:r>
+        <w:rPr>
+          <w:b/>
+        </w:rPr>
+        <w:t>5</w:t>
+      </w:r>
+    </w:p>
+    <w:p>
+      <w:r>
+        <w:rPr>
+          <w:rFonts w:hint="eastAsia"/>
+        </w:rPr>
+        <w:t xml:space="preserve">제 </w:t>
+      </w:r>
+      <w:r>
+        <w:t>1</w:t>
+      </w:r>
+      <w:r>
+        <w:rPr>
+          <w:rFonts w:hint="eastAsia"/>
+        </w:rPr>
+        <w:t>항에 있어서,</w:t>
+      </w:r>
+    </w:p>
+    <w:p>
+      <w:pPr>
+        <w:rPr>
+          <w:rFonts w:hint="eastAsia"/>
+        </w:rPr>
+      </w:pPr>
+      <w:r>
+        <w:rPr>
+          <w:rFonts w:hint="eastAsia"/>
+        </w:rPr>
+        <w:lastRenderedPageBreak/>
+        <w:t>상기 스마트폰에 내장된 어플리케이션은</w:t>
+      </w:r>
+      <w:r>
+        <w:rPr>
+          <w:rFonts w:hint="eastAsia"/>
+        </w:rPr>
+        <w:t>,</w:t>
+      </w:r>
+    </w:p>
+    <w:p>
+      <w:r>
+        <w:rPr>
+          <w:rFonts w:hint="eastAsia"/>
+        </w:rPr>
+        <w:t xml:space="preserve">여러 다른 기기와 통신하는 </w:t>
+      </w:r>
+      <w:r>
+        <w:rPr>
+          <w:rFonts w:hint="eastAsia"/>
+        </w:rPr>
+        <w:t>통신 단계</w:t>
+      </w:r>
+      <w:r>
+        <w:rPr>
+          <w:rFonts w:hint="eastAsia"/>
+        </w:rPr>
+        <w:t>; 와</w:t>
+      </w:r>
+    </w:p>
+    <w:p>
+      <w:r>
+        <w:rPr>
+          <w:rFonts w:hint="eastAsia"/>
+        </w:rPr>
+        <w:t xml:space="preserve">사람의 음성을 인식하고 출력하는 </w:t>
+      </w:r>
+      <w:r>
+        <w:rPr>
+          <w:rFonts w:hint="eastAsia"/>
+        </w:rPr>
+        <w:t>단계</w:t>
+      </w:r>
+      <w:r>
+        <w:rPr>
+          <w:rFonts w:hint="eastAsia"/>
+        </w:rPr>
+        <w:t>;</w:t>
+      </w:r>
+      <w:r>
+        <w:t xml:space="preserve"> </w:t>
+      </w:r>
+      <w:r>
+        <w:rPr>
+          <w:rFonts w:hint="eastAsia"/>
+        </w:rPr>
+        <w:t>와</w:t>
+      </w:r>
+    </w:p>
+    <w:p>
+      <w:r>
+        <w:rPr>
+          <w:rFonts w:hint="eastAsia"/>
+        </w:rPr>
+        <w:t>감정을 화면에 표시하는 화면 출력</w:t>
+      </w:r>
+      <w:r>
+        <w:rPr>
+          <w:rFonts w:hint="eastAsia"/>
+        </w:rPr>
+        <w:t xml:space="preserve"> 단계</w:t>
+      </w:r>
+      <w:r>
+        <w:rPr>
+          <w:rFonts w:hint="eastAsia"/>
+        </w:rPr>
+        <w:t>;</w:t>
+      </w:r>
+      <w:r>
+        <w:t xml:space="preserve"> </w:t>
+      </w:r>
+      <w:r>
+        <w:rPr>
+          <w:rFonts w:hint="eastAsia"/>
+        </w:rPr>
+        <w:t>와</w:t>
+      </w:r>
+    </w:p>
+    <w:p>
+      <w:r>
+        <w:rPr>
+          <w:rFonts w:hint="eastAsia"/>
+        </w:rPr>
+        <w:t>감정을 곰 인형의 동작으로 표현하는 동작 표현</w:t>
+      </w:r>
+      <w:r>
+        <w:rPr>
+          <w:rFonts w:hint="eastAsia"/>
+        </w:rPr>
+        <w:t xml:space="preserve"> 단계</w:t>
+      </w:r>
+      <w:r>
+        <w:rPr>
+          <w:rFonts w:hint="eastAsia"/>
+        </w:rPr>
+        <w:t>;</w:t>
+      </w:r>
+      <w:r>
+        <w:t xml:space="preserve"> </w:t>
+      </w:r>
+      <w:r>
+        <w:rPr>
+          <w:rFonts w:hint="eastAsia"/>
+        </w:rPr>
+        <w:t>를</w:t>
+      </w:r>
+      <w:r>
+        <w:rPr>
+          <w:rFonts w:hint="eastAsia"/>
+        </w:rPr>
+        <w:t xml:space="preserve"> 포함하는 것을 특징으로 </w:t>
+      </w:r>
+      <w:r>
+        <w:rPr>
+          <w:rFonts w:hint="eastAsia"/>
+        </w:rPr>
+        <w:t xml:space="preserve">하는 </w:t>
+      </w:r>
+      <w:r>
+        <w:rPr>
+          <w:rFonts w:hint="eastAsia"/>
+        </w:rPr>
+        <w:t>소프트웨어</w:t>
+      </w:r>
+      <w:r>
+        <w:rPr>
+          <w:rFonts w:hint="eastAsia"/>
+        </w:rPr>
+        <w:t>.</w:t>
+      </w:r>
+    </w:p>
+    <w:p>
+      <w:pPr>
+        <w:rPr>
+          <w:b/>
+        </w:rPr>
+      </w:pPr>
+      <w:r>
+        <w:rPr>
+          <w:rFonts w:hint="eastAsia"/>
+          <w:b/>
+        </w:rPr>
+        <w:t xml:space="preserve">청구항 </w:t>
+      </w:r>
+      <w:r>
+        <w:rPr>
+          <w:b/>
+        </w:rPr>
+        <w:t>6</w:t>
+      </w:r>
+    </w:p>
+    <w:p>
+      <w:r>
+        <w:rPr>
+          <w:rFonts w:hint="eastAsia"/>
+        </w:rPr>
+        <w:t xml:space="preserve">제 </w:t>
+      </w:r>
+      <w:r>
+        <w:t>1</w:t>
+      </w:r>
+      <w:r>
+        <w:rPr>
+          <w:rFonts w:hint="eastAsia"/>
+        </w:rPr>
+        <w:t>항에 있어서,</w:t>
+      </w:r>
+    </w:p>
+    <w:p>
+      <w:r>
+        <w:rPr>
+          <w:rFonts w:hint="eastAsia"/>
+        </w:rPr>
+        <w:t>상기 감정을 추출하는 서버 소프트웨어는</w:t>
+      </w:r>
+      <w:r>
+        <w:rPr>
+          <w:rFonts w:hint="eastAsia"/>
+        </w:rPr>
+        <w:t>,</w:t>
+      </w:r>
+    </w:p>
+    <w:p>
+      <w:r>
+        <w:rPr>
+          <w:rFonts w:hint="eastAsia"/>
+        </w:rPr>
+        <w:t xml:space="preserve">상기 스마트폰 기기와 통신하는 </w:t>
+      </w:r>
+      <w:r>
+        <w:rPr>
+          <w:rFonts w:hint="eastAsia"/>
+        </w:rPr>
+        <w:t>통신 단계</w:t>
+      </w:r>
+      <w:r>
+        <w:rPr>
+          <w:rFonts w:hint="eastAsia"/>
+        </w:rPr>
+        <w:t>;</w:t>
+      </w:r>
+      <w:r>
+        <w:t xml:space="preserve"> </w:t>
+      </w:r>
+      <w:r>
+        <w:rPr>
+          <w:rFonts w:hint="eastAsia"/>
+        </w:rPr>
+        <w:t>와</w:t>
+      </w:r>
+    </w:p>
+    <w:p>
+      <w:r>
+        <w:rPr>
+          <w:rFonts w:hint="eastAsia"/>
+        </w:rPr>
+        <w:t xml:space="preserve">통신으로부터 받은 문자열을 분석하여 감정을 추출해내는 </w:t>
+      </w:r>
+      <w:r>
+        <w:rPr>
+          <w:rFonts w:hint="eastAsia"/>
+        </w:rPr>
+        <w:t>단계</w:t>
+      </w:r>
+      <w:r>
+        <w:rPr>
+          <w:rFonts w:hint="eastAsia"/>
+        </w:rPr>
+        <w:t xml:space="preserve">; </w:t>
+      </w:r>
+      <w:r>
+        <w:rPr>
+          <w:rFonts w:hint="eastAsia"/>
+        </w:rPr>
+        <w:t>를</w:t>
+      </w:r>
+      <w:r>
+        <w:rPr>
+          <w:rFonts w:hint="eastAsia"/>
+        </w:rPr>
+        <w:t xml:space="preserve"> 포함하는 것을 </w:t>
+      </w:r>
+      <w:r>
+        <w:rPr>
+          <w:rFonts w:hint="eastAsia"/>
+        </w:rPr>
+        <w:t xml:space="preserve">특징으로 하는 </w:t>
+      </w:r>
+      <w:r>
+        <w:rPr>
+          <w:rFonts w:hint="eastAsia"/>
+        </w:rPr>
+        <w:t>소프트웨어</w:t>
+      </w:r>
+      <w:r>
+        <w:rPr>
+          <w:rFonts w:hint="eastAsia"/>
+        </w:rPr>
+        <w:t>.</w:t>
+      </w:r>
+    </w:p>
+    <w:p>
+      <w:pPr>
+        <w:rPr>
+          <w:b/>
+        </w:rPr>
+      </w:pPr>
+      <w:r>
+        <w:rPr>
+          <w:rFonts w:hint="eastAsia"/>
+          <w:b/>
+        </w:rPr>
+        <w:t xml:space="preserve">청구항 </w:t>
+      </w:r>
+      <w:r>
+        <w:rPr>
+          <w:b/>
+        </w:rPr>
+        <w:t>7</w:t>
+      </w:r>
+    </w:p>
+    <w:p>
+      <w:pPr>
+        <w:rPr>
+          <w:rFonts w:hint="eastAsia"/>
+        </w:rPr>
+      </w:pPr>
+      <w:r>
+        <w:rPr>
+          <w:rFonts w:hint="eastAsia"/>
+        </w:rPr>
+        <w:t xml:space="preserve">제 </w:t>
+      </w:r>
+      <w:r>
+        <w:t>4</w:t>
+      </w:r>
+      <w:r>
+        <w:rPr>
+          <w:rFonts w:hint="eastAsia"/>
+        </w:rPr>
+        <w:t>항에 있어서</w:t>
+      </w:r>
+    </w:p>
+    <w:p>
+      <w:pPr>
+        <w:rPr>
+          <w:rFonts w:hint="eastAsia"/>
+        </w:rPr>
+      </w:pPr>
+      <w:r>
+        <w:rPr>
+          <w:rFonts w:hint="eastAsia"/>
+        </w:rPr>
+        <w:t>상기 서보모터는</w:t>
+      </w:r>
+      <w:r>
+        <w:t>,</w:t>
+      </w:r>
+    </w:p>
+    <w:p>
+      <w:r>
+        <w:rPr>
+          <w:rFonts w:hint="eastAsia"/>
+        </w:rPr>
+        <w:t xml:space="preserve">상기 서보모터의 </w:t>
+      </w:r>
+      <w:r>
+        <w:t>VCC</w:t>
+      </w:r>
+      <w:r>
+        <w:rPr>
+          <w:rFonts w:hint="eastAsia"/>
+        </w:rPr>
+        <w:t xml:space="preserve">는 상기 아두이노 보드 핀의 </w:t>
+      </w:r>
+      <w:r>
+        <w:t>5V</w:t>
+      </w:r>
+      <w:r>
+        <w:rPr>
+          <w:rFonts w:hint="eastAsia"/>
+        </w:rPr>
+        <w:t>로 연결되고,</w:t>
+      </w:r>
+    </w:p>
+    <w:p>
+      <w:r>
+        <w:rPr>
+          <w:rFonts w:hint="eastAsia"/>
+        </w:rPr>
+        <w:t xml:space="preserve">상기 서보모터의 </w:t>
+      </w:r>
+      <w:r>
+        <w:t>GND</w:t>
+      </w:r>
+      <w:r>
+        <w:rPr>
+          <w:rFonts w:hint="eastAsia"/>
+        </w:rPr>
+        <w:t xml:space="preserve">는 상기 아두이노 보드 핀의 </w:t>
+      </w:r>
+      <w:r>
+        <w:t>GND</w:t>
+      </w:r>
+      <w:r>
+        <w:rPr>
+          <w:rFonts w:hint="eastAsia"/>
+        </w:rPr>
+        <w:t>로 연결되고,</w:t>
+      </w:r>
+    </w:p>
+    <w:p>
+      <w:r>
+        <w:rPr>
+          <w:rFonts w:hint="eastAsia"/>
+        </w:rPr>
+        <w:t xml:space="preserve">상기 서보모터의 </w:t>
+      </w:r>
+      <w:r>
+        <w:rPr>
+          <w:rFonts w:hint="eastAsia"/>
+        </w:rPr>
+        <w:t>제어</w:t>
+      </w:r>
+      <w:r>
+        <w:rPr>
+          <w:rFonts w:hint="eastAsia"/>
+        </w:rPr>
+        <w:t>선은</w:t>
+      </w:r>
+      <w:r>
+        <w:rPr>
+          <w:rFonts w:hint="eastAsia"/>
+        </w:rPr>
+        <w:t xml:space="preserve"> 상기</w:t>
+      </w:r>
+      <w:r>
+        <w:rPr>
+          <w:rFonts w:hint="eastAsia"/>
+        </w:rPr>
+        <w:t xml:space="preserve"> 아두이노 보드 핀의 아날로그 핀으로 </w:t>
+      </w:r>
+      <w:r>
+        <w:rPr>
+          <w:rFonts w:hint="eastAsia"/>
+        </w:rPr>
+        <w:t>연결되는 장치.</w:t>
+      </w:r>
+    </w:p>
+    <w:p>
+      <w:pPr>
+        <w:rPr>
+          <w:b/>
+        </w:rPr>
+      </w:pPr>
+      <w:r>
+        <w:rPr>
+          <w:rFonts w:hint="eastAsia"/>
+          <w:b/>
+        </w:rPr>
+        <w:t xml:space="preserve">청구항 </w:t>
+      </w:r>
+      <w:r>
+        <w:rPr>
+          <w:b/>
+        </w:rPr>
+        <w:t>8</w:t>
+      </w:r>
+    </w:p>
+    <w:p>
+      <w:r>
+        <w:rPr>
+          <w:rFonts w:hint="eastAsia"/>
+        </w:rPr>
+        <w:t xml:space="preserve">제 </w:t>
+      </w:r>
+      <w:r>
+        <w:t>4</w:t>
+      </w:r>
+      <w:r>
+        <w:rPr>
+          <w:rFonts w:hint="eastAsia"/>
+        </w:rPr>
+        <w:t>항에 있어서,</w:t>
+      </w:r>
+    </w:p>
+    <w:p>
+      <w:r>
+        <w:rPr>
+          <w:rFonts w:hint="eastAsia"/>
+        </w:rPr>
+        <w:t>상기 블루투스 모듈은</w:t>
+      </w:r>
+      <w:r>
+        <w:rPr>
+          <w:rFonts w:hint="eastAsia"/>
+        </w:rPr>
+        <w:t>,</w:t>
+      </w:r>
+    </w:p>
+    <w:p>
+      <w:r>
+        <w:rPr>
+          <w:rFonts w:hint="eastAsia"/>
+        </w:rPr>
+        <w:t xml:space="preserve">상기 블루투스 모듈의 </w:t>
+      </w:r>
+      <w:r>
+        <w:t>VCC</w:t>
+      </w:r>
+      <w:r>
+        <w:rPr>
+          <w:rFonts w:hint="eastAsia"/>
+        </w:rPr>
+        <w:t xml:space="preserve">는 상기 아두이노 보드 핀의 </w:t>
+      </w:r>
+      <w:r>
+        <w:t>3.3V</w:t>
+      </w:r>
+      <w:r>
+        <w:rPr>
+          <w:rFonts w:hint="eastAsia"/>
+        </w:rPr>
+        <w:t>로 연결되고,</w:t>
+      </w:r>
+    </w:p>
+    <w:p>
+      <w:r>
+        <w:rPr>
+          <w:rFonts w:hint="eastAsia"/>
+        </w:rPr>
+        <w:t xml:space="preserve">상기 블루투스 모듈의 </w:t>
+      </w:r>
+      <w:r>
+        <w:t>GND</w:t>
+      </w:r>
+      <w:r>
+        <w:rPr>
+          <w:rFonts w:hint="eastAsia"/>
+        </w:rPr>
+        <w:t xml:space="preserve">는 상기 </w:t>
+      </w:r>
+      <w:r>
+        <w:rPr>
+          <w:rFonts w:hint="eastAsia"/>
+        </w:rPr>
+        <w:t xml:space="preserve">아두이노 보드 핀의 </w:t>
+      </w:r>
+      <w:r>
+        <w:t>GND</w:t>
+      </w:r>
+      <w:r>
+        <w:rPr>
+          <w:rFonts w:hint="eastAsia"/>
+        </w:rPr>
+        <w:t>로 연결되고,</w:t>
+      </w:r>
+    </w:p>
+    <w:p>
+      <w:r>
+        <w:rPr>
+          <w:rFonts w:hint="eastAsia"/>
+        </w:rPr>
+        <w:t xml:space="preserve">상기 블루투스 모듈의 </w:t>
+      </w:r>
+      <w:r>
+        <w:t>TX</w:t>
+      </w:r>
+      <w:r>
+        <w:rPr>
+          <w:rFonts w:hint="eastAsia"/>
+        </w:rPr>
+        <w:t xml:space="preserve">선은 상기 아두이노 보드 핀의 </w:t>
+      </w:r>
+      <w:r>
+        <w:t>3</w:t>
+      </w:r>
+      <w:r>
+        <w:rPr>
+          <w:rFonts w:hint="eastAsia"/>
+        </w:rPr>
+        <w:t>번핀에 연결되고,</w:t>
+      </w:r>
+    </w:p>
+    <w:p>
+      <w:r>
+        <w:rPr>
+          <w:rFonts w:hint="eastAsia"/>
+        </w:rPr>
+        <w:t xml:space="preserve">상기 블루투스 모듈의 RX선은 상기 아두이노 보드 핀의 </w:t>
+      </w:r>
+      <w:r>
+        <w:t>2</w:t>
+      </w:r>
+      <w:r>
+        <w:rPr>
+          <w:rFonts w:hint="eastAsia"/>
+        </w:rPr>
+        <w:t xml:space="preserve">번핀에 </w:t>
+      </w:r>
+      <w:r>
+        <w:rPr>
+          <w:rFonts w:hint="eastAsia"/>
+        </w:rPr>
+        <w:t>연결되는 장치.</w:t>
+      </w:r>
+    </w:p>
+    <w:p>
+      <w:pPr>
+        <w:rPr>
+          <w:b/>
+        </w:rPr>
+      </w:pPr>
+      <w:r>
+        <w:rPr>
+          <w:rFonts w:hint="eastAsia"/>
+          <w:b/>
+        </w:rPr>
+        <w:t xml:space="preserve">청구항 </w:t>
+      </w:r>
+      <w:r>
+        <w:rPr>
+          <w:b/>
+        </w:rPr>
+        <w:t>9</w:t>
+      </w:r>
+    </w:p>
+    <w:p>
+      <w:r>
+        <w:rPr>
+          <w:rFonts w:hint="eastAsia"/>
+        </w:rPr>
+        <w:lastRenderedPageBreak/>
+        <w:t xml:space="preserve">제 </w:t>
+      </w:r>
+      <w:r>
+        <w:t>5</w:t>
+      </w:r>
+      <w:r>
+        <w:rPr>
+          <w:rFonts w:hint="eastAsia"/>
+        </w:rPr>
+        <w:t>항에 있어서,</w:t>
+      </w:r>
+    </w:p>
+    <w:p>
+      <w:pPr>
+        <w:rPr>
+          <w:rFonts w:hint="eastAsia"/>
+        </w:rPr>
+      </w:pPr>
+      <w:r>
+        <w:rPr>
+          <w:rFonts w:hint="eastAsia"/>
+        </w:rPr>
+        <w:t xml:space="preserve">상기 스마트폰에 내장된 어플리케이션의 </w:t>
+      </w:r>
+      <w:r>
+        <w:rPr>
+          <w:rFonts w:hint="eastAsia"/>
+        </w:rPr>
+        <w:t>통신 단계</w:t>
+      </w:r>
+      <w:r>
+        <w:rPr>
+          <w:rFonts w:hint="eastAsia"/>
+        </w:rPr>
+        <w:t>는</w:t>
+      </w:r>
+      <w:r>
+        <w:rPr>
+          <w:rFonts w:hint="eastAsia"/>
+        </w:rPr>
+        <w:t>,</w:t>
+      </w:r>
+    </w:p>
+    <w:p>
+      <w:pPr>
+        <w:rPr>
+          <w:rFonts w:hint="eastAsia"/>
+        </w:rPr>
+      </w:pPr>
+      <w:r>
+        <w:t>SNS</w:t>
+      </w:r>
+      <w:r>
+        <w:rPr>
+          <w:rFonts w:hint="eastAsia"/>
+        </w:rPr>
+        <w:t xml:space="preserve">와 연동하는 </w:t>
+      </w:r>
+      <w:r>
+        <w:t xml:space="preserve">SNS </w:t>
+      </w:r>
+      <w:r>
+        <w:rPr>
+          <w:rFonts w:hint="eastAsia"/>
+        </w:rPr>
+        <w:t>통신 단계</w:t>
+      </w:r>
+      <w:r>
+        <w:rPr>
+          <w:rFonts w:hint="eastAsia"/>
+        </w:rPr>
+        <w:t>;</w:t>
+      </w:r>
+      <w:r>
+        <w:t xml:space="preserve"> </w:t>
+      </w:r>
+      <w:r>
+        <w:rPr>
+          <w:rFonts w:hint="eastAsia"/>
+        </w:rPr>
+        <w:t>와</w:t>
+      </w:r>
+    </w:p>
+    <w:p>
+      <w:r>
+        <w:rPr>
+          <w:rFonts w:hint="eastAsia"/>
+        </w:rPr>
+        <w:t xml:space="preserve">상기 감정을 추출하는 서버와 통신하는 서버 </w:t>
+      </w:r>
+      <w:r>
+        <w:rPr>
+          <w:rFonts w:hint="eastAsia"/>
+        </w:rPr>
+        <w:t>통신 단계</w:t>
+      </w:r>
+      <w:r>
+        <w:rPr>
+          <w:rFonts w:hint="eastAsia"/>
+        </w:rPr>
+        <w:t>;</w:t>
+      </w:r>
+      <w:r>
+        <w:t xml:space="preserve"> </w:t>
+      </w:r>
+      <w:r>
+        <w:rPr>
+          <w:rFonts w:hint="eastAsia"/>
+        </w:rPr>
+        <w:t>와</w:t>
+      </w:r>
+    </w:p>
+    <w:p>
+      <w:r>
+        <w:rPr>
+          <w:rFonts w:hint="eastAsia"/>
+        </w:rPr>
+        <w:t xml:space="preserve">상기 아두이노의 블루투스 모듈과 통신하는 블루투스 </w:t>
+      </w:r>
+      <w:r>
+        <w:rPr>
+          <w:rFonts w:hint="eastAsia"/>
+        </w:rPr>
+        <w:t>통신 단계</w:t>
+      </w:r>
+      <w:r>
+        <w:rPr>
+          <w:rFonts w:hint="eastAsia"/>
+        </w:rPr>
+        <w:t xml:space="preserve">; 를 포함하는 것을 특징으로 </w:t>
+      </w:r>
+      <w:r>
+        <w:rPr>
+          <w:rFonts w:hint="eastAsia"/>
+        </w:rPr>
+        <w:t xml:space="preserve">하는 </w:t>
+      </w:r>
+      <w:r>
+        <w:rPr>
+          <w:rFonts w:hint="eastAsia"/>
+        </w:rPr>
+        <w:t>방법</w:t>
+      </w:r>
+      <w:r>
+        <w:rPr>
+          <w:rFonts w:hint="eastAsia"/>
+        </w:rPr>
+        <w:t>.</w:t>
+      </w:r>
+    </w:p>
+    <w:p>
+      <w:pPr>
+        <w:rPr>
+          <w:b/>
+        </w:rPr>
+      </w:pPr>
+      <w:r>
+        <w:rPr>
+          <w:rFonts w:hint="eastAsia"/>
+          <w:b/>
+        </w:rPr>
+        <w:t xml:space="preserve">청구항 </w:t>
+      </w:r>
+      <w:r>
+        <w:rPr>
+          <w:b/>
+        </w:rPr>
+        <w:t>10</w:t>
+      </w:r>
+    </w:p>
+    <w:p>
+      <w:pPr>
+        <w:rPr>
+          <w:rFonts w:hint="eastAsia"/>
+        </w:rPr>
+      </w:pPr>
+      <w:r>
+        <w:rPr>
+          <w:rFonts w:hint="eastAsia"/>
+        </w:rPr>
+        <w:t xml:space="preserve">제 </w:t>
+      </w:r>
+      <w:r>
+        <w:t>5</w:t>
+      </w:r>
+      <w:r>
+        <w:rPr>
+          <w:rFonts w:hint="eastAsia"/>
+        </w:rPr>
+        <w:t>항에 있어서,</w:t>
+      </w:r>
+    </w:p>
+    <w:p>
+      <w:r>
+        <w:rPr>
+          <w:rFonts w:hint="eastAsia"/>
+        </w:rPr>
+        <w:t xml:space="preserve">상기 </w:t>
+      </w:r>
+      <w:r>
+        <w:rPr>
+          <w:rFonts w:hint="eastAsia"/>
+        </w:rPr>
+        <w:t xml:space="preserve">스마트폰에 내장된 어플리케이션의 </w:t>
+      </w:r>
+      <w:r>
+        <w:rPr>
+          <w:rFonts w:hint="eastAsia"/>
+        </w:rPr>
+        <w:t>음성 인식 및 출력 단계는</w:t>
+      </w:r>
+      <w:r>
+        <w:rPr>
+          <w:rFonts w:hint="eastAsia"/>
+        </w:rPr>
+        <w:t>,</w:t>
+      </w:r>
+    </w:p>
+    <w:p>
+      <w:pPr>
+        <w:rPr>
+          <w:rFonts w:hint="eastAsia"/>
+        </w:rPr>
+      </w:pPr>
+      <w:r>
+        <w:rPr>
+          <w:rFonts w:hint="eastAsia"/>
+        </w:rPr>
+        <w:t xml:space="preserve">공개 라이브러리인 뉴톤 라이브러리를 사용; </w:t>
+      </w:r>
+      <w:r>
+        <w:rPr>
+          <w:rFonts w:hint="eastAsia"/>
+        </w:rPr>
+        <w:t>하고</w:t>
+      </w:r>
+    </w:p>
+    <w:p>
+      <w:pPr>
+        <w:rPr>
+          <w:rFonts w:hint="eastAsia"/>
+        </w:rPr>
+      </w:pPr>
+      <w:r>
+        <w:rPr>
+          <w:rFonts w:hint="eastAsia"/>
+        </w:rPr>
+        <w:t>사용자의 음성을 실시간으로 받아들여 텍스트로 변환;</w:t>
+      </w:r>
+      <w:r>
+        <w:t xml:space="preserve"> </w:t>
+      </w:r>
+      <w:r>
+        <w:rPr>
+          <w:rFonts w:hint="eastAsia"/>
+        </w:rPr>
+        <w:t>하거나</w:t>
+      </w:r>
+    </w:p>
+    <w:p>
+      <w:pPr>
+        <w:rPr>
+          <w:rFonts w:hint="eastAsia"/>
+        </w:rPr>
+      </w:pPr>
+      <w:r>
+        <w:rPr>
+          <w:rFonts w:hint="eastAsia"/>
+        </w:rPr>
+        <w:t xml:space="preserve">텍스트를 음성으로 실시간으로 </w:t>
+      </w:r>
+      <w:r>
+        <w:rPr>
+          <w:rFonts w:hint="eastAsia"/>
+        </w:rPr>
+        <w:t>변환하는 것;</w:t>
+      </w:r>
+      <w:r>
+        <w:t xml:space="preserve"> </w:t>
+      </w:r>
+      <w:r>
+        <w:rPr>
+          <w:rFonts w:hint="eastAsia"/>
+        </w:rPr>
+        <w:t>을 포함하는 방법.</w:t>
+      </w:r>
+    </w:p>
+    <w:p>
+      <w:pPr>
+        <w:rPr>
+          <w:b/>
+        </w:rPr>
+      </w:pPr>
+      <w:r>
+        <w:rPr>
+          <w:rFonts w:hint="eastAsia"/>
+          <w:b/>
+        </w:rPr>
+        <w:t xml:space="preserve">청구항 </w:t>
+      </w:r>
+      <w:r>
+        <w:rPr>
+          <w:b/>
+        </w:rPr>
+        <w:t>11</w:t>
+      </w:r>
+    </w:p>
+    <w:p>
+      <w:r>
+        <w:rPr>
+          <w:rFonts w:hint="eastAsia"/>
+        </w:rPr>
+        <w:t xml:space="preserve">제 </w:t>
+      </w:r>
+      <w:r>
+        <w:t>5</w:t>
+      </w:r>
+      <w:r>
+        <w:rPr>
+          <w:rFonts w:hint="eastAsia"/>
+        </w:rPr>
+        <w:t>항에 있어서,</w:t>
+      </w:r>
+    </w:p>
+    <w:p>
+      <w:r>
+        <w:rPr>
+          <w:rFonts w:hint="eastAsia"/>
+        </w:rPr>
+        <w:t xml:space="preserve">상기 스마트폰에 내장된 어플리케이션이 </w:t>
+      </w:r>
+      <w:r>
+        <w:rPr>
+          <w:rFonts w:hint="eastAsia"/>
+        </w:rPr>
+        <w:t xml:space="preserve">감정을 화면에 표시하는 </w:t>
+      </w:r>
+      <w:r>
+        <w:rPr>
+          <w:rFonts w:hint="eastAsia"/>
+        </w:rPr>
+        <w:t>단계는</w:t>
+      </w:r>
+      <w:r>
+        <w:rPr>
+          <w:rFonts w:hint="eastAsia"/>
+        </w:rPr>
+        <w:t>,</w:t>
+      </w:r>
+    </w:p>
+    <w:p>
+      <w:r>
+        <w:rPr>
+          <w:rFonts w:hint="eastAsia"/>
+        </w:rPr>
+        <w:t>어플리케이션 화면에 표시된</w:t>
+      </w:r>
+      <w:r>
+        <w:rPr>
+          <w:rFonts w:hint="eastAsia"/>
+        </w:rPr>
+        <w:t xml:space="preserve"> 이미지를 변환하</w:t>
+      </w:r>
+      <w:r>
+        <w:rPr>
+          <w:rFonts w:hint="eastAsia"/>
+        </w:rPr>
+        <w:t>여 동작</w:t>
+      </w:r>
+      <w:r>
+        <w:rPr>
+          <w:rFonts w:hint="eastAsia"/>
+        </w:rPr>
+        <w:t>하는 방법.</w:t>
+      </w:r>
+    </w:p>
+    <w:p>
+      <w:pPr>
+        <w:rPr>
+          <w:b/>
+        </w:rPr>
+      </w:pPr>
+      <w:r>
+        <w:rPr>
+          <w:rFonts w:hint="eastAsia"/>
+          <w:b/>
+        </w:rPr>
+        <w:t xml:space="preserve">청구항 </w:t>
+      </w:r>
+      <w:r>
+        <w:rPr>
+          <w:b/>
+        </w:rPr>
+        <w:t>12</w:t>
+      </w:r>
+    </w:p>
+    <w:p>
+      <w:r>
+        <w:rPr>
+          <w:rFonts w:hint="eastAsia"/>
+        </w:rPr>
+        <w:t xml:space="preserve">제 </w:t>
+      </w:r>
+      <w:r>
+        <w:t>5</w:t>
+      </w:r>
+      <w:r>
+        <w:rPr>
+          <w:rFonts w:hint="eastAsia"/>
+        </w:rPr>
+        <w:t>항에 있어서,</w:t>
+      </w:r>
+    </w:p>
+    <w:p>
+      <w:r>
+        <w:rPr>
+          <w:rFonts w:hint="eastAsia"/>
+        </w:rPr>
+        <w:t>상기 스마트폰에 내장된 어플리</w:t>
+      </w:r>
+      <w:r>
+        <w:rPr>
+          <w:rFonts w:hint="eastAsia"/>
+        </w:rPr>
+        <w:t>케이션이 감정을 곰 인형으로 표현하는 단계는</w:t>
+      </w:r>
+      <w:r>
+        <w:rPr>
+          <w:rFonts w:hint="eastAsia"/>
+        </w:rPr>
+        <w:t>,</w:t>
+      </w:r>
+    </w:p>
+    <w:p>
+      <w:r>
+        <w:rPr>
+          <w:rFonts w:hint="eastAsia"/>
+        </w:rPr>
+        <w:t>상기 스마트폰과 페어링 된 상기 아두이노 보드에 통신</w:t>
+      </w:r>
+      <w:r>
+        <w:rPr>
+          <w:rFonts w:hint="eastAsia"/>
+        </w:rPr>
+        <w:t xml:space="preserve"> 단계;</w:t>
+      </w:r>
+      <w:r>
+        <w:t xml:space="preserve"> </w:t>
+      </w:r>
+      <w:r>
+        <w:rPr>
+          <w:rFonts w:hint="eastAsia"/>
+        </w:rPr>
+        <w:t>와</w:t>
+      </w:r>
+    </w:p>
+    <w:p>
+      <w:pPr>
+        <w:rPr>
+          <w:rFonts w:hint="eastAsia"/>
+        </w:rPr>
+      </w:pPr>
+      <w:r>
+        <w:rPr>
+          <w:rFonts w:hint="eastAsia"/>
+        </w:rPr>
+        <w:t>상기 아두이노가 상기 서보모터를 움직여서 상기 곰 인형의 팔을 움</w:t>
+      </w:r>
+      <w:r>
+        <w:rPr>
+          <w:rFonts w:hint="eastAsia"/>
+        </w:rPr>
+        <w:t>직이는</w:t>
+      </w:r>
+      <w:r>
+        <w:rPr>
+          <w:rFonts w:hint="eastAsia"/>
+        </w:rPr>
+        <w:t xml:space="preserve"> 단계를 포함하는</w:t>
+      </w:r>
+      <w:r>
+        <w:rPr>
+          <w:rFonts w:hint="eastAsia"/>
+        </w:rPr>
+        <w:t xml:space="preserve"> 방법</w:t>
+      </w:r>
+      <w:r>
+        <w:rPr>
+          <w:rFonts w:hint="eastAsia"/>
+        </w:rPr>
+        <w:t>.</w:t>
+      </w:r>
+    </w:p>
+    <w:p>
+      <w:pPr>
+        <w:rPr>
+          <w:b/>
+        </w:rPr>
+      </w:pPr>
+      <w:r>
+        <w:rPr>
+          <w:rFonts w:hint="eastAsia"/>
+          <w:b/>
+        </w:rPr>
+        <w:t xml:space="preserve">청구항 </w:t>
+      </w:r>
+      <w:r>
+        <w:rPr>
+          <w:b/>
+        </w:rPr>
+        <w:t>13</w:t>
+      </w:r>
+    </w:p>
+    <w:p>
+      <w:r>
+        <w:rPr>
+          <w:rFonts w:hint="eastAsia"/>
+        </w:rPr>
+        <w:t xml:space="preserve">제 </w:t>
+      </w:r>
+      <w:r>
+        <w:t>6</w:t>
+      </w:r>
+      <w:r>
+        <w:rPr>
+          <w:rFonts w:hint="eastAsia"/>
+        </w:rPr>
+        <w:t>항에 있어서,</w:t>
+      </w:r>
+    </w:p>
+    <w:p>
+      <w:r>
+        <w:rPr>
+          <w:rFonts w:hint="eastAsia"/>
+        </w:rPr>
+        <w:t xml:space="preserve">상기 서버가 상기 스마트폰 기기와 통신하는 </w:t>
+      </w:r>
+      <w:r>
+        <w:rPr>
+          <w:rFonts w:hint="eastAsia"/>
+        </w:rPr>
+        <w:t>단계</w:t>
+      </w:r>
+      <w:r>
+        <w:rPr>
+          <w:rFonts w:hint="eastAsia"/>
+        </w:rPr>
+        <w:t>는</w:t>
+      </w:r>
+      <w:r>
+        <w:rPr>
+          <w:rFonts w:hint="eastAsia"/>
+        </w:rPr>
+        <w:t>,</w:t>
+      </w:r>
+      <w:r>
+        <w:rPr>
+          <w:rFonts w:hint="eastAsia"/>
+        </w:rPr>
+        <w:t xml:space="preserve"> </w:t>
+      </w:r>
+    </w:p>
+    <w:p>
+      <w:r>
+        <w:t xml:space="preserve">HTTP </w:t>
+      </w:r>
+      <w:r>
+        <w:rPr>
+          <w:rFonts w:hint="eastAsia"/>
+        </w:rPr>
+        <w:t xml:space="preserve">프로토콜을 </w:t>
+      </w:r>
+      <w:r>
+        <w:rPr>
+          <w:rFonts w:hint="eastAsia"/>
+        </w:rPr>
+        <w:t xml:space="preserve">사용하며 </w:t>
+      </w:r>
+      <w:r>
+        <w:t>JSON</w:t>
+      </w:r>
+      <w:r>
+        <w:rPr>
+          <w:rFonts w:hint="eastAsia"/>
+        </w:rPr>
+        <w:t>을</w:t>
+      </w:r>
+      <w:r>
+        <w:rPr>
+          <w:rFonts w:hint="eastAsia"/>
+        </w:rPr>
+        <w:t xml:space="preserve"> 이용하는 </w:t>
+      </w:r>
+      <w:r>
+        <w:rPr>
+          <w:rFonts w:hint="eastAsia"/>
+        </w:rPr>
+        <w:t>통신</w:t>
+      </w:r>
+      <w:r>
+        <w:rPr>
+          <w:rFonts w:hint="eastAsia"/>
+        </w:rPr>
+        <w:t>방법.</w:t>
+      </w:r>
+    </w:p>
+    <w:p>
+      <w:pPr>
+        <w:rPr>
+          <w:b/>
+        </w:rPr>
+      </w:pPr>
+      <w:r>
+        <w:rPr>
+          <w:rFonts w:hint="eastAsia"/>
+          <w:b/>
+        </w:rPr>
+        <w:t xml:space="preserve">청구항 </w:t>
+      </w:r>
+      <w:r>
+        <w:rPr>
+          <w:b/>
+        </w:rPr>
+        <w:t>14</w:t>
+      </w:r>
+    </w:p>
+    <w:p>
+      <w:r>
+        <w:rPr>
+          <w:rFonts w:hint="eastAsia"/>
+        </w:rPr>
+        <w:lastRenderedPageBreak/>
+        <w:t xml:space="preserve">제 </w:t>
+      </w:r>
+      <w:r>
+        <w:t>6</w:t>
+      </w:r>
+      <w:r>
+        <w:rPr>
+          <w:rFonts w:hint="eastAsia"/>
+        </w:rPr>
+        <w:t>항에 있어서,</w:t>
+      </w:r>
+    </w:p>
+    <w:p>
+      <w:r>
+        <w:rPr>
+          <w:rFonts w:hint="eastAsia"/>
+        </w:rPr>
+        <w:t xml:space="preserve">상기 서버 소프트웨어의 감정 추출 </w:t>
+      </w:r>
+      <w:r>
+        <w:rPr>
+          <w:rFonts w:hint="eastAsia"/>
+        </w:rPr>
+        <w:t>단계는,</w:t>
+      </w:r>
+    </w:p>
+    <w:p>
+      <w:pPr>
+        <w:rPr>
+          <w:rFonts w:hint="eastAsia"/>
+        </w:rPr>
+      </w:pPr>
+      <w:r>
+        <w:rPr>
+          <w:rFonts w:hint="eastAsia"/>
+        </w:rPr>
+        <w:t>상기 서버 소프트웨어가 받은 문자열을 낱말로 분해</w:t>
+      </w:r>
+      <w:r>
+        <w:rPr>
+          <w:rFonts w:hint="eastAsia"/>
+        </w:rPr>
+        <w:t>하는 단계; 와</w:t>
+      </w:r>
+    </w:p>
+    <w:p>
+      <w:r>
+        <w:rPr>
+          <w:rFonts w:hint="eastAsia"/>
+        </w:rPr>
+        <w:t xml:space="preserve">상기 각각의 낱말에 감정 점수를 부여하여 이를 총합한 값을 계산하는 </w:t>
+      </w:r>
+      <w:r>
+        <w:rPr>
+          <w:rFonts w:hint="eastAsia"/>
+        </w:rPr>
+        <w:t>단계; 를 포함하는 방법</w:t>
+      </w:r>
+      <w:r>
+        <w:rPr>
+          <w:rFonts w:hint="eastAsia"/>
+        </w:rPr>
+        <w:t>.</w:t>
+      </w:r>
+    </w:p>
+    <w:p>
+      <w:pPr>
+        <w:rPr>
+          <w:b/>
+        </w:rPr>
+      </w:pPr>
+      <w:r>
+        <w:rPr>
+          <w:rFonts w:hint="eastAsia"/>
+          <w:b/>
+        </w:rPr>
+        <w:t xml:space="preserve">청구항 </w:t>
+      </w:r>
+      <w:r>
+        <w:rPr>
+          <w:b/>
+        </w:rPr>
+        <w:t>15</w:t>
+      </w:r>
+    </w:p>
+    <w:p>
+      <w:r>
+        <w:rPr>
+          <w:rFonts w:hint="eastAsia"/>
+        </w:rPr>
+        <w:t xml:space="preserve">제 </w:t>
+      </w:r>
+      <w:r>
+        <w:t>9</w:t>
+      </w:r>
+      <w:r>
+        <w:rPr>
+          <w:rFonts w:hint="eastAsia"/>
+        </w:rPr>
+        <w:t>항에 있어서,</w:t>
+      </w:r>
+    </w:p>
+    <w:p>
+      <w:r>
+        <w:rPr>
+          <w:rFonts w:hint="eastAsia"/>
+        </w:rPr>
+        <w:t xml:space="preserve">상기 </w:t>
+      </w:r>
+      <w:r>
+        <w:t xml:space="preserve">SNS </w:t>
+      </w:r>
+      <w:r>
+        <w:rPr>
+          <w:rFonts w:hint="eastAsia"/>
+        </w:rPr>
+        <w:t>통신 단계는,</w:t>
+      </w:r>
+    </w:p>
+    <w:p>
+      <w:pPr>
+        <w:rPr>
+          <w:rFonts w:hint="eastAsia"/>
+        </w:rPr>
+      </w:pPr>
+      <w:r>
+        <w:rPr>
+          <w:rFonts w:hint="eastAsia"/>
+        </w:rPr>
+        <w:t xml:space="preserve">상기 </w:t>
+      </w:r>
+      <w:r>
+        <w:t>SNS</w:t>
+      </w:r>
+      <w:r>
+        <w:rPr>
+          <w:rFonts w:hint="eastAsia"/>
+        </w:rPr>
+        <w:t>에 로그인하는 단계; 와</w:t>
+      </w:r>
+    </w:p>
+    <w:p>
+      <w:pPr>
+        <w:rPr>
+          <w:rFonts w:hint="eastAsia"/>
+        </w:rPr>
+      </w:pPr>
+      <w:r>
+        <w:rPr>
+          <w:rFonts w:hint="eastAsia"/>
+        </w:rPr>
+        <w:t xml:space="preserve">상기 </w:t>
+      </w:r>
+      <w:r>
+        <w:t>SNS</w:t>
+      </w:r>
+      <w:r>
+        <w:rPr>
+          <w:rFonts w:hint="eastAsia"/>
+        </w:rPr>
+        <w:t>에 텍스트를 업로드 하는 단계; 와</w:t>
+      </w:r>
+    </w:p>
+    <w:p>
+      <w:r>
+        <w:rPr>
+          <w:rFonts w:hint="eastAsia"/>
+        </w:rPr>
+        <w:t xml:space="preserve">상기 </w:t>
+      </w:r>
+      <w:r>
+        <w:t>SNS</w:t>
+      </w:r>
+      <w:r>
+        <w:rPr>
+          <w:rFonts w:hint="eastAsia"/>
+        </w:rPr>
+        <w:t>에서 피드를 받아오는 단계;</w:t>
+      </w:r>
+      <w:r>
+        <w:t xml:space="preserve"> </w:t>
+      </w:r>
+      <w:r>
+        <w:rPr>
+          <w:rFonts w:hint="eastAsia"/>
+        </w:rPr>
+        <w:t xml:space="preserve">를 포함하는 </w:t>
+      </w:r>
+      <w:r>
+        <w:rPr>
+          <w:rFonts w:hint="eastAsia"/>
+        </w:rPr>
+        <w:t>통신</w:t>
+      </w:r>
+      <w:r>
+        <w:rPr>
+          <w:rFonts w:hint="eastAsia"/>
+        </w:rPr>
+        <w:t>방법.</w:t>
+      </w:r>
+    </w:p>
+    <w:p>
+      <w:pPr>
+        <w:rPr>
+          <w:b/>
+        </w:rPr>
+      </w:pPr>
+      <w:r>
+        <w:rPr>
+          <w:rFonts w:hint="eastAsia"/>
+          <w:b/>
+        </w:rPr>
+        <w:t xml:space="preserve">청구항 </w:t>
+      </w:r>
+      <w:r>
+        <w:rPr>
+          <w:b/>
+        </w:rPr>
+        <w:t>16</w:t>
+      </w:r>
+    </w:p>
+    <w:p>
+      <w:r>
+        <w:rPr>
+          <w:rFonts w:hint="eastAsia"/>
+        </w:rPr>
+        <w:t xml:space="preserve">제 </w:t>
+      </w:r>
+      <w:r>
+        <w:t>9</w:t>
+      </w:r>
+      <w:r>
+        <w:rPr>
+          <w:rFonts w:hint="eastAsia"/>
+        </w:rPr>
+        <w:t>항에 있어서,</w:t>
+      </w:r>
+    </w:p>
+    <w:p>
+      <w:r>
+        <w:rPr>
+          <w:rFonts w:hint="eastAsia"/>
+        </w:rPr>
+        <w:t>상기 감정을 추출하는 서버와 통신하는 단계는,</w:t>
+      </w:r>
+    </w:p>
+    <w:p>
+      <w:r>
+        <w:rPr>
+          <w:rFonts w:hint="eastAsia"/>
+        </w:rPr>
+        <w:t>상기 스마트폰 어플리케이션에서 상기 서버에 텍스트를 보내는 단계;</w:t>
+      </w:r>
+      <w:r>
+        <w:t xml:space="preserve"> </w:t>
+      </w:r>
+      <w:r>
+        <w:rPr>
+          <w:rFonts w:hint="eastAsia"/>
+        </w:rPr>
+        <w:t>와</w:t>
+      </w:r>
+    </w:p>
+    <w:p>
+      <w:r>
+        <w:rPr>
+          <w:rFonts w:hint="eastAsia"/>
+        </w:rPr>
+        <w:t xml:space="preserve">상기 서버에서 텍스트를 보내면 </w:t>
+      </w:r>
+      <w:r>
+        <w:rPr>
+          <w:rFonts w:hint="eastAsia"/>
+        </w:rPr>
+        <w:t xml:space="preserve">상기 스마트폰 어플리케이션에서 받는 단계; 를 포함하는 </w:t>
+      </w:r>
+      <w:r>
+        <w:rPr>
+          <w:rFonts w:hint="eastAsia"/>
+        </w:rPr>
+        <w:t>통신</w:t>
+      </w:r>
+      <w:r>
+        <w:rPr>
+          <w:rFonts w:hint="eastAsia"/>
+        </w:rPr>
+        <w:t>방법.</w:t>
+      </w:r>
+    </w:p>
+    <w:p>
+      <w:pPr>
+        <w:rPr>
+          <w:b/>
+        </w:rPr>
+      </w:pPr>
+      <w:r>
+        <w:rPr>
+          <w:rFonts w:hint="eastAsia"/>
+          <w:b/>
+        </w:rPr>
+        <w:t xml:space="preserve">청구항 </w:t>
+      </w:r>
+      <w:r>
+        <w:rPr>
+          <w:b/>
+        </w:rPr>
+        <w:t>17</w:t>
+      </w:r>
+    </w:p>
+    <w:p>
+      <w:r>
+        <w:rPr>
+          <w:rFonts w:hint="eastAsia"/>
+        </w:rPr>
+        <w:t xml:space="preserve">제 </w:t>
+      </w:r>
+      <w:r>
+        <w:t>9</w:t>
+      </w:r>
+      <w:r>
+        <w:rPr>
+          <w:rFonts w:hint="eastAsia"/>
+        </w:rPr>
+        <w:t>항에 있어서,</w:t>
+      </w:r>
+    </w:p>
+    <w:p>
+      <w:r>
+        <w:rPr>
+          <w:rFonts w:hint="eastAsia"/>
+        </w:rPr>
+        <w:t xml:space="preserve">상기 </w:t>
+      </w:r>
+      <w:r>
+        <w:rPr>
+          <w:rFonts w:hint="eastAsia"/>
+        </w:rPr>
+        <w:t xml:space="preserve">아두이노와 블루투스로 통신하는 </w:t>
+      </w:r>
+      <w:r>
+        <w:rPr>
+          <w:rFonts w:hint="eastAsia"/>
+        </w:rPr>
+        <w:t>단계는,</w:t>
+      </w:r>
+    </w:p>
+    <w:p>
+      <w:r>
+        <w:rPr>
+          <w:rFonts w:hint="eastAsia"/>
+        </w:rPr>
+        <w:t xml:space="preserve">상기 스마트폰 어플리케이션에서 상기 </w:t>
+      </w:r>
+      <w:r>
+        <w:rPr>
+          <w:rFonts w:hint="eastAsia"/>
+        </w:rPr>
+        <w:t>아두이노</w:t>
+      </w:r>
+      <w:r>
+        <w:rPr>
+          <w:rFonts w:hint="eastAsia"/>
+        </w:rPr>
+        <w:t xml:space="preserve">에 </w:t>
+      </w:r>
+      <w:r>
+        <w:rPr>
+          <w:rFonts w:hint="eastAsia"/>
+        </w:rPr>
+        <w:t>아스키 문자</w:t>
+      </w:r>
+      <w:r>
+        <w:rPr>
+          <w:rFonts w:hint="eastAsia"/>
+        </w:rPr>
+        <w:t>를 보내는 단계;</w:t>
+      </w:r>
+      <w:r>
+        <w:t xml:space="preserve"> </w:t>
+      </w:r>
+      <w:r>
+        <w:rPr>
+          <w:rFonts w:hint="eastAsia"/>
+        </w:rPr>
+        <w:t>와</w:t>
+      </w:r>
+    </w:p>
+    <w:p>
+      <w:pPr>
+        <w:rPr>
+          <w:rFonts w:hint="eastAsia"/>
+        </w:rPr>
+      </w:pPr>
+      <w:r>
+        <w:rPr>
+          <w:rFonts w:hint="eastAsia"/>
+        </w:rPr>
+        <w:t xml:space="preserve">상기 </w:t>
+      </w:r>
+      <w:r>
+        <w:rPr>
+          <w:rFonts w:hint="eastAsia"/>
+        </w:rPr>
+        <w:t>아두이노</w:t>
+      </w:r>
+      <w:r>
+        <w:rPr>
+          <w:rFonts w:hint="eastAsia"/>
+        </w:rPr>
+        <w:t xml:space="preserve">에서 </w:t>
+      </w:r>
+      <w:r>
+        <w:rPr>
+          <w:rFonts w:hint="eastAsia"/>
+        </w:rPr>
+        <w:t>아스키 문자</w:t>
+      </w:r>
+      <w:r>
+        <w:rPr>
+          <w:rFonts w:hint="eastAsia"/>
+        </w:rPr>
+        <w:t xml:space="preserve">를 보내면 상기 스마트폰 어플리케이션에서 받는 단계; 를 포함하는 </w:t>
+      </w:r>
+      <w:r>
+        <w:rPr>
+          <w:rFonts w:hint="eastAsia"/>
+        </w:rPr>
+        <w:t>통신</w:t>
+      </w:r>
+      <w:r>
+        <w:rPr>
+          <w:rFonts w:hint="eastAsia"/>
+        </w:rPr>
+        <w:t>방법.</w:t>
+      </w:r>
+    </w:p>
+    <w:p>
+      <w:pPr>
+        <w:rPr>
+          <w:b/>
+        </w:rPr>
+      </w:pPr>
+      <w:r>
+        <w:rPr>
+          <w:rFonts w:hint="eastAsia"/>
+          <w:b/>
+        </w:rPr>
+        <w:t xml:space="preserve">청구항 </w:t>
+      </w:r>
+      <w:r>
+        <w:rPr>
+          <w:b/>
+        </w:rPr>
+        <w:t>18</w:t>
+      </w:r>
+    </w:p>
+    <w:p>
+      <w:r>
+        <w:rPr>
+          <w:rFonts w:hint="eastAsia"/>
+        </w:rPr>
+        <w:t xml:space="preserve">제 </w:t>
+      </w:r>
+      <w:r>
+        <w:t>14</w:t>
+      </w:r>
+      <w:r>
+        <w:rPr>
+          <w:rFonts w:hint="eastAsia"/>
+        </w:rPr>
+        <w:t>항</w:t>
+      </w:r>
+      <w:r>
+        <w:rPr>
+          <w:rFonts w:hint="eastAsia"/>
+        </w:rPr>
+        <w:t>에 있어서,</w:t>
+      </w:r>
+    </w:p>
+    <w:p>
+      <w:r>
+        <w:rPr>
+          <w:rFonts w:hint="eastAsia"/>
+        </w:rPr>
+        <w:t>상기 서버 소프트웨어가</w:t>
+      </w:r>
+      <w:r>
+        <w:rPr>
+          <w:rFonts w:hint="eastAsia"/>
+        </w:rPr>
+        <w:t xml:space="preserve"> 상기</w:t>
+      </w:r>
+      <w:r>
+        <w:rPr>
+          <w:rFonts w:hint="eastAsia"/>
+        </w:rPr>
+        <w:t xml:space="preserve"> 낱말 각각에 감정 점수를 부여하는 </w:t>
+      </w:r>
+      <w:r>
+        <w:rPr>
+          <w:rFonts w:hint="eastAsia"/>
+        </w:rPr>
+        <w:t>단계는,</w:t>
+      </w:r>
+    </w:p>
+    <w:p>
+      <w:r>
+        <w:rPr>
+          <w:rFonts w:hint="eastAsia"/>
+        </w:rPr>
+        <w:t xml:space="preserve">단어들을 미리 분류하여 </w:t>
+      </w:r>
+      <w:r>
+        <w:rPr>
+          <w:rFonts w:hint="eastAsia"/>
+        </w:rPr>
+        <w:t>상기</w:t>
+      </w:r>
+      <w:r>
+        <w:rPr>
+          <w:rFonts w:hint="eastAsia"/>
+        </w:rPr>
+        <w:t xml:space="preserve"> 낱말이 </w:t>
+      </w:r>
+      <w:r>
+        <w:rPr>
+          <w:rFonts w:hint="eastAsia"/>
+        </w:rPr>
+        <w:t>특정</w:t>
+      </w:r>
+      <w:r>
+        <w:rPr>
+          <w:rFonts w:hint="eastAsia"/>
+        </w:rPr>
+        <w:t xml:space="preserve"> 분류에</w:t>
+      </w:r>
+      <w:r>
+        <w:rPr>
+          <w:rFonts w:hint="eastAsia"/>
+        </w:rPr>
+        <w:t xml:space="preserve"> 있는 단어와 일치하면 이에 따라 해당 분류의</w:t>
+      </w:r>
+      <w:r>
+        <w:rPr>
+          <w:rFonts w:hint="eastAsia"/>
+        </w:rPr>
+        <w:t xml:space="preserve"> </w:t>
+      </w:r>
+      <w:r>
+        <w:rPr>
+          <w:rFonts w:hint="eastAsia"/>
+        </w:rPr>
+        <w:lastRenderedPageBreak/>
+        <w:t>점수를 부여하는</w:t>
+      </w:r>
+      <w:r>
+        <w:rPr>
+          <w:rFonts w:hint="eastAsia"/>
+        </w:rPr>
+        <w:t xml:space="preserve"> 방법.</w:t>
+      </w:r>
+    </w:p>
+    <w:p>
+      <w:pPr>
+        <w:rPr>
+          <w:b/>
+        </w:rPr>
+      </w:pPr>
+      <w:r>
+        <w:rPr>
+          <w:rFonts w:hint="eastAsia"/>
+          <w:b/>
+        </w:rPr>
+        <w:t xml:space="preserve">청구항 </w:t>
+      </w:r>
+      <w:r>
+        <w:rPr>
+          <w:b/>
+        </w:rPr>
+        <w:t>19</w:t>
+      </w:r>
+    </w:p>
+    <w:p>
+      <w:r>
+        <w:rPr>
+          <w:rFonts w:hint="eastAsia"/>
+        </w:rPr>
+        <w:t xml:space="preserve">제 </w:t>
+      </w:r>
+      <w:r>
+        <w:t>5</w:t>
+      </w:r>
+      <w:r>
+        <w:rPr>
+          <w:rFonts w:hint="eastAsia"/>
+        </w:rPr>
+        <w:t xml:space="preserve">항과 제 </w:t>
+      </w:r>
+      <w:r>
+        <w:t>6</w:t>
+      </w:r>
+      <w:r>
+        <w:rPr>
+          <w:rFonts w:hint="eastAsia"/>
+        </w:rPr>
+        <w:t>항의 상기 모든 단계들이 서로 유기적으로 동작하도록 하는 동기화 단계.</w:t>
+      </w:r>
+    </w:p>
+    <w:p>
+      <w:pPr>
+        <w:rPr>
+          <w:b/>
+        </w:rPr>
+      </w:pPr>
+      <w:r>
+        <w:rPr>
+          <w:rFonts w:hint="eastAsia"/>
+          <w:b/>
+        </w:rPr>
+        <w:t xml:space="preserve">청구항 </w:t>
+      </w:r>
+      <w:r>
+        <w:rPr>
+          <w:b/>
+        </w:rPr>
+        <w:t>20</w:t>
+      </w:r>
+    </w:p>
+    <w:p>
+      <w:r>
+        <w:rPr>
+          <w:rFonts w:hint="eastAsia"/>
+        </w:rPr>
+        <w:t xml:space="preserve">제 </w:t>
+      </w:r>
+      <w:r>
+        <w:t>19</w:t>
+      </w:r>
+      <w:r>
+        <w:rPr>
+          <w:rFonts w:hint="eastAsia"/>
+        </w:rPr>
+        <w:t>항에 있어서,</w:t>
+      </w:r>
+    </w:p>
+    <w:p>
+      <w:r>
+        <w:rPr>
+          <w:rFonts w:hint="eastAsia"/>
+        </w:rPr>
+        <w:t>상기 동기화 단계는,</w:t>
+      </w:r>
+    </w:p>
+    <w:p>
+      <w:pPr>
+        <w:rPr>
+          <w:rFonts w:hint="eastAsia"/>
+        </w:rPr>
+      </w:pPr>
+      <w:r>
+        <w:rPr>
+          <w:rFonts w:hint="eastAsia"/>
+        </w:rPr>
+        <w:t>상기 스마트폰 어플리케이션의 UI요소 변화; 와</w:t>
+      </w:r>
+    </w:p>
+    <w:p>
+      <w:r>
+        <w:rPr>
+          <w:rFonts w:hint="eastAsia"/>
+        </w:rPr>
+        <w:t>상기 스마트폰 어플리케이션이 상기 아두이노와 이루어지는 블루투스 통신;</w:t>
+      </w:r>
+      <w:r>
+        <w:t xml:space="preserve"> </w:t>
+      </w:r>
+      <w:r>
+        <w:rPr>
+          <w:rFonts w:hint="eastAsia"/>
+        </w:rPr>
+        <w:t>와</w:t>
+      </w:r>
+    </w:p>
+    <w:p>
+      <w:r>
+        <w:rPr>
+          <w:rFonts w:hint="eastAsia"/>
+        </w:rPr>
+        <w:t>상기 스마트폰 어플리케이션이 상기 감정 추출 서버와 이루어지는 인터넷 통신;</w:t>
+      </w:r>
+      <w:r>
+        <w:t xml:space="preserve"> </w:t>
+      </w:r>
+      <w:r>
+        <w:rPr>
+          <w:rFonts w:hint="eastAsia"/>
+        </w:rPr>
+        <w:t>와</w:t>
+      </w:r>
+    </w:p>
+    <w:p>
+      <w:r>
+        <w:rPr>
+          <w:rFonts w:hint="eastAsia"/>
+        </w:rPr>
+        <w:t>상기 스마트폰 어플리케이션이 SNS</w:t>
+      </w:r>
+      <w:r>
+        <w:t xml:space="preserve"> </w:t>
+      </w:r>
+      <w:r>
+        <w:rPr>
+          <w:rFonts w:hint="eastAsia"/>
+        </w:rPr>
+        <w:t xml:space="preserve">서버와 이루어지는 인터넷 통신; 들이 모두 순차적으로 이루어지도록 </w:t>
+      </w:r>
+      <w:r>
+        <w:rPr>
+          <w:rFonts w:hint="eastAsia"/>
+        </w:rPr>
+        <w:t>하는 동기화</w:t>
+      </w:r>
+      <w:r>
+        <w:rPr>
+          <w:rFonts w:hint="eastAsia"/>
+        </w:rPr>
+        <w:t xml:space="preserve"> </w:t>
+      </w:r>
       <w:bookmarkStart w:id="0" w:name="_GoBack"/>
       <w:bookmarkEnd w:id="0"/>
-    </w:p>
-    <w:p>
-      <w:pPr>
-        <w:jc w:val="right"/>
-        <w:rPr>
-          <w:sz w:val="22"/>
-        </w:rPr>
-      </w:pPr>
-      <w:r>
-        <w:rPr>
-          <w:rFonts w:hint="eastAsia"/>
-          <w:sz w:val="22"/>
-        </w:rPr>
-        <w:t xml:space="preserve">팀원 </w:t>
-      </w:r>
-      <w:r>
-        <w:rPr>
-          <w:sz w:val="22"/>
-        </w:rPr>
-        <w:t xml:space="preserve">: </w:t>
-      </w:r>
-      <w:r>
-        <w:rPr>
-          <w:sz w:val="22"/>
-        </w:rPr>
-        <w:t xml:space="preserve">20170000 </w:t>
-      </w:r>
-      <w:r>
-        <w:rPr>
-          <w:rFonts w:hint="eastAsia"/>
-          <w:sz w:val="22"/>
-        </w:rPr>
-        <w:t>홍길동</w:t>
-      </w:r>
-    </w:p>
-    <w:p>
-      <w:pPr>
-        <w:rPr>
-          <w:b/>
-          <w:sz w:val="28"/>
-        </w:rPr>
-      </w:pPr>
-    </w:p>
-    <w:p>
-      <w:pPr>
-        <w:rPr>
-          <w:sz w:val="28"/>
-        </w:rPr>
-      </w:pPr>
-      <w:r>
-        <w:rPr>
-          <w:rFonts w:hint="eastAsia"/>
-          <w:b/>
-          <w:sz w:val="28"/>
-        </w:rPr>
-        <w:t>[발명의 명칭]</w:t>
-      </w:r>
-    </w:p>
-    <w:p>
-      <w:r>
-        <w:rPr>
-          <w:rFonts w:hint="eastAsia"/>
-        </w:rPr>
-        <w:t>(특허의 제목을 쓴다.</w:t>
-      </w:r>
-      <w:r>
-        <w:t xml:space="preserve"> </w:t>
-      </w:r>
-      <w:r>
-        <w:rPr>
-          <w:rFonts w:hint="eastAsia"/>
-        </w:rPr>
-        <w:t>특허의 제목에는 그 취득 목적에 따라 기술(방법)</w:t>
-      </w:r>
-      <w:r>
-        <w:t>, SW, HW</w:t>
-      </w:r>
-      <w:r>
-        <w:rPr>
-          <w:rFonts w:hint="eastAsia"/>
-        </w:rPr>
-        <w:t>의 내용이 적시되어 있어야 한다.</w:t>
-      </w:r>
-      <w:r>
-        <w:t>)</w:t>
-      </w:r>
-    </w:p>
-    <w:p>
-      <w:pPr>
-        <w:rPr>
-          <w:b/>
-          <w:sz w:val="28"/>
-        </w:rPr>
-      </w:pPr>
-    </w:p>
-    <w:p>
-      <w:pPr>
-        <w:rPr>
-          <w:b/>
-          <w:sz w:val="28"/>
-        </w:rPr>
-      </w:pPr>
-      <w:r>
-        <w:rPr>
-          <w:rFonts w:hint="eastAsia"/>
-          <w:b/>
-          <w:sz w:val="28"/>
-        </w:rPr>
-        <w:t>[요약]</w:t>
-      </w:r>
-    </w:p>
-    <w:p>
-      <w:r>
-        <w:rPr>
-          <w:rFonts w:hint="eastAsia"/>
-        </w:rPr>
-        <w:t>(특허의 내용,</w:t>
-      </w:r>
-      <w:r>
-        <w:t xml:space="preserve"> </w:t>
-      </w:r>
-      <w:r>
-        <w:rPr>
-          <w:rFonts w:hint="eastAsia"/>
-        </w:rPr>
-        <w:t>청구범위에 대해 간략하게 서술한다.</w:t>
-      </w:r>
-      <w:r>
-        <w:t>)</w:t>
-      </w:r>
-    </w:p>
-    <w:p>
-      <w:pPr>
-        <w:rPr>
-          <w:b/>
-          <w:sz w:val="28"/>
-        </w:rPr>
-      </w:pPr>
-    </w:p>
-    <w:p>
-      <w:pPr>
-        <w:rPr>
-          <w:b/>
-          <w:sz w:val="28"/>
-        </w:rPr>
-      </w:pPr>
-      <w:r>
-        <w:rPr>
-          <w:rFonts w:hint="eastAsia"/>
-          <w:b/>
-          <w:sz w:val="28"/>
-        </w:rPr>
-        <w:t>[명세서]</w:t>
-      </w:r>
-    </w:p>
-    <w:p>
-      <w:pPr>
-        <w:rPr>
-          <w:b/>
-          <w:sz w:val="28"/>
-        </w:rPr>
-      </w:pPr>
-      <w:r>
-        <w:rPr>
-          <w:rFonts w:hint="eastAsia"/>
-          <w:b/>
-          <w:sz w:val="28"/>
-        </w:rPr>
-        <w:t>발명의 상세한 설명</w:t>
-      </w:r>
-    </w:p>
-    <w:p>
-      <w:pPr>
-        <w:rPr>
-          <w:b/>
-          <w:sz w:val="22"/>
-        </w:rPr>
-      </w:pPr>
-      <w:r>
-        <w:rPr>
-          <w:rFonts w:hint="eastAsia"/>
-          <w:b/>
-          <w:sz w:val="22"/>
-        </w:rPr>
-        <w:t xml:space="preserve">- </w:t>
-      </w:r>
-      <w:r>
-        <w:rPr>
-          <w:rFonts w:hint="eastAsia"/>
-          <w:b/>
-          <w:sz w:val="22"/>
-        </w:rPr>
-        <w:t>기술분야</w:t>
-      </w:r>
-    </w:p>
-    <w:p>
-      <w:r>
-        <w:rPr>
-          <w:rFonts w:hint="eastAsia"/>
-        </w:rPr>
-        <w:t>(특허를 청구하고자 하는 기술의 분야에 대해 서술한다.</w:t>
-      </w:r>
-      <w:r>
-        <w:t>)</w:t>
-      </w:r>
-    </w:p>
-    <w:p>
-      <w:pPr>
-        <w:rPr>
-          <w:b/>
-          <w:sz w:val="22"/>
-        </w:rPr>
-      </w:pPr>
-      <w:r>
-        <w:rPr>
-          <w:rFonts w:hint="eastAsia"/>
-          <w:b/>
-          <w:sz w:val="22"/>
-        </w:rPr>
-        <w:t xml:space="preserve">- </w:t>
-      </w:r>
-      <w:r>
-        <w:rPr>
-          <w:rFonts w:hint="eastAsia"/>
-          <w:b/>
-          <w:sz w:val="22"/>
-        </w:rPr>
-        <w:t>배경기술</w:t>
-      </w:r>
-    </w:p>
-    <w:p>
-      <w:r>
-        <w:rPr>
-          <w:rFonts w:hint="eastAsia"/>
-        </w:rPr>
-        <w:t>(특허를 청구하고자 하는 기술이 필요해지게 된 계기,</w:t>
-      </w:r>
-      <w:r>
-        <w:t xml:space="preserve"> </w:t>
-      </w:r>
-      <w:r>
-        <w:rPr>
-          <w:rFonts w:hint="eastAsia"/>
-        </w:rPr>
-        <w:t>즉, 최근 동향과 필요성에 대해 서술한다.</w:t>
-      </w:r>
-      <w:r>
-        <w:t>)</w:t>
-      </w:r>
-    </w:p>
-    <w:p>
-      <w:pPr>
-        <w:rPr>
-          <w:b/>
-          <w:sz w:val="22"/>
-        </w:rPr>
-      </w:pPr>
-      <w:r>
-        <w:rPr>
-          <w:rFonts w:hint="eastAsia"/>
-          <w:b/>
-          <w:sz w:val="22"/>
-        </w:rPr>
-        <w:t xml:space="preserve">- </w:t>
-      </w:r>
-      <w:r>
-        <w:rPr>
-          <w:rFonts w:hint="eastAsia"/>
-          <w:b/>
-          <w:sz w:val="22"/>
-        </w:rPr>
-        <w:t>발명의 내용</w:t>
-      </w:r>
-    </w:p>
-    <w:p>
-      <w:pPr>
-        <w:ind w:firstLineChars="200" w:firstLine="400"/>
-        <w:rPr>
-          <w:i/>
-        </w:rPr>
-      </w:pPr>
-      <w:r>
-        <w:rPr>
-          <w:rFonts w:hint="eastAsia"/>
-          <w:i/>
-        </w:rPr>
-        <w:t>해결 하고자 하는 과제</w:t>
-      </w:r>
-    </w:p>
-    <w:p>
-      <w:r>
-        <w:rPr>
-          <w:rFonts w:hint="eastAsia"/>
-        </w:rPr>
-        <w:t>(특허를 청구하고자 하는 기술에 대한 간략한 설명 및 원리를 서술한다.</w:t>
-      </w:r>
-      <w:r>
-        <w:t>)</w:t>
-      </w:r>
-    </w:p>
-    <w:p>
-      <w:pPr>
-        <w:ind w:firstLineChars="200" w:firstLine="400"/>
-        <w:rPr>
-          <w:i/>
-        </w:rPr>
-      </w:pPr>
-      <w:r>
-        <w:rPr>
-          <w:rFonts w:hint="eastAsia"/>
-          <w:i/>
-        </w:rPr>
-        <w:t>과제 해결수단</w:t>
-      </w:r>
-    </w:p>
-    <w:p>
-      <w:r>
-        <w:rPr>
-          <w:rFonts w:hint="eastAsia"/>
-        </w:rPr>
-        <w:t>(위 해결 하고자 하는 과제를 수행하기 위한 세부적인 기술적 요소들을 서술한다.</w:t>
-      </w:r>
-      <w:r>
-        <w:t>)</w:t>
-      </w:r>
-    </w:p>
-    <w:p>
-      <w:pPr>
-        <w:ind w:firstLineChars="200" w:firstLine="400"/>
-        <w:rPr>
-          <w:i/>
-        </w:rPr>
-      </w:pPr>
-      <w:r>
-        <w:rPr>
-          <w:rFonts w:hint="eastAsia"/>
-          <w:i/>
-        </w:rPr>
-        <w:t>발명의 효과</w:t>
-      </w:r>
-    </w:p>
-    <w:p>
-      <w:r>
-        <w:rPr>
-          <w:rFonts w:hint="eastAsia"/>
-        </w:rPr>
-        <w:t>(특허를 청구하고자 하는 기술로 인한 기대 효과에 대해 서술한다.</w:t>
-      </w:r>
-      <w:r>
-        <w:t>)</w:t>
-      </w:r>
-    </w:p>
-    <w:p>
-      <w:pPr>
-        <w:rPr>
-          <w:b/>
-          <w:sz w:val="22"/>
-        </w:rPr>
-      </w:pPr>
-      <w:r>
-        <w:rPr>
-          <w:rFonts w:hint="eastAsia"/>
-          <w:b/>
-          <w:sz w:val="22"/>
-        </w:rPr>
-        <w:lastRenderedPageBreak/>
-        <w:t xml:space="preserve">- </w:t>
-      </w:r>
-      <w:r>
-        <w:rPr>
-          <w:rFonts w:hint="eastAsia"/>
-          <w:b/>
-          <w:sz w:val="22"/>
-        </w:rPr>
-        <w:t>발명의 실시를 위한 구체적인 내용</w:t>
-      </w:r>
-    </w:p>
-    <w:p>
-      <w:r>
-        <w:rPr>
-          <w:rFonts w:hint="eastAsia"/>
-        </w:rPr>
-        <w:t>(위 과제 해결수단에서 서술한 기술적 요소들을 실현하기 위한 알고리즘,</w:t>
-      </w:r>
-      <w:r>
-        <w:t xml:space="preserve"> </w:t>
-      </w:r>
-      <w:r>
-        <w:rPr>
-          <w:rFonts w:hint="eastAsia"/>
-        </w:rPr>
-        <w:t>소프트웨어,</w:t>
-      </w:r>
-      <w:r>
-        <w:t xml:space="preserve"> </w:t>
-      </w:r>
-      <w:r>
-        <w:rPr>
-          <w:rFonts w:hint="eastAsia"/>
-        </w:rPr>
-        <w:t>하드웨어적 세부 요소들을 서술한다.</w:t>
-      </w:r>
-      <w:r>
-        <w:t>)</w:t>
-      </w:r>
-    </w:p>
-    <w:p>
-      <w:pPr>
-        <w:rPr>
-          <w:b/>
-          <w:sz w:val="28"/>
-        </w:rPr>
-      </w:pPr>
-      <w:r>
-        <w:rPr>
-          <w:rFonts w:hint="eastAsia"/>
-          <w:b/>
-          <w:sz w:val="28"/>
-        </w:rPr>
-        <w:t>도면의 간단한 설명</w:t>
-      </w:r>
-    </w:p>
-    <w:p>
-      <w:r>
-        <w:rPr>
-          <w:rFonts w:hint="eastAsia"/>
-        </w:rPr>
-        <w:t>(아래 도면 부분에 첨부한 도면들에 대해 간단히 설명한다.</w:t>
-      </w:r>
-      <w:r>
-        <w:t>)</w:t>
-      </w:r>
-    </w:p>
-    <w:p>
-      <w:pPr>
-        <w:rPr>
-          <w:b/>
-          <w:sz w:val="28"/>
-        </w:rPr>
-      </w:pPr>
-    </w:p>
-    <w:p>
-      <w:pPr>
-        <w:rPr>
-          <w:b/>
-          <w:sz w:val="28"/>
-        </w:rPr>
-      </w:pPr>
-      <w:r>
-        <w:rPr>
-          <w:rFonts w:hint="eastAsia"/>
-          <w:b/>
-          <w:sz w:val="28"/>
-        </w:rPr>
-        <w:t>[특허청구의 범위]</w:t>
-      </w:r>
-    </w:p>
-    <w:p>
-      <w:pPr>
-        <w:rPr>
-          <w:b/>
-          <w:sz w:val="28"/>
-        </w:rPr>
-      </w:pPr>
-      <w:r>
-        <w:rPr>
-          <w:rFonts w:hint="eastAsia"/>
-          <w:b/>
-          <w:sz w:val="28"/>
-        </w:rPr>
-        <w:t xml:space="preserve">청구항 </w:t>
-      </w:r>
-      <w:r>
-        <w:rPr>
-          <w:b/>
-          <w:sz w:val="28"/>
-        </w:rPr>
-        <w:t>1</w:t>
-      </w:r>
-    </w:p>
-    <w:p>
-      <w:r>
-        <w:rPr>
-          <w:rFonts w:hint="eastAsia"/>
-        </w:rPr>
-        <w:t>(특허 출원을 통해 보장 받고자 하는 세부 기술/</w:t>
-      </w:r>
-      <w:r>
-        <w:t>SW/HW</w:t>
-      </w:r>
-      <w:r>
-        <w:rPr>
-          <w:rFonts w:hint="eastAsia"/>
-        </w:rPr>
-        <w:t>에 대해 기술한다.</w:t>
-      </w:r>
-      <w:r>
-        <w:t>)</w:t>
-      </w:r>
-    </w:p>
-    <w:p>
-      <w:pPr>
-        <w:rPr>
-          <w:b/>
-          <w:sz w:val="28"/>
+      <w:r>
+        <w:rPr>
+          <w:rFonts w:hint="eastAsia"/>
+        </w:rPr>
+        <w:t>방법.</w:t>
+      </w:r>
+    </w:p>
+    <w:p>
+      <w:pPr>
+        <w:rPr>
+          <w:rFonts w:hint="eastAsia"/>
         </w:rPr>
       </w:pPr>
     </w:p>

--- a/Final_report/TWIDDY_특허명세서.docx
+++ b/Final_report/TWIDDY_특허명세서.docx
@@ -1,6 +1,6 @@
 
 <file path=word/document.xml><?xml version="1.0" encoding="utf-8"?>
-<w:document xmlns:wpc="http://schemas.microsoft.com/office/word/2010/wordprocessingCanvas" xmlns:mc="http://schemas.openxmlformats.org/markup-compatibility/2006" xmlns:o="urn:schemas-microsoft-com:office:office" xmlns:r="http://schemas.openxmlformats.org/officeDocument/2006/relationships" xmlns:m="http://schemas.openxmlformats.org/officeDocument/2006/math" xmlns:v="urn:schemas-microsoft-com:vml" xmlns:wp14="http://schemas.microsoft.com/office/word/2010/wordprocessingDrawing" xmlns:wp="http://schemas.openxmlformats.org/drawingml/2006/wordprocessingDrawing" xmlns:w10="urn:schemas-microsoft-com:office:word" xmlns:w="http://schemas.openxmlformats.org/wordprocessingml/2006/main" xmlns:w14="http://schemas.microsoft.com/office/word/2010/wordml" xmlns:w15="http://schemas.microsoft.com/office/word/2012/wordml" xmlns:wpg="http://schemas.microsoft.com/office/word/2010/wordprocessingGroup" xmlns:wpi="http://schemas.microsoft.com/office/word/2010/wordprocessingInk" xmlns:wne="http://schemas.microsoft.com/office/word/2006/wordml" xmlns:wps="http://schemas.microsoft.com/office/word/2010/wordprocessingShape" mc:Ignorable="w14 w15 wp14">
+<w:document xmlns:wpc="http://schemas.microsoft.com/office/word/2010/wordprocessingCanvas" xmlns:mo="http://schemas.microsoft.com/office/mac/office/2008/main" xmlns:mc="http://schemas.openxmlformats.org/markup-compatibility/2006" xmlns:mv="urn:schemas-microsoft-com:mac:vml" xmlns:o="urn:schemas-microsoft-com:office:office" xmlns:r="http://schemas.openxmlformats.org/officeDocument/2006/relationships" xmlns:m="http://schemas.openxmlformats.org/officeDocument/2006/math" xmlns:v="urn:schemas-microsoft-com:vml" xmlns:wp14="http://schemas.microsoft.com/office/word/2010/wordprocessingDrawing" xmlns:wp="http://schemas.openxmlformats.org/drawingml/2006/wordprocessingDrawing" xmlns:w10="urn:schemas-microsoft-com:office:word" xmlns:w="http://schemas.openxmlformats.org/wordprocessingml/2006/main" xmlns:w14="http://schemas.microsoft.com/office/word/2010/wordml" xmlns:wpg="http://schemas.microsoft.com/office/word/2010/wordprocessingGroup" xmlns:wpi="http://schemas.microsoft.com/office/word/2010/wordprocessingInk" xmlns:wne="http://schemas.microsoft.com/office/word/2006/wordml" xmlns:wps="http://schemas.microsoft.com/office/word/2010/wordprocessingShape" mc:Ignorable="w14 wp14">
   <w:body>
     <w:p>
       <w:pPr>
@@ -394,7 +394,6 @@
           <w:b/>
           <w:sz w:val="22"/>
         </w:rPr>
-        <w:lastRenderedPageBreak/>
         <w:t xml:space="preserve">- </w:t>
       </w:r>
       <w:r>
@@ -485,13 +484,13 @@
           <w:color w:val="FF0000"/>
           <w:sz w:val="28"/>
         </w:rPr>
+        <w:lastRenderedPageBreak/>
         <w:t>특허청구의 범위</w:t>
       </w:r>
     </w:p>
     <w:p>
       <w:pPr>
         <w:rPr>
-          <w:rFonts w:hint="eastAsia"/>
           <w:b/>
         </w:rPr>
       </w:pPr>
@@ -592,11 +591,6 @@
       </w:r>
     </w:p>
     <w:p>
-      <w:pPr>
-        <w:rPr>
-          <w:rFonts w:hint="eastAsia"/>
-        </w:rPr>
-      </w:pPr>
       <w:r>
         <w:rPr>
           <w:rFonts w:hint="eastAsia"/>
@@ -622,7 +616,6 @@
     <w:p>
       <w:pPr>
         <w:rPr>
-          <w:rFonts w:hint="eastAsia"/>
           <w:b/>
         </w:rPr>
       </w:pPr>
@@ -977,16 +970,10 @@
       </w:r>
     </w:p>
     <w:p>
-      <w:pPr>
-        <w:rPr>
-          <w:rFonts w:hint="eastAsia"/>
-        </w:rPr>
-      </w:pPr>
-      <w:r>
-        <w:rPr>
-          <w:rFonts w:hint="eastAsia"/>
-        </w:rPr>
-        <w:lastRenderedPageBreak/>
+      <w:r>
+        <w:rPr>
+          <w:rFonts w:hint="eastAsia"/>
+        </w:rPr>
         <w:t>상기 스마트폰에 내장된 어플리케이션은</w:t>
       </w:r>
       <w:r>
@@ -1275,312 +1262,6 @@
           <w:b/>
         </w:rPr>
         <w:t>7</w:t>
-      </w:r>
-    </w:p>
-    <w:p>
-      <w:pPr>
-        <w:rPr>
-          <w:rFonts w:hint="eastAsia"/>
-        </w:rPr>
-      </w:pPr>
-      <w:r>
-        <w:rPr>
-          <w:rFonts w:hint="eastAsia"/>
-        </w:rPr>
-        <w:t xml:space="preserve">제 </w:t>
-      </w:r>
-      <w:r>
-        <w:t>4</w:t>
-      </w:r>
-      <w:r>
-        <w:rPr>
-          <w:rFonts w:hint="eastAsia"/>
-        </w:rPr>
-        <w:t>항에 있어서</w:t>
-      </w:r>
-    </w:p>
-    <w:p>
-      <w:pPr>
-        <w:rPr>
-          <w:rFonts w:hint="eastAsia"/>
-        </w:rPr>
-      </w:pPr>
-      <w:r>
-        <w:rPr>
-          <w:rFonts w:hint="eastAsia"/>
-        </w:rPr>
-        <w:t>상기 서보모터는</w:t>
-      </w:r>
-      <w:r>
-        <w:t>,</w:t>
-      </w:r>
-    </w:p>
-    <w:p>
-      <w:r>
-        <w:rPr>
-          <w:rFonts w:hint="eastAsia"/>
-        </w:rPr>
-        <w:t xml:space="preserve">상기 서보모터의 </w:t>
-      </w:r>
-      <w:r>
-        <w:t>VCC</w:t>
-      </w:r>
-      <w:r>
-        <w:rPr>
-          <w:rFonts w:hint="eastAsia"/>
-        </w:rPr>
-        <w:t xml:space="preserve">는 상기 아두이노 보드 핀의 </w:t>
-      </w:r>
-      <w:r>
-        <w:t>5V</w:t>
-      </w:r>
-      <w:r>
-        <w:rPr>
-          <w:rFonts w:hint="eastAsia"/>
-        </w:rPr>
-        <w:t>로 연결되고,</w:t>
-      </w:r>
-    </w:p>
-    <w:p>
-      <w:r>
-        <w:rPr>
-          <w:rFonts w:hint="eastAsia"/>
-        </w:rPr>
-        <w:t xml:space="preserve">상기 서보모터의 </w:t>
-      </w:r>
-      <w:r>
-        <w:t>GND</w:t>
-      </w:r>
-      <w:r>
-        <w:rPr>
-          <w:rFonts w:hint="eastAsia"/>
-        </w:rPr>
-        <w:t xml:space="preserve">는 상기 아두이노 보드 핀의 </w:t>
-      </w:r>
-      <w:r>
-        <w:t>GND</w:t>
-      </w:r>
-      <w:r>
-        <w:rPr>
-          <w:rFonts w:hint="eastAsia"/>
-        </w:rPr>
-        <w:t>로 연결되고,</w:t>
-      </w:r>
-    </w:p>
-    <w:p>
-      <w:r>
-        <w:rPr>
-          <w:rFonts w:hint="eastAsia"/>
-        </w:rPr>
-        <w:t xml:space="preserve">상기 서보모터의 </w:t>
-      </w:r>
-      <w:r>
-        <w:rPr>
-          <w:rFonts w:hint="eastAsia"/>
-        </w:rPr>
-        <w:t>제어</w:t>
-      </w:r>
-      <w:r>
-        <w:rPr>
-          <w:rFonts w:hint="eastAsia"/>
-        </w:rPr>
-        <w:t>선은</w:t>
-      </w:r>
-      <w:r>
-        <w:rPr>
-          <w:rFonts w:hint="eastAsia"/>
-        </w:rPr>
-        <w:t xml:space="preserve"> 상기</w:t>
-      </w:r>
-      <w:r>
-        <w:rPr>
-          <w:rFonts w:hint="eastAsia"/>
-        </w:rPr>
-        <w:t xml:space="preserve"> 아두이노 보드 핀의 아날로그 핀으로 </w:t>
-      </w:r>
-      <w:r>
-        <w:rPr>
-          <w:rFonts w:hint="eastAsia"/>
-        </w:rPr>
-        <w:t>연결되는 장치.</w:t>
-      </w:r>
-    </w:p>
-    <w:p>
-      <w:pPr>
-        <w:rPr>
-          <w:b/>
-        </w:rPr>
-      </w:pPr>
-      <w:r>
-        <w:rPr>
-          <w:rFonts w:hint="eastAsia"/>
-          <w:b/>
-        </w:rPr>
-        <w:t xml:space="preserve">청구항 </w:t>
-      </w:r>
-      <w:r>
-        <w:rPr>
-          <w:b/>
-        </w:rPr>
-        <w:t>8</w:t>
-      </w:r>
-    </w:p>
-    <w:p>
-      <w:r>
-        <w:rPr>
-          <w:rFonts w:hint="eastAsia"/>
-        </w:rPr>
-        <w:t xml:space="preserve">제 </w:t>
-      </w:r>
-      <w:r>
-        <w:t>4</w:t>
-      </w:r>
-      <w:r>
-        <w:rPr>
-          <w:rFonts w:hint="eastAsia"/>
-        </w:rPr>
-        <w:t>항에 있어서,</w:t>
-      </w:r>
-    </w:p>
-    <w:p>
-      <w:r>
-        <w:rPr>
-          <w:rFonts w:hint="eastAsia"/>
-        </w:rPr>
-        <w:t>상기 블루투스 모듈은</w:t>
-      </w:r>
-      <w:r>
-        <w:rPr>
-          <w:rFonts w:hint="eastAsia"/>
-        </w:rPr>
-        <w:t>,</w:t>
-      </w:r>
-    </w:p>
-    <w:p>
-      <w:r>
-        <w:rPr>
-          <w:rFonts w:hint="eastAsia"/>
-        </w:rPr>
-        <w:t xml:space="preserve">상기 블루투스 모듈의 </w:t>
-      </w:r>
-      <w:r>
-        <w:t>VCC</w:t>
-      </w:r>
-      <w:r>
-        <w:rPr>
-          <w:rFonts w:hint="eastAsia"/>
-        </w:rPr>
-        <w:t xml:space="preserve">는 상기 아두이노 보드 핀의 </w:t>
-      </w:r>
-      <w:r>
-        <w:t>3.3V</w:t>
-      </w:r>
-      <w:r>
-        <w:rPr>
-          <w:rFonts w:hint="eastAsia"/>
-        </w:rPr>
-        <w:t>로 연결되고,</w:t>
-      </w:r>
-    </w:p>
-    <w:p>
-      <w:r>
-        <w:rPr>
-          <w:rFonts w:hint="eastAsia"/>
-        </w:rPr>
-        <w:t xml:space="preserve">상기 블루투스 모듈의 </w:t>
-      </w:r>
-      <w:r>
-        <w:t>GND</w:t>
-      </w:r>
-      <w:r>
-        <w:rPr>
-          <w:rFonts w:hint="eastAsia"/>
-        </w:rPr>
-        <w:t xml:space="preserve">는 상기 </w:t>
-      </w:r>
-      <w:r>
-        <w:rPr>
-          <w:rFonts w:hint="eastAsia"/>
-        </w:rPr>
-        <w:t xml:space="preserve">아두이노 보드 핀의 </w:t>
-      </w:r>
-      <w:r>
-        <w:t>GND</w:t>
-      </w:r>
-      <w:r>
-        <w:rPr>
-          <w:rFonts w:hint="eastAsia"/>
-        </w:rPr>
-        <w:t>로 연결되고,</w:t>
-      </w:r>
-    </w:p>
-    <w:p>
-      <w:r>
-        <w:rPr>
-          <w:rFonts w:hint="eastAsia"/>
-        </w:rPr>
-        <w:t xml:space="preserve">상기 블루투스 모듈의 </w:t>
-      </w:r>
-      <w:r>
-        <w:t>TX</w:t>
-      </w:r>
-      <w:r>
-        <w:rPr>
-          <w:rFonts w:hint="eastAsia"/>
-        </w:rPr>
-        <w:t xml:space="preserve">선은 상기 아두이노 보드 핀의 </w:t>
-      </w:r>
-      <w:r>
-        <w:t>3</w:t>
-      </w:r>
-      <w:r>
-        <w:rPr>
-          <w:rFonts w:hint="eastAsia"/>
-        </w:rPr>
-        <w:t>번핀에 연결되고,</w:t>
-      </w:r>
-    </w:p>
-    <w:p>
-      <w:r>
-        <w:rPr>
-          <w:rFonts w:hint="eastAsia"/>
-        </w:rPr>
-        <w:t xml:space="preserve">상기 블루투스 모듈의 RX선은 상기 아두이노 보드 핀의 </w:t>
-      </w:r>
-      <w:r>
-        <w:t>2</w:t>
-      </w:r>
-      <w:r>
-        <w:rPr>
-          <w:rFonts w:hint="eastAsia"/>
-        </w:rPr>
-        <w:t xml:space="preserve">번핀에 </w:t>
-      </w:r>
-      <w:r>
-        <w:rPr>
-          <w:rFonts w:hint="eastAsia"/>
-        </w:rPr>
-        <w:t>연결되는 장치.</w:t>
-      </w:r>
-    </w:p>
-    <w:p>
-      <w:pPr>
-        <w:rPr>
-          <w:b/>
-        </w:rPr>
-      </w:pPr>
-      <w:r>
-        <w:rPr>
-          <w:rFonts w:hint="eastAsia"/>
-          <w:b/>
-        </w:rPr>
-        <w:t xml:space="preserve">청구항 </w:t>
-      </w:r>
-      <w:r>
-        <w:rPr>
-          <w:b/>
-        </w:rPr>
-        <w:t>9</w:t>
       </w:r>
     </w:p>
     <w:p>
@@ -1592,6 +1273,302 @@
         <w:t xml:space="preserve">제 </w:t>
       </w:r>
       <w:r>
+        <w:t>4</w:t>
+      </w:r>
+      <w:r>
+        <w:rPr>
+          <w:rFonts w:hint="eastAsia"/>
+        </w:rPr>
+        <w:t>항에 있어서</w:t>
+      </w:r>
+    </w:p>
+    <w:p>
+      <w:r>
+        <w:rPr>
+          <w:rFonts w:hint="eastAsia"/>
+        </w:rPr>
+        <w:t>상기 서보모터는</w:t>
+      </w:r>
+      <w:r>
+        <w:t>,</w:t>
+      </w:r>
+    </w:p>
+    <w:p>
+      <w:r>
+        <w:rPr>
+          <w:rFonts w:hint="eastAsia"/>
+        </w:rPr>
+        <w:t xml:space="preserve">상기 서보모터의 </w:t>
+      </w:r>
+      <w:r>
+        <w:t>VCC</w:t>
+      </w:r>
+      <w:r>
+        <w:rPr>
+          <w:rFonts w:hint="eastAsia"/>
+        </w:rPr>
+        <w:t xml:space="preserve">는 상기 아두이노 보드 핀의 </w:t>
+      </w:r>
+      <w:r>
+        <w:t>5V</w:t>
+      </w:r>
+      <w:r>
+        <w:rPr>
+          <w:rFonts w:hint="eastAsia"/>
+        </w:rPr>
+        <w:t>로 연결되고,</w:t>
+      </w:r>
+    </w:p>
+    <w:p>
+      <w:r>
+        <w:rPr>
+          <w:rFonts w:hint="eastAsia"/>
+        </w:rPr>
+        <w:t xml:space="preserve">상기 서보모터의 </w:t>
+      </w:r>
+      <w:r>
+        <w:t>GND</w:t>
+      </w:r>
+      <w:r>
+        <w:rPr>
+          <w:rFonts w:hint="eastAsia"/>
+        </w:rPr>
+        <w:t xml:space="preserve">는 상기 아두이노 보드 핀의 </w:t>
+      </w:r>
+      <w:r>
+        <w:t>GND</w:t>
+      </w:r>
+      <w:r>
+        <w:rPr>
+          <w:rFonts w:hint="eastAsia"/>
+        </w:rPr>
+        <w:t>로 연결되고,</w:t>
+      </w:r>
+    </w:p>
+    <w:p>
+      <w:r>
+        <w:rPr>
+          <w:rFonts w:hint="eastAsia"/>
+        </w:rPr>
+        <w:t xml:space="preserve">상기 서보모터의 </w:t>
+      </w:r>
+      <w:r>
+        <w:rPr>
+          <w:rFonts w:hint="eastAsia"/>
+        </w:rPr>
+        <w:t>제어</w:t>
+      </w:r>
+      <w:r>
+        <w:rPr>
+          <w:rFonts w:hint="eastAsia"/>
+        </w:rPr>
+        <w:t>선은</w:t>
+      </w:r>
+      <w:r>
+        <w:rPr>
+          <w:rFonts w:hint="eastAsia"/>
+        </w:rPr>
+        <w:t xml:space="preserve"> 상기</w:t>
+      </w:r>
+      <w:r>
+        <w:rPr>
+          <w:rFonts w:hint="eastAsia"/>
+        </w:rPr>
+        <w:t xml:space="preserve"> 아두이노 보드 핀의 아날로그 핀으로 </w:t>
+      </w:r>
+      <w:r>
+        <w:rPr>
+          <w:rFonts w:hint="eastAsia"/>
+        </w:rPr>
+        <w:t>연결되는 장치.</w:t>
+      </w:r>
+    </w:p>
+    <w:p>
+      <w:pPr>
+        <w:rPr>
+          <w:b/>
+        </w:rPr>
+      </w:pPr>
+      <w:r>
+        <w:rPr>
+          <w:rFonts w:hint="eastAsia"/>
+          <w:b/>
+        </w:rPr>
+        <w:t xml:space="preserve">청구항 </w:t>
+      </w:r>
+      <w:r>
+        <w:rPr>
+          <w:b/>
+        </w:rPr>
+        <w:t>8</w:t>
+      </w:r>
+    </w:p>
+    <w:p>
+      <w:r>
+        <w:rPr>
+          <w:rFonts w:hint="eastAsia"/>
+        </w:rPr>
+        <w:t xml:space="preserve">제 </w:t>
+      </w:r>
+      <w:r>
+        <w:t>4</w:t>
+      </w:r>
+      <w:r>
+        <w:rPr>
+          <w:rFonts w:hint="eastAsia"/>
+        </w:rPr>
+        <w:t>항에 있어서,</w:t>
+      </w:r>
+    </w:p>
+    <w:p>
+      <w:r>
+        <w:rPr>
+          <w:rFonts w:hint="eastAsia"/>
+        </w:rPr>
+        <w:t>상기 블루투스 모듈은</w:t>
+      </w:r>
+      <w:r>
+        <w:rPr>
+          <w:rFonts w:hint="eastAsia"/>
+        </w:rPr>
+        <w:t>,</w:t>
+      </w:r>
+    </w:p>
+    <w:p>
+      <w:r>
+        <w:rPr>
+          <w:rFonts w:hint="eastAsia"/>
+        </w:rPr>
+        <w:t xml:space="preserve">상기 블루투스 모듈의 </w:t>
+      </w:r>
+      <w:r>
+        <w:t>VCC</w:t>
+      </w:r>
+      <w:r>
+        <w:rPr>
+          <w:rFonts w:hint="eastAsia"/>
+        </w:rPr>
+        <w:t xml:space="preserve">는 상기 아두이노 보드 핀의 </w:t>
+      </w:r>
+      <w:r>
+        <w:t>3.3V</w:t>
+      </w:r>
+      <w:r>
+        <w:rPr>
+          <w:rFonts w:hint="eastAsia"/>
+        </w:rPr>
+        <w:t>로 연결되고,</w:t>
+      </w:r>
+    </w:p>
+    <w:p>
+      <w:r>
+        <w:rPr>
+          <w:rFonts w:hint="eastAsia"/>
+        </w:rPr>
+        <w:t xml:space="preserve">상기 블루투스 모듈의 </w:t>
+      </w:r>
+      <w:r>
+        <w:t>GND</w:t>
+      </w:r>
+      <w:r>
+        <w:rPr>
+          <w:rFonts w:hint="eastAsia"/>
+        </w:rPr>
+        <w:t xml:space="preserve">는 상기 </w:t>
+      </w:r>
+      <w:r>
+        <w:rPr>
+          <w:rFonts w:hint="eastAsia"/>
+        </w:rPr>
+        <w:t xml:space="preserve">아두이노 보드 핀의 </w:t>
+      </w:r>
+      <w:r>
+        <w:t>GND</w:t>
+      </w:r>
+      <w:r>
+        <w:rPr>
+          <w:rFonts w:hint="eastAsia"/>
+        </w:rPr>
+        <w:t>로 연결되고,</w:t>
+      </w:r>
+    </w:p>
+    <w:p>
+      <w:r>
+        <w:rPr>
+          <w:rFonts w:hint="eastAsia"/>
+        </w:rPr>
+        <w:t xml:space="preserve">상기 블루투스 모듈의 </w:t>
+      </w:r>
+      <w:r>
+        <w:t>TX</w:t>
+      </w:r>
+      <w:r>
+        <w:rPr>
+          <w:rFonts w:hint="eastAsia"/>
+        </w:rPr>
+        <w:t xml:space="preserve">선은 상기 아두이노 보드 핀의 </w:t>
+      </w:r>
+      <w:r>
+        <w:t>3</w:t>
+      </w:r>
+      <w:r>
+        <w:rPr>
+          <w:rFonts w:hint="eastAsia"/>
+        </w:rPr>
+        <w:t>번핀에 연결되고,</w:t>
+      </w:r>
+    </w:p>
+    <w:p>
+      <w:r>
+        <w:rPr>
+          <w:rFonts w:hint="eastAsia"/>
+        </w:rPr>
+        <w:t xml:space="preserve">상기 블루투스 모듈의 RX선은 상기 아두이노 보드 핀의 </w:t>
+      </w:r>
+      <w:r>
+        <w:t>2</w:t>
+      </w:r>
+      <w:r>
+        <w:rPr>
+          <w:rFonts w:hint="eastAsia"/>
+        </w:rPr>
+        <w:t xml:space="preserve">번핀에 </w:t>
+      </w:r>
+      <w:r>
+        <w:rPr>
+          <w:rFonts w:hint="eastAsia"/>
+        </w:rPr>
+        <w:t>연결되는 장치.</w:t>
+      </w:r>
+    </w:p>
+    <w:p>
+      <w:pPr>
+        <w:rPr>
+          <w:b/>
+        </w:rPr>
+      </w:pPr>
+      <w:r>
+        <w:rPr>
+          <w:rFonts w:hint="eastAsia"/>
+          <w:b/>
+        </w:rPr>
+        <w:t xml:space="preserve">청구항 </w:t>
+      </w:r>
+      <w:r>
+        <w:rPr>
+          <w:b/>
+        </w:rPr>
+        <w:t>9</w:t>
+      </w:r>
+    </w:p>
+    <w:p>
+      <w:r>
+        <w:rPr>
+          <w:rFonts w:hint="eastAsia"/>
+        </w:rPr>
+        <w:t xml:space="preserve">제 </w:t>
+      </w:r>
+      <w:r>
         <w:t>5</w:t>
       </w:r>
       <w:r>
@@ -1602,11 +1579,6 @@
       </w:r>
     </w:p>
     <w:p>
-      <w:pPr>
-        <w:rPr>
-          <w:rFonts w:hint="eastAsia"/>
-        </w:rPr>
-      </w:pPr>
       <w:r>
         <w:rPr>
           <w:rFonts w:hint="eastAsia"/>
@@ -1633,11 +1605,6 @@
       </w:r>
     </w:p>
     <w:p>
-      <w:pPr>
-        <w:rPr>
-          <w:rFonts w:hint="eastAsia"/>
-        </w:rPr>
-      </w:pPr>
       <w:r>
         <w:t>SNS</w:t>
       </w:r>
@@ -1760,11 +1727,6 @@
       </w:r>
     </w:p>
     <w:p>
-      <w:pPr>
-        <w:rPr>
-          <w:rFonts w:hint="eastAsia"/>
-        </w:rPr>
-      </w:pPr>
       <w:r>
         <w:rPr>
           <w:rFonts w:hint="eastAsia"/>
@@ -1808,11 +1770,6 @@
       </w:r>
     </w:p>
     <w:p>
-      <w:pPr>
-        <w:rPr>
-          <w:rFonts w:hint="eastAsia"/>
-        </w:rPr>
-      </w:pPr>
       <w:r>
         <w:rPr>
           <w:rFonts w:hint="eastAsia"/>
@@ -1827,11 +1784,6 @@
       </w:r>
     </w:p>
     <w:p>
-      <w:pPr>
-        <w:rPr>
-          <w:rFonts w:hint="eastAsia"/>
-        </w:rPr>
-      </w:pPr>
       <w:r>
         <w:rPr>
           <w:rFonts w:hint="eastAsia"/>
@@ -1849,11 +1801,6 @@
       </w:r>
     </w:p>
     <w:p>
-      <w:pPr>
-        <w:rPr>
-          <w:rFonts w:hint="eastAsia"/>
-        </w:rPr>
-      </w:pPr>
       <w:r>
         <w:rPr>
           <w:rFonts w:hint="eastAsia"/>
@@ -2007,6 +1954,7 @@
         <w:rPr>
           <w:rFonts w:hint="eastAsia"/>
         </w:rPr>
+        <w:lastRenderedPageBreak/>
         <w:t>상기 스마트폰에 내장된 어플리</w:t>
       </w:r>
       <w:r>
@@ -2046,11 +1994,6 @@
       </w:r>
     </w:p>
     <w:p>
-      <w:pPr>
-        <w:rPr>
-          <w:rFonts w:hint="eastAsia"/>
-        </w:rPr>
-      </w:pPr>
       <w:r>
         <w:rPr>
           <w:rFonts w:hint="eastAsia"/>
@@ -2159,13 +2102,7 @@
         <w:rPr>
           <w:rFonts w:hint="eastAsia"/>
         </w:rPr>
-        <w:t xml:space="preserve">프로토콜을 </w:t>
-      </w:r>
-      <w:r>
-        <w:rPr>
-          <w:rFonts w:hint="eastAsia"/>
-        </w:rPr>
-        <w:t xml:space="preserve">사용하며 </w:t>
+        <w:t xml:space="preserve">프로토콜을 사용하며 </w:t>
       </w:r>
       <w:r>
         <w:t>JSON</w:t>
@@ -2220,16 +2157,562 @@
         <w:rPr>
           <w:rFonts w:hint="eastAsia"/>
         </w:rPr>
+        <w:t xml:space="preserve">제 </w:t>
+      </w:r>
+      <w:r>
+        <w:t>6</w:t>
+      </w:r>
+      <w:r>
+        <w:rPr>
+          <w:rFonts w:hint="eastAsia"/>
+        </w:rPr>
+        <w:t>항에 있어서,</w:t>
+      </w:r>
+    </w:p>
+    <w:p>
+      <w:r>
+        <w:rPr>
+          <w:rFonts w:hint="eastAsia"/>
+        </w:rPr>
+        <w:t xml:space="preserve">상기 서버 소프트웨어의 감정 추출 </w:t>
+      </w:r>
+      <w:r>
+        <w:rPr>
+          <w:rFonts w:hint="eastAsia"/>
+        </w:rPr>
+        <w:t>단계는,</w:t>
+      </w:r>
+    </w:p>
+    <w:p>
+      <w:r>
+        <w:rPr>
+          <w:rFonts w:hint="eastAsia"/>
+        </w:rPr>
+        <w:t>상기 서버 소프트웨어가 받은 문자열을 낱말로 분해</w:t>
+      </w:r>
+      <w:r>
+        <w:rPr>
+          <w:rFonts w:hint="eastAsia"/>
+        </w:rPr>
+        <w:t>하는 단계; 와</w:t>
+      </w:r>
+    </w:p>
+    <w:p>
+      <w:r>
+        <w:rPr>
+          <w:rFonts w:hint="eastAsia"/>
+        </w:rPr>
+        <w:t xml:space="preserve">상기 각각의 낱말에 감정 점수를 부여하여 이를 총합한 값을 계산하는 </w:t>
+      </w:r>
+      <w:r>
+        <w:rPr>
+          <w:rFonts w:hint="eastAsia"/>
+        </w:rPr>
+        <w:t>단계; 를 포함하는 방법</w:t>
+      </w:r>
+      <w:r>
+        <w:rPr>
+          <w:rFonts w:hint="eastAsia"/>
+        </w:rPr>
+        <w:t>.</w:t>
+      </w:r>
+    </w:p>
+    <w:p>
+      <w:pPr>
+        <w:rPr>
+          <w:b/>
+        </w:rPr>
+      </w:pPr>
+      <w:r>
+        <w:rPr>
+          <w:rFonts w:hint="eastAsia"/>
+          <w:b/>
+        </w:rPr>
+        <w:t xml:space="preserve">청구항 </w:t>
+      </w:r>
+      <w:r>
+        <w:rPr>
+          <w:b/>
+        </w:rPr>
+        <w:t>15</w:t>
+      </w:r>
+    </w:p>
+    <w:p>
+      <w:r>
+        <w:rPr>
+          <w:rFonts w:hint="eastAsia"/>
+        </w:rPr>
+        <w:t xml:space="preserve">제 </w:t>
+      </w:r>
+      <w:r>
+        <w:t>9</w:t>
+      </w:r>
+      <w:r>
+        <w:rPr>
+          <w:rFonts w:hint="eastAsia"/>
+        </w:rPr>
+        <w:t>항에 있어서,</w:t>
+      </w:r>
+    </w:p>
+    <w:p>
+      <w:r>
+        <w:rPr>
+          <w:rFonts w:hint="eastAsia"/>
+        </w:rPr>
+        <w:t xml:space="preserve">상기 </w:t>
+      </w:r>
+      <w:r>
+        <w:t xml:space="preserve">SNS </w:t>
+      </w:r>
+      <w:r>
+        <w:rPr>
+          <w:rFonts w:hint="eastAsia"/>
+        </w:rPr>
+        <w:t>통신 단계는,</w:t>
+      </w:r>
+    </w:p>
+    <w:p>
+      <w:r>
+        <w:rPr>
+          <w:rFonts w:hint="eastAsia"/>
+        </w:rPr>
+        <w:t xml:space="preserve">상기 </w:t>
+      </w:r>
+      <w:r>
+        <w:t>SNS</w:t>
+      </w:r>
+      <w:r>
+        <w:rPr>
+          <w:rFonts w:hint="eastAsia"/>
+        </w:rPr>
+        <w:t>에 로그인하는 단계; 와</w:t>
+      </w:r>
+    </w:p>
+    <w:p>
+      <w:r>
+        <w:rPr>
+          <w:rFonts w:hint="eastAsia"/>
+        </w:rPr>
+        <w:t xml:space="preserve">상기 </w:t>
+      </w:r>
+      <w:r>
+        <w:t>SNS</w:t>
+      </w:r>
+      <w:r>
+        <w:rPr>
+          <w:rFonts w:hint="eastAsia"/>
+        </w:rPr>
+        <w:t>에 텍스트를 업로드 하는 단계; 와</w:t>
+      </w:r>
+    </w:p>
+    <w:p>
+      <w:r>
+        <w:rPr>
+          <w:rFonts w:hint="eastAsia"/>
+        </w:rPr>
+        <w:t xml:space="preserve">상기 </w:t>
+      </w:r>
+      <w:r>
+        <w:t>SNS</w:t>
+      </w:r>
+      <w:r>
+        <w:rPr>
+          <w:rFonts w:hint="eastAsia"/>
+        </w:rPr>
+        <w:t>에서 피드를 받아오는 단계;</w:t>
+      </w:r>
+      <w:r>
+        <w:t xml:space="preserve"> </w:t>
+      </w:r>
+      <w:r>
+        <w:rPr>
+          <w:rFonts w:hint="eastAsia"/>
+        </w:rPr>
+        <w:t xml:space="preserve">를 포함하는 </w:t>
+      </w:r>
+      <w:r>
+        <w:rPr>
+          <w:rFonts w:hint="eastAsia"/>
+        </w:rPr>
+        <w:t>통신</w:t>
+      </w:r>
+      <w:r>
+        <w:rPr>
+          <w:rFonts w:hint="eastAsia"/>
+        </w:rPr>
+        <w:t>방법.</w:t>
+      </w:r>
+    </w:p>
+    <w:p>
+      <w:pPr>
+        <w:rPr>
+          <w:b/>
+        </w:rPr>
+      </w:pPr>
+      <w:r>
+        <w:rPr>
+          <w:rFonts w:hint="eastAsia"/>
+          <w:b/>
+        </w:rPr>
+        <w:t xml:space="preserve">청구항 </w:t>
+      </w:r>
+      <w:r>
+        <w:rPr>
+          <w:b/>
+        </w:rPr>
+        <w:t>16</w:t>
+      </w:r>
+    </w:p>
+    <w:p>
+      <w:r>
+        <w:rPr>
+          <w:rFonts w:hint="eastAsia"/>
+        </w:rPr>
+        <w:t xml:space="preserve">제 </w:t>
+      </w:r>
+      <w:r>
+        <w:t>9</w:t>
+      </w:r>
+      <w:r>
+        <w:rPr>
+          <w:rFonts w:hint="eastAsia"/>
+        </w:rPr>
+        <w:t>항에 있어서,</w:t>
+      </w:r>
+    </w:p>
+    <w:p>
+      <w:r>
+        <w:rPr>
+          <w:rFonts w:hint="eastAsia"/>
+        </w:rPr>
+        <w:t>상기 감정을 추출하는 서버와 통신하는 단계는,</w:t>
+      </w:r>
+    </w:p>
+    <w:p>
+      <w:r>
+        <w:rPr>
+          <w:rFonts w:hint="eastAsia"/>
+        </w:rPr>
+        <w:t>상기 스마트폰 어플리케이션에서 상기 서버에 텍스트를 보내는 단계;</w:t>
+      </w:r>
+      <w:r>
+        <w:t xml:space="preserve"> </w:t>
+      </w:r>
+      <w:r>
+        <w:rPr>
+          <w:rFonts w:hint="eastAsia"/>
+        </w:rPr>
+        <w:t>와</w:t>
+      </w:r>
+    </w:p>
+    <w:p>
+      <w:r>
+        <w:rPr>
+          <w:rFonts w:hint="eastAsia"/>
+        </w:rPr>
+        <w:t xml:space="preserve">상기 서버에서 텍스트를 보내면 </w:t>
+      </w:r>
+      <w:r>
+        <w:rPr>
+          <w:rFonts w:hint="eastAsia"/>
+        </w:rPr>
+        <w:t xml:space="preserve">상기 스마트폰 어플리케이션에서 받는 단계; 를 포함하는 </w:t>
+      </w:r>
+      <w:r>
+        <w:rPr>
+          <w:rFonts w:hint="eastAsia"/>
+        </w:rPr>
+        <w:t>통신</w:t>
+      </w:r>
+      <w:r>
+        <w:rPr>
+          <w:rFonts w:hint="eastAsia"/>
+        </w:rPr>
+        <w:t>방법.</w:t>
+      </w:r>
+    </w:p>
+    <w:p>
+      <w:pPr>
+        <w:rPr>
+          <w:b/>
+        </w:rPr>
+      </w:pPr>
+      <w:r>
+        <w:rPr>
+          <w:rFonts w:hint="eastAsia"/>
+          <w:b/>
+        </w:rPr>
+        <w:t xml:space="preserve">청구항 </w:t>
+      </w:r>
+      <w:r>
+        <w:rPr>
+          <w:b/>
+        </w:rPr>
+        <w:t>17</w:t>
+      </w:r>
+    </w:p>
+    <w:p>
+      <w:r>
+        <w:rPr>
+          <w:rFonts w:hint="eastAsia"/>
+        </w:rPr>
+        <w:t xml:space="preserve">제 </w:t>
+      </w:r>
+      <w:r>
+        <w:t>9</w:t>
+      </w:r>
+      <w:r>
+        <w:rPr>
+          <w:rFonts w:hint="eastAsia"/>
+        </w:rPr>
+        <w:t>항에 있어서,</w:t>
+      </w:r>
+    </w:p>
+    <w:p>
+      <w:r>
+        <w:rPr>
+          <w:rFonts w:hint="eastAsia"/>
+        </w:rPr>
+        <w:t>상기 아두이노와 블루투스로 통신하는 단계는,</w:t>
+      </w:r>
+    </w:p>
+    <w:p>
+      <w:r>
+        <w:rPr>
+          <w:rFonts w:hint="eastAsia"/>
+        </w:rPr>
+        <w:t>상기 스마트폰 어플리케이션에서 상기 아두이노에 아스키 문자를 보내는 단계;</w:t>
+      </w:r>
+      <w:r>
+        <w:t xml:space="preserve"> </w:t>
+      </w:r>
+      <w:r>
+        <w:rPr>
+          <w:rFonts w:hint="eastAsia"/>
+        </w:rPr>
+        <w:t>와</w:t>
+      </w:r>
+    </w:p>
+    <w:p>
+      <w:r>
+        <w:rPr>
+          <w:rFonts w:hint="eastAsia"/>
+        </w:rPr>
+        <w:t xml:space="preserve">상기 아두이노에서 아스키 문자를 보내면 상기 스마트폰 어플리케이션에서 받는 단계; 를 포함하는 </w:t>
+      </w:r>
+      <w:r>
+        <w:rPr>
+          <w:rFonts w:hint="eastAsia"/>
+        </w:rPr>
+        <w:t>통신</w:t>
+      </w:r>
+      <w:r>
+        <w:rPr>
+          <w:rFonts w:hint="eastAsia"/>
+        </w:rPr>
+        <w:t>방법.</w:t>
+      </w:r>
+    </w:p>
+    <w:p>
+      <w:pPr>
+        <w:rPr>
+          <w:b/>
+        </w:rPr>
+      </w:pPr>
+      <w:r>
+        <w:rPr>
+          <w:rFonts w:hint="eastAsia"/>
+          <w:b/>
+        </w:rPr>
+        <w:t xml:space="preserve">청구항 </w:t>
+      </w:r>
+      <w:r>
+        <w:rPr>
+          <w:b/>
+        </w:rPr>
+        <w:t>18</w:t>
+      </w:r>
+    </w:p>
+    <w:p>
+      <w:r>
+        <w:rPr>
+          <w:rFonts w:hint="eastAsia"/>
+        </w:rPr>
+        <w:t xml:space="preserve">제 </w:t>
+      </w:r>
+      <w:r>
+        <w:t>14</w:t>
+      </w:r>
+      <w:r>
+        <w:rPr>
+          <w:rFonts w:hint="eastAsia"/>
+        </w:rPr>
+        <w:t>항</w:t>
+      </w:r>
+      <w:r>
+        <w:rPr>
+          <w:rFonts w:hint="eastAsia"/>
+        </w:rPr>
+        <w:t>에 있어서,</w:t>
+      </w:r>
+    </w:p>
+    <w:p>
+      <w:r>
+        <w:rPr>
+          <w:rFonts w:hint="eastAsia"/>
+        </w:rPr>
         <w:lastRenderedPageBreak/>
+        <w:t>상기 서버 소프트웨어가</w:t>
+      </w:r>
+      <w:r>
+        <w:rPr>
+          <w:rFonts w:hint="eastAsia"/>
+        </w:rPr>
+        <w:t xml:space="preserve"> 상기</w:t>
+      </w:r>
+      <w:r>
+        <w:rPr>
+          <w:rFonts w:hint="eastAsia"/>
+        </w:rPr>
+        <w:t xml:space="preserve"> 낱말 각각에 감정 점수를 부여하는 </w:t>
+      </w:r>
+      <w:r>
+        <w:rPr>
+          <w:rFonts w:hint="eastAsia"/>
+        </w:rPr>
+        <w:t>단계는,</w:t>
+      </w:r>
+    </w:p>
+    <w:p>
+      <w:r>
+        <w:rPr>
+          <w:rFonts w:hint="eastAsia"/>
+        </w:rPr>
+        <w:t xml:space="preserve">단어들을 미리 분류하여 </w:t>
+      </w:r>
+      <w:r>
+        <w:rPr>
+          <w:rFonts w:hint="eastAsia"/>
+        </w:rPr>
+        <w:t>상기</w:t>
+      </w:r>
+      <w:r>
+        <w:rPr>
+          <w:rFonts w:hint="eastAsia"/>
+        </w:rPr>
+        <w:t xml:space="preserve"> 낱말이 </w:t>
+      </w:r>
+      <w:r>
+        <w:rPr>
+          <w:rFonts w:hint="eastAsia"/>
+        </w:rPr>
+        <w:t>특정</w:t>
+      </w:r>
+      <w:r>
+        <w:rPr>
+          <w:rFonts w:hint="eastAsia"/>
+        </w:rPr>
+        <w:t xml:space="preserve"> 분류에</w:t>
+      </w:r>
+      <w:r>
+        <w:rPr>
+          <w:rFonts w:hint="eastAsia"/>
+        </w:rPr>
+        <w:t xml:space="preserve"> 있는 단어와 일치하면 이에 따라 해당 분류의</w:t>
+      </w:r>
+      <w:r>
+        <w:rPr>
+          <w:rFonts w:hint="eastAsia"/>
+        </w:rPr>
+        <w:t xml:space="preserve"> 점수를 부여하는</w:t>
+      </w:r>
+      <w:r>
+        <w:rPr>
+          <w:rFonts w:hint="eastAsia"/>
+        </w:rPr>
+        <w:t xml:space="preserve"> 방법.</w:t>
+      </w:r>
+    </w:p>
+    <w:p>
+      <w:pPr>
+        <w:rPr>
+          <w:b/>
+        </w:rPr>
+      </w:pPr>
+      <w:r>
+        <w:rPr>
+          <w:rFonts w:hint="eastAsia"/>
+          <w:b/>
+        </w:rPr>
+        <w:t xml:space="preserve">청구항 </w:t>
+      </w:r>
+      <w:r>
+        <w:rPr>
+          <w:b/>
+        </w:rPr>
+        <w:t>19</w:t>
+      </w:r>
+    </w:p>
+    <w:p>
+      <w:r>
+        <w:rPr>
+          <w:rFonts w:hint="eastAsia"/>
+        </w:rPr>
         <w:t xml:space="preserve">제 </w:t>
       </w:r>
       <w:r>
+        <w:t>5</w:t>
+      </w:r>
+      <w:r>
+        <w:rPr>
+          <w:rFonts w:hint="eastAsia"/>
+        </w:rPr>
+        <w:t xml:space="preserve">항과 제 </w:t>
+      </w:r>
+      <w:r>
         <w:t>6</w:t>
       </w:r>
       <w:r>
         <w:rPr>
           <w:rFonts w:hint="eastAsia"/>
         </w:rPr>
+        <w:t>항의 상기 모든 단계들이 서로 유기적으로 동작하도록 하는 동기화 단계.</w:t>
+      </w:r>
+    </w:p>
+    <w:p>
+      <w:pPr>
+        <w:rPr>
+          <w:b/>
+        </w:rPr>
+      </w:pPr>
+      <w:r>
+        <w:rPr>
+          <w:rFonts w:hint="eastAsia"/>
+          <w:b/>
+        </w:rPr>
+        <w:t xml:space="preserve">청구항 </w:t>
+      </w:r>
+      <w:r>
+        <w:rPr>
+          <w:b/>
+        </w:rPr>
+        <w:t>20</w:t>
+      </w:r>
+    </w:p>
+    <w:p>
+      <w:r>
+        <w:rPr>
+          <w:rFonts w:hint="eastAsia"/>
+        </w:rPr>
+        <w:t xml:space="preserve">제 </w:t>
+      </w:r>
+      <w:r>
+        <w:t>19</w:t>
+      </w:r>
+      <w:r>
+        <w:rPr>
+          <w:rFonts w:hint="eastAsia"/>
+        </w:rPr>
         <w:t>항에 있어서,</w:t>
       </w:r>
     </w:p>
@@ -2238,167 +2721,23 @@
         <w:rPr>
           <w:rFonts w:hint="eastAsia"/>
         </w:rPr>
-        <w:t xml:space="preserve">상기 서버 소프트웨어의 감정 추출 </w:t>
-      </w:r>
-      <w:r>
-        <w:rPr>
-          <w:rFonts w:hint="eastAsia"/>
-        </w:rPr>
-        <w:t>단계는,</w:t>
-      </w:r>
-    </w:p>
-    <w:p>
-      <w:pPr>
-        <w:rPr>
-          <w:rFonts w:hint="eastAsia"/>
-        </w:rPr>
-      </w:pPr>
-      <w:r>
-        <w:rPr>
-          <w:rFonts w:hint="eastAsia"/>
-        </w:rPr>
-        <w:t>상기 서버 소프트웨어가 받은 문자열을 낱말로 분해</w:t>
-      </w:r>
-      <w:r>
-        <w:rPr>
-          <w:rFonts w:hint="eastAsia"/>
-        </w:rPr>
-        <w:t>하는 단계; 와</w:t>
-      </w:r>
-    </w:p>
-    <w:p>
-      <w:r>
-        <w:rPr>
-          <w:rFonts w:hint="eastAsia"/>
-        </w:rPr>
-        <w:t xml:space="preserve">상기 각각의 낱말에 감정 점수를 부여하여 이를 총합한 값을 계산하는 </w:t>
-      </w:r>
-      <w:r>
-        <w:rPr>
-          <w:rFonts w:hint="eastAsia"/>
-        </w:rPr>
-        <w:t>단계; 를 포함하는 방법</w:t>
-      </w:r>
-      <w:r>
-        <w:rPr>
-          <w:rFonts w:hint="eastAsia"/>
-        </w:rPr>
-        <w:t>.</w:t>
-      </w:r>
-    </w:p>
-    <w:p>
-      <w:pPr>
-        <w:rPr>
-          <w:b/>
-        </w:rPr>
-      </w:pPr>
-      <w:r>
-        <w:rPr>
-          <w:rFonts w:hint="eastAsia"/>
-          <w:b/>
-        </w:rPr>
-        <w:t xml:space="preserve">청구항 </w:t>
-      </w:r>
-      <w:r>
-        <w:rPr>
-          <w:b/>
-        </w:rPr>
-        <w:t>15</w:t>
-      </w:r>
-    </w:p>
-    <w:p>
-      <w:r>
-        <w:rPr>
-          <w:rFonts w:hint="eastAsia"/>
-        </w:rPr>
-        <w:t xml:space="preserve">제 </w:t>
-      </w:r>
-      <w:r>
-        <w:t>9</w:t>
-      </w:r>
-      <w:r>
-        <w:rPr>
-          <w:rFonts w:hint="eastAsia"/>
-        </w:rPr>
-        <w:t>항에 있어서,</w:t>
-      </w:r>
-    </w:p>
-    <w:p>
-      <w:r>
-        <w:rPr>
-          <w:rFonts w:hint="eastAsia"/>
-        </w:rPr>
-        <w:t xml:space="preserve">상기 </w:t>
-      </w:r>
-      <w:r>
-        <w:t xml:space="preserve">SNS </w:t>
-      </w:r>
-      <w:r>
-        <w:rPr>
-          <w:rFonts w:hint="eastAsia"/>
-        </w:rPr>
-        <w:t>통신 단계는,</w:t>
-      </w:r>
-    </w:p>
-    <w:p>
-      <w:pPr>
-        <w:rPr>
-          <w:rFonts w:hint="eastAsia"/>
-        </w:rPr>
-      </w:pPr>
-      <w:r>
-        <w:rPr>
-          <w:rFonts w:hint="eastAsia"/>
-        </w:rPr>
-        <w:t xml:space="preserve">상기 </w:t>
-      </w:r>
-      <w:r>
-        <w:t>SNS</w:t>
-      </w:r>
-      <w:r>
-        <w:rPr>
-          <w:rFonts w:hint="eastAsia"/>
-        </w:rPr>
-        <w:t>에 로그인하는 단계; 와</w:t>
-      </w:r>
-    </w:p>
-    <w:p>
-      <w:pPr>
-        <w:rPr>
-          <w:rFonts w:hint="eastAsia"/>
-        </w:rPr>
-      </w:pPr>
-      <w:r>
-        <w:rPr>
-          <w:rFonts w:hint="eastAsia"/>
-        </w:rPr>
-        <w:t xml:space="preserve">상기 </w:t>
-      </w:r>
-      <w:r>
-        <w:t>SNS</w:t>
-      </w:r>
-      <w:r>
-        <w:rPr>
-          <w:rFonts w:hint="eastAsia"/>
-        </w:rPr>
-        <w:t>에 텍스트를 업로드 하는 단계; 와</w:t>
-      </w:r>
-    </w:p>
-    <w:p>
-      <w:r>
-        <w:rPr>
-          <w:rFonts w:hint="eastAsia"/>
-        </w:rPr>
-        <w:t xml:space="preserve">상기 </w:t>
-      </w:r>
-      <w:r>
-        <w:t>SNS</w:t>
-      </w:r>
-      <w:r>
-        <w:rPr>
-          <w:rFonts w:hint="eastAsia"/>
-        </w:rPr>
-        <w:t>에서 피드를 받아오는 단계;</w:t>
+        <w:t>상기 동기화 단계는,</w:t>
+      </w:r>
+    </w:p>
+    <w:p>
+      <w:r>
+        <w:rPr>
+          <w:rFonts w:hint="eastAsia"/>
+        </w:rPr>
+        <w:t>상기 스마트폰 어플리케이션의 UI요소 변화; 와</w:t>
+      </w:r>
+    </w:p>
+    <w:p>
+      <w:r>
+        <w:rPr>
+          <w:rFonts w:hint="eastAsia"/>
+        </w:rPr>
+        <w:t>상기 스마트폰 어플리케이션이 상기 아두이노와 이루어지는 블루투스 통신;</w:t>
       </w:r>
       <w:r>
         <w:t xml:space="preserve"> </w:t>
@@ -2407,13 +2746,53 @@
         <w:rPr>
           <w:rFonts w:hint="eastAsia"/>
         </w:rPr>
-        <w:t xml:space="preserve">를 포함하는 </w:t>
-      </w:r>
-      <w:r>
-        <w:rPr>
-          <w:rFonts w:hint="eastAsia"/>
-        </w:rPr>
-        <w:t>통신</w:t>
+        <w:t>와</w:t>
+      </w:r>
+    </w:p>
+    <w:p>
+      <w:r>
+        <w:rPr>
+          <w:rFonts w:hint="eastAsia"/>
+        </w:rPr>
+        <w:t>상기 스마트폰 어플리케이션이 상기 감정 추출 서버와 이루어지는 인터넷 통신;</w:t>
+      </w:r>
+      <w:r>
+        <w:t xml:space="preserve"> </w:t>
+      </w:r>
+      <w:r>
+        <w:rPr>
+          <w:rFonts w:hint="eastAsia"/>
+        </w:rPr>
+        <w:t>와</w:t>
+      </w:r>
+    </w:p>
+    <w:p>
+      <w:r>
+        <w:rPr>
+          <w:rFonts w:hint="eastAsia"/>
+        </w:rPr>
+        <w:t>상기 스마트폰 어플리케이션이 SNS</w:t>
+      </w:r>
+      <w:r>
+        <w:t xml:space="preserve"> </w:t>
+      </w:r>
+      <w:r>
+        <w:rPr>
+          <w:rFonts w:hint="eastAsia"/>
+        </w:rPr>
+        <w:t xml:space="preserve">서버와 이루어지는 인터넷 통신; 들이 모두 순차적으로 이루어지도록 </w:t>
+      </w:r>
+      <w:r>
+        <w:rPr>
+          <w:rFonts w:hint="eastAsia"/>
+        </w:rPr>
+        <w:t>하는 동기화</w:t>
+      </w:r>
+      <w:r>
+        <w:rPr>
+          <w:rFonts w:hint="eastAsia"/>
+        </w:rPr>
+        <w:t xml:space="preserve"> </w:t>
       </w:r>
       <w:r>
         <w:rPr>
@@ -2422,57 +2801,32 @@
         <w:t>방법.</w:t>
       </w:r>
     </w:p>
-    <w:p>
-      <w:pPr>
-        <w:rPr>
-          <w:b/>
-        </w:rPr>
-      </w:pPr>
-      <w:r>
-        <w:rPr>
-          <w:rFonts w:hint="eastAsia"/>
-          <w:b/>
-        </w:rPr>
-        <w:t xml:space="preserve">청구항 </w:t>
-      </w:r>
-      <w:r>
-        <w:rPr>
-          <w:b/>
-        </w:rPr>
-        <w:t>16</w:t>
-      </w:r>
-    </w:p>
-    <w:p>
-      <w:r>
-        <w:rPr>
-          <w:rFonts w:hint="eastAsia"/>
-        </w:rPr>
-        <w:t xml:space="preserve">제 </w:t>
-      </w:r>
-      <w:r>
-        <w:t>9</w:t>
-      </w:r>
-      <w:r>
-        <w:rPr>
-          <w:rFonts w:hint="eastAsia"/>
-        </w:rPr>
-        <w:t>항에 있어서,</w:t>
-      </w:r>
-    </w:p>
-    <w:p>
-      <w:r>
-        <w:rPr>
-          <w:rFonts w:hint="eastAsia"/>
-        </w:rPr>
-        <w:t>상기 감정을 추출하는 서버와 통신하는 단계는,</w:t>
-      </w:r>
-    </w:p>
-    <w:p>
-      <w:r>
-        <w:rPr>
-          <w:rFonts w:hint="eastAsia"/>
-        </w:rPr>
-        <w:t>상기 스마트폰 어플리케이션에서 상기 서버에 텍스트를 보내는 단계;</w:t>
+    <w:p/>
+    <w:p>
+      <w:pPr>
+        <w:rPr>
+          <w:b/>
+          <w:sz w:val="28"/>
+        </w:rPr>
+      </w:pPr>
+      <w:r>
+        <w:rPr>
+          <w:rFonts w:hint="eastAsia"/>
+          <w:b/>
+          <w:sz w:val="28"/>
+        </w:rPr>
+        <w:t>[도면]</w:t>
+      </w:r>
+    </w:p>
+    <w:p>
+      <w:r>
+        <w:t>(</w:t>
+      </w:r>
+      <w:r>
+        <w:rPr>
+          <w:rFonts w:hint="eastAsia"/>
+        </w:rPr>
+        <w:t>설계도,</w:t>
       </w:r>
       <w:r>
         <w:t xml:space="preserve"> </w:t>
@@ -2481,122 +2835,7 @@
         <w:rPr>
           <w:rFonts w:hint="eastAsia"/>
         </w:rPr>
-        <w:t>와</w:t>
-      </w:r>
-    </w:p>
-    <w:p>
-      <w:r>
-        <w:rPr>
-          <w:rFonts w:hint="eastAsia"/>
-        </w:rPr>
-        <w:t xml:space="preserve">상기 서버에서 텍스트를 보내면 </w:t>
-      </w:r>
-      <w:r>
-        <w:rPr>
-          <w:rFonts w:hint="eastAsia"/>
-        </w:rPr>
-        <w:t xml:space="preserve">상기 스마트폰 어플리케이션에서 받는 단계; 를 포함하는 </w:t>
-      </w:r>
-      <w:r>
-        <w:rPr>
-          <w:rFonts w:hint="eastAsia"/>
-        </w:rPr>
-        <w:t>통신</w:t>
-      </w:r>
-      <w:r>
-        <w:rPr>
-          <w:rFonts w:hint="eastAsia"/>
-        </w:rPr>
-        <w:t>방법.</w:t>
-      </w:r>
-    </w:p>
-    <w:p>
-      <w:pPr>
-        <w:rPr>
-          <w:b/>
-        </w:rPr>
-      </w:pPr>
-      <w:r>
-        <w:rPr>
-          <w:rFonts w:hint="eastAsia"/>
-          <w:b/>
-        </w:rPr>
-        <w:t xml:space="preserve">청구항 </w:t>
-      </w:r>
-      <w:r>
-        <w:rPr>
-          <w:b/>
-        </w:rPr>
-        <w:t>17</w:t>
-      </w:r>
-    </w:p>
-    <w:p>
-      <w:r>
-        <w:rPr>
-          <w:rFonts w:hint="eastAsia"/>
-        </w:rPr>
-        <w:t xml:space="preserve">제 </w:t>
-      </w:r>
-      <w:r>
-        <w:t>9</w:t>
-      </w:r>
-      <w:r>
-        <w:rPr>
-          <w:rFonts w:hint="eastAsia"/>
-        </w:rPr>
-        <w:t>항에 있어서,</w:t>
-      </w:r>
-    </w:p>
-    <w:p>
-      <w:r>
-        <w:rPr>
-          <w:rFonts w:hint="eastAsia"/>
-        </w:rPr>
-        <w:t xml:space="preserve">상기 </w:t>
-      </w:r>
-      <w:r>
-        <w:rPr>
-          <w:rFonts w:hint="eastAsia"/>
-        </w:rPr>
-        <w:t xml:space="preserve">아두이노와 블루투스로 통신하는 </w:t>
-      </w:r>
-      <w:r>
-        <w:rPr>
-          <w:rFonts w:hint="eastAsia"/>
-        </w:rPr>
-        <w:t>단계는,</w:t>
-      </w:r>
-    </w:p>
-    <w:p>
-      <w:r>
-        <w:rPr>
-          <w:rFonts w:hint="eastAsia"/>
-        </w:rPr>
-        <w:t xml:space="preserve">상기 스마트폰 어플리케이션에서 상기 </w:t>
-      </w:r>
-      <w:r>
-        <w:rPr>
-          <w:rFonts w:hint="eastAsia"/>
-        </w:rPr>
-        <w:t>아두이노</w:t>
-      </w:r>
-      <w:r>
-        <w:rPr>
-          <w:rFonts w:hint="eastAsia"/>
-        </w:rPr>
-        <w:t xml:space="preserve">에 </w:t>
-      </w:r>
-      <w:r>
-        <w:rPr>
-          <w:rFonts w:hint="eastAsia"/>
-        </w:rPr>
-        <w:t>아스키 문자</w:t>
-      </w:r>
-      <w:r>
-        <w:rPr>
-          <w:rFonts w:hint="eastAsia"/>
-        </w:rPr>
-        <w:t>를 보내는 단계;</w:t>
+        <w:t>구조도,</w:t>
       </w:r>
       <w:r>
         <w:t xml:space="preserve"> </w:t>
@@ -2605,421 +2844,465 @@
         <w:rPr>
           <w:rFonts w:hint="eastAsia"/>
         </w:rPr>
-        <w:t>와</w:t>
-      </w:r>
-    </w:p>
-    <w:p>
-      <w:pPr>
-        <w:rPr>
-          <w:rFonts w:hint="eastAsia"/>
-        </w:rPr>
-      </w:pPr>
-      <w:r>
-        <w:rPr>
-          <w:rFonts w:hint="eastAsia"/>
-        </w:rPr>
-        <w:t xml:space="preserve">상기 </w:t>
-      </w:r>
-      <w:r>
-        <w:rPr>
-          <w:rFonts w:hint="eastAsia"/>
-        </w:rPr>
-        <w:t>아두이노</w:t>
-      </w:r>
-      <w:r>
-        <w:rPr>
-          <w:rFonts w:hint="eastAsia"/>
-        </w:rPr>
-        <w:t xml:space="preserve">에서 </w:t>
-      </w:r>
-      <w:r>
-        <w:rPr>
-          <w:rFonts w:hint="eastAsia"/>
-        </w:rPr>
-        <w:t>아스키 문자</w:t>
-      </w:r>
-      <w:r>
-        <w:rPr>
-          <w:rFonts w:hint="eastAsia"/>
-        </w:rPr>
-        <w:t xml:space="preserve">를 보내면 상기 스마트폰 어플리케이션에서 받는 단계; 를 포함하는 </w:t>
-      </w:r>
-      <w:r>
-        <w:rPr>
-          <w:rFonts w:hint="eastAsia"/>
-        </w:rPr>
-        <w:t>통신</w:t>
-      </w:r>
-      <w:r>
-        <w:rPr>
-          <w:rFonts w:hint="eastAsia"/>
-        </w:rPr>
-        <w:t>방법.</w:t>
-      </w:r>
-    </w:p>
-    <w:p>
-      <w:pPr>
-        <w:rPr>
-          <w:b/>
-        </w:rPr>
-      </w:pPr>
-      <w:r>
-        <w:rPr>
-          <w:rFonts w:hint="eastAsia"/>
-          <w:b/>
-        </w:rPr>
-        <w:t xml:space="preserve">청구항 </w:t>
-      </w:r>
-      <w:r>
-        <w:rPr>
-          <w:b/>
-        </w:rPr>
-        <w:t>18</w:t>
-      </w:r>
-    </w:p>
-    <w:p>
-      <w:r>
-        <w:rPr>
-          <w:rFonts w:hint="eastAsia"/>
-        </w:rPr>
-        <w:t xml:space="preserve">제 </w:t>
-      </w:r>
-      <w:r>
-        <w:t>14</w:t>
-      </w:r>
-      <w:r>
-        <w:rPr>
-          <w:rFonts w:hint="eastAsia"/>
-        </w:rPr>
-        <w:t>항</w:t>
-      </w:r>
-      <w:r>
-        <w:rPr>
-          <w:rFonts w:hint="eastAsia"/>
-        </w:rPr>
-        <w:t>에 있어서,</w:t>
-      </w:r>
-    </w:p>
-    <w:p>
-      <w:r>
-        <w:rPr>
-          <w:rFonts w:hint="eastAsia"/>
-        </w:rPr>
-        <w:t>상기 서버 소프트웨어가</w:t>
-      </w:r>
-      <w:r>
-        <w:rPr>
-          <w:rFonts w:hint="eastAsia"/>
-        </w:rPr>
-        <w:t xml:space="preserve"> 상기</w:t>
-      </w:r>
-      <w:r>
-        <w:rPr>
-          <w:rFonts w:hint="eastAsia"/>
-        </w:rPr>
-        <w:t xml:space="preserve"> 낱말 각각에 감정 점수를 부여하는 </w:t>
-      </w:r>
-      <w:r>
-        <w:rPr>
-          <w:rFonts w:hint="eastAsia"/>
-        </w:rPr>
-        <w:t>단계는,</w:t>
-      </w:r>
-    </w:p>
-    <w:p>
-      <w:r>
-        <w:rPr>
-          <w:rFonts w:hint="eastAsia"/>
-        </w:rPr>
-        <w:t xml:space="preserve">단어들을 미리 분류하여 </w:t>
-      </w:r>
-      <w:r>
-        <w:rPr>
-          <w:rFonts w:hint="eastAsia"/>
-        </w:rPr>
-        <w:t>상기</w:t>
-      </w:r>
-      <w:r>
-        <w:rPr>
-          <w:rFonts w:hint="eastAsia"/>
-        </w:rPr>
-        <w:t xml:space="preserve"> 낱말이 </w:t>
-      </w:r>
-      <w:r>
-        <w:rPr>
-          <w:rFonts w:hint="eastAsia"/>
-        </w:rPr>
-        <w:t>특정</w:t>
-      </w:r>
-      <w:r>
-        <w:rPr>
-          <w:rFonts w:hint="eastAsia"/>
-        </w:rPr>
-        <w:t xml:space="preserve"> 분류에</w:t>
-      </w:r>
-      <w:r>
-        <w:rPr>
-          <w:rFonts w:hint="eastAsia"/>
-        </w:rPr>
-        <w:t xml:space="preserve"> 있는 단어와 일치하면 이에 따라 해당 분류의</w:t>
-      </w:r>
-      <w:r>
-        <w:rPr>
-          <w:rFonts w:hint="eastAsia"/>
-        </w:rPr>
-        <w:t xml:space="preserve"> </w:t>
-      </w:r>
-      <w:r>
-        <w:rPr>
-          <w:rFonts w:hint="eastAsia"/>
+        <w:t>모식도,</w:t>
+      </w:r>
+      <w:r>
+        <w:t xml:space="preserve"> HW/SW </w:t>
+      </w:r>
+      <w:r>
+        <w:rPr>
+          <w:rFonts w:hint="eastAsia"/>
+        </w:rPr>
+        <w:t>디자인 등 도면을 삽입한다.</w:t>
+      </w:r>
+      <w:r>
+        <w:t>)</w:t>
+      </w:r>
+    </w:p>
+    <w:p>
+      <w:pPr>
+        <w:widowControl/>
+        <w:wordWrap/>
+        <w:autoSpaceDE/>
+        <w:autoSpaceDN/>
+      </w:pPr>
+      <w:r>
+        <w:br w:type="page"/>
+      </w:r>
+    </w:p>
+    <w:p>
+      <w:pPr>
+        <w:jc w:val="center"/>
+      </w:pPr>
+      <w:r>
+        <w:rPr>
+          <w:noProof/>
+          <w:lang w:eastAsia="en-US"/>
         </w:rPr>
         <w:lastRenderedPageBreak/>
-        <w:t>점수를 부여하는</w:t>
-      </w:r>
-      <w:r>
-        <w:rPr>
-          <w:rFonts w:hint="eastAsia"/>
-        </w:rPr>
-        <w:t xml:space="preserve"> 방법.</w:t>
-      </w:r>
-    </w:p>
-    <w:p>
-      <w:pPr>
-        <w:rPr>
-          <w:b/>
-        </w:rPr>
-      </w:pPr>
-      <w:r>
-        <w:rPr>
-          <w:rFonts w:hint="eastAsia"/>
-          <w:b/>
-        </w:rPr>
-        <w:t xml:space="preserve">청구항 </w:t>
-      </w:r>
-      <w:r>
-        <w:rPr>
-          <w:b/>
-        </w:rPr>
-        <w:t>19</w:t>
-      </w:r>
-    </w:p>
-    <w:p>
-      <w:r>
-        <w:rPr>
-          <w:rFonts w:hint="eastAsia"/>
-        </w:rPr>
-        <w:t xml:space="preserve">제 </w:t>
-      </w:r>
-      <w:r>
-        <w:t>5</w:t>
-      </w:r>
-      <w:r>
-        <w:rPr>
-          <w:rFonts w:hint="eastAsia"/>
-        </w:rPr>
-        <w:t xml:space="preserve">항과 제 </w:t>
-      </w:r>
-      <w:r>
-        <w:t>6</w:t>
-      </w:r>
-      <w:r>
-        <w:rPr>
-          <w:rFonts w:hint="eastAsia"/>
-        </w:rPr>
-        <w:t>항의 상기 모든 단계들이 서로 유기적으로 동작하도록 하는 동기화 단계.</w:t>
-      </w:r>
-    </w:p>
-    <w:p>
-      <w:pPr>
-        <w:rPr>
-          <w:b/>
-        </w:rPr>
-      </w:pPr>
-      <w:r>
-        <w:rPr>
-          <w:rFonts w:hint="eastAsia"/>
-          <w:b/>
-        </w:rPr>
-        <w:t xml:space="preserve">청구항 </w:t>
-      </w:r>
-      <w:r>
-        <w:rPr>
-          <w:b/>
-        </w:rPr>
-        <w:t>20</w:t>
-      </w:r>
-    </w:p>
-    <w:p>
-      <w:r>
-        <w:rPr>
-          <w:rFonts w:hint="eastAsia"/>
-        </w:rPr>
-        <w:t xml:space="preserve">제 </w:t>
-      </w:r>
-      <w:r>
-        <w:t>19</w:t>
-      </w:r>
-      <w:r>
-        <w:rPr>
-          <w:rFonts w:hint="eastAsia"/>
-        </w:rPr>
-        <w:t>항에 있어서,</w:t>
-      </w:r>
-    </w:p>
-    <w:p>
-      <w:r>
-        <w:rPr>
-          <w:rFonts w:hint="eastAsia"/>
-        </w:rPr>
-        <w:t>상기 동기화 단계는,</w:t>
-      </w:r>
-    </w:p>
-    <w:p>
-      <w:pPr>
-        <w:rPr>
-          <w:rFonts w:hint="eastAsia"/>
-        </w:rPr>
-      </w:pPr>
-      <w:r>
-        <w:rPr>
-          <w:rFonts w:hint="eastAsia"/>
-        </w:rPr>
-        <w:t>상기 스마트폰 어플리케이션의 UI요소 변화; 와</w:t>
-      </w:r>
-    </w:p>
-    <w:p>
-      <w:r>
-        <w:rPr>
-          <w:rFonts w:hint="eastAsia"/>
-        </w:rPr>
-        <w:t>상기 스마트폰 어플리케이션이 상기 아두이노와 이루어지는 블루투스 통신;</w:t>
-      </w:r>
-      <w:r>
-        <w:t xml:space="preserve"> </w:t>
-      </w:r>
-      <w:r>
-        <w:rPr>
-          <w:rFonts w:hint="eastAsia"/>
-        </w:rPr>
-        <w:t>와</w:t>
-      </w:r>
-    </w:p>
-    <w:p>
-      <w:r>
-        <w:rPr>
-          <w:rFonts w:hint="eastAsia"/>
-        </w:rPr>
-        <w:t>상기 스마트폰 어플리케이션이 상기 감정 추출 서버와 이루어지는 인터넷 통신;</w:t>
-      </w:r>
-      <w:r>
-        <w:t xml:space="preserve"> </w:t>
-      </w:r>
-      <w:r>
-        <w:rPr>
-          <w:rFonts w:hint="eastAsia"/>
-        </w:rPr>
-        <w:t>와</w:t>
-      </w:r>
-    </w:p>
-    <w:p>
-      <w:r>
-        <w:rPr>
-          <w:rFonts w:hint="eastAsia"/>
-        </w:rPr>
-        <w:t>상기 스마트폰 어플리케이션이 SNS</w:t>
-      </w:r>
-      <w:r>
-        <w:t xml:space="preserve"> </w:t>
-      </w:r>
-      <w:r>
-        <w:rPr>
-          <w:rFonts w:hint="eastAsia"/>
-        </w:rPr>
-        <w:t xml:space="preserve">서버와 이루어지는 인터넷 통신; 들이 모두 순차적으로 이루어지도록 </w:t>
-      </w:r>
-      <w:r>
-        <w:rPr>
-          <w:rFonts w:hint="eastAsia"/>
-        </w:rPr>
-        <w:t>하는 동기화</w:t>
-      </w:r>
-      <w:r>
-        <w:rPr>
-          <w:rFonts w:hint="eastAsia"/>
-        </w:rPr>
-        <w:t xml:space="preserve"> </w:t>
+        <w:drawing>
+          <wp:inline distT="0" distB="0" distL="0" distR="0" wp14:anchorId="3392E0EF" wp14:editId="24CC08B8">
+            <wp:extent cx="5600700" cy="7822207"/>
+            <wp:effectExtent l="0" t="0" r="0" b="1270"/>
+            <wp:docPr id="3" name="Picture 3" descr="Macintosh HD:Users:yeonni:Git:KAIST:2015_fall:TWIDDY:Final_report:images:system_overview.jpeg"/>
+            <wp:cNvGraphicFramePr>
+              <a:graphicFrameLocks xmlns:a="http://schemas.openxmlformats.org/drawingml/2006/main" noChangeAspect="1"/>
+            </wp:cNvGraphicFramePr>
+            <a:graphic xmlns:a="http://schemas.openxmlformats.org/drawingml/2006/main">
+              <a:graphicData uri="http://schemas.openxmlformats.org/drawingml/2006/picture">
+                <pic:pic xmlns:pic="http://schemas.openxmlformats.org/drawingml/2006/picture">
+                  <pic:nvPicPr>
+                    <pic:cNvPr id="0" name="Picture 3" descr="Macintosh HD:Users:yeonni:Git:KAIST:2015_fall:TWIDDY:Final_report:images:system_overview.jpeg"/>
+                    <pic:cNvPicPr>
+                      <a:picLocks noChangeAspect="1" noChangeArrowheads="1"/>
+                    </pic:cNvPicPr>
+                  </pic:nvPicPr>
+                  <pic:blipFill rotWithShape="1">
+                    <a:blip r:embed="rId7">
+                      <a:extLst>
+                        <a:ext uri="{28A0092B-C50C-407E-A947-70E740481C1C}">
+                          <a14:useLocalDpi xmlns:a14="http://schemas.microsoft.com/office/drawing/2010/main" val="0"/>
+                        </a:ext>
+                      </a:extLst>
+                    </a:blip>
+                    <a:srcRect l="29712" t="12722" r="30599" b="13314"/>
+                    <a:stretch/>
+                  </pic:blipFill>
+                  <pic:spPr bwMode="auto">
+                    <a:xfrm>
+                      <a:off x="0" y="0"/>
+                      <a:ext cx="5600700" cy="7822207"/>
+                    </a:xfrm>
+                    <a:prstGeom prst="rect">
+                      <a:avLst/>
+                    </a:prstGeom>
+                    <a:noFill/>
+                    <a:ln>
+                      <a:noFill/>
+                    </a:ln>
+                    <a:extLst>
+                      <a:ext uri="{53640926-AAD7-44d8-BBD7-CCE9431645EC}">
+                        <a14:shadowObscured xmlns:a14="http://schemas.microsoft.com/office/drawing/2010/main"/>
+                      </a:ext>
+                    </a:extLst>
+                  </pic:spPr>
+                </pic:pic>
+              </a:graphicData>
+            </a:graphic>
+          </wp:inline>
+        </w:drawing>
       </w:r>
       <w:bookmarkStart w:id="0" w:name="_GoBack"/>
       <w:bookmarkEnd w:id="0"/>
-      <w:r>
-        <w:rPr>
-          <w:rFonts w:hint="eastAsia"/>
-        </w:rPr>
-        <w:t>방법.</w:t>
-      </w:r>
-    </w:p>
-    <w:p>
-      <w:pPr>
-        <w:rPr>
-          <w:rFonts w:hint="eastAsia"/>
-        </w:rPr>
-      </w:pPr>
-    </w:p>
-    <w:p>
-      <w:pPr>
-        <w:rPr>
-          <w:b/>
-          <w:sz w:val="28"/>
-        </w:rPr>
-      </w:pPr>
-      <w:r>
-        <w:rPr>
-          <w:rFonts w:hint="eastAsia"/>
-          <w:b/>
-          <w:sz w:val="28"/>
-        </w:rPr>
-        <w:t>[도면]</w:t>
-      </w:r>
-    </w:p>
-    <w:p>
-      <w:r>
-        <w:t>(</w:t>
-      </w:r>
-      <w:r>
-        <w:rPr>
-          <w:rFonts w:hint="eastAsia"/>
-        </w:rPr>
-        <w:t>설계도,</w:t>
-      </w:r>
-      <w:r>
-        <w:t xml:space="preserve"> </w:t>
-      </w:r>
-      <w:r>
-        <w:rPr>
-          <w:rFonts w:hint="eastAsia"/>
-        </w:rPr>
-        <w:t>구조도,</w:t>
-      </w:r>
-      <w:r>
-        <w:t xml:space="preserve"> </w:t>
-      </w:r>
-      <w:r>
-        <w:rPr>
-          <w:rFonts w:hint="eastAsia"/>
-        </w:rPr>
-        <w:t>모식도,</w:t>
-      </w:r>
-      <w:r>
-        <w:t xml:space="preserve"> HW/SW </w:t>
-      </w:r>
-      <w:r>
-        <w:rPr>
-          <w:rFonts w:hint="eastAsia"/>
-        </w:rPr>
-        <w:t>디자인 등 도면을 삽입한다.</w:t>
-      </w:r>
-      <w:r>
-        <w:t>)</w:t>
+    </w:p>
+    <w:p>
+      <w:pPr>
+        <w:jc w:val="center"/>
+      </w:pPr>
+      <w:r>
+        <w:t>System Overview</w:t>
+      </w:r>
+    </w:p>
+    <w:p>
+      <w:pPr>
+        <w:widowControl/>
+        <w:wordWrap/>
+        <w:autoSpaceDE/>
+        <w:autoSpaceDN/>
+      </w:pPr>
+      <w:r>
+        <w:br w:type="page"/>
+      </w:r>
+    </w:p>
+    <w:p>
+      <w:pPr>
+        <w:jc w:val="center"/>
+      </w:pPr>
+      <w:r>
+        <w:rPr>
+          <w:noProof/>
+          <w:lang w:eastAsia="en-US"/>
+        </w:rPr>
+        <w:lastRenderedPageBreak/>
+        <w:drawing>
+          <wp:inline distT="0" distB="0" distL="0" distR="0" wp14:anchorId="044FA5A6" wp14:editId="2D5C02B0">
+            <wp:extent cx="5727700" cy="7632700"/>
+            <wp:effectExtent l="0" t="0" r="12700" b="12700"/>
+            <wp:docPr id="4" name="Picture 4" descr="Macintosh HD:Users:yeonni:Git:KAIST:2015_fall:TWIDDY:Final_report:images:virtual_twiddy.jpeg"/>
+            <wp:cNvGraphicFramePr>
+              <a:graphicFrameLocks xmlns:a="http://schemas.openxmlformats.org/drawingml/2006/main" noChangeAspect="1"/>
+            </wp:cNvGraphicFramePr>
+            <a:graphic xmlns:a="http://schemas.openxmlformats.org/drawingml/2006/main">
+              <a:graphicData uri="http://schemas.openxmlformats.org/drawingml/2006/picture">
+                <pic:pic xmlns:pic="http://schemas.openxmlformats.org/drawingml/2006/picture">
+                  <pic:nvPicPr>
+                    <pic:cNvPr id="0" name="Picture 4" descr="Macintosh HD:Users:yeonni:Git:KAIST:2015_fall:TWIDDY:Final_report:images:virtual_twiddy.jpeg"/>
+                    <pic:cNvPicPr>
+                      <a:picLocks noChangeAspect="1" noChangeArrowheads="1"/>
+                    </pic:cNvPicPr>
+                  </pic:nvPicPr>
+                  <pic:blipFill>
+                    <a:blip r:embed="rId8">
+                      <a:extLst>
+                        <a:ext uri="{28A0092B-C50C-407E-A947-70E740481C1C}">
+                          <a14:useLocalDpi xmlns:a14="http://schemas.microsoft.com/office/drawing/2010/main" val="0"/>
+                        </a:ext>
+                      </a:extLst>
+                    </a:blip>
+                    <a:srcRect/>
+                    <a:stretch>
+                      <a:fillRect/>
+                    </a:stretch>
+                  </pic:blipFill>
+                  <pic:spPr bwMode="auto">
+                    <a:xfrm>
+                      <a:off x="0" y="0"/>
+                      <a:ext cx="5727700" cy="7632700"/>
+                    </a:xfrm>
+                    <a:prstGeom prst="rect">
+                      <a:avLst/>
+                    </a:prstGeom>
+                    <a:noFill/>
+                    <a:ln>
+                      <a:noFill/>
+                    </a:ln>
+                  </pic:spPr>
+                </pic:pic>
+              </a:graphicData>
+            </a:graphic>
+          </wp:inline>
+        </w:drawing>
+      </w:r>
+    </w:p>
+    <w:p>
+      <w:pPr>
+        <w:jc w:val="center"/>
+      </w:pPr>
+      <w:r>
+        <w:t xml:space="preserve">Virtual </w:t>
+      </w:r>
+      <w:proofErr w:type="spellStart"/>
+      <w:r>
+        <w:t>Twiddy</w:t>
+      </w:r>
+      <w:proofErr w:type="spellEnd"/>
+      <w:r>
+        <w:t xml:space="preserve"> Automata</w:t>
+      </w:r>
+    </w:p>
+    <w:p>
+      <w:pPr>
+        <w:widowControl/>
+        <w:wordWrap/>
+        <w:autoSpaceDE/>
+        <w:autoSpaceDN/>
+      </w:pPr>
+      <w:r>
+        <w:br w:type="page"/>
+      </w:r>
+    </w:p>
+    <w:p>
+      <w:pPr>
+        <w:jc w:val="center"/>
+      </w:pPr>
+      <w:r>
+        <w:rPr>
+          <w:noProof/>
+          <w:lang w:eastAsia="en-US"/>
+        </w:rPr>
+        <w:lastRenderedPageBreak/>
+        <w:drawing>
+          <wp:inline distT="0" distB="0" distL="0" distR="0" wp14:anchorId="0CC35EB8" wp14:editId="2C5F11A9">
+            <wp:extent cx="5232400" cy="6058570"/>
+            <wp:effectExtent l="0" t="0" r="0" b="12065"/>
+            <wp:docPr id="5" name="Picture 5" descr="Macintosh HD:Users:yeonni:Git:KAIST:2015_fall:TWIDDY:Final_report:images:hardware_design.jpeg"/>
+            <wp:cNvGraphicFramePr>
+              <a:graphicFrameLocks xmlns:a="http://schemas.openxmlformats.org/drawingml/2006/main" noChangeAspect="1"/>
+            </wp:cNvGraphicFramePr>
+            <a:graphic xmlns:a="http://schemas.openxmlformats.org/drawingml/2006/main">
+              <a:graphicData uri="http://schemas.openxmlformats.org/drawingml/2006/picture">
+                <pic:pic xmlns:pic="http://schemas.openxmlformats.org/drawingml/2006/picture">
+                  <pic:nvPicPr>
+                    <pic:cNvPr id="0" name="Picture 5" descr="Macintosh HD:Users:yeonni:Git:KAIST:2015_fall:TWIDDY:Final_report:images:hardware_design.jpeg"/>
+                    <pic:cNvPicPr>
+                      <a:picLocks noChangeAspect="1" noChangeArrowheads="1"/>
+                    </pic:cNvPicPr>
+                  </pic:nvPicPr>
+                  <pic:blipFill rotWithShape="1">
+                    <a:blip r:embed="rId9">
+                      <a:extLst>
+                        <a:ext uri="{28A0092B-C50C-407E-A947-70E740481C1C}">
+                          <a14:useLocalDpi xmlns:a14="http://schemas.microsoft.com/office/drawing/2010/main" val="0"/>
+                        </a:ext>
+                      </a:extLst>
+                    </a:blip>
+                    <a:srcRect l="23725" t="11538" r="25720" b="10355"/>
+                    <a:stretch/>
+                  </pic:blipFill>
+                  <pic:spPr bwMode="auto">
+                    <a:xfrm>
+                      <a:off x="0" y="0"/>
+                      <a:ext cx="5232462" cy="6058642"/>
+                    </a:xfrm>
+                    <a:prstGeom prst="rect">
+                      <a:avLst/>
+                    </a:prstGeom>
+                    <a:noFill/>
+                    <a:ln>
+                      <a:noFill/>
+                    </a:ln>
+                    <a:extLst>
+                      <a:ext uri="{53640926-AAD7-44d8-BBD7-CCE9431645EC}">
+                        <a14:shadowObscured xmlns:a14="http://schemas.microsoft.com/office/drawing/2010/main"/>
+                      </a:ext>
+                    </a:extLst>
+                  </pic:spPr>
+                </pic:pic>
+              </a:graphicData>
+            </a:graphic>
+          </wp:inline>
+        </w:drawing>
+      </w:r>
+    </w:p>
+    <w:p>
+      <w:pPr>
+        <w:jc w:val="center"/>
+      </w:pPr>
+      <w:r>
+        <w:t>Hardware Design</w:t>
+      </w:r>
+    </w:p>
+    <w:p>
+      <w:pPr>
+        <w:widowControl/>
+        <w:wordWrap/>
+        <w:autoSpaceDE/>
+        <w:autoSpaceDN/>
+      </w:pPr>
+      <w:r>
+        <w:br w:type="page"/>
+      </w:r>
+    </w:p>
+    <w:p>
+      <w:pPr>
+        <w:jc w:val="center"/>
+      </w:pPr>
+      <w:r>
+        <w:rPr>
+          <w:noProof/>
+          <w:lang w:eastAsia="en-US"/>
+        </w:rPr>
+        <w:lastRenderedPageBreak/>
+        <w:drawing>
+          <wp:inline distT="0" distB="0" distL="0" distR="0" wp14:anchorId="29A5D711" wp14:editId="2BD384B2">
+            <wp:extent cx="4059000" cy="2772000"/>
+            <wp:effectExtent l="0" t="0" r="5080" b="0"/>
+            <wp:docPr id="7" name="Picture 7" descr="Macintosh HD:Users:yeonni:Git:KAIST:2015_fall:TWIDDY:Final_report:images:motion_negative.jpeg"/>
+            <wp:cNvGraphicFramePr>
+              <a:graphicFrameLocks xmlns:a="http://schemas.openxmlformats.org/drawingml/2006/main" noChangeAspect="1"/>
+            </wp:cNvGraphicFramePr>
+            <a:graphic xmlns:a="http://schemas.openxmlformats.org/drawingml/2006/main">
+              <a:graphicData uri="http://schemas.openxmlformats.org/drawingml/2006/picture">
+                <pic:pic xmlns:pic="http://schemas.openxmlformats.org/drawingml/2006/picture">
+                  <pic:nvPicPr>
+                    <pic:cNvPr id="0" name="Picture 7" descr="Macintosh HD:Users:yeonni:Git:KAIST:2015_fall:TWIDDY:Final_report:images:motion_negative.jpeg"/>
+                    <pic:cNvPicPr>
+                      <a:picLocks noChangeAspect="1" noChangeArrowheads="1"/>
+                    </pic:cNvPicPr>
+                  </pic:nvPicPr>
+                  <pic:blipFill rotWithShape="1">
+                    <a:blip r:embed="rId10">
+                      <a:extLst>
+                        <a:ext uri="{28A0092B-C50C-407E-A947-70E740481C1C}">
+                          <a14:useLocalDpi xmlns:a14="http://schemas.microsoft.com/office/drawing/2010/main" val="0"/>
+                        </a:ext>
+                      </a:extLst>
+                    </a:blip>
+                    <a:srcRect t="24459" b="24293"/>
+                    <a:stretch/>
+                  </pic:blipFill>
+                  <pic:spPr bwMode="auto">
+                    <a:xfrm>
+                      <a:off x="0" y="0"/>
+                      <a:ext cx="4059000" cy="2772000"/>
+                    </a:xfrm>
+                    <a:prstGeom prst="rect">
+                      <a:avLst/>
+                    </a:prstGeom>
+                    <a:noFill/>
+                    <a:ln>
+                      <a:noFill/>
+                    </a:ln>
+                    <a:extLst>
+                      <a:ext uri="{53640926-AAD7-44d8-BBD7-CCE9431645EC}">
+                        <a14:shadowObscured xmlns:a14="http://schemas.microsoft.com/office/drawing/2010/main"/>
+                      </a:ext>
+                    </a:extLst>
+                  </pic:spPr>
+                </pic:pic>
+              </a:graphicData>
+            </a:graphic>
+          </wp:inline>
+        </w:drawing>
+      </w:r>
+    </w:p>
+    <w:p>
+      <w:pPr>
+        <w:jc w:val="center"/>
+      </w:pPr>
+      <w:r>
+        <w:rPr>
+          <w:noProof/>
+          <w:lang w:eastAsia="en-US"/>
+        </w:rPr>
+        <w:drawing>
+          <wp:inline distT="0" distB="0" distL="0" distR="0" wp14:anchorId="7F7DB4E5" wp14:editId="1DD26DDA">
+            <wp:extent cx="1982686" cy="2772000"/>
+            <wp:effectExtent l="0" t="0" r="0" b="0"/>
+            <wp:docPr id="8" name="Picture 8" descr="Macintosh HD:Users:yeonni:Git:KAIST:2015_fall:TWIDDY:Final_report:images:motion_neutral.jpeg"/>
+            <wp:cNvGraphicFramePr>
+              <a:graphicFrameLocks xmlns:a="http://schemas.openxmlformats.org/drawingml/2006/main" noChangeAspect="1"/>
+            </wp:cNvGraphicFramePr>
+            <a:graphic xmlns:a="http://schemas.openxmlformats.org/drawingml/2006/main">
+              <a:graphicData uri="http://schemas.openxmlformats.org/drawingml/2006/picture">
+                <pic:pic xmlns:pic="http://schemas.openxmlformats.org/drawingml/2006/picture">
+                  <pic:nvPicPr>
+                    <pic:cNvPr id="0" name="Picture 8" descr="Macintosh HD:Users:yeonni:Git:KAIST:2015_fall:TWIDDY:Final_report:images:motion_neutral.jpeg"/>
+                    <pic:cNvPicPr>
+                      <a:picLocks noChangeAspect="1" noChangeArrowheads="1"/>
+                    </pic:cNvPicPr>
+                  </pic:nvPicPr>
+                  <pic:blipFill rotWithShape="1">
+                    <a:blip r:embed="rId11">
+                      <a:extLst>
+                        <a:ext uri="{28A0092B-C50C-407E-A947-70E740481C1C}">
+                          <a14:useLocalDpi xmlns:a14="http://schemas.microsoft.com/office/drawing/2010/main" val="0"/>
+                        </a:ext>
+                      </a:extLst>
+                    </a:blip>
+                    <a:srcRect l="23282" t="25624" r="29934" b="25291"/>
+                    <a:stretch/>
+                  </pic:blipFill>
+                  <pic:spPr bwMode="auto">
+                    <a:xfrm>
+                      <a:off x="0" y="0"/>
+                      <a:ext cx="1982686" cy="2772000"/>
+                    </a:xfrm>
+                    <a:prstGeom prst="rect">
+                      <a:avLst/>
+                    </a:prstGeom>
+                    <a:noFill/>
+                    <a:ln>
+                      <a:noFill/>
+                    </a:ln>
+                    <a:extLst>
+                      <a:ext uri="{53640926-AAD7-44d8-BBD7-CCE9431645EC}">
+                        <a14:shadowObscured xmlns:a14="http://schemas.microsoft.com/office/drawing/2010/main"/>
+                      </a:ext>
+                    </a:extLst>
+                  </pic:spPr>
+                </pic:pic>
+              </a:graphicData>
+            </a:graphic>
+          </wp:inline>
+        </w:drawing>
+      </w:r>
+      <w:r>
+        <w:rPr>
+          <w:noProof/>
+          <w:lang w:eastAsia="en-US"/>
+        </w:rPr>
+        <w:drawing>
+          <wp:inline distT="0" distB="0" distL="0" distR="0" wp14:anchorId="4FF045C4" wp14:editId="31CDE8EF">
+            <wp:extent cx="4098925" cy="2772000"/>
+            <wp:effectExtent l="0" t="0" r="0" b="0"/>
+            <wp:docPr id="6" name="Picture 6" descr="Macintosh HD:Users:yeonni:Git:KAIST:2015_fall:TWIDDY:Final_report:images:motion_happy.jpeg"/>
+            <wp:cNvGraphicFramePr>
+              <a:graphicFrameLocks xmlns:a="http://schemas.openxmlformats.org/drawingml/2006/main" noChangeAspect="1"/>
+            </wp:cNvGraphicFramePr>
+            <a:graphic xmlns:a="http://schemas.openxmlformats.org/drawingml/2006/main">
+              <a:graphicData uri="http://schemas.openxmlformats.org/drawingml/2006/picture">
+                <pic:pic xmlns:pic="http://schemas.openxmlformats.org/drawingml/2006/picture">
+                  <pic:nvPicPr>
+                    <pic:cNvPr id="0" name="Picture 6" descr="Macintosh HD:Users:yeonni:Git:KAIST:2015_fall:TWIDDY:Final_report:images:motion_happy.jpeg"/>
+                    <pic:cNvPicPr>
+                      <a:picLocks noChangeAspect="1" noChangeArrowheads="1"/>
+                    </pic:cNvPicPr>
+                  </pic:nvPicPr>
+                  <pic:blipFill rotWithShape="1">
+                    <a:blip r:embed="rId12">
+                      <a:extLst>
+                        <a:ext uri="{28A0092B-C50C-407E-A947-70E740481C1C}">
+                          <a14:useLocalDpi xmlns:a14="http://schemas.microsoft.com/office/drawing/2010/main" val="0"/>
+                        </a:ext>
+                      </a:extLst>
+                    </a:blip>
+                    <a:srcRect t="25790" b="23461"/>
+                    <a:stretch/>
+                  </pic:blipFill>
+                  <pic:spPr bwMode="auto">
+                    <a:xfrm>
+                      <a:off x="0" y="0"/>
+                      <a:ext cx="4098925" cy="2772000"/>
+                    </a:xfrm>
+                    <a:prstGeom prst="rect">
+                      <a:avLst/>
+                    </a:prstGeom>
+                    <a:noFill/>
+                    <a:ln>
+                      <a:noFill/>
+                    </a:ln>
+                    <a:extLst>
+                      <a:ext uri="{53640926-AAD7-44d8-BBD7-CCE9431645EC}">
+                        <a14:shadowObscured xmlns:a14="http://schemas.microsoft.com/office/drawing/2010/main"/>
+                      </a:ext>
+                    </a:extLst>
+                  </pic:spPr>
+                </pic:pic>
+              </a:graphicData>
+            </a:graphic>
+          </wp:inline>
+        </w:drawing>
       </w:r>
     </w:p>
     <w:sectPr>
@@ -3033,7 +3316,7 @@
 </file>
 
 <file path=word/endnotes.xml><?xml version="1.0" encoding="utf-8"?>
-<w:endnotes xmlns:wpc="http://schemas.microsoft.com/office/word/2010/wordprocessingCanvas" xmlns:mc="http://schemas.openxmlformats.org/markup-compatibility/2006" xmlns:o="urn:schemas-microsoft-com:office:office" xmlns:r="http://schemas.openxmlformats.org/officeDocument/2006/relationships" xmlns:m="http://schemas.openxmlformats.org/officeDocument/2006/math" xmlns:v="urn:schemas-microsoft-com:vml" xmlns:wp14="http://schemas.microsoft.com/office/word/2010/wordprocessingDrawing" xmlns:wp="http://schemas.openxmlformats.org/drawingml/2006/wordprocessingDrawing" xmlns:w10="urn:schemas-microsoft-com:office:word" xmlns:w="http://schemas.openxmlformats.org/wordprocessingml/2006/main" xmlns:w14="http://schemas.microsoft.com/office/word/2010/wordml" xmlns:w15="http://schemas.microsoft.com/office/word/2012/wordml" xmlns:wpg="http://schemas.microsoft.com/office/word/2010/wordprocessingGroup" xmlns:wpi="http://schemas.microsoft.com/office/word/2010/wordprocessingInk" xmlns:wne="http://schemas.microsoft.com/office/word/2006/wordml" xmlns:wps="http://schemas.microsoft.com/office/word/2010/wordprocessingShape" mc:Ignorable="w14 w15 wp14">
+<w:endnotes xmlns:wpc="http://schemas.microsoft.com/office/word/2010/wordprocessingCanvas" xmlns:mo="http://schemas.microsoft.com/office/mac/office/2008/main" xmlns:mc="http://schemas.openxmlformats.org/markup-compatibility/2006" xmlns:mv="urn:schemas-microsoft-com:mac:vml" xmlns:o="urn:schemas-microsoft-com:office:office" xmlns:r="http://schemas.openxmlformats.org/officeDocument/2006/relationships" xmlns:m="http://schemas.openxmlformats.org/officeDocument/2006/math" xmlns:v="urn:schemas-microsoft-com:vml" xmlns:wp14="http://schemas.microsoft.com/office/word/2010/wordprocessingDrawing" xmlns:wp="http://schemas.openxmlformats.org/drawingml/2006/wordprocessingDrawing" xmlns:w10="urn:schemas-microsoft-com:office:word" xmlns:w="http://schemas.openxmlformats.org/wordprocessingml/2006/main" xmlns:w14="http://schemas.microsoft.com/office/word/2010/wordml" xmlns:wpg="http://schemas.microsoft.com/office/word/2010/wordprocessingGroup" xmlns:wpi="http://schemas.microsoft.com/office/word/2010/wordprocessingInk" xmlns:wne="http://schemas.microsoft.com/office/word/2006/wordml" xmlns:wps="http://schemas.microsoft.com/office/word/2010/wordprocessingShape" mc:Ignorable="w14 wp14">
   <w:endnote w:type="separator" w:id="-1">
     <w:p>
       <w:pPr>
@@ -3058,7 +3341,7 @@
 </file>
 
 <file path=word/footnotes.xml><?xml version="1.0" encoding="utf-8"?>
-<w:footnotes xmlns:wpc="http://schemas.microsoft.com/office/word/2010/wordprocessingCanvas" xmlns:mc="http://schemas.openxmlformats.org/markup-compatibility/2006" xmlns:o="urn:schemas-microsoft-com:office:office" xmlns:r="http://schemas.openxmlformats.org/officeDocument/2006/relationships" xmlns:m="http://schemas.openxmlformats.org/officeDocument/2006/math" xmlns:v="urn:schemas-microsoft-com:vml" xmlns:wp14="http://schemas.microsoft.com/office/word/2010/wordprocessingDrawing" xmlns:wp="http://schemas.openxmlformats.org/drawingml/2006/wordprocessingDrawing" xmlns:w10="urn:schemas-microsoft-com:office:word" xmlns:w="http://schemas.openxmlformats.org/wordprocessingml/2006/main" xmlns:w14="http://schemas.microsoft.com/office/word/2010/wordml" xmlns:w15="http://schemas.microsoft.com/office/word/2012/wordml" xmlns:wpg="http://schemas.microsoft.com/office/word/2010/wordprocessingGroup" xmlns:wpi="http://schemas.microsoft.com/office/word/2010/wordprocessingInk" xmlns:wne="http://schemas.microsoft.com/office/word/2006/wordml" xmlns:wps="http://schemas.microsoft.com/office/word/2010/wordprocessingShape" mc:Ignorable="w14 w15 wp14">
+<w:footnotes xmlns:wpc="http://schemas.microsoft.com/office/word/2010/wordprocessingCanvas" xmlns:mo="http://schemas.microsoft.com/office/mac/office/2008/main" xmlns:mc="http://schemas.openxmlformats.org/markup-compatibility/2006" xmlns:mv="urn:schemas-microsoft-com:mac:vml" xmlns:o="urn:schemas-microsoft-com:office:office" xmlns:r="http://schemas.openxmlformats.org/officeDocument/2006/relationships" xmlns:m="http://schemas.openxmlformats.org/officeDocument/2006/math" xmlns:v="urn:schemas-microsoft-com:vml" xmlns:wp14="http://schemas.microsoft.com/office/word/2010/wordprocessingDrawing" xmlns:wp="http://schemas.openxmlformats.org/drawingml/2006/wordprocessingDrawing" xmlns:w10="urn:schemas-microsoft-com:office:word" xmlns:w="http://schemas.openxmlformats.org/wordprocessingml/2006/main" xmlns:w14="http://schemas.microsoft.com/office/word/2010/wordml" xmlns:wpg="http://schemas.microsoft.com/office/word/2010/wordprocessingGroup" xmlns:wpi="http://schemas.microsoft.com/office/word/2010/wordprocessingInk" xmlns:wne="http://schemas.microsoft.com/office/word/2006/wordml" xmlns:wps="http://schemas.microsoft.com/office/word/2010/wordprocessingShape" mc:Ignorable="w14 wp14">
   <w:footnote w:type="separator" w:id="-1">
     <w:p>
       <w:pPr>
@@ -3083,7 +3366,7 @@
 </file>
 
 <file path=word/styles.xml><?xml version="1.0" encoding="utf-8"?>
-<w:styles xmlns:mc="http://schemas.openxmlformats.org/markup-compatibility/2006" xmlns:r="http://schemas.openxmlformats.org/officeDocument/2006/relationships" xmlns:w="http://schemas.openxmlformats.org/wordprocessingml/2006/main" xmlns:w14="http://schemas.microsoft.com/office/word/2010/wordml" xmlns:w15="http://schemas.microsoft.com/office/word/2012/wordml" mc:Ignorable="w14 w15">
+<w:styles xmlns:mc="http://schemas.openxmlformats.org/markup-compatibility/2006" xmlns:r="http://schemas.openxmlformats.org/officeDocument/2006/relationships" xmlns:w="http://schemas.openxmlformats.org/wordprocessingml/2006/main" xmlns:w14="http://schemas.microsoft.com/office/word/2010/wordml" mc:Ignorable="w14">
   <w:docDefaults>
     <w:rPrDefault>
       <w:rPr>
@@ -3100,380 +3383,155 @@
       </w:pPr>
     </w:pPrDefault>
   </w:docDefaults>
-  <w:latentStyles w:defLockedState="0" w:defUIPriority="99" w:defSemiHidden="0" w:defUnhideWhenUsed="0" w:defQFormat="0" w:count="371">
-    <w:lsdException w:name="Normal" w:uiPriority="0" w:qFormat="1"/>
-    <w:lsdException w:name="heading 1" w:uiPriority="9" w:qFormat="1"/>
-    <w:lsdException w:name="heading 2" w:semiHidden="1" w:uiPriority="9" w:unhideWhenUsed="1" w:qFormat="1"/>
-    <w:lsdException w:name="heading 3" w:semiHidden="1" w:uiPriority="9" w:unhideWhenUsed="1" w:qFormat="1"/>
-    <w:lsdException w:name="heading 4" w:semiHidden="1" w:uiPriority="9" w:unhideWhenUsed="1" w:qFormat="1"/>
-    <w:lsdException w:name="heading 5" w:semiHidden="1" w:uiPriority="9" w:unhideWhenUsed="1" w:qFormat="1"/>
-    <w:lsdException w:name="heading 6" w:semiHidden="1" w:uiPriority="9" w:unhideWhenUsed="1" w:qFormat="1"/>
-    <w:lsdException w:name="heading 7" w:semiHidden="1" w:uiPriority="9" w:unhideWhenUsed="1" w:qFormat="1"/>
-    <w:lsdException w:name="heading 8" w:semiHidden="1" w:uiPriority="9" w:unhideWhenUsed="1" w:qFormat="1"/>
-    <w:lsdException w:name="heading 9" w:semiHidden="1" w:uiPriority="9" w:unhideWhenUsed="1" w:qFormat="1"/>
-    <w:lsdException w:name="index 1" w:semiHidden="1" w:unhideWhenUsed="1"/>
-    <w:lsdException w:name="index 2" w:semiHidden="1" w:unhideWhenUsed="1"/>
-    <w:lsdException w:name="index 3" w:semiHidden="1" w:unhideWhenUsed="1"/>
-    <w:lsdException w:name="index 4" w:semiHidden="1" w:unhideWhenUsed="1"/>
-    <w:lsdException w:name="index 5" w:semiHidden="1" w:unhideWhenUsed="1"/>
-    <w:lsdException w:name="index 6" w:semiHidden="1" w:unhideWhenUsed="1"/>
-    <w:lsdException w:name="index 7" w:semiHidden="1" w:unhideWhenUsed="1"/>
-    <w:lsdException w:name="index 8" w:semiHidden="1" w:unhideWhenUsed="1"/>
-    <w:lsdException w:name="index 9" w:semiHidden="1" w:unhideWhenUsed="1"/>
-    <w:lsdException w:name="toc 1" w:semiHidden="1" w:uiPriority="39" w:unhideWhenUsed="1"/>
-    <w:lsdException w:name="toc 2" w:semiHidden="1" w:uiPriority="39" w:unhideWhenUsed="1"/>
-    <w:lsdException w:name="toc 3" w:semiHidden="1" w:uiPriority="39" w:unhideWhenUsed="1"/>
-    <w:lsdException w:name="toc 4" w:semiHidden="1" w:uiPriority="39" w:unhideWhenUsed="1"/>
-    <w:lsdException w:name="toc 5" w:semiHidden="1" w:uiPriority="39" w:unhideWhenUsed="1"/>
-    <w:lsdException w:name="toc 6" w:semiHidden="1" w:uiPriority="39" w:unhideWhenUsed="1"/>
-    <w:lsdException w:name="toc 7" w:semiHidden="1" w:uiPriority="39" w:unhideWhenUsed="1"/>
-    <w:lsdException w:name="toc 8" w:semiHidden="1" w:uiPriority="39" w:unhideWhenUsed="1"/>
-    <w:lsdException w:name="toc 9" w:semiHidden="1" w:uiPriority="39" w:unhideWhenUsed="1"/>
-    <w:lsdException w:name="Normal Indent" w:semiHidden="1" w:unhideWhenUsed="1"/>
-    <w:lsdException w:name="footnote text" w:semiHidden="1" w:unhideWhenUsed="1"/>
-    <w:lsdException w:name="annotation text" w:semiHidden="1" w:unhideWhenUsed="1"/>
-    <w:lsdException w:name="header" w:semiHidden="1" w:unhideWhenUsed="1"/>
-    <w:lsdException w:name="footer" w:semiHidden="1" w:unhideWhenUsed="1"/>
-    <w:lsdException w:name="index heading" w:semiHidden="1" w:unhideWhenUsed="1"/>
-    <w:lsdException w:name="caption" w:semiHidden="1" w:uiPriority="35" w:unhideWhenUsed="1" w:qFormat="1"/>
-    <w:lsdException w:name="table of figures" w:semiHidden="1" w:unhideWhenUsed="1"/>
-    <w:lsdException w:name="envelope address" w:semiHidden="1" w:unhideWhenUsed="1"/>
-    <w:lsdException w:name="envelope return" w:semiHidden="1" w:unhideWhenUsed="1"/>
-    <w:lsdException w:name="footnote reference" w:semiHidden="1" w:unhideWhenUsed="1"/>
-    <w:lsdException w:name="annotation reference" w:semiHidden="1" w:unhideWhenUsed="1"/>
-    <w:lsdException w:name="line number" w:semiHidden="1" w:unhideWhenUsed="1"/>
-    <w:lsdException w:name="page number" w:semiHidden="1" w:unhideWhenUsed="1"/>
-    <w:lsdException w:name="endnote reference" w:semiHidden="1" w:unhideWhenUsed="1"/>
-    <w:lsdException w:name="endnote text" w:semiHidden="1" w:unhideWhenUsed="1"/>
-    <w:lsdException w:name="table of authorities" w:semiHidden="1" w:unhideWhenUsed="1"/>
-    <w:lsdException w:name="macro" w:semiHidden="1" w:unhideWhenUsed="1"/>
-    <w:lsdException w:name="toa heading" w:semiHidden="1" w:unhideWhenUsed="1"/>
-    <w:lsdException w:name="List" w:semiHidden="1" w:unhideWhenUsed="1"/>
-    <w:lsdException w:name="List Bullet" w:semiHidden="1" w:unhideWhenUsed="1"/>
-    <w:lsdException w:name="List Number" w:semiHidden="1" w:unhideWhenUsed="1"/>
-    <w:lsdException w:name="List 2" w:semiHidden="1" w:unhideWhenUsed="1"/>
-    <w:lsdException w:name="List 3" w:semiHidden="1" w:unhideWhenUsed="1"/>
-    <w:lsdException w:name="List 4" w:semiHidden="1" w:unhideWhenUsed="1"/>
-    <w:lsdException w:name="List 5" w:semiHidden="1" w:unhideWhenUsed="1"/>
-    <w:lsdException w:name="List Bullet 2" w:semiHidden="1" w:unhideWhenUsed="1"/>
-    <w:lsdException w:name="List Bullet 3" w:semiHidden="1" w:unhideWhenUsed="1"/>
-    <w:lsdException w:name="List Bullet 4" w:semiHidden="1" w:unhideWhenUsed="1"/>
-    <w:lsdException w:name="List Bullet 5" w:semiHidden="1" w:unhideWhenUsed="1"/>
-    <w:lsdException w:name="List Number 2" w:semiHidden="1" w:unhideWhenUsed="1"/>
-    <w:lsdException w:name="List Number 3" w:semiHidden="1" w:unhideWhenUsed="1"/>
-    <w:lsdException w:name="List Number 4" w:semiHidden="1" w:unhideWhenUsed="1"/>
-    <w:lsdException w:name="List Number 5" w:semiHidden="1" w:unhideWhenUsed="1"/>
-    <w:lsdException w:name="Title" w:uiPriority="10" w:qFormat="1"/>
-    <w:lsdException w:name="Closing" w:semiHidden="1" w:unhideWhenUsed="1"/>
-    <w:lsdException w:name="Signature" w:semiHidden="1" w:unhideWhenUsed="1"/>
-    <w:lsdException w:name="Default Paragraph Font" w:semiHidden="1" w:uiPriority="1" w:unhideWhenUsed="1"/>
-    <w:lsdException w:name="Body Text" w:semiHidden="1" w:unhideWhenUsed="1"/>
-    <w:lsdException w:name="Body Text Indent" w:semiHidden="1" w:unhideWhenUsed="1"/>
-    <w:lsdException w:name="List Continue" w:semiHidden="1" w:unhideWhenUsed="1"/>
-    <w:lsdException w:name="List Continue 2" w:semiHidden="1" w:unhideWhenUsed="1"/>
-    <w:lsdException w:name="List Continue 3" w:semiHidden="1" w:unhideWhenUsed="1"/>
-    <w:lsdException w:name="List Continue 4" w:semiHidden="1" w:unhideWhenUsed="1"/>
-    <w:lsdException w:name="List Continue 5" w:semiHidden="1" w:unhideWhenUsed="1"/>
-    <w:lsdException w:name="Message Header" w:semiHidden="1" w:unhideWhenUsed="1"/>
-    <w:lsdException w:name="Subtitle" w:uiPriority="11" w:qFormat="1"/>
-    <w:lsdException w:name="Salutation" w:semiHidden="1" w:unhideWhenUsed="1"/>
-    <w:lsdException w:name="Date" w:semiHidden="1" w:unhideWhenUsed="1"/>
-    <w:lsdException w:name="Body Text First Indent" w:semiHidden="1" w:unhideWhenUsed="1"/>
-    <w:lsdException w:name="Body Text First Indent 2" w:semiHidden="1" w:unhideWhenUsed="1"/>
-    <w:lsdException w:name="Note Heading" w:semiHidden="1" w:unhideWhenUsed="1"/>
-    <w:lsdException w:name="Body Text 2" w:semiHidden="1" w:unhideWhenUsed="1"/>
-    <w:lsdException w:name="Body Text 3" w:semiHidden="1" w:unhideWhenUsed="1"/>
-    <w:lsdException w:name="Body Text Indent 2" w:semiHidden="1" w:unhideWhenUsed="1"/>
-    <w:lsdException w:name="Body Text Indent 3" w:semiHidden="1" w:unhideWhenUsed="1"/>
-    <w:lsdException w:name="Block Text" w:semiHidden="1" w:unhideWhenUsed="1"/>
-    <w:lsdException w:name="Hyperlink" w:semiHidden="1" w:unhideWhenUsed="1"/>
-    <w:lsdException w:name="FollowedHyperlink" w:semiHidden="1" w:unhideWhenUsed="1"/>
-    <w:lsdException w:name="Strong" w:uiPriority="22" w:qFormat="1"/>
-    <w:lsdException w:name="Emphasis" w:uiPriority="20" w:qFormat="1"/>
-    <w:lsdException w:name="Document Map" w:semiHidden="1" w:unhideWhenUsed="1"/>
-    <w:lsdException w:name="Plain Text" w:semiHidden="1" w:unhideWhenUsed="1"/>
-    <w:lsdException w:name="E-mail Signature" w:semiHidden="1" w:unhideWhenUsed="1"/>
-    <w:lsdException w:name="HTML Top of Form" w:semiHidden="1" w:unhideWhenUsed="1"/>
-    <w:lsdException w:name="HTML Bottom of Form" w:semiHidden="1" w:unhideWhenUsed="1"/>
-    <w:lsdException w:name="Normal (Web)" w:semiHidden="1" w:unhideWhenUsed="1"/>
-    <w:lsdException w:name="HTML Acronym" w:semiHidden="1" w:unhideWhenUsed="1"/>
-    <w:lsdException w:name="HTML Address" w:semiHidden="1" w:unhideWhenUsed="1"/>
-    <w:lsdException w:name="HTML Cite" w:semiHidden="1" w:unhideWhenUsed="1"/>
-    <w:lsdException w:name="HTML Code" w:semiHidden="1" w:unhideWhenUsed="1"/>
-    <w:lsdException w:name="HTML Definition" w:semiHidden="1" w:unhideWhenUsed="1"/>
-    <w:lsdException w:name="HTML Keyboard" w:semiHidden="1" w:unhideWhenUsed="1"/>
-    <w:lsdException w:name="HTML Preformatted" w:semiHidden="1" w:unhideWhenUsed="1"/>
-    <w:lsdException w:name="HTML Sample" w:semiHidden="1" w:unhideWhenUsed="1"/>
-    <w:lsdException w:name="HTML Typewriter" w:semiHidden="1" w:unhideWhenUsed="1"/>
-    <w:lsdException w:name="HTML Variable" w:semiHidden="1" w:unhideWhenUsed="1"/>
-    <w:lsdException w:name="Normal Table" w:semiHidden="1" w:unhideWhenUsed="1"/>
-    <w:lsdException w:name="annotation subject" w:semiHidden="1" w:unhideWhenUsed="1"/>
-    <w:lsdException w:name="No List" w:semiHidden="1" w:unhideWhenUsed="1"/>
-    <w:lsdException w:name="Outline List 1" w:semiHidden="1" w:unhideWhenUsed="1"/>
-    <w:lsdException w:name="Outline List 2" w:semiHidden="1" w:unhideWhenUsed="1"/>
-    <w:lsdException w:name="Outline List 3" w:semiHidden="1" w:unhideWhenUsed="1"/>
-    <w:lsdException w:name="Table Simple 1" w:semiHidden="1" w:unhideWhenUsed="1"/>
-    <w:lsdException w:name="Table Simple 2" w:semiHidden="1" w:unhideWhenUsed="1"/>
-    <w:lsdException w:name="Table Simple 3" w:semiHidden="1" w:unhideWhenUsed="1"/>
-    <w:lsdException w:name="Table Classic 1" w:semiHidden="1" w:unhideWhenUsed="1"/>
-    <w:lsdException w:name="Table Classic 2" w:semiHidden="1" w:unhideWhenUsed="1"/>
-    <w:lsdException w:name="Table Classic 3" w:semiHidden="1" w:unhideWhenUsed="1"/>
-    <w:lsdException w:name="Table Classic 4" w:semiHidden="1" w:unhideWhenUsed="1"/>
-    <w:lsdException w:name="Table Colorful 1" w:semiHidden="1" w:unhideWhenUsed="1"/>
-    <w:lsdException w:name="Table Colorful 2" w:semiHidden="1" w:unhideWhenUsed="1"/>
-    <w:lsdException w:name="Table Colorful 3" w:semiHidden="1" w:unhideWhenUsed="1"/>
-    <w:lsdException w:name="Table Columns 1" w:semiHidden="1" w:unhideWhenUsed="1"/>
-    <w:lsdException w:name="Table Columns 2" w:semiHidden="1" w:unhideWhenUsed="1"/>
-    <w:lsdException w:name="Table Columns 3" w:semiHidden="1" w:unhideWhenUsed="1"/>
-    <w:lsdException w:name="Table Columns 4" w:semiHidden="1" w:unhideWhenUsed="1"/>
-    <w:lsdException w:name="Table Columns 5" w:semiHidden="1" w:unhideWhenUsed="1"/>
-    <w:lsdException w:name="Table Grid 1" w:semiHidden="1" w:unhideWhenUsed="1"/>
-    <w:lsdException w:name="Table Grid 2" w:semiHidden="1" w:unhideWhenUsed="1"/>
-    <w:lsdException w:name="Table Grid 3" w:semiHidden="1" w:unhideWhenUsed="1"/>
-    <w:lsdException w:name="Table Grid 4" w:semiHidden="1" w:unhideWhenUsed="1"/>
-    <w:lsdException w:name="Table Grid 5" w:semiHidden="1" w:unhideWhenUsed="1"/>
-    <w:lsdException w:name="Table Grid 6" w:semiHidden="1" w:unhideWhenUsed="1"/>
-    <w:lsdException w:name="Table Grid 7" w:semiHidden="1" w:unhideWhenUsed="1"/>
-    <w:lsdException w:name="Table Grid 8" w:semiHidden="1" w:unhideWhenUsed="1"/>
-    <w:lsdException w:name="Table List 1" w:semiHidden="1" w:unhideWhenUsed="1"/>
-    <w:lsdException w:name="Table List 2" w:semiHidden="1" w:unhideWhenUsed="1"/>
-    <w:lsdException w:name="Table List 3" w:semiHidden="1" w:unhideWhenUsed="1"/>
-    <w:lsdException w:name="Table List 4" w:semiHidden="1" w:unhideWhenUsed="1"/>
-    <w:lsdException w:name="Table List 5" w:semiHidden="1" w:unhideWhenUsed="1"/>
-    <w:lsdException w:name="Table List 6" w:semiHidden="1" w:unhideWhenUsed="1"/>
-    <w:lsdException w:name="Table List 7" w:semiHidden="1" w:unhideWhenUsed="1"/>
-    <w:lsdException w:name="Table List 8" w:semiHidden="1" w:unhideWhenUsed="1"/>
-    <w:lsdException w:name="Table 3D effects 1" w:semiHidden="1" w:unhideWhenUsed="1"/>
-    <w:lsdException w:name="Table 3D effects 2" w:semiHidden="1" w:unhideWhenUsed="1"/>
-    <w:lsdException w:name="Table 3D effects 3" w:semiHidden="1" w:unhideWhenUsed="1"/>
-    <w:lsdException w:name="Table Contemporary" w:semiHidden="1" w:unhideWhenUsed="1"/>
-    <w:lsdException w:name="Table Elegant" w:semiHidden="1" w:unhideWhenUsed="1"/>
-    <w:lsdException w:name="Table Professional" w:semiHidden="1" w:unhideWhenUsed="1"/>
-    <w:lsdException w:name="Table Subtle 1" w:semiHidden="1" w:unhideWhenUsed="1"/>
-    <w:lsdException w:name="Table Subtle 2" w:semiHidden="1" w:unhideWhenUsed="1"/>
-    <w:lsdException w:name="Table Web 1" w:semiHidden="1" w:unhideWhenUsed="1"/>
-    <w:lsdException w:name="Table Web 2" w:semiHidden="1" w:unhideWhenUsed="1"/>
-    <w:lsdException w:name="Table Web 3" w:semiHidden="1" w:unhideWhenUsed="1"/>
-    <w:lsdException w:name="Balloon Text" w:semiHidden="1" w:unhideWhenUsed="1"/>
-    <w:lsdException w:name="Table Grid" w:uiPriority="39"/>
-    <w:lsdException w:name="Table Theme" w:semiHidden="1" w:unhideWhenUsed="1"/>
-    <w:lsdException w:name="Placeholder Text" w:semiHidden="1"/>
-    <w:lsdException w:name="No Spacing" w:uiPriority="1" w:qFormat="1"/>
-    <w:lsdException w:name="Light Shading" w:uiPriority="60"/>
-    <w:lsdException w:name="Light List" w:uiPriority="61"/>
-    <w:lsdException w:name="Light Grid" w:uiPriority="62"/>
-    <w:lsdException w:name="Medium Shading 1" w:uiPriority="63"/>
-    <w:lsdException w:name="Medium Shading 2" w:uiPriority="64"/>
-    <w:lsdException w:name="Medium List 1" w:uiPriority="65"/>
-    <w:lsdException w:name="Medium List 2" w:uiPriority="66"/>
-    <w:lsdException w:name="Medium Grid 1" w:uiPriority="67"/>
-    <w:lsdException w:name="Medium Grid 2" w:uiPriority="68"/>
-    <w:lsdException w:name="Medium Grid 3" w:uiPriority="69"/>
-    <w:lsdException w:name="Dark List" w:uiPriority="70"/>
-    <w:lsdException w:name="Colorful Shading" w:uiPriority="71"/>
-    <w:lsdException w:name="Colorful List" w:uiPriority="72"/>
-    <w:lsdException w:name="Colorful Grid" w:uiPriority="73"/>
-    <w:lsdException w:name="Light Shading Accent 1" w:uiPriority="60"/>
-    <w:lsdException w:name="Light List Accent 1" w:uiPriority="61"/>
-    <w:lsdException w:name="Light Grid Accent 1" w:uiPriority="62"/>
-    <w:lsdException w:name="Medium Shading 1 Accent 1" w:uiPriority="63"/>
-    <w:lsdException w:name="Medium Shading 2 Accent 1" w:uiPriority="64"/>
-    <w:lsdException w:name="Medium List 1 Accent 1" w:uiPriority="65"/>
-    <w:lsdException w:name="Revision" w:semiHidden="1"/>
-    <w:lsdException w:name="List Paragraph" w:uiPriority="34" w:qFormat="1"/>
-    <w:lsdException w:name="Quote" w:uiPriority="29" w:qFormat="1"/>
-    <w:lsdException w:name="Intense Quote" w:uiPriority="30" w:qFormat="1"/>
-    <w:lsdException w:name="Medium List 2 Accent 1" w:uiPriority="66"/>
-    <w:lsdException w:name="Medium Grid 1 Accent 1" w:uiPriority="67"/>
-    <w:lsdException w:name="Medium Grid 2 Accent 1" w:uiPriority="68"/>
-    <w:lsdException w:name="Medium Grid 3 Accent 1" w:uiPriority="69"/>
-    <w:lsdException w:name="Dark List Accent 1" w:uiPriority="70"/>
-    <w:lsdException w:name="Colorful Shading Accent 1" w:uiPriority="71"/>
-    <w:lsdException w:name="Colorful List Accent 1" w:uiPriority="72"/>
-    <w:lsdException w:name="Colorful Grid Accent 1" w:uiPriority="73"/>
-    <w:lsdException w:name="Light Shading Accent 2" w:uiPriority="60"/>
-    <w:lsdException w:name="Light List Accent 2" w:uiPriority="61"/>
-    <w:lsdException w:name="Light Grid Accent 2" w:uiPriority="62"/>
-    <w:lsdException w:name="Medium Shading 1 Accent 2" w:uiPriority="63"/>
-    <w:lsdException w:name="Medium Shading 2 Accent 2" w:uiPriority="64"/>
-    <w:lsdException w:name="Medium List 1 Accent 2" w:uiPriority="65"/>
-    <w:lsdException w:name="Medium List 2 Accent 2" w:uiPriority="66"/>
-    <w:lsdException w:name="Medium Grid 1 Accent 2" w:uiPriority="67"/>
-    <w:lsdException w:name="Medium Grid 2 Accent 2" w:uiPriority="68"/>
-    <w:lsdException w:name="Medium Grid 3 Accent 2" w:uiPriority="69"/>
-    <w:lsdException w:name="Dark List Accent 2" w:uiPriority="70"/>
-    <w:lsdException w:name="Colorful Shading Accent 2" w:uiPriority="71"/>
-    <w:lsdException w:name="Colorful List Accent 2" w:uiPriority="72"/>
-    <w:lsdException w:name="Colorful Grid Accent 2" w:uiPriority="73"/>
-    <w:lsdException w:name="Light Shading Accent 3" w:uiPriority="60"/>
-    <w:lsdException w:name="Light List Accent 3" w:uiPriority="61"/>
-    <w:lsdException w:name="Light Grid Accent 3" w:uiPriority="62"/>
-    <w:lsdException w:name="Medium Shading 1 Accent 3" w:uiPriority="63"/>
-    <w:lsdException w:name="Medium Shading 2 Accent 3" w:uiPriority="64"/>
-    <w:lsdException w:name="Medium List 1 Accent 3" w:uiPriority="65"/>
-    <w:lsdException w:name="Medium List 2 Accent 3" w:uiPriority="66"/>
-    <w:lsdException w:name="Medium Grid 1 Accent 3" w:uiPriority="67"/>
-    <w:lsdException w:name="Medium Grid 2 Accent 3" w:uiPriority="68"/>
-    <w:lsdException w:name="Medium Grid 3 Accent 3" w:uiPriority="69"/>
-    <w:lsdException w:name="Dark List Accent 3" w:uiPriority="70"/>
-    <w:lsdException w:name="Colorful Shading Accent 3" w:uiPriority="71"/>
-    <w:lsdException w:name="Colorful List Accent 3" w:uiPriority="72"/>
-    <w:lsdException w:name="Colorful Grid Accent 3" w:uiPriority="73"/>
-    <w:lsdException w:name="Light Shading Accent 4" w:uiPriority="60"/>
-    <w:lsdException w:name="Light List Accent 4" w:uiPriority="61"/>
-    <w:lsdException w:name="Light Grid Accent 4" w:uiPriority="62"/>
-    <w:lsdException w:name="Medium Shading 1 Accent 4" w:uiPriority="63"/>
-    <w:lsdException w:name="Medium Shading 2 Accent 4" w:uiPriority="64"/>
-    <w:lsdException w:name="Medium List 1 Accent 4" w:uiPriority="65"/>
-    <w:lsdException w:name="Medium List 2 Accent 4" w:uiPriority="66"/>
-    <w:lsdException w:name="Medium Grid 1 Accent 4" w:uiPriority="67"/>
-    <w:lsdException w:name="Medium Grid 2 Accent 4" w:uiPriority="68"/>
-    <w:lsdException w:name="Medium Grid 3 Accent 4" w:uiPriority="69"/>
-    <w:lsdException w:name="Dark List Accent 4" w:uiPriority="70"/>
-    <w:lsdException w:name="Colorful Shading Accent 4" w:uiPriority="71"/>
-    <w:lsdException w:name="Colorful List Accent 4" w:uiPriority="72"/>
-    <w:lsdException w:name="Colorful Grid Accent 4" w:uiPriority="73"/>
-    <w:lsdException w:name="Light Shading Accent 5" w:uiPriority="60"/>
-    <w:lsdException w:name="Light List Accent 5" w:uiPriority="61"/>
-    <w:lsdException w:name="Light Grid Accent 5" w:uiPriority="62"/>
-    <w:lsdException w:name="Medium Shading 1 Accent 5" w:uiPriority="63"/>
-    <w:lsdException w:name="Medium Shading 2 Accent 5" w:uiPriority="64"/>
-    <w:lsdException w:name="Medium List 1 Accent 5" w:uiPriority="65"/>
-    <w:lsdException w:name="Medium List 2 Accent 5" w:uiPriority="66"/>
-    <w:lsdException w:name="Medium Grid 1 Accent 5" w:uiPriority="67"/>
-    <w:lsdException w:name="Medium Grid 2 Accent 5" w:uiPriority="68"/>
-    <w:lsdException w:name="Medium Grid 3 Accent 5" w:uiPriority="69"/>
-    <w:lsdException w:name="Dark List Accent 5" w:uiPriority="70"/>
-    <w:lsdException w:name="Colorful Shading Accent 5" w:uiPriority="71"/>
-    <w:lsdException w:name="Colorful List Accent 5" w:uiPriority="72"/>
-    <w:lsdException w:name="Colorful Grid Accent 5" w:uiPriority="73"/>
-    <w:lsdException w:name="Light Shading Accent 6" w:uiPriority="60"/>
-    <w:lsdException w:name="Light List Accent 6" w:uiPriority="61"/>
-    <w:lsdException w:name="Light Grid Accent 6" w:uiPriority="62"/>
-    <w:lsdException w:name="Medium Shading 1 Accent 6" w:uiPriority="63"/>
-    <w:lsdException w:name="Medium Shading 2 Accent 6" w:uiPriority="64"/>
-    <w:lsdException w:name="Medium List 1 Accent 6" w:uiPriority="65"/>
-    <w:lsdException w:name="Medium List 2 Accent 6" w:uiPriority="66"/>
-    <w:lsdException w:name="Medium Grid 1 Accent 6" w:uiPriority="67"/>
-    <w:lsdException w:name="Medium Grid 2 Accent 6" w:uiPriority="68"/>
-    <w:lsdException w:name="Medium Grid 3 Accent 6" w:uiPriority="69"/>
-    <w:lsdException w:name="Dark List Accent 6" w:uiPriority="70"/>
-    <w:lsdException w:name="Colorful Shading Accent 6" w:uiPriority="71"/>
-    <w:lsdException w:name="Colorful List Accent 6" w:uiPriority="72"/>
-    <w:lsdException w:name="Colorful Grid Accent 6" w:uiPriority="73"/>
-    <w:lsdException w:name="Subtle Emphasis" w:uiPriority="19" w:qFormat="1"/>
-    <w:lsdException w:name="Intense Emphasis" w:uiPriority="21" w:qFormat="1"/>
-    <w:lsdException w:name="Subtle Reference" w:uiPriority="31" w:qFormat="1"/>
-    <w:lsdException w:name="Intense Reference" w:uiPriority="32" w:qFormat="1"/>
-    <w:lsdException w:name="Book Title" w:uiPriority="33" w:qFormat="1"/>
-    <w:lsdException w:name="Bibliography" w:semiHidden="1" w:uiPriority="37" w:unhideWhenUsed="1"/>
-    <w:lsdException w:name="TOC Heading" w:semiHidden="1" w:uiPriority="39" w:unhideWhenUsed="1" w:qFormat="1"/>
-    <w:lsdException w:name="Plain Table 1" w:uiPriority="41"/>
-    <w:lsdException w:name="Plain Table 2" w:uiPriority="42"/>
-    <w:lsdException w:name="Plain Table 3" w:uiPriority="43"/>
-    <w:lsdException w:name="Plain Table 4" w:uiPriority="44"/>
-    <w:lsdException w:name="Plain Table 5" w:uiPriority="45"/>
-    <w:lsdException w:name="Grid Table Light" w:uiPriority="40"/>
-    <w:lsdException w:name="Grid Table 1 Light" w:uiPriority="46"/>
-    <w:lsdException w:name="Grid Table 2" w:uiPriority="47"/>
-    <w:lsdException w:name="Grid Table 3" w:uiPriority="48"/>
-    <w:lsdException w:name="Grid Table 4" w:uiPriority="49"/>
-    <w:lsdException w:name="Grid Table 5 Dark" w:uiPriority="50"/>
-    <w:lsdException w:name="Grid Table 6 Colorful" w:uiPriority="51"/>
-    <w:lsdException w:name="Grid Table 7 Colorful" w:uiPriority="52"/>
-    <w:lsdException w:name="Grid Table 1 Light Accent 1" w:uiPriority="46"/>
-    <w:lsdException w:name="Grid Table 2 Accent 1" w:uiPriority="47"/>
-    <w:lsdException w:name="Grid Table 3 Accent 1" w:uiPriority="48"/>
-    <w:lsdException w:name="Grid Table 4 Accent 1" w:uiPriority="49"/>
-    <w:lsdException w:name="Grid Table 5 Dark Accent 1" w:uiPriority="50"/>
-    <w:lsdException w:name="Grid Table 6 Colorful Accent 1" w:uiPriority="51"/>
-    <w:lsdException w:name="Grid Table 7 Colorful Accent 1" w:uiPriority="52"/>
-    <w:lsdException w:name="Grid Table 1 Light Accent 2" w:uiPriority="46"/>
-    <w:lsdException w:name="Grid Table 2 Accent 2" w:uiPriority="47"/>
-    <w:lsdException w:name="Grid Table 3 Accent 2" w:uiPriority="48"/>
-    <w:lsdException w:name="Grid Table 4 Accent 2" w:uiPriority="49"/>
-    <w:lsdException w:name="Grid Table 5 Dark Accent 2" w:uiPriority="50"/>
-    <w:lsdException w:name="Grid Table 6 Colorful Accent 2" w:uiPriority="51"/>
-    <w:lsdException w:name="Grid Table 7 Colorful Accent 2" w:uiPriority="52"/>
-    <w:lsdException w:name="Grid Table 1 Light Accent 3" w:uiPriority="46"/>
-    <w:lsdException w:name="Grid Table 2 Accent 3" w:uiPriority="47"/>
-    <w:lsdException w:name="Grid Table 3 Accent 3" w:uiPriority="48"/>
-    <w:lsdException w:name="Grid Table 4 Accent 3" w:uiPriority="49"/>
-    <w:lsdException w:name="Grid Table 5 Dark Accent 3" w:uiPriority="50"/>
-    <w:lsdException w:name="Grid Table 6 Colorful Accent 3" w:uiPriority="51"/>
-    <w:lsdException w:name="Grid Table 7 Colorful Accent 3" w:uiPriority="52"/>
-    <w:lsdException w:name="Grid Table 1 Light Accent 4" w:uiPriority="46"/>
-    <w:lsdException w:name="Grid Table 2 Accent 4" w:uiPriority="47"/>
-    <w:lsdException w:name="Grid Table 3 Accent 4" w:uiPriority="48"/>
-    <w:lsdException w:name="Grid Table 4 Accent 4" w:uiPriority="49"/>
-    <w:lsdException w:name="Grid Table 5 Dark Accent 4" w:uiPriority="50"/>
-    <w:lsdException w:name="Grid Table 6 Colorful Accent 4" w:uiPriority="51"/>
-    <w:lsdException w:name="Grid Table 7 Colorful Accent 4" w:uiPriority="52"/>
-    <w:lsdException w:name="Grid Table 1 Light Accent 5" w:uiPriority="46"/>
-    <w:lsdException w:name="Grid Table 2 Accent 5" w:uiPriority="47"/>
-    <w:lsdException w:name="Grid Table 3 Accent 5" w:uiPriority="48"/>
-    <w:lsdException w:name="Grid Table 4 Accent 5" w:uiPriority="49"/>
-    <w:lsdException w:name="Grid Table 5 Dark Accent 5" w:uiPriority="50"/>
-    <w:lsdException w:name="Grid Table 6 Colorful Accent 5" w:uiPriority="51"/>
-    <w:lsdException w:name="Grid Table 7 Colorful Accent 5" w:uiPriority="52"/>
-    <w:lsdException w:name="Grid Table 1 Light Accent 6" w:uiPriority="46"/>
-    <w:lsdException w:name="Grid Table 2 Accent 6" w:uiPriority="47"/>
-    <w:lsdException w:name="Grid Table 3 Accent 6" w:uiPriority="48"/>
-    <w:lsdException w:name="Grid Table 4 Accent 6" w:uiPriority="49"/>
-    <w:lsdException w:name="Grid Table 5 Dark Accent 6" w:uiPriority="50"/>
-    <w:lsdException w:name="Grid Table 6 Colorful Accent 6" w:uiPriority="51"/>
-    <w:lsdException w:name="Grid Table 7 Colorful Accent 6" w:uiPriority="52"/>
-    <w:lsdException w:name="List Table 1 Light" w:uiPriority="46"/>
-    <w:lsdException w:name="List Table 2" w:uiPriority="47"/>
-    <w:lsdException w:name="List Table 3" w:uiPriority="48"/>
-    <w:lsdException w:name="List Table 4" w:uiPriority="49"/>
-    <w:lsdException w:name="List Table 5 Dark" w:uiPriority="50"/>
-    <w:lsdException w:name="List Table 6 Colorful" w:uiPriority="51"/>
-    <w:lsdException w:name="List Table 7 Colorful" w:uiPriority="52"/>
-    <w:lsdException w:name="List Table 1 Light Accent 1" w:uiPriority="46"/>
-    <w:lsdException w:name="List Table 2 Accent 1" w:uiPriority="47"/>
-    <w:lsdException w:name="List Table 3 Accent 1" w:uiPriority="48"/>
-    <w:lsdException w:name="List Table 4 Accent 1" w:uiPriority="49"/>
-    <w:lsdException w:name="List Table 5 Dark Accent 1" w:uiPriority="50"/>
-    <w:lsdException w:name="List Table 6 Colorful Accent 1" w:uiPriority="51"/>
-    <w:lsdException w:name="List Table 7 Colorful Accent 1" w:uiPriority="52"/>
-    <w:lsdException w:name="List Table 1 Light Accent 2" w:uiPriority="46"/>
-    <w:lsdException w:name="List Table 2 Accent 2" w:uiPriority="47"/>
-    <w:lsdException w:name="List Table 3 Accent 2" w:uiPriority="48"/>
-    <w:lsdException w:name="List Table 4 Accent 2" w:uiPriority="49"/>
-    <w:lsdException w:name="List Table 5 Dark Accent 2" w:uiPriority="50"/>
-    <w:lsdException w:name="List Table 6 Colorful Accent 2" w:uiPriority="51"/>
-    <w:lsdException w:name="List Table 7 Colorful Accent 2" w:uiPriority="52"/>
-    <w:lsdException w:name="List Table 1 Light Accent 3" w:uiPriority="46"/>
-    <w:lsdException w:name="List Table 2 Accent 3" w:uiPriority="47"/>
-    <w:lsdException w:name="List Table 3 Accent 3" w:uiPriority="48"/>
-    <w:lsdException w:name="List Table 4 Accent 3" w:uiPriority="49"/>
-    <w:lsdException w:name="List Table 5 Dark Accent 3" w:uiPriority="50"/>
-    <w:lsdException w:name="List Table 6 Colorful Accent 3" w:uiPriority="51"/>
-    <w:lsdException w:name="List Table 7 Colorful Accent 3" w:uiPriority="52"/>
-    <w:lsdException w:name="List Table 1 Light Accent 4" w:uiPriority="46"/>
-    <w:lsdException w:name="List Table 2 Accent 4" w:uiPriority="47"/>
-    <w:lsdException w:name="List Table 3 Accent 4" w:uiPriority="48"/>
-    <w:lsdException w:name="List Table 4 Accent 4" w:uiPriority="49"/>
-    <w:lsdException w:name="List Table 5 Dark Accent 4" w:uiPriority="50"/>
-    <w:lsdException w:name="List Table 6 Colorful Accent 4" w:uiPriority="51"/>
-    <w:lsdException w:name="List Table 7 Colorful Accent 4" w:uiPriority="52"/>
-    <w:lsdException w:name="List Table 1 Light Accent 5" w:uiPriority="46"/>
-    <w:lsdException w:name="List Table 2 Accent 5" w:uiPriority="47"/>
-    <w:lsdException w:name="List Table 3 Accent 5" w:uiPriority="48"/>
-    <w:lsdException w:name="List Table 4 Accent 5" w:uiPriority="49"/>
-    <w:lsdException w:name="List Table 5 Dark Accent 5" w:uiPriority="50"/>
-    <w:lsdException w:name="List Table 6 Colorful Accent 5" w:uiPriority="51"/>
-    <w:lsdException w:name="List Table 7 Colorful Accent 5" w:uiPriority="52"/>
-    <w:lsdException w:name="List Table 1 Light Accent 6" w:uiPriority="46"/>
-    <w:lsdException w:name="List Table 2 Accent 6" w:uiPriority="47"/>
-    <w:lsdException w:name="List Table 3 Accent 6" w:uiPriority="48"/>
-    <w:lsdException w:name="List Table 4 Accent 6" w:uiPriority="49"/>
-    <w:lsdException w:name="List Table 5 Dark Accent 6" w:uiPriority="50"/>
-    <w:lsdException w:name="List Table 6 Colorful Accent 6" w:uiPriority="51"/>
-    <w:lsdException w:name="List Table 7 Colorful Accent 6" w:uiPriority="52"/>
+  <w:latentStyles w:defLockedState="0" w:defUIPriority="99" w:defSemiHidden="1" w:defUnhideWhenUsed="1" w:defQFormat="0" w:count="276">
+    <w:lsdException w:name="Normal" w:semiHidden="0" w:uiPriority="0" w:unhideWhenUsed="0" w:qFormat="1"/>
+    <w:lsdException w:name="heading 1" w:semiHidden="0" w:uiPriority="9" w:unhideWhenUsed="0" w:qFormat="1"/>
+    <w:lsdException w:name="heading 2" w:uiPriority="9" w:qFormat="1"/>
+    <w:lsdException w:name="heading 3" w:uiPriority="9" w:qFormat="1"/>
+    <w:lsdException w:name="heading 4" w:uiPriority="9" w:qFormat="1"/>
+    <w:lsdException w:name="heading 5" w:uiPriority="9" w:qFormat="1"/>
+    <w:lsdException w:name="heading 6" w:uiPriority="9" w:qFormat="1"/>
+    <w:lsdException w:name="heading 7" w:uiPriority="9" w:qFormat="1"/>
+    <w:lsdException w:name="heading 8" w:uiPriority="9" w:qFormat="1"/>
+    <w:lsdException w:name="heading 9" w:uiPriority="9" w:qFormat="1"/>
+    <w:lsdException w:name="toc 1" w:uiPriority="39"/>
+    <w:lsdException w:name="toc 2" w:uiPriority="39"/>
+    <w:lsdException w:name="toc 3" w:uiPriority="39"/>
+    <w:lsdException w:name="toc 4" w:uiPriority="39"/>
+    <w:lsdException w:name="toc 5" w:uiPriority="39"/>
+    <w:lsdException w:name="toc 6" w:uiPriority="39"/>
+    <w:lsdException w:name="toc 7" w:uiPriority="39"/>
+    <w:lsdException w:name="toc 8" w:uiPriority="39"/>
+    <w:lsdException w:name="toc 9" w:uiPriority="39"/>
+    <w:lsdException w:name="caption" w:uiPriority="35" w:qFormat="1"/>
+    <w:lsdException w:name="Title" w:semiHidden="0" w:uiPriority="10" w:unhideWhenUsed="0" w:qFormat="1"/>
+    <w:lsdException w:name="Default Paragraph Font" w:uiPriority="1"/>
+    <w:lsdException w:name="Subtitle" w:semiHidden="0" w:uiPriority="11" w:unhideWhenUsed="0" w:qFormat="1"/>
+    <w:lsdException w:name="Strong" w:semiHidden="0" w:uiPriority="22" w:unhideWhenUsed="0" w:qFormat="1"/>
+    <w:lsdException w:name="Emphasis" w:semiHidden="0" w:uiPriority="20" w:unhideWhenUsed="0" w:qFormat="1"/>
+    <w:lsdException w:name="Table Grid" w:semiHidden="0" w:uiPriority="39" w:unhideWhenUsed="0"/>
+    <w:lsdException w:name="Note Level 1" w:semiHidden="0" w:unhideWhenUsed="0"/>
+    <w:lsdException w:name="Note Level 2" w:semiHidden="0" w:unhideWhenUsed="0"/>
+    <w:lsdException w:name="Note Level 3" w:semiHidden="0" w:unhideWhenUsed="0"/>
+    <w:lsdException w:name="Note Level 4" w:semiHidden="0" w:unhideWhenUsed="0"/>
+    <w:lsdException w:name="Note Level 5" w:semiHidden="0" w:unhideWhenUsed="0"/>
+    <w:lsdException w:name="Note Level 6" w:semiHidden="0" w:unhideWhenUsed="0"/>
+    <w:lsdException w:name="Note Level 7" w:semiHidden="0" w:unhideWhenUsed="0"/>
+    <w:lsdException w:name="Note Level 8" w:semiHidden="0" w:unhideWhenUsed="0"/>
+    <w:lsdException w:name="Note Level 9" w:semiHidden="0" w:unhideWhenUsed="0"/>
+    <w:lsdException w:name="Placeholder Text" w:unhideWhenUsed="0"/>
+    <w:lsdException w:name="No Spacing" w:semiHidden="0" w:uiPriority="1" w:unhideWhenUsed="0" w:qFormat="1"/>
+    <w:lsdException w:name="Light Shading" w:semiHidden="0" w:uiPriority="60" w:unhideWhenUsed="0"/>
+    <w:lsdException w:name="Light List" w:semiHidden="0" w:uiPriority="61" w:unhideWhenUsed="0"/>
+    <w:lsdException w:name="Light Grid" w:semiHidden="0" w:uiPriority="62" w:unhideWhenUsed="0"/>
+    <w:lsdException w:name="Medium Shading 1" w:semiHidden="0" w:uiPriority="63" w:unhideWhenUsed="0"/>
+    <w:lsdException w:name="Medium Shading 2" w:semiHidden="0" w:uiPriority="64" w:unhideWhenUsed="0"/>
+    <w:lsdException w:name="Medium List 1" w:semiHidden="0" w:uiPriority="65" w:unhideWhenUsed="0"/>
+    <w:lsdException w:name="Medium List 2" w:semiHidden="0" w:uiPriority="66" w:unhideWhenUsed="0"/>
+    <w:lsdException w:name="Medium Grid 1" w:semiHidden="0" w:uiPriority="67" w:unhideWhenUsed="0"/>
+    <w:lsdException w:name="Medium Grid 2" w:semiHidden="0" w:uiPriority="68" w:unhideWhenUsed="0"/>
+    <w:lsdException w:name="Medium Grid 3" w:semiHidden="0" w:uiPriority="69" w:unhideWhenUsed="0"/>
+    <w:lsdException w:name="Dark List" w:semiHidden="0" w:uiPriority="70" w:unhideWhenUsed="0"/>
+    <w:lsdException w:name="Colorful Shading" w:semiHidden="0" w:uiPriority="71" w:unhideWhenUsed="0"/>
+    <w:lsdException w:name="Colorful List" w:semiHidden="0" w:uiPriority="72" w:unhideWhenUsed="0"/>
+    <w:lsdException w:name="Colorful Grid" w:semiHidden="0" w:uiPriority="73" w:unhideWhenUsed="0"/>
+    <w:lsdException w:name="Light Shading Accent 1" w:semiHidden="0" w:uiPriority="60" w:unhideWhenUsed="0"/>
+    <w:lsdException w:name="Light List Accent 1" w:semiHidden="0" w:uiPriority="61" w:unhideWhenUsed="0"/>
+    <w:lsdException w:name="Light Grid Accent 1" w:semiHidden="0" w:uiPriority="62" w:unhideWhenUsed="0"/>
+    <w:lsdException w:name="Medium Shading 1 Accent 1" w:semiHidden="0" w:uiPriority="63" w:unhideWhenUsed="0"/>
+    <w:lsdException w:name="Medium Shading 2 Accent 1" w:semiHidden="0" w:uiPriority="64" w:unhideWhenUsed="0"/>
+    <w:lsdException w:name="Medium List 1 Accent 1" w:semiHidden="0" w:uiPriority="65" w:unhideWhenUsed="0"/>
+    <w:lsdException w:name="Revision" w:unhideWhenUsed="0"/>
+    <w:lsdException w:name="List Paragraph" w:semiHidden="0" w:uiPriority="34" w:unhideWhenUsed="0" w:qFormat="1"/>
+    <w:lsdException w:name="Quote" w:semiHidden="0" w:uiPriority="29" w:unhideWhenUsed="0" w:qFormat="1"/>
+    <w:lsdException w:name="Intense Quote" w:semiHidden="0" w:uiPriority="30" w:unhideWhenUsed="0" w:qFormat="1"/>
+    <w:lsdException w:name="Medium List 2 Accent 1" w:semiHidden="0" w:uiPriority="66" w:unhideWhenUsed="0"/>
+    <w:lsdException w:name="Medium Grid 1 Accent 1" w:semiHidden="0" w:uiPriority="67" w:unhideWhenUsed="0"/>
+    <w:lsdException w:name="Medium Grid 2 Accent 1" w:semiHidden="0" w:uiPriority="68" w:unhideWhenUsed="0"/>
+    <w:lsdException w:name="Medium Grid 3 Accent 1" w:semiHidden="0" w:uiPriority="69" w:unhideWhenUsed="0"/>
+    <w:lsdException w:name="Dark List Accent 1" w:semiHidden="0" w:uiPriority="70" w:unhideWhenUsed="0"/>
+    <w:lsdException w:name="Colorful Shading Accent 1" w:semiHidden="0" w:uiPriority="71" w:unhideWhenUsed="0"/>
+    <w:lsdException w:name="Colorful List Accent 1" w:semiHidden="0" w:uiPriority="72" w:unhideWhenUsed="0"/>
+    <w:lsdException w:name="Colorful Grid Accent 1" w:semiHidden="0" w:uiPriority="73" w:unhideWhenUsed="0"/>
+    <w:lsdException w:name="Light Shading Accent 2" w:semiHidden="0" w:uiPriority="60" w:unhideWhenUsed="0"/>
+    <w:lsdException w:name="Light List Accent 2" w:semiHidden="0" w:uiPriority="61" w:unhideWhenUsed="0"/>
+    <w:lsdException w:name="Light Grid Accent 2" w:semiHidden="0" w:uiPriority="62" w:unhideWhenUsed="0"/>
+    <w:lsdException w:name="Medium Shading 1 Accent 2" w:semiHidden="0" w:uiPriority="63" w:unhideWhenUsed="0"/>
+    <w:lsdException w:name="Medium Shading 2 Accent 2" w:semiHidden="0" w:uiPriority="64" w:unhideWhenUsed="0"/>
+    <w:lsdException w:name="Medium List 1 Accent 2" w:semiHidden="0" w:uiPriority="65" w:unhideWhenUsed="0"/>
+    <w:lsdException w:name="Medium List 2 Accent 2" w:semiHidden="0" w:uiPriority="66" w:unhideWhenUsed="0"/>
+    <w:lsdException w:name="Medium Grid 1 Accent 2" w:semiHidden="0" w:uiPriority="67" w:unhideWhenUsed="0"/>
+    <w:lsdException w:name="Medium Grid 2 Accent 2" w:semiHidden="0" w:uiPriority="68" w:unhideWhenUsed="0"/>
+    <w:lsdException w:name="Medium Grid 3 Accent 2" w:semiHidden="0" w:uiPriority="69" w:unhideWhenUsed="0"/>
+    <w:lsdException w:name="Dark List Accent 2" w:semiHidden="0" w:uiPriority="70" w:unhideWhenUsed="0"/>
+    <w:lsdException w:name="Colorful Shading Accent 2" w:semiHidden="0" w:uiPriority="71" w:unhideWhenUsed="0"/>
+    <w:lsdException w:name="Colorful List Accent 2" w:semiHidden="0" w:uiPriority="72" w:unhideWhenUsed="0"/>
+    <w:lsdException w:name="Colorful Grid Accent 2" w:semiHidden="0" w:uiPriority="73" w:unhideWhenUsed="0"/>
+    <w:lsdException w:name="Light Shading Accent 3" w:semiHidden="0" w:uiPriority="60" w:unhideWhenUsed="0"/>
+    <w:lsdException w:name="Light List Accent 3" w:semiHidden="0" w:uiPriority="61" w:unhideWhenUsed="0"/>
+    <w:lsdException w:name="Light Grid Accent 3" w:semiHidden="0" w:uiPriority="62" w:unhideWhenUsed="0"/>
+    <w:lsdException w:name="Medium Shading 1 Accent 3" w:semiHidden="0" w:uiPriority="63" w:unhideWhenUsed="0"/>
+    <w:lsdException w:name="Medium Shading 2 Accent 3" w:semiHidden="0" w:uiPriority="64" w:unhideWhenUsed="0"/>
+    <w:lsdException w:name="Medium List 1 Accent 3" w:semiHidden="0" w:uiPriority="65" w:unhideWhenUsed="0"/>
+    <w:lsdException w:name="Medium List 2 Accent 3" w:semiHidden="0" w:uiPriority="66" w:unhideWhenUsed="0"/>
+    <w:lsdException w:name="Medium Grid 1 Accent 3" w:semiHidden="0" w:uiPriority="67" w:unhideWhenUsed="0"/>
+    <w:lsdException w:name="Medium Grid 2 Accent 3" w:semiHidden="0" w:uiPriority="68" w:unhideWhenUsed="0"/>
+    <w:lsdException w:name="Medium Grid 3 Accent 3" w:semiHidden="0" w:uiPriority="69" w:unhideWhenUsed="0"/>
+    <w:lsdException w:name="Dark List Accent 3" w:semiHidden="0" w:uiPriority="70" w:unhideWhenUsed="0"/>
+    <w:lsdException w:name="Colorful Shading Accent 3" w:semiHidden="0" w:uiPriority="71" w:unhideWhenUsed="0"/>
+    <w:lsdException w:name="Colorful List Accent 3" w:semiHidden="0" w:uiPriority="72" w:unhideWhenUsed="0"/>
+    <w:lsdException w:name="Colorful Grid Accent 3" w:semiHidden="0" w:uiPriority="73" w:unhideWhenUsed="0"/>
+    <w:lsdException w:name="Light Shading Accent 4" w:semiHidden="0" w:uiPriority="60" w:unhideWhenUsed="0"/>
+    <w:lsdException w:name="Light List Accent 4" w:semiHidden="0" w:uiPriority="61" w:unhideWhenUsed="0"/>
+    <w:lsdException w:name="Light Grid Accent 4" w:semiHidden="0" w:uiPriority="62" w:unhideWhenUsed="0"/>
+    <w:lsdException w:name="Medium Shading 1 Accent 4" w:semiHidden="0" w:uiPriority="63" w:unhideWhenUsed="0"/>
+    <w:lsdException w:name="Medium Shading 2 Accent 4" w:semiHidden="0" w:uiPriority="64" w:unhideWhenUsed="0"/>
+    <w:lsdException w:name="Medium List 1 Accent 4" w:semiHidden="0" w:uiPriority="65" w:unhideWhenUsed="0"/>
+    <w:lsdException w:name="Medium List 2 Accent 4" w:semiHidden="0" w:uiPriority="66" w:unhideWhenUsed="0"/>
+    <w:lsdException w:name="Medium Grid 1 Accent 4" w:semiHidden="0" w:uiPriority="67" w:unhideWhenUsed="0"/>
+    <w:lsdException w:name="Medium Grid 2 Accent 4" w:semiHidden="0" w:uiPriority="68" w:unhideWhenUsed="0"/>
+    <w:lsdException w:name="Medium Grid 3 Accent 4" w:semiHidden="0" w:uiPriority="69" w:unhideWhenUsed="0"/>
+    <w:lsdException w:name="Dark List Accent 4" w:semiHidden="0" w:uiPriority="70" w:unhideWhenUsed="0"/>
+    <w:lsdException w:name="Colorful Shading Accent 4" w:semiHidden="0" w:uiPriority="71" w:unhideWhenUsed="0"/>
+    <w:lsdException w:name="Colorful List Accent 4" w:semiHidden="0" w:uiPriority="72" w:unhideWhenUsed="0"/>
+    <w:lsdException w:name="Colorful Grid Accent 4" w:semiHidden="0" w:uiPriority="73" w:unhideWhenUsed="0"/>
+    <w:lsdException w:name="Light Shading Accent 5" w:semiHidden="0" w:uiPriority="60" w:unhideWhenUsed="0"/>
+    <w:lsdException w:name="Light List Accent 5" w:semiHidden="0" w:uiPriority="61" w:unhideWhenUsed="0"/>
+    <w:lsdException w:name="Light Grid Accent 5" w:semiHidden="0" w:uiPriority="62" w:unhideWhenUsed="0"/>
+    <w:lsdException w:name="Medium Shading 1 Accent 5" w:semiHidden="0" w:uiPriority="63" w:unhideWhenUsed="0"/>
+    <w:lsdException w:name="Medium Shading 2 Accent 5" w:semiHidden="0" w:uiPriority="64" w:unhideWhenUsed="0"/>
+    <w:lsdException w:name="Medium List 1 Accent 5" w:semiHidden="0" w:uiPriority="65" w:unhideWhenUsed="0"/>
+    <w:lsdException w:name="Medium List 2 Accent 5" w:semiHidden="0" w:uiPriority="66" w:unhideWhenUsed="0"/>
+    <w:lsdException w:name="Medium Grid 1 Accent 5" w:semiHidden="0" w:uiPriority="67" w:unhideWhenUsed="0"/>
+    <w:lsdException w:name="Medium Grid 2 Accent 5" w:semiHidden="0" w:uiPriority="68" w:unhideWhenUsed="0"/>
+    <w:lsdException w:name="Medium Grid 3 Accent 5" w:semiHidden="0" w:uiPriority="69" w:unhideWhenUsed="0"/>
+    <w:lsdException w:name="Dark List Accent 5" w:semiHidden="0" w:uiPriority="70" w:unhideWhenUsed="0"/>
+    <w:lsdException w:name="Colorful Shading Accent 5" w:semiHidden="0" w:uiPriority="71" w:unhideWhenUsed="0"/>
+    <w:lsdException w:name="Colorful List Accent 5" w:semiHidden="0" w:uiPriority="72" w:unhideWhenUsed="0"/>
+    <w:lsdException w:name="Colorful Grid Accent 5" w:semiHidden="0" w:uiPriority="73" w:unhideWhenUsed="0"/>
+    <w:lsdException w:name="Light Shading Accent 6" w:semiHidden="0" w:uiPriority="60" w:unhideWhenUsed="0"/>
+    <w:lsdException w:name="Light List Accent 6" w:semiHidden="0" w:uiPriority="61" w:unhideWhenUsed="0"/>
+    <w:lsdException w:name="Light Grid Accent 6" w:semiHidden="0" w:uiPriority="62" w:unhideWhenUsed="0"/>
+    <w:lsdException w:name="Medium Shading 1 Accent 6" w:semiHidden="0" w:uiPriority="63" w:unhideWhenUsed="0"/>
+    <w:lsdException w:name="Medium Shading 2 Accent 6" w:semiHidden="0" w:uiPriority="64" w:unhideWhenUsed="0"/>
+    <w:lsdException w:name="Medium List 1 Accent 6" w:semiHidden="0" w:uiPriority="65" w:unhideWhenUsed="0"/>
+    <w:lsdException w:name="Medium List 2 Accent 6" w:semiHidden="0" w:uiPriority="66" w:unhideWhenUsed="0"/>
+    <w:lsdException w:name="Medium Grid 1 Accent 6" w:semiHidden="0" w:uiPriority="67" w:unhideWhenUsed="0"/>
+    <w:lsdException w:name="Medium Grid 2 Accent 6" w:semiHidden="0" w:uiPriority="68" w:unhideWhenUsed="0"/>
+    <w:lsdException w:name="Medium Grid 3 Accent 6" w:semiHidden="0" w:uiPriority="69" w:unhideWhenUsed="0"/>
+    <w:lsdException w:name="Dark List Accent 6" w:semiHidden="0" w:uiPriority="70" w:unhideWhenUsed="0"/>
+    <w:lsdException w:name="Colorful Shading Accent 6" w:semiHidden="0" w:uiPriority="71" w:unhideWhenUsed="0"/>
+    <w:lsdException w:name="Colorful List Accent 6" w:semiHidden="0" w:uiPriority="72" w:unhideWhenUsed="0"/>
+    <w:lsdException w:name="Colorful Grid Accent 6" w:semiHidden="0" w:uiPriority="73" w:unhideWhenUsed="0"/>
+    <w:lsdException w:name="Subtle Emphasis" w:semiHidden="0" w:uiPriority="19" w:unhideWhenUsed="0" w:qFormat="1"/>
+    <w:lsdException w:name="Intense Emphasis" w:semiHidden="0" w:uiPriority="21" w:unhideWhenUsed="0" w:qFormat="1"/>
+    <w:lsdException w:name="Subtle Reference" w:semiHidden="0" w:uiPriority="31" w:unhideWhenUsed="0" w:qFormat="1"/>
+    <w:lsdException w:name="Intense Reference" w:semiHidden="0" w:uiPriority="32" w:unhideWhenUsed="0" w:qFormat="1"/>
+    <w:lsdException w:name="Book Title" w:semiHidden="0" w:uiPriority="33" w:unhideWhenUsed="0" w:qFormat="1"/>
+    <w:lsdException w:name="Bibliography" w:uiPriority="37"/>
+    <w:lsdException w:name="TOC Heading" w:uiPriority="39" w:qFormat="1"/>
   </w:latentStyles>
-  <w:style w:type="paragraph" w:default="1" w:styleId="a">
+  <w:style w:type="paragraph" w:default="1" w:styleId="Normal">
     <w:name w:val="Normal"/>
     <w:qFormat/>
     <w:pPr>
@@ -3483,13 +3541,13 @@
       <w:autoSpaceDN w:val="0"/>
     </w:pPr>
   </w:style>
-  <w:style w:type="character" w:default="1" w:styleId="a0">
+  <w:style w:type="character" w:default="1" w:styleId="DefaultParagraphFont">
     <w:name w:val="Default Paragraph Font"/>
     <w:uiPriority w:val="1"/>
     <w:semiHidden/>
     <w:unhideWhenUsed/>
   </w:style>
-  <w:style w:type="table" w:default="1" w:styleId="a1">
+  <w:style w:type="table" w:default="1" w:styleId="TableNormal">
     <w:name w:val="Normal Table"/>
     <w:uiPriority w:val="99"/>
     <w:semiHidden/>
@@ -3504,15 +3562,15 @@
       </w:tblCellMar>
     </w:tblPr>
   </w:style>
-  <w:style w:type="numbering" w:default="1" w:styleId="a2">
+  <w:style w:type="numbering" w:default="1" w:styleId="NoList">
     <w:name w:val="No List"/>
     <w:uiPriority w:val="99"/>
     <w:semiHidden/>
     <w:unhideWhenUsed/>
   </w:style>
-  <w:style w:type="paragraph" w:styleId="a3">
+  <w:style w:type="paragraph" w:styleId="ListParagraph">
     <w:name w:val="List Paragraph"/>
-    <w:basedOn w:val="a"/>
+    <w:basedOn w:val="Normal"/>
     <w:uiPriority w:val="34"/>
     <w:qFormat/>
     <w:rsid w:val="00335AEF"/>
@@ -3520,10 +3578,10 @@
       <w:ind w:leftChars="400" w:left="800"/>
     </w:pPr>
   </w:style>
-  <w:style w:type="paragraph" w:styleId="a4">
+  <w:style w:type="paragraph" w:styleId="Header">
     <w:name w:val="header"/>
-    <w:basedOn w:val="a"/>
-    <w:link w:val="Char"/>
+    <w:basedOn w:val="Normal"/>
+    <w:link w:val="HeaderChar"/>
     <w:uiPriority w:val="99"/>
     <w:unhideWhenUsed/>
     <w:rsid w:val="00B71087"/>
@@ -3535,17 +3593,17 @@
       <w:snapToGrid w:val="0"/>
     </w:pPr>
   </w:style>
-  <w:style w:type="character" w:customStyle="1" w:styleId="Char">
-    <w:name w:val="머리글 Char"/>
-    <w:basedOn w:val="a0"/>
-    <w:link w:val="a4"/>
+  <w:style w:type="character" w:customStyle="1" w:styleId="HeaderChar">
+    <w:name w:val="Header Char"/>
+    <w:basedOn w:val="DefaultParagraphFont"/>
+    <w:link w:val="Header"/>
     <w:uiPriority w:val="99"/>
     <w:rsid w:val="00B71087"/>
   </w:style>
-  <w:style w:type="paragraph" w:styleId="a5">
+  <w:style w:type="paragraph" w:styleId="Footer">
     <w:name w:val="footer"/>
-    <w:basedOn w:val="a"/>
-    <w:link w:val="Char0"/>
+    <w:basedOn w:val="Normal"/>
+    <w:link w:val="FooterChar"/>
     <w:uiPriority w:val="99"/>
     <w:unhideWhenUsed/>
     <w:rsid w:val="00B71087"/>
@@ -3557,12 +3615,332 @@
       <w:snapToGrid w:val="0"/>
     </w:pPr>
   </w:style>
-  <w:style w:type="character" w:customStyle="1" w:styleId="Char0">
-    <w:name w:val="바닥글 Char"/>
-    <w:basedOn w:val="a0"/>
-    <w:link w:val="a5"/>
+  <w:style w:type="character" w:customStyle="1" w:styleId="FooterChar">
+    <w:name w:val="Footer Char"/>
+    <w:basedOn w:val="DefaultParagraphFont"/>
+    <w:link w:val="Footer"/>
     <w:uiPriority w:val="99"/>
     <w:rsid w:val="00B71087"/>
+  </w:style>
+  <w:style w:type="paragraph" w:styleId="BalloonText">
+    <w:name w:val="Balloon Text"/>
+    <w:basedOn w:val="Normal"/>
+    <w:link w:val="BalloonTextChar"/>
+    <w:uiPriority w:val="99"/>
+    <w:semiHidden/>
+    <w:unhideWhenUsed/>
+    <w:rsid w:val="009944ED"/>
+    <w:pPr>
+      <w:spacing w:after="0" w:line="240" w:lineRule="auto"/>
+    </w:pPr>
+    <w:rPr>
+      <w:rFonts w:ascii="AppleGothic" w:eastAsia="AppleGothic"/>
+      <w:sz w:val="18"/>
+      <w:szCs w:val="18"/>
+    </w:rPr>
+  </w:style>
+  <w:style w:type="character" w:customStyle="1" w:styleId="BalloonTextChar">
+    <w:name w:val="Balloon Text Char"/>
+    <w:basedOn w:val="DefaultParagraphFont"/>
+    <w:link w:val="BalloonText"/>
+    <w:uiPriority w:val="99"/>
+    <w:semiHidden/>
+    <w:rsid w:val="009944ED"/>
+    <w:rPr>
+      <w:rFonts w:ascii="AppleGothic" w:eastAsia="AppleGothic"/>
+      <w:sz w:val="18"/>
+      <w:szCs w:val="18"/>
+    </w:rPr>
+  </w:style>
+</w:styles>
+</file>
+
+<file path=word/stylesWithEffects.xml><?xml version="1.0" encoding="utf-8"?>
+<w:styles xmlns:wpc="http://schemas.microsoft.com/office/word/2010/wordprocessingCanvas" xmlns:mo="http://schemas.microsoft.com/office/mac/office/2008/main" xmlns:mc="http://schemas.openxmlformats.org/markup-compatibility/2006" xmlns:mv="urn:schemas-microsoft-com:mac:vml" xmlns:o="urn:schemas-microsoft-com:office:office" xmlns:r="http://schemas.openxmlformats.org/officeDocument/2006/relationships" xmlns:m="http://schemas.openxmlformats.org/officeDocument/2006/math" xmlns:v="urn:schemas-microsoft-com:vml" xmlns:wp14="http://schemas.microsoft.com/office/word/2010/wordprocessingDrawing" xmlns:wp="http://schemas.openxmlformats.org/drawingml/2006/wordprocessingDrawing" xmlns:w10="urn:schemas-microsoft-com:office:word" xmlns:w="http://schemas.openxmlformats.org/wordprocessingml/2006/main" xmlns:w14="http://schemas.microsoft.com/office/word/2010/wordml" xmlns:wpg="http://schemas.microsoft.com/office/word/2010/wordprocessingGroup" xmlns:wpi="http://schemas.microsoft.com/office/word/2010/wordprocessingInk" xmlns:wne="http://schemas.microsoft.com/office/word/2006/wordml" xmlns:wps="http://schemas.microsoft.com/office/word/2010/wordprocessingShape" mc:Ignorable="w14 wp14">
+  <w:docDefaults>
+    <w:rPrDefault>
+      <w:rPr>
+        <w:rFonts w:asciiTheme="minorHAnsi" w:eastAsiaTheme="minorEastAsia" w:hAnsiTheme="minorHAnsi" w:cstheme="minorBidi"/>
+        <w:kern w:val="2"/>
+        <w:szCs w:val="22"/>
+        <w:lang w:val="en-US" w:eastAsia="ko-KR" w:bidi="ar-SA"/>
+      </w:rPr>
+    </w:rPrDefault>
+    <w:pPrDefault>
+      <w:pPr>
+        <w:spacing w:after="160" w:line="259" w:lineRule="auto"/>
+        <w:jc w:val="both"/>
+      </w:pPr>
+    </w:pPrDefault>
+  </w:docDefaults>
+  <w:latentStyles w:defLockedState="0" w:defUIPriority="99" w:defSemiHidden="1" w:defUnhideWhenUsed="1" w:defQFormat="0" w:count="276">
+    <w:lsdException w:name="Normal" w:semiHidden="0" w:uiPriority="0" w:unhideWhenUsed="0" w:qFormat="1"/>
+    <w:lsdException w:name="heading 1" w:semiHidden="0" w:uiPriority="9" w:unhideWhenUsed="0" w:qFormat="1"/>
+    <w:lsdException w:name="heading 2" w:uiPriority="9" w:qFormat="1"/>
+    <w:lsdException w:name="heading 3" w:uiPriority="9" w:qFormat="1"/>
+    <w:lsdException w:name="heading 4" w:uiPriority="9" w:qFormat="1"/>
+    <w:lsdException w:name="heading 5" w:uiPriority="9" w:qFormat="1"/>
+    <w:lsdException w:name="heading 6" w:uiPriority="9" w:qFormat="1"/>
+    <w:lsdException w:name="heading 7" w:uiPriority="9" w:qFormat="1"/>
+    <w:lsdException w:name="heading 8" w:uiPriority="9" w:qFormat="1"/>
+    <w:lsdException w:name="heading 9" w:uiPriority="9" w:qFormat="1"/>
+    <w:lsdException w:name="toc 1" w:uiPriority="39"/>
+    <w:lsdException w:name="toc 2" w:uiPriority="39"/>
+    <w:lsdException w:name="toc 3" w:uiPriority="39"/>
+    <w:lsdException w:name="toc 4" w:uiPriority="39"/>
+    <w:lsdException w:name="toc 5" w:uiPriority="39"/>
+    <w:lsdException w:name="toc 6" w:uiPriority="39"/>
+    <w:lsdException w:name="toc 7" w:uiPriority="39"/>
+    <w:lsdException w:name="toc 8" w:uiPriority="39"/>
+    <w:lsdException w:name="toc 9" w:uiPriority="39"/>
+    <w:lsdException w:name="caption" w:uiPriority="35" w:qFormat="1"/>
+    <w:lsdException w:name="Title" w:semiHidden="0" w:uiPriority="10" w:unhideWhenUsed="0" w:qFormat="1"/>
+    <w:lsdException w:name="Default Paragraph Font" w:uiPriority="1"/>
+    <w:lsdException w:name="Subtitle" w:semiHidden="0" w:uiPriority="11" w:unhideWhenUsed="0" w:qFormat="1"/>
+    <w:lsdException w:name="Strong" w:semiHidden="0" w:uiPriority="22" w:unhideWhenUsed="0" w:qFormat="1"/>
+    <w:lsdException w:name="Emphasis" w:semiHidden="0" w:uiPriority="20" w:unhideWhenUsed="0" w:qFormat="1"/>
+    <w:lsdException w:name="Table Grid" w:semiHidden="0" w:uiPriority="39" w:unhideWhenUsed="0"/>
+    <w:lsdException w:name="Note Level 1" w:semiHidden="0" w:unhideWhenUsed="0"/>
+    <w:lsdException w:name="Note Level 2" w:semiHidden="0" w:unhideWhenUsed="0"/>
+    <w:lsdException w:name="Note Level 3" w:semiHidden="0" w:unhideWhenUsed="0"/>
+    <w:lsdException w:name="Note Level 4" w:semiHidden="0" w:unhideWhenUsed="0"/>
+    <w:lsdException w:name="Note Level 5" w:semiHidden="0" w:unhideWhenUsed="0"/>
+    <w:lsdException w:name="Note Level 6" w:semiHidden="0" w:unhideWhenUsed="0"/>
+    <w:lsdException w:name="Note Level 7" w:semiHidden="0" w:unhideWhenUsed="0"/>
+    <w:lsdException w:name="Note Level 8" w:semiHidden="0" w:unhideWhenUsed="0"/>
+    <w:lsdException w:name="Note Level 9" w:semiHidden="0" w:unhideWhenUsed="0"/>
+    <w:lsdException w:name="Placeholder Text" w:unhideWhenUsed="0"/>
+    <w:lsdException w:name="No Spacing" w:semiHidden="0" w:uiPriority="1" w:unhideWhenUsed="0" w:qFormat="1"/>
+    <w:lsdException w:name="Light Shading" w:semiHidden="0" w:uiPriority="60" w:unhideWhenUsed="0"/>
+    <w:lsdException w:name="Light List" w:semiHidden="0" w:uiPriority="61" w:unhideWhenUsed="0"/>
+    <w:lsdException w:name="Light Grid" w:semiHidden="0" w:uiPriority="62" w:unhideWhenUsed="0"/>
+    <w:lsdException w:name="Medium Shading 1" w:semiHidden="0" w:uiPriority="63" w:unhideWhenUsed="0"/>
+    <w:lsdException w:name="Medium Shading 2" w:semiHidden="0" w:uiPriority="64" w:unhideWhenUsed="0"/>
+    <w:lsdException w:name="Medium List 1" w:semiHidden="0" w:uiPriority="65" w:unhideWhenUsed="0"/>
+    <w:lsdException w:name="Medium List 2" w:semiHidden="0" w:uiPriority="66" w:unhideWhenUsed="0"/>
+    <w:lsdException w:name="Medium Grid 1" w:semiHidden="0" w:uiPriority="67" w:unhideWhenUsed="0"/>
+    <w:lsdException w:name="Medium Grid 2" w:semiHidden="0" w:uiPriority="68" w:unhideWhenUsed="0"/>
+    <w:lsdException w:name="Medium Grid 3" w:semiHidden="0" w:uiPriority="69" w:unhideWhenUsed="0"/>
+    <w:lsdException w:name="Dark List" w:semiHidden="0" w:uiPriority="70" w:unhideWhenUsed="0"/>
+    <w:lsdException w:name="Colorful Shading" w:semiHidden="0" w:uiPriority="71" w:unhideWhenUsed="0"/>
+    <w:lsdException w:name="Colorful List" w:semiHidden="0" w:uiPriority="72" w:unhideWhenUsed="0"/>
+    <w:lsdException w:name="Colorful Grid" w:semiHidden="0" w:uiPriority="73" w:unhideWhenUsed="0"/>
+    <w:lsdException w:name="Light Shading Accent 1" w:semiHidden="0" w:uiPriority="60" w:unhideWhenUsed="0"/>
+    <w:lsdException w:name="Light List Accent 1" w:semiHidden="0" w:uiPriority="61" w:unhideWhenUsed="0"/>
+    <w:lsdException w:name="Light Grid Accent 1" w:semiHidden="0" w:uiPriority="62" w:unhideWhenUsed="0"/>
+    <w:lsdException w:name="Medium Shading 1 Accent 1" w:semiHidden="0" w:uiPriority="63" w:unhideWhenUsed="0"/>
+    <w:lsdException w:name="Medium Shading 2 Accent 1" w:semiHidden="0" w:uiPriority="64" w:unhideWhenUsed="0"/>
+    <w:lsdException w:name="Medium List 1 Accent 1" w:semiHidden="0" w:uiPriority="65" w:unhideWhenUsed="0"/>
+    <w:lsdException w:name="Revision" w:unhideWhenUsed="0"/>
+    <w:lsdException w:name="List Paragraph" w:semiHidden="0" w:uiPriority="34" w:unhideWhenUsed="0" w:qFormat="1"/>
+    <w:lsdException w:name="Quote" w:semiHidden="0" w:uiPriority="29" w:unhideWhenUsed="0" w:qFormat="1"/>
+    <w:lsdException w:name="Intense Quote" w:semiHidden="0" w:uiPriority="30" w:unhideWhenUsed="0" w:qFormat="1"/>
+    <w:lsdException w:name="Medium List 2 Accent 1" w:semiHidden="0" w:uiPriority="66" w:unhideWhenUsed="0"/>
+    <w:lsdException w:name="Medium Grid 1 Accent 1" w:semiHidden="0" w:uiPriority="67" w:unhideWhenUsed="0"/>
+    <w:lsdException w:name="Medium Grid 2 Accent 1" w:semiHidden="0" w:uiPriority="68" w:unhideWhenUsed="0"/>
+    <w:lsdException w:name="Medium Grid 3 Accent 1" w:semiHidden="0" w:uiPriority="69" w:unhideWhenUsed="0"/>
+    <w:lsdException w:name="Dark List Accent 1" w:semiHidden="0" w:uiPriority="70" w:unhideWhenUsed="0"/>
+    <w:lsdException w:name="Colorful Shading Accent 1" w:semiHidden="0" w:uiPriority="71" w:unhideWhenUsed="0"/>
+    <w:lsdException w:name="Colorful List Accent 1" w:semiHidden="0" w:uiPriority="72" w:unhideWhenUsed="0"/>
+    <w:lsdException w:name="Colorful Grid Accent 1" w:semiHidden="0" w:uiPriority="73" w:unhideWhenUsed="0"/>
+    <w:lsdException w:name="Light Shading Accent 2" w:semiHidden="0" w:uiPriority="60" w:unhideWhenUsed="0"/>
+    <w:lsdException w:name="Light List Accent 2" w:semiHidden="0" w:uiPriority="61" w:unhideWhenUsed="0"/>
+    <w:lsdException w:name="Light Grid Accent 2" w:semiHidden="0" w:uiPriority="62" w:unhideWhenUsed="0"/>
+    <w:lsdException w:name="Medium Shading 1 Accent 2" w:semiHidden="0" w:uiPriority="63" w:unhideWhenUsed="0"/>
+    <w:lsdException w:name="Medium Shading 2 Accent 2" w:semiHidden="0" w:uiPriority="64" w:unhideWhenUsed="0"/>
+    <w:lsdException w:name="Medium List 1 Accent 2" w:semiHidden="0" w:uiPriority="65" w:unhideWhenUsed="0"/>
+    <w:lsdException w:name="Medium List 2 Accent 2" w:semiHidden="0" w:uiPriority="66" w:unhideWhenUsed="0"/>
+    <w:lsdException w:name="Medium Grid 1 Accent 2" w:semiHidden="0" w:uiPriority="67" w:unhideWhenUsed="0"/>
+    <w:lsdException w:name="Medium Grid 2 Accent 2" w:semiHidden="0" w:uiPriority="68" w:unhideWhenUsed="0"/>
+    <w:lsdException w:name="Medium Grid 3 Accent 2" w:semiHidden="0" w:uiPriority="69" w:unhideWhenUsed="0"/>
+    <w:lsdException w:name="Dark List Accent 2" w:semiHidden="0" w:uiPriority="70" w:unhideWhenUsed="0"/>
+    <w:lsdException w:name="Colorful Shading Accent 2" w:semiHidden="0" w:uiPriority="71" w:unhideWhenUsed="0"/>
+    <w:lsdException w:name="Colorful List Accent 2" w:semiHidden="0" w:uiPriority="72" w:unhideWhenUsed="0"/>
+    <w:lsdException w:name="Colorful Grid Accent 2" w:semiHidden="0" w:uiPriority="73" w:unhideWhenUsed="0"/>
+    <w:lsdException w:name="Light Shading Accent 3" w:semiHidden="0" w:uiPriority="60" w:unhideWhenUsed="0"/>
+    <w:lsdException w:name="Light List Accent 3" w:semiHidden="0" w:uiPriority="61" w:unhideWhenUsed="0"/>
+    <w:lsdException w:name="Light Grid Accent 3" w:semiHidden="0" w:uiPriority="62" w:unhideWhenUsed="0"/>
+    <w:lsdException w:name="Medium Shading 1 Accent 3" w:semiHidden="0" w:uiPriority="63" w:unhideWhenUsed="0"/>
+    <w:lsdException w:name="Medium Shading 2 Accent 3" w:semiHidden="0" w:uiPriority="64" w:unhideWhenUsed="0"/>
+    <w:lsdException w:name="Medium List 1 Accent 3" w:semiHidden="0" w:uiPriority="65" w:unhideWhenUsed="0"/>
+    <w:lsdException w:name="Medium List 2 Accent 3" w:semiHidden="0" w:uiPriority="66" w:unhideWhenUsed="0"/>
+    <w:lsdException w:name="Medium Grid 1 Accent 3" w:semiHidden="0" w:uiPriority="67" w:unhideWhenUsed="0"/>
+    <w:lsdException w:name="Medium Grid 2 Accent 3" w:semiHidden="0" w:uiPriority="68" w:unhideWhenUsed="0"/>
+    <w:lsdException w:name="Medium Grid 3 Accent 3" w:semiHidden="0" w:uiPriority="69" w:unhideWhenUsed="0"/>
+    <w:lsdException w:name="Dark List Accent 3" w:semiHidden="0" w:uiPriority="70" w:unhideWhenUsed="0"/>
+    <w:lsdException w:name="Colorful Shading Accent 3" w:semiHidden="0" w:uiPriority="71" w:unhideWhenUsed="0"/>
+    <w:lsdException w:name="Colorful List Accent 3" w:semiHidden="0" w:uiPriority="72" w:unhideWhenUsed="0"/>
+    <w:lsdException w:name="Colorful Grid Accent 3" w:semiHidden="0" w:uiPriority="73" w:unhideWhenUsed="0"/>
+    <w:lsdException w:name="Light Shading Accent 4" w:semiHidden="0" w:uiPriority="60" w:unhideWhenUsed="0"/>
+    <w:lsdException w:name="Light List Accent 4" w:semiHidden="0" w:uiPriority="61" w:unhideWhenUsed="0"/>
+    <w:lsdException w:name="Light Grid Accent 4" w:semiHidden="0" w:uiPriority="62" w:unhideWhenUsed="0"/>
+    <w:lsdException w:name="Medium Shading 1 Accent 4" w:semiHidden="0" w:uiPriority="63" w:unhideWhenUsed="0"/>
+    <w:lsdException w:name="Medium Shading 2 Accent 4" w:semiHidden="0" w:uiPriority="64" w:unhideWhenUsed="0"/>
+    <w:lsdException w:name="Medium List 1 Accent 4" w:semiHidden="0" w:uiPriority="65" w:unhideWhenUsed="0"/>
+    <w:lsdException w:name="Medium List 2 Accent 4" w:semiHidden="0" w:uiPriority="66" w:unhideWhenUsed="0"/>
+    <w:lsdException w:name="Medium Grid 1 Accent 4" w:semiHidden="0" w:uiPriority="67" w:unhideWhenUsed="0"/>
+    <w:lsdException w:name="Medium Grid 2 Accent 4" w:semiHidden="0" w:uiPriority="68" w:unhideWhenUsed="0"/>
+    <w:lsdException w:name="Medium Grid 3 Accent 4" w:semiHidden="0" w:uiPriority="69" w:unhideWhenUsed="0"/>
+    <w:lsdException w:name="Dark List Accent 4" w:semiHidden="0" w:uiPriority="70" w:unhideWhenUsed="0"/>
+    <w:lsdException w:name="Colorful Shading Accent 4" w:semiHidden="0" w:uiPriority="71" w:unhideWhenUsed="0"/>
+    <w:lsdException w:name="Colorful List Accent 4" w:semiHidden="0" w:uiPriority="72" w:unhideWhenUsed="0"/>
+    <w:lsdException w:name="Colorful Grid Accent 4" w:semiHidden="0" w:uiPriority="73" w:unhideWhenUsed="0"/>
+    <w:lsdException w:name="Light Shading Accent 5" w:semiHidden="0" w:uiPriority="60" w:unhideWhenUsed="0"/>
+    <w:lsdException w:name="Light List Accent 5" w:semiHidden="0" w:uiPriority="61" w:unhideWhenUsed="0"/>
+    <w:lsdException w:name="Light Grid Accent 5" w:semiHidden="0" w:uiPriority="62" w:unhideWhenUsed="0"/>
+    <w:lsdException w:name="Medium Shading 1 Accent 5" w:semiHidden="0" w:uiPriority="63" w:unhideWhenUsed="0"/>
+    <w:lsdException w:name="Medium Shading 2 Accent 5" w:semiHidden="0" w:uiPriority="64" w:unhideWhenUsed="0"/>
+    <w:lsdException w:name="Medium List 1 Accent 5" w:semiHidden="0" w:uiPriority="65" w:unhideWhenUsed="0"/>
+    <w:lsdException w:name="Medium List 2 Accent 5" w:semiHidden="0" w:uiPriority="66" w:unhideWhenUsed="0"/>
+    <w:lsdException w:name="Medium Grid 1 Accent 5" w:semiHidden="0" w:uiPriority="67" w:unhideWhenUsed="0"/>
+    <w:lsdException w:name="Medium Grid 2 Accent 5" w:semiHidden="0" w:uiPriority="68" w:unhideWhenUsed="0"/>
+    <w:lsdException w:name="Medium Grid 3 Accent 5" w:semiHidden="0" w:uiPriority="69" w:unhideWhenUsed="0"/>
+    <w:lsdException w:name="Dark List Accent 5" w:semiHidden="0" w:uiPriority="70" w:unhideWhenUsed="0"/>
+    <w:lsdException w:name="Colorful Shading Accent 5" w:semiHidden="0" w:uiPriority="71" w:unhideWhenUsed="0"/>
+    <w:lsdException w:name="Colorful List Accent 5" w:semiHidden="0" w:uiPriority="72" w:unhideWhenUsed="0"/>
+    <w:lsdException w:name="Colorful Grid Accent 5" w:semiHidden="0" w:uiPriority="73" w:unhideWhenUsed="0"/>
+    <w:lsdException w:name="Light Shading Accent 6" w:semiHidden="0" w:uiPriority="60" w:unhideWhenUsed="0"/>
+    <w:lsdException w:name="Light List Accent 6" w:semiHidden="0" w:uiPriority="61" w:unhideWhenUsed="0"/>
+    <w:lsdException w:name="Light Grid Accent 6" w:semiHidden="0" w:uiPriority="62" w:unhideWhenUsed="0"/>
+    <w:lsdException w:name="Medium Shading 1 Accent 6" w:semiHidden="0" w:uiPriority="63" w:unhideWhenUsed="0"/>
+    <w:lsdException w:name="Medium Shading 2 Accent 6" w:semiHidden="0" w:uiPriority="64" w:unhideWhenUsed="0"/>
+    <w:lsdException w:name="Medium List 1 Accent 6" w:semiHidden="0" w:uiPriority="65" w:unhideWhenUsed="0"/>
+    <w:lsdException w:name="Medium List 2 Accent 6" w:semiHidden="0" w:uiPriority="66" w:unhideWhenUsed="0"/>
+    <w:lsdException w:name="Medium Grid 1 Accent 6" w:semiHidden="0" w:uiPriority="67" w:unhideWhenUsed="0"/>
+    <w:lsdException w:name="Medium Grid 2 Accent 6" w:semiHidden="0" w:uiPriority="68" w:unhideWhenUsed="0"/>
+    <w:lsdException w:name="Medium Grid 3 Accent 6" w:semiHidden="0" w:uiPriority="69" w:unhideWhenUsed="0"/>
+    <w:lsdException w:name="Dark List Accent 6" w:semiHidden="0" w:uiPriority="70" w:unhideWhenUsed="0"/>
+    <w:lsdException w:name="Colorful Shading Accent 6" w:semiHidden="0" w:uiPriority="71" w:unhideWhenUsed="0"/>
+    <w:lsdException w:name="Colorful List Accent 6" w:semiHidden="0" w:uiPriority="72" w:unhideWhenUsed="0"/>
+    <w:lsdException w:name="Colorful Grid Accent 6" w:semiHidden="0" w:uiPriority="73" w:unhideWhenUsed="0"/>
+    <w:lsdException w:name="Subtle Emphasis" w:semiHidden="0" w:uiPriority="19" w:unhideWhenUsed="0" w:qFormat="1"/>
+    <w:lsdException w:name="Intense Emphasis" w:semiHidden="0" w:uiPriority="21" w:unhideWhenUsed="0" w:qFormat="1"/>
+    <w:lsdException w:name="Subtle Reference" w:semiHidden="0" w:uiPriority="31" w:unhideWhenUsed="0" w:qFormat="1"/>
+    <w:lsdException w:name="Intense Reference" w:semiHidden="0" w:uiPriority="32" w:unhideWhenUsed="0" w:qFormat="1"/>
+    <w:lsdException w:name="Book Title" w:semiHidden="0" w:uiPriority="33" w:unhideWhenUsed="0" w:qFormat="1"/>
+    <w:lsdException w:name="Bibliography" w:uiPriority="37"/>
+    <w:lsdException w:name="TOC Heading" w:uiPriority="39" w:qFormat="1"/>
+  </w:latentStyles>
+  <w:style w:type="paragraph" w:default="1" w:styleId="Normal">
+    <w:name w:val="Normal"/>
+    <w:qFormat/>
+    <w:pPr>
+      <w:widowControl w:val="0"/>
+      <w:wordWrap w:val="0"/>
+      <w:autoSpaceDE w:val="0"/>
+      <w:autoSpaceDN w:val="0"/>
+    </w:pPr>
+  </w:style>
+  <w:style w:type="character" w:default="1" w:styleId="DefaultParagraphFont">
+    <w:name w:val="Default Paragraph Font"/>
+    <w:uiPriority w:val="1"/>
+    <w:semiHidden/>
+    <w:unhideWhenUsed/>
+  </w:style>
+  <w:style w:type="table" w:default="1" w:styleId="TableNormal">
+    <w:name w:val="Normal Table"/>
+    <w:uiPriority w:val="99"/>
+    <w:semiHidden/>
+    <w:unhideWhenUsed/>
+    <w:tblPr>
+      <w:tblInd w:w="0" w:type="dxa"/>
+      <w:tblCellMar>
+        <w:top w:w="0" w:type="dxa"/>
+        <w:left w:w="108" w:type="dxa"/>
+        <w:bottom w:w="0" w:type="dxa"/>
+        <w:right w:w="108" w:type="dxa"/>
+      </w:tblCellMar>
+    </w:tblPr>
+  </w:style>
+  <w:style w:type="numbering" w:default="1" w:styleId="NoList">
+    <w:name w:val="No List"/>
+    <w:uiPriority w:val="99"/>
+    <w:semiHidden/>
+    <w:unhideWhenUsed/>
+  </w:style>
+  <w:style w:type="paragraph" w:styleId="ListParagraph">
+    <w:name w:val="List Paragraph"/>
+    <w:basedOn w:val="Normal"/>
+    <w:uiPriority w:val="34"/>
+    <w:qFormat/>
+    <w:rsid w:val="00335AEF"/>
+    <w:pPr>
+      <w:ind w:leftChars="400" w:left="800"/>
+    </w:pPr>
+  </w:style>
+  <w:style w:type="paragraph" w:styleId="Header">
+    <w:name w:val="header"/>
+    <w:basedOn w:val="Normal"/>
+    <w:link w:val="HeaderChar"/>
+    <w:uiPriority w:val="99"/>
+    <w:unhideWhenUsed/>
+    <w:rsid w:val="00B71087"/>
+    <w:pPr>
+      <w:tabs>
+        <w:tab w:val="center" w:pos="4513"/>
+        <w:tab w:val="right" w:pos="9026"/>
+      </w:tabs>
+      <w:snapToGrid w:val="0"/>
+    </w:pPr>
+  </w:style>
+  <w:style w:type="character" w:customStyle="1" w:styleId="HeaderChar">
+    <w:name w:val="Header Char"/>
+    <w:basedOn w:val="DefaultParagraphFont"/>
+    <w:link w:val="Header"/>
+    <w:uiPriority w:val="99"/>
+    <w:rsid w:val="00B71087"/>
+  </w:style>
+  <w:style w:type="paragraph" w:styleId="Footer">
+    <w:name w:val="footer"/>
+    <w:basedOn w:val="Normal"/>
+    <w:link w:val="FooterChar"/>
+    <w:uiPriority w:val="99"/>
+    <w:unhideWhenUsed/>
+    <w:rsid w:val="00B71087"/>
+    <w:pPr>
+      <w:tabs>
+        <w:tab w:val="center" w:pos="4513"/>
+        <w:tab w:val="right" w:pos="9026"/>
+      </w:tabs>
+      <w:snapToGrid w:val="0"/>
+    </w:pPr>
+  </w:style>
+  <w:style w:type="character" w:customStyle="1" w:styleId="FooterChar">
+    <w:name w:val="Footer Char"/>
+    <w:basedOn w:val="DefaultParagraphFont"/>
+    <w:link w:val="Footer"/>
+    <w:uiPriority w:val="99"/>
+    <w:rsid w:val="00B71087"/>
+  </w:style>
+  <w:style w:type="paragraph" w:styleId="BalloonText">
+    <w:name w:val="Balloon Text"/>
+    <w:basedOn w:val="Normal"/>
+    <w:link w:val="BalloonTextChar"/>
+    <w:uiPriority w:val="99"/>
+    <w:semiHidden/>
+    <w:unhideWhenUsed/>
+    <w:rsid w:val="009944ED"/>
+    <w:pPr>
+      <w:spacing w:after="0" w:line="240" w:lineRule="auto"/>
+    </w:pPr>
+    <w:rPr>
+      <w:rFonts w:ascii="AppleGothic" w:eastAsia="AppleGothic"/>
+      <w:sz w:val="18"/>
+      <w:szCs w:val="18"/>
+    </w:rPr>
+  </w:style>
+  <w:style w:type="character" w:customStyle="1" w:styleId="BalloonTextChar">
+    <w:name w:val="Balloon Text Char"/>
+    <w:basedOn w:val="DefaultParagraphFont"/>
+    <w:link w:val="BalloonText"/>
+    <w:uiPriority w:val="99"/>
+    <w:semiHidden/>
+    <w:rsid w:val="009944ED"/>
+    <w:rPr>
+      <w:rFonts w:ascii="AppleGothic" w:eastAsia="AppleGothic"/>
+      <w:sz w:val="18"/>
+      <w:szCs w:val="18"/>
+    </w:rPr>
   </w:style>
 </w:styles>
 </file>
@@ -3610,7 +3988,7 @@
     </a:clrScheme>
     <a:fontScheme name="Office">
       <a:majorFont>
-        <a:latin typeface="맑은 고딕" panose="020F0302020204030204"/>
+        <a:latin typeface="맑은 고딕"/>
         <a:ea typeface=""/>
         <a:cs typeface=""/>
         <a:font script="Jpan" typeface="ＭＳ ゴシック"/>
@@ -3645,7 +4023,7 @@
         <a:font script="Geor" typeface="Sylfaen"/>
       </a:majorFont>
       <a:minorFont>
-        <a:latin typeface="맑은 고딕" panose="020F0502020204030204"/>
+        <a:latin typeface="맑은 고딕"/>
         <a:ea typeface=""/>
         <a:cs typeface=""/>
         <a:font script="Jpan" typeface="ＭＳ 明朝"/>
@@ -3822,7 +4200,7 @@
   <a:extraClrSchemeLst/>
   <a:extLst>
     <a:ext uri="{05A4C25C-085E-4340-85A3-A5531E510DB2}">
-      <thm15:themeFamily xmlns:thm15="http://schemas.microsoft.com/office/thememl/2012/main" name="Office Theme" id="{62F939B6-93AF-4DB8-9C6B-D6C7DFDC589F}" vid="{4A3C46E8-61CC-4603-A589-7422A47A8E4A}"/>
+      <thm15:themeFamily xmlns:thm15="http://schemas.microsoft.com/office/thememl/2012/main" xmlns="" name="Office Theme" id="{62F939B6-93AF-4DB8-9C6B-D6C7DFDC589F}" vid="{4A3C46E8-61CC-4603-A589-7422A47A8E4A}"/>
     </a:ext>
   </a:extLst>
 </a:theme>

--- a/Final_report/TWIDDY_특허명세서.docx
+++ b/Final_report/TWIDDY_특허명세서.docx
@@ -139,8 +139,6 @@
         </w:rPr>
         <w:t>[요약]</w:t>
       </w:r>
-      <w:bookmarkStart w:id="0" w:name="_GoBack"/>
-      <w:bookmarkEnd w:id="0"/>
     </w:p>
     <w:p>
       <w:r>
@@ -1119,7 +1117,7 @@
         <w:spacing w:after="0" w:line="240" w:lineRule="auto"/>
         <w:jc w:val="left"/>
         <w:rPr>
-          <w:rFonts w:asciiTheme="majorHAnsi" w:eastAsiaTheme="majorHAnsi" w:hAnsiTheme="majorHAnsi" w:cs="Malgun Gothic" w:hint="eastAsia"/>
+          <w:rFonts w:asciiTheme="majorHAnsi" w:eastAsiaTheme="majorHAnsi" w:hAnsiTheme="majorHAnsi" w:cs="Malgun Gothic"/>
           <w:kern w:val="0"/>
           <w:szCs w:val="20"/>
         </w:rPr>
@@ -1747,11 +1745,363 @@
         <w:rPr>
           <w:rFonts w:hint="eastAsia"/>
         </w:rPr>
-        <w:t>(특허를 청구하고자 하는 기술에 대한 간략한 설명 및 원리를 서술한다.</w:t>
+        <w:t>본 발명은,</w:t>
+      </w:r>
+      <w:r>
+        <w:t xml:space="preserve"> </w:t>
+      </w:r>
+      <w:r>
+        <w:rPr>
+          <w:rFonts w:hint="eastAsia"/>
+        </w:rPr>
+        <w:t xml:space="preserve">새롭고 감성적인 하드웨어를 통해 음성으로 </w:t>
+      </w:r>
+      <w:r>
+        <w:t>SNS</w:t>
+      </w:r>
+      <w:r>
+        <w:rPr>
+          <w:rFonts w:hint="eastAsia"/>
+        </w:rPr>
+        <w:t>를 사용하는 모듈과 사용자가 받은 멘션에 대해 점수를 책정하여 행해지는 감정적 분석,</w:t>
+      </w:r>
+      <w:r>
+        <w:t xml:space="preserve"> </w:t>
+      </w:r>
+      <w:r>
+        <w:rPr>
+          <w:rFonts w:hint="eastAsia"/>
+        </w:rPr>
+        <w:t>그리고 이를 디스플레이 및 하드웨어를 통해 효과적으로 표현하게 하는 모듈의 통합적 시스템에 관한 것이다.</w:t>
+      </w:r>
+    </w:p>
+    <w:p>
+      <w:pPr>
+        <w:ind w:firstLineChars="200" w:firstLine="400"/>
+      </w:pPr>
+      <w:r>
+        <w:rPr>
+          <w:rFonts w:hint="eastAsia"/>
+          <w:i/>
+        </w:rPr>
+        <w:t>과제 해결수단</w:t>
+      </w:r>
+      <w:r>
+        <w:t xml:space="preserve"> </w:t>
+      </w:r>
+    </w:p>
+    <w:p>
+      <w:r>
+        <w:rPr>
+          <w:rFonts w:hint="eastAsia"/>
+        </w:rPr>
+        <w:t>상기의 기술적 과제를 이루기 위한 첫 번째 부분은 음성인식(</w:t>
+      </w:r>
+      <w:r>
+        <w:t xml:space="preserve">STT </w:t>
+      </w:r>
+      <w:r>
+        <w:rPr>
+          <w:rFonts w:hint="eastAsia"/>
+        </w:rPr>
+        <w:t xml:space="preserve">와 </w:t>
+      </w:r>
+      <w:r>
+        <w:t>TTS</w:t>
+      </w:r>
+      <w:r>
+        <w:rPr>
+          <w:rFonts w:hint="eastAsia"/>
+        </w:rPr>
+        <w:t xml:space="preserve">) 및 이 음성인식을 이용한 사용자와의 커뮤니케이션 및 통합 </w:t>
+      </w:r>
+      <w:r>
+        <w:t>UI</w:t>
+      </w:r>
+      <w:r>
+        <w:rPr>
+          <w:rFonts w:hint="eastAsia"/>
+        </w:rPr>
+        <w:t xml:space="preserve"> 시스템이다.</w:t>
+      </w:r>
+      <w:r>
+        <w:t xml:space="preserve"> </w:t>
+      </w:r>
+      <w:r>
+        <w:rPr>
+          <w:rFonts w:hint="eastAsia"/>
+        </w:rPr>
+        <w:t>음성인식은 다음에서 제공하는 뉴톤 라이브러리를 이용했고,</w:t>
+      </w:r>
+      <w:r>
+        <w:t xml:space="preserve"> </w:t>
+      </w:r>
+      <w:r>
+        <w:rPr>
+          <w:rFonts w:hint="eastAsia"/>
+        </w:rPr>
+        <w:t xml:space="preserve">시스템 </w:t>
+      </w:r>
+      <w:r>
+        <w:t>UI</w:t>
+      </w:r>
+      <w:r>
+        <w:rPr>
+          <w:rFonts w:hint="eastAsia"/>
+        </w:rPr>
+        <w:t>는 이클립스 환경에서 자바를 사용,</w:t>
+      </w:r>
+      <w:r>
+        <w:t xml:space="preserve"> </w:t>
+      </w:r>
+      <w:r>
+        <w:rPr>
+          <w:rFonts w:hint="eastAsia"/>
+        </w:rPr>
+        <w:t>안드로이드 개발 환경을 통해 만든 어플리케이션이다.</w:t>
+      </w:r>
+      <w:r>
+        <w:t xml:space="preserve"> </w:t>
+      </w:r>
+      <w:r>
+        <w:rPr>
+          <w:rFonts w:hint="eastAsia"/>
+        </w:rPr>
+        <w:t>여기서 어떠한 음성에 반응할 것인가,</w:t>
+      </w:r>
+      <w:r>
+        <w:t xml:space="preserve"> </w:t>
+      </w:r>
+      <w:r>
+        <w:rPr>
+          <w:rFonts w:hint="eastAsia"/>
+        </w:rPr>
+        <w:t>한 번에 받는 음성의 길이 및 구분은 어떻게 할 것인가를 새로운 시스템으로 정의하고 구현했다.</w:t>
+      </w:r>
+      <w:r>
+        <w:t xml:space="preserve"> </w:t>
+      </w:r>
+      <w:r>
+        <w:rPr>
+          <w:rFonts w:hint="eastAsia"/>
+        </w:rPr>
+        <w:t xml:space="preserve">이는 사용자가 본 발명품의 명칭을 부르는 것으로 시작하여 사용자의 말에 대해 </w:t>
+      </w:r>
+      <w:r>
+        <w:t>SNS</w:t>
+      </w:r>
+      <w:r>
+        <w:rPr>
+          <w:rFonts w:hint="eastAsia"/>
+        </w:rPr>
+        <w:t>에 업로드 할지 여부를 묻는 것과 대기 상태 또는 명령 수행 중 사용자가 받은 멘션를 말로 출력해주는 모든 과정을 오토마타 상태로 구현한 것을 포함한다.</w:t>
+      </w:r>
+      <w:r>
+        <w:t xml:space="preserve"> </w:t>
+      </w:r>
+      <w:r>
+        <w:rPr>
+          <w:rFonts w:hint="eastAsia"/>
+        </w:rPr>
+        <w:t>이 외에도 칭찬,</w:t>
+      </w:r>
+      <w:r>
+        <w:t xml:space="preserve"> </w:t>
+      </w:r>
+      <w:r>
+        <w:rPr>
+          <w:rFonts w:hint="eastAsia"/>
+        </w:rPr>
+        <w:t>질책 등의 간단한 감정 교감을 말로 주고받는다.</w:t>
+      </w:r>
+    </w:p>
+    <w:p>
+      <w:r>
+        <w:rPr>
+          <w:rFonts w:hint="eastAsia"/>
+        </w:rPr>
+        <w:t xml:space="preserve">두 번째 부분은 사용자가 사용할 </w:t>
+      </w:r>
+      <w:r>
+        <w:t>SNS(</w:t>
+      </w:r>
+      <w:r>
+        <w:rPr>
+          <w:rFonts w:hint="eastAsia"/>
+        </w:rPr>
+        <w:t>트위터</w:t>
       </w:r>
       <w:r>
         <w:t>)</w:t>
       </w:r>
+      <w:r>
+        <w:rPr>
+          <w:rFonts w:hint="eastAsia"/>
+        </w:rPr>
+        <w:t xml:space="preserve"> 계정 인증 및 사용과 이를 기존의 음성인식 및 시스템 </w:t>
+      </w:r>
+      <w:r>
+        <w:t>UI</w:t>
+      </w:r>
+      <w:r>
+        <w:rPr>
+          <w:rFonts w:hint="eastAsia"/>
+        </w:rPr>
+        <w:t>와 통합하는 과정이다.</w:t>
+      </w:r>
+      <w:r>
+        <w:t xml:space="preserve"> </w:t>
+      </w:r>
+      <w:r>
+        <w:rPr>
+          <w:rFonts w:hint="eastAsia"/>
+        </w:rPr>
+        <w:t xml:space="preserve">이는 기존의 자바 안드로이드 프로그램에서 </w:t>
+      </w:r>
+      <w:r>
+        <w:t xml:space="preserve">Twitter4j </w:t>
+      </w:r>
+      <w:r>
+        <w:rPr>
+          <w:rFonts w:hint="eastAsia"/>
+        </w:rPr>
+        <w:t>라이브러리를 사용하여 미리 만들어 놓은 트위터 어플리케이션에서 인증을 받아 완성했다.</w:t>
+      </w:r>
+      <w:r>
+        <w:t xml:space="preserve"> </w:t>
+      </w:r>
+    </w:p>
+    <w:p>
+      <w:r>
+        <w:rPr>
+          <w:rFonts w:hint="eastAsia"/>
+        </w:rPr>
+        <w:t>세 번째 부분은 텍스트에서 감정 점수를 사용하여 대략적인 감정을 책정하는 것이다.</w:t>
+      </w:r>
+      <w:r>
+        <w:t xml:space="preserve"> </w:t>
+      </w:r>
+      <w:r>
+        <w:rPr>
+          <w:rFonts w:hint="eastAsia"/>
+        </w:rPr>
+        <w:t xml:space="preserve">이는 미리 켜둔 </w:t>
+      </w:r>
+      <w:proofErr w:type="spellStart"/>
+      <w:r>
+        <w:t>json</w:t>
+      </w:r>
+      <w:proofErr w:type="spellEnd"/>
+      <w:r>
+        <w:t xml:space="preserve"> </w:t>
+      </w:r>
+      <w:r>
+        <w:rPr>
+          <w:rFonts w:hint="eastAsia"/>
+        </w:rPr>
+        <w:t>서버를 이용하여 본 시스템에서 이 서버와 통신하면서 텍스트의 문장을 단어 별로 구분하는 것에서 시작한다.</w:t>
+      </w:r>
+      <w:r>
+        <w:t xml:space="preserve"> </w:t>
+      </w:r>
+      <w:r>
+        <w:rPr>
+          <w:rFonts w:hint="eastAsia"/>
+        </w:rPr>
+        <w:t>그리고 구분된 단어를 자체적으로 정의한 기준에 따라 긍정,</w:t>
+      </w:r>
+      <w:r>
+        <w:t xml:space="preserve"> </w:t>
+      </w:r>
+      <w:r>
+        <w:rPr>
+          <w:rFonts w:hint="eastAsia"/>
+        </w:rPr>
+        <w:t>부정,</w:t>
+      </w:r>
+      <w:r>
+        <w:t xml:space="preserve"> </w:t>
+      </w:r>
+      <w:r>
+        <w:rPr>
+          <w:rFonts w:hint="eastAsia"/>
+        </w:rPr>
+        <w:t>중립적의 점수로 구분한다.</w:t>
+      </w:r>
+      <w:r>
+        <w:t xml:space="preserve"> </w:t>
+      </w:r>
+      <w:r>
+        <w:rPr>
+          <w:rFonts w:hint="eastAsia"/>
+        </w:rPr>
+        <w:t>이 구분된 문장의 점수를 합산하여 최종 감정을 책정하여 표현할 감정을 선택한다.</w:t>
+      </w:r>
+    </w:p>
+    <w:p>
+      <w:r>
+        <w:rPr>
+          <w:rFonts w:hint="eastAsia"/>
+        </w:rPr>
+        <w:t>네 번째 부분은 전달 받은 감정의 표현 및 하드웨어 구성이다.</w:t>
+      </w:r>
+      <w:r>
+        <w:t xml:space="preserve"> </w:t>
+      </w:r>
+      <w:r>
+        <w:rPr>
+          <w:rFonts w:hint="eastAsia"/>
+        </w:rPr>
+        <w:t>감정의 표현은 디스플레이 구현과 동작 구현으로 나뉘어져 있다. 디스플레이는 시스템 어플리케이션에서 표정을 디스플레이로 나타내는 것을 의미하고,</w:t>
+      </w:r>
+      <w:r>
+        <w:t xml:space="preserve"> </w:t>
+      </w:r>
+      <w:r>
+        <w:rPr>
+          <w:rFonts w:hint="eastAsia"/>
+        </w:rPr>
+        <w:t>여기는 긍정,</w:t>
+      </w:r>
+      <w:r>
+        <w:t xml:space="preserve"> </w:t>
+      </w:r>
+      <w:r>
+        <w:rPr>
+          <w:rFonts w:hint="eastAsia"/>
+        </w:rPr>
+        <w:t>부정,</w:t>
+      </w:r>
+      <w:r>
+        <w:t xml:space="preserve"> </w:t>
+      </w:r>
+      <w:r>
+        <w:rPr>
+          <w:rFonts w:hint="eastAsia"/>
+        </w:rPr>
+        <w:t>중립이 들어간다.</w:t>
+      </w:r>
+      <w:r>
+        <w:t xml:space="preserve"> </w:t>
+      </w:r>
+      <w:r>
+        <w:rPr>
+          <w:rFonts w:hint="eastAsia"/>
+        </w:rPr>
+        <w:t>하드웨어 구성으로는 아두이노를 이용하여 블루투스로 본 시스템과 통신하며 표현할 감정을 문자 하나의 단위로 받는다. 여기에 서보모터를 두 개 사용하여 본 발명품의 팔 부분에 고정하고 각 팔을 위, 아래로 움직이며 감정을 표현한다.</w:t>
+      </w:r>
+      <w:r>
+        <w:t xml:space="preserve"> </w:t>
+      </w:r>
+      <w:r>
+        <w:rPr>
+          <w:rFonts w:hint="eastAsia"/>
+        </w:rPr>
+        <w:t>여기서 정의한 감정에 따른 동작 역시 내부적으로 고안된 것이다.</w:t>
+      </w:r>
+      <w:r>
+        <w:t xml:space="preserve"> </w:t>
+      </w:r>
     </w:p>
     <w:p>
       <w:pPr>
@@ -1765,44 +2115,80 @@
           <w:rFonts w:hint="eastAsia"/>
           <w:i/>
         </w:rPr>
-        <w:t>과제 해결수단</w:t>
-      </w:r>
-    </w:p>
-    <w:p>
-      <w:r>
-        <w:rPr>
-          <w:rFonts w:hint="eastAsia"/>
-        </w:rPr>
-        <w:t>(위 해결 하고자 하는 과제를 수행하기 위한 세부적인 기술적 요소들을 서술한다.</w:t>
-      </w:r>
-      <w:r>
-        <w:t>)</w:t>
-      </w:r>
-    </w:p>
-    <w:p>
-      <w:pPr>
-        <w:ind w:firstLineChars="200" w:firstLine="400"/>
-        <w:rPr>
-          <w:i/>
-        </w:rPr>
-      </w:pPr>
-      <w:r>
-        <w:rPr>
-          <w:rFonts w:hint="eastAsia"/>
-          <w:i/>
-        </w:rPr>
         <w:t>발명의 효과</w:t>
       </w:r>
     </w:p>
     <w:p>
-      <w:r>
-        <w:rPr>
-          <w:rFonts w:hint="eastAsia"/>
-        </w:rPr>
-        <w:t>(특허를 청구하고자 하는 기술로 인한 기대 효과에 대해 서술한다.</w:t>
-      </w:r>
-      <w:r>
-        <w:t>)</w:t>
+      <w:bookmarkStart w:id="0" w:name="_GoBack"/>
+      <w:bookmarkEnd w:id="0"/>
+      <w:r>
+        <w:rPr>
+          <w:rFonts w:hint="eastAsia"/>
+        </w:rPr>
+        <w:t xml:space="preserve">본 발명으로 인해 사용자는 종전의 스마트폰을 이용한 불편한 방식이 아니라 그저 음성만을 이용하여 일부나마 편리하게 </w:t>
+      </w:r>
+      <w:r>
+        <w:t>SNS</w:t>
+      </w:r>
+      <w:r>
+        <w:rPr>
+          <w:rFonts w:hint="eastAsia"/>
+        </w:rPr>
+        <w:t>를 이용할 수 있을 것이다. 또한,</w:t>
+      </w:r>
+      <w:r>
+        <w:t xml:space="preserve"> </w:t>
+      </w:r>
+      <w:r>
+        <w:rPr>
+          <w:rFonts w:hint="eastAsia"/>
+        </w:rPr>
+        <w:t>외형적으로 친근한 하드웨어 및 대화,</w:t>
+      </w:r>
+      <w:r>
+        <w:t xml:space="preserve"> </w:t>
+      </w:r>
+      <w:r>
+        <w:rPr>
+          <w:rFonts w:hint="eastAsia"/>
+        </w:rPr>
+        <w:t>움직임과 표현을 통한 감정 교류로 사용자를 충족시킬 수 있을 것이다.</w:t>
+      </w:r>
+      <w:r>
+        <w:t xml:space="preserve"> </w:t>
+      </w:r>
+      <w:r>
+        <w:rPr>
+          <w:rFonts w:hint="eastAsia"/>
+        </w:rPr>
+        <w:t xml:space="preserve">부가적으로 편리해진 </w:t>
+      </w:r>
+      <w:r>
+        <w:t>SNS</w:t>
+      </w:r>
+      <w:r>
+        <w:rPr>
+          <w:rFonts w:hint="eastAsia"/>
+        </w:rPr>
+        <w:t>를 통한 시장 확대를 고려 할 수 있고,</w:t>
+      </w:r>
+      <w:r>
+        <w:t xml:space="preserve"> </w:t>
+      </w:r>
+      <w:r>
+        <w:rPr>
+          <w:rFonts w:hint="eastAsia"/>
+        </w:rPr>
+        <w:t>앞으로</w:t>
+      </w:r>
+      <w:r>
+        <w:t xml:space="preserve"> </w:t>
+      </w:r>
+      <w:r>
+        <w:rPr>
+          <w:rFonts w:hint="eastAsia"/>
+        </w:rPr>
+        <w:t>중요해질 로봇과 인간 공감 등의 문제에 대해 한 발짝 나갔다고 할 수 있다.</w:t>
       </w:r>
     </w:p>
     <w:p>
@@ -1818,6 +2204,7 @@
           <w:b/>
           <w:sz w:val="22"/>
         </w:rPr>
+        <w:lastRenderedPageBreak/>
         <w:t xml:space="preserve">- </w:t>
       </w:r>
       <w:r>
@@ -2241,15 +2628,590 @@
           <w:rFonts w:hint="eastAsia"/>
           <w:b/>
         </w:rPr>
+        <w:t xml:space="preserve">청구항 </w:t>
+      </w:r>
+      <w:r>
+        <w:rPr>
+          <w:b/>
+        </w:rPr>
+        <w:t>4</w:t>
+      </w:r>
+    </w:p>
+    <w:p>
+      <w:r>
+        <w:rPr>
+          <w:rFonts w:hint="eastAsia"/>
+        </w:rPr>
+        <w:t xml:space="preserve">제 </w:t>
+      </w:r>
+      <w:r>
+        <w:t>1</w:t>
+      </w:r>
+      <w:r>
+        <w:rPr>
+          <w:rFonts w:hint="eastAsia"/>
+        </w:rPr>
+        <w:t>항에 있어서,</w:t>
+      </w:r>
+    </w:p>
+    <w:p>
+      <w:r>
+        <w:rPr>
+          <w:rFonts w:hint="eastAsia"/>
+        </w:rPr>
+        <w:t>상기 전자장치의 구성은</w:t>
+      </w:r>
+      <w:r>
+        <w:rPr>
+          <w:rFonts w:hint="eastAsia"/>
+        </w:rPr>
+        <w:t>,</w:t>
+      </w:r>
+    </w:p>
+    <w:p>
+      <w:r>
+        <w:rPr>
+          <w:rFonts w:hint="eastAsia"/>
+        </w:rPr>
+        <w:t xml:space="preserve">아두이노 보드 </w:t>
+      </w:r>
+      <w:r>
+        <w:t>1</w:t>
+      </w:r>
+      <w:r>
+        <w:rPr>
+          <w:rFonts w:hint="eastAsia"/>
+        </w:rPr>
+        <w:t xml:space="preserve">개와 서보모터 </w:t>
+      </w:r>
+      <w:r>
+        <w:t>2</w:t>
+      </w:r>
+      <w:r>
+        <w:rPr>
+          <w:rFonts w:hint="eastAsia"/>
+        </w:rPr>
+        <w:t>개,</w:t>
+      </w:r>
+      <w:r>
+        <w:t xml:space="preserve"> </w:t>
+      </w:r>
+      <w:r>
+        <w:rPr>
+          <w:rFonts w:hint="eastAsia"/>
+        </w:rPr>
+        <w:t xml:space="preserve">블루투스 모듈 </w:t>
+      </w:r>
+      <w:r>
+        <w:t>1</w:t>
+      </w:r>
+      <w:r>
+        <w:rPr>
+          <w:rFonts w:hint="eastAsia"/>
+        </w:rPr>
+        <w:t>개로 구성</w:t>
+      </w:r>
+      <w:r>
+        <w:rPr>
+          <w:rFonts w:hint="eastAsia"/>
+        </w:rPr>
+        <w:t xml:space="preserve">되고 서로 </w:t>
+      </w:r>
+      <w:r>
+        <w:rPr>
+          <w:rFonts w:hint="eastAsia"/>
+        </w:rPr>
+        <w:t>전</w:t>
+      </w:r>
+      <w:r>
+        <w:rPr>
+          <w:rFonts w:hint="eastAsia"/>
+        </w:rPr>
+        <w:t>기</w:t>
+      </w:r>
+      <w:r>
+        <w:rPr>
+          <w:rFonts w:hint="eastAsia"/>
+        </w:rPr>
+        <w:t xml:space="preserve">적으로 </w:t>
+      </w:r>
+      <w:r>
+        <w:rPr>
+          <w:rFonts w:hint="eastAsia"/>
+        </w:rPr>
+        <w:t>연결된 장치.</w:t>
+      </w:r>
+    </w:p>
+    <w:p>
+      <w:pPr>
+        <w:rPr>
+          <w:b/>
+        </w:rPr>
+      </w:pPr>
+      <w:r>
+        <w:rPr>
+          <w:rFonts w:hint="eastAsia"/>
+          <w:b/>
+        </w:rPr>
+        <w:t xml:space="preserve">청구항 </w:t>
+      </w:r>
+      <w:r>
+        <w:rPr>
+          <w:b/>
+        </w:rPr>
+        <w:t>5</w:t>
+      </w:r>
+    </w:p>
+    <w:p>
+      <w:r>
+        <w:rPr>
+          <w:rFonts w:hint="eastAsia"/>
+        </w:rPr>
+        <w:t xml:space="preserve">제 </w:t>
+      </w:r>
+      <w:r>
+        <w:t>1</w:t>
+      </w:r>
+      <w:r>
+        <w:rPr>
+          <w:rFonts w:hint="eastAsia"/>
+        </w:rPr>
+        <w:t>항에 있어서,</w:t>
+      </w:r>
+    </w:p>
+    <w:p>
+      <w:r>
+        <w:rPr>
+          <w:rFonts w:hint="eastAsia"/>
+        </w:rPr>
         <w:lastRenderedPageBreak/>
+        <w:t>상기 스마트폰에 내장된 어플리케이션은</w:t>
+      </w:r>
+      <w:r>
+        <w:rPr>
+          <w:rFonts w:hint="eastAsia"/>
+        </w:rPr>
+        <w:t>,</w:t>
+      </w:r>
+    </w:p>
+    <w:p>
+      <w:r>
+        <w:rPr>
+          <w:rFonts w:hint="eastAsia"/>
+        </w:rPr>
+        <w:t xml:space="preserve">여러 다른 기기와 통신하는 </w:t>
+      </w:r>
+      <w:r>
+        <w:rPr>
+          <w:rFonts w:hint="eastAsia"/>
+        </w:rPr>
+        <w:t>통신 단계</w:t>
+      </w:r>
+      <w:r>
+        <w:rPr>
+          <w:rFonts w:hint="eastAsia"/>
+        </w:rPr>
+        <w:t>; 와</w:t>
+      </w:r>
+    </w:p>
+    <w:p>
+      <w:r>
+        <w:rPr>
+          <w:rFonts w:hint="eastAsia"/>
+        </w:rPr>
+        <w:t xml:space="preserve">사람의 음성을 인식하고 출력하는 </w:t>
+      </w:r>
+      <w:r>
+        <w:rPr>
+          <w:rFonts w:hint="eastAsia"/>
+        </w:rPr>
+        <w:t>단계</w:t>
+      </w:r>
+      <w:r>
+        <w:rPr>
+          <w:rFonts w:hint="eastAsia"/>
+        </w:rPr>
+        <w:t>;</w:t>
+      </w:r>
+      <w:r>
+        <w:t xml:space="preserve"> </w:t>
+      </w:r>
+      <w:r>
+        <w:rPr>
+          <w:rFonts w:hint="eastAsia"/>
+        </w:rPr>
+        <w:t>와</w:t>
+      </w:r>
+    </w:p>
+    <w:p>
+      <w:r>
+        <w:rPr>
+          <w:rFonts w:hint="eastAsia"/>
+        </w:rPr>
+        <w:t>감정을 화면에 표시하는 화면 출력</w:t>
+      </w:r>
+      <w:r>
+        <w:rPr>
+          <w:rFonts w:hint="eastAsia"/>
+        </w:rPr>
+        <w:t xml:space="preserve"> 단계</w:t>
+      </w:r>
+      <w:r>
+        <w:rPr>
+          <w:rFonts w:hint="eastAsia"/>
+        </w:rPr>
+        <w:t>;</w:t>
+      </w:r>
+      <w:r>
+        <w:t xml:space="preserve"> </w:t>
+      </w:r>
+      <w:r>
+        <w:rPr>
+          <w:rFonts w:hint="eastAsia"/>
+        </w:rPr>
+        <w:t>와</w:t>
+      </w:r>
+    </w:p>
+    <w:p>
+      <w:r>
+        <w:rPr>
+          <w:rFonts w:hint="eastAsia"/>
+        </w:rPr>
+        <w:t>감정을 곰 인형의 동작으로 표현하는 동작 표현</w:t>
+      </w:r>
+      <w:r>
+        <w:rPr>
+          <w:rFonts w:hint="eastAsia"/>
+        </w:rPr>
+        <w:t xml:space="preserve"> 단계</w:t>
+      </w:r>
+      <w:r>
+        <w:rPr>
+          <w:rFonts w:hint="eastAsia"/>
+        </w:rPr>
+        <w:t>;</w:t>
+      </w:r>
+      <w:r>
+        <w:t xml:space="preserve"> </w:t>
+      </w:r>
+      <w:r>
+        <w:rPr>
+          <w:rFonts w:hint="eastAsia"/>
+        </w:rPr>
+        <w:t>를</w:t>
+      </w:r>
+      <w:r>
+        <w:rPr>
+          <w:rFonts w:hint="eastAsia"/>
+        </w:rPr>
+        <w:t xml:space="preserve"> 포함하는 것을 특징으로 </w:t>
+      </w:r>
+      <w:r>
+        <w:rPr>
+          <w:rFonts w:hint="eastAsia"/>
+        </w:rPr>
+        <w:t xml:space="preserve">하는 </w:t>
+      </w:r>
+      <w:r>
+        <w:rPr>
+          <w:rFonts w:hint="eastAsia"/>
+        </w:rPr>
+        <w:t>소프트웨어</w:t>
+      </w:r>
+      <w:r>
+        <w:rPr>
+          <w:rFonts w:hint="eastAsia"/>
+        </w:rPr>
+        <w:t>.</w:t>
+      </w:r>
+    </w:p>
+    <w:p>
+      <w:pPr>
+        <w:rPr>
+          <w:b/>
+        </w:rPr>
+      </w:pPr>
+      <w:r>
+        <w:rPr>
+          <w:rFonts w:hint="eastAsia"/>
+          <w:b/>
+        </w:rPr>
         <w:t xml:space="preserve">청구항 </w:t>
       </w:r>
       <w:r>
         <w:rPr>
           <w:b/>
         </w:rPr>
+        <w:t>6</w:t>
+      </w:r>
+    </w:p>
+    <w:p>
+      <w:r>
+        <w:rPr>
+          <w:rFonts w:hint="eastAsia"/>
+        </w:rPr>
+        <w:t xml:space="preserve">제 </w:t>
+      </w:r>
+      <w:r>
+        <w:t>1</w:t>
+      </w:r>
+      <w:r>
+        <w:rPr>
+          <w:rFonts w:hint="eastAsia"/>
+        </w:rPr>
+        <w:t>항에 있어서,</w:t>
+      </w:r>
+    </w:p>
+    <w:p>
+      <w:r>
+        <w:rPr>
+          <w:rFonts w:hint="eastAsia"/>
+        </w:rPr>
+        <w:t>상기 감정을 추출하는 서버 소프트웨어는</w:t>
+      </w:r>
+      <w:r>
+        <w:rPr>
+          <w:rFonts w:hint="eastAsia"/>
+        </w:rPr>
+        <w:t>,</w:t>
+      </w:r>
+    </w:p>
+    <w:p>
+      <w:r>
+        <w:rPr>
+          <w:rFonts w:hint="eastAsia"/>
+        </w:rPr>
+        <w:t xml:space="preserve">상기 스마트폰 기기와 통신하는 </w:t>
+      </w:r>
+      <w:r>
+        <w:rPr>
+          <w:rFonts w:hint="eastAsia"/>
+        </w:rPr>
+        <w:t>통신 단계</w:t>
+      </w:r>
+      <w:r>
+        <w:rPr>
+          <w:rFonts w:hint="eastAsia"/>
+        </w:rPr>
+        <w:t>;</w:t>
+      </w:r>
+      <w:r>
+        <w:t xml:space="preserve"> </w:t>
+      </w:r>
+      <w:r>
+        <w:rPr>
+          <w:rFonts w:hint="eastAsia"/>
+        </w:rPr>
+        <w:t>와</w:t>
+      </w:r>
+    </w:p>
+    <w:p>
+      <w:r>
+        <w:rPr>
+          <w:rFonts w:hint="eastAsia"/>
+        </w:rPr>
+        <w:t xml:space="preserve">통신으로부터 받은 문자열을 분석하여 감정을 추출해내는 </w:t>
+      </w:r>
+      <w:r>
+        <w:rPr>
+          <w:rFonts w:hint="eastAsia"/>
+        </w:rPr>
+        <w:t>단계</w:t>
+      </w:r>
+      <w:r>
+        <w:rPr>
+          <w:rFonts w:hint="eastAsia"/>
+        </w:rPr>
+        <w:t xml:space="preserve">; </w:t>
+      </w:r>
+      <w:r>
+        <w:rPr>
+          <w:rFonts w:hint="eastAsia"/>
+        </w:rPr>
+        <w:t>를</w:t>
+      </w:r>
+      <w:r>
+        <w:rPr>
+          <w:rFonts w:hint="eastAsia"/>
+        </w:rPr>
+        <w:t xml:space="preserve"> 포함하는 것을 </w:t>
+      </w:r>
+      <w:r>
+        <w:rPr>
+          <w:rFonts w:hint="eastAsia"/>
+        </w:rPr>
+        <w:t xml:space="preserve">특징으로 하는 </w:t>
+      </w:r>
+      <w:r>
+        <w:rPr>
+          <w:rFonts w:hint="eastAsia"/>
+        </w:rPr>
+        <w:t>소프트웨어</w:t>
+      </w:r>
+      <w:r>
+        <w:rPr>
+          <w:rFonts w:hint="eastAsia"/>
+        </w:rPr>
+        <w:t>.</w:t>
+      </w:r>
+    </w:p>
+    <w:p>
+      <w:pPr>
+        <w:rPr>
+          <w:b/>
+        </w:rPr>
+      </w:pPr>
+      <w:r>
+        <w:rPr>
+          <w:rFonts w:hint="eastAsia"/>
+          <w:b/>
+        </w:rPr>
+        <w:t xml:space="preserve">청구항 </w:t>
+      </w:r>
+      <w:r>
+        <w:rPr>
+          <w:b/>
+        </w:rPr>
+        <w:t>7</w:t>
+      </w:r>
+    </w:p>
+    <w:p>
+      <w:r>
+        <w:rPr>
+          <w:rFonts w:hint="eastAsia"/>
+        </w:rPr>
+        <w:t xml:space="preserve">제 </w:t>
+      </w:r>
+      <w:r>
         <w:t>4</w:t>
       </w:r>
+      <w:r>
+        <w:rPr>
+          <w:rFonts w:hint="eastAsia"/>
+        </w:rPr>
+        <w:t>항에 있어서</w:t>
+      </w:r>
+    </w:p>
+    <w:p>
+      <w:r>
+        <w:rPr>
+          <w:rFonts w:hint="eastAsia"/>
+        </w:rPr>
+        <w:t>상기 서보모터는</w:t>
+      </w:r>
+      <w:r>
+        <w:t>,</w:t>
+      </w:r>
+    </w:p>
+    <w:p>
+      <w:r>
+        <w:rPr>
+          <w:rFonts w:hint="eastAsia"/>
+        </w:rPr>
+        <w:t xml:space="preserve">상기 서보모터의 </w:t>
+      </w:r>
+      <w:r>
+        <w:t>VCC</w:t>
+      </w:r>
+      <w:r>
+        <w:rPr>
+          <w:rFonts w:hint="eastAsia"/>
+        </w:rPr>
+        <w:t xml:space="preserve">는 상기 아두이노 보드 핀의 </w:t>
+      </w:r>
+      <w:r>
+        <w:t>5V</w:t>
+      </w:r>
+      <w:r>
+        <w:rPr>
+          <w:rFonts w:hint="eastAsia"/>
+        </w:rPr>
+        <w:t>로 연결되고,</w:t>
+      </w:r>
+    </w:p>
+    <w:p>
+      <w:r>
+        <w:rPr>
+          <w:rFonts w:hint="eastAsia"/>
+        </w:rPr>
+        <w:t xml:space="preserve">상기 서보모터의 </w:t>
+      </w:r>
+      <w:r>
+        <w:t>GND</w:t>
+      </w:r>
+      <w:r>
+        <w:rPr>
+          <w:rFonts w:hint="eastAsia"/>
+        </w:rPr>
+        <w:t xml:space="preserve">는 상기 아두이노 보드 핀의 </w:t>
+      </w:r>
+      <w:r>
+        <w:t>GND</w:t>
+      </w:r>
+      <w:r>
+        <w:rPr>
+          <w:rFonts w:hint="eastAsia"/>
+        </w:rPr>
+        <w:t>로 연결되고,</w:t>
+      </w:r>
+    </w:p>
+    <w:p>
+      <w:r>
+        <w:rPr>
+          <w:rFonts w:hint="eastAsia"/>
+        </w:rPr>
+        <w:t xml:space="preserve">상기 서보모터의 </w:t>
+      </w:r>
+      <w:r>
+        <w:rPr>
+          <w:rFonts w:hint="eastAsia"/>
+        </w:rPr>
+        <w:t>제어</w:t>
+      </w:r>
+      <w:r>
+        <w:rPr>
+          <w:rFonts w:hint="eastAsia"/>
+        </w:rPr>
+        <w:t>선은</w:t>
+      </w:r>
+      <w:r>
+        <w:rPr>
+          <w:rFonts w:hint="eastAsia"/>
+        </w:rPr>
+        <w:t xml:space="preserve"> 상기</w:t>
+      </w:r>
+      <w:r>
+        <w:rPr>
+          <w:rFonts w:hint="eastAsia"/>
+        </w:rPr>
+        <w:t xml:space="preserve"> 아두이노 보드 핀의 아날로그 핀으로 </w:t>
+      </w:r>
+      <w:r>
+        <w:rPr>
+          <w:rFonts w:hint="eastAsia"/>
+        </w:rPr>
+        <w:t>연결되는 장치.</w:t>
+      </w:r>
+    </w:p>
+    <w:p>
+      <w:pPr>
+        <w:rPr>
+          <w:b/>
+        </w:rPr>
+      </w:pPr>
+      <w:r>
+        <w:rPr>
+          <w:rFonts w:hint="eastAsia"/>
+          <w:b/>
+        </w:rPr>
+        <w:t xml:space="preserve">청구항 </w:t>
+      </w:r>
+      <w:r>
+        <w:rPr>
+          <w:b/>
+        </w:rPr>
+        <w:t>8</w:t>
+      </w:r>
     </w:p>
     <w:p>
       <w:r>
@@ -2259,7 +3221,7 @@
         <w:t xml:space="preserve">제 </w:t>
       </w:r>
       <w:r>
-        <w:t>1</w:t>
+        <w:t>4</w:t>
       </w:r>
       <w:r>
         <w:rPr>
@@ -2273,7 +3235,7 @@
         <w:rPr>
           <w:rFonts w:hint="eastAsia"/>
         </w:rPr>
-        <w:t>상기 전자장치의 구성은</w:t>
+        <w:t>상기 블루투스 모듈은</w:t>
       </w:r>
       <w:r>
         <w:rPr>
@@ -2287,16 +3249,91 @@
         <w:rPr>
           <w:rFonts w:hint="eastAsia"/>
         </w:rPr>
-        <w:t xml:space="preserve">아두이노 보드 </w:t>
-      </w:r>
-      <w:r>
-        <w:t>1</w:t>
-      </w:r>
-      <w:r>
-        <w:rPr>
-          <w:rFonts w:hint="eastAsia"/>
-        </w:rPr>
-        <w:t xml:space="preserve">개와 서보모터 </w:t>
+        <w:t xml:space="preserve">상기 블루투스 모듈의 </w:t>
+      </w:r>
+      <w:r>
+        <w:t>VCC</w:t>
+      </w:r>
+      <w:r>
+        <w:rPr>
+          <w:rFonts w:hint="eastAsia"/>
+        </w:rPr>
+        <w:t xml:space="preserve">는 상기 아두이노 보드 핀의 </w:t>
+      </w:r>
+      <w:r>
+        <w:t>3.3V</w:t>
+      </w:r>
+      <w:r>
+        <w:rPr>
+          <w:rFonts w:hint="eastAsia"/>
+        </w:rPr>
+        <w:t>로 연결되고,</w:t>
+      </w:r>
+    </w:p>
+    <w:p>
+      <w:r>
+        <w:rPr>
+          <w:rFonts w:hint="eastAsia"/>
+        </w:rPr>
+        <w:t xml:space="preserve">상기 블루투스 모듈의 </w:t>
+      </w:r>
+      <w:r>
+        <w:t>GND</w:t>
+      </w:r>
+      <w:r>
+        <w:rPr>
+          <w:rFonts w:hint="eastAsia"/>
+        </w:rPr>
+        <w:t xml:space="preserve">는 상기 </w:t>
+      </w:r>
+      <w:r>
+        <w:rPr>
+          <w:rFonts w:hint="eastAsia"/>
+        </w:rPr>
+        <w:t xml:space="preserve">아두이노 보드 핀의 </w:t>
+      </w:r>
+      <w:r>
+        <w:t>GND</w:t>
+      </w:r>
+      <w:r>
+        <w:rPr>
+          <w:rFonts w:hint="eastAsia"/>
+        </w:rPr>
+        <w:t>로 연결되고,</w:t>
+      </w:r>
+    </w:p>
+    <w:p>
+      <w:r>
+        <w:rPr>
+          <w:rFonts w:hint="eastAsia"/>
+        </w:rPr>
+        <w:t xml:space="preserve">상기 블루투스 모듈의 </w:t>
+      </w:r>
+      <w:r>
+        <w:t>TX</w:t>
+      </w:r>
+      <w:r>
+        <w:rPr>
+          <w:rFonts w:hint="eastAsia"/>
+        </w:rPr>
+        <w:t xml:space="preserve">선은 상기 아두이노 보드 핀의 </w:t>
+      </w:r>
+      <w:r>
+        <w:t>3</w:t>
+      </w:r>
+      <w:r>
+        <w:rPr>
+          <w:rFonts w:hint="eastAsia"/>
+        </w:rPr>
+        <w:t>번핀에 연결되고,</w:t>
+      </w:r>
+    </w:p>
+    <w:p>
+      <w:r>
+        <w:rPr>
+          <w:rFonts w:hint="eastAsia"/>
+        </w:rPr>
+        <w:t xml:space="preserve">상기 블루투스 모듈의 RX선은 상기 아두이노 보드 핀의 </w:t>
       </w:r>
       <w:r>
         <w:t>2</w:t>
@@ -2305,55 +3342,13 @@
         <w:rPr>
           <w:rFonts w:hint="eastAsia"/>
         </w:rPr>
-        <w:t>개,</w:t>
-      </w:r>
-      <w:r>
-        <w:t xml:space="preserve"> </w:t>
-      </w:r>
-      <w:r>
-        <w:rPr>
-          <w:rFonts w:hint="eastAsia"/>
-        </w:rPr>
-        <w:t xml:space="preserve">블루투스 모듈 </w:t>
-      </w:r>
-      <w:r>
-        <w:t>1</w:t>
-      </w:r>
-      <w:r>
-        <w:rPr>
-          <w:rFonts w:hint="eastAsia"/>
-        </w:rPr>
-        <w:t>개로 구성</w:t>
-      </w:r>
-      <w:r>
-        <w:rPr>
-          <w:rFonts w:hint="eastAsia"/>
-        </w:rPr>
-        <w:t xml:space="preserve">되고 서로 </w:t>
-      </w:r>
-      <w:r>
-        <w:rPr>
-          <w:rFonts w:hint="eastAsia"/>
-        </w:rPr>
-        <w:t>전</w:t>
-      </w:r>
-      <w:r>
-        <w:rPr>
-          <w:rFonts w:hint="eastAsia"/>
-        </w:rPr>
-        <w:t>기</w:t>
-      </w:r>
-      <w:r>
-        <w:rPr>
-          <w:rFonts w:hint="eastAsia"/>
-        </w:rPr>
-        <w:t xml:space="preserve">적으로 </w:t>
-      </w:r>
-      <w:r>
-        <w:rPr>
-          <w:rFonts w:hint="eastAsia"/>
-        </w:rPr>
-        <w:t>연결된 장치.</w:t>
+        <w:t xml:space="preserve">번핀에 </w:t>
+      </w:r>
+      <w:r>
+        <w:rPr>
+          <w:rFonts w:hint="eastAsia"/>
+        </w:rPr>
+        <w:t>연결되는 장치.</w:t>
       </w:r>
     </w:p>
     <w:p>
@@ -2373,8 +3368,174 @@
         <w:rPr>
           <w:b/>
         </w:rPr>
+        <w:t>9</w:t>
+      </w:r>
+    </w:p>
+    <w:p>
+      <w:r>
+        <w:rPr>
+          <w:rFonts w:hint="eastAsia"/>
+        </w:rPr>
+        <w:lastRenderedPageBreak/>
+        <w:t xml:space="preserve">제 </w:t>
+      </w:r>
+      <w:r>
         <w:t>5</w:t>
       </w:r>
+      <w:r>
+        <w:rPr>
+          <w:rFonts w:hint="eastAsia"/>
+        </w:rPr>
+        <w:t>항에 있어서,</w:t>
+      </w:r>
+    </w:p>
+    <w:p>
+      <w:r>
+        <w:rPr>
+          <w:rFonts w:hint="eastAsia"/>
+        </w:rPr>
+        <w:t xml:space="preserve">상기 스마트폰에 내장된 어플리케이션의 </w:t>
+      </w:r>
+      <w:r>
+        <w:rPr>
+          <w:rFonts w:hint="eastAsia"/>
+        </w:rPr>
+        <w:t>통신 단계</w:t>
+      </w:r>
+      <w:r>
+        <w:rPr>
+          <w:rFonts w:hint="eastAsia"/>
+        </w:rPr>
+        <w:t>는</w:t>
+      </w:r>
+      <w:r>
+        <w:rPr>
+          <w:rFonts w:hint="eastAsia"/>
+        </w:rPr>
+        <w:t>,</w:t>
+      </w:r>
+    </w:p>
+    <w:p>
+      <w:r>
+        <w:t>SNS</w:t>
+      </w:r>
+      <w:r>
+        <w:rPr>
+          <w:rFonts w:hint="eastAsia"/>
+        </w:rPr>
+        <w:t xml:space="preserve">와 연동하는 </w:t>
+      </w:r>
+      <w:r>
+        <w:t xml:space="preserve">SNS </w:t>
+      </w:r>
+      <w:r>
+        <w:rPr>
+          <w:rFonts w:hint="eastAsia"/>
+        </w:rPr>
+        <w:t>통신 단계</w:t>
+      </w:r>
+      <w:r>
+        <w:rPr>
+          <w:rFonts w:hint="eastAsia"/>
+        </w:rPr>
+        <w:t>;</w:t>
+      </w:r>
+      <w:r>
+        <w:t xml:space="preserve"> </w:t>
+      </w:r>
+      <w:r>
+        <w:rPr>
+          <w:rFonts w:hint="eastAsia"/>
+        </w:rPr>
+        <w:t>와</w:t>
+      </w:r>
+    </w:p>
+    <w:p>
+      <w:r>
+        <w:rPr>
+          <w:rFonts w:hint="eastAsia"/>
+        </w:rPr>
+        <w:t xml:space="preserve">상기 감정을 추출하는 서버와 통신하는 서버 </w:t>
+      </w:r>
+      <w:r>
+        <w:rPr>
+          <w:rFonts w:hint="eastAsia"/>
+        </w:rPr>
+        <w:t>통신 단계</w:t>
+      </w:r>
+      <w:r>
+        <w:rPr>
+          <w:rFonts w:hint="eastAsia"/>
+        </w:rPr>
+        <w:t>;</w:t>
+      </w:r>
+      <w:r>
+        <w:t xml:space="preserve"> </w:t>
+      </w:r>
+      <w:r>
+        <w:rPr>
+          <w:rFonts w:hint="eastAsia"/>
+        </w:rPr>
+        <w:t>와</w:t>
+      </w:r>
+    </w:p>
+    <w:p>
+      <w:r>
+        <w:rPr>
+          <w:rFonts w:hint="eastAsia"/>
+        </w:rPr>
+        <w:t xml:space="preserve">상기 아두이노의 블루투스 모듈과 통신하는 블루투스 </w:t>
+      </w:r>
+      <w:r>
+        <w:rPr>
+          <w:rFonts w:hint="eastAsia"/>
+        </w:rPr>
+        <w:t>통신 단계</w:t>
+      </w:r>
+      <w:r>
+        <w:rPr>
+          <w:rFonts w:hint="eastAsia"/>
+        </w:rPr>
+        <w:t xml:space="preserve">; 를 포함하는 것을 특징으로 </w:t>
+      </w:r>
+      <w:r>
+        <w:rPr>
+          <w:rFonts w:hint="eastAsia"/>
+        </w:rPr>
+        <w:t xml:space="preserve">하는 </w:t>
+      </w:r>
+      <w:r>
+        <w:rPr>
+          <w:rFonts w:hint="eastAsia"/>
+        </w:rPr>
+        <w:t>방법</w:t>
+      </w:r>
+      <w:r>
+        <w:rPr>
+          <w:rFonts w:hint="eastAsia"/>
+        </w:rPr>
+        <w:t>.</w:t>
+      </w:r>
+    </w:p>
+    <w:p>
+      <w:pPr>
+        <w:rPr>
+          <w:b/>
+        </w:rPr>
+      </w:pPr>
+      <w:r>
+        <w:rPr>
+          <w:rFonts w:hint="eastAsia"/>
+          <w:b/>
+        </w:rPr>
+        <w:t xml:space="preserve">청구항 </w:t>
+      </w:r>
+      <w:r>
+        <w:rPr>
+          <w:b/>
+        </w:rPr>
+        <w:t>10</w:t>
+      </w:r>
     </w:p>
     <w:p>
       <w:r>
@@ -2384,7 +3545,7 @@
         <w:t xml:space="preserve">제 </w:t>
       </w:r>
       <w:r>
-        <w:t>1</w:t>
+        <w:t>5</w:t>
       </w:r>
       <w:r>
         <w:rPr>
@@ -2398,7 +3559,19 @@
         <w:rPr>
           <w:rFonts w:hint="eastAsia"/>
         </w:rPr>
-        <w:t>상기 스마트폰에 내장된 어플리케이션은</w:t>
+        <w:t xml:space="preserve">상기 </w:t>
+      </w:r>
+      <w:r>
+        <w:rPr>
+          <w:rFonts w:hint="eastAsia"/>
+        </w:rPr>
+        <w:t xml:space="preserve">스마트폰에 내장된 어플리케이션의 </w:t>
+      </w:r>
+      <w:r>
+        <w:rPr>
+          <w:rFonts w:hint="eastAsia"/>
+        </w:rPr>
+        <w:t>음성 인식 및 출력 단계는</w:t>
       </w:r>
       <w:r>
         <w:rPr>
@@ -2412,27 +3585,299 @@
         <w:rPr>
           <w:rFonts w:hint="eastAsia"/>
         </w:rPr>
-        <w:t xml:space="preserve">여러 다른 기기와 통신하는 </w:t>
-      </w:r>
-      <w:r>
-        <w:rPr>
-          <w:rFonts w:hint="eastAsia"/>
-        </w:rPr>
-        <w:t>통신 단계</w:t>
-      </w:r>
-      <w:r>
-        <w:rPr>
-          <w:rFonts w:hint="eastAsia"/>
-        </w:rPr>
-        <w:t>; 와</w:t>
-      </w:r>
-    </w:p>
-    <w:p>
-      <w:r>
-        <w:rPr>
-          <w:rFonts w:hint="eastAsia"/>
-        </w:rPr>
-        <w:t xml:space="preserve">사람의 음성을 인식하고 출력하는 </w:t>
+        <w:t xml:space="preserve">공개 라이브러리인 뉴톤 라이브러리를 사용; </w:t>
+      </w:r>
+      <w:r>
+        <w:rPr>
+          <w:rFonts w:hint="eastAsia"/>
+        </w:rPr>
+        <w:t>하고</w:t>
+      </w:r>
+    </w:p>
+    <w:p>
+      <w:r>
+        <w:rPr>
+          <w:rFonts w:hint="eastAsia"/>
+        </w:rPr>
+        <w:t>사용자의 음성을 실시간으로 받아들여 텍스트로 변환;</w:t>
+      </w:r>
+      <w:r>
+        <w:t xml:space="preserve"> </w:t>
+      </w:r>
+      <w:r>
+        <w:rPr>
+          <w:rFonts w:hint="eastAsia"/>
+        </w:rPr>
+        <w:t>하거나</w:t>
+      </w:r>
+    </w:p>
+    <w:p>
+      <w:r>
+        <w:rPr>
+          <w:rFonts w:hint="eastAsia"/>
+        </w:rPr>
+        <w:t xml:space="preserve">텍스트를 음성으로 실시간으로 </w:t>
+      </w:r>
+      <w:r>
+        <w:rPr>
+          <w:rFonts w:hint="eastAsia"/>
+        </w:rPr>
+        <w:t>변환하는 것;</w:t>
+      </w:r>
+      <w:r>
+        <w:t xml:space="preserve"> </w:t>
+      </w:r>
+      <w:r>
+        <w:rPr>
+          <w:rFonts w:hint="eastAsia"/>
+        </w:rPr>
+        <w:t>을 포함하는 방법.</w:t>
+      </w:r>
+    </w:p>
+    <w:p>
+      <w:pPr>
+        <w:rPr>
+          <w:b/>
+        </w:rPr>
+      </w:pPr>
+      <w:r>
+        <w:rPr>
+          <w:rFonts w:hint="eastAsia"/>
+          <w:b/>
+        </w:rPr>
+        <w:t xml:space="preserve">청구항 </w:t>
+      </w:r>
+      <w:r>
+        <w:rPr>
+          <w:b/>
+        </w:rPr>
+        <w:t>11</w:t>
+      </w:r>
+    </w:p>
+    <w:p>
+      <w:r>
+        <w:rPr>
+          <w:rFonts w:hint="eastAsia"/>
+        </w:rPr>
+        <w:t xml:space="preserve">제 </w:t>
+      </w:r>
+      <w:r>
+        <w:t>5</w:t>
+      </w:r>
+      <w:r>
+        <w:rPr>
+          <w:rFonts w:hint="eastAsia"/>
+        </w:rPr>
+        <w:t>항에 있어서,</w:t>
+      </w:r>
+    </w:p>
+    <w:p>
+      <w:r>
+        <w:rPr>
+          <w:rFonts w:hint="eastAsia"/>
+        </w:rPr>
+        <w:t xml:space="preserve">상기 스마트폰에 내장된 어플리케이션이 </w:t>
+      </w:r>
+      <w:r>
+        <w:rPr>
+          <w:rFonts w:hint="eastAsia"/>
+        </w:rPr>
+        <w:t xml:space="preserve">감정을 화면에 표시하는 </w:t>
+      </w:r>
+      <w:r>
+        <w:rPr>
+          <w:rFonts w:hint="eastAsia"/>
+        </w:rPr>
+        <w:t>단계는</w:t>
+      </w:r>
+      <w:r>
+        <w:rPr>
+          <w:rFonts w:hint="eastAsia"/>
+        </w:rPr>
+        <w:t>,</w:t>
+      </w:r>
+    </w:p>
+    <w:p>
+      <w:r>
+        <w:rPr>
+          <w:rFonts w:hint="eastAsia"/>
+        </w:rPr>
+        <w:t>어플리케이션 화면에 표시된</w:t>
+      </w:r>
+      <w:r>
+        <w:rPr>
+          <w:rFonts w:hint="eastAsia"/>
+        </w:rPr>
+        <w:t xml:space="preserve"> 이미지를 변환하</w:t>
+      </w:r>
+      <w:r>
+        <w:rPr>
+          <w:rFonts w:hint="eastAsia"/>
+        </w:rPr>
+        <w:t>여 동작</w:t>
+      </w:r>
+      <w:r>
+        <w:rPr>
+          <w:rFonts w:hint="eastAsia"/>
+        </w:rPr>
+        <w:t>하는 방법.</w:t>
+      </w:r>
+    </w:p>
+    <w:p>
+      <w:pPr>
+        <w:rPr>
+          <w:b/>
+        </w:rPr>
+      </w:pPr>
+      <w:r>
+        <w:rPr>
+          <w:rFonts w:hint="eastAsia"/>
+          <w:b/>
+        </w:rPr>
+        <w:t xml:space="preserve">청구항 </w:t>
+      </w:r>
+      <w:r>
+        <w:rPr>
+          <w:b/>
+        </w:rPr>
+        <w:t>12</w:t>
+      </w:r>
+    </w:p>
+    <w:p>
+      <w:r>
+        <w:rPr>
+          <w:rFonts w:hint="eastAsia"/>
+        </w:rPr>
+        <w:t xml:space="preserve">제 </w:t>
+      </w:r>
+      <w:r>
+        <w:t>5</w:t>
+      </w:r>
+      <w:r>
+        <w:rPr>
+          <w:rFonts w:hint="eastAsia"/>
+        </w:rPr>
+        <w:t>항에 있어서,</w:t>
+      </w:r>
+    </w:p>
+    <w:p>
+      <w:r>
+        <w:rPr>
+          <w:rFonts w:hint="eastAsia"/>
+        </w:rPr>
+        <w:t>상기 스마트폰에 내장된 어플리</w:t>
+      </w:r>
+      <w:r>
+        <w:rPr>
+          <w:rFonts w:hint="eastAsia"/>
+        </w:rPr>
+        <w:t>케이션이 감정을 곰 인형으로 표현하는 단계는</w:t>
+      </w:r>
+      <w:r>
+        <w:rPr>
+          <w:rFonts w:hint="eastAsia"/>
+        </w:rPr>
+        <w:t>,</w:t>
+      </w:r>
+    </w:p>
+    <w:p>
+      <w:r>
+        <w:rPr>
+          <w:rFonts w:hint="eastAsia"/>
+        </w:rPr>
+        <w:t>상기 스마트폰과 페어링 된 상기 아두이노 보드에 통신</w:t>
+      </w:r>
+      <w:r>
+        <w:rPr>
+          <w:rFonts w:hint="eastAsia"/>
+        </w:rPr>
+        <w:t xml:space="preserve"> 단계;</w:t>
+      </w:r>
+      <w:r>
+        <w:t xml:space="preserve"> </w:t>
+      </w:r>
+      <w:r>
+        <w:rPr>
+          <w:rFonts w:hint="eastAsia"/>
+        </w:rPr>
+        <w:t>와</w:t>
+      </w:r>
+    </w:p>
+    <w:p>
+      <w:r>
+        <w:rPr>
+          <w:rFonts w:hint="eastAsia"/>
+        </w:rPr>
+        <w:t>상기 아두이노가 상기 서보모터를 움직여서 상기 곰 인형의 팔을 움</w:t>
+      </w:r>
+      <w:r>
+        <w:rPr>
+          <w:rFonts w:hint="eastAsia"/>
+        </w:rPr>
+        <w:t>직이는</w:t>
+      </w:r>
+      <w:r>
+        <w:rPr>
+          <w:rFonts w:hint="eastAsia"/>
+        </w:rPr>
+        <w:t xml:space="preserve"> 단계를 포함하는</w:t>
+      </w:r>
+      <w:r>
+        <w:rPr>
+          <w:rFonts w:hint="eastAsia"/>
+        </w:rPr>
+        <w:t xml:space="preserve"> 방법</w:t>
+      </w:r>
+      <w:r>
+        <w:rPr>
+          <w:rFonts w:hint="eastAsia"/>
+        </w:rPr>
+        <w:t>.</w:t>
+      </w:r>
+    </w:p>
+    <w:p>
+      <w:pPr>
+        <w:rPr>
+          <w:b/>
+        </w:rPr>
+      </w:pPr>
+      <w:r>
+        <w:rPr>
+          <w:rFonts w:hint="eastAsia"/>
+          <w:b/>
+        </w:rPr>
+        <w:t xml:space="preserve">청구항 </w:t>
+      </w:r>
+      <w:r>
+        <w:rPr>
+          <w:b/>
+        </w:rPr>
+        <w:t>13</w:t>
+      </w:r>
+    </w:p>
+    <w:p>
+      <w:r>
+        <w:rPr>
+          <w:rFonts w:hint="eastAsia"/>
+        </w:rPr>
+        <w:t xml:space="preserve">제 </w:t>
+      </w:r>
+      <w:r>
+        <w:t>6</w:t>
+      </w:r>
+      <w:r>
+        <w:rPr>
+          <w:rFonts w:hint="eastAsia"/>
+        </w:rPr>
+        <w:t>항에 있어서,</w:t>
+      </w:r>
+    </w:p>
+    <w:p>
+      <w:r>
+        <w:rPr>
+          <w:rFonts w:hint="eastAsia"/>
+        </w:rPr>
+        <w:t xml:space="preserve">상기 서버가 상기 스마트폰 기기와 통신하는 </w:t>
       </w:r>
       <w:r>
         <w:rPr>
@@ -2444,7 +3889,322 @@
         <w:rPr>
           <w:rFonts w:hint="eastAsia"/>
         </w:rPr>
-        <w:t>;</w:t>
+        <w:t>는</w:t>
+      </w:r>
+      <w:r>
+        <w:rPr>
+          <w:rFonts w:hint="eastAsia"/>
+        </w:rPr>
+        <w:t>,</w:t>
+      </w:r>
+      <w:r>
+        <w:rPr>
+          <w:rFonts w:hint="eastAsia"/>
+        </w:rPr>
+        <w:t xml:space="preserve"> </w:t>
+      </w:r>
+    </w:p>
+    <w:p>
+      <w:r>
+        <w:t xml:space="preserve">HTTP </w:t>
+      </w:r>
+      <w:r>
+        <w:rPr>
+          <w:rFonts w:hint="eastAsia"/>
+        </w:rPr>
+        <w:t xml:space="preserve">프로토콜을 사용하며 </w:t>
+      </w:r>
+      <w:r>
+        <w:t>JSON</w:t>
+      </w:r>
+      <w:r>
+        <w:rPr>
+          <w:rFonts w:hint="eastAsia"/>
+        </w:rPr>
+        <w:t>을</w:t>
+      </w:r>
+      <w:r>
+        <w:rPr>
+          <w:rFonts w:hint="eastAsia"/>
+        </w:rPr>
+        <w:t xml:space="preserve"> 이용하는 </w:t>
+      </w:r>
+      <w:r>
+        <w:rPr>
+          <w:rFonts w:hint="eastAsia"/>
+        </w:rPr>
+        <w:t>통신</w:t>
+      </w:r>
+      <w:r>
+        <w:rPr>
+          <w:rFonts w:hint="eastAsia"/>
+        </w:rPr>
+        <w:t>방법.</w:t>
+      </w:r>
+    </w:p>
+    <w:p>
+      <w:pPr>
+        <w:rPr>
+          <w:b/>
+        </w:rPr>
+      </w:pPr>
+      <w:r>
+        <w:rPr>
+          <w:rFonts w:hint="eastAsia"/>
+          <w:b/>
+        </w:rPr>
+        <w:t xml:space="preserve">청구항 </w:t>
+      </w:r>
+      <w:r>
+        <w:rPr>
+          <w:b/>
+        </w:rPr>
+        <w:t>14</w:t>
+      </w:r>
+    </w:p>
+    <w:p>
+      <w:r>
+        <w:rPr>
+          <w:rFonts w:hint="eastAsia"/>
+        </w:rPr>
+        <w:lastRenderedPageBreak/>
+        <w:t xml:space="preserve">제 </w:t>
+      </w:r>
+      <w:r>
+        <w:t>6</w:t>
+      </w:r>
+      <w:r>
+        <w:rPr>
+          <w:rFonts w:hint="eastAsia"/>
+        </w:rPr>
+        <w:t>항에 있어서,</w:t>
+      </w:r>
+    </w:p>
+    <w:p>
+      <w:r>
+        <w:rPr>
+          <w:rFonts w:hint="eastAsia"/>
+        </w:rPr>
+        <w:t xml:space="preserve">상기 서버 소프트웨어의 감정 추출 </w:t>
+      </w:r>
+      <w:r>
+        <w:rPr>
+          <w:rFonts w:hint="eastAsia"/>
+        </w:rPr>
+        <w:t>단계는,</w:t>
+      </w:r>
+    </w:p>
+    <w:p>
+      <w:r>
+        <w:rPr>
+          <w:rFonts w:hint="eastAsia"/>
+        </w:rPr>
+        <w:t>상기 서버 소프트웨어가 받은 문자열을 낱말로 분해</w:t>
+      </w:r>
+      <w:r>
+        <w:rPr>
+          <w:rFonts w:hint="eastAsia"/>
+        </w:rPr>
+        <w:t>하는 단계; 와</w:t>
+      </w:r>
+    </w:p>
+    <w:p>
+      <w:r>
+        <w:rPr>
+          <w:rFonts w:hint="eastAsia"/>
+        </w:rPr>
+        <w:t xml:space="preserve">상기 각각의 낱말에 감정 점수를 부여하여 이를 총합한 값을 계산하는 </w:t>
+      </w:r>
+      <w:r>
+        <w:rPr>
+          <w:rFonts w:hint="eastAsia"/>
+        </w:rPr>
+        <w:t>단계; 를 포함하는 방법</w:t>
+      </w:r>
+      <w:r>
+        <w:rPr>
+          <w:rFonts w:hint="eastAsia"/>
+        </w:rPr>
+        <w:t>.</w:t>
+      </w:r>
+    </w:p>
+    <w:p>
+      <w:pPr>
+        <w:rPr>
+          <w:b/>
+        </w:rPr>
+      </w:pPr>
+      <w:r>
+        <w:rPr>
+          <w:rFonts w:hint="eastAsia"/>
+          <w:b/>
+        </w:rPr>
+        <w:t xml:space="preserve">청구항 </w:t>
+      </w:r>
+      <w:r>
+        <w:rPr>
+          <w:b/>
+        </w:rPr>
+        <w:t>15</w:t>
+      </w:r>
+    </w:p>
+    <w:p>
+      <w:r>
+        <w:rPr>
+          <w:rFonts w:hint="eastAsia"/>
+        </w:rPr>
+        <w:t xml:space="preserve">제 </w:t>
+      </w:r>
+      <w:r>
+        <w:t>9</w:t>
+      </w:r>
+      <w:r>
+        <w:rPr>
+          <w:rFonts w:hint="eastAsia"/>
+        </w:rPr>
+        <w:t>항에 있어서,</w:t>
+      </w:r>
+    </w:p>
+    <w:p>
+      <w:r>
+        <w:rPr>
+          <w:rFonts w:hint="eastAsia"/>
+        </w:rPr>
+        <w:t xml:space="preserve">상기 </w:t>
+      </w:r>
+      <w:r>
+        <w:t xml:space="preserve">SNS </w:t>
+      </w:r>
+      <w:r>
+        <w:rPr>
+          <w:rFonts w:hint="eastAsia"/>
+        </w:rPr>
+        <w:t>통신 단계는,</w:t>
+      </w:r>
+    </w:p>
+    <w:p>
+      <w:r>
+        <w:rPr>
+          <w:rFonts w:hint="eastAsia"/>
+        </w:rPr>
+        <w:t xml:space="preserve">상기 </w:t>
+      </w:r>
+      <w:r>
+        <w:t>SNS</w:t>
+      </w:r>
+      <w:r>
+        <w:rPr>
+          <w:rFonts w:hint="eastAsia"/>
+        </w:rPr>
+        <w:t>에 로그인하는 단계; 와</w:t>
+      </w:r>
+    </w:p>
+    <w:p>
+      <w:r>
+        <w:rPr>
+          <w:rFonts w:hint="eastAsia"/>
+        </w:rPr>
+        <w:t xml:space="preserve">상기 </w:t>
+      </w:r>
+      <w:r>
+        <w:t>SNS</w:t>
+      </w:r>
+      <w:r>
+        <w:rPr>
+          <w:rFonts w:hint="eastAsia"/>
+        </w:rPr>
+        <w:t>에 텍스트를 업로드 하는 단계; 와</w:t>
+      </w:r>
+    </w:p>
+    <w:p>
+      <w:r>
+        <w:rPr>
+          <w:rFonts w:hint="eastAsia"/>
+        </w:rPr>
+        <w:t xml:space="preserve">상기 </w:t>
+      </w:r>
+      <w:r>
+        <w:t>SNS</w:t>
+      </w:r>
+      <w:r>
+        <w:rPr>
+          <w:rFonts w:hint="eastAsia"/>
+        </w:rPr>
+        <w:t>에서 피드를 받아오는 단계;</w:t>
+      </w:r>
+      <w:r>
+        <w:t xml:space="preserve"> </w:t>
+      </w:r>
+      <w:r>
+        <w:rPr>
+          <w:rFonts w:hint="eastAsia"/>
+        </w:rPr>
+        <w:t xml:space="preserve">를 포함하는 </w:t>
+      </w:r>
+      <w:r>
+        <w:rPr>
+          <w:rFonts w:hint="eastAsia"/>
+        </w:rPr>
+        <w:t>통신</w:t>
+      </w:r>
+      <w:r>
+        <w:rPr>
+          <w:rFonts w:hint="eastAsia"/>
+        </w:rPr>
+        <w:t>방법.</w:t>
+      </w:r>
+    </w:p>
+    <w:p>
+      <w:pPr>
+        <w:rPr>
+          <w:b/>
+        </w:rPr>
+      </w:pPr>
+      <w:r>
+        <w:rPr>
+          <w:rFonts w:hint="eastAsia"/>
+          <w:b/>
+        </w:rPr>
+        <w:t xml:space="preserve">청구항 </w:t>
+      </w:r>
+      <w:r>
+        <w:rPr>
+          <w:b/>
+        </w:rPr>
+        <w:t>16</w:t>
+      </w:r>
+    </w:p>
+    <w:p>
+      <w:r>
+        <w:rPr>
+          <w:rFonts w:hint="eastAsia"/>
+        </w:rPr>
+        <w:t xml:space="preserve">제 </w:t>
+      </w:r>
+      <w:r>
+        <w:t>9</w:t>
+      </w:r>
+      <w:r>
+        <w:rPr>
+          <w:rFonts w:hint="eastAsia"/>
+        </w:rPr>
+        <w:t>항에 있어서,</w:t>
+      </w:r>
+    </w:p>
+    <w:p>
+      <w:r>
+        <w:rPr>
+          <w:rFonts w:hint="eastAsia"/>
+        </w:rPr>
+        <w:t>상기 감정을 추출하는 서버와 통신하는 단계는,</w:t>
+      </w:r>
+    </w:p>
+    <w:p>
+      <w:r>
+        <w:rPr>
+          <w:rFonts w:hint="eastAsia"/>
+        </w:rPr>
+        <w:t>상기 스마트폰 어플리케이션에서 상기 서버에 텍스트를 보내는 단계;</w:t>
       </w:r>
       <w:r>
         <w:t xml:space="preserve"> </w:t>
@@ -2461,19 +4221,78 @@
         <w:rPr>
           <w:rFonts w:hint="eastAsia"/>
         </w:rPr>
-        <w:t>감정을 화면에 표시하는 화면 출력</w:t>
-      </w:r>
-      <w:r>
-        <w:rPr>
-          <w:rFonts w:hint="eastAsia"/>
-        </w:rPr>
-        <w:t xml:space="preserve"> 단계</w:t>
-      </w:r>
-      <w:r>
-        <w:rPr>
-          <w:rFonts w:hint="eastAsia"/>
-        </w:rPr>
-        <w:t>;</w:t>
+        <w:t xml:space="preserve">상기 서버에서 텍스트를 보내면 </w:t>
+      </w:r>
+      <w:r>
+        <w:rPr>
+          <w:rFonts w:hint="eastAsia"/>
+        </w:rPr>
+        <w:t xml:space="preserve">상기 스마트폰 어플리케이션에서 받는 단계; 를 포함하는 </w:t>
+      </w:r>
+      <w:r>
+        <w:rPr>
+          <w:rFonts w:hint="eastAsia"/>
+        </w:rPr>
+        <w:t>통신</w:t>
+      </w:r>
+      <w:r>
+        <w:rPr>
+          <w:rFonts w:hint="eastAsia"/>
+        </w:rPr>
+        <w:t>방법.</w:t>
+      </w:r>
+    </w:p>
+    <w:p>
+      <w:pPr>
+        <w:rPr>
+          <w:b/>
+        </w:rPr>
+      </w:pPr>
+      <w:r>
+        <w:rPr>
+          <w:rFonts w:hint="eastAsia"/>
+          <w:b/>
+        </w:rPr>
+        <w:t xml:space="preserve">청구항 </w:t>
+      </w:r>
+      <w:r>
+        <w:rPr>
+          <w:b/>
+        </w:rPr>
+        <w:t>17</w:t>
+      </w:r>
+    </w:p>
+    <w:p>
+      <w:r>
+        <w:rPr>
+          <w:rFonts w:hint="eastAsia"/>
+        </w:rPr>
+        <w:t xml:space="preserve">제 </w:t>
+      </w:r>
+      <w:r>
+        <w:t>9</w:t>
+      </w:r>
+      <w:r>
+        <w:rPr>
+          <w:rFonts w:hint="eastAsia"/>
+        </w:rPr>
+        <w:t>항에 있어서,</w:t>
+      </w:r>
+    </w:p>
+    <w:p>
+      <w:r>
+        <w:rPr>
+          <w:rFonts w:hint="eastAsia"/>
+        </w:rPr>
+        <w:t>상기 아두이노와 블루투스로 통신하는 단계는,</w:t>
+      </w:r>
+    </w:p>
+    <w:p>
+      <w:r>
+        <w:rPr>
+          <w:rFonts w:hint="eastAsia"/>
+        </w:rPr>
+        <w:t>상기 스마트폰 어플리케이션에서 상기 아두이노에 아스키 문자를 보내는 단계;</w:t>
       </w:r>
       <w:r>
         <w:t xml:space="preserve"> </w:t>
@@ -2490,52 +4309,19 @@
         <w:rPr>
           <w:rFonts w:hint="eastAsia"/>
         </w:rPr>
-        <w:t>감정을 곰 인형의 동작으로 표현하는 동작 표현</w:t>
-      </w:r>
-      <w:r>
-        <w:rPr>
-          <w:rFonts w:hint="eastAsia"/>
-        </w:rPr>
-        <w:t xml:space="preserve"> 단계</w:t>
-      </w:r>
-      <w:r>
-        <w:rPr>
-          <w:rFonts w:hint="eastAsia"/>
-        </w:rPr>
-        <w:t>;</w:t>
-      </w:r>
-      <w:r>
-        <w:t xml:space="preserve"> </w:t>
-      </w:r>
-      <w:r>
-        <w:rPr>
-          <w:rFonts w:hint="eastAsia"/>
-        </w:rPr>
-        <w:t>를</w:t>
-      </w:r>
-      <w:r>
-        <w:rPr>
-          <w:rFonts w:hint="eastAsia"/>
-        </w:rPr>
-        <w:t xml:space="preserve"> 포함하는 것을 특징으로 </w:t>
-      </w:r>
-      <w:r>
-        <w:rPr>
-          <w:rFonts w:hint="eastAsia"/>
-        </w:rPr>
-        <w:t xml:space="preserve">하는 </w:t>
-      </w:r>
-      <w:r>
-        <w:rPr>
-          <w:rFonts w:hint="eastAsia"/>
-        </w:rPr>
-        <w:t>소프트웨어</w:t>
-      </w:r>
-      <w:r>
-        <w:rPr>
-          <w:rFonts w:hint="eastAsia"/>
-        </w:rPr>
-        <w:t>.</w:t>
+        <w:t xml:space="preserve">상기 아두이노에서 아스키 문자를 보내면 상기 스마트폰 어플리케이션에서 받는 단계; 를 포함하는 </w:t>
+      </w:r>
+      <w:r>
+        <w:rPr>
+          <w:rFonts w:hint="eastAsia"/>
+        </w:rPr>
+        <w:t>통신</w:t>
+      </w:r>
+      <w:r>
+        <w:rPr>
+          <w:rFonts w:hint="eastAsia"/>
+        </w:rPr>
+        <w:t>방법.</w:t>
       </w:r>
     </w:p>
     <w:p>
@@ -2555,7 +4341,7 @@
         <w:rPr>
           <w:b/>
         </w:rPr>
-        <w:t>6</w:t>
+        <w:t>18</w:t>
       </w:r>
     </w:p>
     <w:p>
@@ -2566,226 +4352,27 @@
         <w:t xml:space="preserve">제 </w:t>
       </w:r>
       <w:r>
-        <w:t>1</w:t>
-      </w:r>
-      <w:r>
-        <w:rPr>
-          <w:rFonts w:hint="eastAsia"/>
-        </w:rPr>
-        <w:t>항에 있어서,</w:t>
-      </w:r>
-    </w:p>
-    <w:p>
-      <w:r>
-        <w:rPr>
-          <w:rFonts w:hint="eastAsia"/>
-        </w:rPr>
-        <w:t>상기 감정을 추출하는 서버 소프트웨어는</w:t>
-      </w:r>
-      <w:r>
-        <w:rPr>
-          <w:rFonts w:hint="eastAsia"/>
-        </w:rPr>
-        <w:t>,</w:t>
-      </w:r>
-    </w:p>
-    <w:p>
-      <w:r>
-        <w:rPr>
-          <w:rFonts w:hint="eastAsia"/>
-        </w:rPr>
-        <w:t xml:space="preserve">상기 스마트폰 기기와 통신하는 </w:t>
-      </w:r>
-      <w:r>
-        <w:rPr>
-          <w:rFonts w:hint="eastAsia"/>
-        </w:rPr>
-        <w:t>통신 단계</w:t>
-      </w:r>
-      <w:r>
-        <w:rPr>
-          <w:rFonts w:hint="eastAsia"/>
-        </w:rPr>
-        <w:t>;</w:t>
-      </w:r>
-      <w:r>
-        <w:t xml:space="preserve"> </w:t>
-      </w:r>
-      <w:r>
-        <w:rPr>
-          <w:rFonts w:hint="eastAsia"/>
-        </w:rPr>
-        <w:t>와</w:t>
-      </w:r>
-    </w:p>
-    <w:p>
-      <w:r>
-        <w:rPr>
-          <w:rFonts w:hint="eastAsia"/>
-        </w:rPr>
-        <w:t xml:space="preserve">통신으로부터 받은 문자열을 분석하여 감정을 추출해내는 </w:t>
-      </w:r>
-      <w:r>
-        <w:rPr>
-          <w:rFonts w:hint="eastAsia"/>
-        </w:rPr>
-        <w:t>단계</w:t>
-      </w:r>
-      <w:r>
-        <w:rPr>
-          <w:rFonts w:hint="eastAsia"/>
-        </w:rPr>
-        <w:t xml:space="preserve">; </w:t>
-      </w:r>
-      <w:r>
-        <w:rPr>
-          <w:rFonts w:hint="eastAsia"/>
-        </w:rPr>
-        <w:t>를</w:t>
-      </w:r>
-      <w:r>
-        <w:rPr>
-          <w:rFonts w:hint="eastAsia"/>
-        </w:rPr>
-        <w:t xml:space="preserve"> 포함하는 것을 </w:t>
-      </w:r>
-      <w:r>
-        <w:rPr>
-          <w:rFonts w:hint="eastAsia"/>
-        </w:rPr>
-        <w:t xml:space="preserve">특징으로 하는 </w:t>
-      </w:r>
-      <w:r>
-        <w:rPr>
-          <w:rFonts w:hint="eastAsia"/>
-        </w:rPr>
-        <w:t>소프트웨어</w:t>
-      </w:r>
-      <w:r>
-        <w:rPr>
-          <w:rFonts w:hint="eastAsia"/>
-        </w:rPr>
-        <w:t>.</w:t>
-      </w:r>
-    </w:p>
-    <w:p>
-      <w:pPr>
-        <w:rPr>
-          <w:b/>
-        </w:rPr>
-      </w:pPr>
-      <w:r>
-        <w:rPr>
-          <w:rFonts w:hint="eastAsia"/>
-          <w:b/>
-        </w:rPr>
-        <w:t xml:space="preserve">청구항 </w:t>
-      </w:r>
-      <w:r>
-        <w:rPr>
-          <w:b/>
-        </w:rPr>
-        <w:t>7</w:t>
-      </w:r>
-    </w:p>
-    <w:p>
-      <w:r>
-        <w:rPr>
-          <w:rFonts w:hint="eastAsia"/>
-        </w:rPr>
-        <w:t xml:space="preserve">제 </w:t>
-      </w:r>
-      <w:r>
-        <w:t>4</w:t>
-      </w:r>
-      <w:r>
-        <w:rPr>
-          <w:rFonts w:hint="eastAsia"/>
-        </w:rPr>
-        <w:t>항에 있어서</w:t>
-      </w:r>
-    </w:p>
-    <w:p>
-      <w:r>
-        <w:rPr>
-          <w:rFonts w:hint="eastAsia"/>
-        </w:rPr>
-        <w:t>상기 서보모터는</w:t>
-      </w:r>
-      <w:r>
-        <w:t>,</w:t>
-      </w:r>
-    </w:p>
-    <w:p>
-      <w:r>
-        <w:rPr>
-          <w:rFonts w:hint="eastAsia"/>
-        </w:rPr>
-        <w:t xml:space="preserve">상기 서보모터의 </w:t>
-      </w:r>
-      <w:r>
-        <w:t>VCC</w:t>
-      </w:r>
-      <w:r>
-        <w:rPr>
-          <w:rFonts w:hint="eastAsia"/>
-        </w:rPr>
-        <w:t xml:space="preserve">는 상기 아두이노 보드 핀의 </w:t>
-      </w:r>
-      <w:r>
-        <w:t>5V</w:t>
-      </w:r>
-      <w:r>
-        <w:rPr>
-          <w:rFonts w:hint="eastAsia"/>
-        </w:rPr>
-        <w:t>로 연결되고,</w:t>
-      </w:r>
-    </w:p>
-    <w:p>
-      <w:r>
-        <w:rPr>
-          <w:rFonts w:hint="eastAsia"/>
-        </w:rPr>
-        <w:t xml:space="preserve">상기 서보모터의 </w:t>
-      </w:r>
-      <w:r>
-        <w:t>GND</w:t>
-      </w:r>
-      <w:r>
-        <w:rPr>
-          <w:rFonts w:hint="eastAsia"/>
-        </w:rPr>
-        <w:t xml:space="preserve">는 상기 아두이노 보드 핀의 </w:t>
-      </w:r>
-      <w:r>
-        <w:t>GND</w:t>
-      </w:r>
-      <w:r>
-        <w:rPr>
-          <w:rFonts w:hint="eastAsia"/>
-        </w:rPr>
-        <w:t>로 연결되고,</w:t>
-      </w:r>
-    </w:p>
-    <w:p>
-      <w:r>
-        <w:rPr>
-          <w:rFonts w:hint="eastAsia"/>
-        </w:rPr>
-        <w:t xml:space="preserve">상기 서보모터의 </w:t>
-      </w:r>
-      <w:r>
-        <w:rPr>
-          <w:rFonts w:hint="eastAsia"/>
-        </w:rPr>
-        <w:t>제어</w:t>
-      </w:r>
-      <w:r>
-        <w:rPr>
-          <w:rFonts w:hint="eastAsia"/>
-        </w:rPr>
-        <w:t>선은</w:t>
+        <w:t>14</w:t>
+      </w:r>
+      <w:r>
+        <w:rPr>
+          <w:rFonts w:hint="eastAsia"/>
+        </w:rPr>
+        <w:t>항</w:t>
+      </w:r>
+      <w:r>
+        <w:rPr>
+          <w:rFonts w:hint="eastAsia"/>
+        </w:rPr>
+        <w:t>에 있어서,</w:t>
+      </w:r>
+    </w:p>
+    <w:p>
+      <w:r>
+        <w:rPr>
+          <w:rFonts w:hint="eastAsia"/>
+        </w:rPr>
+        <w:t>상기 서버 소프트웨어가</w:t>
       </w:r>
       <w:r>
         <w:rPr>
@@ -2797,1258 +4384,64 @@
         <w:rPr>
           <w:rFonts w:hint="eastAsia"/>
         </w:rPr>
-        <w:t xml:space="preserve"> 아두이노 보드 핀의 아날로그 핀으로 </w:t>
-      </w:r>
-      <w:r>
-        <w:rPr>
-          <w:rFonts w:hint="eastAsia"/>
-        </w:rPr>
-        <w:t>연결되는 장치.</w:t>
-      </w:r>
-    </w:p>
-    <w:p>
-      <w:pPr>
-        <w:rPr>
-          <w:b/>
-        </w:rPr>
-      </w:pPr>
-      <w:r>
-        <w:rPr>
-          <w:rFonts w:hint="eastAsia"/>
-          <w:b/>
-        </w:rPr>
-        <w:t xml:space="preserve">청구항 </w:t>
-      </w:r>
-      <w:r>
-        <w:rPr>
-          <w:b/>
-        </w:rPr>
-        <w:t>8</w:t>
-      </w:r>
-    </w:p>
-    <w:p>
-      <w:r>
-        <w:rPr>
-          <w:rFonts w:hint="eastAsia"/>
-        </w:rPr>
-        <w:t xml:space="preserve">제 </w:t>
-      </w:r>
-      <w:r>
-        <w:t>4</w:t>
-      </w:r>
-      <w:r>
-        <w:rPr>
-          <w:rFonts w:hint="eastAsia"/>
-        </w:rPr>
-        <w:t>항에 있어서,</w:t>
-      </w:r>
-    </w:p>
-    <w:p>
+        <w:t xml:space="preserve"> 낱말 각각에 감정 점수를 부여하는 </w:t>
+      </w:r>
+      <w:r>
+        <w:rPr>
+          <w:rFonts w:hint="eastAsia"/>
+        </w:rPr>
+        <w:t>단계는,</w:t>
+      </w:r>
+    </w:p>
+    <w:p>
+      <w:r>
+        <w:rPr>
+          <w:rFonts w:hint="eastAsia"/>
+        </w:rPr>
+        <w:t xml:space="preserve">단어들을 미리 분류하여 </w:t>
+      </w:r>
+      <w:r>
+        <w:rPr>
+          <w:rFonts w:hint="eastAsia"/>
+        </w:rPr>
+        <w:t>상기</w:t>
+      </w:r>
+      <w:r>
+        <w:rPr>
+          <w:rFonts w:hint="eastAsia"/>
+        </w:rPr>
+        <w:t xml:space="preserve"> 낱말이 </w:t>
+      </w:r>
+      <w:r>
+        <w:rPr>
+          <w:rFonts w:hint="eastAsia"/>
+        </w:rPr>
+        <w:t>특정</w:t>
+      </w:r>
+      <w:r>
+        <w:rPr>
+          <w:rFonts w:hint="eastAsia"/>
+        </w:rPr>
+        <w:t xml:space="preserve"> 분류에</w:t>
+      </w:r>
+      <w:r>
+        <w:rPr>
+          <w:rFonts w:hint="eastAsia"/>
+        </w:rPr>
+        <w:t xml:space="preserve"> 있는 단어와 일치하면 이에 따라 해당 분류의</w:t>
+      </w:r>
+      <w:r>
+        <w:rPr>
+          <w:rFonts w:hint="eastAsia"/>
+        </w:rPr>
+        <w:t xml:space="preserve"> </w:t>
+      </w:r>
       <w:r>
         <w:rPr>
           <w:rFonts w:hint="eastAsia"/>
         </w:rPr>
         <w:lastRenderedPageBreak/>
-        <w:t>상기 블루투스 모듈은</w:t>
-      </w:r>
-      <w:r>
-        <w:rPr>
-          <w:rFonts w:hint="eastAsia"/>
-        </w:rPr>
-        <w:t>,</w:t>
-      </w:r>
-    </w:p>
-    <w:p>
-      <w:r>
-        <w:rPr>
-          <w:rFonts w:hint="eastAsia"/>
-        </w:rPr>
-        <w:t xml:space="preserve">상기 블루투스 모듈의 </w:t>
-      </w:r>
-      <w:r>
-        <w:t>VCC</w:t>
-      </w:r>
-      <w:r>
-        <w:rPr>
-          <w:rFonts w:hint="eastAsia"/>
-        </w:rPr>
-        <w:t xml:space="preserve">는 상기 아두이노 보드 핀의 </w:t>
-      </w:r>
-      <w:r>
-        <w:t>3.3V</w:t>
-      </w:r>
-      <w:r>
-        <w:rPr>
-          <w:rFonts w:hint="eastAsia"/>
-        </w:rPr>
-        <w:t>로 연결되고,</w:t>
-      </w:r>
-    </w:p>
-    <w:p>
-      <w:r>
-        <w:rPr>
-          <w:rFonts w:hint="eastAsia"/>
-        </w:rPr>
-        <w:t xml:space="preserve">상기 블루투스 모듈의 </w:t>
-      </w:r>
-      <w:r>
-        <w:t>GND</w:t>
-      </w:r>
-      <w:r>
-        <w:rPr>
-          <w:rFonts w:hint="eastAsia"/>
-        </w:rPr>
-        <w:t xml:space="preserve">는 상기 </w:t>
-      </w:r>
-      <w:r>
-        <w:rPr>
-          <w:rFonts w:hint="eastAsia"/>
-        </w:rPr>
-        <w:t xml:space="preserve">아두이노 보드 핀의 </w:t>
-      </w:r>
-      <w:r>
-        <w:t>GND</w:t>
-      </w:r>
-      <w:r>
-        <w:rPr>
-          <w:rFonts w:hint="eastAsia"/>
-        </w:rPr>
-        <w:t>로 연결되고,</w:t>
-      </w:r>
-    </w:p>
-    <w:p>
-      <w:r>
-        <w:rPr>
-          <w:rFonts w:hint="eastAsia"/>
-        </w:rPr>
-        <w:t xml:space="preserve">상기 블루투스 모듈의 </w:t>
-      </w:r>
-      <w:r>
-        <w:t>TX</w:t>
-      </w:r>
-      <w:r>
-        <w:rPr>
-          <w:rFonts w:hint="eastAsia"/>
-        </w:rPr>
-        <w:t xml:space="preserve">선은 상기 아두이노 보드 핀의 </w:t>
-      </w:r>
-      <w:r>
-        <w:t>3</w:t>
-      </w:r>
-      <w:r>
-        <w:rPr>
-          <w:rFonts w:hint="eastAsia"/>
-        </w:rPr>
-        <w:t>번핀에 연결되고,</w:t>
-      </w:r>
-    </w:p>
-    <w:p>
-      <w:r>
-        <w:rPr>
-          <w:rFonts w:hint="eastAsia"/>
-        </w:rPr>
-        <w:t xml:space="preserve">상기 블루투스 모듈의 RX선은 상기 아두이노 보드 핀의 </w:t>
-      </w:r>
-      <w:r>
-        <w:t>2</w:t>
-      </w:r>
-      <w:r>
-        <w:rPr>
-          <w:rFonts w:hint="eastAsia"/>
-        </w:rPr>
-        <w:t xml:space="preserve">번핀에 </w:t>
-      </w:r>
-      <w:r>
-        <w:rPr>
-          <w:rFonts w:hint="eastAsia"/>
-        </w:rPr>
-        <w:t>연결되는 장치.</w:t>
-      </w:r>
-    </w:p>
-    <w:p>
-      <w:pPr>
-        <w:rPr>
-          <w:b/>
-        </w:rPr>
-      </w:pPr>
-      <w:r>
-        <w:rPr>
-          <w:rFonts w:hint="eastAsia"/>
-          <w:b/>
-        </w:rPr>
-        <w:t xml:space="preserve">청구항 </w:t>
-      </w:r>
-      <w:r>
-        <w:rPr>
-          <w:b/>
-        </w:rPr>
-        <w:t>9</w:t>
-      </w:r>
-    </w:p>
-    <w:p>
-      <w:r>
-        <w:rPr>
-          <w:rFonts w:hint="eastAsia"/>
-        </w:rPr>
-        <w:t xml:space="preserve">제 </w:t>
-      </w:r>
-      <w:r>
-        <w:t>5</w:t>
-      </w:r>
-      <w:r>
-        <w:rPr>
-          <w:rFonts w:hint="eastAsia"/>
-        </w:rPr>
-        <w:t>항에 있어서,</w:t>
-      </w:r>
-    </w:p>
-    <w:p>
-      <w:r>
-        <w:rPr>
-          <w:rFonts w:hint="eastAsia"/>
-        </w:rPr>
-        <w:t xml:space="preserve">상기 스마트폰에 내장된 어플리케이션의 </w:t>
-      </w:r>
-      <w:r>
-        <w:rPr>
-          <w:rFonts w:hint="eastAsia"/>
-        </w:rPr>
-        <w:t>통신 단계</w:t>
-      </w:r>
-      <w:r>
-        <w:rPr>
-          <w:rFonts w:hint="eastAsia"/>
-        </w:rPr>
-        <w:t>는</w:t>
-      </w:r>
-      <w:r>
-        <w:rPr>
-          <w:rFonts w:hint="eastAsia"/>
-        </w:rPr>
-        <w:t>,</w:t>
-      </w:r>
-    </w:p>
-    <w:p>
-      <w:r>
-        <w:t>SNS</w:t>
-      </w:r>
-      <w:r>
-        <w:rPr>
-          <w:rFonts w:hint="eastAsia"/>
-        </w:rPr>
-        <w:t xml:space="preserve">와 연동하는 </w:t>
-      </w:r>
-      <w:r>
-        <w:t xml:space="preserve">SNS </w:t>
-      </w:r>
-      <w:r>
-        <w:rPr>
-          <w:rFonts w:hint="eastAsia"/>
-        </w:rPr>
-        <w:t>통신 단계</w:t>
-      </w:r>
-      <w:r>
-        <w:rPr>
-          <w:rFonts w:hint="eastAsia"/>
-        </w:rPr>
-        <w:t>;</w:t>
-      </w:r>
-      <w:r>
-        <w:t xml:space="preserve"> </w:t>
-      </w:r>
-      <w:r>
-        <w:rPr>
-          <w:rFonts w:hint="eastAsia"/>
-        </w:rPr>
-        <w:t>와</w:t>
-      </w:r>
-    </w:p>
-    <w:p>
-      <w:r>
-        <w:rPr>
-          <w:rFonts w:hint="eastAsia"/>
-        </w:rPr>
-        <w:t xml:space="preserve">상기 감정을 추출하는 서버와 통신하는 서버 </w:t>
-      </w:r>
-      <w:r>
-        <w:rPr>
-          <w:rFonts w:hint="eastAsia"/>
-        </w:rPr>
-        <w:t>통신 단계</w:t>
-      </w:r>
-      <w:r>
-        <w:rPr>
-          <w:rFonts w:hint="eastAsia"/>
-        </w:rPr>
-        <w:t>;</w:t>
-      </w:r>
-      <w:r>
-        <w:t xml:space="preserve"> </w:t>
-      </w:r>
-      <w:r>
-        <w:rPr>
-          <w:rFonts w:hint="eastAsia"/>
-        </w:rPr>
-        <w:t>와</w:t>
-      </w:r>
-    </w:p>
-    <w:p>
-      <w:r>
-        <w:rPr>
-          <w:rFonts w:hint="eastAsia"/>
-        </w:rPr>
-        <w:t xml:space="preserve">상기 아두이노의 블루투스 모듈과 통신하는 블루투스 </w:t>
-      </w:r>
-      <w:r>
-        <w:rPr>
-          <w:rFonts w:hint="eastAsia"/>
-        </w:rPr>
-        <w:t>통신 단계</w:t>
-      </w:r>
-      <w:r>
-        <w:rPr>
-          <w:rFonts w:hint="eastAsia"/>
-        </w:rPr>
-        <w:t xml:space="preserve">; 를 포함하는 것을 특징으로 </w:t>
-      </w:r>
-      <w:r>
-        <w:rPr>
-          <w:rFonts w:hint="eastAsia"/>
-        </w:rPr>
-        <w:t xml:space="preserve">하는 </w:t>
-      </w:r>
-      <w:r>
-        <w:rPr>
-          <w:rFonts w:hint="eastAsia"/>
-        </w:rPr>
-        <w:t>방법</w:t>
-      </w:r>
-      <w:r>
-        <w:rPr>
-          <w:rFonts w:hint="eastAsia"/>
-        </w:rPr>
-        <w:t>.</w:t>
-      </w:r>
-    </w:p>
-    <w:p>
-      <w:pPr>
-        <w:rPr>
-          <w:b/>
-        </w:rPr>
-      </w:pPr>
-      <w:r>
-        <w:rPr>
-          <w:rFonts w:hint="eastAsia"/>
-          <w:b/>
-        </w:rPr>
-        <w:t xml:space="preserve">청구항 </w:t>
-      </w:r>
-      <w:r>
-        <w:rPr>
-          <w:b/>
-        </w:rPr>
-        <w:t>10</w:t>
-      </w:r>
-    </w:p>
-    <w:p>
-      <w:r>
-        <w:rPr>
-          <w:rFonts w:hint="eastAsia"/>
-        </w:rPr>
-        <w:t xml:space="preserve">제 </w:t>
-      </w:r>
-      <w:r>
-        <w:t>5</w:t>
-      </w:r>
-      <w:r>
-        <w:rPr>
-          <w:rFonts w:hint="eastAsia"/>
-        </w:rPr>
-        <w:t>항에 있어서,</w:t>
-      </w:r>
-    </w:p>
-    <w:p>
-      <w:r>
-        <w:rPr>
-          <w:rFonts w:hint="eastAsia"/>
-        </w:rPr>
-        <w:t xml:space="preserve">상기 </w:t>
-      </w:r>
-      <w:r>
-        <w:rPr>
-          <w:rFonts w:hint="eastAsia"/>
-        </w:rPr>
-        <w:t xml:space="preserve">스마트폰에 내장된 어플리케이션의 </w:t>
-      </w:r>
-      <w:r>
-        <w:rPr>
-          <w:rFonts w:hint="eastAsia"/>
-        </w:rPr>
-        <w:t>음성 인식 및 출력 단계는</w:t>
-      </w:r>
-      <w:r>
-        <w:rPr>
-          <w:rFonts w:hint="eastAsia"/>
-        </w:rPr>
-        <w:t>,</w:t>
-      </w:r>
-    </w:p>
-    <w:p>
-      <w:r>
-        <w:rPr>
-          <w:rFonts w:hint="eastAsia"/>
-        </w:rPr>
-        <w:t xml:space="preserve">공개 라이브러리인 뉴톤 라이브러리를 사용; </w:t>
-      </w:r>
-      <w:r>
-        <w:rPr>
-          <w:rFonts w:hint="eastAsia"/>
-        </w:rPr>
-        <w:t>하고</w:t>
-      </w:r>
-    </w:p>
-    <w:p>
-      <w:r>
-        <w:rPr>
-          <w:rFonts w:hint="eastAsia"/>
-        </w:rPr>
-        <w:t>사용자의 음성을 실시간으로 받아들여 텍스트로 변환;</w:t>
-      </w:r>
-      <w:r>
-        <w:t xml:space="preserve"> </w:t>
-      </w:r>
-      <w:r>
-        <w:rPr>
-          <w:rFonts w:hint="eastAsia"/>
-        </w:rPr>
-        <w:t>하거나</w:t>
-      </w:r>
-    </w:p>
-    <w:p>
-      <w:r>
-        <w:rPr>
-          <w:rFonts w:hint="eastAsia"/>
-        </w:rPr>
-        <w:t xml:space="preserve">텍스트를 음성으로 실시간으로 </w:t>
-      </w:r>
-      <w:r>
-        <w:rPr>
-          <w:rFonts w:hint="eastAsia"/>
-        </w:rPr>
-        <w:t>변환하는 것;</w:t>
-      </w:r>
-      <w:r>
-        <w:t xml:space="preserve"> </w:t>
-      </w:r>
-      <w:r>
-        <w:rPr>
-          <w:rFonts w:hint="eastAsia"/>
-        </w:rPr>
-        <w:t>을 포함하는 방법.</w:t>
-      </w:r>
-    </w:p>
-    <w:p>
-      <w:pPr>
-        <w:rPr>
-          <w:b/>
-        </w:rPr>
-      </w:pPr>
-      <w:r>
-        <w:rPr>
-          <w:rFonts w:hint="eastAsia"/>
-          <w:b/>
-        </w:rPr>
-        <w:t xml:space="preserve">청구항 </w:t>
-      </w:r>
-      <w:r>
-        <w:rPr>
-          <w:b/>
-        </w:rPr>
-        <w:t>11</w:t>
-      </w:r>
-    </w:p>
-    <w:p>
-      <w:r>
-        <w:rPr>
-          <w:rFonts w:hint="eastAsia"/>
-        </w:rPr>
-        <w:t xml:space="preserve">제 </w:t>
-      </w:r>
-      <w:r>
-        <w:t>5</w:t>
-      </w:r>
-      <w:r>
-        <w:rPr>
-          <w:rFonts w:hint="eastAsia"/>
-        </w:rPr>
-        <w:t>항에 있어서,</w:t>
-      </w:r>
-    </w:p>
-    <w:p>
-      <w:r>
-        <w:rPr>
-          <w:rFonts w:hint="eastAsia"/>
-        </w:rPr>
-        <w:t xml:space="preserve">상기 스마트폰에 내장된 어플리케이션이 </w:t>
-      </w:r>
-      <w:r>
-        <w:rPr>
-          <w:rFonts w:hint="eastAsia"/>
-        </w:rPr>
-        <w:t xml:space="preserve">감정을 화면에 표시하는 </w:t>
-      </w:r>
-      <w:r>
-        <w:rPr>
-          <w:rFonts w:hint="eastAsia"/>
-        </w:rPr>
-        <w:t>단계는</w:t>
-      </w:r>
-      <w:r>
-        <w:rPr>
-          <w:rFonts w:hint="eastAsia"/>
-        </w:rPr>
-        <w:t>,</w:t>
-      </w:r>
-    </w:p>
-    <w:p>
-      <w:r>
-        <w:rPr>
-          <w:rFonts w:hint="eastAsia"/>
-        </w:rPr>
-        <w:t>어플리케이션 화면에 표시된</w:t>
-      </w:r>
-      <w:r>
-        <w:rPr>
-          <w:rFonts w:hint="eastAsia"/>
-        </w:rPr>
-        <w:t xml:space="preserve"> 이미지를 변환하</w:t>
-      </w:r>
-      <w:r>
-        <w:rPr>
-          <w:rFonts w:hint="eastAsia"/>
-        </w:rPr>
-        <w:t>여 동작</w:t>
-      </w:r>
-      <w:r>
-        <w:rPr>
-          <w:rFonts w:hint="eastAsia"/>
-        </w:rPr>
-        <w:t>하는 방법.</w:t>
-      </w:r>
-    </w:p>
-    <w:p>
-      <w:pPr>
-        <w:rPr>
-          <w:b/>
-        </w:rPr>
-      </w:pPr>
-      <w:r>
-        <w:rPr>
-          <w:rFonts w:hint="eastAsia"/>
-          <w:b/>
-        </w:rPr>
-        <w:t xml:space="preserve">청구항 </w:t>
-      </w:r>
-      <w:r>
-        <w:rPr>
-          <w:b/>
-        </w:rPr>
-        <w:t>12</w:t>
-      </w:r>
-    </w:p>
-    <w:p>
-      <w:r>
-        <w:rPr>
-          <w:rFonts w:hint="eastAsia"/>
-        </w:rPr>
-        <w:t xml:space="preserve">제 </w:t>
-      </w:r>
-      <w:r>
-        <w:t>5</w:t>
-      </w:r>
-      <w:r>
-        <w:rPr>
-          <w:rFonts w:hint="eastAsia"/>
-        </w:rPr>
-        <w:t>항에 있어서,</w:t>
-      </w:r>
-    </w:p>
-    <w:p>
-      <w:r>
-        <w:rPr>
-          <w:rFonts w:hint="eastAsia"/>
-        </w:rPr>
-        <w:t>상기 스마트폰에 내장된 어플리</w:t>
-      </w:r>
-      <w:r>
-        <w:rPr>
-          <w:rFonts w:hint="eastAsia"/>
-        </w:rPr>
-        <w:t>케이션이 감정을 곰 인형으로 표현하는 단계는</w:t>
-      </w:r>
-      <w:r>
-        <w:rPr>
-          <w:rFonts w:hint="eastAsia"/>
-        </w:rPr>
-        <w:t>,</w:t>
-      </w:r>
-    </w:p>
-    <w:p>
-      <w:r>
-        <w:rPr>
-          <w:rFonts w:hint="eastAsia"/>
-        </w:rPr>
-        <w:t>상기 스마트폰과 페어링 된 상기 아두이노 보드에 통신</w:t>
-      </w:r>
-      <w:r>
-        <w:rPr>
-          <w:rFonts w:hint="eastAsia"/>
-        </w:rPr>
-        <w:t xml:space="preserve"> 단계;</w:t>
-      </w:r>
-      <w:r>
-        <w:t xml:space="preserve"> </w:t>
-      </w:r>
-      <w:r>
-        <w:rPr>
-          <w:rFonts w:hint="eastAsia"/>
-        </w:rPr>
-        <w:t>와</w:t>
-      </w:r>
-    </w:p>
-    <w:p>
-      <w:r>
-        <w:rPr>
-          <w:rFonts w:hint="eastAsia"/>
-        </w:rPr>
-        <w:lastRenderedPageBreak/>
-        <w:t>상기 아두이노가 상기 서보모터를 움직여서 상기 곰 인형의 팔을 움</w:t>
-      </w:r>
-      <w:r>
-        <w:rPr>
-          <w:rFonts w:hint="eastAsia"/>
-        </w:rPr>
-        <w:t>직이는</w:t>
-      </w:r>
-      <w:r>
-        <w:rPr>
-          <w:rFonts w:hint="eastAsia"/>
-        </w:rPr>
-        <w:t xml:space="preserve"> 단계를 포함하는</w:t>
-      </w:r>
-      <w:r>
-        <w:rPr>
-          <w:rFonts w:hint="eastAsia"/>
-        </w:rPr>
-        <w:t xml:space="preserve"> 방법</w:t>
-      </w:r>
-      <w:r>
-        <w:rPr>
-          <w:rFonts w:hint="eastAsia"/>
-        </w:rPr>
-        <w:t>.</w:t>
-      </w:r>
-    </w:p>
-    <w:p>
-      <w:pPr>
-        <w:rPr>
-          <w:b/>
-        </w:rPr>
-      </w:pPr>
-      <w:r>
-        <w:rPr>
-          <w:rFonts w:hint="eastAsia"/>
-          <w:b/>
-        </w:rPr>
-        <w:t xml:space="preserve">청구항 </w:t>
-      </w:r>
-      <w:r>
-        <w:rPr>
-          <w:b/>
-        </w:rPr>
-        <w:t>13</w:t>
-      </w:r>
-    </w:p>
-    <w:p>
-      <w:r>
-        <w:rPr>
-          <w:rFonts w:hint="eastAsia"/>
-        </w:rPr>
-        <w:t xml:space="preserve">제 </w:t>
-      </w:r>
-      <w:r>
-        <w:t>6</w:t>
-      </w:r>
-      <w:r>
-        <w:rPr>
-          <w:rFonts w:hint="eastAsia"/>
-        </w:rPr>
-        <w:t>항에 있어서,</w:t>
-      </w:r>
-    </w:p>
-    <w:p>
-      <w:r>
-        <w:rPr>
-          <w:rFonts w:hint="eastAsia"/>
-        </w:rPr>
-        <w:t xml:space="preserve">상기 서버가 상기 스마트폰 기기와 통신하는 </w:t>
-      </w:r>
-      <w:r>
-        <w:rPr>
-          <w:rFonts w:hint="eastAsia"/>
-        </w:rPr>
-        <w:t>단계</w:t>
-      </w:r>
-      <w:r>
-        <w:rPr>
-          <w:rFonts w:hint="eastAsia"/>
-        </w:rPr>
-        <w:t>는</w:t>
-      </w:r>
-      <w:r>
-        <w:rPr>
-          <w:rFonts w:hint="eastAsia"/>
-        </w:rPr>
-        <w:t>,</w:t>
-      </w:r>
-      <w:r>
-        <w:rPr>
-          <w:rFonts w:hint="eastAsia"/>
-        </w:rPr>
-        <w:t xml:space="preserve"> </w:t>
-      </w:r>
-    </w:p>
-    <w:p>
-      <w:r>
-        <w:t xml:space="preserve">HTTP </w:t>
-      </w:r>
-      <w:r>
-        <w:rPr>
-          <w:rFonts w:hint="eastAsia"/>
-        </w:rPr>
-        <w:t xml:space="preserve">프로토콜을 사용하며 </w:t>
-      </w:r>
-      <w:r>
-        <w:t>JSON</w:t>
-      </w:r>
-      <w:r>
-        <w:rPr>
-          <w:rFonts w:hint="eastAsia"/>
-        </w:rPr>
-        <w:t>을</w:t>
-      </w:r>
-      <w:r>
-        <w:rPr>
-          <w:rFonts w:hint="eastAsia"/>
-        </w:rPr>
-        <w:t xml:space="preserve"> 이용하는 </w:t>
-      </w:r>
-      <w:r>
-        <w:rPr>
-          <w:rFonts w:hint="eastAsia"/>
-        </w:rPr>
-        <w:t>통신</w:t>
-      </w:r>
-      <w:r>
-        <w:rPr>
-          <w:rFonts w:hint="eastAsia"/>
-        </w:rPr>
-        <w:t>방법.</w:t>
-      </w:r>
-    </w:p>
-    <w:p>
-      <w:pPr>
-        <w:rPr>
-          <w:b/>
-        </w:rPr>
-      </w:pPr>
-      <w:r>
-        <w:rPr>
-          <w:rFonts w:hint="eastAsia"/>
-          <w:b/>
-        </w:rPr>
-        <w:t xml:space="preserve">청구항 </w:t>
-      </w:r>
-      <w:r>
-        <w:rPr>
-          <w:b/>
-        </w:rPr>
-        <w:t>14</w:t>
-      </w:r>
-    </w:p>
-    <w:p>
-      <w:r>
-        <w:rPr>
-          <w:rFonts w:hint="eastAsia"/>
-        </w:rPr>
-        <w:t xml:space="preserve">제 </w:t>
-      </w:r>
-      <w:r>
-        <w:t>6</w:t>
-      </w:r>
-      <w:r>
-        <w:rPr>
-          <w:rFonts w:hint="eastAsia"/>
-        </w:rPr>
-        <w:t>항에 있어서,</w:t>
-      </w:r>
-    </w:p>
-    <w:p>
-      <w:r>
-        <w:rPr>
-          <w:rFonts w:hint="eastAsia"/>
-        </w:rPr>
-        <w:t xml:space="preserve">상기 서버 소프트웨어의 감정 추출 </w:t>
-      </w:r>
-      <w:r>
-        <w:rPr>
-          <w:rFonts w:hint="eastAsia"/>
-        </w:rPr>
-        <w:t>단계는,</w:t>
-      </w:r>
-    </w:p>
-    <w:p>
-      <w:r>
-        <w:rPr>
-          <w:rFonts w:hint="eastAsia"/>
-        </w:rPr>
-        <w:t>상기 서버 소프트웨어가 받은 문자열을 낱말로 분해</w:t>
-      </w:r>
-      <w:r>
-        <w:rPr>
-          <w:rFonts w:hint="eastAsia"/>
-        </w:rPr>
-        <w:t>하는 단계; 와</w:t>
-      </w:r>
-    </w:p>
-    <w:p>
-      <w:r>
-        <w:rPr>
-          <w:rFonts w:hint="eastAsia"/>
-        </w:rPr>
-        <w:t xml:space="preserve">상기 각각의 낱말에 감정 점수를 부여하여 이를 총합한 값을 계산하는 </w:t>
-      </w:r>
-      <w:r>
-        <w:rPr>
-          <w:rFonts w:hint="eastAsia"/>
-        </w:rPr>
-        <w:t>단계; 를 포함하는 방법</w:t>
-      </w:r>
-      <w:r>
-        <w:rPr>
-          <w:rFonts w:hint="eastAsia"/>
-        </w:rPr>
-        <w:t>.</w:t>
-      </w:r>
-    </w:p>
-    <w:p>
-      <w:pPr>
-        <w:rPr>
-          <w:b/>
-        </w:rPr>
-      </w:pPr>
-      <w:r>
-        <w:rPr>
-          <w:rFonts w:hint="eastAsia"/>
-          <w:b/>
-        </w:rPr>
-        <w:t xml:space="preserve">청구항 </w:t>
-      </w:r>
-      <w:r>
-        <w:rPr>
-          <w:b/>
-        </w:rPr>
-        <w:t>15</w:t>
-      </w:r>
-    </w:p>
-    <w:p>
-      <w:r>
-        <w:rPr>
-          <w:rFonts w:hint="eastAsia"/>
-        </w:rPr>
-        <w:t xml:space="preserve">제 </w:t>
-      </w:r>
-      <w:r>
-        <w:t>9</w:t>
-      </w:r>
-      <w:r>
-        <w:rPr>
-          <w:rFonts w:hint="eastAsia"/>
-        </w:rPr>
-        <w:t>항에 있어서,</w:t>
-      </w:r>
-    </w:p>
-    <w:p>
-      <w:r>
-        <w:rPr>
-          <w:rFonts w:hint="eastAsia"/>
-        </w:rPr>
-        <w:t xml:space="preserve">상기 </w:t>
-      </w:r>
-      <w:r>
-        <w:t xml:space="preserve">SNS </w:t>
-      </w:r>
-      <w:r>
-        <w:rPr>
-          <w:rFonts w:hint="eastAsia"/>
-        </w:rPr>
-        <w:t>통신 단계는,</w:t>
-      </w:r>
-    </w:p>
-    <w:p>
-      <w:r>
-        <w:rPr>
-          <w:rFonts w:hint="eastAsia"/>
-        </w:rPr>
-        <w:t xml:space="preserve">상기 </w:t>
-      </w:r>
-      <w:r>
-        <w:t>SNS</w:t>
-      </w:r>
-      <w:r>
-        <w:rPr>
-          <w:rFonts w:hint="eastAsia"/>
-        </w:rPr>
-        <w:t>에 로그인하는 단계; 와</w:t>
-      </w:r>
-    </w:p>
-    <w:p>
-      <w:r>
-        <w:rPr>
-          <w:rFonts w:hint="eastAsia"/>
-        </w:rPr>
-        <w:t xml:space="preserve">상기 </w:t>
-      </w:r>
-      <w:r>
-        <w:t>SNS</w:t>
-      </w:r>
-      <w:r>
-        <w:rPr>
-          <w:rFonts w:hint="eastAsia"/>
-        </w:rPr>
-        <w:t>에 텍스트를 업로드 하는 단계; 와</w:t>
-      </w:r>
-    </w:p>
-    <w:p>
-      <w:r>
-        <w:rPr>
-          <w:rFonts w:hint="eastAsia"/>
-        </w:rPr>
-        <w:t xml:space="preserve">상기 </w:t>
-      </w:r>
-      <w:r>
-        <w:t>SNS</w:t>
-      </w:r>
-      <w:r>
-        <w:rPr>
-          <w:rFonts w:hint="eastAsia"/>
-        </w:rPr>
-        <w:t>에서 피드를 받아오는 단계;</w:t>
-      </w:r>
-      <w:r>
-        <w:t xml:space="preserve"> </w:t>
-      </w:r>
-      <w:r>
-        <w:rPr>
-          <w:rFonts w:hint="eastAsia"/>
-        </w:rPr>
-        <w:t xml:space="preserve">를 포함하는 </w:t>
-      </w:r>
-      <w:r>
-        <w:rPr>
-          <w:rFonts w:hint="eastAsia"/>
-        </w:rPr>
-        <w:t>통신</w:t>
-      </w:r>
-      <w:r>
-        <w:rPr>
-          <w:rFonts w:hint="eastAsia"/>
-        </w:rPr>
-        <w:t>방법.</w:t>
-      </w:r>
-    </w:p>
-    <w:p>
-      <w:pPr>
-        <w:rPr>
-          <w:b/>
-        </w:rPr>
-      </w:pPr>
-      <w:r>
-        <w:rPr>
-          <w:rFonts w:hint="eastAsia"/>
-          <w:b/>
-        </w:rPr>
-        <w:t xml:space="preserve">청구항 </w:t>
-      </w:r>
-      <w:r>
-        <w:rPr>
-          <w:b/>
-        </w:rPr>
-        <w:t>16</w:t>
-      </w:r>
-    </w:p>
-    <w:p>
-      <w:r>
-        <w:rPr>
-          <w:rFonts w:hint="eastAsia"/>
-        </w:rPr>
-        <w:t xml:space="preserve">제 </w:t>
-      </w:r>
-      <w:r>
-        <w:t>9</w:t>
-      </w:r>
-      <w:r>
-        <w:rPr>
-          <w:rFonts w:hint="eastAsia"/>
-        </w:rPr>
-        <w:t>항에 있어서,</w:t>
-      </w:r>
-    </w:p>
-    <w:p>
-      <w:r>
-        <w:rPr>
-          <w:rFonts w:hint="eastAsia"/>
-        </w:rPr>
-        <w:t>상기 감정을 추출하는 서버와 통신하는 단계는,</w:t>
-      </w:r>
-    </w:p>
-    <w:p>
-      <w:r>
-        <w:rPr>
-          <w:rFonts w:hint="eastAsia"/>
-        </w:rPr>
-        <w:t>상기 스마트폰 어플리케이션에서 상기 서버에 텍스트를 보내는 단계;</w:t>
-      </w:r>
-      <w:r>
-        <w:t xml:space="preserve"> </w:t>
-      </w:r>
-      <w:r>
-        <w:rPr>
-          <w:rFonts w:hint="eastAsia"/>
-        </w:rPr>
-        <w:t>와</w:t>
-      </w:r>
-    </w:p>
-    <w:p>
-      <w:r>
-        <w:rPr>
-          <w:rFonts w:hint="eastAsia"/>
-        </w:rPr>
-        <w:t xml:space="preserve">상기 서버에서 텍스트를 보내면 </w:t>
-      </w:r>
-      <w:r>
-        <w:rPr>
-          <w:rFonts w:hint="eastAsia"/>
-        </w:rPr>
-        <w:t xml:space="preserve">상기 스마트폰 어플리케이션에서 받는 단계; 를 포함하는 </w:t>
-      </w:r>
-      <w:r>
-        <w:rPr>
-          <w:rFonts w:hint="eastAsia"/>
-        </w:rPr>
-        <w:t>통신</w:t>
-      </w:r>
-      <w:r>
-        <w:rPr>
-          <w:rFonts w:hint="eastAsia"/>
-        </w:rPr>
-        <w:t>방법.</w:t>
-      </w:r>
-    </w:p>
-    <w:p>
-      <w:pPr>
-        <w:rPr>
-          <w:b/>
-        </w:rPr>
-      </w:pPr>
-      <w:r>
-        <w:rPr>
-          <w:rFonts w:hint="eastAsia"/>
-          <w:b/>
-        </w:rPr>
-        <w:t xml:space="preserve">청구항 </w:t>
-      </w:r>
-      <w:r>
-        <w:rPr>
-          <w:b/>
-        </w:rPr>
-        <w:t>17</w:t>
-      </w:r>
-    </w:p>
-    <w:p>
-      <w:r>
-        <w:rPr>
-          <w:rFonts w:hint="eastAsia"/>
-        </w:rPr>
-        <w:t xml:space="preserve">제 </w:t>
-      </w:r>
-      <w:r>
-        <w:t>9</w:t>
-      </w:r>
-      <w:r>
-        <w:rPr>
-          <w:rFonts w:hint="eastAsia"/>
-        </w:rPr>
-        <w:t>항에 있어서,</w:t>
-      </w:r>
-    </w:p>
-    <w:p>
-      <w:r>
-        <w:rPr>
-          <w:rFonts w:hint="eastAsia"/>
-        </w:rPr>
-        <w:t>상기 아두이노와 블루투스로 통신하는 단계는,</w:t>
-      </w:r>
-    </w:p>
-    <w:p>
-      <w:r>
-        <w:rPr>
-          <w:rFonts w:hint="eastAsia"/>
-        </w:rPr>
-        <w:t>상기 스마트폰 어플리케이션에서 상기 아두이노에 아스키 문자를 보내는 단계;</w:t>
-      </w:r>
-      <w:r>
-        <w:t xml:space="preserve"> </w:t>
-      </w:r>
-      <w:r>
-        <w:rPr>
-          <w:rFonts w:hint="eastAsia"/>
-        </w:rPr>
-        <w:t>와</w:t>
-      </w:r>
-    </w:p>
-    <w:p>
-      <w:r>
-        <w:rPr>
-          <w:rFonts w:hint="eastAsia"/>
-        </w:rPr>
-        <w:lastRenderedPageBreak/>
-        <w:t xml:space="preserve">상기 아두이노에서 아스키 문자를 보내면 상기 스마트폰 어플리케이션에서 받는 단계; 를 포함하는 </w:t>
-      </w:r>
-      <w:r>
-        <w:rPr>
-          <w:rFonts w:hint="eastAsia"/>
-        </w:rPr>
-        <w:t>통신</w:t>
-      </w:r>
-      <w:r>
-        <w:rPr>
-          <w:rFonts w:hint="eastAsia"/>
-        </w:rPr>
-        <w:t>방법.</w:t>
-      </w:r>
-    </w:p>
-    <w:p>
-      <w:pPr>
-        <w:rPr>
-          <w:b/>
-        </w:rPr>
-      </w:pPr>
-      <w:r>
-        <w:rPr>
-          <w:rFonts w:hint="eastAsia"/>
-          <w:b/>
-        </w:rPr>
-        <w:t xml:space="preserve">청구항 </w:t>
-      </w:r>
-      <w:r>
-        <w:rPr>
-          <w:b/>
-        </w:rPr>
-        <w:t>18</w:t>
-      </w:r>
-    </w:p>
-    <w:p>
-      <w:r>
-        <w:rPr>
-          <w:rFonts w:hint="eastAsia"/>
-        </w:rPr>
-        <w:t xml:space="preserve">제 </w:t>
-      </w:r>
-      <w:r>
-        <w:t>14</w:t>
-      </w:r>
-      <w:r>
-        <w:rPr>
-          <w:rFonts w:hint="eastAsia"/>
-        </w:rPr>
-        <w:t>항</w:t>
-      </w:r>
-      <w:r>
-        <w:rPr>
-          <w:rFonts w:hint="eastAsia"/>
-        </w:rPr>
-        <w:t>에 있어서,</w:t>
-      </w:r>
-    </w:p>
-    <w:p>
-      <w:r>
-        <w:rPr>
-          <w:rFonts w:hint="eastAsia"/>
-        </w:rPr>
-        <w:t>상기 서버 소프트웨어가</w:t>
-      </w:r>
-      <w:r>
-        <w:rPr>
-          <w:rFonts w:hint="eastAsia"/>
-        </w:rPr>
-        <w:t xml:space="preserve"> 상기</w:t>
-      </w:r>
-      <w:r>
-        <w:rPr>
-          <w:rFonts w:hint="eastAsia"/>
-        </w:rPr>
-        <w:t xml:space="preserve"> 낱말 각각에 감정 점수를 부여하는 </w:t>
-      </w:r>
-      <w:r>
-        <w:rPr>
-          <w:rFonts w:hint="eastAsia"/>
-        </w:rPr>
-        <w:t>단계는,</w:t>
-      </w:r>
-    </w:p>
-    <w:p>
-      <w:r>
-        <w:rPr>
-          <w:rFonts w:hint="eastAsia"/>
-        </w:rPr>
-        <w:t xml:space="preserve">단어들을 미리 분류하여 </w:t>
-      </w:r>
-      <w:r>
-        <w:rPr>
-          <w:rFonts w:hint="eastAsia"/>
-        </w:rPr>
-        <w:t>상기</w:t>
-      </w:r>
-      <w:r>
-        <w:rPr>
-          <w:rFonts w:hint="eastAsia"/>
-        </w:rPr>
-        <w:t xml:space="preserve"> 낱말이 </w:t>
-      </w:r>
-      <w:r>
-        <w:rPr>
-          <w:rFonts w:hint="eastAsia"/>
-        </w:rPr>
-        <w:t>특정</w:t>
-      </w:r>
-      <w:r>
-        <w:rPr>
-          <w:rFonts w:hint="eastAsia"/>
-        </w:rPr>
-        <w:t xml:space="preserve"> 분류에</w:t>
-      </w:r>
-      <w:r>
-        <w:rPr>
-          <w:rFonts w:hint="eastAsia"/>
-        </w:rPr>
-        <w:t xml:space="preserve"> 있는 단어와 일치하면 이에 따라 해당 분류의</w:t>
-      </w:r>
-      <w:r>
-        <w:rPr>
-          <w:rFonts w:hint="eastAsia"/>
-        </w:rPr>
-        <w:t xml:space="preserve"> 점수를 부여하는</w:t>
+        <w:t>점수를 부여하는</w:t>
       </w:r>
       <w:r>
         <w:rPr>
@@ -4345,7 +4738,7 @@
                     </a:ln>
                     <a:extLst>
                       <a:ext uri="{53640926-AAD7-44d8-BBD7-CCE9431645EC}">
-                        <a14:shadowObscured xmlns:a14="http://schemas.microsoft.com/office/drawing/2010/main" xmlns:w="http://schemas.openxmlformats.org/wordprocessingml/2006/main" xmlns:w10="urn:schemas-microsoft-com:office:word" xmlns:v="urn:schemas-microsoft-com:vml" xmlns:o="urn:schemas-microsoft-com:office:office" xmlns=""/>
+                        <a14:shadowObscured xmlns="" xmlns:o="urn:schemas-microsoft-com:office:office" xmlns:v="urn:schemas-microsoft-com:vml" xmlns:w10="urn:schemas-microsoft-com:office:word" xmlns:w="http://schemas.openxmlformats.org/wordprocessingml/2006/main" xmlns:a14="http://schemas.microsoft.com/office/drawing/2010/main"/>
                       </a:ext>
                     </a:extLst>
                   </pic:spPr>
@@ -4512,7 +4905,7 @@
                     </a:ln>
                     <a:extLst>
                       <a:ext uri="{53640926-AAD7-44d8-BBD7-CCE9431645EC}">
-                        <a14:shadowObscured xmlns:a14="http://schemas.microsoft.com/office/drawing/2010/main" xmlns:w="http://schemas.openxmlformats.org/wordprocessingml/2006/main" xmlns:w10="urn:schemas-microsoft-com:office:word" xmlns:v="urn:schemas-microsoft-com:vml" xmlns:o="urn:schemas-microsoft-com:office:office" xmlns=""/>
+                        <a14:shadowObscured xmlns="" xmlns:o="urn:schemas-microsoft-com:office:office" xmlns:v="urn:schemas-microsoft-com:vml" xmlns:w10="urn:schemas-microsoft-com:office:word" xmlns:w="http://schemas.openxmlformats.org/wordprocessingml/2006/main" xmlns:a14="http://schemas.microsoft.com/office/drawing/2010/main"/>
                       </a:ext>
                     </a:extLst>
                   </pic:spPr>
@@ -4593,7 +4986,7 @@
                     </a:ln>
                     <a:extLst>
                       <a:ext uri="{53640926-AAD7-44d8-BBD7-CCE9431645EC}">
-                        <a14:shadowObscured xmlns:a14="http://schemas.microsoft.com/office/drawing/2010/main" xmlns:w="http://schemas.openxmlformats.org/wordprocessingml/2006/main" xmlns:w10="urn:schemas-microsoft-com:office:word" xmlns:v="urn:schemas-microsoft-com:vml" xmlns:o="urn:schemas-microsoft-com:office:office" xmlns=""/>
+                        <a14:shadowObscured xmlns="" xmlns:o="urn:schemas-microsoft-com:office:office" xmlns:v="urn:schemas-microsoft-com:vml" xmlns:w10="urn:schemas-microsoft-com:office:word" xmlns:w="http://schemas.openxmlformats.org/wordprocessingml/2006/main" xmlns:a14="http://schemas.microsoft.com/office/drawing/2010/main"/>
                       </a:ext>
                     </a:extLst>
                   </pic:spPr>
@@ -4654,7 +5047,7 @@
                     </a:ln>
                     <a:extLst>
                       <a:ext uri="{53640926-AAD7-44d8-BBD7-CCE9431645EC}">
-                        <a14:shadowObscured xmlns:a14="http://schemas.microsoft.com/office/drawing/2010/main" xmlns:w="http://schemas.openxmlformats.org/wordprocessingml/2006/main" xmlns:w10="urn:schemas-microsoft-com:office:word" xmlns:v="urn:schemas-microsoft-com:vml" xmlns:o="urn:schemas-microsoft-com:office:office" xmlns=""/>
+                        <a14:shadowObscured xmlns="" xmlns:o="urn:schemas-microsoft-com:office:office" xmlns:v="urn:schemas-microsoft-com:vml" xmlns:w10="urn:schemas-microsoft-com:office:word" xmlns:w="http://schemas.openxmlformats.org/wordprocessingml/2006/main" xmlns:a14="http://schemas.microsoft.com/office/drawing/2010/main"/>
                       </a:ext>
                     </a:extLst>
                   </pic:spPr>
@@ -4710,7 +5103,7 @@
                     </a:ln>
                     <a:extLst>
                       <a:ext uri="{53640926-AAD7-44d8-BBD7-CCE9431645EC}">
-                        <a14:shadowObscured xmlns:a14="http://schemas.microsoft.com/office/drawing/2010/main" xmlns:w="http://schemas.openxmlformats.org/wordprocessingml/2006/main" xmlns:w10="urn:schemas-microsoft-com:office:word" xmlns:v="urn:schemas-microsoft-com:vml" xmlns:o="urn:schemas-microsoft-com:office:office" xmlns=""/>
+                        <a14:shadowObscured xmlns="" xmlns:o="urn:schemas-microsoft-com:office:office" xmlns:v="urn:schemas-microsoft-com:vml" xmlns:w10="urn:schemas-microsoft-com:office:word" xmlns:w="http://schemas.openxmlformats.org/wordprocessingml/2006/main" xmlns:a14="http://schemas.microsoft.com/office/drawing/2010/main"/>
                       </a:ext>
                     </a:extLst>
                   </pic:spPr>

--- a/Final_report/TWIDDY_특허명세서.docx
+++ b/Final_report/TWIDDY_특허명세서.docx
@@ -1,6 +1,6 @@
 
 <file path=word/document.xml><?xml version="1.0" encoding="utf-8"?>
-<w:document xmlns:wpc="http://schemas.microsoft.com/office/word/2010/wordprocessingCanvas" xmlns:mo="http://schemas.microsoft.com/office/mac/office/2008/main" xmlns:mc="http://schemas.openxmlformats.org/markup-compatibility/2006" xmlns:mv="urn:schemas-microsoft-com:mac:vml" xmlns:o="urn:schemas-microsoft-com:office:office" xmlns:r="http://schemas.openxmlformats.org/officeDocument/2006/relationships" xmlns:m="http://schemas.openxmlformats.org/officeDocument/2006/math" xmlns:v="urn:schemas-microsoft-com:vml" xmlns:wp14="http://schemas.microsoft.com/office/word/2010/wordprocessingDrawing" xmlns:wp="http://schemas.openxmlformats.org/drawingml/2006/wordprocessingDrawing" xmlns:w10="urn:schemas-microsoft-com:office:word" xmlns:w="http://schemas.openxmlformats.org/wordprocessingml/2006/main" xmlns:w14="http://schemas.microsoft.com/office/word/2010/wordml" xmlns:w15="http://schemas.microsoft.com/office/word/2012/wordml" xmlns:wpg="http://schemas.microsoft.com/office/word/2010/wordprocessingGroup" xmlns:wpi="http://schemas.microsoft.com/office/word/2010/wordprocessingInk" xmlns:wne="http://schemas.microsoft.com/office/word/2006/wordml" xmlns:wps="http://schemas.microsoft.com/office/word/2010/wordprocessingShape" mc:Ignorable="w14 w15 wp14">
+<w:document xmlns:wpc="http://schemas.microsoft.com/office/word/2010/wordprocessingCanvas" xmlns:mc="http://schemas.openxmlformats.org/markup-compatibility/2006" xmlns:o="urn:schemas-microsoft-com:office:office" xmlns:r="http://schemas.openxmlformats.org/officeDocument/2006/relationships" xmlns:m="http://schemas.openxmlformats.org/officeDocument/2006/math" xmlns:v="urn:schemas-microsoft-com:vml" xmlns:wp14="http://schemas.microsoft.com/office/word/2010/wordprocessingDrawing" xmlns:wp="http://schemas.openxmlformats.org/drawingml/2006/wordprocessingDrawing" xmlns:w10="urn:schemas-microsoft-com:office:word" xmlns:w="http://schemas.openxmlformats.org/wordprocessingml/2006/main" xmlns:w14="http://schemas.microsoft.com/office/word/2010/wordml" xmlns:w15="http://schemas.microsoft.com/office/word/2012/wordml" xmlns:wpg="http://schemas.microsoft.com/office/word/2010/wordprocessingGroup" xmlns:wpi="http://schemas.microsoft.com/office/word/2010/wordprocessingInk" xmlns:wne="http://schemas.microsoft.com/office/word/2006/wordml" xmlns:wps="http://schemas.microsoft.com/office/word/2010/wordprocessingShape" mc:Ignorable="w14 w15 wp14">
   <w:body>
     <w:p>
       <w:pPr>
@@ -32,6 +32,10 @@
     </w:p>
     <w:p>
       <w:pPr>
+        <w:widowControl/>
+        <w:wordWrap/>
+        <w:autoSpaceDE/>
+        <w:autoSpaceDN/>
         <w:jc w:val="right"/>
         <w:rPr>
           <w:sz w:val="22"/>
@@ -48,24 +52,195 @@
         <w:rPr>
           <w:sz w:val="22"/>
         </w:rPr>
-        <w:t xml:space="preserve">: </w:t>
-      </w:r>
+        <w:t>:</w:t>
+      </w:r>
+    </w:p>
+    <w:p>
+      <w:pPr>
+        <w:widowControl/>
+        <w:wordWrap/>
+        <w:autoSpaceDE/>
+        <w:autoSpaceDN/>
+        <w:jc w:val="right"/>
+        <w:rPr>
+          <w:rFonts w:ascii="Times New Roman" w:eastAsia="Times New Roman" w:hAnsi="Times New Roman" w:cs="Times New Roman"/>
+          <w:kern w:val="0"/>
+          <w:sz w:val="24"/>
+          <w:szCs w:val="24"/>
+        </w:rPr>
+      </w:pPr>
       <w:r>
         <w:rPr>
           <w:sz w:val="22"/>
         </w:rPr>
-        <w:t xml:space="preserve">20170000 </w:t>
-      </w:r>
-      <w:r>
-        <w:rPr>
-          <w:rFonts w:hint="eastAsia"/>
-          <w:sz w:val="22"/>
-        </w:rPr>
-        <w:t>홍길동</w:t>
+        <w:t xml:space="preserve"> </w:t>
+      </w:r>
+      <w:r>
+        <w:rPr>
+          <w:rFonts w:ascii="Helvetica Neue" w:eastAsia="Times New Roman" w:hAnsi="Helvetica Neue" w:cs="Times New Roman"/>
+          <w:color w:val="333333"/>
+          <w:kern w:val="0"/>
+          <w:sz w:val="24"/>
+          <w:szCs w:val="24"/>
+          <w:shd w:val="clear" w:color="auto" w:fill="FFFFFF"/>
+        </w:rPr>
+        <w:t xml:space="preserve">20120297 </w:t>
+      </w:r>
+      <w:r>
+        <w:rPr>
+          <w:rFonts w:ascii="맑은 고딕" w:eastAsia="맑은 고딕" w:hAnsi="맑은 고딕" w:cs="맑은 고딕"/>
+          <w:color w:val="333333"/>
+          <w:kern w:val="0"/>
+          <w:sz w:val="24"/>
+          <w:szCs w:val="24"/>
+          <w:shd w:val="clear" w:color="auto" w:fill="FFFFFF"/>
+        </w:rPr>
+        <w:t>김은찬</w:t>
+      </w:r>
+      <w:r>
+        <w:rPr>
+          <w:rFonts w:ascii="Helvetica Neue" w:eastAsia="Times New Roman" w:hAnsi="Helvetica Neue" w:cs="Times New Roman"/>
+          <w:color w:val="333333"/>
+          <w:kern w:val="0"/>
+          <w:sz w:val="24"/>
+          <w:szCs w:val="24"/>
+          <w:shd w:val="clear" w:color="auto" w:fill="FFFFFF"/>
+        </w:rPr>
+        <w:t>,</w:t>
+      </w:r>
+      <w:r>
+        <w:rPr>
+          <w:rFonts w:ascii="Helvetica Neue" w:eastAsia="Times New Roman" w:hAnsi="Helvetica Neue" w:cs="Times New Roman"/>
+          <w:color w:val="333333"/>
+          <w:kern w:val="0"/>
+          <w:sz w:val="24"/>
+          <w:szCs w:val="24"/>
+          <w:shd w:val="clear" w:color="auto" w:fill="FFFFFF"/>
+        </w:rPr>
+        <w:t xml:space="preserve"> 20110396 </w:t>
+      </w:r>
+      <w:r>
+        <w:rPr>
+          <w:rFonts w:ascii="맑은 고딕" w:eastAsia="맑은 고딕" w:hAnsi="맑은 고딕" w:cs="맑은 고딕"/>
+          <w:color w:val="333333"/>
+          <w:kern w:val="0"/>
+          <w:sz w:val="24"/>
+          <w:szCs w:val="24"/>
+          <w:shd w:val="clear" w:color="auto" w:fill="FFFFFF"/>
+        </w:rPr>
+        <w:t>류연희</w:t>
+      </w:r>
+      <w:r>
+        <w:rPr>
+          <w:rFonts w:ascii="Times New Roman" w:eastAsia="Times New Roman" w:hAnsi="Times New Roman" w:cs="Times New Roman"/>
+          <w:kern w:val="0"/>
+          <w:sz w:val="24"/>
+          <w:szCs w:val="24"/>
+        </w:rPr>
+        <w:t xml:space="preserve">, </w:t>
       </w:r>
     </w:p>
     <w:p>
       <w:pPr>
+        <w:widowControl/>
+        <w:wordWrap/>
+        <w:autoSpaceDE/>
+        <w:autoSpaceDN/>
+        <w:jc w:val="right"/>
+        <w:rPr>
+          <w:rFonts w:ascii="Times New Roman" w:eastAsia="Times New Roman" w:hAnsi="Times New Roman" w:cs="Times New Roman"/>
+          <w:kern w:val="0"/>
+          <w:sz w:val="24"/>
+          <w:szCs w:val="24"/>
+        </w:rPr>
+      </w:pPr>
+      <w:r>
+        <w:rPr>
+          <w:rFonts w:ascii="Helvetica Neue" w:eastAsia="Times New Roman" w:hAnsi="Helvetica Neue" w:cs="Times New Roman"/>
+          <w:color w:val="333333"/>
+          <w:kern w:val="0"/>
+          <w:sz w:val="24"/>
+          <w:szCs w:val="24"/>
+          <w:shd w:val="clear" w:color="auto" w:fill="FFFFFF"/>
+        </w:rPr>
+        <w:t>20120973</w:t>
+      </w:r>
+      <w:r>
+        <w:rPr>
+          <w:rFonts w:ascii="Helvetica Neue" w:eastAsia="Times New Roman" w:hAnsi="Helvetica Neue" w:cs="Times New Roman"/>
+          <w:color w:val="333333"/>
+          <w:kern w:val="0"/>
+          <w:sz w:val="24"/>
+          <w:szCs w:val="24"/>
+          <w:shd w:val="clear" w:color="auto" w:fill="FFFFFF"/>
+        </w:rPr>
+        <w:t xml:space="preserve"> </w:t>
+      </w:r>
+      <w:r>
+        <w:rPr>
+          <w:rFonts w:ascii="맑은 고딕" w:eastAsia="맑은 고딕" w:hAnsi="맑은 고딕" w:cs="맑은 고딕"/>
+          <w:color w:val="333333"/>
+          <w:kern w:val="0"/>
+          <w:sz w:val="24"/>
+          <w:szCs w:val="24"/>
+          <w:shd w:val="clear" w:color="auto" w:fill="FFFFFF"/>
+        </w:rPr>
+        <w:t>한주형</w:t>
+      </w:r>
+      <w:r>
+        <w:rPr>
+          <w:rFonts w:ascii="Times New Roman" w:eastAsia="Times New Roman" w:hAnsi="Times New Roman" w:cs="Times New Roman"/>
+          <w:kern w:val="0"/>
+          <w:sz w:val="24"/>
+          <w:szCs w:val="24"/>
+        </w:rPr>
+        <w:t xml:space="preserve">, </w:t>
+      </w:r>
+      <w:r>
+        <w:rPr>
+          <w:rFonts w:ascii="Helvetica Neue" w:eastAsia="Times New Roman" w:hAnsi="Helvetica Neue" w:cs="Times New Roman"/>
+          <w:color w:val="333333"/>
+          <w:kern w:val="0"/>
+          <w:sz w:val="24"/>
+          <w:szCs w:val="24"/>
+          <w:shd w:val="clear" w:color="auto" w:fill="FFFFFF"/>
+        </w:rPr>
+        <w:t xml:space="preserve">20120913 </w:t>
+      </w:r>
+      <w:r>
+        <w:rPr>
+          <w:rFonts w:ascii="맑은 고딕" w:eastAsia="맑은 고딕" w:hAnsi="맑은 고딕" w:cs="맑은 고딕"/>
+          <w:color w:val="333333"/>
+          <w:kern w:val="0"/>
+          <w:sz w:val="24"/>
+          <w:szCs w:val="24"/>
+          <w:shd w:val="clear" w:color="auto" w:fill="FFFFFF"/>
+        </w:rPr>
+        <w:t>주세현</w:t>
+      </w:r>
+      <w:r>
+        <w:rPr>
+          <w:rFonts w:ascii="Helvetica Neue" w:eastAsia="Times New Roman" w:hAnsi="Helvetica Neue" w:cs="Times New Roman"/>
+          <w:color w:val="333333"/>
+          <w:kern w:val="0"/>
+          <w:sz w:val="24"/>
+          <w:szCs w:val="24"/>
+          <w:shd w:val="clear" w:color="auto" w:fill="FFFFFF"/>
+        </w:rPr>
+        <w:t> </w:t>
+      </w:r>
+      <w:r>
+        <w:rPr>
+          <w:rFonts w:ascii="Times New Roman" w:eastAsia="Times New Roman" w:hAnsi="Times New Roman" w:cs="Times New Roman"/>
+          <w:kern w:val="0"/>
+          <w:sz w:val="24"/>
+          <w:szCs w:val="24"/>
+        </w:rPr>
+        <w:t xml:space="preserve"> </w:t>
+      </w:r>
+    </w:p>
+    <w:p>
+      <w:pPr>
         <w:rPr>
           <w:b/>
           <w:sz w:val="28"/>
@@ -75,6 +250,7 @@
     <w:p>
       <w:pPr>
         <w:rPr>
+          <w:b/>
           <w:sz w:val="28"/>
         </w:rPr>
       </w:pPr>
@@ -86,34 +262,186 @@
         </w:rPr>
         <w:t>[발명의 명칭]</w:t>
       </w:r>
-    </w:p>
-    <w:p>
-      <w:r>
-        <w:rPr>
-          <w:rFonts w:hint="eastAsia"/>
-        </w:rPr>
-        <w:t>(특허의 제목을 쓴다.</w:t>
-      </w:r>
-      <w:r>
-        <w:t xml:space="preserve"> </w:t>
-      </w:r>
-      <w:r>
-        <w:rPr>
-          <w:rFonts w:hint="eastAsia"/>
-        </w:rPr>
-        <w:t>특허의 제목에는 그 취득 목적에 따라 기술(방법)</w:t>
-      </w:r>
-      <w:r>
-        <w:t>, SW, HW</w:t>
-      </w:r>
-      <w:r>
-        <w:rPr>
-          <w:rFonts w:hint="eastAsia"/>
-        </w:rPr>
-        <w:t>의 내용이 적시되어 있어야 한다.</w:t>
-      </w:r>
-      <w:r>
-        <w:t>)</w:t>
+      <w:r>
+        <w:rPr>
+          <w:rFonts w:hint="eastAsia"/>
+          <w:b/>
+          <w:sz w:val="28"/>
+        </w:rPr>
+        <w:t xml:space="preserve"> </w:t>
+      </w:r>
+      <w:r>
+        <w:rPr>
+          <w:rFonts w:hint="eastAsia"/>
+          <w:b/>
+          <w:sz w:val="28"/>
+        </w:rPr>
+        <w:t xml:space="preserve">단어 </w:t>
+      </w:r>
+      <w:r>
+        <w:rPr>
+          <w:b/>
+          <w:sz w:val="28"/>
+        </w:rPr>
+        <w:t>기</w:t>
+      </w:r>
+      <w:r>
+        <w:rPr>
+          <w:rFonts w:hint="eastAsia"/>
+          <w:b/>
+          <w:sz w:val="28"/>
+        </w:rPr>
+        <w:t xml:space="preserve">반 </w:t>
+      </w:r>
+      <w:r>
+        <w:rPr>
+          <w:b/>
+          <w:sz w:val="28"/>
+        </w:rPr>
+        <w:t>감</w:t>
+      </w:r>
+      <w:r>
+        <w:rPr>
+          <w:rFonts w:hint="eastAsia"/>
+          <w:b/>
+          <w:sz w:val="28"/>
+        </w:rPr>
+        <w:t xml:space="preserve">정 </w:t>
+      </w:r>
+      <w:r>
+        <w:rPr>
+          <w:b/>
+          <w:sz w:val="28"/>
+        </w:rPr>
+        <w:t>추</w:t>
+      </w:r>
+      <w:r>
+        <w:rPr>
+          <w:rFonts w:hint="eastAsia"/>
+          <w:b/>
+          <w:sz w:val="28"/>
+        </w:rPr>
+        <w:t xml:space="preserve">출을 </w:t>
+      </w:r>
+      <w:r>
+        <w:rPr>
+          <w:b/>
+          <w:sz w:val="28"/>
+        </w:rPr>
+        <w:t>통</w:t>
+      </w:r>
+      <w:r>
+        <w:rPr>
+          <w:rFonts w:hint="eastAsia"/>
+          <w:b/>
+          <w:sz w:val="28"/>
+        </w:rPr>
+        <w:t xml:space="preserve">해 </w:t>
+      </w:r>
+      <w:r>
+        <w:rPr>
+          <w:b/>
+          <w:sz w:val="28"/>
+        </w:rPr>
+        <w:t>SNS</w:t>
+      </w:r>
+      <w:r>
+        <w:rPr>
+          <w:rFonts w:hint="eastAsia"/>
+          <w:b/>
+          <w:sz w:val="28"/>
+        </w:rPr>
+        <w:t xml:space="preserve">에서 </w:t>
+      </w:r>
+      <w:r>
+        <w:rPr>
+          <w:b/>
+          <w:sz w:val="28"/>
+        </w:rPr>
+        <w:t>감</w:t>
+      </w:r>
+      <w:r>
+        <w:rPr>
+          <w:rFonts w:hint="eastAsia"/>
+          <w:b/>
+          <w:sz w:val="28"/>
+        </w:rPr>
+        <w:t xml:space="preserve">정적 </w:t>
+      </w:r>
+      <w:r>
+        <w:rPr>
+          <w:b/>
+          <w:sz w:val="28"/>
+        </w:rPr>
+        <w:t>대</w:t>
+      </w:r>
+      <w:r>
+        <w:rPr>
+          <w:rFonts w:hint="eastAsia"/>
+          <w:b/>
+          <w:sz w:val="28"/>
+        </w:rPr>
+        <w:t xml:space="preserve">화 </w:t>
+      </w:r>
+      <w:r>
+        <w:rPr>
+          <w:b/>
+          <w:sz w:val="28"/>
+        </w:rPr>
+        <w:t>경</w:t>
+      </w:r>
+      <w:r>
+        <w:rPr>
+          <w:rFonts w:hint="eastAsia"/>
+          <w:b/>
+          <w:sz w:val="28"/>
+        </w:rPr>
+        <w:t xml:space="preserve">험을 </w:t>
+      </w:r>
+      <w:r>
+        <w:rPr>
+          <w:b/>
+          <w:sz w:val="28"/>
+        </w:rPr>
+        <w:t>제</w:t>
+      </w:r>
+      <w:r>
+        <w:rPr>
+          <w:rFonts w:hint="eastAsia"/>
+          <w:b/>
+          <w:sz w:val="28"/>
+        </w:rPr>
+        <w:t>공하는 소프트웨어</w:t>
+      </w:r>
+      <w:r>
+        <w:rPr>
+          <w:b/>
+          <w:sz w:val="28"/>
+        </w:rPr>
+        <w:t xml:space="preserve"> 및 하</w:t>
+      </w:r>
+      <w:r>
+        <w:rPr>
+          <w:rFonts w:hint="eastAsia"/>
+          <w:b/>
+          <w:sz w:val="28"/>
+        </w:rPr>
+        <w:t xml:space="preserve">드웨어 </w:t>
+      </w:r>
+      <w:r>
+        <w:rPr>
+          <w:b/>
+          <w:sz w:val="28"/>
+        </w:rPr>
+        <w:t>시</w:t>
+      </w:r>
+      <w:r>
+        <w:rPr>
+          <w:rFonts w:hint="eastAsia"/>
+          <w:b/>
+          <w:sz w:val="28"/>
+        </w:rPr>
+        <w:t>스템</w:t>
       </w:r>
     </w:p>
     <w:p>
@@ -142,22 +470,895 @@
     </w:p>
     <w:p>
       <w:r>
-        <w:rPr>
-          <w:rFonts w:hint="eastAsia"/>
-        </w:rPr>
-        <w:t>(특허의 내용,</w:t>
-      </w:r>
-      <w:r>
-        <w:t xml:space="preserve"> </w:t>
-      </w:r>
-      <w:r>
-        <w:rPr>
-          <w:rFonts w:hint="eastAsia"/>
-        </w:rPr>
-        <w:t>청구범위에 대해 간략하게 서술한다.</w:t>
-      </w:r>
-      <w:r>
-        <w:t>)</w:t>
+        <w:t>본 발</w:t>
+      </w:r>
+      <w:r>
+        <w:rPr>
+          <w:rFonts w:hint="eastAsia"/>
+        </w:rPr>
+        <w:t xml:space="preserve">명은, 단어 </w:t>
+      </w:r>
+      <w:r>
+        <w:t>기</w:t>
+      </w:r>
+      <w:r>
+        <w:rPr>
+          <w:rFonts w:hint="eastAsia"/>
+        </w:rPr>
+        <w:t xml:space="preserve">반 감정 </w:t>
+      </w:r>
+      <w:r>
+        <w:t>추</w:t>
+      </w:r>
+      <w:r>
+        <w:rPr>
+          <w:rFonts w:hint="eastAsia"/>
+        </w:rPr>
+        <w:t xml:space="preserve">출을 </w:t>
+      </w:r>
+      <w:r>
+        <w:t>통</w:t>
+      </w:r>
+      <w:r>
+        <w:rPr>
+          <w:rFonts w:hint="eastAsia"/>
+        </w:rPr>
+        <w:t xml:space="preserve">해 </w:t>
+      </w:r>
+      <w:r>
+        <w:t>SNS에</w:t>
+      </w:r>
+      <w:r>
+        <w:rPr>
+          <w:rFonts w:hint="eastAsia"/>
+        </w:rPr>
+        <w:t xml:space="preserve">서 </w:t>
+      </w:r>
+      <w:r>
+        <w:t>감</w:t>
+      </w:r>
+      <w:r>
+        <w:rPr>
+          <w:rFonts w:hint="eastAsia"/>
+        </w:rPr>
+        <w:t xml:space="preserve">정적 </w:t>
+      </w:r>
+      <w:r>
+        <w:t>대</w:t>
+      </w:r>
+      <w:r>
+        <w:rPr>
+          <w:rFonts w:hint="eastAsia"/>
+        </w:rPr>
+        <w:t xml:space="preserve">화 </w:t>
+      </w:r>
+      <w:r>
+        <w:t>경</w:t>
+      </w:r>
+      <w:r>
+        <w:rPr>
+          <w:rFonts w:hint="eastAsia"/>
+        </w:rPr>
+        <w:t xml:space="preserve">험을 </w:t>
+      </w:r>
+      <w:r>
+        <w:t>제</w:t>
+      </w:r>
+      <w:r>
+        <w:rPr>
+          <w:rFonts w:hint="eastAsia"/>
+        </w:rPr>
+        <w:t xml:space="preserve">공하는 </w:t>
+      </w:r>
+      <w:r>
+        <w:t>소</w:t>
+      </w:r>
+      <w:r>
+        <w:rPr>
+          <w:rFonts w:hint="eastAsia"/>
+        </w:rPr>
+        <w:t xml:space="preserve">프트웨어 </w:t>
+      </w:r>
+      <w:r>
+        <w:t>및 하</w:t>
+      </w:r>
+      <w:r>
+        <w:rPr>
+          <w:rFonts w:hint="eastAsia"/>
+        </w:rPr>
+        <w:t xml:space="preserve">드웨어 </w:t>
+      </w:r>
+      <w:r>
+        <w:t>시</w:t>
+      </w:r>
+      <w:r>
+        <w:rPr>
+          <w:rFonts w:hint="eastAsia"/>
+        </w:rPr>
+        <w:t xml:space="preserve">스템이다. </w:t>
+      </w:r>
+      <w:r>
+        <w:t>보</w:t>
+      </w:r>
+      <w:r>
+        <w:rPr>
+          <w:rFonts w:hint="eastAsia"/>
+        </w:rPr>
+        <w:t xml:space="preserve">다 </w:t>
+      </w:r>
+      <w:r>
+        <w:t>상</w:t>
+      </w:r>
+      <w:r>
+        <w:rPr>
+          <w:rFonts w:hint="eastAsia"/>
+        </w:rPr>
+        <w:t xml:space="preserve">세하게는 </w:t>
+      </w:r>
+      <w:r>
+        <w:t>음</w:t>
+      </w:r>
+      <w:r>
+        <w:rPr>
+          <w:rFonts w:hint="eastAsia"/>
+        </w:rPr>
+        <w:t xml:space="preserve">성을 </w:t>
+      </w:r>
+      <w:r>
+        <w:t>통</w:t>
+      </w:r>
+      <w:r>
+        <w:rPr>
+          <w:rFonts w:hint="eastAsia"/>
+        </w:rPr>
+        <w:t xml:space="preserve">한 </w:t>
+      </w:r>
+      <w:r>
+        <w:t>SNS</w:t>
+      </w:r>
+      <w:r>
+        <w:rPr>
+          <w:rFonts w:hint="eastAsia"/>
+        </w:rPr>
+        <w:t xml:space="preserve"> </w:t>
+      </w:r>
+      <w:r>
+        <w:t>활동</w:t>
+      </w:r>
+      <w:r>
+        <w:rPr>
+          <w:rFonts w:hint="eastAsia"/>
+        </w:rPr>
+        <w:t xml:space="preserve">을 </w:t>
+      </w:r>
+      <w:r>
+        <w:t>지</w:t>
+      </w:r>
+      <w:r>
+        <w:rPr>
+          <w:rFonts w:hint="eastAsia"/>
+        </w:rPr>
+        <w:t xml:space="preserve">원하고, </w:t>
+      </w:r>
+      <w:r>
+        <w:t>동</w:t>
+      </w:r>
+      <w:r>
+        <w:rPr>
+          <w:rFonts w:hint="eastAsia"/>
+        </w:rPr>
+        <w:t>시에</w:t>
+      </w:r>
+      <w:r>
+        <w:t xml:space="preserve"> 단</w:t>
+      </w:r>
+      <w:r>
+        <w:rPr>
+          <w:rFonts w:hint="eastAsia"/>
+        </w:rPr>
+        <w:t xml:space="preserve">어로부터 </w:t>
+      </w:r>
+      <w:r>
+        <w:t>감</w:t>
+      </w:r>
+      <w:r>
+        <w:rPr>
+          <w:rFonts w:hint="eastAsia"/>
+        </w:rPr>
+        <w:t xml:space="preserve">정을 </w:t>
+      </w:r>
+      <w:r>
+        <w:t>추</w:t>
+      </w:r>
+      <w:r>
+        <w:rPr>
+          <w:rFonts w:hint="eastAsia"/>
+        </w:rPr>
+        <w:t xml:space="preserve">출하여 </w:t>
+      </w:r>
+      <w:r>
+        <w:t>사</w:t>
+      </w:r>
+      <w:r>
+        <w:rPr>
+          <w:rFonts w:hint="eastAsia"/>
+        </w:rPr>
+        <w:t xml:space="preserve">용자에게 </w:t>
+      </w:r>
+      <w:r>
+        <w:t>디</w:t>
+      </w:r>
+      <w:r>
+        <w:rPr>
+          <w:rFonts w:hint="eastAsia"/>
+        </w:rPr>
+        <w:t xml:space="preserve">스플레이 </w:t>
+      </w:r>
+      <w:r>
+        <w:t>및 하</w:t>
+      </w:r>
+      <w:r>
+        <w:rPr>
+          <w:rFonts w:hint="eastAsia"/>
+        </w:rPr>
+        <w:t>드웨어의</w:t>
+      </w:r>
+      <w:r>
+        <w:t xml:space="preserve"> 움</w:t>
+      </w:r>
+      <w:r>
+        <w:rPr>
+          <w:rFonts w:hint="eastAsia"/>
+        </w:rPr>
+        <w:t xml:space="preserve">직임 </w:t>
+      </w:r>
+      <w:r>
+        <w:t>형</w:t>
+      </w:r>
+      <w:r>
+        <w:rPr>
+          <w:rFonts w:hint="eastAsia"/>
+        </w:rPr>
+        <w:t xml:space="preserve">태로 </w:t>
+      </w:r>
+      <w:r>
+        <w:t>전</w:t>
+      </w:r>
+      <w:r>
+        <w:rPr>
+          <w:rFonts w:hint="eastAsia"/>
+        </w:rPr>
+        <w:t xml:space="preserve">달한다. 본 </w:t>
+      </w:r>
+      <w:r>
+        <w:t>발</w:t>
+      </w:r>
+      <w:r>
+        <w:rPr>
+          <w:rFonts w:hint="eastAsia"/>
+        </w:rPr>
+        <w:t xml:space="preserve">명에 </w:t>
+      </w:r>
+      <w:r>
+        <w:t>따</w:t>
+      </w:r>
+      <w:r>
+        <w:rPr>
+          <w:rFonts w:hint="eastAsia"/>
+        </w:rPr>
+        <w:t xml:space="preserve">른 </w:t>
+      </w:r>
+      <w:r>
+        <w:t>시</w:t>
+      </w:r>
+      <w:r>
+        <w:rPr>
+          <w:rFonts w:hint="eastAsia"/>
+        </w:rPr>
+        <w:t xml:space="preserve">스템의 </w:t>
+      </w:r>
+      <w:r>
+        <w:t>하</w:t>
+      </w:r>
+      <w:r>
+        <w:rPr>
+          <w:rFonts w:hint="eastAsia"/>
+        </w:rPr>
+        <w:t xml:space="preserve">드웨어는 </w:t>
+      </w:r>
+      <w:r>
+        <w:t>움</w:t>
+      </w:r>
+      <w:r>
+        <w:rPr>
+          <w:rFonts w:hint="eastAsia"/>
+        </w:rPr>
+        <w:t xml:space="preserve">직임을 </w:t>
+      </w:r>
+      <w:r>
+        <w:t>위</w:t>
+      </w:r>
+      <w:r>
+        <w:rPr>
+          <w:rFonts w:hint="eastAsia"/>
+        </w:rPr>
+        <w:t xml:space="preserve">한 </w:t>
+      </w:r>
+      <w:r>
+        <w:t>2</w:t>
+      </w:r>
+      <w:r>
+        <w:rPr>
+          <w:rFonts w:hint="eastAsia"/>
+        </w:rPr>
+        <w:t xml:space="preserve">개의 </w:t>
+      </w:r>
+      <w:r>
+        <w:t>모</w:t>
+      </w:r>
+      <w:r>
+        <w:rPr>
+          <w:rFonts w:hint="eastAsia"/>
+        </w:rPr>
+        <w:t>터와</w:t>
+      </w:r>
+      <w:r>
+        <w:t xml:space="preserve"> </w:t>
+      </w:r>
+      <w:r>
+        <w:rPr>
+          <w:rFonts w:hint="eastAsia"/>
+        </w:rPr>
+        <w:t xml:space="preserve">블루투스 </w:t>
+      </w:r>
+      <w:r>
+        <w:t>통</w:t>
+      </w:r>
+      <w:r>
+        <w:rPr>
+          <w:rFonts w:hint="eastAsia"/>
+        </w:rPr>
+        <w:t xml:space="preserve">신 </w:t>
+      </w:r>
+      <w:r>
+        <w:t>모</w:t>
+      </w:r>
+      <w:r>
+        <w:rPr>
+          <w:rFonts w:hint="eastAsia"/>
+        </w:rPr>
+        <w:t xml:space="preserve">듈을 </w:t>
+      </w:r>
+      <w:r>
+        <w:t>내</w:t>
+      </w:r>
+      <w:r>
+        <w:rPr>
+          <w:rFonts w:hint="eastAsia"/>
+        </w:rPr>
+        <w:t xml:space="preserve">장하고 </w:t>
+      </w:r>
+      <w:r>
+        <w:t>있</w:t>
+      </w:r>
+      <w:r>
+        <w:rPr>
+          <w:rFonts w:hint="eastAsia"/>
+        </w:rPr>
+        <w:t>다.</w:t>
+      </w:r>
+      <w:r>
+        <w:t xml:space="preserve"> </w:t>
+      </w:r>
+      <w:r>
+        <w:rPr>
+          <w:rFonts w:hint="eastAsia"/>
+        </w:rPr>
+        <w:t xml:space="preserve">또한 </w:t>
+      </w:r>
+      <w:r>
+        <w:t>본 발</w:t>
+      </w:r>
+      <w:r>
+        <w:rPr>
+          <w:rFonts w:hint="eastAsia"/>
+        </w:rPr>
+        <w:t xml:space="preserve">명에 </w:t>
+      </w:r>
+      <w:r>
+        <w:t>따</w:t>
+      </w:r>
+      <w:r>
+        <w:rPr>
+          <w:rFonts w:hint="eastAsia"/>
+        </w:rPr>
+        <w:t xml:space="preserve">른 </w:t>
+      </w:r>
+      <w:r>
+        <w:t>시</w:t>
+      </w:r>
+      <w:r>
+        <w:rPr>
+          <w:rFonts w:hint="eastAsia"/>
+        </w:rPr>
+        <w:t xml:space="preserve">스템의 </w:t>
+      </w:r>
+      <w:r>
+        <w:t>소</w:t>
+      </w:r>
+      <w:r>
+        <w:rPr>
+          <w:rFonts w:hint="eastAsia"/>
+        </w:rPr>
+        <w:t xml:space="preserve">프트웨어는 </w:t>
+      </w:r>
+      <w:r>
+        <w:t>다</w:t>
+      </w:r>
+      <w:r>
+        <w:rPr>
+          <w:rFonts w:hint="eastAsia"/>
+        </w:rPr>
+        <w:t xml:space="preserve">음과 </w:t>
+      </w:r>
+      <w:r>
+        <w:t>같</w:t>
+      </w:r>
+      <w:r>
+        <w:rPr>
+          <w:rFonts w:hint="eastAsia"/>
+        </w:rPr>
+        <w:t xml:space="preserve">은 </w:t>
+      </w:r>
+      <w:r>
+        <w:t>총 여</w:t>
+      </w:r>
+      <w:r>
+        <w:rPr>
+          <w:rFonts w:hint="eastAsia"/>
+        </w:rPr>
+        <w:t xml:space="preserve">섯가지 </w:t>
+      </w:r>
+      <w:r>
+        <w:t>단</w:t>
+      </w:r>
+      <w:r>
+        <w:rPr>
+          <w:rFonts w:hint="eastAsia"/>
+        </w:rPr>
+        <w:t>계</w:t>
+      </w:r>
+      <w:r>
+        <w:t>,</w:t>
+      </w:r>
+      <w:r>
+        <w:rPr>
+          <w:rFonts w:hint="eastAsia"/>
+        </w:rPr>
+        <w:t xml:space="preserve"> </w:t>
+      </w:r>
+      <w:r>
+        <w:t>(1)</w:t>
+      </w:r>
+      <w:r>
+        <w:rPr>
+          <w:rFonts w:hint="eastAsia"/>
+        </w:rPr>
+        <w:t xml:space="preserve"> </w:t>
+      </w:r>
+      <w:r>
+        <w:t>하</w:t>
+      </w:r>
+      <w:r>
+        <w:rPr>
+          <w:rFonts w:hint="eastAsia"/>
+        </w:rPr>
+        <w:t xml:space="preserve">드웨어의 </w:t>
+      </w:r>
+      <w:r>
+        <w:t>블</w:t>
+      </w:r>
+      <w:r>
+        <w:rPr>
+          <w:rFonts w:hint="eastAsia"/>
+        </w:rPr>
+        <w:t xml:space="preserve">루투스 </w:t>
+      </w:r>
+      <w:r>
+        <w:t>통</w:t>
+      </w:r>
+      <w:r>
+        <w:rPr>
+          <w:rFonts w:hint="eastAsia"/>
+        </w:rPr>
+        <w:t xml:space="preserve">신 </w:t>
+      </w:r>
+      <w:r>
+        <w:t>모</w:t>
+      </w:r>
+      <w:r>
+        <w:rPr>
+          <w:rFonts w:hint="eastAsia"/>
+        </w:rPr>
+        <w:t xml:space="preserve">듈과 </w:t>
+      </w:r>
+      <w:r>
+        <w:t>연</w:t>
+      </w:r>
+      <w:r>
+        <w:rPr>
+          <w:rFonts w:hint="eastAsia"/>
+        </w:rPr>
+        <w:t xml:space="preserve">동하는 </w:t>
+      </w:r>
+      <w:r>
+        <w:t>단</w:t>
+      </w:r>
+      <w:r>
+        <w:rPr>
+          <w:rFonts w:hint="eastAsia"/>
+        </w:rPr>
+        <w:t xml:space="preserve">계, </w:t>
+      </w:r>
+      <w:r>
+        <w:t>(2)</w:t>
+      </w:r>
+      <w:r>
+        <w:rPr>
+          <w:rFonts w:hint="eastAsia"/>
+        </w:rPr>
+        <w:t xml:space="preserve"> </w:t>
+      </w:r>
+      <w:r>
+        <w:t>사</w:t>
+      </w:r>
+      <w:r>
+        <w:rPr>
+          <w:rFonts w:hint="eastAsia"/>
+        </w:rPr>
+        <w:t xml:space="preserve">용자의 </w:t>
+      </w:r>
+      <w:r>
+        <w:t>음</w:t>
+      </w:r>
+      <w:r>
+        <w:rPr>
+          <w:rFonts w:hint="eastAsia"/>
+        </w:rPr>
+        <w:t xml:space="preserve">성을 </w:t>
+      </w:r>
+      <w:r>
+        <w:t>인</w:t>
+      </w:r>
+      <w:r>
+        <w:rPr>
+          <w:rFonts w:hint="eastAsia"/>
+        </w:rPr>
+        <w:t xml:space="preserve">식하여 </w:t>
+      </w:r>
+      <w:r>
+        <w:t>텍</w:t>
+      </w:r>
+      <w:r>
+        <w:rPr>
+          <w:rFonts w:hint="eastAsia"/>
+        </w:rPr>
+        <w:t xml:space="preserve">스트로 </w:t>
+      </w:r>
+      <w:r>
+        <w:t>변</w:t>
+      </w:r>
+      <w:r>
+        <w:rPr>
+          <w:rFonts w:hint="eastAsia"/>
+        </w:rPr>
+        <w:t xml:space="preserve">환하는 </w:t>
+      </w:r>
+      <w:r>
+        <w:t>단</w:t>
+      </w:r>
+      <w:r>
+        <w:rPr>
+          <w:rFonts w:hint="eastAsia"/>
+        </w:rPr>
+        <w:t xml:space="preserve">계, </w:t>
+      </w:r>
+      <w:r>
+        <w:t>(3)</w:t>
+      </w:r>
+      <w:r>
+        <w:rPr>
+          <w:rFonts w:hint="eastAsia"/>
+        </w:rPr>
+        <w:t xml:space="preserve"> </w:t>
+      </w:r>
+      <w:r>
+        <w:t>SNS</w:t>
+      </w:r>
+      <w:r>
+        <w:rPr>
+          <w:rFonts w:hint="eastAsia"/>
+        </w:rPr>
+        <w:t xml:space="preserve">에 </w:t>
+      </w:r>
+      <w:r>
+        <w:t>텍</w:t>
+      </w:r>
+      <w:r>
+        <w:rPr>
+          <w:rFonts w:hint="eastAsia"/>
+        </w:rPr>
+        <w:t xml:space="preserve">스트를 </w:t>
+      </w:r>
+      <w:r>
+        <w:t>업</w:t>
+      </w:r>
+      <w:r>
+        <w:rPr>
+          <w:rFonts w:hint="eastAsia"/>
+        </w:rPr>
+        <w:t xml:space="preserve">로드하고 </w:t>
+      </w:r>
+      <w:r>
+        <w:t>받</w:t>
+      </w:r>
+      <w:r>
+        <w:rPr>
+          <w:rFonts w:hint="eastAsia"/>
+        </w:rPr>
+        <w:t xml:space="preserve">아오는 </w:t>
+      </w:r>
+      <w:r>
+        <w:t>단</w:t>
+      </w:r>
+      <w:r>
+        <w:rPr>
+          <w:rFonts w:hint="eastAsia"/>
+        </w:rPr>
+        <w:t xml:space="preserve">계, </w:t>
+      </w:r>
+      <w:r>
+        <w:t>(4)</w:t>
+      </w:r>
+      <w:r>
+        <w:rPr>
+          <w:rFonts w:hint="eastAsia"/>
+        </w:rPr>
+        <w:t xml:space="preserve"> </w:t>
+      </w:r>
+      <w:r>
+        <w:t>텍</w:t>
+      </w:r>
+      <w:r>
+        <w:rPr>
+          <w:rFonts w:hint="eastAsia"/>
+        </w:rPr>
+        <w:t xml:space="preserve">스트에서 </w:t>
+      </w:r>
+      <w:r>
+        <w:t>감</w:t>
+      </w:r>
+      <w:r>
+        <w:rPr>
+          <w:rFonts w:hint="eastAsia"/>
+        </w:rPr>
+        <w:t xml:space="preserve">정을 </w:t>
+      </w:r>
+      <w:r>
+        <w:t>추</w:t>
+      </w:r>
+      <w:r>
+        <w:rPr>
+          <w:rFonts w:hint="eastAsia"/>
+        </w:rPr>
+        <w:t xml:space="preserve">출하는 </w:t>
+      </w:r>
+      <w:r>
+        <w:t>단</w:t>
+      </w:r>
+      <w:r>
+        <w:rPr>
+          <w:rFonts w:hint="eastAsia"/>
+        </w:rPr>
+        <w:t xml:space="preserve">계, </w:t>
+      </w:r>
+      <w:r>
+        <w:t>(5)</w:t>
+      </w:r>
+      <w:r>
+        <w:rPr>
+          <w:rFonts w:hint="eastAsia"/>
+        </w:rPr>
+        <w:t xml:space="preserve"> </w:t>
+      </w:r>
+      <w:r>
+        <w:t>텍</w:t>
+      </w:r>
+      <w:r>
+        <w:rPr>
+          <w:rFonts w:hint="eastAsia"/>
+        </w:rPr>
+        <w:t xml:space="preserve">스트를 </w:t>
+      </w:r>
+      <w:r>
+        <w:t>음</w:t>
+      </w:r>
+      <w:r>
+        <w:rPr>
+          <w:rFonts w:hint="eastAsia"/>
+        </w:rPr>
+        <w:t xml:space="preserve">성으로 </w:t>
+      </w:r>
+      <w:r>
+        <w:t>변</w:t>
+      </w:r>
+      <w:r>
+        <w:rPr>
+          <w:rFonts w:hint="eastAsia"/>
+        </w:rPr>
+        <w:t xml:space="preserve">환하여 </w:t>
+      </w:r>
+      <w:r>
+        <w:t>출</w:t>
+      </w:r>
+      <w:r>
+        <w:rPr>
+          <w:rFonts w:hint="eastAsia"/>
+        </w:rPr>
+        <w:t xml:space="preserve">력하는 </w:t>
+      </w:r>
+      <w:r>
+        <w:t>단</w:t>
+      </w:r>
+      <w:r>
+        <w:rPr>
+          <w:rFonts w:hint="eastAsia"/>
+        </w:rPr>
+        <w:t>계,</w:t>
+      </w:r>
+      <w:r>
+        <w:t xml:space="preserve"> (6)</w:t>
+      </w:r>
+      <w:r>
+        <w:rPr>
+          <w:rFonts w:hint="eastAsia"/>
+        </w:rPr>
+        <w:t xml:space="preserve"> </w:t>
+      </w:r>
+      <w:r>
+        <w:t>하</w:t>
+      </w:r>
+      <w:r>
+        <w:rPr>
+          <w:rFonts w:hint="eastAsia"/>
+        </w:rPr>
+        <w:t xml:space="preserve">드웨어의 </w:t>
+      </w:r>
+      <w:r>
+        <w:t>모</w:t>
+      </w:r>
+      <w:r>
+        <w:rPr>
+          <w:rFonts w:hint="eastAsia"/>
+        </w:rPr>
+        <w:t xml:space="preserve">터를 </w:t>
+      </w:r>
+      <w:r>
+        <w:t>통</w:t>
+      </w:r>
+      <w:r>
+        <w:rPr>
+          <w:rFonts w:hint="eastAsia"/>
+        </w:rPr>
+        <w:t xml:space="preserve">제하는 </w:t>
+      </w:r>
+      <w:r>
+        <w:t>단</w:t>
+      </w:r>
+      <w:r>
+        <w:rPr>
+          <w:rFonts w:hint="eastAsia"/>
+        </w:rPr>
+        <w:t>계</w:t>
+      </w:r>
+      <w:r>
+        <w:t xml:space="preserve">를 </w:t>
+      </w:r>
+      <w:r>
+        <w:rPr>
+          <w:rFonts w:hint="eastAsia"/>
+        </w:rPr>
+        <w:t>포함한다.</w:t>
+      </w:r>
+      <w:r>
+        <w:t xml:space="preserve"> 각</w:t>
+      </w:r>
+      <w:r>
+        <w:rPr>
+          <w:rFonts w:hint="eastAsia"/>
+        </w:rPr>
+        <w:t xml:space="preserve">각의 </w:t>
+      </w:r>
+      <w:r>
+        <w:t>단</w:t>
+      </w:r>
+      <w:r>
+        <w:rPr>
+          <w:rFonts w:hint="eastAsia"/>
+        </w:rPr>
+        <w:t xml:space="preserve">계는 </w:t>
+      </w:r>
+      <w:r>
+        <w:t>독</w:t>
+      </w:r>
+      <w:r>
+        <w:rPr>
+          <w:rFonts w:hint="eastAsia"/>
+        </w:rPr>
+        <w:t xml:space="preserve">립적으로 </w:t>
+      </w:r>
+      <w:r>
+        <w:t>작</w:t>
+      </w:r>
+      <w:r>
+        <w:rPr>
+          <w:rFonts w:hint="eastAsia"/>
+        </w:rPr>
+        <w:t xml:space="preserve">동하며, </w:t>
+      </w:r>
+      <w:r>
+        <w:t xml:space="preserve">본 </w:t>
+      </w:r>
+      <w:r>
+        <w:rPr>
+          <w:rFonts w:hint="eastAsia"/>
+        </w:rPr>
+        <w:t xml:space="preserve">발명의 </w:t>
+      </w:r>
+      <w:r>
+        <w:t>시</w:t>
+      </w:r>
+      <w:r>
+        <w:rPr>
+          <w:rFonts w:hint="eastAsia"/>
+        </w:rPr>
+        <w:t xml:space="preserve">스템은 </w:t>
+      </w:r>
+      <w:r>
+        <w:t>모</w:t>
+      </w:r>
+      <w:r>
+        <w:rPr>
+          <w:rFonts w:hint="eastAsia"/>
+        </w:rPr>
+        <w:t xml:space="preserve">든 </w:t>
+      </w:r>
+      <w:r>
+        <w:t>단</w:t>
+      </w:r>
+      <w:r>
+        <w:rPr>
+          <w:rFonts w:hint="eastAsia"/>
+        </w:rPr>
+        <w:t xml:space="preserve">계를 </w:t>
+      </w:r>
+      <w:r>
+        <w:t>통</w:t>
+      </w:r>
+      <w:r>
+        <w:rPr>
+          <w:rFonts w:hint="eastAsia"/>
+        </w:rPr>
+        <w:t xml:space="preserve">합적으로 </w:t>
+      </w:r>
+      <w:r>
+        <w:t>관</w:t>
+      </w:r>
+      <w:r>
+        <w:rPr>
+          <w:rFonts w:hint="eastAsia"/>
+        </w:rPr>
+        <w:t>리한다.</w:t>
       </w:r>
     </w:p>
     <w:p>
@@ -654,17 +1855,18 @@
         <w:spacing w:after="0" w:line="240" w:lineRule="auto"/>
         <w:jc w:val="left"/>
         <w:rPr>
-          <w:rFonts w:asciiTheme="majorHAnsi" w:eastAsiaTheme="majorHAnsi" w:hAnsiTheme="majorHAnsi" w:cs="Malgun Gothic"/>
+          <w:rFonts w:asciiTheme="majorHAnsi" w:eastAsiaTheme="majorHAnsi" w:hAnsiTheme="majorHAnsi" w:cs="맑은 고딕"/>
           <w:kern w:val="0"/>
           <w:szCs w:val="20"/>
         </w:rPr>
       </w:pPr>
       <w:r>
         <w:rPr>
-          <w:rFonts w:asciiTheme="majorHAnsi" w:eastAsiaTheme="majorHAnsi" w:hAnsiTheme="majorHAnsi" w:cs="Malgun Gothic"/>
-          <w:kern w:val="0"/>
-          <w:szCs w:val="20"/>
-        </w:rPr>
+          <w:rFonts w:asciiTheme="majorHAnsi" w:eastAsiaTheme="majorHAnsi" w:hAnsiTheme="majorHAnsi" w:cs="맑은 고딕"/>
+          <w:kern w:val="0"/>
+          <w:szCs w:val="20"/>
+        </w:rPr>
+        <w:lastRenderedPageBreak/>
         <w:t>전세계적으로</w:t>
       </w:r>
       <w:r>
@@ -677,7 +1879,7 @@
       </w:r>
       <w:r>
         <w:rPr>
-          <w:rFonts w:asciiTheme="majorHAnsi" w:eastAsiaTheme="majorHAnsi" w:hAnsiTheme="majorHAnsi" w:cs="Malgun Gothic"/>
+          <w:rFonts w:asciiTheme="majorHAnsi" w:eastAsiaTheme="majorHAnsi" w:hAnsiTheme="majorHAnsi" w:cs="맑은 고딕"/>
           <w:kern w:val="0"/>
           <w:szCs w:val="20"/>
         </w:rPr>
@@ -693,7 +1895,7 @@
       </w:r>
       <w:r>
         <w:rPr>
-          <w:rFonts w:asciiTheme="majorHAnsi" w:eastAsiaTheme="majorHAnsi" w:hAnsiTheme="majorHAnsi" w:cs="Malgun Gothic"/>
+          <w:rFonts w:asciiTheme="majorHAnsi" w:eastAsiaTheme="majorHAnsi" w:hAnsiTheme="majorHAnsi" w:cs="맑은 고딕"/>
           <w:kern w:val="0"/>
           <w:szCs w:val="20"/>
         </w:rPr>
@@ -709,7 +1911,7 @@
       </w:r>
       <w:r>
         <w:rPr>
-          <w:rFonts w:asciiTheme="majorHAnsi" w:eastAsiaTheme="majorHAnsi" w:hAnsiTheme="majorHAnsi" w:cs="Malgun Gothic"/>
+          <w:rFonts w:asciiTheme="majorHAnsi" w:eastAsiaTheme="majorHAnsi" w:hAnsiTheme="majorHAnsi" w:cs="맑은 고딕"/>
           <w:kern w:val="0"/>
           <w:szCs w:val="20"/>
         </w:rPr>
@@ -725,7 +1927,7 @@
       </w:r>
       <w:r>
         <w:rPr>
-          <w:rFonts w:asciiTheme="majorHAnsi" w:eastAsiaTheme="majorHAnsi" w:hAnsiTheme="majorHAnsi" w:cs="Malgun Gothic"/>
+          <w:rFonts w:asciiTheme="majorHAnsi" w:eastAsiaTheme="majorHAnsi" w:hAnsiTheme="majorHAnsi" w:cs="맑은 고딕"/>
           <w:kern w:val="0"/>
           <w:szCs w:val="20"/>
         </w:rPr>
@@ -741,7 +1943,7 @@
       </w:r>
       <w:r>
         <w:rPr>
-          <w:rFonts w:asciiTheme="majorHAnsi" w:eastAsiaTheme="majorHAnsi" w:hAnsiTheme="majorHAnsi" w:cs="Malgun Gothic"/>
+          <w:rFonts w:asciiTheme="majorHAnsi" w:eastAsiaTheme="majorHAnsi" w:hAnsiTheme="majorHAnsi" w:cs="맑은 고딕"/>
           <w:kern w:val="0"/>
           <w:szCs w:val="20"/>
         </w:rPr>
@@ -757,7 +1959,7 @@
       </w:r>
       <w:r>
         <w:rPr>
-          <w:rFonts w:asciiTheme="majorHAnsi" w:eastAsiaTheme="majorHAnsi" w:hAnsiTheme="majorHAnsi" w:cs="Malgun Gothic"/>
+          <w:rFonts w:asciiTheme="majorHAnsi" w:eastAsiaTheme="majorHAnsi" w:hAnsiTheme="majorHAnsi" w:cs="맑은 고딕"/>
           <w:kern w:val="0"/>
           <w:szCs w:val="20"/>
         </w:rPr>
@@ -773,7 +1975,7 @@
       </w:r>
       <w:r>
         <w:rPr>
-          <w:rFonts w:asciiTheme="majorHAnsi" w:eastAsiaTheme="majorHAnsi" w:hAnsiTheme="majorHAnsi" w:cs="Malgun Gothic"/>
+          <w:rFonts w:asciiTheme="majorHAnsi" w:eastAsiaTheme="majorHAnsi" w:hAnsiTheme="majorHAnsi" w:cs="맑은 고딕"/>
           <w:kern w:val="0"/>
           <w:szCs w:val="20"/>
         </w:rPr>
@@ -789,7 +1991,7 @@
       </w:r>
       <w:r>
         <w:rPr>
-          <w:rFonts w:asciiTheme="majorHAnsi" w:eastAsiaTheme="majorHAnsi" w:hAnsiTheme="majorHAnsi" w:cs="Malgun Gothic"/>
+          <w:rFonts w:asciiTheme="majorHAnsi" w:eastAsiaTheme="majorHAnsi" w:hAnsiTheme="majorHAnsi" w:cs="맑은 고딕"/>
           <w:kern w:val="0"/>
           <w:szCs w:val="20"/>
         </w:rPr>
@@ -805,7 +2007,7 @@
       </w:r>
       <w:r>
         <w:rPr>
-          <w:rFonts w:asciiTheme="majorHAnsi" w:eastAsiaTheme="majorHAnsi" w:hAnsiTheme="majorHAnsi" w:cs="Malgun Gothic"/>
+          <w:rFonts w:asciiTheme="majorHAnsi" w:eastAsiaTheme="majorHAnsi" w:hAnsiTheme="majorHAnsi" w:cs="맑은 고딕"/>
           <w:kern w:val="0"/>
           <w:szCs w:val="20"/>
         </w:rPr>
@@ -821,7 +2023,7 @@
       </w:r>
       <w:r>
         <w:rPr>
-          <w:rFonts w:asciiTheme="majorHAnsi" w:eastAsiaTheme="majorHAnsi" w:hAnsiTheme="majorHAnsi" w:cs="Malgun Gothic"/>
+          <w:rFonts w:asciiTheme="majorHAnsi" w:eastAsiaTheme="majorHAnsi" w:hAnsiTheme="majorHAnsi" w:cs="맑은 고딕"/>
           <w:kern w:val="0"/>
           <w:szCs w:val="20"/>
         </w:rPr>
@@ -837,7 +2039,7 @@
       </w:r>
       <w:r>
         <w:rPr>
-          <w:rFonts w:asciiTheme="majorHAnsi" w:eastAsiaTheme="majorHAnsi" w:hAnsiTheme="majorHAnsi" w:cs="Malgun Gothic"/>
+          <w:rFonts w:asciiTheme="majorHAnsi" w:eastAsiaTheme="majorHAnsi" w:hAnsiTheme="majorHAnsi" w:cs="맑은 고딕"/>
           <w:kern w:val="0"/>
           <w:szCs w:val="20"/>
         </w:rPr>
@@ -853,7 +2055,7 @@
       </w:r>
       <w:r>
         <w:rPr>
-          <w:rFonts w:asciiTheme="majorHAnsi" w:eastAsiaTheme="majorHAnsi" w:hAnsiTheme="majorHAnsi" w:cs="Malgun Gothic"/>
+          <w:rFonts w:asciiTheme="majorHAnsi" w:eastAsiaTheme="majorHAnsi" w:hAnsiTheme="majorHAnsi" w:cs="맑은 고딕"/>
           <w:kern w:val="0"/>
           <w:szCs w:val="20"/>
         </w:rPr>
@@ -869,7 +2071,7 @@
       </w:r>
       <w:r>
         <w:rPr>
-          <w:rFonts w:asciiTheme="majorHAnsi" w:eastAsiaTheme="majorHAnsi" w:hAnsiTheme="majorHAnsi" w:cs="Malgun Gothic"/>
+          <w:rFonts w:asciiTheme="majorHAnsi" w:eastAsiaTheme="majorHAnsi" w:hAnsiTheme="majorHAnsi" w:cs="맑은 고딕"/>
           <w:kern w:val="0"/>
           <w:szCs w:val="20"/>
         </w:rPr>
@@ -885,7 +2087,7 @@
       </w:r>
       <w:r>
         <w:rPr>
-          <w:rFonts w:asciiTheme="majorHAnsi" w:eastAsiaTheme="majorHAnsi" w:hAnsiTheme="majorHAnsi" w:cs="Malgun Gothic"/>
+          <w:rFonts w:asciiTheme="majorHAnsi" w:eastAsiaTheme="majorHAnsi" w:hAnsiTheme="majorHAnsi" w:cs="맑은 고딕"/>
           <w:kern w:val="0"/>
           <w:szCs w:val="20"/>
         </w:rPr>
@@ -901,7 +2103,7 @@
       </w:r>
       <w:r>
         <w:rPr>
-          <w:rFonts w:asciiTheme="majorHAnsi" w:eastAsiaTheme="majorHAnsi" w:hAnsiTheme="majorHAnsi" w:cs="Malgun Gothic"/>
+          <w:rFonts w:asciiTheme="majorHAnsi" w:eastAsiaTheme="majorHAnsi" w:hAnsiTheme="majorHAnsi" w:cs="맑은 고딕"/>
           <w:kern w:val="0"/>
           <w:szCs w:val="20"/>
         </w:rPr>
@@ -909,7 +2111,7 @@
       </w:r>
       <w:r>
         <w:rPr>
-          <w:rFonts w:asciiTheme="majorHAnsi" w:eastAsiaTheme="majorHAnsi" w:hAnsiTheme="majorHAnsi" w:cs="Malgun Gothic" w:hint="eastAsia"/>
+          <w:rFonts w:asciiTheme="majorHAnsi" w:eastAsiaTheme="majorHAnsi" w:hAnsiTheme="majorHAnsi" w:cs="맑은 고딕" w:hint="eastAsia"/>
           <w:kern w:val="0"/>
           <w:szCs w:val="20"/>
         </w:rPr>
@@ -925,7 +2127,7 @@
       </w:r>
       <w:r>
         <w:rPr>
-          <w:rFonts w:asciiTheme="majorHAnsi" w:eastAsiaTheme="majorHAnsi" w:hAnsiTheme="majorHAnsi" w:cs="Malgun Gothic"/>
+          <w:rFonts w:asciiTheme="majorHAnsi" w:eastAsiaTheme="majorHAnsi" w:hAnsiTheme="majorHAnsi" w:cs="맑은 고딕"/>
           <w:kern w:val="0"/>
           <w:szCs w:val="20"/>
         </w:rPr>
@@ -941,7 +2143,7 @@
       </w:r>
       <w:r>
         <w:rPr>
-          <w:rFonts w:asciiTheme="majorHAnsi" w:eastAsiaTheme="majorHAnsi" w:hAnsiTheme="majorHAnsi" w:cs="Malgun Gothic"/>
+          <w:rFonts w:asciiTheme="majorHAnsi" w:eastAsiaTheme="majorHAnsi" w:hAnsiTheme="majorHAnsi" w:cs="맑은 고딕"/>
           <w:kern w:val="0"/>
           <w:szCs w:val="20"/>
         </w:rPr>
@@ -957,7 +2159,7 @@
       </w:r>
       <w:r>
         <w:rPr>
-          <w:rFonts w:asciiTheme="majorHAnsi" w:eastAsiaTheme="majorHAnsi" w:hAnsiTheme="majorHAnsi" w:cs="Malgun Gothic"/>
+          <w:rFonts w:asciiTheme="majorHAnsi" w:eastAsiaTheme="majorHAnsi" w:hAnsiTheme="majorHAnsi" w:cs="맑은 고딕"/>
           <w:kern w:val="0"/>
           <w:szCs w:val="20"/>
         </w:rPr>
@@ -973,7 +2175,7 @@
       </w:r>
       <w:r>
         <w:rPr>
-          <w:rFonts w:asciiTheme="majorHAnsi" w:eastAsiaTheme="majorHAnsi" w:hAnsiTheme="majorHAnsi" w:cs="Malgun Gothic"/>
+          <w:rFonts w:asciiTheme="majorHAnsi" w:eastAsiaTheme="majorHAnsi" w:hAnsiTheme="majorHAnsi" w:cs="맑은 고딕"/>
           <w:kern w:val="0"/>
           <w:szCs w:val="20"/>
         </w:rPr>
@@ -989,7 +2191,7 @@
       </w:r>
       <w:r>
         <w:rPr>
-          <w:rFonts w:asciiTheme="majorHAnsi" w:eastAsiaTheme="majorHAnsi" w:hAnsiTheme="majorHAnsi" w:cs="Malgun Gothic"/>
+          <w:rFonts w:asciiTheme="majorHAnsi" w:eastAsiaTheme="majorHAnsi" w:hAnsiTheme="majorHAnsi" w:cs="맑은 고딕"/>
           <w:kern w:val="0"/>
           <w:szCs w:val="20"/>
         </w:rPr>
@@ -997,7 +2199,7 @@
       </w:r>
       <w:r>
         <w:rPr>
-          <w:rFonts w:asciiTheme="majorHAnsi" w:eastAsiaTheme="majorHAnsi" w:hAnsiTheme="majorHAnsi" w:cs="Malgun Gothic" w:hint="eastAsia"/>
+          <w:rFonts w:asciiTheme="majorHAnsi" w:eastAsiaTheme="majorHAnsi" w:hAnsiTheme="majorHAnsi" w:cs="맑은 고딕" w:hint="eastAsia"/>
           <w:kern w:val="0"/>
           <w:szCs w:val="20"/>
         </w:rPr>
@@ -1005,7 +2207,7 @@
       </w:r>
       <w:r>
         <w:rPr>
-          <w:rFonts w:asciiTheme="majorHAnsi" w:eastAsiaTheme="majorHAnsi" w:hAnsiTheme="majorHAnsi" w:cs="Malgun Gothic"/>
+          <w:rFonts w:asciiTheme="majorHAnsi" w:eastAsiaTheme="majorHAnsi" w:hAnsiTheme="majorHAnsi" w:cs="맑은 고딕"/>
           <w:kern w:val="0"/>
           <w:szCs w:val="20"/>
         </w:rPr>
@@ -1013,7 +2215,7 @@
       </w:r>
       <w:r>
         <w:rPr>
-          <w:rFonts w:asciiTheme="majorHAnsi" w:eastAsiaTheme="majorHAnsi" w:hAnsiTheme="majorHAnsi" w:cs="Malgun Gothic" w:hint="eastAsia"/>
+          <w:rFonts w:asciiTheme="majorHAnsi" w:eastAsiaTheme="majorHAnsi" w:hAnsiTheme="majorHAnsi" w:cs="맑은 고딕" w:hint="eastAsia"/>
           <w:kern w:val="0"/>
           <w:szCs w:val="20"/>
         </w:rPr>
@@ -1021,7 +2223,7 @@
       </w:r>
       <w:r>
         <w:rPr>
-          <w:rFonts w:asciiTheme="majorHAnsi" w:eastAsiaTheme="majorHAnsi" w:hAnsiTheme="majorHAnsi" w:cs="Malgun Gothic"/>
+          <w:rFonts w:asciiTheme="majorHAnsi" w:eastAsiaTheme="majorHAnsi" w:hAnsiTheme="majorHAnsi" w:cs="맑은 고딕"/>
           <w:kern w:val="0"/>
           <w:szCs w:val="20"/>
         </w:rPr>
@@ -1029,7 +2231,7 @@
       </w:r>
       <w:r>
         <w:rPr>
-          <w:rFonts w:asciiTheme="majorHAnsi" w:eastAsiaTheme="majorHAnsi" w:hAnsiTheme="majorHAnsi" w:cs="Malgun Gothic" w:hint="eastAsia"/>
+          <w:rFonts w:asciiTheme="majorHAnsi" w:eastAsiaTheme="majorHAnsi" w:hAnsiTheme="majorHAnsi" w:cs="맑은 고딕" w:hint="eastAsia"/>
           <w:kern w:val="0"/>
           <w:szCs w:val="20"/>
         </w:rPr>
@@ -1037,7 +2239,7 @@
       </w:r>
       <w:r>
         <w:rPr>
-          <w:rFonts w:asciiTheme="majorHAnsi" w:eastAsiaTheme="majorHAnsi" w:hAnsiTheme="majorHAnsi" w:cs="Malgun Gothic"/>
+          <w:rFonts w:asciiTheme="majorHAnsi" w:eastAsiaTheme="majorHAnsi" w:hAnsiTheme="majorHAnsi" w:cs="맑은 고딕"/>
           <w:kern w:val="0"/>
           <w:szCs w:val="20"/>
         </w:rPr>
@@ -1045,7 +2247,7 @@
       </w:r>
       <w:r>
         <w:rPr>
-          <w:rFonts w:asciiTheme="majorHAnsi" w:eastAsiaTheme="majorHAnsi" w:hAnsiTheme="majorHAnsi" w:cs="Malgun Gothic" w:hint="eastAsia"/>
+          <w:rFonts w:asciiTheme="majorHAnsi" w:eastAsiaTheme="majorHAnsi" w:hAnsiTheme="majorHAnsi" w:cs="맑은 고딕" w:hint="eastAsia"/>
           <w:kern w:val="0"/>
           <w:szCs w:val="20"/>
         </w:rPr>
@@ -1053,7 +2255,7 @@
       </w:r>
       <w:r>
         <w:rPr>
-          <w:rFonts w:asciiTheme="majorHAnsi" w:eastAsiaTheme="majorHAnsi" w:hAnsiTheme="majorHAnsi" w:cs="Malgun Gothic"/>
+          <w:rFonts w:asciiTheme="majorHAnsi" w:eastAsiaTheme="majorHAnsi" w:hAnsiTheme="majorHAnsi" w:cs="맑은 고딕"/>
           <w:kern w:val="0"/>
           <w:szCs w:val="20"/>
         </w:rPr>
@@ -1061,7 +2263,7 @@
       </w:r>
       <w:r>
         <w:rPr>
-          <w:rFonts w:asciiTheme="majorHAnsi" w:eastAsiaTheme="majorHAnsi" w:hAnsiTheme="majorHAnsi" w:cs="Malgun Gothic" w:hint="eastAsia"/>
+          <w:rFonts w:asciiTheme="majorHAnsi" w:eastAsiaTheme="majorHAnsi" w:hAnsiTheme="majorHAnsi" w:cs="맑은 고딕" w:hint="eastAsia"/>
           <w:kern w:val="0"/>
           <w:szCs w:val="20"/>
         </w:rPr>
@@ -1069,7 +2271,7 @@
       </w:r>
       <w:r>
         <w:rPr>
-          <w:rFonts w:asciiTheme="majorHAnsi" w:eastAsiaTheme="majorHAnsi" w:hAnsiTheme="majorHAnsi" w:cs="Malgun Gothic"/>
+          <w:rFonts w:asciiTheme="majorHAnsi" w:eastAsiaTheme="majorHAnsi" w:hAnsiTheme="majorHAnsi" w:cs="맑은 고딕"/>
           <w:kern w:val="0"/>
           <w:szCs w:val="20"/>
         </w:rPr>
@@ -1077,7 +2279,7 @@
       </w:r>
       <w:r>
         <w:rPr>
-          <w:rFonts w:asciiTheme="majorHAnsi" w:eastAsiaTheme="majorHAnsi" w:hAnsiTheme="majorHAnsi" w:cs="Malgun Gothic" w:hint="eastAsia"/>
+          <w:rFonts w:asciiTheme="majorHAnsi" w:eastAsiaTheme="majorHAnsi" w:hAnsiTheme="majorHAnsi" w:cs="맑은 고딕" w:hint="eastAsia"/>
           <w:kern w:val="0"/>
           <w:szCs w:val="20"/>
         </w:rPr>
@@ -1085,7 +2287,7 @@
       </w:r>
       <w:r>
         <w:rPr>
-          <w:rFonts w:asciiTheme="majorHAnsi" w:eastAsiaTheme="majorHAnsi" w:hAnsiTheme="majorHAnsi" w:cs="Malgun Gothic"/>
+          <w:rFonts w:asciiTheme="majorHAnsi" w:eastAsiaTheme="majorHAnsi" w:hAnsiTheme="majorHAnsi" w:cs="맑은 고딕"/>
           <w:kern w:val="0"/>
           <w:szCs w:val="20"/>
         </w:rPr>
@@ -1093,7 +2295,7 @@
       </w:r>
       <w:r>
         <w:rPr>
-          <w:rFonts w:asciiTheme="majorHAnsi" w:eastAsiaTheme="majorHAnsi" w:hAnsiTheme="majorHAnsi" w:cs="Malgun Gothic" w:hint="eastAsia"/>
+          <w:rFonts w:asciiTheme="majorHAnsi" w:eastAsiaTheme="majorHAnsi" w:hAnsiTheme="majorHAnsi" w:cs="맑은 고딕" w:hint="eastAsia"/>
           <w:kern w:val="0"/>
           <w:szCs w:val="20"/>
         </w:rPr>
@@ -1101,7 +2303,7 @@
       </w:r>
       <w:r>
         <w:rPr>
-          <w:rFonts w:asciiTheme="majorHAnsi" w:eastAsiaTheme="majorHAnsi" w:hAnsiTheme="majorHAnsi" w:cs="Malgun Gothic"/>
+          <w:rFonts w:asciiTheme="majorHAnsi" w:eastAsiaTheme="majorHAnsi" w:hAnsiTheme="majorHAnsi" w:cs="맑은 고딕"/>
           <w:kern w:val="0"/>
           <w:szCs w:val="20"/>
         </w:rPr>
@@ -1117,7 +2319,7 @@
         <w:spacing w:after="0" w:line="240" w:lineRule="auto"/>
         <w:jc w:val="left"/>
         <w:rPr>
-          <w:rFonts w:asciiTheme="majorHAnsi" w:eastAsiaTheme="majorHAnsi" w:hAnsiTheme="majorHAnsi" w:cs="Malgun Gothic"/>
+          <w:rFonts w:asciiTheme="majorHAnsi" w:eastAsiaTheme="majorHAnsi" w:hAnsiTheme="majorHAnsi" w:cs="맑은 고딕"/>
           <w:kern w:val="0"/>
           <w:szCs w:val="20"/>
         </w:rPr>
@@ -1133,15 +2335,15 @@
       </w:pPr>
       <w:r>
         <w:rPr>
-          <w:rFonts w:asciiTheme="majorHAnsi" w:eastAsiaTheme="majorHAnsi" w:hAnsiTheme="majorHAnsi" w:cs="Malgun Gothic" w:hint="eastAsia"/>
-          <w:kern w:val="0"/>
-          <w:szCs w:val="20"/>
-        </w:rPr>
-        <w:t xml:space="preserve"> </w:t>
-      </w:r>
-      <w:r>
-        <w:rPr>
-          <w:rFonts w:asciiTheme="majorHAnsi" w:eastAsiaTheme="majorHAnsi" w:hAnsiTheme="majorHAnsi" w:cs="Malgun Gothic"/>
+          <w:rFonts w:asciiTheme="majorHAnsi" w:eastAsiaTheme="majorHAnsi" w:hAnsiTheme="majorHAnsi" w:cs="맑은 고딕" w:hint="eastAsia"/>
+          <w:kern w:val="0"/>
+          <w:szCs w:val="20"/>
+        </w:rPr>
+        <w:t xml:space="preserve"> </w:t>
+      </w:r>
+      <w:r>
+        <w:rPr>
+          <w:rFonts w:asciiTheme="majorHAnsi" w:eastAsiaTheme="majorHAnsi" w:hAnsiTheme="majorHAnsi" w:cs="맑은 고딕"/>
           <w:kern w:val="0"/>
           <w:szCs w:val="20"/>
         </w:rPr>
@@ -1149,7 +2351,7 @@
       </w:r>
       <w:r>
         <w:rPr>
-          <w:rFonts w:asciiTheme="majorHAnsi" w:eastAsiaTheme="majorHAnsi" w:hAnsiTheme="majorHAnsi" w:cs="Malgun Gothic" w:hint="eastAsia"/>
+          <w:rFonts w:asciiTheme="majorHAnsi" w:eastAsiaTheme="majorHAnsi" w:hAnsiTheme="majorHAnsi" w:cs="맑은 고딕" w:hint="eastAsia"/>
           <w:kern w:val="0"/>
           <w:szCs w:val="20"/>
         </w:rPr>
@@ -1157,7 +2359,7 @@
       </w:r>
       <w:r>
         <w:rPr>
-          <w:rFonts w:asciiTheme="majorHAnsi" w:eastAsiaTheme="majorHAnsi" w:hAnsiTheme="majorHAnsi" w:cs="Malgun Gothic"/>
+          <w:rFonts w:asciiTheme="majorHAnsi" w:eastAsiaTheme="majorHAnsi" w:hAnsiTheme="majorHAnsi" w:cs="맑은 고딕"/>
           <w:kern w:val="0"/>
           <w:szCs w:val="20"/>
         </w:rPr>
@@ -1165,7 +2367,7 @@
       </w:r>
       <w:r>
         <w:rPr>
-          <w:rFonts w:asciiTheme="majorHAnsi" w:eastAsiaTheme="majorHAnsi" w:hAnsiTheme="majorHAnsi" w:cs="Malgun Gothic" w:hint="eastAsia"/>
+          <w:rFonts w:asciiTheme="majorHAnsi" w:eastAsiaTheme="majorHAnsi" w:hAnsiTheme="majorHAnsi" w:cs="맑은 고딕" w:hint="eastAsia"/>
           <w:kern w:val="0"/>
           <w:szCs w:val="20"/>
         </w:rPr>
@@ -1173,7 +2375,7 @@
       </w:r>
       <w:r>
         <w:rPr>
-          <w:rFonts w:asciiTheme="majorHAnsi" w:eastAsiaTheme="majorHAnsi" w:hAnsiTheme="majorHAnsi" w:cs="Malgun Gothic"/>
+          <w:rFonts w:asciiTheme="majorHAnsi" w:eastAsiaTheme="majorHAnsi" w:hAnsiTheme="majorHAnsi" w:cs="맑은 고딕"/>
           <w:kern w:val="0"/>
           <w:szCs w:val="20"/>
         </w:rPr>
@@ -1181,7 +2383,7 @@
       </w:r>
       <w:r>
         <w:rPr>
-          <w:rFonts w:asciiTheme="majorHAnsi" w:eastAsiaTheme="majorHAnsi" w:hAnsiTheme="majorHAnsi" w:cs="Malgun Gothic" w:hint="eastAsia"/>
+          <w:rFonts w:asciiTheme="majorHAnsi" w:eastAsiaTheme="majorHAnsi" w:hAnsiTheme="majorHAnsi" w:cs="맑은 고딕" w:hint="eastAsia"/>
           <w:kern w:val="0"/>
           <w:szCs w:val="20"/>
         </w:rPr>
@@ -1189,7 +2391,7 @@
       </w:r>
       <w:r>
         <w:rPr>
-          <w:rFonts w:asciiTheme="majorHAnsi" w:eastAsiaTheme="majorHAnsi" w:hAnsiTheme="majorHAnsi" w:cs="Malgun Gothic"/>
+          <w:rFonts w:asciiTheme="majorHAnsi" w:eastAsiaTheme="majorHAnsi" w:hAnsiTheme="majorHAnsi" w:cs="맑은 고딕"/>
           <w:kern w:val="0"/>
           <w:szCs w:val="20"/>
         </w:rPr>
@@ -1197,7 +2399,7 @@
       </w:r>
       <w:r>
         <w:rPr>
-          <w:rFonts w:asciiTheme="majorHAnsi" w:eastAsiaTheme="majorHAnsi" w:hAnsiTheme="majorHAnsi" w:cs="Malgun Gothic" w:hint="eastAsia"/>
+          <w:rFonts w:asciiTheme="majorHAnsi" w:eastAsiaTheme="majorHAnsi" w:hAnsiTheme="majorHAnsi" w:cs="맑은 고딕" w:hint="eastAsia"/>
           <w:kern w:val="0"/>
           <w:szCs w:val="20"/>
         </w:rPr>
@@ -1205,7 +2407,7 @@
       </w:r>
       <w:r>
         <w:rPr>
-          <w:rFonts w:asciiTheme="majorHAnsi" w:eastAsiaTheme="majorHAnsi" w:hAnsiTheme="majorHAnsi" w:cs="Malgun Gothic"/>
+          <w:rFonts w:asciiTheme="majorHAnsi" w:eastAsiaTheme="majorHAnsi" w:hAnsiTheme="majorHAnsi" w:cs="맑은 고딕"/>
           <w:kern w:val="0"/>
           <w:szCs w:val="20"/>
         </w:rPr>
@@ -1213,7 +2415,7 @@
       </w:r>
       <w:r>
         <w:rPr>
-          <w:rFonts w:asciiTheme="majorHAnsi" w:eastAsiaTheme="majorHAnsi" w:hAnsiTheme="majorHAnsi" w:cs="Malgun Gothic" w:hint="eastAsia"/>
+          <w:rFonts w:asciiTheme="majorHAnsi" w:eastAsiaTheme="majorHAnsi" w:hAnsiTheme="majorHAnsi" w:cs="맑은 고딕" w:hint="eastAsia"/>
           <w:kern w:val="0"/>
           <w:szCs w:val="20"/>
         </w:rPr>
@@ -1221,7 +2423,7 @@
       </w:r>
       <w:r>
         <w:rPr>
-          <w:rFonts w:asciiTheme="majorHAnsi" w:eastAsiaTheme="majorHAnsi" w:hAnsiTheme="majorHAnsi" w:cs="Malgun Gothic"/>
+          <w:rFonts w:asciiTheme="majorHAnsi" w:eastAsiaTheme="majorHAnsi" w:hAnsiTheme="majorHAnsi" w:cs="맑은 고딕"/>
           <w:kern w:val="0"/>
           <w:szCs w:val="20"/>
         </w:rPr>
@@ -1229,7 +2431,7 @@
       </w:r>
       <w:r>
         <w:rPr>
-          <w:rFonts w:asciiTheme="majorHAnsi" w:eastAsiaTheme="majorHAnsi" w:hAnsiTheme="majorHAnsi" w:cs="Malgun Gothic" w:hint="eastAsia"/>
+          <w:rFonts w:asciiTheme="majorHAnsi" w:eastAsiaTheme="majorHAnsi" w:hAnsiTheme="majorHAnsi" w:cs="맑은 고딕" w:hint="eastAsia"/>
           <w:kern w:val="0"/>
           <w:szCs w:val="20"/>
         </w:rPr>
@@ -1237,7 +2439,7 @@
       </w:r>
       <w:r>
         <w:rPr>
-          <w:rFonts w:asciiTheme="majorHAnsi" w:eastAsiaTheme="majorHAnsi" w:hAnsiTheme="majorHAnsi" w:cs="Malgun Gothic"/>
+          <w:rFonts w:asciiTheme="majorHAnsi" w:eastAsiaTheme="majorHAnsi" w:hAnsiTheme="majorHAnsi" w:cs="맑은 고딕"/>
           <w:kern w:val="0"/>
           <w:szCs w:val="20"/>
         </w:rPr>
@@ -1245,7 +2447,7 @@
       </w:r>
       <w:r>
         <w:rPr>
-          <w:rFonts w:asciiTheme="majorHAnsi" w:eastAsiaTheme="majorHAnsi" w:hAnsiTheme="majorHAnsi" w:cs="Malgun Gothic" w:hint="eastAsia"/>
+          <w:rFonts w:asciiTheme="majorHAnsi" w:eastAsiaTheme="majorHAnsi" w:hAnsiTheme="majorHAnsi" w:cs="맑은 고딕" w:hint="eastAsia"/>
           <w:kern w:val="0"/>
           <w:szCs w:val="20"/>
         </w:rPr>
@@ -1253,7 +2455,7 @@
       </w:r>
       <w:r>
         <w:rPr>
-          <w:rFonts w:asciiTheme="majorHAnsi" w:eastAsiaTheme="majorHAnsi" w:hAnsiTheme="majorHAnsi" w:cs="Malgun Gothic"/>
+          <w:rFonts w:asciiTheme="majorHAnsi" w:eastAsiaTheme="majorHAnsi" w:hAnsiTheme="majorHAnsi" w:cs="맑은 고딕"/>
           <w:kern w:val="0"/>
           <w:szCs w:val="20"/>
         </w:rPr>
@@ -1261,7 +2463,7 @@
       </w:r>
       <w:r>
         <w:rPr>
-          <w:rFonts w:asciiTheme="majorHAnsi" w:eastAsiaTheme="majorHAnsi" w:hAnsiTheme="majorHAnsi" w:cs="Malgun Gothic" w:hint="eastAsia"/>
+          <w:rFonts w:asciiTheme="majorHAnsi" w:eastAsiaTheme="majorHAnsi" w:hAnsiTheme="majorHAnsi" w:cs="맑은 고딕" w:hint="eastAsia"/>
           <w:kern w:val="0"/>
           <w:szCs w:val="20"/>
         </w:rPr>
@@ -1269,7 +2471,7 @@
       </w:r>
       <w:r>
         <w:rPr>
-          <w:rFonts w:asciiTheme="majorHAnsi" w:eastAsiaTheme="majorHAnsi" w:hAnsiTheme="majorHAnsi" w:cs="Malgun Gothic"/>
+          <w:rFonts w:asciiTheme="majorHAnsi" w:eastAsiaTheme="majorHAnsi" w:hAnsiTheme="majorHAnsi" w:cs="맑은 고딕"/>
           <w:kern w:val="0"/>
           <w:szCs w:val="20"/>
         </w:rPr>
@@ -1277,7 +2479,7 @@
       </w:r>
       <w:r>
         <w:rPr>
-          <w:rFonts w:asciiTheme="majorHAnsi" w:eastAsiaTheme="majorHAnsi" w:hAnsiTheme="majorHAnsi" w:cs="Malgun Gothic" w:hint="eastAsia"/>
+          <w:rFonts w:asciiTheme="majorHAnsi" w:eastAsiaTheme="majorHAnsi" w:hAnsiTheme="majorHAnsi" w:cs="맑은 고딕" w:hint="eastAsia"/>
           <w:kern w:val="0"/>
           <w:szCs w:val="20"/>
         </w:rPr>
@@ -1285,7 +2487,7 @@
       </w:r>
       <w:r>
         <w:rPr>
-          <w:rFonts w:asciiTheme="majorHAnsi" w:eastAsiaTheme="majorHAnsi" w:hAnsiTheme="majorHAnsi" w:cs="Malgun Gothic"/>
+          <w:rFonts w:asciiTheme="majorHAnsi" w:eastAsiaTheme="majorHAnsi" w:hAnsiTheme="majorHAnsi" w:cs="맑은 고딕"/>
           <w:kern w:val="0"/>
           <w:szCs w:val="20"/>
         </w:rPr>
@@ -1293,7 +2495,7 @@
       </w:r>
       <w:r>
         <w:rPr>
-          <w:rFonts w:asciiTheme="majorHAnsi" w:eastAsiaTheme="majorHAnsi" w:hAnsiTheme="majorHAnsi" w:cs="Malgun Gothic" w:hint="eastAsia"/>
+          <w:rFonts w:asciiTheme="majorHAnsi" w:eastAsiaTheme="majorHAnsi" w:hAnsiTheme="majorHAnsi" w:cs="맑은 고딕" w:hint="eastAsia"/>
           <w:kern w:val="0"/>
           <w:szCs w:val="20"/>
         </w:rPr>
@@ -1301,7 +2503,7 @@
       </w:r>
       <w:r>
         <w:rPr>
-          <w:rFonts w:asciiTheme="majorHAnsi" w:eastAsiaTheme="majorHAnsi" w:hAnsiTheme="majorHAnsi" w:cs="Malgun Gothic"/>
+          <w:rFonts w:asciiTheme="majorHAnsi" w:eastAsiaTheme="majorHAnsi" w:hAnsiTheme="majorHAnsi" w:cs="맑은 고딕"/>
           <w:kern w:val="0"/>
           <w:szCs w:val="20"/>
         </w:rPr>
@@ -1309,7 +2511,7 @@
       </w:r>
       <w:r>
         <w:rPr>
-          <w:rFonts w:asciiTheme="majorHAnsi" w:eastAsiaTheme="majorHAnsi" w:hAnsiTheme="majorHAnsi" w:cs="Malgun Gothic" w:hint="eastAsia"/>
+          <w:rFonts w:asciiTheme="majorHAnsi" w:eastAsiaTheme="majorHAnsi" w:hAnsiTheme="majorHAnsi" w:cs="맑은 고딕" w:hint="eastAsia"/>
           <w:kern w:val="0"/>
           <w:szCs w:val="20"/>
         </w:rPr>
@@ -1317,7 +2519,7 @@
       </w:r>
       <w:r>
         <w:rPr>
-          <w:rFonts w:asciiTheme="majorHAnsi" w:eastAsiaTheme="majorHAnsi" w:hAnsiTheme="majorHAnsi" w:cs="Malgun Gothic"/>
+          <w:rFonts w:asciiTheme="majorHAnsi" w:eastAsiaTheme="majorHAnsi" w:hAnsiTheme="majorHAnsi" w:cs="맑은 고딕"/>
           <w:kern w:val="0"/>
           <w:szCs w:val="20"/>
         </w:rPr>
@@ -1325,7 +2527,7 @@
       </w:r>
       <w:r>
         <w:rPr>
-          <w:rFonts w:asciiTheme="majorHAnsi" w:eastAsiaTheme="majorHAnsi" w:hAnsiTheme="majorHAnsi" w:cs="Malgun Gothic" w:hint="eastAsia"/>
+          <w:rFonts w:asciiTheme="majorHAnsi" w:eastAsiaTheme="majorHAnsi" w:hAnsiTheme="majorHAnsi" w:cs="맑은 고딕" w:hint="eastAsia"/>
           <w:kern w:val="0"/>
           <w:szCs w:val="20"/>
         </w:rPr>
@@ -1333,7 +2535,7 @@
       </w:r>
       <w:r>
         <w:rPr>
-          <w:rFonts w:asciiTheme="majorHAnsi" w:eastAsiaTheme="majorHAnsi" w:hAnsiTheme="majorHAnsi" w:cs="Malgun Gothic"/>
+          <w:rFonts w:asciiTheme="majorHAnsi" w:eastAsiaTheme="majorHAnsi" w:hAnsiTheme="majorHAnsi" w:cs="맑은 고딕"/>
           <w:kern w:val="0"/>
           <w:szCs w:val="20"/>
         </w:rPr>
@@ -1341,7 +2543,7 @@
       </w:r>
       <w:r>
         <w:rPr>
-          <w:rFonts w:asciiTheme="majorHAnsi" w:eastAsiaTheme="majorHAnsi" w:hAnsiTheme="majorHAnsi" w:cs="Malgun Gothic" w:hint="eastAsia"/>
+          <w:rFonts w:asciiTheme="majorHAnsi" w:eastAsiaTheme="majorHAnsi" w:hAnsiTheme="majorHAnsi" w:cs="맑은 고딕" w:hint="eastAsia"/>
           <w:kern w:val="0"/>
           <w:szCs w:val="20"/>
         </w:rPr>
@@ -1349,7 +2551,7 @@
       </w:r>
       <w:r>
         <w:rPr>
-          <w:rFonts w:asciiTheme="majorHAnsi" w:eastAsiaTheme="majorHAnsi" w:hAnsiTheme="majorHAnsi" w:cs="Malgun Gothic"/>
+          <w:rFonts w:asciiTheme="majorHAnsi" w:eastAsiaTheme="majorHAnsi" w:hAnsiTheme="majorHAnsi" w:cs="맑은 고딕"/>
           <w:kern w:val="0"/>
           <w:szCs w:val="20"/>
         </w:rPr>
@@ -1357,7 +2559,7 @@
       </w:r>
       <w:r>
         <w:rPr>
-          <w:rFonts w:asciiTheme="majorHAnsi" w:eastAsiaTheme="majorHAnsi" w:hAnsiTheme="majorHAnsi" w:cs="Malgun Gothic" w:hint="eastAsia"/>
+          <w:rFonts w:asciiTheme="majorHAnsi" w:eastAsiaTheme="majorHAnsi" w:hAnsiTheme="majorHAnsi" w:cs="맑은 고딕" w:hint="eastAsia"/>
           <w:kern w:val="0"/>
           <w:szCs w:val="20"/>
         </w:rPr>
@@ -1365,7 +2567,7 @@
       </w:r>
       <w:r>
         <w:rPr>
-          <w:rFonts w:asciiTheme="majorHAnsi" w:eastAsiaTheme="majorHAnsi" w:hAnsiTheme="majorHAnsi" w:cs="Malgun Gothic"/>
+          <w:rFonts w:asciiTheme="majorHAnsi" w:eastAsiaTheme="majorHAnsi" w:hAnsiTheme="majorHAnsi" w:cs="맑은 고딕"/>
           <w:kern w:val="0"/>
           <w:szCs w:val="20"/>
         </w:rPr>
@@ -1373,7 +2575,7 @@
       </w:r>
       <w:r>
         <w:rPr>
-          <w:rFonts w:asciiTheme="majorHAnsi" w:eastAsiaTheme="majorHAnsi" w:hAnsiTheme="majorHAnsi" w:cs="Malgun Gothic" w:hint="eastAsia"/>
+          <w:rFonts w:asciiTheme="majorHAnsi" w:eastAsiaTheme="majorHAnsi" w:hAnsiTheme="majorHAnsi" w:cs="맑은 고딕" w:hint="eastAsia"/>
           <w:kern w:val="0"/>
           <w:szCs w:val="20"/>
         </w:rPr>
@@ -1381,7 +2583,7 @@
       </w:r>
       <w:r>
         <w:rPr>
-          <w:rFonts w:asciiTheme="majorHAnsi" w:eastAsiaTheme="majorHAnsi" w:hAnsiTheme="majorHAnsi" w:cs="Malgun Gothic"/>
+          <w:rFonts w:asciiTheme="majorHAnsi" w:eastAsiaTheme="majorHAnsi" w:hAnsiTheme="majorHAnsi" w:cs="맑은 고딕"/>
           <w:kern w:val="0"/>
           <w:szCs w:val="20"/>
         </w:rPr>
@@ -1389,7 +2591,7 @@
       </w:r>
       <w:r>
         <w:rPr>
-          <w:rFonts w:asciiTheme="majorHAnsi" w:eastAsiaTheme="majorHAnsi" w:hAnsiTheme="majorHAnsi" w:cs="Malgun Gothic" w:hint="eastAsia"/>
+          <w:rFonts w:asciiTheme="majorHAnsi" w:eastAsiaTheme="majorHAnsi" w:hAnsiTheme="majorHAnsi" w:cs="맑은 고딕" w:hint="eastAsia"/>
           <w:kern w:val="0"/>
           <w:szCs w:val="20"/>
         </w:rPr>
@@ -1397,7 +2599,7 @@
       </w:r>
       <w:r>
         <w:rPr>
-          <w:rFonts w:asciiTheme="majorHAnsi" w:eastAsiaTheme="majorHAnsi" w:hAnsiTheme="majorHAnsi" w:cs="Malgun Gothic"/>
+          <w:rFonts w:asciiTheme="majorHAnsi" w:eastAsiaTheme="majorHAnsi" w:hAnsiTheme="majorHAnsi" w:cs="맑은 고딕"/>
           <w:kern w:val="0"/>
           <w:szCs w:val="20"/>
         </w:rPr>
@@ -1405,7 +2607,7 @@
       </w:r>
       <w:r>
         <w:rPr>
-          <w:rFonts w:asciiTheme="majorHAnsi" w:eastAsiaTheme="majorHAnsi" w:hAnsiTheme="majorHAnsi" w:cs="Malgun Gothic" w:hint="eastAsia"/>
+          <w:rFonts w:asciiTheme="majorHAnsi" w:eastAsiaTheme="majorHAnsi" w:hAnsiTheme="majorHAnsi" w:cs="맑은 고딕" w:hint="eastAsia"/>
           <w:kern w:val="0"/>
           <w:szCs w:val="20"/>
         </w:rPr>
@@ -1413,7 +2615,7 @@
       </w:r>
       <w:r>
         <w:rPr>
-          <w:rFonts w:asciiTheme="majorHAnsi" w:eastAsiaTheme="majorHAnsi" w:hAnsiTheme="majorHAnsi" w:cs="Malgun Gothic"/>
+          <w:rFonts w:asciiTheme="majorHAnsi" w:eastAsiaTheme="majorHAnsi" w:hAnsiTheme="majorHAnsi" w:cs="맑은 고딕"/>
           <w:kern w:val="0"/>
           <w:szCs w:val="20"/>
         </w:rPr>
@@ -1421,7 +2623,7 @@
       </w:r>
       <w:r>
         <w:rPr>
-          <w:rFonts w:asciiTheme="majorHAnsi" w:eastAsiaTheme="majorHAnsi" w:hAnsiTheme="majorHAnsi" w:cs="Malgun Gothic" w:hint="eastAsia"/>
+          <w:rFonts w:asciiTheme="majorHAnsi" w:eastAsiaTheme="majorHAnsi" w:hAnsiTheme="majorHAnsi" w:cs="맑은 고딕" w:hint="eastAsia"/>
           <w:kern w:val="0"/>
           <w:szCs w:val="20"/>
         </w:rPr>
@@ -1429,7 +2631,7 @@
       </w:r>
       <w:r>
         <w:rPr>
-          <w:rFonts w:asciiTheme="majorHAnsi" w:eastAsiaTheme="majorHAnsi" w:hAnsiTheme="majorHAnsi" w:cs="Malgun Gothic"/>
+          <w:rFonts w:asciiTheme="majorHAnsi" w:eastAsiaTheme="majorHAnsi" w:hAnsiTheme="majorHAnsi" w:cs="맑은 고딕"/>
           <w:kern w:val="0"/>
           <w:szCs w:val="20"/>
         </w:rPr>
@@ -1437,7 +2639,7 @@
       </w:r>
       <w:r>
         <w:rPr>
-          <w:rFonts w:asciiTheme="majorHAnsi" w:eastAsiaTheme="majorHAnsi" w:hAnsiTheme="majorHAnsi" w:cs="Malgun Gothic" w:hint="eastAsia"/>
+          <w:rFonts w:asciiTheme="majorHAnsi" w:eastAsiaTheme="majorHAnsi" w:hAnsiTheme="majorHAnsi" w:cs="맑은 고딕" w:hint="eastAsia"/>
           <w:kern w:val="0"/>
           <w:szCs w:val="20"/>
         </w:rPr>
@@ -1445,7 +2647,7 @@
       </w:r>
       <w:r>
         <w:rPr>
-          <w:rFonts w:asciiTheme="majorHAnsi" w:eastAsiaTheme="majorHAnsi" w:hAnsiTheme="majorHAnsi" w:cs="Malgun Gothic"/>
+          <w:rFonts w:asciiTheme="majorHAnsi" w:eastAsiaTheme="majorHAnsi" w:hAnsiTheme="majorHAnsi" w:cs="맑은 고딕"/>
           <w:kern w:val="0"/>
           <w:szCs w:val="20"/>
         </w:rPr>
@@ -1453,7 +2655,7 @@
       </w:r>
       <w:r>
         <w:rPr>
-          <w:rFonts w:asciiTheme="majorHAnsi" w:eastAsiaTheme="majorHAnsi" w:hAnsiTheme="majorHAnsi" w:cs="Malgun Gothic" w:hint="eastAsia"/>
+          <w:rFonts w:asciiTheme="majorHAnsi" w:eastAsiaTheme="majorHAnsi" w:hAnsiTheme="majorHAnsi" w:cs="맑은 고딕" w:hint="eastAsia"/>
           <w:kern w:val="0"/>
           <w:szCs w:val="20"/>
         </w:rPr>
@@ -1461,7 +2663,7 @@
       </w:r>
       <w:r>
         <w:rPr>
-          <w:rFonts w:asciiTheme="majorHAnsi" w:eastAsiaTheme="majorHAnsi" w:hAnsiTheme="majorHAnsi" w:cs="Malgun Gothic"/>
+          <w:rFonts w:asciiTheme="majorHAnsi" w:eastAsiaTheme="majorHAnsi" w:hAnsiTheme="majorHAnsi" w:cs="맑은 고딕"/>
           <w:kern w:val="0"/>
           <w:szCs w:val="20"/>
         </w:rPr>
@@ -1469,7 +2671,7 @@
       </w:r>
       <w:r>
         <w:rPr>
-          <w:rFonts w:asciiTheme="majorHAnsi" w:eastAsiaTheme="majorHAnsi" w:hAnsiTheme="majorHAnsi" w:cs="Malgun Gothic" w:hint="eastAsia"/>
+          <w:rFonts w:asciiTheme="majorHAnsi" w:eastAsiaTheme="majorHAnsi" w:hAnsiTheme="majorHAnsi" w:cs="맑은 고딕" w:hint="eastAsia"/>
           <w:kern w:val="0"/>
           <w:szCs w:val="20"/>
         </w:rPr>
@@ -1477,7 +2679,7 @@
       </w:r>
       <w:r>
         <w:rPr>
-          <w:rFonts w:asciiTheme="majorHAnsi" w:eastAsiaTheme="majorHAnsi" w:hAnsiTheme="majorHAnsi" w:cs="Malgun Gothic"/>
+          <w:rFonts w:asciiTheme="majorHAnsi" w:eastAsiaTheme="majorHAnsi" w:hAnsiTheme="majorHAnsi" w:cs="맑은 고딕"/>
           <w:kern w:val="0"/>
           <w:szCs w:val="20"/>
         </w:rPr>
@@ -1485,7 +2687,7 @@
       </w:r>
       <w:r>
         <w:rPr>
-          <w:rFonts w:asciiTheme="majorHAnsi" w:eastAsiaTheme="majorHAnsi" w:hAnsiTheme="majorHAnsi" w:cs="Malgun Gothic" w:hint="eastAsia"/>
+          <w:rFonts w:asciiTheme="majorHAnsi" w:eastAsiaTheme="majorHAnsi" w:hAnsiTheme="majorHAnsi" w:cs="맑은 고딕" w:hint="eastAsia"/>
           <w:kern w:val="0"/>
           <w:szCs w:val="20"/>
         </w:rPr>
@@ -1493,7 +2695,7 @@
       </w:r>
       <w:r>
         <w:rPr>
-          <w:rFonts w:asciiTheme="majorHAnsi" w:eastAsiaTheme="majorHAnsi" w:hAnsiTheme="majorHAnsi" w:cs="Malgun Gothic"/>
+          <w:rFonts w:asciiTheme="majorHAnsi" w:eastAsiaTheme="majorHAnsi" w:hAnsiTheme="majorHAnsi" w:cs="맑은 고딕"/>
           <w:kern w:val="0"/>
           <w:szCs w:val="20"/>
         </w:rPr>
@@ -1501,7 +2703,7 @@
       </w:r>
       <w:r>
         <w:rPr>
-          <w:rFonts w:asciiTheme="majorHAnsi" w:eastAsiaTheme="majorHAnsi" w:hAnsiTheme="majorHAnsi" w:cs="Malgun Gothic" w:hint="eastAsia"/>
+          <w:rFonts w:asciiTheme="majorHAnsi" w:eastAsiaTheme="majorHAnsi" w:hAnsiTheme="majorHAnsi" w:cs="맑은 고딕" w:hint="eastAsia"/>
           <w:kern w:val="0"/>
           <w:szCs w:val="20"/>
         </w:rPr>
@@ -1509,7 +2711,7 @@
       </w:r>
       <w:r>
         <w:rPr>
-          <w:rFonts w:asciiTheme="majorHAnsi" w:eastAsiaTheme="majorHAnsi" w:hAnsiTheme="majorHAnsi" w:cs="Malgun Gothic"/>
+          <w:rFonts w:asciiTheme="majorHAnsi" w:eastAsiaTheme="majorHAnsi" w:hAnsiTheme="majorHAnsi" w:cs="맑은 고딕"/>
           <w:kern w:val="0"/>
           <w:szCs w:val="20"/>
         </w:rPr>
@@ -1517,7 +2719,7 @@
       </w:r>
       <w:r>
         <w:rPr>
-          <w:rFonts w:asciiTheme="majorHAnsi" w:eastAsiaTheme="majorHAnsi" w:hAnsiTheme="majorHAnsi" w:cs="Malgun Gothic" w:hint="eastAsia"/>
+          <w:rFonts w:asciiTheme="majorHAnsi" w:eastAsiaTheme="majorHAnsi" w:hAnsiTheme="majorHAnsi" w:cs="맑은 고딕" w:hint="eastAsia"/>
           <w:kern w:val="0"/>
           <w:szCs w:val="20"/>
         </w:rPr>
@@ -1525,7 +2727,7 @@
       </w:r>
       <w:r>
         <w:rPr>
-          <w:rFonts w:asciiTheme="majorHAnsi" w:eastAsiaTheme="majorHAnsi" w:hAnsiTheme="majorHAnsi" w:cs="Malgun Gothic"/>
+          <w:rFonts w:asciiTheme="majorHAnsi" w:eastAsiaTheme="majorHAnsi" w:hAnsiTheme="majorHAnsi" w:cs="맑은 고딕"/>
           <w:kern w:val="0"/>
           <w:szCs w:val="20"/>
         </w:rPr>
@@ -1533,7 +2735,7 @@
       </w:r>
       <w:r>
         <w:rPr>
-          <w:rFonts w:asciiTheme="majorHAnsi" w:eastAsiaTheme="majorHAnsi" w:hAnsiTheme="majorHAnsi" w:cs="Malgun Gothic" w:hint="eastAsia"/>
+          <w:rFonts w:asciiTheme="majorHAnsi" w:eastAsiaTheme="majorHAnsi" w:hAnsiTheme="majorHAnsi" w:cs="맑은 고딕" w:hint="eastAsia"/>
           <w:kern w:val="0"/>
           <w:szCs w:val="20"/>
         </w:rPr>
@@ -1541,7 +2743,7 @@
       </w:r>
       <w:r>
         <w:rPr>
-          <w:rFonts w:asciiTheme="majorHAnsi" w:eastAsiaTheme="majorHAnsi" w:hAnsiTheme="majorHAnsi" w:cs="Malgun Gothic"/>
+          <w:rFonts w:asciiTheme="majorHAnsi" w:eastAsiaTheme="majorHAnsi" w:hAnsiTheme="majorHAnsi" w:cs="맑은 고딕"/>
           <w:kern w:val="0"/>
           <w:szCs w:val="20"/>
         </w:rPr>
@@ -1549,7 +2751,7 @@
       </w:r>
       <w:r>
         <w:rPr>
-          <w:rFonts w:asciiTheme="majorHAnsi" w:eastAsiaTheme="majorHAnsi" w:hAnsiTheme="majorHAnsi" w:cs="Malgun Gothic" w:hint="eastAsia"/>
+          <w:rFonts w:asciiTheme="majorHAnsi" w:eastAsiaTheme="majorHAnsi" w:hAnsiTheme="majorHAnsi" w:cs="맑은 고딕" w:hint="eastAsia"/>
           <w:kern w:val="0"/>
           <w:szCs w:val="20"/>
         </w:rPr>
@@ -1557,7 +2759,7 @@
       </w:r>
       <w:r>
         <w:rPr>
-          <w:rFonts w:asciiTheme="majorHAnsi" w:eastAsiaTheme="majorHAnsi" w:hAnsiTheme="majorHAnsi" w:cs="Malgun Gothic"/>
+          <w:rFonts w:asciiTheme="majorHAnsi" w:eastAsiaTheme="majorHAnsi" w:hAnsiTheme="majorHAnsi" w:cs="맑은 고딕"/>
           <w:kern w:val="0"/>
           <w:szCs w:val="20"/>
         </w:rPr>
@@ -1565,7 +2767,7 @@
       </w:r>
       <w:r>
         <w:rPr>
-          <w:rFonts w:asciiTheme="majorHAnsi" w:eastAsiaTheme="majorHAnsi" w:hAnsiTheme="majorHAnsi" w:cs="Malgun Gothic" w:hint="eastAsia"/>
+          <w:rFonts w:asciiTheme="majorHAnsi" w:eastAsiaTheme="majorHAnsi" w:hAnsiTheme="majorHAnsi" w:cs="맑은 고딕" w:hint="eastAsia"/>
           <w:kern w:val="0"/>
           <w:szCs w:val="20"/>
         </w:rPr>
@@ -1573,7 +2775,7 @@
       </w:r>
       <w:r>
         <w:rPr>
-          <w:rFonts w:asciiTheme="majorHAnsi" w:eastAsiaTheme="majorHAnsi" w:hAnsiTheme="majorHAnsi" w:cs="Malgun Gothic"/>
+          <w:rFonts w:asciiTheme="majorHAnsi" w:eastAsiaTheme="majorHAnsi" w:hAnsiTheme="majorHAnsi" w:cs="맑은 고딕"/>
           <w:kern w:val="0"/>
           <w:szCs w:val="20"/>
         </w:rPr>
@@ -1581,7 +2783,7 @@
       </w:r>
       <w:r>
         <w:rPr>
-          <w:rFonts w:asciiTheme="majorHAnsi" w:eastAsiaTheme="majorHAnsi" w:hAnsiTheme="majorHAnsi" w:cs="Malgun Gothic" w:hint="eastAsia"/>
+          <w:rFonts w:asciiTheme="majorHAnsi" w:eastAsiaTheme="majorHAnsi" w:hAnsiTheme="majorHAnsi" w:cs="맑은 고딕" w:hint="eastAsia"/>
           <w:kern w:val="0"/>
           <w:szCs w:val="20"/>
         </w:rPr>
@@ -1589,7 +2791,7 @@
       </w:r>
       <w:r>
         <w:rPr>
-          <w:rFonts w:asciiTheme="majorHAnsi" w:eastAsiaTheme="majorHAnsi" w:hAnsiTheme="majorHAnsi" w:cs="Malgun Gothic"/>
+          <w:rFonts w:asciiTheme="majorHAnsi" w:eastAsiaTheme="majorHAnsi" w:hAnsiTheme="majorHAnsi" w:cs="맑은 고딕"/>
           <w:kern w:val="0"/>
           <w:szCs w:val="20"/>
         </w:rPr>
@@ -1597,7 +2799,7 @@
       </w:r>
       <w:r>
         <w:rPr>
-          <w:rFonts w:asciiTheme="majorHAnsi" w:eastAsiaTheme="majorHAnsi" w:hAnsiTheme="majorHAnsi" w:cs="Malgun Gothic" w:hint="eastAsia"/>
+          <w:rFonts w:asciiTheme="majorHAnsi" w:eastAsiaTheme="majorHAnsi" w:hAnsiTheme="majorHAnsi" w:cs="맑은 고딕" w:hint="eastAsia"/>
           <w:kern w:val="0"/>
           <w:szCs w:val="20"/>
         </w:rPr>
@@ -1605,7 +2807,7 @@
       </w:r>
       <w:r>
         <w:rPr>
-          <w:rFonts w:asciiTheme="majorHAnsi" w:eastAsiaTheme="majorHAnsi" w:hAnsiTheme="majorHAnsi" w:cs="Malgun Gothic"/>
+          <w:rFonts w:asciiTheme="majorHAnsi" w:eastAsiaTheme="majorHAnsi" w:hAnsiTheme="majorHAnsi" w:cs="맑은 고딕"/>
           <w:kern w:val="0"/>
           <w:szCs w:val="20"/>
         </w:rPr>
@@ -1613,7 +2815,7 @@
       </w:r>
       <w:r>
         <w:rPr>
-          <w:rFonts w:asciiTheme="majorHAnsi" w:eastAsiaTheme="majorHAnsi" w:hAnsiTheme="majorHAnsi" w:cs="Malgun Gothic" w:hint="eastAsia"/>
+          <w:rFonts w:asciiTheme="majorHAnsi" w:eastAsiaTheme="majorHAnsi" w:hAnsiTheme="majorHAnsi" w:cs="맑은 고딕" w:hint="eastAsia"/>
           <w:kern w:val="0"/>
           <w:szCs w:val="20"/>
         </w:rPr>
@@ -1621,7 +2823,7 @@
       </w:r>
       <w:r>
         <w:rPr>
-          <w:rFonts w:asciiTheme="majorHAnsi" w:eastAsiaTheme="majorHAnsi" w:hAnsiTheme="majorHAnsi" w:cs="Malgun Gothic"/>
+          <w:rFonts w:asciiTheme="majorHAnsi" w:eastAsiaTheme="majorHAnsi" w:hAnsiTheme="majorHAnsi" w:cs="맑은 고딕"/>
           <w:kern w:val="0"/>
           <w:szCs w:val="20"/>
         </w:rPr>
@@ -1629,7 +2831,7 @@
       </w:r>
       <w:r>
         <w:rPr>
-          <w:rFonts w:asciiTheme="majorHAnsi" w:eastAsiaTheme="majorHAnsi" w:hAnsiTheme="majorHAnsi" w:cs="Malgun Gothic" w:hint="eastAsia"/>
+          <w:rFonts w:asciiTheme="majorHAnsi" w:eastAsiaTheme="majorHAnsi" w:hAnsiTheme="majorHAnsi" w:cs="맑은 고딕" w:hint="eastAsia"/>
           <w:kern w:val="0"/>
           <w:szCs w:val="20"/>
         </w:rPr>
@@ -1637,7 +2839,7 @@
       </w:r>
       <w:r>
         <w:rPr>
-          <w:rFonts w:asciiTheme="majorHAnsi" w:eastAsiaTheme="majorHAnsi" w:hAnsiTheme="majorHAnsi" w:cs="Malgun Gothic"/>
+          <w:rFonts w:asciiTheme="majorHAnsi" w:eastAsiaTheme="majorHAnsi" w:hAnsiTheme="majorHAnsi" w:cs="맑은 고딕"/>
           <w:kern w:val="0"/>
           <w:szCs w:val="20"/>
         </w:rPr>
@@ -1645,7 +2847,7 @@
       </w:r>
       <w:r>
         <w:rPr>
-          <w:rFonts w:asciiTheme="majorHAnsi" w:eastAsiaTheme="majorHAnsi" w:hAnsiTheme="majorHAnsi" w:cs="Malgun Gothic" w:hint="eastAsia"/>
+          <w:rFonts w:asciiTheme="majorHAnsi" w:eastAsiaTheme="majorHAnsi" w:hAnsiTheme="majorHAnsi" w:cs="맑은 고딕" w:hint="eastAsia"/>
           <w:kern w:val="0"/>
           <w:szCs w:val="20"/>
         </w:rPr>
@@ -1653,7 +2855,7 @@
       </w:r>
       <w:r>
         <w:rPr>
-          <w:rFonts w:asciiTheme="majorHAnsi" w:eastAsiaTheme="majorHAnsi" w:hAnsiTheme="majorHAnsi" w:cs="Malgun Gothic"/>
+          <w:rFonts w:asciiTheme="majorHAnsi" w:eastAsiaTheme="majorHAnsi" w:hAnsiTheme="majorHAnsi" w:cs="맑은 고딕"/>
           <w:kern w:val="0"/>
           <w:szCs w:val="20"/>
         </w:rPr>
@@ -1661,7 +2863,7 @@
       </w:r>
       <w:r>
         <w:rPr>
-          <w:rFonts w:asciiTheme="majorHAnsi" w:eastAsiaTheme="majorHAnsi" w:hAnsiTheme="majorHAnsi" w:cs="Malgun Gothic" w:hint="eastAsia"/>
+          <w:rFonts w:asciiTheme="majorHAnsi" w:eastAsiaTheme="majorHAnsi" w:hAnsiTheme="majorHAnsi" w:cs="맑은 고딕" w:hint="eastAsia"/>
           <w:kern w:val="0"/>
           <w:szCs w:val="20"/>
         </w:rPr>
@@ -1669,7 +2871,7 @@
       </w:r>
       <w:r>
         <w:rPr>
-          <w:rFonts w:asciiTheme="majorHAnsi" w:eastAsiaTheme="majorHAnsi" w:hAnsiTheme="majorHAnsi" w:cs="Malgun Gothic"/>
+          <w:rFonts w:asciiTheme="majorHAnsi" w:eastAsiaTheme="majorHAnsi" w:hAnsiTheme="majorHAnsi" w:cs="맑은 고딕"/>
           <w:kern w:val="0"/>
           <w:szCs w:val="20"/>
         </w:rPr>
@@ -1677,7 +2879,7 @@
       </w:r>
       <w:r>
         <w:rPr>
-          <w:rFonts w:asciiTheme="majorHAnsi" w:eastAsiaTheme="majorHAnsi" w:hAnsiTheme="majorHAnsi" w:cs="Malgun Gothic" w:hint="eastAsia"/>
+          <w:rFonts w:asciiTheme="majorHAnsi" w:eastAsiaTheme="majorHAnsi" w:hAnsiTheme="majorHAnsi" w:cs="맑은 고딕" w:hint="eastAsia"/>
           <w:kern w:val="0"/>
           <w:szCs w:val="20"/>
         </w:rPr>
@@ -1685,7 +2887,7 @@
       </w:r>
       <w:r>
         <w:rPr>
-          <w:rFonts w:asciiTheme="majorHAnsi" w:eastAsiaTheme="majorHAnsi" w:hAnsiTheme="majorHAnsi" w:cs="Malgun Gothic"/>
+          <w:rFonts w:asciiTheme="majorHAnsi" w:eastAsiaTheme="majorHAnsi" w:hAnsiTheme="majorHAnsi" w:cs="맑은 고딕"/>
           <w:kern w:val="0"/>
           <w:szCs w:val="20"/>
         </w:rPr>
@@ -1693,7 +2895,7 @@
       </w:r>
       <w:r>
         <w:rPr>
-          <w:rFonts w:asciiTheme="majorHAnsi" w:eastAsiaTheme="majorHAnsi" w:hAnsiTheme="majorHAnsi" w:cs="Malgun Gothic" w:hint="eastAsia"/>
+          <w:rFonts w:asciiTheme="majorHAnsi" w:eastAsiaTheme="majorHAnsi" w:hAnsiTheme="majorHAnsi" w:cs="맑은 고딕" w:hint="eastAsia"/>
           <w:kern w:val="0"/>
           <w:szCs w:val="20"/>
         </w:rPr>
@@ -1736,7 +2938,6 @@
           <w:rFonts w:hint="eastAsia"/>
           <w:i/>
         </w:rPr>
-        <w:lastRenderedPageBreak/>
         <w:t>해결 하고자 하는 과제</w:t>
       </w:r>
     </w:p>
@@ -1987,13 +3188,8 @@
         </w:rPr>
         <w:t xml:space="preserve">이는 미리 켜둔 </w:t>
       </w:r>
-      <w:proofErr w:type="spellStart"/>
-      <w:r>
-        <w:t>json</w:t>
-      </w:r>
-      <w:proofErr w:type="spellEnd"/>
-      <w:r>
-        <w:t xml:space="preserve"> </w:t>
+      <w:r>
+        <w:t xml:space="preserve">json </w:t>
       </w:r>
       <w:r>
         <w:rPr>
@@ -2088,7 +3284,14 @@
         <w:rPr>
           <w:rFonts w:hint="eastAsia"/>
         </w:rPr>
-        <w:t>하드웨어 구성으로는 아두이노를 이용하여 블루투스로 본 시스템과 통신하며 표현할 감정을 문자 하나의 단위로 받는다. 여기에 서보모터를 두 개 사용하여 본 발명품의 팔 부분에 고정하고 각 팔을 위, 아래로 움직이며 감정을 표현한다.</w:t>
+        <w:t>하드웨어 구성으로는 아두이노를 이용</w:t>
+      </w:r>
+      <w:r>
+        <w:rPr>
+          <w:rFonts w:hint="eastAsia"/>
+        </w:rPr>
+        <w:lastRenderedPageBreak/>
+        <w:t>하여 블루투스로 본 시스템과 통신하며 표현할 감정을 문자 하나의 단위로 받는다. 여기에 서보모터를 두 개 사용하여 본 발명품의 팔 부분에 고정하고 각 팔을 위, 아래로 움직이며 감정을 표현한다.</w:t>
       </w:r>
       <w:r>
         <w:t xml:space="preserve"> </w:t>
@@ -2119,8 +3322,6 @@
       </w:r>
     </w:p>
     <w:p>
-      <w:bookmarkStart w:id="0" w:name="_GoBack"/>
-      <w:bookmarkEnd w:id="0"/>
       <w:r>
         <w:rPr>
           <w:rFonts w:hint="eastAsia"/>
@@ -2194,57 +3395,1596 @@
     <w:p>
       <w:pPr>
         <w:rPr>
-          <w:b/>
           <w:sz w:val="22"/>
         </w:rPr>
       </w:pPr>
       <w:r>
         <w:rPr>
           <w:rFonts w:hint="eastAsia"/>
-          <w:b/>
           <w:sz w:val="22"/>
         </w:rPr>
+        <w:t>- 발명의 실시를 위한 구체적인 내용</w:t>
+      </w:r>
+    </w:p>
+    <w:p>
+      <w:r>
+        <w:rPr>
+          <w:rFonts w:hint="eastAsia"/>
+        </w:rPr>
+        <w:t>이하, 첨부된 도면을 참조하여 본 발명의 실시예들을 상세히 설명한다.</w:t>
+      </w:r>
+      <w:r>
+        <w:t xml:space="preserve"> </w:t>
+      </w:r>
+      <w:r>
+        <w:rPr>
+          <w:rFonts w:hint="eastAsia"/>
+        </w:rPr>
+        <w:t>도면에서 동일한 참조부호는 동일한 구성요소를 지칭하며,</w:t>
+      </w:r>
+      <w:r>
+        <w:t xml:space="preserve"> </w:t>
+      </w:r>
+      <w:r>
+        <w:rPr>
+          <w:rFonts w:hint="eastAsia"/>
+        </w:rPr>
+        <w:t>각 구성요소의 크기나 두께는 설명의 명료성을 위하여 과장되어 있을 수 있다.</w:t>
+      </w:r>
+    </w:p>
+    <w:p>
+      <w:r>
+        <w:rPr>
+          <w:rFonts w:hint="eastAsia"/>
+        </w:rPr>
+        <w:t>스마트폰 어플리케이션의 시작 화면은 중앙에 테디베어 인형 모양의 이미</w:t>
+      </w:r>
+      <w:r>
+        <w:rPr>
+          <w:rFonts w:hint="eastAsia"/>
+        </w:rPr>
+        <w:t xml:space="preserve">지와 함께 </w:t>
+      </w:r>
+      <w:r>
+        <w:t>SNS(</w:t>
+      </w:r>
+      <w:r>
+        <w:rPr>
+          <w:rFonts w:hint="eastAsia"/>
+        </w:rPr>
+        <w:t>트위터</w:t>
+      </w:r>
+      <w:r>
+        <w:t>)</w:t>
+      </w:r>
+      <w:r>
+        <w:rPr>
+          <w:rFonts w:hint="eastAsia"/>
+        </w:rPr>
+        <w:t xml:space="preserve">에 로그인 할 수 있는 </w:t>
+      </w:r>
+      <w:r>
+        <w:t>UI</w:t>
+      </w:r>
+      <w:r>
+        <w:rPr>
+          <w:rFonts w:hint="eastAsia"/>
+        </w:rPr>
+        <w:t>가 마련되어 있다.</w:t>
+      </w:r>
+      <w:r>
+        <w:t xml:space="preserve"> </w:t>
+      </w:r>
+      <w:r>
+        <w:rPr>
+          <w:rFonts w:hint="eastAsia"/>
+        </w:rPr>
+        <w:t xml:space="preserve">기존의 사용자가 계속 이용하는 경우와 새로 로그인 해야 하는 경우로 구분되어 있는 </w:t>
+      </w:r>
+      <w:r>
+        <w:t xml:space="preserve">UI </w:t>
+      </w:r>
+      <w:r>
+        <w:rPr>
+          <w:rFonts w:hint="eastAsia"/>
+        </w:rPr>
+        <w:t>버튼을 통해 다음 단계로 나갈 수 있다.</w:t>
+      </w:r>
+    </w:p>
+    <w:p>
+      <w:r>
+        <w:rPr>
+          <w:rFonts w:hint="eastAsia"/>
+        </w:rPr>
+        <w:t xml:space="preserve">로그인 과정은 어플리케이션 </w:t>
+      </w:r>
+      <w:r>
+        <w:t xml:space="preserve">UI </w:t>
+      </w:r>
+      <w:r>
+        <w:rPr>
+          <w:rFonts w:hint="eastAsia"/>
+        </w:rPr>
+        <w:t>중 웹뷰를 이용하여 직접 SNS에 접근하여 그 인증 정보를 받아온다.</w:t>
+      </w:r>
+      <w:r>
+        <w:t xml:space="preserve"> </w:t>
+      </w:r>
+      <w:r>
+        <w:rPr>
+          <w:rFonts w:hint="eastAsia"/>
+        </w:rPr>
+        <w:t xml:space="preserve">여기서 사용자는 본인의 계정 정보를 입력하여 해당 </w:t>
+      </w:r>
+      <w:r>
+        <w:t>SNS</w:t>
+      </w:r>
+      <w:r>
+        <w:rPr>
+          <w:rFonts w:hint="eastAsia"/>
+        </w:rPr>
+        <w:t xml:space="preserve">에서 발급하는 </w:t>
+      </w:r>
+      <w:r>
+        <w:t xml:space="preserve">PIN </w:t>
+      </w:r>
+      <w:r>
+        <w:rPr>
+          <w:rFonts w:hint="eastAsia"/>
+        </w:rPr>
+        <w:t>코드를 받을 수 있다.</w:t>
+      </w:r>
+      <w:r>
+        <w:t xml:space="preserve"> </w:t>
+      </w:r>
+      <w:r>
+        <w:rPr>
+          <w:rFonts w:hint="eastAsia"/>
+        </w:rPr>
+        <w:t xml:space="preserve">본 발명의 시스템에서는 여기서 자바스크립트를 </w:t>
+      </w:r>
+      <w:r>
+        <w:t xml:space="preserve">html </w:t>
+      </w:r>
+      <w:r>
+        <w:rPr>
+          <w:rFonts w:hint="eastAsia"/>
+        </w:rPr>
+        <w:t xml:space="preserve">내부에 삽입하여 이 </w:t>
+      </w:r>
+      <w:r>
+        <w:t xml:space="preserve">PIN </w:t>
+      </w:r>
+      <w:r>
+        <w:rPr>
+          <w:rFonts w:hint="eastAsia"/>
+        </w:rPr>
+        <w:t>코드를 받아와서 자동으로 인증한다.</w:t>
+      </w:r>
+      <w:r>
+        <w:t xml:space="preserve"> </w:t>
+      </w:r>
+      <w:r>
+        <w:rPr>
+          <w:rFonts w:hint="eastAsia"/>
+        </w:rPr>
+        <w:t xml:space="preserve">이 과정에서 사용자는 </w:t>
+      </w:r>
+      <w:r>
+        <w:t>PIN</w:t>
+      </w:r>
+      <w:r>
+        <w:rPr>
+          <w:rFonts w:hint="eastAsia"/>
+        </w:rPr>
+        <w:t>코드를 직접 입력해야 하는 불편을 겪지 않는다.</w:t>
+      </w:r>
+    </w:p>
+    <w:p>
+      <w:r>
+        <w:rPr>
+          <w:rFonts w:hint="eastAsia"/>
+        </w:rPr>
+        <w:t>로그인이 완료된 후 어플리케이션은 사용자의 계정에서 현재 멘션을 받아온다.</w:t>
+      </w:r>
+      <w:r>
+        <w:t xml:space="preserve"> </w:t>
+      </w:r>
+      <w:r>
+        <w:rPr>
+          <w:rFonts w:hint="eastAsia"/>
+        </w:rPr>
+        <w:t xml:space="preserve">이후 </w:t>
+      </w:r>
+      <w:r>
+        <w:t>120</w:t>
+      </w:r>
+      <w:r>
+        <w:rPr>
+          <w:rFonts w:hint="eastAsia"/>
+        </w:rPr>
+        <w:t>초 마다 사용자 계정의 멘션을 확인하고 기존의 저장된 멘션과 비교하여 새로운 멘션이 왔는지를 확인한다.</w:t>
+      </w:r>
+      <w:r>
+        <w:t xml:space="preserve"> </w:t>
+      </w:r>
+      <w:r>
+        <w:rPr>
+          <w:rFonts w:hint="eastAsia"/>
+        </w:rPr>
+        <w:t>확인 후 이 새로운 멘션을 데이터 구조 큐(</w:t>
+      </w:r>
+      <w:r>
+        <w:t>Queue</w:t>
+      </w:r>
+      <w:r>
+        <w:rPr>
+          <w:rFonts w:hint="eastAsia"/>
+        </w:rPr>
+        <w:t>)</w:t>
+      </w:r>
+      <w:r>
+        <w:rPr>
+          <w:rFonts w:hint="eastAsia"/>
+        </w:rPr>
+        <w:t>에 저장하고, 이후 시스템이 이를 읽을 수 있는 상태가 되면 순차적으로 큐에서 멘션을 꺼내어 음성으로 변환 후 출력한다.</w:t>
+      </w:r>
+      <w:r>
+        <w:t xml:space="preserve"> </w:t>
+      </w:r>
+    </w:p>
+    <w:p>
+      <w:r>
+        <w:rPr>
+          <w:rFonts w:hint="eastAsia"/>
+        </w:rPr>
+        <w:t>어플리케이션의 디스플레이에는 본 발명의 주 화면이 나오고, 이는 현재 감정상태를 표현하는 표정과 음성인식을 시작할 수 있는 버튼으로 구성되어 있다.</w:t>
+      </w:r>
+      <w:r>
+        <w:t xml:space="preserve"> </w:t>
+      </w:r>
+      <w:r>
+        <w:rPr>
+          <w:rFonts w:hint="eastAsia"/>
+        </w:rPr>
+        <w:t>표정은 앞서 기술한 감정 분석에 의해 변화될 수 있고,</w:t>
+      </w:r>
+      <w:r>
+        <w:t xml:space="preserve"> </w:t>
+      </w:r>
+      <w:r>
+        <w:rPr>
+          <w:rFonts w:hint="eastAsia"/>
+        </w:rPr>
+        <w:t>음성인식의 시작은 해당 버튼을 누르는 것으로 시작된다.</w:t>
+      </w:r>
+      <w:r>
+        <w:t xml:space="preserve"> </w:t>
+      </w:r>
+      <w:r>
+        <w:rPr>
+          <w:rFonts w:hint="eastAsia"/>
+        </w:rPr>
+        <w:t>이 버튼을 누름으로써 시스템의 오토마타의 시작 단계로 진입한다.</w:t>
+      </w:r>
+      <w:r>
+        <w:t xml:space="preserve"> </w:t>
+      </w:r>
+      <w:r>
+        <w:rPr>
+          <w:rFonts w:hint="eastAsia"/>
+        </w:rPr>
+        <w:t xml:space="preserve">오토마타는 총 </w:t>
+      </w:r>
+      <w:r>
+        <w:t>12</w:t>
+      </w:r>
+      <w:r>
+        <w:rPr>
+          <w:rFonts w:hint="eastAsia"/>
+        </w:rPr>
+        <w:t>가지 상태로 정의된다.</w:t>
+      </w:r>
+      <w:r>
+        <w:t xml:space="preserve"> </w:t>
+      </w:r>
+      <w:r>
+        <w:rPr>
+          <w:rFonts w:hint="eastAsia"/>
+        </w:rPr>
+        <w:t xml:space="preserve">이는 </w:t>
+      </w:r>
+      <w:r>
+        <w:t>“Waiting”, “StartRecording”, “recording”, “askToUpload”</w:t>
+      </w:r>
+      <w:r>
+        <w:t xml:space="preserve"> </w:t>
+      </w:r>
+      <w:r>
+        <w:t>, “answeringUpload”</w:t>
+      </w:r>
+      <w:r>
+        <w:t xml:space="preserve"> </w:t>
+      </w:r>
+      <w:r>
+        <w:t>, “askAgain”</w:t>
+      </w:r>
+      <w:r>
+        <w:t xml:space="preserve"> </w:t>
+      </w:r>
+      <w:r>
+        <w:t>, “answeringAgain”</w:t>
+      </w:r>
+      <w:r>
+        <w:t xml:space="preserve"> </w:t>
+      </w:r>
+      <w:r>
+        <w:t>, “upload”</w:t>
+      </w:r>
+      <w:r>
+        <w:t xml:space="preserve"> </w:t>
+      </w:r>
+      <w:r>
+        <w:t>, “askToRead”</w:t>
+      </w:r>
+      <w:r>
+        <w:t xml:space="preserve"> </w:t>
+      </w:r>
+      <w:r>
+        <w:t>, “answeringRead”</w:t>
+      </w:r>
+      <w:r>
+        <w:t xml:space="preserve"> </w:t>
+      </w:r>
+      <w:r>
+        <w:t>, “readFeed”</w:t>
+      </w:r>
+      <w:r>
+        <w:t xml:space="preserve"> </w:t>
+      </w:r>
+      <w:r>
+        <w:t>, “Stop”</w:t>
+      </w:r>
+      <w:r>
+        <w:rPr>
+          <w:rFonts w:hint="eastAsia"/>
+        </w:rPr>
+        <w:t>으로 구분된다.</w:t>
+      </w:r>
+    </w:p>
+    <w:p>
+      <w:r>
+        <w:t>“Waitin</w:t>
+      </w:r>
+      <w:r>
+        <w:rPr>
+          <w:rFonts w:hint="eastAsia"/>
+        </w:rPr>
+        <w:t>g</w:t>
+      </w:r>
+      <w:r>
+        <w:t>”</w:t>
+      </w:r>
+      <w:r>
+        <w:rPr>
+          <w:rFonts w:hint="eastAsia"/>
+        </w:rPr>
+        <w:t>은 시작시의 초기 대기 상태로,</w:t>
+      </w:r>
+      <w:r>
+        <w:t xml:space="preserve"> </w:t>
+      </w:r>
+      <w:r>
+        <w:rPr>
+          <w:rFonts w:hint="eastAsia"/>
+        </w:rPr>
+        <w:t>여기서 음성 인식</w:t>
+      </w:r>
+      <w:r>
+        <w:rPr>
+          <w:rFonts w:hint="eastAsia"/>
+        </w:rPr>
+        <w:t xml:space="preserve"> 및 </w:t>
+      </w:r>
+      <w:r>
+        <w:t xml:space="preserve">SNS </w:t>
+      </w:r>
+      <w:r>
+        <w:rPr>
+          <w:rFonts w:hint="eastAsia"/>
+        </w:rPr>
+        <w:t>업로드를</w:t>
+      </w:r>
+      <w:r>
+        <w:rPr>
+          <w:rFonts w:hint="eastAsia"/>
+        </w:rPr>
+        <w:t xml:space="preserve"> 시작할 수 있고,</w:t>
+      </w:r>
+      <w:r>
+        <w:t xml:space="preserve"> </w:t>
+      </w:r>
+      <w:r>
+        <w:rPr>
+          <w:rFonts w:hint="eastAsia"/>
+        </w:rPr>
+        <w:t>멘</w:t>
+      </w:r>
+      <w:r>
+        <w:rPr>
+          <w:rFonts w:hint="eastAsia"/>
+        </w:rPr>
         <w:lastRenderedPageBreak/>
-        <w:t xml:space="preserve">- </w:t>
-      </w:r>
-      <w:r>
-        <w:rPr>
-          <w:rFonts w:hint="eastAsia"/>
-          <w:b/>
-          <w:sz w:val="22"/>
-        </w:rPr>
-        <w:t>발명의 실시를 위한 구체적인 내용</w:t>
-      </w:r>
-    </w:p>
-    <w:p>
-      <w:r>
-        <w:rPr>
-          <w:rFonts w:hint="eastAsia"/>
-        </w:rPr>
-        <w:t>(위 과제 해결수단에서 서술한 기술적 요소들을 실현하기 위한 알고리즘,</w:t>
-      </w:r>
-      <w:r>
-        <w:t xml:space="preserve"> </w:t>
-      </w:r>
-      <w:r>
-        <w:rPr>
-          <w:rFonts w:hint="eastAsia"/>
-        </w:rPr>
-        <w:t>소프트웨어,</w:t>
-      </w:r>
-      <w:r>
-        <w:t xml:space="preserve"> </w:t>
-      </w:r>
-      <w:r>
-        <w:rPr>
-          <w:rFonts w:hint="eastAsia"/>
-        </w:rPr>
-        <w:t>하드웨어적 세부 요소들을 서술한다.</w:t>
-      </w:r>
-      <w:r>
-        <w:t>)</w:t>
-      </w:r>
-    </w:p>
+        <w:t>션을 받아와서 바로 읽을 수도 있다.</w:t>
+      </w:r>
+      <w:r>
+        <w:t xml:space="preserve"> </w:t>
+      </w:r>
+      <w:r>
+        <w:rPr>
+          <w:rFonts w:hint="eastAsia"/>
+        </w:rPr>
+        <w:t>혹은 사용자와 발명품 간의</w:t>
+      </w:r>
+      <w:r>
+        <w:t xml:space="preserve"> </w:t>
+      </w:r>
+      <w:r>
+        <w:rPr>
+          <w:rFonts w:hint="eastAsia"/>
+        </w:rPr>
+        <w:t>간단한 소통이 가능하기도 하다.</w:t>
+      </w:r>
+      <w:r>
+        <w:t xml:space="preserve"> </w:t>
+      </w:r>
+      <w:r>
+        <w:rPr>
+          <w:rFonts w:hint="eastAsia"/>
+        </w:rPr>
+        <w:t>소통 방식은 사용자가 미리 내장된 몇 가지 명령어에 대해 자체적으로 대응하는 것이다.</w:t>
+      </w:r>
+      <w:r>
+        <w:t xml:space="preserve"> </w:t>
+      </w:r>
+    </w:p>
+    <w:p>
+      <w:r>
+        <w:t>“</w:t>
+      </w:r>
+      <w:r>
+        <w:rPr>
+          <w:rFonts w:hint="eastAsia"/>
+        </w:rPr>
+        <w:t>Waiting</w:t>
+      </w:r>
+      <w:r>
+        <w:t>”</w:t>
+      </w:r>
+      <w:r>
+        <w:rPr>
+          <w:rFonts w:hint="eastAsia"/>
+        </w:rPr>
+        <w:t>상태에서</w:t>
+      </w:r>
+      <w:r>
+        <w:rPr>
+          <w:rFonts w:hint="eastAsia"/>
+        </w:rPr>
+        <w:t xml:space="preserve"> 사용자가 </w:t>
+      </w:r>
+      <w:r>
+        <w:t>“TWIDDY”</w:t>
+      </w:r>
+      <w:r>
+        <w:rPr>
+          <w:rFonts w:hint="eastAsia"/>
+        </w:rPr>
+        <w:t>라고 부르면</w:t>
+      </w:r>
+      <w:r>
+        <w:t xml:space="preserve"> “StartRec</w:t>
+      </w:r>
+      <w:r>
+        <w:t>ording”</w:t>
+      </w:r>
+      <w:r>
+        <w:rPr>
+          <w:rFonts w:hint="eastAsia"/>
+        </w:rPr>
+        <w:t>상태</w:t>
+      </w:r>
+      <w:r>
+        <w:rPr>
+          <w:rFonts w:hint="eastAsia"/>
+        </w:rPr>
+        <w:t>로 전환된다.</w:t>
+      </w:r>
+      <w:r>
+        <w:t xml:space="preserve"> </w:t>
+      </w:r>
+      <w:r>
+        <w:rPr>
+          <w:rFonts w:hint="eastAsia"/>
+        </w:rPr>
+        <w:t>여기서</w:t>
+      </w:r>
+      <w:r>
+        <w:rPr>
+          <w:rFonts w:hint="eastAsia"/>
+        </w:rPr>
+        <w:t xml:space="preserve">는 </w:t>
+      </w:r>
+      <w:r>
+        <w:rPr>
+          <w:rFonts w:hint="eastAsia"/>
+        </w:rPr>
+        <w:t xml:space="preserve">시스템에서 응답하는 것으로 바로 다음 </w:t>
+      </w:r>
+      <w:r>
+        <w:t>“</w:t>
+      </w:r>
+      <w:r>
+        <w:rPr>
+          <w:rFonts w:hint="eastAsia"/>
+        </w:rPr>
+        <w:t>recording</w:t>
+      </w:r>
+      <w:r>
+        <w:t xml:space="preserve">” </w:t>
+      </w:r>
+      <w:r>
+        <w:rPr>
+          <w:rFonts w:hint="eastAsia"/>
+        </w:rPr>
+        <w:t>상태로 넘어간다.</w:t>
+      </w:r>
+      <w:r>
+        <w:t xml:space="preserve"> </w:t>
+      </w:r>
+      <w:r>
+        <w:rPr>
+          <w:rFonts w:hint="eastAsia"/>
+        </w:rPr>
+        <w:t>여기서 사용자가 말하는 내용에 따라 그 내용 자체가 우선적으로 저장이 된다.</w:t>
+      </w:r>
+      <w:r>
+        <w:t xml:space="preserve"> </w:t>
+      </w:r>
+      <w:r>
+        <w:rPr>
+          <w:rFonts w:hint="eastAsia"/>
+        </w:rPr>
+        <w:t xml:space="preserve">이 음성인식에서 일정 이상의 공백이 발견될 경우 다음 단계인 </w:t>
+      </w:r>
+      <w:r>
+        <w:t>“askToUpload</w:t>
+      </w:r>
+      <w:r>
+        <w:t>”</w:t>
+      </w:r>
+      <w:r>
+        <w:rPr>
+          <w:rFonts w:hint="eastAsia"/>
+        </w:rPr>
+        <w:t xml:space="preserve">상태가 되고, 여기서 바로 SNS에 업로드 할 것인지의 여부를 묻는 음성이 출력되며 다음 상태인 </w:t>
+      </w:r>
+      <w:r>
+        <w:t>“</w:t>
+      </w:r>
+      <w:r>
+        <w:rPr>
+          <w:rFonts w:hint="eastAsia"/>
+        </w:rPr>
+        <w:t>answeringUpload</w:t>
+      </w:r>
+      <w:r>
+        <w:t>”</w:t>
+      </w:r>
+      <w:r>
+        <w:rPr>
+          <w:rFonts w:hint="eastAsia"/>
+        </w:rPr>
+        <w:t>가 된다.</w:t>
+      </w:r>
+      <w:r>
+        <w:t xml:space="preserve"> </w:t>
+      </w:r>
+      <w:r>
+        <w:rPr>
+          <w:rFonts w:hint="eastAsia"/>
+        </w:rPr>
+        <w:t xml:space="preserve">여기서는 사용자의 대답을 받아서 긍정할 경우 </w:t>
+      </w:r>
+      <w:r>
+        <w:t>“</w:t>
+      </w:r>
+      <w:r>
+        <w:rPr>
+          <w:rFonts w:hint="eastAsia"/>
+        </w:rPr>
+        <w:t>upload</w:t>
+      </w:r>
+      <w:r>
+        <w:t>”</w:t>
+      </w:r>
+      <w:r>
+        <w:rPr>
+          <w:rFonts w:hint="eastAsia"/>
+        </w:rPr>
+        <w:t xml:space="preserve">상태에서 </w:t>
+      </w:r>
+      <w:r>
+        <w:t>SNS</w:t>
+      </w:r>
+      <w:r>
+        <w:rPr>
+          <w:rFonts w:hint="eastAsia"/>
+        </w:rPr>
+        <w:t xml:space="preserve">에 업로드를 완료하고 다시 </w:t>
+      </w:r>
+      <w:r>
+        <w:t>“Waiting”</w:t>
+      </w:r>
+      <w:r>
+        <w:rPr>
+          <w:rFonts w:hint="eastAsia"/>
+        </w:rPr>
+        <w:t>으로 돌아간다.</w:t>
+      </w:r>
+      <w:r>
+        <w:t xml:space="preserve"> 부정할 </w:t>
+      </w:r>
+      <w:r>
+        <w:rPr>
+          <w:rFonts w:hint="eastAsia"/>
+        </w:rPr>
+        <w:t xml:space="preserve">경우는 </w:t>
+      </w:r>
+      <w:r>
+        <w:t>“</w:t>
+      </w:r>
+      <w:r>
+        <w:rPr>
+          <w:rFonts w:hint="eastAsia"/>
+        </w:rPr>
+        <w:t>askAgain</w:t>
+      </w:r>
+      <w:r>
+        <w:t>”</w:t>
+      </w:r>
+      <w:r>
+        <w:rPr>
+          <w:rFonts w:hint="eastAsia"/>
+        </w:rPr>
+        <w:t xml:space="preserve">상태에서 다른 내용을 올릴지를 물어보고 긍정할 경우 다시 </w:t>
+      </w:r>
+      <w:r>
+        <w:t>“</w:t>
+      </w:r>
+      <w:r>
+        <w:rPr>
+          <w:rFonts w:hint="eastAsia"/>
+        </w:rPr>
+        <w:t>recording</w:t>
+      </w:r>
+      <w:r>
+        <w:t>”</w:t>
+      </w:r>
+      <w:r>
+        <w:rPr>
+          <w:rFonts w:hint="eastAsia"/>
+        </w:rPr>
+        <w:t>상태로 돌아가고,</w:t>
+      </w:r>
+      <w:r>
+        <w:t xml:space="preserve"> </w:t>
+      </w:r>
+      <w:r>
+        <w:rPr>
+          <w:rFonts w:hint="eastAsia"/>
+        </w:rPr>
+        <w:t xml:space="preserve">부정할 경우는 처음의 </w:t>
+      </w:r>
+      <w:r>
+        <w:t>“</w:t>
+      </w:r>
+      <w:r>
+        <w:rPr>
+          <w:rFonts w:hint="eastAsia"/>
+        </w:rPr>
+        <w:t>Waiting</w:t>
+      </w:r>
+      <w:r>
+        <w:t>”</w:t>
+      </w:r>
+      <w:r>
+        <w:rPr>
+          <w:rFonts w:hint="eastAsia"/>
+        </w:rPr>
+        <w:t>상태로 돌아간다.</w:t>
+      </w:r>
+      <w:r>
+        <w:t xml:space="preserve"> </w:t>
+      </w:r>
+    </w:p>
+    <w:p>
+      <w:r>
+        <w:t>“</w:t>
+      </w:r>
+      <w:r>
+        <w:rPr>
+          <w:rFonts w:hint="eastAsia"/>
+        </w:rPr>
+        <w:t>Waiting</w:t>
+      </w:r>
+      <w:r>
+        <w:t>”</w:t>
+      </w:r>
+      <w:r>
+        <w:rPr>
+          <w:rFonts w:hint="eastAsia"/>
+        </w:rPr>
+        <w:t xml:space="preserve">상태에서 </w:t>
+      </w:r>
+      <w:r>
+        <w:rPr>
+          <w:rFonts w:hint="eastAsia"/>
+        </w:rPr>
+        <w:t xml:space="preserve">멘션 큐에 저장된 멘션이 있을 경우는 </w:t>
+      </w:r>
+      <w:r>
+        <w:t xml:space="preserve">“askToRead” </w:t>
+      </w:r>
+      <w:r>
+        <w:rPr>
+          <w:rFonts w:hint="eastAsia"/>
+        </w:rPr>
+        <w:t>상태로 진입하여 사용자에게 읽을지 여부를 음성으로 물어본다.</w:t>
+      </w:r>
+      <w:r>
+        <w:t xml:space="preserve"> </w:t>
+      </w:r>
+      <w:r>
+        <w:rPr>
+          <w:rFonts w:hint="eastAsia"/>
+        </w:rPr>
+        <w:t>이 단계에서 해당 멘션의 내용에 대한 감정분석을 별도의 서버를 사용하여 행한다.</w:t>
+      </w:r>
+      <w:r>
+        <w:t xml:space="preserve"> </w:t>
+      </w:r>
+      <w:r>
+        <w:rPr>
+          <w:rFonts w:hint="eastAsia"/>
+        </w:rPr>
+        <w:t xml:space="preserve">여기서 다음의 </w:t>
+      </w:r>
+      <w:r>
+        <w:t>“answeringRead”</w:t>
+      </w:r>
+      <w:r>
+        <w:rPr>
+          <w:rFonts w:hint="eastAsia"/>
+        </w:rPr>
+        <w:t>상태에서 사용자의 대답을 듣는데,</w:t>
+      </w:r>
+      <w:r>
+        <w:t xml:space="preserve"> </w:t>
+      </w:r>
+      <w:r>
+        <w:rPr>
+          <w:rFonts w:hint="eastAsia"/>
+        </w:rPr>
+        <w:t xml:space="preserve">부정일 경우 초기의 </w:t>
+      </w:r>
+      <w:r>
+        <w:t xml:space="preserve">“Waiting” </w:t>
+      </w:r>
+      <w:r>
+        <w:rPr>
+          <w:rFonts w:hint="eastAsia"/>
+        </w:rPr>
+        <w:t>으로 돌아간다.</w:t>
+      </w:r>
+      <w:r>
+        <w:t xml:space="preserve"> </w:t>
+      </w:r>
+      <w:r>
+        <w:rPr>
+          <w:rFonts w:hint="eastAsia"/>
+        </w:rPr>
+        <w:t xml:space="preserve">긍정일 경우는 </w:t>
+      </w:r>
+      <w:r>
+        <w:t>“readFeed”</w:t>
+      </w:r>
+      <w:r>
+        <w:rPr>
+          <w:rFonts w:hint="eastAsia"/>
+        </w:rPr>
+        <w:t xml:space="preserve">상태로 가서 큐에 있던 멘션을 읽은 </w:t>
+      </w:r>
+      <w:r>
+        <w:rPr>
+          <w:rFonts w:hint="eastAsia"/>
+        </w:rPr>
+        <w:t>고 감정 분석 이후 받은 감정 결과값에 따라 디스플레이의 표정과 하드웨어 인형의 팔 움직임으로 모션을 재생한 후</w:t>
+      </w:r>
+      <w:r>
+        <w:rPr>
+          <w:rFonts w:hint="eastAsia"/>
+        </w:rPr>
+        <w:t xml:space="preserve"> </w:t>
+      </w:r>
+      <w:r>
+        <w:t>“</w:t>
+      </w:r>
+      <w:r>
+        <w:rPr>
+          <w:rFonts w:hint="eastAsia"/>
+        </w:rPr>
+        <w:t>Waiting</w:t>
+      </w:r>
+      <w:r>
+        <w:t>”</w:t>
+      </w:r>
+      <w:r>
+        <w:rPr>
+          <w:rFonts w:hint="eastAsia"/>
+        </w:rPr>
+        <w:t>상태로 돌아간다.</w:t>
+      </w:r>
+      <w:r>
+        <w:t xml:space="preserve"> </w:t>
+      </w:r>
+    </w:p>
+    <w:p>
+      <w:r>
+        <w:t>‘</w:t>
+      </w:r>
+      <w:r>
+        <w:rPr>
+          <w:rFonts w:hint="eastAsia"/>
+        </w:rPr>
+        <w:t>뒤로가기</w:t>
+      </w:r>
+      <w:r>
+        <w:t xml:space="preserve">’ </w:t>
+      </w:r>
+      <w:r>
+        <w:rPr>
+          <w:rFonts w:hint="eastAsia"/>
+        </w:rPr>
+        <w:t xml:space="preserve">버튼을 누를 경우 현재 오토마타 상태를 종료하고 </w:t>
+      </w:r>
+      <w:r>
+        <w:t>“Stop”</w:t>
+      </w:r>
+      <w:r>
+        <w:rPr>
+          <w:rFonts w:hint="eastAsia"/>
+        </w:rPr>
+        <w:t>상태가 된다.</w:t>
+      </w:r>
+      <w:r>
+        <w:t xml:space="preserve"> </w:t>
+      </w:r>
+      <w:r>
+        <w:rPr>
+          <w:rFonts w:hint="eastAsia"/>
+        </w:rPr>
+        <w:t xml:space="preserve">여기서 다시 </w:t>
+      </w:r>
+      <w:r>
+        <w:t xml:space="preserve">start </w:t>
+      </w:r>
+      <w:r>
+        <w:rPr>
+          <w:rFonts w:hint="eastAsia"/>
+        </w:rPr>
+        <w:t>혹은 login</w:t>
+      </w:r>
+      <w:r>
+        <w:t xml:space="preserve"> </w:t>
+      </w:r>
+      <w:r>
+        <w:rPr>
+          <w:rFonts w:hint="eastAsia"/>
+        </w:rPr>
+        <w:t xml:space="preserve">하여 해당 메인 화면으로 돌아올 경우 </w:t>
+      </w:r>
+      <w:r>
+        <w:t>“Waiting”</w:t>
+      </w:r>
+      <w:r>
+        <w:rPr>
+          <w:rFonts w:hint="eastAsia"/>
+        </w:rPr>
+        <w:t>상태에 진입하여 오토마타의 초기상태가 된다.</w:t>
+      </w:r>
+    </w:p>
+    <w:p>
+      <w:r>
+        <w:rPr>
+          <w:rFonts w:hint="eastAsia"/>
+        </w:rPr>
+        <w:t>본 발명의</w:t>
+      </w:r>
+      <w:r>
+        <w:rPr>
+          <w:rFonts w:hint="eastAsia"/>
+        </w:rPr>
+        <w:t xml:space="preserve"> 시스템에는 총 여덟 개의 쓰레드가 이용된다.</w:t>
+      </w:r>
+      <w:r>
+        <w:t xml:space="preserve"> </w:t>
+      </w:r>
+      <w:r>
+        <w:t xml:space="preserve">UI </w:t>
+      </w:r>
+      <w:r>
+        <w:rPr>
+          <w:rFonts w:hint="eastAsia"/>
+        </w:rPr>
+        <w:t>쓰레드,</w:t>
+      </w:r>
+      <w:r>
+        <w:t xml:space="preserve"> </w:t>
+      </w:r>
+      <w:r>
+        <w:rPr>
+          <w:rFonts w:hint="eastAsia"/>
+        </w:rPr>
+        <w:t>STT</w:t>
+      </w:r>
+      <w:r>
+        <w:rPr>
+          <w:rFonts w:hint="eastAsia"/>
+        </w:rPr>
+        <w:t xml:space="preserve"> </w:t>
+      </w:r>
+      <w:r>
+        <w:rPr>
+          <w:rFonts w:hint="eastAsia"/>
+        </w:rPr>
+        <w:t>쓰레드,</w:t>
+      </w:r>
+      <w:r>
+        <w:t xml:space="preserve"> TTS</w:t>
+      </w:r>
+      <w:r>
+        <w:rPr>
+          <w:rFonts w:hint="eastAsia"/>
+        </w:rPr>
+        <w:t xml:space="preserve"> </w:t>
+      </w:r>
+      <w:r>
+        <w:rPr>
+          <w:rFonts w:hint="eastAsia"/>
+        </w:rPr>
+        <w:t>쓰레드,</w:t>
+      </w:r>
+      <w:r>
+        <w:t xml:space="preserve"> mention</w:t>
+      </w:r>
+      <w:r>
+        <w:rPr>
+          <w:rFonts w:hint="eastAsia"/>
+        </w:rPr>
+        <w:t xml:space="preserve"> </w:t>
+      </w:r>
+      <w:r>
+        <w:rPr>
+          <w:rFonts w:hint="eastAsia"/>
+        </w:rPr>
+        <w:t>쓰레드,</w:t>
+      </w:r>
+      <w:r>
+        <w:t xml:space="preserve"> upload</w:t>
+      </w:r>
+      <w:r>
+        <w:rPr>
+          <w:rFonts w:hint="eastAsia"/>
+        </w:rPr>
+        <w:t xml:space="preserve"> </w:t>
+      </w:r>
+      <w:r>
+        <w:rPr>
+          <w:rFonts w:hint="eastAsia"/>
+        </w:rPr>
+        <w:t>쓰레드,</w:t>
+      </w:r>
+      <w:r>
+        <w:t xml:space="preserve"> </w:t>
+      </w:r>
+      <w:r>
+        <w:rPr>
+          <w:rFonts w:hint="eastAsia"/>
+        </w:rPr>
+        <w:t>오토마타 상태 확인</w:t>
+      </w:r>
+      <w:r>
+        <w:rPr>
+          <w:rFonts w:hint="eastAsia"/>
+        </w:rPr>
+        <w:t xml:space="preserve"> </w:t>
+      </w:r>
+      <w:r>
+        <w:rPr>
+          <w:rFonts w:hint="eastAsia"/>
+        </w:rPr>
+        <w:t>쓰레드,</w:t>
+      </w:r>
+      <w:r>
+        <w:t xml:space="preserve"> </w:t>
+      </w:r>
+      <w:r>
+        <w:rPr>
+          <w:rFonts w:hint="eastAsia"/>
+        </w:rPr>
+        <w:t>감정 분석 서버</w:t>
+      </w:r>
+      <w:r>
+        <w:rPr>
+          <w:rFonts w:hint="eastAsia"/>
+        </w:rPr>
+        <w:t xml:space="preserve"> </w:t>
+      </w:r>
+      <w:r>
+        <w:rPr>
+          <w:rFonts w:hint="eastAsia"/>
+        </w:rPr>
+        <w:t>통신 쓰레드,</w:t>
+      </w:r>
+      <w:r>
+        <w:t xml:space="preserve"> </w:t>
+      </w:r>
+      <w:r>
+        <w:rPr>
+          <w:rFonts w:hint="eastAsia"/>
+        </w:rPr>
+        <w:t>블투투스 통신 쓰레드 가 그것이다.</w:t>
+      </w:r>
+    </w:p>
+    <w:p>
+      <w:r>
+        <w:t xml:space="preserve">UI </w:t>
+      </w:r>
+      <w:r>
+        <w:rPr>
+          <w:rFonts w:hint="eastAsia"/>
+        </w:rPr>
+        <w:t xml:space="preserve">쓰레드는 기본적으로 </w:t>
+      </w:r>
+      <w:r>
+        <w:t>UI</w:t>
+      </w:r>
+      <w:r>
+        <w:rPr>
+          <w:rFonts w:hint="eastAsia"/>
+        </w:rPr>
+        <w:t>의 이미지를 보여주는 쓰레드이다.</w:t>
+      </w:r>
+      <w:r>
+        <w:t xml:space="preserve"> </w:t>
+      </w:r>
+      <w:r>
+        <w:rPr>
+          <w:rFonts w:hint="eastAsia"/>
+        </w:rPr>
+        <w:t>여기에 메인쓰레드의 역할을 수행하며 다른 모든 쓰레드를 생성,</w:t>
+      </w:r>
+      <w:r>
+        <w:t xml:space="preserve"> </w:t>
+      </w:r>
+      <w:r>
+        <w:rPr>
+          <w:rFonts w:hint="eastAsia"/>
+        </w:rPr>
+        <w:t>관리하며,</w:t>
+      </w:r>
+      <w:r>
+        <w:t xml:space="preserve"> </w:t>
+      </w:r>
+      <w:r>
+        <w:rPr>
+          <w:rFonts w:hint="eastAsia"/>
+        </w:rPr>
+        <w:t xml:space="preserve">조율하고 제거한다. 이는 </w:t>
+      </w:r>
+      <w:r>
+        <w:t xml:space="preserve">UI </w:t>
+      </w:r>
+      <w:r>
+        <w:rPr>
+          <w:rFonts w:hint="eastAsia"/>
+        </w:rPr>
+        <w:t>요소에 접근하는 다른 쓰레드들을 동기화 하는 역할을 의미한다.</w:t>
+      </w:r>
+      <w:r>
+        <w:t xml:space="preserve"> </w:t>
+      </w:r>
+      <w:r>
+        <w:rPr>
+          <w:rFonts w:hint="eastAsia"/>
+        </w:rPr>
+        <w:t>쓰레드간 통신 및 메시지 전달을 모두 관리하기도 한다.</w:t>
+      </w:r>
+      <w:r>
+        <w:t xml:space="preserve"> </w:t>
+      </w:r>
+      <w:r>
+        <w:rPr>
+          <w:rFonts w:hint="eastAsia"/>
+        </w:rPr>
+        <w:t>그리고,</w:t>
+      </w:r>
+      <w:r>
+        <w:t xml:space="preserve"> </w:t>
+      </w:r>
+      <w:r>
+        <w:rPr>
+          <w:rFonts w:hint="eastAsia"/>
+        </w:rPr>
+        <w:t>시스템의 오토마타와 디스플레이를 동기화하며 관리하는 가장 중요한 쓰레드이다.</w:t>
+      </w:r>
+      <w:r>
+        <w:t xml:space="preserve"> </w:t>
+      </w:r>
+      <w:r>
+        <w:rPr>
+          <w:rFonts w:hint="eastAsia"/>
+        </w:rPr>
+        <w:t>감정 분석 서버 통신 쓰레드에서 받아 온 감정을 디스플레이의 표정 이미지를 변환하는 역할과 블루투스 쓰레드에 어떤 감정을 표현할지를 문자를 보내 명령한다.</w:t>
+      </w:r>
+      <w:r>
+        <w:t xml:space="preserve"> </w:t>
+      </w:r>
+    </w:p>
+    <w:p>
+      <w:r>
+        <w:t xml:space="preserve">STT </w:t>
+      </w:r>
+      <w:r>
+        <w:rPr>
+          <w:rFonts w:hint="eastAsia"/>
+        </w:rPr>
+        <w:t>쓰레드는 뉴톤 서버와 통신을 담당하며 본 어플리케이션에서 받은 음성을 시스템 내부에서 이해할 수 있는 텍스트로 바꿔주는 역할이다.</w:t>
+      </w:r>
+      <w:r>
+        <w:t xml:space="preserve"> </w:t>
+      </w:r>
+      <w:r>
+        <w:rPr>
+          <w:rFonts w:hint="eastAsia"/>
+        </w:rPr>
+        <w:t xml:space="preserve">해당 쓰레드는 </w:t>
+      </w:r>
+      <w:r>
+        <w:rPr>
+          <w:rFonts w:hint="eastAsia"/>
+        </w:rPr>
+        <w:t xml:space="preserve">본 오토마타에서 </w:t>
+      </w:r>
+      <w:r>
+        <w:rPr>
+          <w:rFonts w:hint="eastAsia"/>
+        </w:rPr>
+        <w:t xml:space="preserve">사용자의 음성을 받아야 하는 상황에서 </w:t>
+      </w:r>
+      <w:r>
+        <w:t>UI</w:t>
+      </w:r>
+      <w:r>
+        <w:rPr>
+          <w:rFonts w:hint="eastAsia"/>
+        </w:rPr>
+        <w:t>쓰레드를 통해 호출된다.</w:t>
+      </w:r>
+    </w:p>
+    <w:p>
+      <w:r>
+        <w:t xml:space="preserve">TTS </w:t>
+      </w:r>
+      <w:r>
+        <w:rPr>
+          <w:rFonts w:hint="eastAsia"/>
+        </w:rPr>
+        <w:t>쓰레드는 역시 뉴톤 서버와 통신하며 시스템 내부에서 출력하도록 결정한 내용을 음성으로 출력하는 역할을 수행한다.</w:t>
+      </w:r>
+      <w:r>
+        <w:rPr>
+          <w:rFonts w:hint="eastAsia"/>
+        </w:rPr>
+        <w:t xml:space="preserve"> </w:t>
+      </w:r>
+      <w:r>
+        <w:rPr>
+          <w:rFonts w:hint="eastAsia"/>
+        </w:rPr>
+        <w:t>해당 쓰레드는 본 오토마타에서 주어진 텍스트를 사용자에게 음성으</w:t>
+      </w:r>
+      <w:r>
+        <w:rPr>
+          <w:rFonts w:hint="eastAsia"/>
+        </w:rPr>
+        <w:lastRenderedPageBreak/>
+        <w:t xml:space="preserve">로 변환하여 출력해야 하는 상황에서 </w:t>
+      </w:r>
+      <w:r>
+        <w:t>UI</w:t>
+      </w:r>
+      <w:r>
+        <w:rPr>
+          <w:rFonts w:hint="eastAsia"/>
+        </w:rPr>
+        <w:t>쓰레드를 통해 호출된다.</w:t>
+      </w:r>
+    </w:p>
+    <w:p>
+      <w:r>
+        <w:t xml:space="preserve">Mention </w:t>
+      </w:r>
+      <w:r>
+        <w:rPr>
+          <w:rFonts w:hint="eastAsia"/>
+        </w:rPr>
+        <w:t>쓰레드는 120초마다</w:t>
+      </w:r>
+      <w:r>
+        <w:rPr>
+          <w:rFonts w:hint="eastAsia"/>
+        </w:rPr>
+        <w:t xml:space="preserve"> </w:t>
+      </w:r>
+      <w:r>
+        <w:rPr>
+          <w:rFonts w:hint="eastAsia"/>
+        </w:rPr>
+        <w:t xml:space="preserve">동작하며 사용자가 </w:t>
+      </w:r>
+      <w:r>
+        <w:t>SNS</w:t>
+      </w:r>
+      <w:r>
+        <w:rPr>
+          <w:rFonts w:hint="eastAsia"/>
+        </w:rPr>
+        <w:t>에서 받은 멘션이 있는지를 확인하는 쓰레드이다.</w:t>
+      </w:r>
+      <w:r>
+        <w:t xml:space="preserve"> </w:t>
+      </w:r>
+      <w:r>
+        <w:rPr>
+          <w:rFonts w:hint="eastAsia"/>
+        </w:rPr>
+        <w:t>새로운 멘션이 있을 경우 멘션 큐에 저장한다.</w:t>
+      </w:r>
+      <w:r>
+        <w:t xml:space="preserve"> </w:t>
+      </w:r>
+    </w:p>
+    <w:p>
+      <w:r>
+        <w:t xml:space="preserve">Upload </w:t>
+      </w:r>
+      <w:r>
+        <w:rPr>
+          <w:rFonts w:hint="eastAsia"/>
+        </w:rPr>
+        <w:t xml:space="preserve">쓰레드는 오토마타 내에서 사용자와 시스템이 소통하며 사용자가 SNS에 업로드 하기 원하는 내용을 업로드 해주는 역할을 </w:t>
+      </w:r>
+      <w:r>
+        <w:rPr>
+          <w:rFonts w:hint="eastAsia"/>
+        </w:rPr>
+        <w:t>수행</w:t>
+      </w:r>
+      <w:r>
+        <w:rPr>
+          <w:rFonts w:hint="eastAsia"/>
+        </w:rPr>
+        <w:t>한다.</w:t>
+      </w:r>
+      <w:r>
+        <w:t xml:space="preserve"> </w:t>
+      </w:r>
+    </w:p>
+    <w:p>
+      <w:r>
+        <w:rPr>
+          <w:rFonts w:hint="eastAsia"/>
+        </w:rPr>
+        <w:t xml:space="preserve">오토마타 상태 확인 쓰레드는 </w:t>
+      </w:r>
+      <w:r>
+        <w:t>10</w:t>
+      </w:r>
+      <w:r>
+        <w:rPr>
+          <w:rFonts w:hint="eastAsia"/>
+        </w:rPr>
+        <w:t>초마다 현재 오토마타의 상태를 확인한다.</w:t>
+      </w:r>
+      <w:r>
+        <w:t xml:space="preserve"> </w:t>
+      </w:r>
+      <w:r>
+        <w:rPr>
+          <w:rFonts w:hint="eastAsia"/>
+        </w:rPr>
+        <w:t xml:space="preserve">현재 상태가 </w:t>
+      </w:r>
+      <w:r>
+        <w:t xml:space="preserve">Waiting </w:t>
+      </w:r>
+      <w:r>
+        <w:rPr>
+          <w:rFonts w:hint="eastAsia"/>
+        </w:rPr>
+        <w:t>상태이면 멘션 큐에 저장되어 있는 멘션을 큐에서 빼내며 출력하는 역할이다.</w:t>
+      </w:r>
+      <w:r>
+        <w:t xml:space="preserve"> </w:t>
+      </w:r>
+      <w:r>
+        <w:rPr>
+          <w:rFonts w:hint="eastAsia"/>
+        </w:rPr>
+        <w:t xml:space="preserve">여기서 상세한 출력은 </w:t>
+      </w:r>
+      <w:r>
+        <w:t xml:space="preserve">TTS </w:t>
+      </w:r>
+      <w:r>
+        <w:rPr>
+          <w:rFonts w:hint="eastAsia"/>
+        </w:rPr>
+        <w:t>쓰레드를 통하여 이루어진다.</w:t>
+      </w:r>
+      <w:r>
+        <w:t xml:space="preserve"> </w:t>
+      </w:r>
+    </w:p>
+    <w:p>
+      <w:r>
+        <w:rPr>
+          <w:rFonts w:hint="eastAsia"/>
+        </w:rPr>
+        <w:t xml:space="preserve">감정 분석 서버 통신 쓰레드는 </w:t>
+      </w:r>
+      <w:r>
+        <w:t xml:space="preserve">Json </w:t>
+      </w:r>
+      <w:r>
+        <w:rPr>
+          <w:rFonts w:hint="eastAsia"/>
+        </w:rPr>
+        <w:t>서버와 통신하며 분석해야 할 문장을 단어 별로 나눈 다음,</w:t>
+      </w:r>
+      <w:r>
+        <w:t xml:space="preserve"> </w:t>
+      </w:r>
+      <w:r>
+        <w:rPr>
+          <w:rFonts w:hint="eastAsia"/>
+        </w:rPr>
+        <w:t>각 단어에 대한 대략적 감정 점수를 책정하여 합산하여 감정을 선택한다.</w:t>
+      </w:r>
+      <w:r>
+        <w:t xml:space="preserve"> </w:t>
+      </w:r>
+      <w:r>
+        <w:rPr>
+          <w:rFonts w:hint="eastAsia"/>
+        </w:rPr>
+        <w:t>U</w:t>
+      </w:r>
+      <w:r>
+        <w:t>I</w:t>
+      </w:r>
+      <w:r>
+        <w:rPr>
+          <w:rFonts w:hint="eastAsia"/>
+        </w:rPr>
+        <w:t xml:space="preserve"> 쓰레드에서 받은 멘션에 대한 감정 분석을 수행해야 할 때 호출되며,</w:t>
+      </w:r>
+      <w:r>
+        <w:t xml:space="preserve"> </w:t>
+      </w:r>
+      <w:r>
+        <w:rPr>
+          <w:rFonts w:hint="eastAsia"/>
+        </w:rPr>
+        <w:t xml:space="preserve">이 선택된 감정 내용을 다시 </w:t>
+      </w:r>
+      <w:r>
+        <w:t>UI</w:t>
+      </w:r>
+      <w:r>
+        <w:rPr>
+          <w:rFonts w:hint="eastAsia"/>
+        </w:rPr>
+        <w:t xml:space="preserve"> 쓰레드로 반환한다.</w:t>
+      </w:r>
+    </w:p>
+    <w:p>
+      <w:r>
+        <w:rPr>
+          <w:rFonts w:hint="eastAsia"/>
+        </w:rPr>
+        <w:t xml:space="preserve">블루투스 통신 쓰레드는 </w:t>
+      </w:r>
+      <w:r>
+        <w:t>UI</w:t>
+      </w:r>
+      <w:r>
+        <w:rPr>
+          <w:rFonts w:hint="eastAsia"/>
+        </w:rPr>
+        <w:t>쓰레드에서 받은 문자 명령을 실제 블루투스에 전달하는 역할을 수행한다.</w:t>
+      </w:r>
+      <w:r>
+        <w:t xml:space="preserve"> UI </w:t>
+      </w:r>
+      <w:r>
+        <w:rPr>
+          <w:rFonts w:hint="eastAsia"/>
+        </w:rPr>
+        <w:t>쓰레드에서 받은 감정을 표현하기 위해 디스플레이를 설정할 때 같이 호출되는 쓰레드이다.</w:t>
+      </w:r>
+    </w:p>
+    <w:p>
+      <w:r>
+        <w:rPr>
+          <w:rFonts w:hint="eastAsia"/>
+        </w:rPr>
+        <w:t>본 시스템의 하드웨어는 아두이노와 인형 외형을 연결한 것이다.</w:t>
+      </w:r>
+      <w:r>
+        <w:t xml:space="preserve"> </w:t>
+      </w:r>
+      <w:r>
+        <w:rPr>
+          <w:rFonts w:hint="eastAsia"/>
+        </w:rPr>
+        <w:t>아두이노에는 본 어플리케이션과 해당 아두이노 간 통신을 가능케 하는 블루투스가 있다.</w:t>
+      </w:r>
+      <w:r>
+        <w:t xml:space="preserve"> </w:t>
+      </w:r>
+      <w:r>
+        <w:rPr>
+          <w:rFonts w:hint="eastAsia"/>
+        </w:rPr>
+        <w:t xml:space="preserve">이 블루투스를 통해 </w:t>
+      </w:r>
+      <w:r>
+        <w:rPr>
+          <w:rFonts w:hint="eastAsia"/>
+        </w:rPr>
+        <w:t>어떤 감정을 표현할지 문자 하나로 받는다.</w:t>
+      </w:r>
+      <w:r>
+        <w:t xml:space="preserve"> </w:t>
+      </w:r>
+      <w:r>
+        <w:rPr>
+          <w:rFonts w:hint="eastAsia"/>
+        </w:rPr>
+        <w:t>이 문자에 따라 연결된 두 개의 서보모터의 움직임이 결정된다.</w:t>
+      </w:r>
+      <w:r>
+        <w:t xml:space="preserve"> </w:t>
+      </w:r>
+      <w:r>
+        <w:rPr>
+          <w:rFonts w:hint="eastAsia"/>
+        </w:rPr>
+        <w:t>미리 책정된 감정에 따른 모터 움직임은 각각 긍정,</w:t>
+      </w:r>
+      <w:r>
+        <w:t xml:space="preserve"> </w:t>
+      </w:r>
+      <w:r>
+        <w:rPr>
+          <w:rFonts w:hint="eastAsia"/>
+        </w:rPr>
+        <w:t>중립,</w:t>
+      </w:r>
+      <w:r>
+        <w:t xml:space="preserve"> </w:t>
+      </w:r>
+      <w:r>
+        <w:rPr>
+          <w:rFonts w:hint="eastAsia"/>
+        </w:rPr>
+        <w:t>부정에 따라 결정된다.</w:t>
+      </w:r>
+      <w:r>
+        <w:t xml:space="preserve"> </w:t>
+      </w:r>
+      <w:r>
+        <w:rPr>
+          <w:rFonts w:hint="eastAsia"/>
+        </w:rPr>
+        <w:t>긍정은 기쁨, 즐거움 등을 표현하는 것으로,</w:t>
+      </w:r>
+      <w:r>
+        <w:t xml:space="preserve"> </w:t>
+      </w:r>
+      <w:r>
+        <w:rPr>
+          <w:rFonts w:hint="eastAsia"/>
+        </w:rPr>
+        <w:t>양 팔을 위,</w:t>
+      </w:r>
+      <w:r>
+        <w:t xml:space="preserve"> </w:t>
+      </w:r>
+      <w:r>
+        <w:rPr>
+          <w:rFonts w:hint="eastAsia"/>
+        </w:rPr>
+        <w:t>아래로 반대 움직임을 구사한다.</w:t>
+      </w:r>
+      <w:r>
+        <w:t xml:space="preserve"> </w:t>
+      </w:r>
+      <w:r>
+        <w:rPr>
+          <w:rFonts w:hint="eastAsia"/>
+        </w:rPr>
+        <w:t>중립은 잠시 양팔을 동시에 올렸다 내리는 것으로,</w:t>
+      </w:r>
+      <w:r>
+        <w:t xml:space="preserve"> </w:t>
+      </w:r>
+      <w:r>
+        <w:rPr>
+          <w:rFonts w:hint="eastAsia"/>
+        </w:rPr>
+        <w:t>동작 수행은 하지만 별도의 표현할 감정이 미미하거나 없을 경우 이용된다.</w:t>
+      </w:r>
+      <w:r>
+        <w:t xml:space="preserve"> </w:t>
+      </w:r>
+      <w:r>
+        <w:rPr>
+          <w:rFonts w:hint="eastAsia"/>
+        </w:rPr>
+        <w:t>부정은 분노나 슬픔 등을 표현하는 것으로,</w:t>
+      </w:r>
+      <w:r>
+        <w:t xml:space="preserve"> </w:t>
+      </w:r>
+      <w:r>
+        <w:rPr>
+          <w:rFonts w:hint="eastAsia"/>
+        </w:rPr>
+        <w:t>무겁게 양팔을 내리치는 동작이 포함된다.</w:t>
+      </w:r>
+    </w:p>
+    <w:p>
+      <w:r>
+        <w:rPr>
+          <w:rFonts w:hint="eastAsia"/>
+        </w:rPr>
+        <w:t>본 하드웨어의 아두이노는 곰인형의 뒤에 상자의 형태로 장착되어 있다.</w:t>
+      </w:r>
+      <w:r>
+        <w:t xml:space="preserve"> </w:t>
+      </w:r>
+      <w:r>
+        <w:rPr>
+          <w:rFonts w:hint="eastAsia"/>
+        </w:rPr>
+        <w:t>연결된 손을 통하여 두 개의 서보모터가 양 팔의 내부에 각각 고정되어 있다.</w:t>
+      </w:r>
+    </w:p>
+    <w:p/>
     <w:p>
       <w:pPr>
         <w:rPr>
@@ -2259,2421 +4999,6 @@
           <w:sz w:val="28"/>
         </w:rPr>
         <w:t>도면의 간단한 설명</w:t>
-      </w:r>
-    </w:p>
-    <w:p>
-      <w:r>
-        <w:rPr>
-          <w:rFonts w:hint="eastAsia"/>
-        </w:rPr>
-        <w:t>(아래 도면 부분에 첨부한 도면들에 대해 간단히 설명한다.</w:t>
-      </w:r>
-      <w:r>
-        <w:t>)</w:t>
-      </w:r>
-    </w:p>
-    <w:p>
-      <w:pPr>
-        <w:rPr>
-          <w:b/>
-          <w:sz w:val="28"/>
-        </w:rPr>
-      </w:pPr>
-    </w:p>
-    <w:p>
-      <w:pPr>
-        <w:rPr>
-          <w:b/>
-          <w:color w:val="FF0000"/>
-          <w:sz w:val="28"/>
-        </w:rPr>
-      </w:pPr>
-      <w:r>
-        <w:rPr>
-          <w:rFonts w:hint="eastAsia"/>
-          <w:b/>
-          <w:color w:val="FF0000"/>
-          <w:sz w:val="28"/>
-        </w:rPr>
-        <w:t>특허청구의 범위</w:t>
-      </w:r>
-    </w:p>
-    <w:p>
-      <w:pPr>
-        <w:rPr>
-          <w:b/>
-        </w:rPr>
-      </w:pPr>
-      <w:r>
-        <w:rPr>
-          <w:rFonts w:hint="eastAsia"/>
-          <w:b/>
-        </w:rPr>
-        <w:t xml:space="preserve">청구항 </w:t>
-      </w:r>
-      <w:r>
-        <w:rPr>
-          <w:b/>
-        </w:rPr>
-        <w:t>1</w:t>
-      </w:r>
-    </w:p>
-    <w:p>
-      <w:r>
-        <w:rPr>
-          <w:rFonts w:hint="eastAsia"/>
-        </w:rPr>
-        <w:t xml:space="preserve">전자장치와 </w:t>
-      </w:r>
-      <w:r>
-        <w:rPr>
-          <w:rFonts w:hint="eastAsia"/>
-        </w:rPr>
-        <w:t>스마트폰이 장착된</w:t>
-      </w:r>
-      <w:r>
-        <w:rPr>
-          <w:rFonts w:hint="eastAsia"/>
-        </w:rPr>
-        <w:t xml:space="preserve"> </w:t>
-      </w:r>
-      <w:r>
-        <w:rPr>
-          <w:rFonts w:hint="eastAsia"/>
-        </w:rPr>
-        <w:t xml:space="preserve">곰 </w:t>
-      </w:r>
-      <w:r>
-        <w:rPr>
-          <w:rFonts w:hint="eastAsia"/>
-        </w:rPr>
-        <w:t>인형</w:t>
-      </w:r>
-      <w:r>
-        <w:rPr>
-          <w:rFonts w:hint="eastAsia"/>
-        </w:rPr>
-        <w:t>과</w:t>
-      </w:r>
-      <w:r>
-        <w:rPr>
-          <w:rFonts w:hint="eastAsia"/>
-        </w:rPr>
-        <w:t xml:space="preserve">, </w:t>
-      </w:r>
-      <w:r>
-        <w:rPr>
-          <w:rFonts w:hint="eastAsia"/>
-        </w:rPr>
-        <w:t xml:space="preserve">감정을 </w:t>
-      </w:r>
-      <w:r>
-        <w:rPr>
-          <w:rFonts w:hint="eastAsia"/>
-        </w:rPr>
-        <w:t>추출하는</w:t>
-      </w:r>
-      <w:r>
-        <w:rPr>
-          <w:rFonts w:hint="eastAsia"/>
-        </w:rPr>
-        <w:t xml:space="preserve"> 서버 소프트웨어</w:t>
-      </w:r>
-      <w:r>
-        <w:rPr>
-          <w:rFonts w:hint="eastAsia"/>
-        </w:rPr>
-        <w:t>;</w:t>
-      </w:r>
-    </w:p>
-    <w:p>
-      <w:r>
-        <w:rPr>
-          <w:rFonts w:hint="eastAsia"/>
-        </w:rPr>
-        <w:t>상기 스마트폰에 내장된 어플리케이션</w:t>
-      </w:r>
-      <w:r>
-        <w:rPr>
-          <w:rFonts w:hint="eastAsia"/>
-        </w:rPr>
-        <w:t>;</w:t>
-      </w:r>
-    </w:p>
-    <w:p>
-      <w:r>
-        <w:rPr>
-          <w:rFonts w:hint="eastAsia"/>
-        </w:rPr>
-        <w:t>상기 전자장치에 내장된 소프트웨어</w:t>
-      </w:r>
-      <w:r>
-        <w:rPr>
-          <w:rFonts w:hint="eastAsia"/>
-        </w:rPr>
-        <w:t>와, 전자장치의 구성 및 연결;</w:t>
-      </w:r>
-      <w:r>
-        <w:t xml:space="preserve"> </w:t>
-      </w:r>
-      <w:r>
-        <w:rPr>
-          <w:rFonts w:hint="eastAsia"/>
-        </w:rPr>
-        <w:t>을 포함하는 것을 특징으로 하는 장치.</w:t>
-      </w:r>
-    </w:p>
-    <w:p>
-      <w:pPr>
-        <w:rPr>
-          <w:b/>
-        </w:rPr>
-      </w:pPr>
-      <w:r>
-        <w:rPr>
-          <w:rFonts w:hint="eastAsia"/>
-          <w:b/>
-        </w:rPr>
-        <w:t xml:space="preserve">청구항 </w:t>
-      </w:r>
-      <w:r>
-        <w:rPr>
-          <w:b/>
-        </w:rPr>
-        <w:t>2</w:t>
-      </w:r>
-    </w:p>
-    <w:p>
-      <w:r>
-        <w:rPr>
-          <w:rFonts w:hint="eastAsia"/>
-        </w:rPr>
-        <w:t xml:space="preserve">제 </w:t>
-      </w:r>
-      <w:r>
-        <w:t>1</w:t>
-      </w:r>
-      <w:r>
-        <w:rPr>
-          <w:rFonts w:hint="eastAsia"/>
-        </w:rPr>
-        <w:t>항에 있어서,</w:t>
-      </w:r>
-    </w:p>
-    <w:p>
-      <w:r>
-        <w:rPr>
-          <w:rFonts w:hint="eastAsia"/>
-        </w:rPr>
-        <w:t>상기 스마트폰이</w:t>
-      </w:r>
-      <w:r>
-        <w:rPr>
-          <w:rFonts w:hint="eastAsia"/>
-        </w:rPr>
-        <w:t xml:space="preserve"> 상기</w:t>
-      </w:r>
-      <w:r>
-        <w:rPr>
-          <w:rFonts w:hint="eastAsia"/>
-        </w:rPr>
-        <w:t xml:space="preserve"> 곰 인형에 장착되는 위치</w:t>
-      </w:r>
-      <w:r>
-        <w:rPr>
-          <w:rFonts w:hint="eastAsia"/>
-        </w:rPr>
-        <w:t xml:space="preserve">는 </w:t>
-      </w:r>
-      <w:r>
-        <w:rPr>
-          <w:rFonts w:hint="eastAsia"/>
-        </w:rPr>
-        <w:t>곰 인형의 전면 중심</w:t>
-      </w:r>
-      <w:r>
-        <w:rPr>
-          <w:rFonts w:hint="eastAsia"/>
-        </w:rPr>
-        <w:t>부이고,</w:t>
-      </w:r>
-    </w:p>
-    <w:p>
-      <w:r>
-        <w:rPr>
-          <w:rFonts w:hint="eastAsia"/>
-        </w:rPr>
-        <w:t xml:space="preserve">상기 스마트폰은 </w:t>
-      </w:r>
-      <w:r>
-        <w:rPr>
-          <w:rFonts w:hint="eastAsia"/>
-        </w:rPr>
-        <w:t>고무나 끈으로</w:t>
-      </w:r>
-      <w:r>
-        <w:rPr>
-          <w:rFonts w:hint="eastAsia"/>
-        </w:rPr>
-        <w:t xml:space="preserve"> 상기</w:t>
-      </w:r>
-      <w:r>
-        <w:rPr>
-          <w:rFonts w:hint="eastAsia"/>
-        </w:rPr>
-        <w:t xml:space="preserve"> 곰인형과 </w:t>
-      </w:r>
-      <w:r>
-        <w:rPr>
-          <w:rFonts w:hint="eastAsia"/>
-        </w:rPr>
-        <w:t>고정되어있는 장치.</w:t>
-      </w:r>
-    </w:p>
-    <w:p>
-      <w:pPr>
-        <w:rPr>
-          <w:b/>
-        </w:rPr>
-      </w:pPr>
-      <w:r>
-        <w:rPr>
-          <w:rFonts w:hint="eastAsia"/>
-          <w:b/>
-        </w:rPr>
-        <w:t xml:space="preserve">청구항 </w:t>
-      </w:r>
-      <w:r>
-        <w:rPr>
-          <w:b/>
-        </w:rPr>
-        <w:t>3</w:t>
-      </w:r>
-    </w:p>
-    <w:p>
-      <w:r>
-        <w:rPr>
-          <w:rFonts w:hint="eastAsia"/>
-        </w:rPr>
-        <w:t xml:space="preserve">제 </w:t>
-      </w:r>
-      <w:r>
-        <w:t>1</w:t>
-      </w:r>
-      <w:r>
-        <w:rPr>
-          <w:rFonts w:hint="eastAsia"/>
-        </w:rPr>
-        <w:t>항에 있어서,</w:t>
-      </w:r>
-    </w:p>
-    <w:p>
-      <w:r>
-        <w:rPr>
-          <w:rFonts w:hint="eastAsia"/>
-        </w:rPr>
-        <w:t xml:space="preserve">상기 </w:t>
-      </w:r>
-      <w:r>
-        <w:rPr>
-          <w:rFonts w:hint="eastAsia"/>
-        </w:rPr>
-        <w:t xml:space="preserve">전자장치가 </w:t>
-      </w:r>
-      <w:r>
-        <w:rPr>
-          <w:rFonts w:hint="eastAsia"/>
-        </w:rPr>
-        <w:t xml:space="preserve">상기 </w:t>
-      </w:r>
-      <w:r>
-        <w:rPr>
-          <w:rFonts w:hint="eastAsia"/>
-        </w:rPr>
-        <w:t>곰 인형에 장착되는 위치</w:t>
-      </w:r>
-      <w:r>
-        <w:rPr>
-          <w:rFonts w:hint="eastAsia"/>
-        </w:rPr>
-        <w:t xml:space="preserve">는 </w:t>
-      </w:r>
-      <w:r>
-        <w:rPr>
-          <w:rFonts w:hint="eastAsia"/>
-        </w:rPr>
-        <w:t xml:space="preserve">상기 </w:t>
-      </w:r>
-      <w:r>
-        <w:rPr>
-          <w:rFonts w:hint="eastAsia"/>
-        </w:rPr>
-        <w:t>곰 인형의 후면</w:t>
-      </w:r>
-      <w:r>
-        <w:rPr>
-          <w:rFonts w:hint="eastAsia"/>
-        </w:rPr>
-        <w:t>인 장치.</w:t>
-      </w:r>
-    </w:p>
-    <w:p>
-      <w:pPr>
-        <w:rPr>
-          <w:b/>
-        </w:rPr>
-      </w:pPr>
-      <w:r>
-        <w:rPr>
-          <w:rFonts w:hint="eastAsia"/>
-          <w:b/>
-        </w:rPr>
-        <w:t xml:space="preserve">청구항 </w:t>
-      </w:r>
-      <w:r>
-        <w:rPr>
-          <w:b/>
-        </w:rPr>
-        <w:t>4</w:t>
-      </w:r>
-    </w:p>
-    <w:p>
-      <w:r>
-        <w:rPr>
-          <w:rFonts w:hint="eastAsia"/>
-        </w:rPr>
-        <w:t xml:space="preserve">제 </w:t>
-      </w:r>
-      <w:r>
-        <w:t>1</w:t>
-      </w:r>
-      <w:r>
-        <w:rPr>
-          <w:rFonts w:hint="eastAsia"/>
-        </w:rPr>
-        <w:t>항에 있어서,</w:t>
-      </w:r>
-    </w:p>
-    <w:p>
-      <w:r>
-        <w:rPr>
-          <w:rFonts w:hint="eastAsia"/>
-        </w:rPr>
-        <w:t>상기 전자장치의 구성은</w:t>
-      </w:r>
-      <w:r>
-        <w:rPr>
-          <w:rFonts w:hint="eastAsia"/>
-        </w:rPr>
-        <w:t>,</w:t>
-      </w:r>
-    </w:p>
-    <w:p>
-      <w:r>
-        <w:rPr>
-          <w:rFonts w:hint="eastAsia"/>
-        </w:rPr>
-        <w:t xml:space="preserve">아두이노 보드 </w:t>
-      </w:r>
-      <w:r>
-        <w:t>1</w:t>
-      </w:r>
-      <w:r>
-        <w:rPr>
-          <w:rFonts w:hint="eastAsia"/>
-        </w:rPr>
-        <w:t xml:space="preserve">개와 서보모터 </w:t>
-      </w:r>
-      <w:r>
-        <w:t>2</w:t>
-      </w:r>
-      <w:r>
-        <w:rPr>
-          <w:rFonts w:hint="eastAsia"/>
-        </w:rPr>
-        <w:t>개,</w:t>
-      </w:r>
-      <w:r>
-        <w:t xml:space="preserve"> </w:t>
-      </w:r>
-      <w:r>
-        <w:rPr>
-          <w:rFonts w:hint="eastAsia"/>
-        </w:rPr>
-        <w:t xml:space="preserve">블루투스 모듈 </w:t>
-      </w:r>
-      <w:r>
-        <w:t>1</w:t>
-      </w:r>
-      <w:r>
-        <w:rPr>
-          <w:rFonts w:hint="eastAsia"/>
-        </w:rPr>
-        <w:t>개로 구성</w:t>
-      </w:r>
-      <w:r>
-        <w:rPr>
-          <w:rFonts w:hint="eastAsia"/>
-        </w:rPr>
-        <w:t xml:space="preserve">되고 서로 </w:t>
-      </w:r>
-      <w:r>
-        <w:rPr>
-          <w:rFonts w:hint="eastAsia"/>
-        </w:rPr>
-        <w:t>전</w:t>
-      </w:r>
-      <w:r>
-        <w:rPr>
-          <w:rFonts w:hint="eastAsia"/>
-        </w:rPr>
-        <w:t>기</w:t>
-      </w:r>
-      <w:r>
-        <w:rPr>
-          <w:rFonts w:hint="eastAsia"/>
-        </w:rPr>
-        <w:t xml:space="preserve">적으로 </w:t>
-      </w:r>
-      <w:r>
-        <w:rPr>
-          <w:rFonts w:hint="eastAsia"/>
-        </w:rPr>
-        <w:t>연결된 장치.</w:t>
-      </w:r>
-    </w:p>
-    <w:p>
-      <w:pPr>
-        <w:rPr>
-          <w:b/>
-        </w:rPr>
-      </w:pPr>
-      <w:r>
-        <w:rPr>
-          <w:rFonts w:hint="eastAsia"/>
-          <w:b/>
-        </w:rPr>
-        <w:t xml:space="preserve">청구항 </w:t>
-      </w:r>
-      <w:r>
-        <w:rPr>
-          <w:b/>
-        </w:rPr>
-        <w:t>5</w:t>
-      </w:r>
-    </w:p>
-    <w:p>
-      <w:r>
-        <w:rPr>
-          <w:rFonts w:hint="eastAsia"/>
-        </w:rPr>
-        <w:t xml:space="preserve">제 </w:t>
-      </w:r>
-      <w:r>
-        <w:t>1</w:t>
-      </w:r>
-      <w:r>
-        <w:rPr>
-          <w:rFonts w:hint="eastAsia"/>
-        </w:rPr>
-        <w:t>항에 있어서,</w:t>
-      </w:r>
-    </w:p>
-    <w:p>
-      <w:r>
-        <w:rPr>
-          <w:rFonts w:hint="eastAsia"/>
-        </w:rPr>
-        <w:lastRenderedPageBreak/>
-        <w:t>상기 스마트폰에 내장된 어플리케이션은</w:t>
-      </w:r>
-      <w:r>
-        <w:rPr>
-          <w:rFonts w:hint="eastAsia"/>
-        </w:rPr>
-        <w:t>,</w:t>
-      </w:r>
-    </w:p>
-    <w:p>
-      <w:r>
-        <w:rPr>
-          <w:rFonts w:hint="eastAsia"/>
-        </w:rPr>
-        <w:t xml:space="preserve">여러 다른 기기와 통신하는 </w:t>
-      </w:r>
-      <w:r>
-        <w:rPr>
-          <w:rFonts w:hint="eastAsia"/>
-        </w:rPr>
-        <w:t>통신 단계</w:t>
-      </w:r>
-      <w:r>
-        <w:rPr>
-          <w:rFonts w:hint="eastAsia"/>
-        </w:rPr>
-        <w:t>; 와</w:t>
-      </w:r>
-    </w:p>
-    <w:p>
-      <w:r>
-        <w:rPr>
-          <w:rFonts w:hint="eastAsia"/>
-        </w:rPr>
-        <w:t xml:space="preserve">사람의 음성을 인식하고 출력하는 </w:t>
-      </w:r>
-      <w:r>
-        <w:rPr>
-          <w:rFonts w:hint="eastAsia"/>
-        </w:rPr>
-        <w:t>단계</w:t>
-      </w:r>
-      <w:r>
-        <w:rPr>
-          <w:rFonts w:hint="eastAsia"/>
-        </w:rPr>
-        <w:t>;</w:t>
-      </w:r>
-      <w:r>
-        <w:t xml:space="preserve"> </w:t>
-      </w:r>
-      <w:r>
-        <w:rPr>
-          <w:rFonts w:hint="eastAsia"/>
-        </w:rPr>
-        <w:t>와</w:t>
-      </w:r>
-    </w:p>
-    <w:p>
-      <w:r>
-        <w:rPr>
-          <w:rFonts w:hint="eastAsia"/>
-        </w:rPr>
-        <w:t>감정을 화면에 표시하는 화면 출력</w:t>
-      </w:r>
-      <w:r>
-        <w:rPr>
-          <w:rFonts w:hint="eastAsia"/>
-        </w:rPr>
-        <w:t xml:space="preserve"> 단계</w:t>
-      </w:r>
-      <w:r>
-        <w:rPr>
-          <w:rFonts w:hint="eastAsia"/>
-        </w:rPr>
-        <w:t>;</w:t>
-      </w:r>
-      <w:r>
-        <w:t xml:space="preserve"> </w:t>
-      </w:r>
-      <w:r>
-        <w:rPr>
-          <w:rFonts w:hint="eastAsia"/>
-        </w:rPr>
-        <w:t>와</w:t>
-      </w:r>
-    </w:p>
-    <w:p>
-      <w:r>
-        <w:rPr>
-          <w:rFonts w:hint="eastAsia"/>
-        </w:rPr>
-        <w:t>감정을 곰 인형의 동작으로 표현하는 동작 표현</w:t>
-      </w:r>
-      <w:r>
-        <w:rPr>
-          <w:rFonts w:hint="eastAsia"/>
-        </w:rPr>
-        <w:t xml:space="preserve"> 단계</w:t>
-      </w:r>
-      <w:r>
-        <w:rPr>
-          <w:rFonts w:hint="eastAsia"/>
-        </w:rPr>
-        <w:t>;</w:t>
-      </w:r>
-      <w:r>
-        <w:t xml:space="preserve"> </w:t>
-      </w:r>
-      <w:r>
-        <w:rPr>
-          <w:rFonts w:hint="eastAsia"/>
-        </w:rPr>
-        <w:t>를</w:t>
-      </w:r>
-      <w:r>
-        <w:rPr>
-          <w:rFonts w:hint="eastAsia"/>
-        </w:rPr>
-        <w:t xml:space="preserve"> 포함하는 것을 특징으로 </w:t>
-      </w:r>
-      <w:r>
-        <w:rPr>
-          <w:rFonts w:hint="eastAsia"/>
-        </w:rPr>
-        <w:t xml:space="preserve">하는 </w:t>
-      </w:r>
-      <w:r>
-        <w:rPr>
-          <w:rFonts w:hint="eastAsia"/>
-        </w:rPr>
-        <w:t>소프트웨어</w:t>
-      </w:r>
-      <w:r>
-        <w:rPr>
-          <w:rFonts w:hint="eastAsia"/>
-        </w:rPr>
-        <w:t>.</w:t>
-      </w:r>
-    </w:p>
-    <w:p>
-      <w:pPr>
-        <w:rPr>
-          <w:b/>
-        </w:rPr>
-      </w:pPr>
-      <w:r>
-        <w:rPr>
-          <w:rFonts w:hint="eastAsia"/>
-          <w:b/>
-        </w:rPr>
-        <w:t xml:space="preserve">청구항 </w:t>
-      </w:r>
-      <w:r>
-        <w:rPr>
-          <w:b/>
-        </w:rPr>
-        <w:t>6</w:t>
-      </w:r>
-    </w:p>
-    <w:p>
-      <w:r>
-        <w:rPr>
-          <w:rFonts w:hint="eastAsia"/>
-        </w:rPr>
-        <w:t xml:space="preserve">제 </w:t>
-      </w:r>
-      <w:r>
-        <w:t>1</w:t>
-      </w:r>
-      <w:r>
-        <w:rPr>
-          <w:rFonts w:hint="eastAsia"/>
-        </w:rPr>
-        <w:t>항에 있어서,</w:t>
-      </w:r>
-    </w:p>
-    <w:p>
-      <w:r>
-        <w:rPr>
-          <w:rFonts w:hint="eastAsia"/>
-        </w:rPr>
-        <w:t>상기 감정을 추출하는 서버 소프트웨어는</w:t>
-      </w:r>
-      <w:r>
-        <w:rPr>
-          <w:rFonts w:hint="eastAsia"/>
-        </w:rPr>
-        <w:t>,</w:t>
-      </w:r>
-    </w:p>
-    <w:p>
-      <w:r>
-        <w:rPr>
-          <w:rFonts w:hint="eastAsia"/>
-        </w:rPr>
-        <w:t xml:space="preserve">상기 스마트폰 기기와 통신하는 </w:t>
-      </w:r>
-      <w:r>
-        <w:rPr>
-          <w:rFonts w:hint="eastAsia"/>
-        </w:rPr>
-        <w:t>통신 단계</w:t>
-      </w:r>
-      <w:r>
-        <w:rPr>
-          <w:rFonts w:hint="eastAsia"/>
-        </w:rPr>
-        <w:t>;</w:t>
-      </w:r>
-      <w:r>
-        <w:t xml:space="preserve"> </w:t>
-      </w:r>
-      <w:r>
-        <w:rPr>
-          <w:rFonts w:hint="eastAsia"/>
-        </w:rPr>
-        <w:t>와</w:t>
-      </w:r>
-    </w:p>
-    <w:p>
-      <w:r>
-        <w:rPr>
-          <w:rFonts w:hint="eastAsia"/>
-        </w:rPr>
-        <w:t xml:space="preserve">통신으로부터 받은 문자열을 분석하여 감정을 추출해내는 </w:t>
-      </w:r>
-      <w:r>
-        <w:rPr>
-          <w:rFonts w:hint="eastAsia"/>
-        </w:rPr>
-        <w:t>단계</w:t>
-      </w:r>
-      <w:r>
-        <w:rPr>
-          <w:rFonts w:hint="eastAsia"/>
-        </w:rPr>
-        <w:t xml:space="preserve">; </w:t>
-      </w:r>
-      <w:r>
-        <w:rPr>
-          <w:rFonts w:hint="eastAsia"/>
-        </w:rPr>
-        <w:t>를</w:t>
-      </w:r>
-      <w:r>
-        <w:rPr>
-          <w:rFonts w:hint="eastAsia"/>
-        </w:rPr>
-        <w:t xml:space="preserve"> 포함하는 것을 </w:t>
-      </w:r>
-      <w:r>
-        <w:rPr>
-          <w:rFonts w:hint="eastAsia"/>
-        </w:rPr>
-        <w:t xml:space="preserve">특징으로 하는 </w:t>
-      </w:r>
-      <w:r>
-        <w:rPr>
-          <w:rFonts w:hint="eastAsia"/>
-        </w:rPr>
-        <w:t>소프트웨어</w:t>
-      </w:r>
-      <w:r>
-        <w:rPr>
-          <w:rFonts w:hint="eastAsia"/>
-        </w:rPr>
-        <w:t>.</w:t>
-      </w:r>
-    </w:p>
-    <w:p>
-      <w:pPr>
-        <w:rPr>
-          <w:b/>
-        </w:rPr>
-      </w:pPr>
-      <w:r>
-        <w:rPr>
-          <w:rFonts w:hint="eastAsia"/>
-          <w:b/>
-        </w:rPr>
-        <w:t xml:space="preserve">청구항 </w:t>
-      </w:r>
-      <w:r>
-        <w:rPr>
-          <w:b/>
-        </w:rPr>
-        <w:t>7</w:t>
-      </w:r>
-    </w:p>
-    <w:p>
-      <w:r>
-        <w:rPr>
-          <w:rFonts w:hint="eastAsia"/>
-        </w:rPr>
-        <w:t xml:space="preserve">제 </w:t>
-      </w:r>
-      <w:r>
-        <w:t>4</w:t>
-      </w:r>
-      <w:r>
-        <w:rPr>
-          <w:rFonts w:hint="eastAsia"/>
-        </w:rPr>
-        <w:t>항에 있어서</w:t>
-      </w:r>
-    </w:p>
-    <w:p>
-      <w:r>
-        <w:rPr>
-          <w:rFonts w:hint="eastAsia"/>
-        </w:rPr>
-        <w:t>상기 서보모터는</w:t>
-      </w:r>
-      <w:r>
-        <w:t>,</w:t>
-      </w:r>
-    </w:p>
-    <w:p>
-      <w:r>
-        <w:rPr>
-          <w:rFonts w:hint="eastAsia"/>
-        </w:rPr>
-        <w:t xml:space="preserve">상기 서보모터의 </w:t>
-      </w:r>
-      <w:r>
-        <w:t>VCC</w:t>
-      </w:r>
-      <w:r>
-        <w:rPr>
-          <w:rFonts w:hint="eastAsia"/>
-        </w:rPr>
-        <w:t xml:space="preserve">는 상기 아두이노 보드 핀의 </w:t>
-      </w:r>
-      <w:r>
-        <w:t>5V</w:t>
-      </w:r>
-      <w:r>
-        <w:rPr>
-          <w:rFonts w:hint="eastAsia"/>
-        </w:rPr>
-        <w:t>로 연결되고,</w:t>
-      </w:r>
-    </w:p>
-    <w:p>
-      <w:r>
-        <w:rPr>
-          <w:rFonts w:hint="eastAsia"/>
-        </w:rPr>
-        <w:t xml:space="preserve">상기 서보모터의 </w:t>
-      </w:r>
-      <w:r>
-        <w:t>GND</w:t>
-      </w:r>
-      <w:r>
-        <w:rPr>
-          <w:rFonts w:hint="eastAsia"/>
-        </w:rPr>
-        <w:t xml:space="preserve">는 상기 아두이노 보드 핀의 </w:t>
-      </w:r>
-      <w:r>
-        <w:t>GND</w:t>
-      </w:r>
-      <w:r>
-        <w:rPr>
-          <w:rFonts w:hint="eastAsia"/>
-        </w:rPr>
-        <w:t>로 연결되고,</w:t>
-      </w:r>
-    </w:p>
-    <w:p>
-      <w:r>
-        <w:rPr>
-          <w:rFonts w:hint="eastAsia"/>
-        </w:rPr>
-        <w:t xml:space="preserve">상기 서보모터의 </w:t>
-      </w:r>
-      <w:r>
-        <w:rPr>
-          <w:rFonts w:hint="eastAsia"/>
-        </w:rPr>
-        <w:t>제어</w:t>
-      </w:r>
-      <w:r>
-        <w:rPr>
-          <w:rFonts w:hint="eastAsia"/>
-        </w:rPr>
-        <w:t>선은</w:t>
-      </w:r>
-      <w:r>
-        <w:rPr>
-          <w:rFonts w:hint="eastAsia"/>
-        </w:rPr>
-        <w:t xml:space="preserve"> 상기</w:t>
-      </w:r>
-      <w:r>
-        <w:rPr>
-          <w:rFonts w:hint="eastAsia"/>
-        </w:rPr>
-        <w:t xml:space="preserve"> 아두이노 보드 핀의 아날로그 핀으로 </w:t>
-      </w:r>
-      <w:r>
-        <w:rPr>
-          <w:rFonts w:hint="eastAsia"/>
-        </w:rPr>
-        <w:t>연결되는 장치.</w:t>
-      </w:r>
-    </w:p>
-    <w:p>
-      <w:pPr>
-        <w:rPr>
-          <w:b/>
-        </w:rPr>
-      </w:pPr>
-      <w:r>
-        <w:rPr>
-          <w:rFonts w:hint="eastAsia"/>
-          <w:b/>
-        </w:rPr>
-        <w:t xml:space="preserve">청구항 </w:t>
-      </w:r>
-      <w:r>
-        <w:rPr>
-          <w:b/>
-        </w:rPr>
-        <w:t>8</w:t>
-      </w:r>
-    </w:p>
-    <w:p>
-      <w:r>
-        <w:rPr>
-          <w:rFonts w:hint="eastAsia"/>
-        </w:rPr>
-        <w:t xml:space="preserve">제 </w:t>
-      </w:r>
-      <w:r>
-        <w:t>4</w:t>
-      </w:r>
-      <w:r>
-        <w:rPr>
-          <w:rFonts w:hint="eastAsia"/>
-        </w:rPr>
-        <w:t>항에 있어서,</w:t>
-      </w:r>
-    </w:p>
-    <w:p>
-      <w:r>
-        <w:rPr>
-          <w:rFonts w:hint="eastAsia"/>
-        </w:rPr>
-        <w:t>상기 블루투스 모듈은</w:t>
-      </w:r>
-      <w:r>
-        <w:rPr>
-          <w:rFonts w:hint="eastAsia"/>
-        </w:rPr>
-        <w:t>,</w:t>
-      </w:r>
-    </w:p>
-    <w:p>
-      <w:r>
-        <w:rPr>
-          <w:rFonts w:hint="eastAsia"/>
-        </w:rPr>
-        <w:t xml:space="preserve">상기 블루투스 모듈의 </w:t>
-      </w:r>
-      <w:r>
-        <w:t>VCC</w:t>
-      </w:r>
-      <w:r>
-        <w:rPr>
-          <w:rFonts w:hint="eastAsia"/>
-        </w:rPr>
-        <w:t xml:space="preserve">는 상기 아두이노 보드 핀의 </w:t>
-      </w:r>
-      <w:r>
-        <w:t>3.3V</w:t>
-      </w:r>
-      <w:r>
-        <w:rPr>
-          <w:rFonts w:hint="eastAsia"/>
-        </w:rPr>
-        <w:t>로 연결되고,</w:t>
-      </w:r>
-    </w:p>
-    <w:p>
-      <w:r>
-        <w:rPr>
-          <w:rFonts w:hint="eastAsia"/>
-        </w:rPr>
-        <w:t xml:space="preserve">상기 블루투스 모듈의 </w:t>
-      </w:r>
-      <w:r>
-        <w:t>GND</w:t>
-      </w:r>
-      <w:r>
-        <w:rPr>
-          <w:rFonts w:hint="eastAsia"/>
-        </w:rPr>
-        <w:t xml:space="preserve">는 상기 </w:t>
-      </w:r>
-      <w:r>
-        <w:rPr>
-          <w:rFonts w:hint="eastAsia"/>
-        </w:rPr>
-        <w:t xml:space="preserve">아두이노 보드 핀의 </w:t>
-      </w:r>
-      <w:r>
-        <w:t>GND</w:t>
-      </w:r>
-      <w:r>
-        <w:rPr>
-          <w:rFonts w:hint="eastAsia"/>
-        </w:rPr>
-        <w:t>로 연결되고,</w:t>
-      </w:r>
-    </w:p>
-    <w:p>
-      <w:r>
-        <w:rPr>
-          <w:rFonts w:hint="eastAsia"/>
-        </w:rPr>
-        <w:t xml:space="preserve">상기 블루투스 모듈의 </w:t>
-      </w:r>
-      <w:r>
-        <w:t>TX</w:t>
-      </w:r>
-      <w:r>
-        <w:rPr>
-          <w:rFonts w:hint="eastAsia"/>
-        </w:rPr>
-        <w:t xml:space="preserve">선은 상기 아두이노 보드 핀의 </w:t>
-      </w:r>
-      <w:r>
-        <w:t>3</w:t>
-      </w:r>
-      <w:r>
-        <w:rPr>
-          <w:rFonts w:hint="eastAsia"/>
-        </w:rPr>
-        <w:t>번핀에 연결되고,</w:t>
-      </w:r>
-    </w:p>
-    <w:p>
-      <w:r>
-        <w:rPr>
-          <w:rFonts w:hint="eastAsia"/>
-        </w:rPr>
-        <w:t xml:space="preserve">상기 블루투스 모듈의 RX선은 상기 아두이노 보드 핀의 </w:t>
-      </w:r>
-      <w:r>
-        <w:t>2</w:t>
-      </w:r>
-      <w:r>
-        <w:rPr>
-          <w:rFonts w:hint="eastAsia"/>
-        </w:rPr>
-        <w:t xml:space="preserve">번핀에 </w:t>
-      </w:r>
-      <w:r>
-        <w:rPr>
-          <w:rFonts w:hint="eastAsia"/>
-        </w:rPr>
-        <w:t>연결되는 장치.</w:t>
-      </w:r>
-    </w:p>
-    <w:p>
-      <w:pPr>
-        <w:rPr>
-          <w:b/>
-        </w:rPr>
-      </w:pPr>
-      <w:r>
-        <w:rPr>
-          <w:rFonts w:hint="eastAsia"/>
-          <w:b/>
-        </w:rPr>
-        <w:t xml:space="preserve">청구항 </w:t>
-      </w:r>
-      <w:r>
-        <w:rPr>
-          <w:b/>
-        </w:rPr>
-        <w:t>9</w:t>
-      </w:r>
-    </w:p>
-    <w:p>
-      <w:r>
-        <w:rPr>
-          <w:rFonts w:hint="eastAsia"/>
-        </w:rPr>
-        <w:lastRenderedPageBreak/>
-        <w:t xml:space="preserve">제 </w:t>
-      </w:r>
-      <w:r>
-        <w:t>5</w:t>
-      </w:r>
-      <w:r>
-        <w:rPr>
-          <w:rFonts w:hint="eastAsia"/>
-        </w:rPr>
-        <w:t>항에 있어서,</w:t>
-      </w:r>
-    </w:p>
-    <w:p>
-      <w:r>
-        <w:rPr>
-          <w:rFonts w:hint="eastAsia"/>
-        </w:rPr>
-        <w:t xml:space="preserve">상기 스마트폰에 내장된 어플리케이션의 </w:t>
-      </w:r>
-      <w:r>
-        <w:rPr>
-          <w:rFonts w:hint="eastAsia"/>
-        </w:rPr>
-        <w:t>통신 단계</w:t>
-      </w:r>
-      <w:r>
-        <w:rPr>
-          <w:rFonts w:hint="eastAsia"/>
-        </w:rPr>
-        <w:t>는</w:t>
-      </w:r>
-      <w:r>
-        <w:rPr>
-          <w:rFonts w:hint="eastAsia"/>
-        </w:rPr>
-        <w:t>,</w:t>
-      </w:r>
-    </w:p>
-    <w:p>
-      <w:r>
-        <w:t>SNS</w:t>
-      </w:r>
-      <w:r>
-        <w:rPr>
-          <w:rFonts w:hint="eastAsia"/>
-        </w:rPr>
-        <w:t xml:space="preserve">와 연동하는 </w:t>
-      </w:r>
-      <w:r>
-        <w:t xml:space="preserve">SNS </w:t>
-      </w:r>
-      <w:r>
-        <w:rPr>
-          <w:rFonts w:hint="eastAsia"/>
-        </w:rPr>
-        <w:t>통신 단계</w:t>
-      </w:r>
-      <w:r>
-        <w:rPr>
-          <w:rFonts w:hint="eastAsia"/>
-        </w:rPr>
-        <w:t>;</w:t>
-      </w:r>
-      <w:r>
-        <w:t xml:space="preserve"> </w:t>
-      </w:r>
-      <w:r>
-        <w:rPr>
-          <w:rFonts w:hint="eastAsia"/>
-        </w:rPr>
-        <w:t>와</w:t>
-      </w:r>
-    </w:p>
-    <w:p>
-      <w:r>
-        <w:rPr>
-          <w:rFonts w:hint="eastAsia"/>
-        </w:rPr>
-        <w:t xml:space="preserve">상기 감정을 추출하는 서버와 통신하는 서버 </w:t>
-      </w:r>
-      <w:r>
-        <w:rPr>
-          <w:rFonts w:hint="eastAsia"/>
-        </w:rPr>
-        <w:t>통신 단계</w:t>
-      </w:r>
-      <w:r>
-        <w:rPr>
-          <w:rFonts w:hint="eastAsia"/>
-        </w:rPr>
-        <w:t>;</w:t>
-      </w:r>
-      <w:r>
-        <w:t xml:space="preserve"> </w:t>
-      </w:r>
-      <w:r>
-        <w:rPr>
-          <w:rFonts w:hint="eastAsia"/>
-        </w:rPr>
-        <w:t>와</w:t>
-      </w:r>
-    </w:p>
-    <w:p>
-      <w:r>
-        <w:rPr>
-          <w:rFonts w:hint="eastAsia"/>
-        </w:rPr>
-        <w:t xml:space="preserve">상기 아두이노의 블루투스 모듈과 통신하는 블루투스 </w:t>
-      </w:r>
-      <w:r>
-        <w:rPr>
-          <w:rFonts w:hint="eastAsia"/>
-        </w:rPr>
-        <w:t>통신 단계</w:t>
-      </w:r>
-      <w:r>
-        <w:rPr>
-          <w:rFonts w:hint="eastAsia"/>
-        </w:rPr>
-        <w:t xml:space="preserve">; 를 포함하는 것을 특징으로 </w:t>
-      </w:r>
-      <w:r>
-        <w:rPr>
-          <w:rFonts w:hint="eastAsia"/>
-        </w:rPr>
-        <w:t xml:space="preserve">하는 </w:t>
-      </w:r>
-      <w:r>
-        <w:rPr>
-          <w:rFonts w:hint="eastAsia"/>
-        </w:rPr>
-        <w:t>방법</w:t>
-      </w:r>
-      <w:r>
-        <w:rPr>
-          <w:rFonts w:hint="eastAsia"/>
-        </w:rPr>
-        <w:t>.</w:t>
-      </w:r>
-    </w:p>
-    <w:p>
-      <w:pPr>
-        <w:rPr>
-          <w:b/>
-        </w:rPr>
-      </w:pPr>
-      <w:r>
-        <w:rPr>
-          <w:rFonts w:hint="eastAsia"/>
-          <w:b/>
-        </w:rPr>
-        <w:t xml:space="preserve">청구항 </w:t>
-      </w:r>
-      <w:r>
-        <w:rPr>
-          <w:b/>
-        </w:rPr>
-        <w:t>10</w:t>
-      </w:r>
-    </w:p>
-    <w:p>
-      <w:r>
-        <w:rPr>
-          <w:rFonts w:hint="eastAsia"/>
-        </w:rPr>
-        <w:t xml:space="preserve">제 </w:t>
-      </w:r>
-      <w:r>
-        <w:t>5</w:t>
-      </w:r>
-      <w:r>
-        <w:rPr>
-          <w:rFonts w:hint="eastAsia"/>
-        </w:rPr>
-        <w:t>항에 있어서,</w:t>
-      </w:r>
-    </w:p>
-    <w:p>
-      <w:r>
-        <w:rPr>
-          <w:rFonts w:hint="eastAsia"/>
-        </w:rPr>
-        <w:t xml:space="preserve">상기 </w:t>
-      </w:r>
-      <w:r>
-        <w:rPr>
-          <w:rFonts w:hint="eastAsia"/>
-        </w:rPr>
-        <w:t xml:space="preserve">스마트폰에 내장된 어플리케이션의 </w:t>
-      </w:r>
-      <w:r>
-        <w:rPr>
-          <w:rFonts w:hint="eastAsia"/>
-        </w:rPr>
-        <w:t>음성 인식 및 출력 단계는</w:t>
-      </w:r>
-      <w:r>
-        <w:rPr>
-          <w:rFonts w:hint="eastAsia"/>
-        </w:rPr>
-        <w:t>,</w:t>
-      </w:r>
-    </w:p>
-    <w:p>
-      <w:r>
-        <w:rPr>
-          <w:rFonts w:hint="eastAsia"/>
-        </w:rPr>
-        <w:t xml:space="preserve">공개 라이브러리인 뉴톤 라이브러리를 사용; </w:t>
-      </w:r>
-      <w:r>
-        <w:rPr>
-          <w:rFonts w:hint="eastAsia"/>
-        </w:rPr>
-        <w:t>하고</w:t>
-      </w:r>
-    </w:p>
-    <w:p>
-      <w:r>
-        <w:rPr>
-          <w:rFonts w:hint="eastAsia"/>
-        </w:rPr>
-        <w:t>사용자의 음성을 실시간으로 받아들여 텍스트로 변환;</w:t>
-      </w:r>
-      <w:r>
-        <w:t xml:space="preserve"> </w:t>
-      </w:r>
-      <w:r>
-        <w:rPr>
-          <w:rFonts w:hint="eastAsia"/>
-        </w:rPr>
-        <w:t>하거나</w:t>
-      </w:r>
-    </w:p>
-    <w:p>
-      <w:r>
-        <w:rPr>
-          <w:rFonts w:hint="eastAsia"/>
-        </w:rPr>
-        <w:t xml:space="preserve">텍스트를 음성으로 실시간으로 </w:t>
-      </w:r>
-      <w:r>
-        <w:rPr>
-          <w:rFonts w:hint="eastAsia"/>
-        </w:rPr>
-        <w:t>변환하는 것;</w:t>
-      </w:r>
-      <w:r>
-        <w:t xml:space="preserve"> </w:t>
-      </w:r>
-      <w:r>
-        <w:rPr>
-          <w:rFonts w:hint="eastAsia"/>
-        </w:rPr>
-        <w:t>을 포함하는 방법.</w:t>
-      </w:r>
-    </w:p>
-    <w:p>
-      <w:pPr>
-        <w:rPr>
-          <w:b/>
-        </w:rPr>
-      </w:pPr>
-      <w:r>
-        <w:rPr>
-          <w:rFonts w:hint="eastAsia"/>
-          <w:b/>
-        </w:rPr>
-        <w:t xml:space="preserve">청구항 </w:t>
-      </w:r>
-      <w:r>
-        <w:rPr>
-          <w:b/>
-        </w:rPr>
-        <w:t>11</w:t>
-      </w:r>
-    </w:p>
-    <w:p>
-      <w:r>
-        <w:rPr>
-          <w:rFonts w:hint="eastAsia"/>
-        </w:rPr>
-        <w:t xml:space="preserve">제 </w:t>
-      </w:r>
-      <w:r>
-        <w:t>5</w:t>
-      </w:r>
-      <w:r>
-        <w:rPr>
-          <w:rFonts w:hint="eastAsia"/>
-        </w:rPr>
-        <w:t>항에 있어서,</w:t>
-      </w:r>
-    </w:p>
-    <w:p>
-      <w:r>
-        <w:rPr>
-          <w:rFonts w:hint="eastAsia"/>
-        </w:rPr>
-        <w:t xml:space="preserve">상기 스마트폰에 내장된 어플리케이션이 </w:t>
-      </w:r>
-      <w:r>
-        <w:rPr>
-          <w:rFonts w:hint="eastAsia"/>
-        </w:rPr>
-        <w:t xml:space="preserve">감정을 화면에 표시하는 </w:t>
-      </w:r>
-      <w:r>
-        <w:rPr>
-          <w:rFonts w:hint="eastAsia"/>
-        </w:rPr>
-        <w:t>단계는</w:t>
-      </w:r>
-      <w:r>
-        <w:rPr>
-          <w:rFonts w:hint="eastAsia"/>
-        </w:rPr>
-        <w:t>,</w:t>
-      </w:r>
-    </w:p>
-    <w:p>
-      <w:r>
-        <w:rPr>
-          <w:rFonts w:hint="eastAsia"/>
-        </w:rPr>
-        <w:t>어플리케이션 화면에 표시된</w:t>
-      </w:r>
-      <w:r>
-        <w:rPr>
-          <w:rFonts w:hint="eastAsia"/>
-        </w:rPr>
-        <w:t xml:space="preserve"> 이미지를 변환하</w:t>
-      </w:r>
-      <w:r>
-        <w:rPr>
-          <w:rFonts w:hint="eastAsia"/>
-        </w:rPr>
-        <w:t>여 동작</w:t>
-      </w:r>
-      <w:r>
-        <w:rPr>
-          <w:rFonts w:hint="eastAsia"/>
-        </w:rPr>
-        <w:t>하는 방법.</w:t>
-      </w:r>
-    </w:p>
-    <w:p>
-      <w:pPr>
-        <w:rPr>
-          <w:b/>
-        </w:rPr>
-      </w:pPr>
-      <w:r>
-        <w:rPr>
-          <w:rFonts w:hint="eastAsia"/>
-          <w:b/>
-        </w:rPr>
-        <w:t xml:space="preserve">청구항 </w:t>
-      </w:r>
-      <w:r>
-        <w:rPr>
-          <w:b/>
-        </w:rPr>
-        <w:t>12</w:t>
-      </w:r>
-    </w:p>
-    <w:p>
-      <w:r>
-        <w:rPr>
-          <w:rFonts w:hint="eastAsia"/>
-        </w:rPr>
-        <w:t xml:space="preserve">제 </w:t>
-      </w:r>
-      <w:r>
-        <w:t>5</w:t>
-      </w:r>
-      <w:r>
-        <w:rPr>
-          <w:rFonts w:hint="eastAsia"/>
-        </w:rPr>
-        <w:t>항에 있어서,</w:t>
-      </w:r>
-    </w:p>
-    <w:p>
-      <w:r>
-        <w:rPr>
-          <w:rFonts w:hint="eastAsia"/>
-        </w:rPr>
-        <w:t>상기 스마트폰에 내장된 어플리</w:t>
-      </w:r>
-      <w:r>
-        <w:rPr>
-          <w:rFonts w:hint="eastAsia"/>
-        </w:rPr>
-        <w:t>케이션이 감정을 곰 인형으로 표현하는 단계는</w:t>
-      </w:r>
-      <w:r>
-        <w:rPr>
-          <w:rFonts w:hint="eastAsia"/>
-        </w:rPr>
-        <w:t>,</w:t>
-      </w:r>
-    </w:p>
-    <w:p>
-      <w:r>
-        <w:rPr>
-          <w:rFonts w:hint="eastAsia"/>
-        </w:rPr>
-        <w:t>상기 스마트폰과 페어링 된 상기 아두이노 보드에 통신</w:t>
-      </w:r>
-      <w:r>
-        <w:rPr>
-          <w:rFonts w:hint="eastAsia"/>
-        </w:rPr>
-        <w:t xml:space="preserve"> 단계;</w:t>
-      </w:r>
-      <w:r>
-        <w:t xml:space="preserve"> </w:t>
-      </w:r>
-      <w:r>
-        <w:rPr>
-          <w:rFonts w:hint="eastAsia"/>
-        </w:rPr>
-        <w:t>와</w:t>
-      </w:r>
-    </w:p>
-    <w:p>
-      <w:r>
-        <w:rPr>
-          <w:rFonts w:hint="eastAsia"/>
-        </w:rPr>
-        <w:t>상기 아두이노가 상기 서보모터를 움직여서 상기 곰 인형의 팔을 움</w:t>
-      </w:r>
-      <w:r>
-        <w:rPr>
-          <w:rFonts w:hint="eastAsia"/>
-        </w:rPr>
-        <w:t>직이는</w:t>
-      </w:r>
-      <w:r>
-        <w:rPr>
-          <w:rFonts w:hint="eastAsia"/>
-        </w:rPr>
-        <w:t xml:space="preserve"> 단계를 포함하는</w:t>
-      </w:r>
-      <w:r>
-        <w:rPr>
-          <w:rFonts w:hint="eastAsia"/>
-        </w:rPr>
-        <w:t xml:space="preserve"> 방법</w:t>
-      </w:r>
-      <w:r>
-        <w:rPr>
-          <w:rFonts w:hint="eastAsia"/>
-        </w:rPr>
-        <w:t>.</w:t>
-      </w:r>
-    </w:p>
-    <w:p>
-      <w:pPr>
-        <w:rPr>
-          <w:b/>
-        </w:rPr>
-      </w:pPr>
-      <w:r>
-        <w:rPr>
-          <w:rFonts w:hint="eastAsia"/>
-          <w:b/>
-        </w:rPr>
-        <w:t xml:space="preserve">청구항 </w:t>
-      </w:r>
-      <w:r>
-        <w:rPr>
-          <w:b/>
-        </w:rPr>
-        <w:t>13</w:t>
-      </w:r>
-    </w:p>
-    <w:p>
-      <w:r>
-        <w:rPr>
-          <w:rFonts w:hint="eastAsia"/>
-        </w:rPr>
-        <w:t xml:space="preserve">제 </w:t>
-      </w:r>
-      <w:r>
-        <w:t>6</w:t>
-      </w:r>
-      <w:r>
-        <w:rPr>
-          <w:rFonts w:hint="eastAsia"/>
-        </w:rPr>
-        <w:t>항에 있어서,</w:t>
-      </w:r>
-    </w:p>
-    <w:p>
-      <w:r>
-        <w:rPr>
-          <w:rFonts w:hint="eastAsia"/>
-        </w:rPr>
-        <w:t xml:space="preserve">상기 서버가 상기 스마트폰 기기와 통신하는 </w:t>
-      </w:r>
-      <w:r>
-        <w:rPr>
-          <w:rFonts w:hint="eastAsia"/>
-        </w:rPr>
-        <w:t>단계</w:t>
-      </w:r>
-      <w:r>
-        <w:rPr>
-          <w:rFonts w:hint="eastAsia"/>
-        </w:rPr>
-        <w:t>는</w:t>
-      </w:r>
-      <w:r>
-        <w:rPr>
-          <w:rFonts w:hint="eastAsia"/>
-        </w:rPr>
-        <w:t>,</w:t>
-      </w:r>
-      <w:r>
-        <w:rPr>
-          <w:rFonts w:hint="eastAsia"/>
-        </w:rPr>
-        <w:t xml:space="preserve"> </w:t>
-      </w:r>
-    </w:p>
-    <w:p>
-      <w:r>
-        <w:t xml:space="preserve">HTTP </w:t>
-      </w:r>
-      <w:r>
-        <w:rPr>
-          <w:rFonts w:hint="eastAsia"/>
-        </w:rPr>
-        <w:t xml:space="preserve">프로토콜을 사용하며 </w:t>
-      </w:r>
-      <w:r>
-        <w:t>JSON</w:t>
-      </w:r>
-      <w:r>
-        <w:rPr>
-          <w:rFonts w:hint="eastAsia"/>
-        </w:rPr>
-        <w:t>을</w:t>
-      </w:r>
-      <w:r>
-        <w:rPr>
-          <w:rFonts w:hint="eastAsia"/>
-        </w:rPr>
-        <w:t xml:space="preserve"> 이용하는 </w:t>
-      </w:r>
-      <w:r>
-        <w:rPr>
-          <w:rFonts w:hint="eastAsia"/>
-        </w:rPr>
-        <w:t>통신</w:t>
-      </w:r>
-      <w:r>
-        <w:rPr>
-          <w:rFonts w:hint="eastAsia"/>
-        </w:rPr>
-        <w:t>방법.</w:t>
-      </w:r>
-    </w:p>
-    <w:p>
-      <w:pPr>
-        <w:rPr>
-          <w:b/>
-        </w:rPr>
-      </w:pPr>
-      <w:r>
-        <w:rPr>
-          <w:rFonts w:hint="eastAsia"/>
-          <w:b/>
-        </w:rPr>
-        <w:t xml:space="preserve">청구항 </w:t>
-      </w:r>
-      <w:r>
-        <w:rPr>
-          <w:b/>
-        </w:rPr>
-        <w:t>14</w:t>
-      </w:r>
-    </w:p>
-    <w:p>
-      <w:r>
-        <w:rPr>
-          <w:rFonts w:hint="eastAsia"/>
-        </w:rPr>
-        <w:lastRenderedPageBreak/>
-        <w:t xml:space="preserve">제 </w:t>
-      </w:r>
-      <w:r>
-        <w:t>6</w:t>
-      </w:r>
-      <w:r>
-        <w:rPr>
-          <w:rFonts w:hint="eastAsia"/>
-        </w:rPr>
-        <w:t>항에 있어서,</w:t>
-      </w:r>
-    </w:p>
-    <w:p>
-      <w:r>
-        <w:rPr>
-          <w:rFonts w:hint="eastAsia"/>
-        </w:rPr>
-        <w:t xml:space="preserve">상기 서버 소프트웨어의 감정 추출 </w:t>
-      </w:r>
-      <w:r>
-        <w:rPr>
-          <w:rFonts w:hint="eastAsia"/>
-        </w:rPr>
-        <w:t>단계는,</w:t>
-      </w:r>
-    </w:p>
-    <w:p>
-      <w:r>
-        <w:rPr>
-          <w:rFonts w:hint="eastAsia"/>
-        </w:rPr>
-        <w:t>상기 서버 소프트웨어가 받은 문자열을 낱말로 분해</w:t>
-      </w:r>
-      <w:r>
-        <w:rPr>
-          <w:rFonts w:hint="eastAsia"/>
-        </w:rPr>
-        <w:t>하는 단계; 와</w:t>
-      </w:r>
-    </w:p>
-    <w:p>
-      <w:r>
-        <w:rPr>
-          <w:rFonts w:hint="eastAsia"/>
-        </w:rPr>
-        <w:t xml:space="preserve">상기 각각의 낱말에 감정 점수를 부여하여 이를 총합한 값을 계산하는 </w:t>
-      </w:r>
-      <w:r>
-        <w:rPr>
-          <w:rFonts w:hint="eastAsia"/>
-        </w:rPr>
-        <w:t>단계; 를 포함하는 방법</w:t>
-      </w:r>
-      <w:r>
-        <w:rPr>
-          <w:rFonts w:hint="eastAsia"/>
-        </w:rPr>
-        <w:t>.</w:t>
-      </w:r>
-    </w:p>
-    <w:p>
-      <w:pPr>
-        <w:rPr>
-          <w:b/>
-        </w:rPr>
-      </w:pPr>
-      <w:r>
-        <w:rPr>
-          <w:rFonts w:hint="eastAsia"/>
-          <w:b/>
-        </w:rPr>
-        <w:t xml:space="preserve">청구항 </w:t>
-      </w:r>
-      <w:r>
-        <w:rPr>
-          <w:b/>
-        </w:rPr>
-        <w:t>15</w:t>
-      </w:r>
-    </w:p>
-    <w:p>
-      <w:r>
-        <w:rPr>
-          <w:rFonts w:hint="eastAsia"/>
-        </w:rPr>
-        <w:t xml:space="preserve">제 </w:t>
-      </w:r>
-      <w:r>
-        <w:t>9</w:t>
-      </w:r>
-      <w:r>
-        <w:rPr>
-          <w:rFonts w:hint="eastAsia"/>
-        </w:rPr>
-        <w:t>항에 있어서,</w:t>
-      </w:r>
-    </w:p>
-    <w:p>
-      <w:r>
-        <w:rPr>
-          <w:rFonts w:hint="eastAsia"/>
-        </w:rPr>
-        <w:t xml:space="preserve">상기 </w:t>
-      </w:r>
-      <w:r>
-        <w:t xml:space="preserve">SNS </w:t>
-      </w:r>
-      <w:r>
-        <w:rPr>
-          <w:rFonts w:hint="eastAsia"/>
-        </w:rPr>
-        <w:t>통신 단계는,</w:t>
-      </w:r>
-    </w:p>
-    <w:p>
-      <w:r>
-        <w:rPr>
-          <w:rFonts w:hint="eastAsia"/>
-        </w:rPr>
-        <w:t xml:space="preserve">상기 </w:t>
-      </w:r>
-      <w:r>
-        <w:t>SNS</w:t>
-      </w:r>
-      <w:r>
-        <w:rPr>
-          <w:rFonts w:hint="eastAsia"/>
-        </w:rPr>
-        <w:t>에 로그인하는 단계; 와</w:t>
-      </w:r>
-    </w:p>
-    <w:p>
-      <w:r>
-        <w:rPr>
-          <w:rFonts w:hint="eastAsia"/>
-        </w:rPr>
-        <w:t xml:space="preserve">상기 </w:t>
-      </w:r>
-      <w:r>
-        <w:t>SNS</w:t>
-      </w:r>
-      <w:r>
-        <w:rPr>
-          <w:rFonts w:hint="eastAsia"/>
-        </w:rPr>
-        <w:t>에 텍스트를 업로드 하는 단계; 와</w:t>
-      </w:r>
-    </w:p>
-    <w:p>
-      <w:r>
-        <w:rPr>
-          <w:rFonts w:hint="eastAsia"/>
-        </w:rPr>
-        <w:t xml:space="preserve">상기 </w:t>
-      </w:r>
-      <w:r>
-        <w:t>SNS</w:t>
-      </w:r>
-      <w:r>
-        <w:rPr>
-          <w:rFonts w:hint="eastAsia"/>
-        </w:rPr>
-        <w:t>에서 피드를 받아오는 단계;</w:t>
-      </w:r>
-      <w:r>
-        <w:t xml:space="preserve"> </w:t>
-      </w:r>
-      <w:r>
-        <w:rPr>
-          <w:rFonts w:hint="eastAsia"/>
-        </w:rPr>
-        <w:t xml:space="preserve">를 포함하는 </w:t>
-      </w:r>
-      <w:r>
-        <w:rPr>
-          <w:rFonts w:hint="eastAsia"/>
-        </w:rPr>
-        <w:t>통신</w:t>
-      </w:r>
-      <w:r>
-        <w:rPr>
-          <w:rFonts w:hint="eastAsia"/>
-        </w:rPr>
-        <w:t>방법.</w:t>
-      </w:r>
-    </w:p>
-    <w:p>
-      <w:pPr>
-        <w:rPr>
-          <w:b/>
-        </w:rPr>
-      </w:pPr>
-      <w:r>
-        <w:rPr>
-          <w:rFonts w:hint="eastAsia"/>
-          <w:b/>
-        </w:rPr>
-        <w:t xml:space="preserve">청구항 </w:t>
-      </w:r>
-      <w:r>
-        <w:rPr>
-          <w:b/>
-        </w:rPr>
-        <w:t>16</w:t>
-      </w:r>
-    </w:p>
-    <w:p>
-      <w:r>
-        <w:rPr>
-          <w:rFonts w:hint="eastAsia"/>
-        </w:rPr>
-        <w:t xml:space="preserve">제 </w:t>
-      </w:r>
-      <w:r>
-        <w:t>9</w:t>
-      </w:r>
-      <w:r>
-        <w:rPr>
-          <w:rFonts w:hint="eastAsia"/>
-        </w:rPr>
-        <w:t>항에 있어서,</w:t>
-      </w:r>
-    </w:p>
-    <w:p>
-      <w:r>
-        <w:rPr>
-          <w:rFonts w:hint="eastAsia"/>
-        </w:rPr>
-        <w:t>상기 감정을 추출하는 서버와 통신하는 단계는,</w:t>
-      </w:r>
-    </w:p>
-    <w:p>
-      <w:r>
-        <w:rPr>
-          <w:rFonts w:hint="eastAsia"/>
-        </w:rPr>
-        <w:t>상기 스마트폰 어플리케이션에서 상기 서버에 텍스트를 보내는 단계;</w:t>
-      </w:r>
-      <w:r>
-        <w:t xml:space="preserve"> </w:t>
-      </w:r>
-      <w:r>
-        <w:rPr>
-          <w:rFonts w:hint="eastAsia"/>
-        </w:rPr>
-        <w:t>와</w:t>
-      </w:r>
-    </w:p>
-    <w:p>
-      <w:r>
-        <w:rPr>
-          <w:rFonts w:hint="eastAsia"/>
-        </w:rPr>
-        <w:t xml:space="preserve">상기 서버에서 텍스트를 보내면 </w:t>
-      </w:r>
-      <w:r>
-        <w:rPr>
-          <w:rFonts w:hint="eastAsia"/>
-        </w:rPr>
-        <w:t xml:space="preserve">상기 스마트폰 어플리케이션에서 받는 단계; 를 포함하는 </w:t>
-      </w:r>
-      <w:r>
-        <w:rPr>
-          <w:rFonts w:hint="eastAsia"/>
-        </w:rPr>
-        <w:t>통신</w:t>
-      </w:r>
-      <w:r>
-        <w:rPr>
-          <w:rFonts w:hint="eastAsia"/>
-        </w:rPr>
-        <w:t>방법.</w:t>
-      </w:r>
-    </w:p>
-    <w:p>
-      <w:pPr>
-        <w:rPr>
-          <w:b/>
-        </w:rPr>
-      </w:pPr>
-      <w:r>
-        <w:rPr>
-          <w:rFonts w:hint="eastAsia"/>
-          <w:b/>
-        </w:rPr>
-        <w:t xml:space="preserve">청구항 </w:t>
-      </w:r>
-      <w:r>
-        <w:rPr>
-          <w:b/>
-        </w:rPr>
-        <w:t>17</w:t>
-      </w:r>
-    </w:p>
-    <w:p>
-      <w:r>
-        <w:rPr>
-          <w:rFonts w:hint="eastAsia"/>
-        </w:rPr>
-        <w:t xml:space="preserve">제 </w:t>
-      </w:r>
-      <w:r>
-        <w:t>9</w:t>
-      </w:r>
-      <w:r>
-        <w:rPr>
-          <w:rFonts w:hint="eastAsia"/>
-        </w:rPr>
-        <w:t>항에 있어서,</w:t>
-      </w:r>
-    </w:p>
-    <w:p>
-      <w:r>
-        <w:rPr>
-          <w:rFonts w:hint="eastAsia"/>
-        </w:rPr>
-        <w:t>상기 아두이노와 블루투스로 통신하는 단계는,</w:t>
-      </w:r>
-    </w:p>
-    <w:p>
-      <w:r>
-        <w:rPr>
-          <w:rFonts w:hint="eastAsia"/>
-        </w:rPr>
-        <w:t>상기 스마트폰 어플리케이션에서 상기 아두이노에 아스키 문자를 보내는 단계;</w:t>
-      </w:r>
-      <w:r>
-        <w:t xml:space="preserve"> </w:t>
-      </w:r>
-      <w:r>
-        <w:rPr>
-          <w:rFonts w:hint="eastAsia"/>
-        </w:rPr>
-        <w:t>와</w:t>
-      </w:r>
-    </w:p>
-    <w:p>
-      <w:r>
-        <w:rPr>
-          <w:rFonts w:hint="eastAsia"/>
-        </w:rPr>
-        <w:t xml:space="preserve">상기 아두이노에서 아스키 문자를 보내면 상기 스마트폰 어플리케이션에서 받는 단계; 를 포함하는 </w:t>
-      </w:r>
-      <w:r>
-        <w:rPr>
-          <w:rFonts w:hint="eastAsia"/>
-        </w:rPr>
-        <w:t>통신</w:t>
-      </w:r>
-      <w:r>
-        <w:rPr>
-          <w:rFonts w:hint="eastAsia"/>
-        </w:rPr>
-        <w:t>방법.</w:t>
-      </w:r>
-    </w:p>
-    <w:p>
-      <w:pPr>
-        <w:rPr>
-          <w:b/>
-        </w:rPr>
-      </w:pPr>
-      <w:r>
-        <w:rPr>
-          <w:rFonts w:hint="eastAsia"/>
-          <w:b/>
-        </w:rPr>
-        <w:t xml:space="preserve">청구항 </w:t>
-      </w:r>
-      <w:r>
-        <w:rPr>
-          <w:b/>
-        </w:rPr>
-        <w:t>18</w:t>
-      </w:r>
-    </w:p>
-    <w:p>
-      <w:r>
-        <w:rPr>
-          <w:rFonts w:hint="eastAsia"/>
-        </w:rPr>
-        <w:t xml:space="preserve">제 </w:t>
-      </w:r>
-      <w:r>
-        <w:t>14</w:t>
-      </w:r>
-      <w:r>
-        <w:rPr>
-          <w:rFonts w:hint="eastAsia"/>
-        </w:rPr>
-        <w:t>항</w:t>
-      </w:r>
-      <w:r>
-        <w:rPr>
-          <w:rFonts w:hint="eastAsia"/>
-        </w:rPr>
-        <w:t>에 있어서,</w:t>
-      </w:r>
-    </w:p>
-    <w:p>
-      <w:r>
-        <w:rPr>
-          <w:rFonts w:hint="eastAsia"/>
-        </w:rPr>
-        <w:t>상기 서버 소프트웨어가</w:t>
-      </w:r>
-      <w:r>
-        <w:rPr>
-          <w:rFonts w:hint="eastAsia"/>
-        </w:rPr>
-        <w:t xml:space="preserve"> 상기</w:t>
-      </w:r>
-      <w:r>
-        <w:rPr>
-          <w:rFonts w:hint="eastAsia"/>
-        </w:rPr>
-        <w:t xml:space="preserve"> 낱말 각각에 감정 점수를 부여하는 </w:t>
-      </w:r>
-      <w:r>
-        <w:rPr>
-          <w:rFonts w:hint="eastAsia"/>
-        </w:rPr>
-        <w:t>단계는,</w:t>
-      </w:r>
-    </w:p>
-    <w:p>
-      <w:r>
-        <w:rPr>
-          <w:rFonts w:hint="eastAsia"/>
-        </w:rPr>
-        <w:t xml:space="preserve">단어들을 미리 분류하여 </w:t>
-      </w:r>
-      <w:r>
-        <w:rPr>
-          <w:rFonts w:hint="eastAsia"/>
-        </w:rPr>
-        <w:t>상기</w:t>
-      </w:r>
-      <w:r>
-        <w:rPr>
-          <w:rFonts w:hint="eastAsia"/>
-        </w:rPr>
-        <w:t xml:space="preserve"> 낱말이 </w:t>
-      </w:r>
-      <w:r>
-        <w:rPr>
-          <w:rFonts w:hint="eastAsia"/>
-        </w:rPr>
-        <w:t>특정</w:t>
-      </w:r>
-      <w:r>
-        <w:rPr>
-          <w:rFonts w:hint="eastAsia"/>
-        </w:rPr>
-        <w:t xml:space="preserve"> 분류에</w:t>
-      </w:r>
-      <w:r>
-        <w:rPr>
-          <w:rFonts w:hint="eastAsia"/>
-        </w:rPr>
-        <w:t xml:space="preserve"> 있는 단어와 일치하면 이에 따라 해당 분류의</w:t>
-      </w:r>
-      <w:r>
-        <w:rPr>
-          <w:rFonts w:hint="eastAsia"/>
-        </w:rPr>
-        <w:t xml:space="preserve"> </w:t>
-      </w:r>
-      <w:r>
-        <w:rPr>
-          <w:rFonts w:hint="eastAsia"/>
-        </w:rPr>
-        <w:lastRenderedPageBreak/>
-        <w:t>점수를 부여하는</w:t>
-      </w:r>
-      <w:r>
-        <w:rPr>
-          <w:rFonts w:hint="eastAsia"/>
-        </w:rPr>
-        <w:t xml:space="preserve"> 방법.</w:t>
-      </w:r>
-    </w:p>
-    <w:p>
-      <w:pPr>
-        <w:rPr>
-          <w:b/>
-        </w:rPr>
-      </w:pPr>
-      <w:r>
-        <w:rPr>
-          <w:rFonts w:hint="eastAsia"/>
-          <w:b/>
-        </w:rPr>
-        <w:t xml:space="preserve">청구항 </w:t>
-      </w:r>
-      <w:r>
-        <w:rPr>
-          <w:b/>
-        </w:rPr>
-        <w:t>19</w:t>
-      </w:r>
-    </w:p>
-    <w:p>
-      <w:r>
-        <w:rPr>
-          <w:rFonts w:hint="eastAsia"/>
-        </w:rPr>
-        <w:t xml:space="preserve">제 </w:t>
-      </w:r>
-      <w:r>
-        <w:t>5</w:t>
-      </w:r>
-      <w:r>
-        <w:rPr>
-          <w:rFonts w:hint="eastAsia"/>
-        </w:rPr>
-        <w:t xml:space="preserve">항과 제 </w:t>
-      </w:r>
-      <w:r>
-        <w:t>6</w:t>
-      </w:r>
-      <w:r>
-        <w:rPr>
-          <w:rFonts w:hint="eastAsia"/>
-        </w:rPr>
-        <w:t>항의 상기 모든 단계들이 서로 유기적으로 동작하도록 하는 동기화 단계.</w:t>
-      </w:r>
-    </w:p>
-    <w:p>
-      <w:pPr>
-        <w:rPr>
-          <w:b/>
-        </w:rPr>
-      </w:pPr>
-      <w:r>
-        <w:rPr>
-          <w:rFonts w:hint="eastAsia"/>
-          <w:b/>
-        </w:rPr>
-        <w:t xml:space="preserve">청구항 </w:t>
-      </w:r>
-      <w:r>
-        <w:rPr>
-          <w:b/>
-        </w:rPr>
-        <w:t>20</w:t>
-      </w:r>
-    </w:p>
-    <w:p>
-      <w:r>
-        <w:rPr>
-          <w:rFonts w:hint="eastAsia"/>
-        </w:rPr>
-        <w:t xml:space="preserve">제 </w:t>
-      </w:r>
-      <w:r>
-        <w:t>19</w:t>
-      </w:r>
-      <w:r>
-        <w:rPr>
-          <w:rFonts w:hint="eastAsia"/>
-        </w:rPr>
-        <w:t>항에 있어서,</w:t>
-      </w:r>
-    </w:p>
-    <w:p>
-      <w:r>
-        <w:rPr>
-          <w:rFonts w:hint="eastAsia"/>
-        </w:rPr>
-        <w:t>상기 동기화 단계는,</w:t>
-      </w:r>
-    </w:p>
-    <w:p>
-      <w:r>
-        <w:rPr>
-          <w:rFonts w:hint="eastAsia"/>
-        </w:rPr>
-        <w:t>상기 스마트폰 어플리케이션의 UI요소 변화; 와</w:t>
-      </w:r>
-    </w:p>
-    <w:p>
-      <w:r>
-        <w:rPr>
-          <w:rFonts w:hint="eastAsia"/>
-        </w:rPr>
-        <w:t>상기 스마트폰 어플리케이션이 상기 아두이노와 이루어지는 블루투스 통신;</w:t>
-      </w:r>
-      <w:r>
-        <w:t xml:space="preserve"> </w:t>
-      </w:r>
-      <w:r>
-        <w:rPr>
-          <w:rFonts w:hint="eastAsia"/>
-        </w:rPr>
-        <w:t>와</w:t>
-      </w:r>
-    </w:p>
-    <w:p>
-      <w:r>
-        <w:rPr>
-          <w:rFonts w:hint="eastAsia"/>
-        </w:rPr>
-        <w:t>상기 스마트폰 어플리케이션이 상기 감정 추출 서버와 이루어지는 인터넷 통신;</w:t>
-      </w:r>
-      <w:r>
-        <w:t xml:space="preserve"> </w:t>
-      </w:r>
-      <w:r>
-        <w:rPr>
-          <w:rFonts w:hint="eastAsia"/>
-        </w:rPr>
-        <w:t>와</w:t>
-      </w:r>
-    </w:p>
-    <w:p>
-      <w:r>
-        <w:rPr>
-          <w:rFonts w:hint="eastAsia"/>
-        </w:rPr>
-        <w:t>상기 스마트폰 어플리케이션이 SNS</w:t>
-      </w:r>
-      <w:r>
-        <w:t xml:space="preserve"> </w:t>
-      </w:r>
-      <w:r>
-        <w:rPr>
-          <w:rFonts w:hint="eastAsia"/>
-        </w:rPr>
-        <w:t xml:space="preserve">서버와 이루어지는 인터넷 통신; 들이 모두 순차적으로 이루어지도록 </w:t>
-      </w:r>
-      <w:r>
-        <w:rPr>
-          <w:rFonts w:hint="eastAsia"/>
-        </w:rPr>
-        <w:t>하는 동기화</w:t>
-      </w:r>
-      <w:r>
-        <w:rPr>
-          <w:rFonts w:hint="eastAsia"/>
-        </w:rPr>
-        <w:t xml:space="preserve"> </w:t>
-      </w:r>
-      <w:r>
-        <w:rPr>
-          <w:rFonts w:hint="eastAsia"/>
-        </w:rPr>
-        <w:t>방법.</w:t>
-      </w:r>
-    </w:p>
-    <w:p/>
-    <w:p>
-      <w:pPr>
-        <w:rPr>
-          <w:b/>
-          <w:sz w:val="28"/>
-        </w:rPr>
-      </w:pPr>
-      <w:r>
-        <w:rPr>
-          <w:rFonts w:hint="eastAsia"/>
-          <w:b/>
-          <w:sz w:val="28"/>
-        </w:rPr>
-        <w:t>[도면]</w:t>
-      </w:r>
-    </w:p>
-    <w:p>
-      <w:r>
-        <w:t>(</w:t>
-      </w:r>
-      <w:r>
-        <w:rPr>
-          <w:rFonts w:hint="eastAsia"/>
-        </w:rPr>
-        <w:t>설계도,</w:t>
-      </w:r>
-      <w:r>
-        <w:t xml:space="preserve"> </w:t>
-      </w:r>
-      <w:r>
-        <w:rPr>
-          <w:rFonts w:hint="eastAsia"/>
-        </w:rPr>
-        <w:t>구조도,</w:t>
-      </w:r>
-      <w:r>
-        <w:t xml:space="preserve"> </w:t>
-      </w:r>
-      <w:r>
-        <w:rPr>
-          <w:rFonts w:hint="eastAsia"/>
-        </w:rPr>
-        <w:t>모식도,</w:t>
-      </w:r>
-      <w:r>
-        <w:t xml:space="preserve"> HW/SW </w:t>
-      </w:r>
-      <w:r>
-        <w:rPr>
-          <w:rFonts w:hint="eastAsia"/>
-        </w:rPr>
-        <w:t>디자인 등 도면을 삽입한다.</w:t>
-      </w:r>
-      <w:r>
-        <w:t>)</w:t>
       </w:r>
     </w:p>
     <w:p>
@@ -4684,7 +5009,2503 @@
         <w:autoSpaceDN/>
       </w:pPr>
       <w:r>
-        <w:br w:type="page"/>
+        <w:t>도 1</w:t>
+      </w:r>
+      <w:r>
+        <w:rPr>
+          <w:rFonts w:hint="eastAsia"/>
+        </w:rPr>
+        <w:t xml:space="preserve">은 </w:t>
+      </w:r>
+      <w:r>
+        <w:t>본 발</w:t>
+      </w:r>
+      <w:r>
+        <w:rPr>
+          <w:rFonts w:hint="eastAsia"/>
+        </w:rPr>
+        <w:t xml:space="preserve">명에 </w:t>
+      </w:r>
+      <w:r>
+        <w:t>따</w:t>
+      </w:r>
+      <w:r>
+        <w:rPr>
+          <w:rFonts w:hint="eastAsia"/>
+        </w:rPr>
+        <w:t xml:space="preserve">른 </w:t>
+      </w:r>
+      <w:r>
+        <w:t>하</w:t>
+      </w:r>
+      <w:r>
+        <w:rPr>
+          <w:rFonts w:hint="eastAsia"/>
+        </w:rPr>
+        <w:t xml:space="preserve">드웨어 </w:t>
+      </w:r>
+      <w:r>
+        <w:t>및 소</w:t>
+      </w:r>
+      <w:r>
+        <w:rPr>
+          <w:rFonts w:hint="eastAsia"/>
+        </w:rPr>
+        <w:t xml:space="preserve">프트웨어 </w:t>
+      </w:r>
+      <w:r>
+        <w:t>시</w:t>
+      </w:r>
+      <w:r>
+        <w:rPr>
+          <w:rFonts w:hint="eastAsia"/>
+        </w:rPr>
+        <w:t xml:space="preserve">스템의 </w:t>
+      </w:r>
+      <w:r>
+        <w:t>전</w:t>
+      </w:r>
+      <w:r>
+        <w:rPr>
+          <w:rFonts w:hint="eastAsia"/>
+        </w:rPr>
+        <w:t xml:space="preserve">체적인 </w:t>
+      </w:r>
+      <w:r>
+        <w:t>구</w:t>
+      </w:r>
+      <w:r>
+        <w:rPr>
+          <w:rFonts w:hint="eastAsia"/>
+        </w:rPr>
+        <w:t xml:space="preserve">성요소를 </w:t>
+      </w:r>
+      <w:r>
+        <w:t>보</w:t>
+      </w:r>
+      <w:r>
+        <w:rPr>
+          <w:rFonts w:hint="eastAsia"/>
+        </w:rPr>
+        <w:t xml:space="preserve">여주는 </w:t>
+      </w:r>
+      <w:r>
+        <w:t>개</w:t>
+      </w:r>
+      <w:r>
+        <w:rPr>
+          <w:rFonts w:hint="eastAsia"/>
+        </w:rPr>
+        <w:t>념도이다.</w:t>
+      </w:r>
+    </w:p>
+    <w:p>
+      <w:pPr>
+        <w:widowControl/>
+        <w:wordWrap/>
+        <w:autoSpaceDE/>
+        <w:autoSpaceDN/>
+      </w:pPr>
+      <w:r>
+        <w:rPr>
+          <w:rFonts w:hint="eastAsia"/>
+        </w:rPr>
+        <w:t xml:space="preserve">도 </w:t>
+      </w:r>
+      <w:r>
+        <w:t>2은 본 발</w:t>
+      </w:r>
+      <w:r>
+        <w:rPr>
+          <w:rFonts w:hint="eastAsia"/>
+        </w:rPr>
+        <w:t xml:space="preserve">명의 </w:t>
+      </w:r>
+      <w:r>
+        <w:t>바</w:t>
+      </w:r>
+      <w:r>
+        <w:rPr>
+          <w:rFonts w:hint="eastAsia"/>
+        </w:rPr>
+        <w:t xml:space="preserve">람직한 </w:t>
+      </w:r>
+      <w:r>
+        <w:t>일 실</w:t>
+      </w:r>
+      <w:r>
+        <w:rPr>
+          <w:rFonts w:hint="eastAsia"/>
+        </w:rPr>
+        <w:t xml:space="preserve">시예에 </w:t>
+      </w:r>
+      <w:r>
+        <w:t>따</w:t>
+      </w:r>
+      <w:r>
+        <w:rPr>
+          <w:rFonts w:hint="eastAsia"/>
+        </w:rPr>
+        <w:t>른</w:t>
+      </w:r>
+      <w:r>
+        <w:t xml:space="preserve"> </w:t>
+      </w:r>
+      <w:r>
+        <w:rPr>
+          <w:rFonts w:hint="eastAsia"/>
+        </w:rPr>
+        <w:t xml:space="preserve">하드웨어 </w:t>
+      </w:r>
+      <w:r>
+        <w:t>및 소</w:t>
+      </w:r>
+      <w:r>
+        <w:rPr>
+          <w:rFonts w:hint="eastAsia"/>
+        </w:rPr>
+        <w:t xml:space="preserve">프트웨어 </w:t>
+      </w:r>
+      <w:r>
+        <w:t>시</w:t>
+      </w:r>
+      <w:r>
+        <w:rPr>
+          <w:rFonts w:hint="eastAsia"/>
+        </w:rPr>
+        <w:t xml:space="preserve">스템에서 </w:t>
+      </w:r>
+      <w:r>
+        <w:t>사</w:t>
+      </w:r>
+      <w:r>
+        <w:rPr>
+          <w:rFonts w:hint="eastAsia"/>
+        </w:rPr>
+        <w:t xml:space="preserve">용자의 </w:t>
+      </w:r>
+      <w:r>
+        <w:t>조</w:t>
+      </w:r>
+      <w:r>
+        <w:rPr>
+          <w:rFonts w:hint="eastAsia"/>
+        </w:rPr>
+        <w:t xml:space="preserve">작에 </w:t>
+      </w:r>
+      <w:r>
+        <w:t>따</w:t>
+      </w:r>
+      <w:r>
+        <w:rPr>
+          <w:rFonts w:hint="eastAsia"/>
+        </w:rPr>
+        <w:t xml:space="preserve">라 </w:t>
+      </w:r>
+      <w:r>
+        <w:t>소</w:t>
+      </w:r>
+      <w:r>
+        <w:rPr>
+          <w:rFonts w:hint="eastAsia"/>
+        </w:rPr>
+        <w:t xml:space="preserve">프트웨어 </w:t>
+      </w:r>
+      <w:r>
+        <w:t>시</w:t>
+      </w:r>
+      <w:r>
+        <w:rPr>
+          <w:rFonts w:hint="eastAsia"/>
+        </w:rPr>
+        <w:t>스템</w:t>
+      </w:r>
+      <w:r>
+        <w:t xml:space="preserve"> 내</w:t>
+      </w:r>
+      <w:r>
+        <w:rPr>
+          <w:rFonts w:hint="eastAsia"/>
+        </w:rPr>
+        <w:t xml:space="preserve">부의 </w:t>
+      </w:r>
+      <w:r>
+        <w:t>상</w:t>
+      </w:r>
+      <w:r>
+        <w:rPr>
+          <w:rFonts w:hint="eastAsia"/>
+        </w:rPr>
+        <w:t xml:space="preserve">태가 </w:t>
+      </w:r>
+      <w:r>
+        <w:t>전</w:t>
+      </w:r>
+      <w:r>
+        <w:rPr>
+          <w:rFonts w:hint="eastAsia"/>
+        </w:rPr>
+        <w:t xml:space="preserve">환되는 </w:t>
+      </w:r>
+      <w:r>
+        <w:t>방</w:t>
+      </w:r>
+      <w:r>
+        <w:rPr>
+          <w:rFonts w:hint="eastAsia"/>
+        </w:rPr>
+        <w:t xml:space="preserve">법의 </w:t>
+      </w:r>
+      <w:r>
+        <w:t>흐</w:t>
+      </w:r>
+      <w:r>
+        <w:rPr>
+          <w:rFonts w:hint="eastAsia"/>
+        </w:rPr>
+        <w:t xml:space="preserve">름을 </w:t>
+      </w:r>
+      <w:r>
+        <w:t>도</w:t>
+      </w:r>
+      <w:r>
+        <w:rPr>
+          <w:rFonts w:hint="eastAsia"/>
+        </w:rPr>
+        <w:t xml:space="preserve">시한 </w:t>
+      </w:r>
+      <w:r>
+        <w:t>도</w:t>
+      </w:r>
+      <w:r>
+        <w:rPr>
+          <w:rFonts w:hint="eastAsia"/>
+        </w:rPr>
+        <w:t>면이다.</w:t>
+      </w:r>
+    </w:p>
+    <w:p>
+      <w:pPr>
+        <w:widowControl/>
+        <w:wordWrap/>
+        <w:autoSpaceDE/>
+        <w:autoSpaceDN/>
+      </w:pPr>
+      <w:r>
+        <w:rPr>
+          <w:rFonts w:hint="eastAsia"/>
+        </w:rPr>
+        <w:lastRenderedPageBreak/>
+        <w:t xml:space="preserve">도 </w:t>
+      </w:r>
+      <w:r>
+        <w:t>3</w:t>
+      </w:r>
+      <w:r>
+        <w:rPr>
+          <w:rFonts w:hint="eastAsia"/>
+        </w:rPr>
+        <w:t xml:space="preserve">은 </w:t>
+      </w:r>
+      <w:r>
+        <w:t>본 발</w:t>
+      </w:r>
+      <w:r>
+        <w:rPr>
+          <w:rFonts w:hint="eastAsia"/>
+        </w:rPr>
+        <w:t xml:space="preserve">명의 </w:t>
+      </w:r>
+      <w:r>
+        <w:t>바</w:t>
+      </w:r>
+      <w:r>
+        <w:rPr>
+          <w:rFonts w:hint="eastAsia"/>
+        </w:rPr>
+        <w:t xml:space="preserve">람직한 </w:t>
+      </w:r>
+      <w:r>
+        <w:t>일 실</w:t>
+      </w:r>
+      <w:r>
+        <w:rPr>
+          <w:rFonts w:hint="eastAsia"/>
+        </w:rPr>
+        <w:t xml:space="preserve">시예에 </w:t>
+      </w:r>
+      <w:r>
+        <w:t>따</w:t>
+      </w:r>
+      <w:r>
+        <w:rPr>
+          <w:rFonts w:hint="eastAsia"/>
+        </w:rPr>
+        <w:t xml:space="preserve">른 </w:t>
+      </w:r>
+      <w:r>
+        <w:t>하</w:t>
+      </w:r>
+      <w:r>
+        <w:rPr>
+          <w:rFonts w:hint="eastAsia"/>
+        </w:rPr>
+        <w:t xml:space="preserve">드웨어 </w:t>
+      </w:r>
+      <w:r>
+        <w:t>장</w:t>
+      </w:r>
+      <w:r>
+        <w:rPr>
+          <w:rFonts w:hint="eastAsia"/>
+        </w:rPr>
+        <w:t xml:space="preserve">치의 </w:t>
+      </w:r>
+      <w:r>
+        <w:t>구</w:t>
+      </w:r>
+      <w:r>
+        <w:rPr>
+          <w:rFonts w:hint="eastAsia"/>
+        </w:rPr>
+        <w:t xml:space="preserve">조에 </w:t>
+      </w:r>
+      <w:r>
+        <w:t>대</w:t>
+      </w:r>
+      <w:r>
+        <w:rPr>
+          <w:rFonts w:hint="eastAsia"/>
+        </w:rPr>
+        <w:t xml:space="preserve">한 </w:t>
+      </w:r>
+      <w:r>
+        <w:t>실</w:t>
+      </w:r>
+      <w:r>
+        <w:rPr>
+          <w:rFonts w:hint="eastAsia"/>
+        </w:rPr>
+        <w:t xml:space="preserve">시예를 </w:t>
+      </w:r>
+      <w:r>
+        <w:t>도</w:t>
+      </w:r>
+      <w:r>
+        <w:rPr>
+          <w:rFonts w:hint="eastAsia"/>
+        </w:rPr>
+        <w:t xml:space="preserve">시하는 </w:t>
+      </w:r>
+      <w:r>
+        <w:t>도</w:t>
+      </w:r>
+      <w:r>
+        <w:rPr>
+          <w:rFonts w:hint="eastAsia"/>
+        </w:rPr>
+        <w:t>면이다.</w:t>
+      </w:r>
+    </w:p>
+    <w:p>
+      <w:pPr>
+        <w:widowControl/>
+        <w:wordWrap/>
+        <w:autoSpaceDE/>
+        <w:autoSpaceDN/>
+      </w:pPr>
+      <w:r>
+        <w:t>도</w:t>
+      </w:r>
+      <w:r>
+        <w:rPr>
+          <w:rFonts w:hint="eastAsia"/>
+        </w:rPr>
+        <w:t xml:space="preserve"> </w:t>
+      </w:r>
+      <w:r>
+        <w:t>4</w:t>
+      </w:r>
+      <w:r>
+        <w:rPr>
+          <w:rFonts w:hint="eastAsia"/>
+        </w:rPr>
+        <w:t>는</w:t>
+      </w:r>
+      <w:r>
+        <w:t xml:space="preserve"> 본 발</w:t>
+      </w:r>
+      <w:r>
+        <w:rPr>
+          <w:rFonts w:hint="eastAsia"/>
+        </w:rPr>
+        <w:t xml:space="preserve">명의 </w:t>
+      </w:r>
+      <w:r>
+        <w:t>바</w:t>
+      </w:r>
+      <w:r>
+        <w:rPr>
+          <w:rFonts w:hint="eastAsia"/>
+        </w:rPr>
+        <w:t xml:space="preserve">람직한 </w:t>
+      </w:r>
+      <w:r>
+        <w:t>일 실</w:t>
+      </w:r>
+      <w:r>
+        <w:rPr>
+          <w:rFonts w:hint="eastAsia"/>
+        </w:rPr>
+        <w:t xml:space="preserve">시예에 </w:t>
+      </w:r>
+      <w:r>
+        <w:t>따</w:t>
+      </w:r>
+      <w:r>
+        <w:rPr>
+          <w:rFonts w:hint="eastAsia"/>
+        </w:rPr>
+        <w:t xml:space="preserve">른 </w:t>
+      </w:r>
+      <w:r>
+        <w:t>하</w:t>
+      </w:r>
+      <w:r>
+        <w:rPr>
+          <w:rFonts w:hint="eastAsia"/>
+        </w:rPr>
+        <w:t xml:space="preserve">드웨어 </w:t>
+      </w:r>
+      <w:r>
+        <w:t>장</w:t>
+      </w:r>
+      <w:r>
+        <w:rPr>
+          <w:rFonts w:hint="eastAsia"/>
+        </w:rPr>
+        <w:t>치에서</w:t>
+      </w:r>
+      <w:r>
+        <w:t xml:space="preserve"> 소</w:t>
+      </w:r>
+      <w:r>
+        <w:rPr>
+          <w:rFonts w:hint="eastAsia"/>
+        </w:rPr>
+        <w:t xml:space="preserve">프트웨어 </w:t>
+      </w:r>
+      <w:r>
+        <w:t>시</w:t>
+      </w:r>
+      <w:r>
+        <w:rPr>
+          <w:rFonts w:hint="eastAsia"/>
+        </w:rPr>
+        <w:t xml:space="preserve">스템이 </w:t>
+      </w:r>
+      <w:r>
+        <w:t>제</w:t>
+      </w:r>
+      <w:r>
+        <w:rPr>
+          <w:rFonts w:hint="eastAsia"/>
+        </w:rPr>
+        <w:t xml:space="preserve">공한 </w:t>
+      </w:r>
+      <w:r>
+        <w:t>감</w:t>
+      </w:r>
+      <w:r>
+        <w:rPr>
+          <w:rFonts w:hint="eastAsia"/>
+        </w:rPr>
+        <w:t xml:space="preserve">정 </w:t>
+      </w:r>
+      <w:r>
+        <w:t>입</w:t>
+      </w:r>
+      <w:r>
+        <w:rPr>
+          <w:rFonts w:hint="eastAsia"/>
+        </w:rPr>
+        <w:t>력</w:t>
+      </w:r>
+      <w:r>
+        <w:t>값</w:t>
+      </w:r>
+      <w:r>
+        <w:rPr>
+          <w:rFonts w:hint="eastAsia"/>
+        </w:rPr>
+        <w:t xml:space="preserve">에 </w:t>
+      </w:r>
+      <w:r>
+        <w:t>따</w:t>
+      </w:r>
+      <w:r>
+        <w:rPr>
+          <w:rFonts w:hint="eastAsia"/>
+        </w:rPr>
+        <w:t xml:space="preserve">라 </w:t>
+      </w:r>
+      <w:r>
+        <w:t>하</w:t>
+      </w:r>
+      <w:r>
+        <w:rPr>
+          <w:rFonts w:hint="eastAsia"/>
+        </w:rPr>
+        <w:t xml:space="preserve">드웨어에 </w:t>
+      </w:r>
+      <w:r>
+        <w:t>내</w:t>
+      </w:r>
+      <w:r>
+        <w:rPr>
+          <w:rFonts w:hint="eastAsia"/>
+        </w:rPr>
+        <w:t xml:space="preserve">장된 </w:t>
+      </w:r>
+      <w:r>
+        <w:t>모</w:t>
+      </w:r>
+      <w:r>
+        <w:rPr>
+          <w:rFonts w:hint="eastAsia"/>
+        </w:rPr>
+        <w:t xml:space="preserve">터를 </w:t>
+      </w:r>
+      <w:r>
+        <w:t>움</w:t>
+      </w:r>
+      <w:r>
+        <w:rPr>
+          <w:rFonts w:hint="eastAsia"/>
+        </w:rPr>
+        <w:t xml:space="preserve">직이는 </w:t>
+      </w:r>
+      <w:r>
+        <w:t>방</w:t>
+      </w:r>
+      <w:r>
+        <w:rPr>
+          <w:rFonts w:hint="eastAsia"/>
+        </w:rPr>
+        <w:t xml:space="preserve">법을 </w:t>
+      </w:r>
+      <w:r>
+        <w:t>도</w:t>
+      </w:r>
+      <w:r>
+        <w:rPr>
+          <w:rFonts w:hint="eastAsia"/>
+        </w:rPr>
+        <w:t xml:space="preserve">시한 </w:t>
+      </w:r>
+      <w:r>
+        <w:t>도</w:t>
+      </w:r>
+      <w:r>
+        <w:rPr>
+          <w:rFonts w:hint="eastAsia"/>
+        </w:rPr>
+        <w:t>면이다.</w:t>
+      </w:r>
+    </w:p>
+    <w:p>
+      <w:pPr>
+        <w:widowControl/>
+        <w:wordWrap/>
+        <w:autoSpaceDE/>
+        <w:autoSpaceDN/>
+      </w:pPr>
+      <w:r>
+        <w:rPr>
+          <w:rFonts w:hint="eastAsia"/>
+        </w:rPr>
+        <w:t>도5는</w:t>
+      </w:r>
+      <w:r>
+        <w:t xml:space="preserve"> 본 발</w:t>
+      </w:r>
+      <w:r>
+        <w:rPr>
+          <w:rFonts w:hint="eastAsia"/>
+        </w:rPr>
+        <w:t xml:space="preserve">명의 </w:t>
+      </w:r>
+      <w:r>
+        <w:t>바</w:t>
+      </w:r>
+      <w:r>
+        <w:rPr>
+          <w:rFonts w:hint="eastAsia"/>
+        </w:rPr>
+        <w:t xml:space="preserve">람직한 </w:t>
+      </w:r>
+      <w:r>
+        <w:t>일 실</w:t>
+      </w:r>
+      <w:r>
+        <w:rPr>
+          <w:rFonts w:hint="eastAsia"/>
+        </w:rPr>
+        <w:t xml:space="preserve">시예에 </w:t>
+      </w:r>
+      <w:r>
+        <w:t>따</w:t>
+      </w:r>
+      <w:r>
+        <w:rPr>
+          <w:rFonts w:hint="eastAsia"/>
+        </w:rPr>
+        <w:t xml:space="preserve">른 </w:t>
+      </w:r>
+      <w:r>
+        <w:t>하</w:t>
+      </w:r>
+      <w:r>
+        <w:rPr>
+          <w:rFonts w:hint="eastAsia"/>
+        </w:rPr>
+        <w:t xml:space="preserve">드웨어 </w:t>
+      </w:r>
+      <w:r>
+        <w:t>및 소</w:t>
+      </w:r>
+      <w:r>
+        <w:rPr>
+          <w:rFonts w:hint="eastAsia"/>
+        </w:rPr>
+        <w:t xml:space="preserve">프트웨어 </w:t>
+      </w:r>
+      <w:r>
+        <w:t>장</w:t>
+      </w:r>
+      <w:r>
+        <w:rPr>
+          <w:rFonts w:hint="eastAsia"/>
+        </w:rPr>
+        <w:t xml:space="preserve">치에서 </w:t>
+      </w:r>
+      <w:r>
+        <w:t>사</w:t>
+      </w:r>
+      <w:r>
+        <w:rPr>
+          <w:rFonts w:hint="eastAsia"/>
+        </w:rPr>
+        <w:t xml:space="preserve">용자의 </w:t>
+      </w:r>
+      <w:r>
+        <w:t>조</w:t>
+      </w:r>
+      <w:r>
+        <w:rPr>
+          <w:rFonts w:hint="eastAsia"/>
+        </w:rPr>
+        <w:t xml:space="preserve">작에 </w:t>
+      </w:r>
+      <w:r>
+        <w:t>따</w:t>
+      </w:r>
+      <w:r>
+        <w:rPr>
+          <w:rFonts w:hint="eastAsia"/>
+        </w:rPr>
+        <w:t xml:space="preserve">라 </w:t>
+      </w:r>
+      <w:r>
+        <w:t>각 구</w:t>
+      </w:r>
+      <w:r>
+        <w:rPr>
+          <w:rFonts w:hint="eastAsia"/>
+        </w:rPr>
+        <w:t xml:space="preserve">성 </w:t>
+      </w:r>
+      <w:r>
+        <w:t>요</w:t>
+      </w:r>
+      <w:r>
+        <w:rPr>
+          <w:rFonts w:hint="eastAsia"/>
+        </w:rPr>
+        <w:t xml:space="preserve">소가 </w:t>
+      </w:r>
+      <w:r>
+        <w:t>어</w:t>
+      </w:r>
+      <w:r>
+        <w:rPr>
+          <w:rFonts w:hint="eastAsia"/>
+        </w:rPr>
+        <w:t xml:space="preserve">떻게 </w:t>
+      </w:r>
+      <w:r>
+        <w:t>작</w:t>
+      </w:r>
+      <w:r>
+        <w:rPr>
+          <w:rFonts w:hint="eastAsia"/>
+        </w:rPr>
+        <w:t xml:space="preserve">동하는지 </w:t>
+      </w:r>
+      <w:r>
+        <w:t>작</w:t>
+      </w:r>
+      <w:r>
+        <w:rPr>
+          <w:rFonts w:hint="eastAsia"/>
+        </w:rPr>
+        <w:t xml:space="preserve">동 </w:t>
+      </w:r>
+      <w:r>
+        <w:t>흐</w:t>
+      </w:r>
+      <w:r>
+        <w:rPr>
+          <w:rFonts w:hint="eastAsia"/>
+        </w:rPr>
+        <w:t xml:space="preserve">름을 </w:t>
+      </w:r>
+      <w:r>
+        <w:t>도</w:t>
+      </w:r>
+      <w:r>
+        <w:rPr>
+          <w:rFonts w:hint="eastAsia"/>
+        </w:rPr>
+        <w:t xml:space="preserve">시한 </w:t>
+      </w:r>
+      <w:r>
+        <w:t>도</w:t>
+      </w:r>
+      <w:r>
+        <w:rPr>
+          <w:rFonts w:hint="eastAsia"/>
+        </w:rPr>
+        <w:t>면이다.</w:t>
+      </w:r>
+    </w:p>
+    <w:p>
+      <w:pPr>
+        <w:rPr>
+          <w:b/>
+          <w:sz w:val="28"/>
+        </w:rPr>
+      </w:pPr>
+    </w:p>
+    <w:p>
+      <w:pPr>
+        <w:rPr>
+          <w:b/>
+          <w:color w:val="FF0000"/>
+          <w:sz w:val="28"/>
+        </w:rPr>
+      </w:pPr>
+      <w:r>
+        <w:rPr>
+          <w:rFonts w:hint="eastAsia"/>
+          <w:b/>
+          <w:color w:val="FF0000"/>
+          <w:sz w:val="28"/>
+        </w:rPr>
+        <w:t>특허청구의 범위</w:t>
+      </w:r>
+    </w:p>
+    <w:p>
+      <w:pPr>
+        <w:rPr>
+          <w:b/>
+        </w:rPr>
+      </w:pPr>
+      <w:r>
+        <w:rPr>
+          <w:rFonts w:hint="eastAsia"/>
+          <w:b/>
+        </w:rPr>
+        <w:t xml:space="preserve">청구항 </w:t>
+      </w:r>
+      <w:r>
+        <w:rPr>
+          <w:b/>
+        </w:rPr>
+        <w:t>1</w:t>
+      </w:r>
+    </w:p>
+    <w:p>
+      <w:r>
+        <w:rPr>
+          <w:rFonts w:hint="eastAsia"/>
+        </w:rPr>
+        <w:t>전자장치와 스마트폰이 장착된 곰 인형;</w:t>
+      </w:r>
+    </w:p>
+    <w:p>
+      <w:r>
+        <w:rPr>
+          <w:rFonts w:hint="eastAsia"/>
+        </w:rPr>
+        <w:t>감정을 추출하는 서버 소프트웨어;</w:t>
+      </w:r>
+    </w:p>
+    <w:p>
+      <w:r>
+        <w:rPr>
+          <w:rFonts w:hint="eastAsia"/>
+        </w:rPr>
+        <w:t>상기 스마트폰에 내장된 어플리케이션;</w:t>
+      </w:r>
+    </w:p>
+    <w:p>
+      <w:r>
+        <w:rPr>
+          <w:rFonts w:hint="eastAsia"/>
+        </w:rPr>
+        <w:t>상기 전자장치에 내장된 소프트웨어와, 전자장치의 구성 및 연결;</w:t>
+      </w:r>
+      <w:r>
+        <w:t xml:space="preserve"> </w:t>
+      </w:r>
+      <w:r>
+        <w:rPr>
+          <w:rFonts w:hint="eastAsia"/>
+        </w:rPr>
+        <w:t>을 포함하는 것을 특징으로 하는 시스템.</w:t>
+      </w:r>
+    </w:p>
+    <w:p>
+      <w:pPr>
+        <w:rPr>
+          <w:b/>
+        </w:rPr>
+      </w:pPr>
+      <w:r>
+        <w:rPr>
+          <w:rFonts w:hint="eastAsia"/>
+          <w:b/>
+        </w:rPr>
+        <w:t xml:space="preserve">청구항 </w:t>
+      </w:r>
+      <w:r>
+        <w:rPr>
+          <w:b/>
+        </w:rPr>
+        <w:t>2</w:t>
+      </w:r>
+    </w:p>
+    <w:p>
+      <w:r>
+        <w:rPr>
+          <w:rFonts w:hint="eastAsia"/>
+        </w:rPr>
+        <w:t xml:space="preserve">제 </w:t>
+      </w:r>
+      <w:r>
+        <w:t>1</w:t>
+      </w:r>
+      <w:r>
+        <w:rPr>
+          <w:rFonts w:hint="eastAsia"/>
+        </w:rPr>
+        <w:t>항에 있어서,</w:t>
+      </w:r>
+    </w:p>
+    <w:p>
+      <w:r>
+        <w:rPr>
+          <w:rFonts w:hint="eastAsia"/>
+        </w:rPr>
+        <w:t>상기 스마트폰을 상기 곰 인형에 장착하는 방법은 곰 인형의 전면 중심부에 고무나 끈으로 상기 곰</w:t>
+      </w:r>
+      <w:r>
+        <w:t xml:space="preserve"> </w:t>
+      </w:r>
+      <w:r>
+        <w:rPr>
+          <w:rFonts w:hint="eastAsia"/>
+        </w:rPr>
+        <w:t xml:space="preserve">인형과 고정하는 </w:t>
+      </w:r>
+      <w:r>
+        <w:t>방</w:t>
+      </w:r>
+      <w:r>
+        <w:rPr>
+          <w:rFonts w:hint="eastAsia"/>
+        </w:rPr>
+        <w:t>법.</w:t>
+      </w:r>
+    </w:p>
+    <w:p>
+      <w:pPr>
+        <w:rPr>
+          <w:b/>
+        </w:rPr>
+      </w:pPr>
+      <w:r>
+        <w:rPr>
+          <w:rFonts w:hint="eastAsia"/>
+          <w:b/>
+        </w:rPr>
+        <w:t xml:space="preserve">청구항 </w:t>
+      </w:r>
+      <w:r>
+        <w:rPr>
+          <w:b/>
+        </w:rPr>
+        <w:t>3</w:t>
+      </w:r>
+    </w:p>
+    <w:p>
+      <w:r>
+        <w:rPr>
+          <w:rFonts w:hint="eastAsia"/>
+        </w:rPr>
+        <w:t xml:space="preserve">제 </w:t>
+      </w:r>
+      <w:r>
+        <w:t>1</w:t>
+      </w:r>
+      <w:r>
+        <w:rPr>
+          <w:rFonts w:hint="eastAsia"/>
+        </w:rPr>
+        <w:t>항에 있어서,</w:t>
+      </w:r>
+    </w:p>
+    <w:p>
+      <w:r>
+        <w:rPr>
+          <w:rFonts w:hint="eastAsia"/>
+        </w:rPr>
+        <w:t xml:space="preserve">상기 전자장치를 </w:t>
+      </w:r>
+      <w:r>
+        <w:t>상</w:t>
+      </w:r>
+      <w:r>
+        <w:rPr>
+          <w:rFonts w:hint="eastAsia"/>
+        </w:rPr>
+        <w:t>기 곰 인형에 장착하는 방법은 상기 곰 인형의 후면</w:t>
+      </w:r>
+      <w:r>
+        <w:t>에 가</w:t>
+      </w:r>
+      <w:r>
+        <w:rPr>
+          <w:rFonts w:hint="eastAsia"/>
+        </w:rPr>
+        <w:t xml:space="preserve">방 형태로 </w:t>
+      </w:r>
+      <w:r>
+        <w:t>고</w:t>
+      </w:r>
+      <w:r>
+        <w:rPr>
+          <w:rFonts w:hint="eastAsia"/>
+        </w:rPr>
+        <w:t xml:space="preserve">정하는 </w:t>
+      </w:r>
+      <w:r>
+        <w:t>방</w:t>
+      </w:r>
+      <w:r>
+        <w:rPr>
+          <w:rFonts w:hint="eastAsia"/>
+        </w:rPr>
+        <w:t>법.</w:t>
+      </w:r>
+    </w:p>
+    <w:p>
+      <w:pPr>
+        <w:rPr>
+          <w:b/>
+        </w:rPr>
+      </w:pPr>
+      <w:r>
+        <w:rPr>
+          <w:rFonts w:hint="eastAsia"/>
+          <w:b/>
+        </w:rPr>
+        <w:t xml:space="preserve">청구항 </w:t>
+      </w:r>
+      <w:r>
+        <w:rPr>
+          <w:b/>
+        </w:rPr>
+        <w:t>4</w:t>
+      </w:r>
+    </w:p>
+    <w:p>
+      <w:r>
+        <w:rPr>
+          <w:rFonts w:hint="eastAsia"/>
+        </w:rPr>
+        <w:t xml:space="preserve">제 </w:t>
+      </w:r>
+      <w:r>
+        <w:t>1</w:t>
+      </w:r>
+      <w:r>
+        <w:rPr>
+          <w:rFonts w:hint="eastAsia"/>
+        </w:rPr>
+        <w:t>항에 있어서,</w:t>
+      </w:r>
+    </w:p>
+    <w:p>
+      <w:r>
+        <w:rPr>
+          <w:rFonts w:hint="eastAsia"/>
+        </w:rPr>
+        <w:t>상기 전자장치의 구성은,</w:t>
+      </w:r>
+    </w:p>
+    <w:p>
+      <w:r>
+        <w:rPr>
+          <w:rFonts w:hint="eastAsia"/>
+        </w:rPr>
+        <w:t xml:space="preserve">아두이노 보드 </w:t>
+      </w:r>
+      <w:r>
+        <w:t>1</w:t>
+      </w:r>
+      <w:r>
+        <w:rPr>
+          <w:rFonts w:hint="eastAsia"/>
+        </w:rPr>
+        <w:t xml:space="preserve">개와 서보모터 </w:t>
+      </w:r>
+      <w:r>
+        <w:t>2</w:t>
+      </w:r>
+      <w:r>
+        <w:rPr>
+          <w:rFonts w:hint="eastAsia"/>
+        </w:rPr>
+        <w:t>개,</w:t>
+      </w:r>
+      <w:r>
+        <w:t xml:space="preserve"> </w:t>
+      </w:r>
+      <w:r>
+        <w:rPr>
+          <w:rFonts w:hint="eastAsia"/>
+        </w:rPr>
+        <w:t xml:space="preserve">블루투스 모듈 </w:t>
+      </w:r>
+      <w:r>
+        <w:t>1</w:t>
+      </w:r>
+      <w:r>
+        <w:rPr>
+          <w:rFonts w:hint="eastAsia"/>
+        </w:rPr>
+        <w:t>개로 구성되고 서로 전기적으로 연결된 장치.</w:t>
+      </w:r>
+    </w:p>
+    <w:p>
+      <w:pPr>
+        <w:rPr>
+          <w:b/>
+        </w:rPr>
+      </w:pPr>
+      <w:r>
+        <w:rPr>
+          <w:rFonts w:hint="eastAsia"/>
+          <w:b/>
+        </w:rPr>
+        <w:t xml:space="preserve">청구항 </w:t>
+      </w:r>
+      <w:r>
+        <w:rPr>
+          <w:b/>
+        </w:rPr>
+        <w:t>5</w:t>
+      </w:r>
+    </w:p>
+    <w:p>
+      <w:r>
+        <w:rPr>
+          <w:rFonts w:hint="eastAsia"/>
+        </w:rPr>
+        <w:lastRenderedPageBreak/>
+        <w:t xml:space="preserve">제 </w:t>
+      </w:r>
+      <w:r>
+        <w:t>1</w:t>
+      </w:r>
+      <w:r>
+        <w:rPr>
+          <w:rFonts w:hint="eastAsia"/>
+        </w:rPr>
+        <w:t>항에 있어서,</w:t>
+      </w:r>
+    </w:p>
+    <w:p>
+      <w:r>
+        <w:rPr>
+          <w:rFonts w:hint="eastAsia"/>
+        </w:rPr>
+        <w:t>상기 스마트폰에 내장된 어플리케이션은,</w:t>
+      </w:r>
+    </w:p>
+    <w:p>
+      <w:r>
+        <w:rPr>
+          <w:rFonts w:hint="eastAsia"/>
+        </w:rPr>
+        <w:t>여러 다른 기기와 통신하는 통신 단계;</w:t>
+      </w:r>
+    </w:p>
+    <w:p>
+      <w:r>
+        <w:rPr>
+          <w:rFonts w:hint="eastAsia"/>
+        </w:rPr>
+        <w:t>사람의 음성을 인식하고 출력하는 단계;</w:t>
+      </w:r>
+    </w:p>
+    <w:p>
+      <w:r>
+        <w:rPr>
+          <w:rFonts w:hint="eastAsia"/>
+        </w:rPr>
+        <w:t>감정을 화면에 표시하는 화면 출력 단계;</w:t>
+      </w:r>
+    </w:p>
+    <w:p>
+      <w:r>
+        <w:rPr>
+          <w:rFonts w:hint="eastAsia"/>
+        </w:rPr>
+        <w:t>감정을 곰 인형의 동작으로 표현하는 동작 표현 단계;</w:t>
+      </w:r>
+      <w:r>
+        <w:t xml:space="preserve"> </w:t>
+      </w:r>
+      <w:r>
+        <w:rPr>
+          <w:rFonts w:hint="eastAsia"/>
+        </w:rPr>
+        <w:t>를 포함하는 것을 특징으로 하는 소프트웨어.</w:t>
+      </w:r>
+    </w:p>
+    <w:p>
+      <w:pPr>
+        <w:rPr>
+          <w:b/>
+        </w:rPr>
+      </w:pPr>
+      <w:r>
+        <w:rPr>
+          <w:rFonts w:hint="eastAsia"/>
+          <w:b/>
+        </w:rPr>
+        <w:t xml:space="preserve">청구항 </w:t>
+      </w:r>
+      <w:r>
+        <w:rPr>
+          <w:b/>
+        </w:rPr>
+        <w:t>6</w:t>
+      </w:r>
+    </w:p>
+    <w:p>
+      <w:r>
+        <w:rPr>
+          <w:rFonts w:hint="eastAsia"/>
+        </w:rPr>
+        <w:t xml:space="preserve">제 </w:t>
+      </w:r>
+      <w:r>
+        <w:t>1</w:t>
+      </w:r>
+      <w:r>
+        <w:rPr>
+          <w:rFonts w:hint="eastAsia"/>
+        </w:rPr>
+        <w:t>항에 있어서,</w:t>
+      </w:r>
+    </w:p>
+    <w:p>
+      <w:r>
+        <w:rPr>
+          <w:rFonts w:hint="eastAsia"/>
+        </w:rPr>
+        <w:t>상기 감정을 추출하는 서버 소프트웨어는,</w:t>
+      </w:r>
+    </w:p>
+    <w:p>
+      <w:r>
+        <w:rPr>
+          <w:rFonts w:hint="eastAsia"/>
+        </w:rPr>
+        <w:t>상기 스마트폰 기기와 통신하는 통신 단계;</w:t>
+      </w:r>
+      <w:r>
+        <w:t xml:space="preserve"> </w:t>
+      </w:r>
+    </w:p>
+    <w:p>
+      <w:r>
+        <w:rPr>
+          <w:rFonts w:hint="eastAsia"/>
+        </w:rPr>
+        <w:t>통신으로부터 받은 문자열을 분석하여 감정을 추출해내는 단계; 를 포함하는 것을 특징으로 하는 소프트웨어.</w:t>
+      </w:r>
+    </w:p>
+    <w:p>
+      <w:pPr>
+        <w:rPr>
+          <w:b/>
+        </w:rPr>
+      </w:pPr>
+      <w:r>
+        <w:rPr>
+          <w:rFonts w:hint="eastAsia"/>
+          <w:b/>
+        </w:rPr>
+        <w:t xml:space="preserve">청구항 </w:t>
+      </w:r>
+      <w:r>
+        <w:rPr>
+          <w:b/>
+        </w:rPr>
+        <w:t>7</w:t>
+      </w:r>
+    </w:p>
+    <w:p>
+      <w:r>
+        <w:rPr>
+          <w:rFonts w:hint="eastAsia"/>
+        </w:rPr>
+        <w:t xml:space="preserve">제 </w:t>
+      </w:r>
+      <w:r>
+        <w:t>4</w:t>
+      </w:r>
+      <w:r>
+        <w:rPr>
+          <w:rFonts w:hint="eastAsia"/>
+        </w:rPr>
+        <w:t>항에 있어서</w:t>
+      </w:r>
+    </w:p>
+    <w:p>
+      <w:r>
+        <w:rPr>
+          <w:rFonts w:hint="eastAsia"/>
+        </w:rPr>
+        <w:t>상기 서보모터는</w:t>
+      </w:r>
+      <w:r>
+        <w:t>,</w:t>
+      </w:r>
+    </w:p>
+    <w:p>
+      <w:r>
+        <w:rPr>
+          <w:rFonts w:hint="eastAsia"/>
+        </w:rPr>
+        <w:t xml:space="preserve">상기 서보모터의 </w:t>
+      </w:r>
+      <w:r>
+        <w:t>VCC</w:t>
+      </w:r>
+      <w:r>
+        <w:rPr>
+          <w:rFonts w:hint="eastAsia"/>
+        </w:rPr>
+        <w:t xml:space="preserve">는 상기 아두이노 보드 핀의 </w:t>
+      </w:r>
+      <w:r>
+        <w:t>5V</w:t>
+      </w:r>
+      <w:r>
+        <w:rPr>
+          <w:rFonts w:hint="eastAsia"/>
+        </w:rPr>
+        <w:t>로 연결되고,</w:t>
+      </w:r>
+    </w:p>
+    <w:p>
+      <w:r>
+        <w:rPr>
+          <w:rFonts w:hint="eastAsia"/>
+        </w:rPr>
+        <w:t xml:space="preserve">상기 서보모터의 </w:t>
+      </w:r>
+      <w:r>
+        <w:t>GND</w:t>
+      </w:r>
+      <w:r>
+        <w:rPr>
+          <w:rFonts w:hint="eastAsia"/>
+        </w:rPr>
+        <w:t xml:space="preserve">는 상기 아두이노 보드 핀의 </w:t>
+      </w:r>
+      <w:r>
+        <w:t>GND</w:t>
+      </w:r>
+      <w:r>
+        <w:rPr>
+          <w:rFonts w:hint="eastAsia"/>
+        </w:rPr>
+        <w:t>로 연결되고,</w:t>
+      </w:r>
+    </w:p>
+    <w:p>
+      <w:r>
+        <w:rPr>
+          <w:rFonts w:hint="eastAsia"/>
+        </w:rPr>
+        <w:t>상기 서보모터의 제어선은 상기 아두이노 보드 핀의 아날로그 핀으로 연결되는 장치.</w:t>
+      </w:r>
+    </w:p>
+    <w:p>
+      <w:pPr>
+        <w:rPr>
+          <w:b/>
+        </w:rPr>
+      </w:pPr>
+      <w:r>
+        <w:rPr>
+          <w:rFonts w:hint="eastAsia"/>
+          <w:b/>
+        </w:rPr>
+        <w:t xml:space="preserve">청구항 </w:t>
+      </w:r>
+      <w:r>
+        <w:rPr>
+          <w:b/>
+        </w:rPr>
+        <w:t>8</w:t>
+      </w:r>
+    </w:p>
+    <w:p>
+      <w:r>
+        <w:rPr>
+          <w:rFonts w:hint="eastAsia"/>
+        </w:rPr>
+        <w:t xml:space="preserve">제 </w:t>
+      </w:r>
+      <w:r>
+        <w:t>4</w:t>
+      </w:r>
+      <w:r>
+        <w:rPr>
+          <w:rFonts w:hint="eastAsia"/>
+        </w:rPr>
+        <w:t>항에 있어서,</w:t>
+      </w:r>
+    </w:p>
+    <w:p>
+      <w:r>
+        <w:rPr>
+          <w:rFonts w:hint="eastAsia"/>
+        </w:rPr>
+        <w:t>상기 블루투스 모듈은,</w:t>
+      </w:r>
+    </w:p>
+    <w:p>
+      <w:r>
+        <w:rPr>
+          <w:rFonts w:hint="eastAsia"/>
+        </w:rPr>
+        <w:t xml:space="preserve">상기 블루투스 모듈의 </w:t>
+      </w:r>
+      <w:r>
+        <w:t>VCC</w:t>
+      </w:r>
+      <w:r>
+        <w:rPr>
+          <w:rFonts w:hint="eastAsia"/>
+        </w:rPr>
+        <w:t xml:space="preserve">는 상기 아두이노 보드 핀의 </w:t>
+      </w:r>
+      <w:r>
+        <w:t>3.3V</w:t>
+      </w:r>
+      <w:r>
+        <w:rPr>
+          <w:rFonts w:hint="eastAsia"/>
+        </w:rPr>
+        <w:t>로 연결되고,</w:t>
+      </w:r>
+    </w:p>
+    <w:p>
+      <w:r>
+        <w:rPr>
+          <w:rFonts w:hint="eastAsia"/>
+        </w:rPr>
+        <w:t xml:space="preserve">상기 블루투스 모듈의 </w:t>
+      </w:r>
+      <w:r>
+        <w:t>GND</w:t>
+      </w:r>
+      <w:r>
+        <w:rPr>
+          <w:rFonts w:hint="eastAsia"/>
+        </w:rPr>
+        <w:t xml:space="preserve">는 상기 아두이노 보드 핀의 </w:t>
+      </w:r>
+      <w:r>
+        <w:t>GND</w:t>
+      </w:r>
+      <w:r>
+        <w:rPr>
+          <w:rFonts w:hint="eastAsia"/>
+        </w:rPr>
+        <w:t>로 연결되고,</w:t>
+      </w:r>
+    </w:p>
+    <w:p>
+      <w:r>
+        <w:rPr>
+          <w:rFonts w:hint="eastAsia"/>
+        </w:rPr>
+        <w:t xml:space="preserve">상기 블루투스 모듈의 </w:t>
+      </w:r>
+      <w:r>
+        <w:t>TX</w:t>
+      </w:r>
+      <w:r>
+        <w:rPr>
+          <w:rFonts w:hint="eastAsia"/>
+        </w:rPr>
+        <w:t xml:space="preserve">선은 상기 아두이노 보드 핀의 </w:t>
+      </w:r>
+      <w:r>
+        <w:t>3</w:t>
+      </w:r>
+      <w:r>
+        <w:rPr>
+          <w:rFonts w:hint="eastAsia"/>
+        </w:rPr>
+        <w:t>번핀에 연결되고,</w:t>
+      </w:r>
+    </w:p>
+    <w:p>
+      <w:r>
+        <w:rPr>
+          <w:rFonts w:hint="eastAsia"/>
+        </w:rPr>
+        <w:t xml:space="preserve">상기 블루투스 모듈의 RX선은 상기 아두이노 보드 핀의 </w:t>
+      </w:r>
+      <w:r>
+        <w:t>2</w:t>
+      </w:r>
+      <w:r>
+        <w:rPr>
+          <w:rFonts w:hint="eastAsia"/>
+        </w:rPr>
+        <w:t>번핀에 연결되는 장치.</w:t>
+      </w:r>
+    </w:p>
+    <w:p>
+      <w:pPr>
+        <w:rPr>
+          <w:b/>
+        </w:rPr>
+      </w:pPr>
+      <w:r>
+        <w:rPr>
+          <w:rFonts w:hint="eastAsia"/>
+          <w:b/>
+        </w:rPr>
+        <w:lastRenderedPageBreak/>
+        <w:t xml:space="preserve">청구항 </w:t>
+      </w:r>
+      <w:r>
+        <w:rPr>
+          <w:b/>
+        </w:rPr>
+        <w:t>9</w:t>
+      </w:r>
+    </w:p>
+    <w:p>
+      <w:r>
+        <w:rPr>
+          <w:rFonts w:hint="eastAsia"/>
+        </w:rPr>
+        <w:t xml:space="preserve">제 </w:t>
+      </w:r>
+      <w:r>
+        <w:t>5</w:t>
+      </w:r>
+      <w:r>
+        <w:rPr>
+          <w:rFonts w:hint="eastAsia"/>
+        </w:rPr>
+        <w:t>항에 있어서,</w:t>
+      </w:r>
+    </w:p>
+    <w:p>
+      <w:r>
+        <w:rPr>
+          <w:rFonts w:hint="eastAsia"/>
+        </w:rPr>
+        <w:t>상기 스마트폰에 내장된 어플리케이션의 통신 단계는,</w:t>
+      </w:r>
+    </w:p>
+    <w:p>
+      <w:r>
+        <w:t>SNS</w:t>
+      </w:r>
+      <w:r>
+        <w:rPr>
+          <w:rFonts w:hint="eastAsia"/>
+        </w:rPr>
+        <w:t xml:space="preserve">와 연동하는 </w:t>
+      </w:r>
+      <w:r>
+        <w:t xml:space="preserve">SNS </w:t>
+      </w:r>
+      <w:r>
+        <w:rPr>
+          <w:rFonts w:hint="eastAsia"/>
+        </w:rPr>
+        <w:t>통신 단계;</w:t>
+      </w:r>
+    </w:p>
+    <w:p>
+      <w:r>
+        <w:rPr>
+          <w:rFonts w:hint="eastAsia"/>
+        </w:rPr>
+        <w:t>상기 감정을 추출하는 서버와 통신하는 서버 통신 단계;</w:t>
+      </w:r>
+    </w:p>
+    <w:p>
+      <w:r>
+        <w:rPr>
+          <w:rFonts w:hint="eastAsia"/>
+        </w:rPr>
+        <w:t>상기 아두이노의 블루투스 모듈과 통신하는 블루투스 통신 단계; 를 포함하는 것을 특징으로 하는 방법.</w:t>
+      </w:r>
+    </w:p>
+    <w:p>
+      <w:pPr>
+        <w:rPr>
+          <w:b/>
+        </w:rPr>
+      </w:pPr>
+      <w:r>
+        <w:rPr>
+          <w:rFonts w:hint="eastAsia"/>
+          <w:b/>
+        </w:rPr>
+        <w:t xml:space="preserve">청구항 </w:t>
+      </w:r>
+      <w:r>
+        <w:rPr>
+          <w:b/>
+        </w:rPr>
+        <w:t>10</w:t>
+      </w:r>
+    </w:p>
+    <w:p>
+      <w:r>
+        <w:rPr>
+          <w:rFonts w:hint="eastAsia"/>
+        </w:rPr>
+        <w:t xml:space="preserve">제 </w:t>
+      </w:r>
+      <w:r>
+        <w:t>5</w:t>
+      </w:r>
+      <w:r>
+        <w:rPr>
+          <w:rFonts w:hint="eastAsia"/>
+        </w:rPr>
+        <w:t>항에 있어서,</w:t>
+      </w:r>
+    </w:p>
+    <w:p>
+      <w:r>
+        <w:rPr>
+          <w:rFonts w:hint="eastAsia"/>
+        </w:rPr>
+        <w:t>상기 스마트폰에 내장된 어플리케이션의 음성 인식 및 출력 단계는,</w:t>
+      </w:r>
+    </w:p>
+    <w:p>
+      <w:r>
+        <w:rPr>
+          <w:rFonts w:hint="eastAsia"/>
+        </w:rPr>
+        <w:t>공개 라이브러리인 뉴톤 라이브러리를 사용; 하고</w:t>
+      </w:r>
+    </w:p>
+    <w:p>
+      <w:r>
+        <w:rPr>
+          <w:rFonts w:hint="eastAsia"/>
+        </w:rPr>
+        <w:t>사용자의 음성을 실시간으로 받아들여 텍스트로 변환;</w:t>
+      </w:r>
+      <w:r>
+        <w:t xml:space="preserve"> </w:t>
+      </w:r>
+      <w:r>
+        <w:rPr>
+          <w:rFonts w:hint="eastAsia"/>
+        </w:rPr>
+        <w:t>하거나</w:t>
+      </w:r>
+    </w:p>
+    <w:p>
+      <w:r>
+        <w:rPr>
+          <w:rFonts w:hint="eastAsia"/>
+        </w:rPr>
+        <w:t>텍스트를 음성으로 실시간으로 변환하는 것;</w:t>
+      </w:r>
+      <w:r>
+        <w:t xml:space="preserve"> </w:t>
+      </w:r>
+      <w:r>
+        <w:rPr>
+          <w:rFonts w:hint="eastAsia"/>
+        </w:rPr>
+        <w:t>을 포함하는 방법.</w:t>
+      </w:r>
+    </w:p>
+    <w:p>
+      <w:pPr>
+        <w:rPr>
+          <w:b/>
+        </w:rPr>
+      </w:pPr>
+      <w:r>
+        <w:rPr>
+          <w:rFonts w:hint="eastAsia"/>
+          <w:b/>
+        </w:rPr>
+        <w:t xml:space="preserve">청구항 </w:t>
+      </w:r>
+      <w:r>
+        <w:rPr>
+          <w:b/>
+        </w:rPr>
+        <w:t>11</w:t>
+      </w:r>
+    </w:p>
+    <w:p>
+      <w:r>
+        <w:rPr>
+          <w:rFonts w:hint="eastAsia"/>
+        </w:rPr>
+        <w:t xml:space="preserve">제 </w:t>
+      </w:r>
+      <w:r>
+        <w:t>5</w:t>
+      </w:r>
+      <w:r>
+        <w:rPr>
+          <w:rFonts w:hint="eastAsia"/>
+        </w:rPr>
+        <w:t>항에 있어서,</w:t>
+      </w:r>
+    </w:p>
+    <w:p>
+      <w:r>
+        <w:rPr>
+          <w:rFonts w:hint="eastAsia"/>
+        </w:rPr>
+        <w:t>상기 스마트폰에 내장된 어플리케이션이 감정을 화면에 표시하는 단계는,</w:t>
+      </w:r>
+    </w:p>
+    <w:p>
+      <w:r>
+        <w:rPr>
+          <w:rFonts w:hint="eastAsia"/>
+        </w:rPr>
+        <w:t>어플리케이션 화면에 표시된 이미지를 변환하여 동작하는 방법.</w:t>
+      </w:r>
+    </w:p>
+    <w:p>
+      <w:pPr>
+        <w:rPr>
+          <w:b/>
+        </w:rPr>
+      </w:pPr>
+      <w:r>
+        <w:rPr>
+          <w:rFonts w:hint="eastAsia"/>
+          <w:b/>
+        </w:rPr>
+        <w:t xml:space="preserve">청구항 </w:t>
+      </w:r>
+      <w:r>
+        <w:rPr>
+          <w:b/>
+        </w:rPr>
+        <w:t>12</w:t>
+      </w:r>
+    </w:p>
+    <w:p>
+      <w:r>
+        <w:rPr>
+          <w:rFonts w:hint="eastAsia"/>
+        </w:rPr>
+        <w:t xml:space="preserve">제 </w:t>
+      </w:r>
+      <w:r>
+        <w:t>5</w:t>
+      </w:r>
+      <w:r>
+        <w:rPr>
+          <w:rFonts w:hint="eastAsia"/>
+        </w:rPr>
+        <w:t>항에 있어서,</w:t>
+      </w:r>
+    </w:p>
+    <w:p>
+      <w:r>
+        <w:rPr>
+          <w:rFonts w:hint="eastAsia"/>
+        </w:rPr>
+        <w:t>상기 스마트폰에 내장된 어플리케이션이 감정을 곰 인형으로 표현하는 단계는,</w:t>
+      </w:r>
+    </w:p>
+    <w:p>
+      <w:r>
+        <w:rPr>
+          <w:rFonts w:hint="eastAsia"/>
+        </w:rPr>
+        <w:t>상기 스마트폰과 페어링 된 상기 아두이노 보드에 통신 단계;</w:t>
+      </w:r>
+      <w:r>
+        <w:t xml:space="preserve"> </w:t>
+      </w:r>
+      <w:r>
+        <w:rPr>
+          <w:rFonts w:hint="eastAsia"/>
+        </w:rPr>
+        <w:t>및</w:t>
+      </w:r>
+    </w:p>
+    <w:p>
+      <w:r>
+        <w:rPr>
+          <w:rFonts w:hint="eastAsia"/>
+        </w:rPr>
+        <w:t>상기 아두이노가 상기 서보모터를 움직여서 상기 곰 인형의 팔을 움직이는 단계를 포함하는 방법.</w:t>
+      </w:r>
+    </w:p>
+    <w:p>
+      <w:pPr>
+        <w:rPr>
+          <w:b/>
+        </w:rPr>
+      </w:pPr>
+      <w:r>
+        <w:rPr>
+          <w:rFonts w:hint="eastAsia"/>
+          <w:b/>
+        </w:rPr>
+        <w:t xml:space="preserve">청구항 </w:t>
+      </w:r>
+      <w:r>
+        <w:rPr>
+          <w:b/>
+        </w:rPr>
+        <w:t>13</w:t>
+      </w:r>
+    </w:p>
+    <w:p>
+      <w:r>
+        <w:rPr>
+          <w:rFonts w:hint="eastAsia"/>
+        </w:rPr>
+        <w:t xml:space="preserve">제 </w:t>
+      </w:r>
+      <w:r>
+        <w:t>6</w:t>
+      </w:r>
+      <w:r>
+        <w:rPr>
+          <w:rFonts w:hint="eastAsia"/>
+        </w:rPr>
+        <w:t>항에 있어서,</w:t>
+      </w:r>
+    </w:p>
+    <w:p>
+      <w:r>
+        <w:rPr>
+          <w:rFonts w:hint="eastAsia"/>
+        </w:rPr>
+        <w:t xml:space="preserve">상기 서버가 상기 스마트폰 기기와 통신하는 단계는, </w:t>
+      </w:r>
+    </w:p>
+    <w:p>
+      <w:r>
+        <w:t xml:space="preserve">HTTP </w:t>
+      </w:r>
+      <w:r>
+        <w:rPr>
+          <w:rFonts w:hint="eastAsia"/>
+        </w:rPr>
+        <w:t xml:space="preserve">프로토콜을 사용하며 </w:t>
+      </w:r>
+      <w:r>
+        <w:t>JSON</w:t>
+      </w:r>
+      <w:r>
+        <w:rPr>
+          <w:rFonts w:hint="eastAsia"/>
+        </w:rPr>
+        <w:t>을 이용하는 통신방법.</w:t>
+      </w:r>
+    </w:p>
+    <w:p>
+      <w:pPr>
+        <w:rPr>
+          <w:b/>
+        </w:rPr>
+      </w:pPr>
+      <w:r>
+        <w:rPr>
+          <w:rFonts w:hint="eastAsia"/>
+          <w:b/>
+        </w:rPr>
+        <w:lastRenderedPageBreak/>
+        <w:t xml:space="preserve">청구항 </w:t>
+      </w:r>
+      <w:r>
+        <w:rPr>
+          <w:b/>
+        </w:rPr>
+        <w:t>14</w:t>
+      </w:r>
+    </w:p>
+    <w:p>
+      <w:r>
+        <w:rPr>
+          <w:rFonts w:hint="eastAsia"/>
+        </w:rPr>
+        <w:t xml:space="preserve">제 </w:t>
+      </w:r>
+      <w:r>
+        <w:t>6</w:t>
+      </w:r>
+      <w:r>
+        <w:rPr>
+          <w:rFonts w:hint="eastAsia"/>
+        </w:rPr>
+        <w:t>항에 있어서,</w:t>
+      </w:r>
+    </w:p>
+    <w:p>
+      <w:r>
+        <w:rPr>
+          <w:rFonts w:hint="eastAsia"/>
+        </w:rPr>
+        <w:t>상기 서버 소프트웨어의 감정 추출 단계는,</w:t>
+      </w:r>
+    </w:p>
+    <w:p>
+      <w:r>
+        <w:rPr>
+          <w:rFonts w:hint="eastAsia"/>
+        </w:rPr>
+        <w:t>상기 서버 소프트웨어가 받은 문자열을 낱말로 분해하는 단계; 및</w:t>
+      </w:r>
+    </w:p>
+    <w:p>
+      <w:r>
+        <w:rPr>
+          <w:rFonts w:hint="eastAsia"/>
+        </w:rPr>
+        <w:t>상기 각각의 낱말에 감정 점수를 부여하여 이를 총합한 값을 계산하는 단계; 를 포함하는 방법.</w:t>
+      </w:r>
+    </w:p>
+    <w:p>
+      <w:pPr>
+        <w:rPr>
+          <w:b/>
+        </w:rPr>
+      </w:pPr>
+      <w:r>
+        <w:rPr>
+          <w:rFonts w:hint="eastAsia"/>
+          <w:b/>
+        </w:rPr>
+        <w:t xml:space="preserve">청구항 </w:t>
+      </w:r>
+      <w:r>
+        <w:rPr>
+          <w:b/>
+        </w:rPr>
+        <w:t>15</w:t>
+      </w:r>
+    </w:p>
+    <w:p>
+      <w:r>
+        <w:rPr>
+          <w:rFonts w:hint="eastAsia"/>
+        </w:rPr>
+        <w:t xml:space="preserve">제 </w:t>
+      </w:r>
+      <w:r>
+        <w:t>9</w:t>
+      </w:r>
+      <w:r>
+        <w:rPr>
+          <w:rFonts w:hint="eastAsia"/>
+        </w:rPr>
+        <w:t>항에 있어서,</w:t>
+      </w:r>
+    </w:p>
+    <w:p>
+      <w:r>
+        <w:t>상</w:t>
+      </w:r>
+      <w:r>
+        <w:rPr>
+          <w:rFonts w:hint="eastAsia"/>
+        </w:rPr>
+        <w:t xml:space="preserve">기 </w:t>
+      </w:r>
+      <w:r>
+        <w:t>스</w:t>
+      </w:r>
+      <w:r>
+        <w:rPr>
+          <w:rFonts w:hint="eastAsia"/>
+        </w:rPr>
+        <w:t xml:space="preserve">마트폰 </w:t>
+      </w:r>
+      <w:r>
+        <w:t>어</w:t>
+      </w:r>
+      <w:r>
+        <w:rPr>
+          <w:rFonts w:hint="eastAsia"/>
+        </w:rPr>
+        <w:t xml:space="preserve">플리케이션이 </w:t>
+      </w:r>
+      <w:r>
+        <w:t>상</w:t>
+      </w:r>
+      <w:r>
+        <w:rPr>
+          <w:rFonts w:hint="eastAsia"/>
+        </w:rPr>
+        <w:t xml:space="preserve">기 </w:t>
+      </w:r>
+      <w:r>
+        <w:t>SNS</w:t>
+      </w:r>
+      <w:r>
+        <w:rPr>
+          <w:rFonts w:hint="eastAsia"/>
+        </w:rPr>
+        <w:t xml:space="preserve">와 연동하는 </w:t>
+      </w:r>
+      <w:r>
+        <w:t xml:space="preserve">SNS </w:t>
+      </w:r>
+      <w:r>
+        <w:rPr>
+          <w:rFonts w:hint="eastAsia"/>
+        </w:rPr>
+        <w:t>통신 단계는,</w:t>
+      </w:r>
+    </w:p>
+    <w:p>
+      <w:r>
+        <w:rPr>
+          <w:rFonts w:hint="eastAsia"/>
+        </w:rPr>
+        <w:t xml:space="preserve">상기 </w:t>
+      </w:r>
+      <w:r>
+        <w:t>SNS</w:t>
+      </w:r>
+      <w:r>
+        <w:rPr>
+          <w:rFonts w:hint="eastAsia"/>
+        </w:rPr>
+        <w:t xml:space="preserve">에 로그인하는 단계; </w:t>
+      </w:r>
+    </w:p>
+    <w:p>
+      <w:r>
+        <w:rPr>
+          <w:rFonts w:hint="eastAsia"/>
+        </w:rPr>
+        <w:t xml:space="preserve">상기 </w:t>
+      </w:r>
+      <w:r>
+        <w:t>SNS</w:t>
+      </w:r>
+      <w:r>
+        <w:rPr>
+          <w:rFonts w:hint="eastAsia"/>
+        </w:rPr>
+        <w:t xml:space="preserve">에 텍스트를 업로드 하는 단계; </w:t>
+      </w:r>
+    </w:p>
+    <w:p>
+      <w:r>
+        <w:rPr>
+          <w:rFonts w:hint="eastAsia"/>
+        </w:rPr>
+        <w:t xml:space="preserve">상기 </w:t>
+      </w:r>
+      <w:r>
+        <w:t>SNS</w:t>
+      </w:r>
+      <w:r>
+        <w:rPr>
+          <w:rFonts w:hint="eastAsia"/>
+        </w:rPr>
+        <w:t>에서 피드를 받아오는 단계;</w:t>
+      </w:r>
+      <w:r>
+        <w:t xml:space="preserve"> </w:t>
+      </w:r>
+      <w:r>
+        <w:rPr>
+          <w:rFonts w:hint="eastAsia"/>
+        </w:rPr>
+        <w:t>를 포함하는 통신방법.</w:t>
+      </w:r>
+    </w:p>
+    <w:p>
+      <w:pPr>
+        <w:rPr>
+          <w:b/>
+        </w:rPr>
+      </w:pPr>
+      <w:r>
+        <w:rPr>
+          <w:rFonts w:hint="eastAsia"/>
+          <w:b/>
+        </w:rPr>
+        <w:t xml:space="preserve">청구항 </w:t>
+      </w:r>
+      <w:r>
+        <w:rPr>
+          <w:b/>
+        </w:rPr>
+        <w:t>16</w:t>
+      </w:r>
+    </w:p>
+    <w:p>
+      <w:r>
+        <w:rPr>
+          <w:rFonts w:hint="eastAsia"/>
+        </w:rPr>
+        <w:t xml:space="preserve">제 </w:t>
+      </w:r>
+      <w:r>
+        <w:t>9</w:t>
+      </w:r>
+      <w:r>
+        <w:rPr>
+          <w:rFonts w:hint="eastAsia"/>
+        </w:rPr>
+        <w:t>항에 있어서,</w:t>
+      </w:r>
+    </w:p>
+    <w:p>
+      <w:r>
+        <w:t>상</w:t>
+      </w:r>
+      <w:r>
+        <w:rPr>
+          <w:rFonts w:hint="eastAsia"/>
+        </w:rPr>
+        <w:t xml:space="preserve">기 </w:t>
+      </w:r>
+      <w:r>
+        <w:t>스</w:t>
+      </w:r>
+      <w:r>
+        <w:rPr>
+          <w:rFonts w:hint="eastAsia"/>
+        </w:rPr>
+        <w:t xml:space="preserve">마트폰 </w:t>
+      </w:r>
+      <w:r>
+        <w:t>어</w:t>
+      </w:r>
+      <w:r>
+        <w:rPr>
+          <w:rFonts w:hint="eastAsia"/>
+        </w:rPr>
+        <w:t>플리케이션이 상기 감정을 추출하는 서버와 통신하는 단계는,</w:t>
+      </w:r>
+    </w:p>
+    <w:p>
+      <w:r>
+        <w:rPr>
+          <w:rFonts w:hint="eastAsia"/>
+        </w:rPr>
+        <w:t>상기 스마트폰 어플리케이션에서 상기 서버에 텍스트를 보내는 단계;</w:t>
+      </w:r>
+      <w:r>
+        <w:t xml:space="preserve"> </w:t>
+      </w:r>
+      <w:r>
+        <w:rPr>
+          <w:rFonts w:hint="eastAsia"/>
+        </w:rPr>
+        <w:t>및</w:t>
+      </w:r>
+    </w:p>
+    <w:p>
+      <w:r>
+        <w:rPr>
+          <w:rFonts w:hint="eastAsia"/>
+        </w:rPr>
+        <w:t>상기 서버에서 텍스트를 보내면 상기 스마트폰 어플리케이션에서 받는 단계; 를 포함하는 통신방법.</w:t>
+      </w:r>
+    </w:p>
+    <w:p>
+      <w:pPr>
+        <w:rPr>
+          <w:b/>
+        </w:rPr>
+      </w:pPr>
+      <w:r>
+        <w:rPr>
+          <w:rFonts w:hint="eastAsia"/>
+          <w:b/>
+        </w:rPr>
+        <w:t xml:space="preserve">청구항 </w:t>
+      </w:r>
+      <w:r>
+        <w:rPr>
+          <w:b/>
+        </w:rPr>
+        <w:t>17</w:t>
+      </w:r>
+    </w:p>
+    <w:p>
+      <w:r>
+        <w:rPr>
+          <w:rFonts w:hint="eastAsia"/>
+        </w:rPr>
+        <w:t xml:space="preserve">제 </w:t>
+      </w:r>
+      <w:r>
+        <w:t>9</w:t>
+      </w:r>
+      <w:r>
+        <w:rPr>
+          <w:rFonts w:hint="eastAsia"/>
+        </w:rPr>
+        <w:t>항에 있어서,</w:t>
+      </w:r>
+    </w:p>
+    <w:p>
+      <w:r>
+        <w:t>상</w:t>
+      </w:r>
+      <w:r>
+        <w:rPr>
+          <w:rFonts w:hint="eastAsia"/>
+        </w:rPr>
+        <w:t xml:space="preserve">기 </w:t>
+      </w:r>
+      <w:r>
+        <w:t>스</w:t>
+      </w:r>
+      <w:r>
+        <w:rPr>
+          <w:rFonts w:hint="eastAsia"/>
+        </w:rPr>
+        <w:t xml:space="preserve">마트폰 </w:t>
+      </w:r>
+      <w:r>
+        <w:t>어</w:t>
+      </w:r>
+      <w:r>
+        <w:rPr>
+          <w:rFonts w:hint="eastAsia"/>
+        </w:rPr>
+        <w:t>플리케이션이 상기 아두이노와 블루투스로 통신하는 단계는,</w:t>
+      </w:r>
+    </w:p>
+    <w:p>
+      <w:r>
+        <w:rPr>
+          <w:rFonts w:hint="eastAsia"/>
+        </w:rPr>
+        <w:t>상기 스마트폰 어플리케이션에서 상기 아두이노에 아스키 문자를 보내는 단계;</w:t>
+      </w:r>
+      <w:r>
+        <w:t xml:space="preserve"> </w:t>
+      </w:r>
+      <w:r>
+        <w:rPr>
+          <w:rFonts w:hint="eastAsia"/>
+        </w:rPr>
+        <w:t>및</w:t>
+      </w:r>
+    </w:p>
+    <w:p>
+      <w:r>
+        <w:rPr>
+          <w:rFonts w:hint="eastAsia"/>
+        </w:rPr>
+        <w:t>상기 아두이노에서 아스키 문자를 보내면 상기 스마트폰 어플리케이션에서 받는 단계; 를 포함하는 통신방법.</w:t>
+      </w:r>
+    </w:p>
+    <w:p>
+      <w:pPr>
+        <w:rPr>
+          <w:b/>
+        </w:rPr>
+      </w:pPr>
+      <w:r>
+        <w:rPr>
+          <w:rFonts w:hint="eastAsia"/>
+          <w:b/>
+        </w:rPr>
+        <w:t xml:space="preserve">청구항 </w:t>
+      </w:r>
+      <w:r>
+        <w:rPr>
+          <w:b/>
+        </w:rPr>
+        <w:t>18</w:t>
+      </w:r>
+    </w:p>
+    <w:p>
+      <w:r>
+        <w:rPr>
+          <w:rFonts w:hint="eastAsia"/>
+        </w:rPr>
+        <w:t xml:space="preserve">제 </w:t>
+      </w:r>
+      <w:r>
+        <w:t>14</w:t>
+      </w:r>
+      <w:r>
+        <w:rPr>
+          <w:rFonts w:hint="eastAsia"/>
+        </w:rPr>
+        <w:t>항에 있어서,</w:t>
+      </w:r>
+    </w:p>
+    <w:p>
+      <w:r>
+        <w:rPr>
+          <w:rFonts w:hint="eastAsia"/>
+        </w:rPr>
+        <w:t>상기 서버 소프트웨어가 상기 낱말 각각에 감정 점수를 부여하는 단계는,</w:t>
+      </w:r>
+    </w:p>
+    <w:p>
+      <w:r>
+        <w:rPr>
+          <w:rFonts w:hint="eastAsia"/>
+        </w:rPr>
+        <w:lastRenderedPageBreak/>
+        <w:t>단어들을 미리 분류하여 상기 낱말이 특정 분류에 있는 단어와 일치하면 이에 따라 해당 분류의 점수를 부여하는 방법.</w:t>
+      </w:r>
+    </w:p>
+    <w:p>
+      <w:pPr>
+        <w:rPr>
+          <w:b/>
+        </w:rPr>
+      </w:pPr>
+      <w:r>
+        <w:rPr>
+          <w:rFonts w:hint="eastAsia"/>
+          <w:b/>
+        </w:rPr>
+        <w:t xml:space="preserve">청구항 </w:t>
+      </w:r>
+      <w:r>
+        <w:rPr>
+          <w:b/>
+        </w:rPr>
+        <w:t>19</w:t>
+      </w:r>
+    </w:p>
+    <w:p>
+      <w:r>
+        <w:rPr>
+          <w:rFonts w:hint="eastAsia"/>
+        </w:rPr>
+        <w:t xml:space="preserve">제 </w:t>
+      </w:r>
+      <w:r>
+        <w:t>5</w:t>
+      </w:r>
+      <w:r>
+        <w:rPr>
+          <w:rFonts w:hint="eastAsia"/>
+        </w:rPr>
+        <w:t xml:space="preserve">항과 제 </w:t>
+      </w:r>
+      <w:r>
+        <w:t>6</w:t>
+      </w:r>
+      <w:r>
+        <w:rPr>
+          <w:rFonts w:hint="eastAsia"/>
+        </w:rPr>
+        <w:t>항의 상기 모든 단계들이 서로 유기적으로 동작하도록 하는 동기화 단계.</w:t>
+      </w:r>
+    </w:p>
+    <w:p>
+      <w:pPr>
+        <w:rPr>
+          <w:b/>
+        </w:rPr>
+      </w:pPr>
+      <w:r>
+        <w:rPr>
+          <w:rFonts w:hint="eastAsia"/>
+          <w:b/>
+        </w:rPr>
+        <w:t xml:space="preserve">청구항 </w:t>
+      </w:r>
+      <w:r>
+        <w:rPr>
+          <w:b/>
+        </w:rPr>
+        <w:t>20</w:t>
+      </w:r>
+    </w:p>
+    <w:p>
+      <w:r>
+        <w:rPr>
+          <w:rFonts w:hint="eastAsia"/>
+        </w:rPr>
+        <w:t xml:space="preserve">제 </w:t>
+      </w:r>
+      <w:r>
+        <w:t>19</w:t>
+      </w:r>
+      <w:r>
+        <w:rPr>
+          <w:rFonts w:hint="eastAsia"/>
+        </w:rPr>
+        <w:t>항에 있어서,</w:t>
+      </w:r>
+    </w:p>
+    <w:p>
+      <w:r>
+        <w:rPr>
+          <w:rFonts w:hint="eastAsia"/>
+        </w:rPr>
+        <w:t>상기 동기화 단계는,</w:t>
+      </w:r>
+    </w:p>
+    <w:p>
+      <w:r>
+        <w:rPr>
+          <w:rFonts w:hint="eastAsia"/>
+        </w:rPr>
+        <w:t xml:space="preserve">상기 스마트폰 어플리케이션의 UI요소 변화; </w:t>
+      </w:r>
+    </w:p>
+    <w:p>
+      <w:r>
+        <w:rPr>
+          <w:rFonts w:hint="eastAsia"/>
+        </w:rPr>
+        <w:t>상기 스마트폰 어플리케이션이 상기 아두이노와 이루어지는 블루투스 통신;</w:t>
+      </w:r>
+      <w:r>
+        <w:t xml:space="preserve"> </w:t>
+      </w:r>
+    </w:p>
+    <w:p>
+      <w:r>
+        <w:rPr>
+          <w:rFonts w:hint="eastAsia"/>
+        </w:rPr>
+        <w:t>상기 스마트폰 어플리케이션이 상기 감정 추출 서버와 이루어지는 인터넷 통신;</w:t>
+      </w:r>
+      <w:r>
+        <w:t xml:space="preserve"> </w:t>
+      </w:r>
+    </w:p>
+    <w:p>
+      <w:r>
+        <w:rPr>
+          <w:rFonts w:hint="eastAsia"/>
+        </w:rPr>
+        <w:t>상기 스마트폰 어플리케이션이 SNS</w:t>
+      </w:r>
+      <w:r>
+        <w:t xml:space="preserve"> </w:t>
+      </w:r>
+      <w:r>
+        <w:rPr>
+          <w:rFonts w:hint="eastAsia"/>
+        </w:rPr>
+        <w:t>서버와 이루어지는 인터넷 통신; 들이 모두 순차적으로 이루어지도록 하는 동기화 방법.</w:t>
+      </w:r>
+    </w:p>
+    <w:p/>
+    <w:p/>
+    <w:p/>
+    <w:p/>
+    <w:p/>
+    <w:p/>
+    <w:p/>
+    <w:p/>
+    <w:p/>
+    <w:p/>
+    <w:p/>
+    <w:p/>
+    <w:p/>
+    <w:p/>
+    <w:p>
+      <w:pPr>
+        <w:rPr>
+          <w:b/>
+          <w:sz w:val="28"/>
+        </w:rPr>
+      </w:pPr>
+      <w:r>
+        <w:rPr>
+          <w:rFonts w:hint="eastAsia"/>
+          <w:b/>
+          <w:sz w:val="28"/>
+        </w:rPr>
+        <w:lastRenderedPageBreak/>
+        <w:t>[도면]</w:t>
+      </w:r>
+    </w:p>
+    <w:p>
+      <w:pPr>
+        <w:rPr>
+          <w:b/>
+          <w:sz w:val="28"/>
+        </w:rPr>
+      </w:pPr>
+      <w:r>
+        <w:rPr>
+          <w:b/>
+          <w:sz w:val="28"/>
+        </w:rPr>
+        <w:t>도</w:t>
+      </w:r>
+      <w:r>
+        <w:rPr>
+          <w:rFonts w:hint="eastAsia"/>
+          <w:b/>
+          <w:sz w:val="28"/>
+        </w:rPr>
+        <w:t>면1</w:t>
       </w:r>
     </w:p>
     <w:p>
@@ -4695,11 +7516,10 @@
         <w:rPr>
           <w:noProof/>
         </w:rPr>
-        <w:lastRenderedPageBreak/>
         <w:drawing>
-          <wp:inline distT="0" distB="0" distL="0" distR="0" wp14:anchorId="3392E0EF" wp14:editId="24CC08B8">
-            <wp:extent cx="5600700" cy="7822207"/>
-            <wp:effectExtent l="0" t="0" r="0" b="1270"/>
+          <wp:inline distT="0" distB="0" distL="0" distR="0" wp14:anchorId="76728E5E" wp14:editId="23CC9AE5">
+            <wp:extent cx="5239502" cy="7317740"/>
+            <wp:effectExtent l="0" t="0" r="0" b="0"/>
             <wp:docPr id="3" name="Picture 3" descr="Macintosh HD:Users:yeonni:Git:KAIST:2015_fall:TWIDDY:Final_report:images:system_overview.jpeg"/>
             <wp:cNvGraphicFramePr>
               <a:graphicFrameLocks xmlns:a="http://schemas.openxmlformats.org/drawingml/2006/main" noChangeAspect="1"/>
@@ -4727,7 +7547,7 @@
                   <pic:spPr bwMode="auto">
                     <a:xfrm>
                       <a:off x="0" y="0"/>
-                      <a:ext cx="5600700" cy="7822207"/>
+                      <a:ext cx="5245864" cy="7326626"/>
                     </a:xfrm>
                     <a:prstGeom prst="rect">
                       <a:avLst/>
@@ -4738,7 +7558,7 @@
                     </a:ln>
                     <a:extLst>
                       <a:ext uri="{53640926-AAD7-44d8-BBD7-CCE9431645EC}">
-                        <a14:shadowObscured xmlns="" xmlns:o="urn:schemas-microsoft-com:office:office" xmlns:v="urn:schemas-microsoft-com:vml" xmlns:w10="urn:schemas-microsoft-com:office:word" xmlns:w="http://schemas.openxmlformats.org/wordprocessingml/2006/main" xmlns:a14="http://schemas.microsoft.com/office/drawing/2010/main"/>
+                        <a14:shadowObscured xmlns:mo="http://schemas.microsoft.com/office/mac/office/2008/main" xmlns:mv="urn:schemas-microsoft-com:mac:vml" xmlns="" xmlns:o="urn:schemas-microsoft-com:office:office" xmlns:v="urn:schemas-microsoft-com:vml" xmlns:w10="urn:schemas-microsoft-com:office:word" xmlns:w="http://schemas.openxmlformats.org/wordprocessingml/2006/main" xmlns:a14="http://schemas.microsoft.com/office/drawing/2010/main"/>
                       </a:ext>
                     </a:extLst>
                   </pic:spPr>
@@ -4763,9 +7583,29 @@
         <w:wordWrap/>
         <w:autoSpaceDE/>
         <w:autoSpaceDN/>
+        <w:rPr>
+          <w:b/>
+          <w:sz w:val="28"/>
+          <w:szCs w:val="28"/>
+        </w:rPr>
       </w:pPr>
       <w:r>
-        <w:br w:type="page"/>
+        <w:rPr>
+          <w:b/>
+          <w:sz w:val="28"/>
+          <w:szCs w:val="28"/>
+        </w:rPr>
+        <w:lastRenderedPageBreak/>
+        <w:t>도</w:t>
+      </w:r>
+      <w:r>
+        <w:rPr>
+          <w:rFonts w:hint="eastAsia"/>
+          <w:b/>
+          <w:sz w:val="28"/>
+          <w:szCs w:val="28"/>
+        </w:rPr>
+        <w:t>면2</w:t>
       </w:r>
     </w:p>
     <w:p>
@@ -4776,12 +7616,11 @@
         <w:rPr>
           <w:noProof/>
         </w:rPr>
-        <w:lastRenderedPageBreak/>
         <w:drawing>
-          <wp:inline distT="0" distB="0" distL="0" distR="0" wp14:anchorId="044FA5A6" wp14:editId="2D5C02B0">
-            <wp:extent cx="5727700" cy="7632700"/>
-            <wp:effectExtent l="0" t="0" r="12700" b="12700"/>
-            <wp:docPr id="4" name="Picture 4" descr="Macintosh HD:Users:yeonni:Git:KAIST:2015_fall:TWIDDY:Final_report:images:virtual_twiddy.jpeg"/>
+          <wp:inline distT="0" distB="0" distL="0" distR="0" wp14:anchorId="415DE3B2" wp14:editId="306E7E9D">
+            <wp:extent cx="5722620" cy="7630795"/>
+            <wp:effectExtent l="0" t="0" r="0" b="8255"/>
+            <wp:docPr id="9" name="그림 9" descr="C:\Users\HelloWorld\Desktop\TWIDDY_CS\Final_report\images\virtual_twiddy.jpeg"/>
             <wp:cNvGraphicFramePr>
               <a:graphicFrameLocks xmlns:a="http://schemas.openxmlformats.org/drawingml/2006/main" noChangeAspect="1"/>
             </wp:cNvGraphicFramePr>
@@ -4789,7 +7628,7 @@
               <a:graphicData uri="http://schemas.openxmlformats.org/drawingml/2006/picture">
                 <pic:pic xmlns:pic="http://schemas.openxmlformats.org/drawingml/2006/picture">
                   <pic:nvPicPr>
-                    <pic:cNvPr id="0" name="Picture 4" descr="Macintosh HD:Users:yeonni:Git:KAIST:2015_fall:TWIDDY:Final_report:images:virtual_twiddy.jpeg"/>
+                    <pic:cNvPr id="0" name="Picture 2" descr="C:\Users\HelloWorld\Desktop\TWIDDY_CS\Final_report\images\virtual_twiddy.jpeg"/>
                     <pic:cNvPicPr>
                       <a:picLocks noChangeAspect="1" noChangeArrowheads="1"/>
                     </pic:cNvPicPr>
@@ -4810,7 +7649,7 @@
                   <pic:spPr bwMode="auto">
                     <a:xfrm>
                       <a:off x="0" y="0"/>
-                      <a:ext cx="5727700" cy="7632700"/>
+                      <a:ext cx="5722620" cy="7630795"/>
                     </a:xfrm>
                     <a:prstGeom prst="rect">
                       <a:avLst/>
@@ -4826,32 +7665,45 @@
           </wp:inline>
         </w:drawing>
       </w:r>
+      <w:bookmarkStart w:id="0" w:name="_GoBack"/>
+      <w:bookmarkEnd w:id="0"/>
     </w:p>
     <w:p>
       <w:pPr>
         <w:jc w:val="center"/>
       </w:pPr>
       <w:r>
-        <w:t xml:space="preserve">Virtual </w:t>
-      </w:r>
-      <w:proofErr w:type="spellStart"/>
-      <w:r>
-        <w:t>Twiddy</w:t>
-      </w:r>
-      <w:proofErr w:type="spellEnd"/>
-      <w:r>
-        <w:t xml:space="preserve"> Automata</w:t>
+        <w:t>Virtual Twiddy Automata</w:t>
+      </w:r>
+      <w:r>
+        <w:br w:type="page"/>
       </w:r>
     </w:p>
     <w:p>
       <w:pPr>
-        <w:widowControl/>
-        <w:wordWrap/>
-        <w:autoSpaceDE/>
-        <w:autoSpaceDN/>
+        <w:rPr>
+          <w:b/>
+          <w:sz w:val="28"/>
+          <w:szCs w:val="28"/>
+        </w:rPr>
       </w:pPr>
       <w:r>
-        <w:br w:type="page"/>
+        <w:rPr>
+          <w:b/>
+          <w:sz w:val="28"/>
+          <w:szCs w:val="28"/>
+        </w:rPr>
+        <w:lastRenderedPageBreak/>
+        <w:t>도</w:t>
+      </w:r>
+      <w:r>
+        <w:rPr>
+          <w:rFonts w:hint="eastAsia"/>
+          <w:b/>
+          <w:sz w:val="28"/>
+          <w:szCs w:val="28"/>
+        </w:rPr>
+        <w:t>면3</w:t>
       </w:r>
     </w:p>
     <w:p>
@@ -4862,9 +7714,8 @@
         <w:rPr>
           <w:noProof/>
         </w:rPr>
-        <w:lastRenderedPageBreak/>
         <w:drawing>
-          <wp:inline distT="0" distB="0" distL="0" distR="0" wp14:anchorId="0CC35EB8" wp14:editId="2C5F11A9">
+          <wp:inline distT="0" distB="0" distL="0" distR="0" wp14:anchorId="6A5B551E" wp14:editId="4CDD5C21">
             <wp:extent cx="5232400" cy="6058570"/>
             <wp:effectExtent l="0" t="0" r="0" b="12065"/>
             <wp:docPr id="5" name="Picture 5" descr="Macintosh HD:Users:yeonni:Git:KAIST:2015_fall:TWIDDY:Final_report:images:hardware_design.jpeg"/>
@@ -4905,7 +7756,7 @@
                     </a:ln>
                     <a:extLst>
                       <a:ext uri="{53640926-AAD7-44d8-BBD7-CCE9431645EC}">
-                        <a14:shadowObscured xmlns="" xmlns:o="urn:schemas-microsoft-com:office:office" xmlns:v="urn:schemas-microsoft-com:vml" xmlns:w10="urn:schemas-microsoft-com:office:word" xmlns:w="http://schemas.openxmlformats.org/wordprocessingml/2006/main" xmlns:a14="http://schemas.microsoft.com/office/drawing/2010/main"/>
+                        <a14:shadowObscured xmlns:mo="http://schemas.microsoft.com/office/mac/office/2008/main" xmlns:mv="urn:schemas-microsoft-com:mac:vml" xmlns="" xmlns:o="urn:schemas-microsoft-com:office:office" xmlns:v="urn:schemas-microsoft-com:vml" xmlns:w10="urn:schemas-microsoft-com:office:word" xmlns:w="http://schemas.openxmlformats.org/wordprocessingml/2006/main" xmlns:a14="http://schemas.microsoft.com/office/drawing/2010/main"/>
                       </a:ext>
                     </a:extLst>
                   </pic:spPr>
@@ -4937,18 +7788,40 @@
     </w:p>
     <w:p>
       <w:pPr>
+        <w:widowControl/>
+        <w:wordWrap/>
+        <w:autoSpaceDE/>
+        <w:autoSpaceDN/>
+        <w:rPr>
+          <w:b/>
+          <w:sz w:val="28"/>
+          <w:szCs w:val="28"/>
+        </w:rPr>
+      </w:pPr>
+      <w:r>
+        <w:rPr>
+          <w:rFonts w:hint="eastAsia"/>
+          <w:b/>
+          <w:sz w:val="28"/>
+          <w:szCs w:val="28"/>
+        </w:rPr>
+        <w:lastRenderedPageBreak/>
+        <w:t>도면4</w:t>
+      </w:r>
+    </w:p>
+    <w:p>
+      <w:pPr>
         <w:jc w:val="center"/>
       </w:pPr>
       <w:r>
         <w:rPr>
           <w:noProof/>
         </w:rPr>
-        <w:lastRenderedPageBreak/>
         <w:drawing>
-          <wp:inline distT="0" distB="0" distL="0" distR="0" wp14:anchorId="29A5D711" wp14:editId="2BD384B2">
-            <wp:extent cx="4059000" cy="2772000"/>
-            <wp:effectExtent l="0" t="0" r="5080" b="0"/>
-            <wp:docPr id="7" name="Picture 7" descr="Macintosh HD:Users:yeonni:Git:KAIST:2015_fall:TWIDDY:Final_report:images:motion_negative.jpeg"/>
+          <wp:inline distT="0" distB="0" distL="0" distR="0" wp14:anchorId="63243DF8" wp14:editId="00852569">
+            <wp:extent cx="3690000" cy="2520000"/>
+            <wp:effectExtent l="0" t="0" r="5715" b="0"/>
+            <wp:docPr id="7" name="그림 7" descr="Macintosh HD:Users:yeonni:Git:KAIST:2015_fall:TWIDDY:Final_report:images:motion_negative.jpeg"/>
             <wp:cNvGraphicFramePr>
               <a:graphicFrameLocks xmlns:a="http://schemas.openxmlformats.org/drawingml/2006/main" noChangeAspect="1"/>
             </wp:cNvGraphicFramePr>
@@ -4975,7 +7848,7 @@
                   <pic:spPr bwMode="auto">
                     <a:xfrm>
                       <a:off x="0" y="0"/>
-                      <a:ext cx="4059000" cy="2772000"/>
+                      <a:ext cx="3690000" cy="2520000"/>
                     </a:xfrm>
                     <a:prstGeom prst="rect">
                       <a:avLst/>
@@ -4985,8 +7858,11 @@
                       <a:noFill/>
                     </a:ln>
                     <a:extLst>
+                      <a:ext uri="{FAA26D3D-D897-4be2-8F04-BA451C77F1D7}">
+                        <ma14:placeholderFlag xmlns="" xmlns:mo="http://schemas.microsoft.com/office/mac/office/2008/main" xmlns:mv="urn:schemas-microsoft-com:mac:vml" xmlns:o="urn:schemas-microsoft-com:office:office" xmlns:v="urn:schemas-microsoft-com:vml" xmlns:w10="urn:schemas-microsoft-com:office:word" xmlns:w="http://schemas.openxmlformats.org/wordprocessingml/2006/main" xmlns:ma14="http://schemas.microsoft.com/office/mac/drawingml/2011/main"/>
+                      </a:ext>
                       <a:ext uri="{53640926-AAD7-44d8-BBD7-CCE9431645EC}">
-                        <a14:shadowObscured xmlns="" xmlns:o="urn:schemas-microsoft-com:office:office" xmlns:v="urn:schemas-microsoft-com:vml" xmlns:w10="urn:schemas-microsoft-com:office:word" xmlns:w="http://schemas.openxmlformats.org/wordprocessingml/2006/main" xmlns:a14="http://schemas.microsoft.com/office/drawing/2010/main"/>
+                        <a14:shadowObscured xmlns:mo="http://schemas.microsoft.com/office/mac/office/2008/main" xmlns:mv="urn:schemas-microsoft-com:mac:vml" xmlns="" xmlns:o="urn:schemas-microsoft-com:office:office" xmlns:v="urn:schemas-microsoft-com:vml" xmlns:w10="urn:schemas-microsoft-com:office:word" xmlns:w="http://schemas.openxmlformats.org/wordprocessingml/2006/main" xmlns:a14="http://schemas.microsoft.com/office/drawing/2010/main"/>
                       </a:ext>
                     </a:extLst>
                   </pic:spPr>
@@ -5006,10 +7882,10 @@
           <w:noProof/>
         </w:rPr>
         <w:drawing>
-          <wp:inline distT="0" distB="0" distL="0" distR="0" wp14:anchorId="7F7DB4E5" wp14:editId="1DD26DDA">
-            <wp:extent cx="1982686" cy="2772000"/>
-            <wp:effectExtent l="0" t="0" r="0" b="0"/>
-            <wp:docPr id="8" name="Picture 8" descr="Macintosh HD:Users:yeonni:Git:KAIST:2015_fall:TWIDDY:Final_report:images:motion_neutral.jpeg"/>
+          <wp:inline distT="0" distB="0" distL="0" distR="0" wp14:anchorId="0835D15D" wp14:editId="1B07423F">
+            <wp:extent cx="1803600" cy="2520000"/>
+            <wp:effectExtent l="0" t="0" r="6350" b="0"/>
+            <wp:docPr id="8" name="그림 8" descr="Macintosh HD:Users:yeonni:Git:KAIST:2015_fall:TWIDDY:Final_report:images:motion_neutral.jpeg"/>
             <wp:cNvGraphicFramePr>
               <a:graphicFrameLocks xmlns:a="http://schemas.openxmlformats.org/drawingml/2006/main" noChangeAspect="1"/>
             </wp:cNvGraphicFramePr>
@@ -5036,7 +7912,7 @@
                   <pic:spPr bwMode="auto">
                     <a:xfrm>
                       <a:off x="0" y="0"/>
-                      <a:ext cx="1982686" cy="2772000"/>
+                      <a:ext cx="1803600" cy="2520000"/>
                     </a:xfrm>
                     <a:prstGeom prst="rect">
                       <a:avLst/>
@@ -5046,8 +7922,11 @@
                       <a:noFill/>
                     </a:ln>
                     <a:extLst>
+                      <a:ext uri="{FAA26D3D-D897-4be2-8F04-BA451C77F1D7}">
+                        <ma14:placeholderFlag xmlns="" xmlns:mo="http://schemas.microsoft.com/office/mac/office/2008/main" xmlns:mv="urn:schemas-microsoft-com:mac:vml" xmlns:o="urn:schemas-microsoft-com:office:office" xmlns:v="urn:schemas-microsoft-com:vml" xmlns:w10="urn:schemas-microsoft-com:office:word" xmlns:w="http://schemas.openxmlformats.org/wordprocessingml/2006/main" xmlns:ma14="http://schemas.microsoft.com/office/mac/drawingml/2011/main"/>
+                      </a:ext>
                       <a:ext uri="{53640926-AAD7-44d8-BBD7-CCE9431645EC}">
-                        <a14:shadowObscured xmlns="" xmlns:o="urn:schemas-microsoft-com:office:office" xmlns:v="urn:schemas-microsoft-com:vml" xmlns:w10="urn:schemas-microsoft-com:office:word" xmlns:w="http://schemas.openxmlformats.org/wordprocessingml/2006/main" xmlns:a14="http://schemas.microsoft.com/office/drawing/2010/main"/>
+                        <a14:shadowObscured xmlns:mo="http://schemas.microsoft.com/office/mac/office/2008/main" xmlns:mv="urn:schemas-microsoft-com:mac:vml" xmlns="" xmlns:o="urn:schemas-microsoft-com:office:office" xmlns:v="urn:schemas-microsoft-com:vml" xmlns:w10="urn:schemas-microsoft-com:office:word" xmlns:w="http://schemas.openxmlformats.org/wordprocessingml/2006/main" xmlns:a14="http://schemas.microsoft.com/office/drawing/2010/main"/>
                       </a:ext>
                     </a:extLst>
                   </pic:spPr>
@@ -5057,15 +7936,25 @@
           </wp:inline>
         </w:drawing>
       </w:r>
+    </w:p>
+    <w:p>
+      <w:pPr>
+        <w:jc w:val="center"/>
+        <w:rPr>
+          <w:b/>
+          <w:sz w:val="28"/>
+          <w:szCs w:val="28"/>
+        </w:rPr>
+      </w:pPr>
       <w:r>
         <w:rPr>
           <w:noProof/>
         </w:rPr>
         <w:drawing>
-          <wp:inline distT="0" distB="0" distL="0" distR="0" wp14:anchorId="4FF045C4" wp14:editId="31CDE8EF">
-            <wp:extent cx="4098925" cy="2772000"/>
-            <wp:effectExtent l="0" t="0" r="0" b="0"/>
-            <wp:docPr id="6" name="Picture 6" descr="Macintosh HD:Users:yeonni:Git:KAIST:2015_fall:TWIDDY:Final_report:images:motion_happy.jpeg"/>
+          <wp:inline distT="0" distB="0" distL="0" distR="0" wp14:anchorId="1817C6B7" wp14:editId="308FE314">
+            <wp:extent cx="3729600" cy="2520000"/>
+            <wp:effectExtent l="0" t="0" r="4445" b="0"/>
+            <wp:docPr id="6" name="그림 6" descr="Macintosh HD:Users:yeonni:Git:KAIST:2015_fall:TWIDDY:Final_report:images:motion_happy.jpeg"/>
             <wp:cNvGraphicFramePr>
               <a:graphicFrameLocks xmlns:a="http://schemas.openxmlformats.org/drawingml/2006/main" noChangeAspect="1"/>
             </wp:cNvGraphicFramePr>
@@ -5092,7 +7981,7 @@
                   <pic:spPr bwMode="auto">
                     <a:xfrm>
                       <a:off x="0" y="0"/>
-                      <a:ext cx="4098925" cy="2772000"/>
+                      <a:ext cx="3729600" cy="2520000"/>
                     </a:xfrm>
                     <a:prstGeom prst="rect">
                       <a:avLst/>
@@ -5102,8 +7991,11 @@
                       <a:noFill/>
                     </a:ln>
                     <a:extLst>
+                      <a:ext uri="{FAA26D3D-D897-4be2-8F04-BA451C77F1D7}">
+                        <ma14:placeholderFlag xmlns="" xmlns:mo="http://schemas.microsoft.com/office/mac/office/2008/main" xmlns:mv="urn:schemas-microsoft-com:mac:vml" xmlns:o="urn:schemas-microsoft-com:office:office" xmlns:v="urn:schemas-microsoft-com:vml" xmlns:w10="urn:schemas-microsoft-com:office:word" xmlns:w="http://schemas.openxmlformats.org/wordprocessingml/2006/main" xmlns:ma14="http://schemas.microsoft.com/office/mac/drawingml/2011/main"/>
+                      </a:ext>
                       <a:ext uri="{53640926-AAD7-44d8-BBD7-CCE9431645EC}">
-                        <a14:shadowObscured xmlns="" xmlns:o="urn:schemas-microsoft-com:office:office" xmlns:v="urn:schemas-microsoft-com:vml" xmlns:w10="urn:schemas-microsoft-com:office:word" xmlns:w="http://schemas.openxmlformats.org/wordprocessingml/2006/main" xmlns:a14="http://schemas.microsoft.com/office/drawing/2010/main"/>
+                        <a14:shadowObscured xmlns:mo="http://schemas.microsoft.com/office/mac/office/2008/main" xmlns:mv="urn:schemas-microsoft-com:mac:vml" xmlns="" xmlns:o="urn:schemas-microsoft-com:office:office" xmlns:v="urn:schemas-microsoft-com:vml" xmlns:w10="urn:schemas-microsoft-com:office:word" xmlns:w="http://schemas.openxmlformats.org/wordprocessingml/2006/main" xmlns:a14="http://schemas.microsoft.com/office/drawing/2010/main"/>
                       </a:ext>
                     </a:extLst>
                   </pic:spPr>
@@ -5112,6 +8004,109 @@
             </a:graphic>
           </wp:inline>
         </w:drawing>
+      </w:r>
+    </w:p>
+    <w:p>
+      <w:pPr>
+        <w:jc w:val="center"/>
+        <w:rPr>
+          <w:szCs w:val="20"/>
+        </w:rPr>
+      </w:pPr>
+      <w:r>
+        <w:rPr>
+          <w:rFonts w:hint="eastAsia"/>
+          <w:szCs w:val="20"/>
+        </w:rPr>
+        <w:t>감정 상태 변화에 따른 곰 인형의 움직임 상세</w:t>
+      </w:r>
+    </w:p>
+    <w:p>
+      <w:pPr>
+        <w:rPr>
+          <w:b/>
+          <w:sz w:val="28"/>
+          <w:szCs w:val="28"/>
+        </w:rPr>
+      </w:pPr>
+      <w:r>
+        <w:rPr>
+          <w:rFonts w:hint="eastAsia"/>
+          <w:b/>
+          <w:sz w:val="28"/>
+          <w:szCs w:val="28"/>
+        </w:rPr>
+        <w:lastRenderedPageBreak/>
+        <w:t>도면5</w:t>
+      </w:r>
+    </w:p>
+    <w:p>
+      <w:pPr>
+        <w:jc w:val="center"/>
+      </w:pPr>
+      <w:r>
+        <w:rPr>
+          <w:noProof/>
+        </w:rPr>
+        <w:drawing>
+          <wp:inline distT="0" distB="0" distL="0" distR="0" wp14:anchorId="44BAC6D5" wp14:editId="4C6AA8A7">
+            <wp:extent cx="7730871" cy="4971070"/>
+            <wp:effectExtent l="8255" t="0" r="0" b="0"/>
+            <wp:docPr id="2" name="그림 2" descr="../../../../Library/Mobile%20Documents/com~apple~CloudDocs/전산학%20프로젝트/흐름도.png"/>
+            <wp:cNvGraphicFramePr>
+              <a:graphicFrameLocks xmlns:a="http://schemas.openxmlformats.org/drawingml/2006/main" noChangeAspect="1"/>
+            </wp:cNvGraphicFramePr>
+            <a:graphic xmlns:a="http://schemas.openxmlformats.org/drawingml/2006/main">
+              <a:graphicData uri="http://schemas.openxmlformats.org/drawingml/2006/picture">
+                <pic:pic xmlns:pic="http://schemas.openxmlformats.org/drawingml/2006/picture">
+                  <pic:nvPicPr>
+                    <pic:cNvPr id="0" name="Picture 2" descr="../../../../Library/Mobile%20Documents/com~apple~CloudDocs/전산학%20프로젝트/흐름도.png"/>
+                    <pic:cNvPicPr>
+                      <a:picLocks noChangeAspect="1" noChangeArrowheads="1"/>
+                    </pic:cNvPicPr>
+                  </pic:nvPicPr>
+                  <pic:blipFill>
+                    <a:blip r:embed="rId12">
+                      <a:extLst>
+                        <a:ext uri="{28A0092B-C50C-407E-A947-70E740481C1C}">
+                          <a14:useLocalDpi xmlns:a14="http://schemas.microsoft.com/office/drawing/2010/main" val="0"/>
+                        </a:ext>
+                      </a:extLst>
+                    </a:blip>
+                    <a:srcRect/>
+                    <a:stretch>
+                      <a:fillRect/>
+                    </a:stretch>
+                  </pic:blipFill>
+                  <pic:spPr bwMode="auto">
+                    <a:xfrm rot="16200000">
+                      <a:off x="0" y="0"/>
+                      <a:ext cx="7730871" cy="4971070"/>
+                    </a:xfrm>
+                    <a:prstGeom prst="rect">
+                      <a:avLst/>
+                    </a:prstGeom>
+                    <a:noFill/>
+                    <a:ln>
+                      <a:noFill/>
+                    </a:ln>
+                  </pic:spPr>
+                </pic:pic>
+              </a:graphicData>
+            </a:graphic>
+          </wp:inline>
+        </w:drawing>
+      </w:r>
+    </w:p>
+    <w:p>
+      <w:pPr>
+        <w:jc w:val="center"/>
+      </w:pPr>
+      <w:r>
+        <w:rPr>
+          <w:rFonts w:hint="eastAsia"/>
+        </w:rPr>
+        <w:t>전체 시스템 흐름도</w:t>
       </w:r>
     </w:p>
     <w:sectPr>
@@ -5125,7 +8120,7 @@
 </file>
 
 <file path=word/endnotes.xml><?xml version="1.0" encoding="utf-8"?>
-<w:endnotes xmlns:wpc="http://schemas.microsoft.com/office/word/2010/wordprocessingCanvas" xmlns:mo="http://schemas.microsoft.com/office/mac/office/2008/main" xmlns:mc="http://schemas.openxmlformats.org/markup-compatibility/2006" xmlns:mv="urn:schemas-microsoft-com:mac:vml" xmlns:o="urn:schemas-microsoft-com:office:office" xmlns:r="http://schemas.openxmlformats.org/officeDocument/2006/relationships" xmlns:m="http://schemas.openxmlformats.org/officeDocument/2006/math" xmlns:v="urn:schemas-microsoft-com:vml" xmlns:wp14="http://schemas.microsoft.com/office/word/2010/wordprocessingDrawing" xmlns:wp="http://schemas.openxmlformats.org/drawingml/2006/wordprocessingDrawing" xmlns:w10="urn:schemas-microsoft-com:office:word" xmlns:w="http://schemas.openxmlformats.org/wordprocessingml/2006/main" xmlns:w14="http://schemas.microsoft.com/office/word/2010/wordml" xmlns:w15="http://schemas.microsoft.com/office/word/2012/wordml" xmlns:wpg="http://schemas.microsoft.com/office/word/2010/wordprocessingGroup" xmlns:wpi="http://schemas.microsoft.com/office/word/2010/wordprocessingInk" xmlns:wne="http://schemas.microsoft.com/office/word/2006/wordml" xmlns:wps="http://schemas.microsoft.com/office/word/2010/wordprocessingShape" mc:Ignorable="w14 w15 wp14">
+<w:endnotes xmlns:wpc="http://schemas.microsoft.com/office/word/2010/wordprocessingCanvas" xmlns:mc="http://schemas.openxmlformats.org/markup-compatibility/2006" xmlns:o="urn:schemas-microsoft-com:office:office" xmlns:r="http://schemas.openxmlformats.org/officeDocument/2006/relationships" xmlns:m="http://schemas.openxmlformats.org/officeDocument/2006/math" xmlns:v="urn:schemas-microsoft-com:vml" xmlns:wp14="http://schemas.microsoft.com/office/word/2010/wordprocessingDrawing" xmlns:wp="http://schemas.openxmlformats.org/drawingml/2006/wordprocessingDrawing" xmlns:w10="urn:schemas-microsoft-com:office:word" xmlns:w="http://schemas.openxmlformats.org/wordprocessingml/2006/main" xmlns:w14="http://schemas.microsoft.com/office/word/2010/wordml" xmlns:w15="http://schemas.microsoft.com/office/word/2012/wordml" xmlns:wpg="http://schemas.microsoft.com/office/word/2010/wordprocessingGroup" xmlns:wpi="http://schemas.microsoft.com/office/word/2010/wordprocessingInk" xmlns:wne="http://schemas.microsoft.com/office/word/2006/wordml" xmlns:wps="http://schemas.microsoft.com/office/word/2010/wordprocessingShape" mc:Ignorable="w14 w15 wp14">
   <w:endnote w:type="separator" w:id="-1">
     <w:p>
       <w:pPr>
@@ -5150,7 +8145,7 @@
 </file>
 
 <file path=word/footnotes.xml><?xml version="1.0" encoding="utf-8"?>
-<w:footnotes xmlns:wpc="http://schemas.microsoft.com/office/word/2010/wordprocessingCanvas" xmlns:mo="http://schemas.microsoft.com/office/mac/office/2008/main" xmlns:mc="http://schemas.openxmlformats.org/markup-compatibility/2006" xmlns:mv="urn:schemas-microsoft-com:mac:vml" xmlns:o="urn:schemas-microsoft-com:office:office" xmlns:r="http://schemas.openxmlformats.org/officeDocument/2006/relationships" xmlns:m="http://schemas.openxmlformats.org/officeDocument/2006/math" xmlns:v="urn:schemas-microsoft-com:vml" xmlns:wp14="http://schemas.microsoft.com/office/word/2010/wordprocessingDrawing" xmlns:wp="http://schemas.openxmlformats.org/drawingml/2006/wordprocessingDrawing" xmlns:w10="urn:schemas-microsoft-com:office:word" xmlns:w="http://schemas.openxmlformats.org/wordprocessingml/2006/main" xmlns:w14="http://schemas.microsoft.com/office/word/2010/wordml" xmlns:w15="http://schemas.microsoft.com/office/word/2012/wordml" xmlns:wpg="http://schemas.microsoft.com/office/word/2010/wordprocessingGroup" xmlns:wpi="http://schemas.microsoft.com/office/word/2010/wordprocessingInk" xmlns:wne="http://schemas.microsoft.com/office/word/2006/wordml" xmlns:wps="http://schemas.microsoft.com/office/word/2010/wordprocessingShape" mc:Ignorable="w14 w15 wp14">
+<w:footnotes xmlns:wpc="http://schemas.microsoft.com/office/word/2010/wordprocessingCanvas" xmlns:mc="http://schemas.openxmlformats.org/markup-compatibility/2006" xmlns:o="urn:schemas-microsoft-com:office:office" xmlns:r="http://schemas.openxmlformats.org/officeDocument/2006/relationships" xmlns:m="http://schemas.openxmlformats.org/officeDocument/2006/math" xmlns:v="urn:schemas-microsoft-com:vml" xmlns:wp14="http://schemas.microsoft.com/office/word/2010/wordprocessingDrawing" xmlns:wp="http://schemas.openxmlformats.org/drawingml/2006/wordprocessingDrawing" xmlns:w10="urn:schemas-microsoft-com:office:word" xmlns:w="http://schemas.openxmlformats.org/wordprocessingml/2006/main" xmlns:w14="http://schemas.microsoft.com/office/word/2010/wordml" xmlns:w15="http://schemas.microsoft.com/office/word/2012/wordml" xmlns:wpg="http://schemas.microsoft.com/office/word/2010/wordprocessingGroup" xmlns:wpi="http://schemas.microsoft.com/office/word/2010/wordprocessingInk" xmlns:wne="http://schemas.microsoft.com/office/word/2006/wordml" xmlns:wps="http://schemas.microsoft.com/office/word/2010/wordprocessingShape" mc:Ignorable="w14 w15 wp14">
   <w:footnote w:type="separator" w:id="-1">
     <w:p>
       <w:pPr>
@@ -5192,7 +8187,7 @@
       </w:pPr>
     </w:pPrDefault>
   </w:docDefaults>
-  <w:latentStyles w:defLockedState="0" w:defUIPriority="99" w:defSemiHidden="0" w:defUnhideWhenUsed="0" w:defQFormat="0" w:count="380">
+  <w:latentStyles w:defLockedState="0" w:defUIPriority="99" w:defSemiHidden="0" w:defUnhideWhenUsed="0" w:defQFormat="0" w:count="371">
     <w:lsdException w:name="Normal" w:uiPriority="0" w:qFormat="1"/>
     <w:lsdException w:name="heading 1" w:uiPriority="9" w:qFormat="1"/>
     <w:lsdException w:name="heading 2" w:semiHidden="1" w:uiPriority="9" w:unhideWhenUsed="1" w:qFormat="1"/>
@@ -5615,7 +8610,7 @@
   <w:style w:type="paragraph" w:styleId="a4">
     <w:name w:val="header"/>
     <w:basedOn w:val="a"/>
-    <w:link w:val="a5"/>
+    <w:link w:val="Char"/>
     <w:uiPriority w:val="99"/>
     <w:unhideWhenUsed/>
     <w:rsid w:val="00B71087"/>
@@ -5627,17 +8622,17 @@
       <w:snapToGrid w:val="0"/>
     </w:pPr>
   </w:style>
-  <w:style w:type="character" w:customStyle="1" w:styleId="a5">
-    <w:name w:val="머리글 문자"/>
+  <w:style w:type="character" w:customStyle="1" w:styleId="Char">
+    <w:name w:val="머리글 Char"/>
     <w:basedOn w:val="a0"/>
     <w:link w:val="a4"/>
     <w:uiPriority w:val="99"/>
     <w:rsid w:val="00B71087"/>
   </w:style>
-  <w:style w:type="paragraph" w:styleId="a6">
+  <w:style w:type="paragraph" w:styleId="a5">
     <w:name w:val="footer"/>
     <w:basedOn w:val="a"/>
-    <w:link w:val="a7"/>
+    <w:link w:val="Char0"/>
     <w:uiPriority w:val="99"/>
     <w:unhideWhenUsed/>
     <w:rsid w:val="00B71087"/>
@@ -5649,17 +8644,17 @@
       <w:snapToGrid w:val="0"/>
     </w:pPr>
   </w:style>
-  <w:style w:type="character" w:customStyle="1" w:styleId="a7">
-    <w:name w:val="바닥글 문자"/>
+  <w:style w:type="character" w:customStyle="1" w:styleId="Char0">
+    <w:name w:val="바닥글 Char"/>
     <w:basedOn w:val="a0"/>
-    <w:link w:val="a6"/>
+    <w:link w:val="a5"/>
     <w:uiPriority w:val="99"/>
     <w:rsid w:val="00B71087"/>
   </w:style>
-  <w:style w:type="paragraph" w:styleId="a8">
+  <w:style w:type="paragraph" w:styleId="a6">
     <w:name w:val="Balloon Text"/>
     <w:basedOn w:val="a"/>
-    <w:link w:val="a9"/>
+    <w:link w:val="Char1"/>
     <w:uiPriority w:val="99"/>
     <w:semiHidden/>
     <w:unhideWhenUsed/>
@@ -5673,10 +8668,10 @@
       <w:szCs w:val="18"/>
     </w:rPr>
   </w:style>
-  <w:style w:type="character" w:customStyle="1" w:styleId="a9">
-    <w:name w:val="풍선 도움말 텍스트 문자"/>
+  <w:style w:type="character" w:customStyle="1" w:styleId="Char1">
+    <w:name w:val="풍선 도움말 텍스트 Char"/>
     <w:basedOn w:val="a0"/>
-    <w:link w:val="a8"/>
+    <w:link w:val="a6"/>
     <w:uiPriority w:val="99"/>
     <w:semiHidden/>
     <w:rsid w:val="009944ED"/>

--- a/Final_report/TWIDDY_특허명세서.docx
+++ b/Final_report/TWIDDY_특허명세서.docx
@@ -1,6 +1,6 @@
 
 <file path=word/document.xml><?xml version="1.0" encoding="utf-8"?>
-<w:document xmlns:wpc="http://schemas.microsoft.com/office/word/2010/wordprocessingCanvas" xmlns:mc="http://schemas.openxmlformats.org/markup-compatibility/2006" xmlns:o="urn:schemas-microsoft-com:office:office" xmlns:r="http://schemas.openxmlformats.org/officeDocument/2006/relationships" xmlns:m="http://schemas.openxmlformats.org/officeDocument/2006/math" xmlns:v="urn:schemas-microsoft-com:vml" xmlns:wp14="http://schemas.microsoft.com/office/word/2010/wordprocessingDrawing" xmlns:wp="http://schemas.openxmlformats.org/drawingml/2006/wordprocessingDrawing" xmlns:w10="urn:schemas-microsoft-com:office:word" xmlns:w="http://schemas.openxmlformats.org/wordprocessingml/2006/main" xmlns:w14="http://schemas.microsoft.com/office/word/2010/wordml" xmlns:w15="http://schemas.microsoft.com/office/word/2012/wordml" xmlns:wpg="http://schemas.microsoft.com/office/word/2010/wordprocessingGroup" xmlns:wpi="http://schemas.microsoft.com/office/word/2010/wordprocessingInk" xmlns:wne="http://schemas.microsoft.com/office/word/2006/wordml" xmlns:wps="http://schemas.microsoft.com/office/word/2010/wordprocessingShape" mc:Ignorable="w14 w15 wp14">
+<w:document xmlns:wpc="http://schemas.microsoft.com/office/word/2010/wordprocessingCanvas" xmlns:mo="http://schemas.microsoft.com/office/mac/office/2008/main" xmlns:mc="http://schemas.openxmlformats.org/markup-compatibility/2006" xmlns:mv="urn:schemas-microsoft-com:mac:vml" xmlns:o="urn:schemas-microsoft-com:office:office" xmlns:r="http://schemas.openxmlformats.org/officeDocument/2006/relationships" xmlns:m="http://schemas.openxmlformats.org/officeDocument/2006/math" xmlns:v="urn:schemas-microsoft-com:vml" xmlns:wp14="http://schemas.microsoft.com/office/word/2010/wordprocessingDrawing" xmlns:wp="http://schemas.openxmlformats.org/drawingml/2006/wordprocessingDrawing" xmlns:w10="urn:schemas-microsoft-com:office:word" xmlns:w="http://schemas.openxmlformats.org/wordprocessingml/2006/main" xmlns:w14="http://schemas.microsoft.com/office/word/2010/wordml" xmlns:wpg="http://schemas.microsoft.com/office/word/2010/wordprocessingGroup" xmlns:wpi="http://schemas.microsoft.com/office/word/2010/wordprocessingInk" xmlns:wne="http://schemas.microsoft.com/office/word/2006/wordml" xmlns:wps="http://schemas.microsoft.com/office/word/2010/wordprocessingShape" mc:Ignorable="w14 wp14">
   <w:body>
     <w:p>
       <w:pPr>
@@ -1866,7 +1866,6 @@
           <w:kern w:val="0"/>
           <w:szCs w:val="20"/>
         </w:rPr>
-        <w:lastRenderedPageBreak/>
         <w:t>전세계적으로</w:t>
       </w:r>
       <w:r>
@@ -2739,7 +2738,39 @@
           <w:kern w:val="0"/>
           <w:szCs w:val="20"/>
         </w:rPr>
-        <w:t xml:space="preserve">부한 경험을 </w:t>
+        <w:t xml:space="preserve">부한 </w:t>
+      </w:r>
+      <w:r>
+        <w:rPr>
+          <w:rFonts w:asciiTheme="majorHAnsi" w:eastAsiaTheme="majorHAnsi" w:hAnsiTheme="majorHAnsi" w:cs="맑은 고딕" w:hint="eastAsia"/>
+          <w:kern w:val="0"/>
+          <w:szCs w:val="20"/>
+        </w:rPr>
+        <w:t xml:space="preserve">감정적 </w:t>
+      </w:r>
+      <w:r>
+        <w:rPr>
+          <w:rFonts w:asciiTheme="majorHAnsi" w:eastAsiaTheme="majorHAnsi" w:hAnsiTheme="majorHAnsi" w:cs="맑은 고딕" w:hint="eastAsia"/>
+          <w:kern w:val="0"/>
+          <w:szCs w:val="20"/>
+        </w:rPr>
+        <w:t xml:space="preserve">경험을 </w:t>
+      </w:r>
+      <w:r>
+        <w:rPr>
+          <w:rFonts w:asciiTheme="majorHAnsi" w:eastAsiaTheme="majorHAnsi" w:hAnsiTheme="majorHAnsi" w:cs="맑은 고딕" w:hint="eastAsia"/>
+          <w:kern w:val="0"/>
+          <w:szCs w:val="20"/>
+        </w:rPr>
+        <w:t>제공</w:t>
+      </w:r>
+      <w:r>
+        <w:rPr>
+          <w:rFonts w:asciiTheme="majorHAnsi" w:eastAsiaTheme="majorHAnsi" w:hAnsiTheme="majorHAnsi" w:cs="맑은 고딕" w:hint="eastAsia"/>
+          <w:kern w:val="0"/>
+          <w:szCs w:val="20"/>
+        </w:rPr>
+        <w:t xml:space="preserve">하기 </w:t>
       </w:r>
       <w:r>
         <w:rPr>
@@ -2747,7 +2778,7 @@
           <w:kern w:val="0"/>
           <w:szCs w:val="20"/>
         </w:rPr>
-        <w:t>전</w:t>
+        <w:t>위</w:t>
       </w:r>
       <w:r>
         <w:rPr>
@@ -2755,7 +2786,7 @@
           <w:kern w:val="0"/>
           <w:szCs w:val="20"/>
         </w:rPr>
-        <w:t xml:space="preserve">달하기 </w:t>
+        <w:t>해서</w:t>
       </w:r>
       <w:r>
         <w:rPr>
@@ -2763,7 +2794,7 @@
           <w:kern w:val="0"/>
           <w:szCs w:val="20"/>
         </w:rPr>
-        <w:t>위</w:t>
+        <w:t>는 SNS의 텍</w:t>
       </w:r>
       <w:r>
         <w:rPr>
@@ -2771,7 +2802,7 @@
           <w:kern w:val="0"/>
           <w:szCs w:val="20"/>
         </w:rPr>
-        <w:t>해서</w:t>
+        <w:t>스</w:t>
       </w:r>
       <w:r>
         <w:rPr>
@@ -2779,7 +2810,7 @@
           <w:kern w:val="0"/>
           <w:szCs w:val="20"/>
         </w:rPr>
-        <w:t>는 SNS의 텍</w:t>
+        <w:t>트</w:t>
       </w:r>
       <w:r>
         <w:rPr>
@@ -2787,7 +2818,7 @@
           <w:kern w:val="0"/>
           <w:szCs w:val="20"/>
         </w:rPr>
-        <w:t>스</w:t>
+        <w:t xml:space="preserve">를 더 </w:t>
       </w:r>
       <w:r>
         <w:rPr>
@@ -2795,7 +2826,7 @@
           <w:kern w:val="0"/>
           <w:szCs w:val="20"/>
         </w:rPr>
-        <w:t>트</w:t>
+        <w:t>다</w:t>
       </w:r>
       <w:r>
         <w:rPr>
@@ -2803,7 +2834,7 @@
           <w:kern w:val="0"/>
           <w:szCs w:val="20"/>
         </w:rPr>
-        <w:t xml:space="preserve">를 더 </w:t>
+        <w:t xml:space="preserve">양한 </w:t>
       </w:r>
       <w:r>
         <w:rPr>
@@ -2811,7 +2842,7 @@
           <w:kern w:val="0"/>
           <w:szCs w:val="20"/>
         </w:rPr>
-        <w:t>다</w:t>
+        <w:t>형</w:t>
       </w:r>
       <w:r>
         <w:rPr>
@@ -2819,7 +2850,7 @@
           <w:kern w:val="0"/>
           <w:szCs w:val="20"/>
         </w:rPr>
-        <w:t xml:space="preserve">양한 </w:t>
+        <w:t xml:space="preserve">태로 </w:t>
       </w:r>
       <w:r>
         <w:rPr>
@@ -2827,7 +2858,7 @@
           <w:kern w:val="0"/>
           <w:szCs w:val="20"/>
         </w:rPr>
-        <w:t>형</w:t>
+        <w:t>사</w:t>
       </w:r>
       <w:r>
         <w:rPr>
@@ -2835,15 +2866,7 @@
           <w:kern w:val="0"/>
           <w:szCs w:val="20"/>
         </w:rPr>
-        <w:t xml:space="preserve">태로 </w:t>
-      </w:r>
-      <w:r>
-        <w:rPr>
-          <w:rFonts w:asciiTheme="majorHAnsi" w:eastAsiaTheme="majorHAnsi" w:hAnsiTheme="majorHAnsi" w:cs="맑은 고딕"/>
-          <w:kern w:val="0"/>
-          <w:szCs w:val="20"/>
-        </w:rPr>
-        <w:t>사</w:t>
+        <w:t xml:space="preserve">용자에게 </w:t>
       </w:r>
       <w:r>
         <w:rPr>
@@ -2851,15 +2874,7 @@
           <w:kern w:val="0"/>
           <w:szCs w:val="20"/>
         </w:rPr>
-        <w:t xml:space="preserve">용자에게 </w:t>
-      </w:r>
-      <w:r>
-        <w:rPr>
-          <w:rFonts w:asciiTheme="majorHAnsi" w:eastAsiaTheme="majorHAnsi" w:hAnsiTheme="majorHAnsi" w:cs="맑은 고딕"/>
-          <w:kern w:val="0"/>
-          <w:szCs w:val="20"/>
-        </w:rPr>
-        <w:t>제</w:t>
+        <w:t>전달</w:t>
       </w:r>
       <w:r>
         <w:rPr>
@@ -2867,7 +2882,7 @@
           <w:kern w:val="0"/>
           <w:szCs w:val="20"/>
         </w:rPr>
-        <w:t xml:space="preserve">공할 </w:t>
+        <w:t xml:space="preserve">할 </w:t>
       </w:r>
       <w:r>
         <w:rPr>
@@ -2938,6 +2953,7 @@
           <w:rFonts w:hint="eastAsia"/>
           <w:i/>
         </w:rPr>
+        <w:lastRenderedPageBreak/>
         <w:t>해결 하고자 하는 과제</w:t>
       </w:r>
     </w:p>
@@ -2992,6 +3008,11 @@
       </w:r>
     </w:p>
     <w:p>
+      <w:pPr>
+        <w:rPr>
+          <w:rFonts w:hint="eastAsia"/>
+        </w:rPr>
+      </w:pPr>
       <w:r>
         <w:rPr>
           <w:rFonts w:hint="eastAsia"/>
@@ -3014,7 +3035,72 @@
         <w:rPr>
           <w:rFonts w:hint="eastAsia"/>
         </w:rPr>
-        <w:t xml:space="preserve">) 및 이 음성인식을 이용한 사용자와의 커뮤니케이션 및 통합 </w:t>
+        <w:t>) 및 이 음성인식을 이용한 사용자와의 커뮤니케이션</w:t>
+      </w:r>
+      <w:r>
+        <w:rPr>
+          <w:rFonts w:hint="eastAsia"/>
+        </w:rPr>
+        <w:t xml:space="preserve"> </w:t>
+      </w:r>
+      <w:r>
+        <w:rPr>
+          <w:rFonts w:hint="eastAsia"/>
+        </w:rPr>
+        <w:t>시스템이다.</w:t>
+      </w:r>
+      <w:r>
+        <w:t xml:space="preserve"> </w:t>
+      </w:r>
+      <w:r>
+        <w:rPr>
+          <w:rFonts w:hint="eastAsia"/>
+        </w:rPr>
+        <w:t>음성인식은 다음에서 제공하는 뉴톤 라이브러리를 이용했다.</w:t>
+      </w:r>
+      <w:r>
+        <w:t xml:space="preserve"> </w:t>
+      </w:r>
+      <w:r>
+        <w:rPr>
+          <w:rFonts w:hint="eastAsia"/>
+        </w:rPr>
+        <w:t>여기서 어떠한 음성에 반응할 것인가,</w:t>
+      </w:r>
+      <w:r>
+        <w:t xml:space="preserve"> </w:t>
+      </w:r>
+      <w:r>
+        <w:rPr>
+          <w:rFonts w:hint="eastAsia"/>
+        </w:rPr>
+        <w:t>한 번에 받는 음성의 길이 및 구분은 어떻게 할 것인가를 새로운 시스템으로 정의하고 구현했다.</w:t>
+      </w:r>
+    </w:p>
+    <w:p>
+      <w:r>
+        <w:rPr>
+          <w:rFonts w:hint="eastAsia"/>
+        </w:rPr>
+        <w:t xml:space="preserve">두 번째 부분은 사용자가 사용할 </w:t>
+      </w:r>
+      <w:r>
+        <w:t>SNS(</w:t>
+      </w:r>
+      <w:r>
+        <w:rPr>
+          <w:rFonts w:hint="eastAsia"/>
+        </w:rPr>
+        <w:t>트위터</w:t>
+      </w:r>
+      <w:r>
+        <w:t>)</w:t>
+      </w:r>
+      <w:r>
+        <w:rPr>
+          <w:rFonts w:hint="eastAsia"/>
+        </w:rPr>
+        <w:t xml:space="preserve"> 계정 인증 및 사용과 이를 기존의 음성인식 및 시스템 </w:t>
       </w:r>
       <w:r>
         <w:t>UI</w:t>
@@ -3023,25 +3109,179 @@
         <w:rPr>
           <w:rFonts w:hint="eastAsia"/>
         </w:rPr>
-        <w:t xml:space="preserve"> 시스템이다.</w:t>
-      </w:r>
-      <w:r>
-        <w:t xml:space="preserve"> </w:t>
-      </w:r>
-      <w:r>
-        <w:rPr>
-          <w:rFonts w:hint="eastAsia"/>
-        </w:rPr>
-        <w:t>음성인식은 다음에서 제공하는 뉴톤 라이브러리를 이용했고,</w:t>
-      </w:r>
-      <w:r>
-        <w:t xml:space="preserve"> </w:t>
-      </w:r>
-      <w:r>
-        <w:rPr>
-          <w:rFonts w:hint="eastAsia"/>
-        </w:rPr>
-        <w:t xml:space="preserve">시스템 </w:t>
+        <w:t>와 통합하는 과정이다.</w:t>
+      </w:r>
+      <w:r>
+        <w:t xml:space="preserve"> </w:t>
+      </w:r>
+      <w:r>
+        <w:rPr>
+          <w:rFonts w:hint="eastAsia"/>
+        </w:rPr>
+        <w:t xml:space="preserve">이는 기존의 자바 안드로이드 프로그램에서 </w:t>
+      </w:r>
+      <w:r>
+        <w:t xml:space="preserve">Twitter4j </w:t>
+      </w:r>
+      <w:r>
+        <w:rPr>
+          <w:rFonts w:hint="eastAsia"/>
+        </w:rPr>
+        <w:t>라이브러리를 사용하여 미리 만들어 놓은 트위터 어플리케이션에서 인증을 받아 완성했다.</w:t>
+      </w:r>
+      <w:r>
+        <w:t xml:space="preserve"> </w:t>
+      </w:r>
+    </w:p>
+    <w:p>
+      <w:r>
+        <w:rPr>
+          <w:rFonts w:hint="eastAsia"/>
+        </w:rPr>
+        <w:t>세 번째 부분은 텍스트에서 감정 점수를 사용하여 대략적인 감정을 책정하는 것이다.</w:t>
+      </w:r>
+      <w:r>
+        <w:t xml:space="preserve"> </w:t>
+      </w:r>
+      <w:r>
+        <w:rPr>
+          <w:rFonts w:hint="eastAsia"/>
+        </w:rPr>
+        <w:t xml:space="preserve">이는 미리 켜둔 </w:t>
+      </w:r>
+      <w:r>
+        <w:t xml:space="preserve">json </w:t>
+      </w:r>
+      <w:r>
+        <w:rPr>
+          <w:rFonts w:hint="eastAsia"/>
+        </w:rPr>
+        <w:t>서버를 이용하여 본 시스템에서 이 서버와 통신하면서 텍스트의 문장을 단어 별로 구분하는 것에서 시작한다.</w:t>
+      </w:r>
+      <w:r>
+        <w:t xml:space="preserve"> </w:t>
+      </w:r>
+      <w:r>
+        <w:rPr>
+          <w:rFonts w:hint="eastAsia"/>
+        </w:rPr>
+        <w:t>그리고 구분된 단어를 자체적으로 정의한 기준에 따라 긍정,</w:t>
+      </w:r>
+      <w:r>
+        <w:t xml:space="preserve"> </w:t>
+      </w:r>
+      <w:r>
+        <w:rPr>
+          <w:rFonts w:hint="eastAsia"/>
+        </w:rPr>
+        <w:t>부정,</w:t>
+      </w:r>
+      <w:r>
+        <w:t xml:space="preserve"> </w:t>
+      </w:r>
+      <w:r>
+        <w:rPr>
+          <w:rFonts w:hint="eastAsia"/>
+        </w:rPr>
+        <w:t>중립적의 점수로 구분한다.</w:t>
+      </w:r>
+      <w:r>
+        <w:t xml:space="preserve"> </w:t>
+      </w:r>
+      <w:r>
+        <w:rPr>
+          <w:rFonts w:hint="eastAsia"/>
+        </w:rPr>
+        <w:t>이 구분된 문장의 점수를 합산하여 최종 감정을 책정하여 표현할 감정을 선택한다.</w:t>
+      </w:r>
+    </w:p>
+    <w:p>
+      <w:pPr>
+        <w:rPr>
+          <w:rFonts w:hint="eastAsia"/>
+        </w:rPr>
+      </w:pPr>
+      <w:r>
+        <w:rPr>
+          <w:rFonts w:hint="eastAsia"/>
+        </w:rPr>
+        <w:t>네 번째 부분은 전달 받은 감정의 표현 및 하드웨어 구성이다.</w:t>
+      </w:r>
+      <w:r>
+        <w:t xml:space="preserve"> </w:t>
+      </w:r>
+      <w:r>
+        <w:rPr>
+          <w:rFonts w:hint="eastAsia"/>
+        </w:rPr>
+        <w:t>감정의 표현은 디스플레이 구현과 동작 구현으로 나뉘어져 있다. 디스플레이는 시스템 어플리케이션에서 표정을 디스플레이로 나타내는 것을 의미하고,</w:t>
+      </w:r>
+      <w:r>
+        <w:t xml:space="preserve"> </w:t>
+      </w:r>
+      <w:r>
+        <w:rPr>
+          <w:rFonts w:hint="eastAsia"/>
+        </w:rPr>
+        <w:t>여기는 긍정,</w:t>
+      </w:r>
+      <w:r>
+        <w:t xml:space="preserve"> </w:t>
+      </w:r>
+      <w:r>
+        <w:rPr>
+          <w:rFonts w:hint="eastAsia"/>
+        </w:rPr>
+        <w:t>부정,</w:t>
+      </w:r>
+      <w:r>
+        <w:t xml:space="preserve"> </w:t>
+      </w:r>
+      <w:r>
+        <w:rPr>
+          <w:rFonts w:hint="eastAsia"/>
+        </w:rPr>
+        <w:t>중립이 들어간다.</w:t>
+      </w:r>
+      <w:r>
+        <w:t xml:space="preserve"> </w:t>
+      </w:r>
+      <w:r>
+        <w:rPr>
+          <w:rFonts w:hint="eastAsia"/>
+        </w:rPr>
+        <w:t>하드웨어 구성으로는 아두이노를 이용하여 블루투스로 본 시스템과 통신하며 표현할 감정을 문자 하나의 단위로 받는다. 여기에 서보모터를 두 개 사용하여 본 발명품의 팔 부분에 고정하고 각 팔을 위, 아래로 움직이며 감정을 표현한다.</w:t>
+      </w:r>
+      <w:r>
+        <w:t xml:space="preserve"> </w:t>
+      </w:r>
+      <w:r>
+        <w:rPr>
+          <w:rFonts w:hint="eastAsia"/>
+        </w:rPr>
+        <w:t>여기서 정의한 감정에 따른 동작 역시 내부적으로 고안된 것이다.</w:t>
+      </w:r>
+    </w:p>
+    <w:p>
+      <w:pPr>
+        <w:rPr>
+          <w:rFonts w:hint="eastAsia"/>
+        </w:rPr>
+      </w:pPr>
+      <w:r>
+        <w:rPr>
+          <w:rFonts w:hint="eastAsia"/>
+        </w:rPr>
+        <w:t xml:space="preserve">마지막으로 상기 네 개의 부분을 통합하는 </w:t>
+      </w:r>
+      <w:r>
+        <w:t xml:space="preserve">UI </w:t>
+      </w:r>
+      <w:r>
+        <w:rPr>
+          <w:rFonts w:hint="eastAsia"/>
+        </w:rPr>
+        <w:t xml:space="preserve">시스템이 있다. 통합 </w:t>
       </w:r>
       <w:r>
         <w:t>UI</w:t>
@@ -3050,37 +3290,7 @@
         <w:rPr>
           <w:rFonts w:hint="eastAsia"/>
         </w:rPr>
-        <w:t>는 이클립스 환경에서 자바를 사용,</w:t>
-      </w:r>
-      <w:r>
-        <w:t xml:space="preserve"> </w:t>
-      </w:r>
-      <w:r>
-        <w:rPr>
-          <w:rFonts w:hint="eastAsia"/>
-        </w:rPr>
-        <w:t>안드로이드 개발 환경을 통해 만든 어플리케이션이다.</w:t>
-      </w:r>
-      <w:r>
-        <w:t xml:space="preserve"> </w:t>
-      </w:r>
-      <w:r>
-        <w:rPr>
-          <w:rFonts w:hint="eastAsia"/>
-        </w:rPr>
-        <w:t>여기서 어떠한 음성에 반응할 것인가,</w:t>
-      </w:r>
-      <w:r>
-        <w:t xml:space="preserve"> </w:t>
-      </w:r>
-      <w:r>
-        <w:rPr>
-          <w:rFonts w:hint="eastAsia"/>
-        </w:rPr>
-        <w:t>한 번에 받는 음성의 길이 및 구분은 어떻게 할 것인가를 새로운 시스템으로 정의하고 구현했다.</w:t>
-      </w:r>
-      <w:r>
-        <w:t xml:space="preserve"> </w:t>
+        <w:t xml:space="preserve">는 이클립스 환경에서 자바를 사용, 안드로이드 개발 환경을 통해 만든 어플리케이션이다. </w:t>
       </w:r>
       <w:r>
         <w:rPr>
@@ -3095,7 +3305,19 @@
         <w:rPr>
           <w:rFonts w:hint="eastAsia"/>
         </w:rPr>
-        <w:t>에 업로드 할지 여부를 묻는 것과 대기 상태 또는 명령 수행 중 사용자가 받은 멘션를 말로 출력해주는 모든 과정을 오토마타 상태로 구현한 것을 포함한다.</w:t>
+        <w:t xml:space="preserve">에 업로드 할지 여부를 </w:t>
+      </w:r>
+      <w:r>
+        <w:rPr>
+          <w:rFonts w:hint="eastAsia"/>
+        </w:rPr>
+        <w:t>묻고 실제로 업로드를 실행하는 것과,</w:t>
+      </w:r>
+      <w:r>
+        <w:rPr>
+          <w:rFonts w:hint="eastAsia"/>
+        </w:rPr>
+        <w:t xml:space="preserve"> 대기 상태 또는 명령 수행 중 사용자가 받은 멘션를 말로 출력해주는 모든 과정을 오토마타 상태로 구현한 것을 포함한다.</w:t>
       </w:r>
       <w:r>
         <w:t xml:space="preserve"> </w:t>
@@ -3113,197 +3335,19 @@
         <w:rPr>
           <w:rFonts w:hint="eastAsia"/>
         </w:rPr>
-        <w:t>질책 등의 간단한 감정 교감을 말로 주고받는다.</w:t>
-      </w:r>
-    </w:p>
-    <w:p>
-      <w:r>
-        <w:rPr>
-          <w:rFonts w:hint="eastAsia"/>
-        </w:rPr>
-        <w:t xml:space="preserve">두 번째 부분은 사용자가 사용할 </w:t>
-      </w:r>
-      <w:r>
-        <w:t>SNS(</w:t>
-      </w:r>
-      <w:r>
-        <w:rPr>
-          <w:rFonts w:hint="eastAsia"/>
-        </w:rPr>
-        <w:t>트위터</w:t>
-      </w:r>
-      <w:r>
-        <w:t>)</w:t>
-      </w:r>
-      <w:r>
-        <w:rPr>
-          <w:rFonts w:hint="eastAsia"/>
-        </w:rPr>
-        <w:t xml:space="preserve"> 계정 인증 및 사용과 이를 기존의 음성인식 및 시스템 </w:t>
-      </w:r>
-      <w:r>
-        <w:t>UI</w:t>
-      </w:r>
-      <w:r>
-        <w:rPr>
-          <w:rFonts w:hint="eastAsia"/>
-        </w:rPr>
-        <w:t>와 통합하는 과정이다.</w:t>
-      </w:r>
-      <w:r>
-        <w:t xml:space="preserve"> </w:t>
-      </w:r>
-      <w:r>
-        <w:rPr>
-          <w:rFonts w:hint="eastAsia"/>
-        </w:rPr>
-        <w:t xml:space="preserve">이는 기존의 자바 안드로이드 프로그램에서 </w:t>
-      </w:r>
-      <w:r>
-        <w:t xml:space="preserve">Twitter4j </w:t>
-      </w:r>
-      <w:r>
-        <w:rPr>
-          <w:rFonts w:hint="eastAsia"/>
-        </w:rPr>
-        <w:t>라이브러리를 사용하여 미리 만들어 놓은 트위터 어플리케이션에서 인증을 받아 완성했다.</w:t>
-      </w:r>
-      <w:r>
-        <w:t xml:space="preserve"> </w:t>
-      </w:r>
-    </w:p>
-    <w:p>
-      <w:r>
-        <w:rPr>
-          <w:rFonts w:hint="eastAsia"/>
-        </w:rPr>
-        <w:t>세 번째 부분은 텍스트에서 감정 점수를 사용하여 대략적인 감정을 책정하는 것이다.</w:t>
-      </w:r>
-      <w:r>
-        <w:t xml:space="preserve"> </w:t>
-      </w:r>
-      <w:r>
-        <w:rPr>
-          <w:rFonts w:hint="eastAsia"/>
-        </w:rPr>
-        <w:t xml:space="preserve">이는 미리 켜둔 </w:t>
-      </w:r>
-      <w:r>
-        <w:t xml:space="preserve">json </w:t>
-      </w:r>
-      <w:r>
-        <w:rPr>
-          <w:rFonts w:hint="eastAsia"/>
-        </w:rPr>
-        <w:t>서버를 이용하여 본 시스템에서 이 서버와 통신하면서 텍스트의 문장을 단어 별로 구분하는 것에서 시작한다.</w:t>
-      </w:r>
-      <w:r>
-        <w:t xml:space="preserve"> </w:t>
-      </w:r>
-      <w:r>
-        <w:rPr>
-          <w:rFonts w:hint="eastAsia"/>
-        </w:rPr>
-        <w:t>그리고 구분된 단어를 자체적으로 정의한 기준에 따라 긍정,</w:t>
-      </w:r>
-      <w:r>
-        <w:t xml:space="preserve"> </w:t>
-      </w:r>
-      <w:r>
-        <w:rPr>
-          <w:rFonts w:hint="eastAsia"/>
-        </w:rPr>
-        <w:t>부정,</w:t>
-      </w:r>
-      <w:r>
-        <w:t xml:space="preserve"> </w:t>
-      </w:r>
-      <w:r>
-        <w:rPr>
-          <w:rFonts w:hint="eastAsia"/>
-        </w:rPr>
-        <w:t>중립적의 점수로 구분한다.</w:t>
-      </w:r>
-      <w:r>
-        <w:t xml:space="preserve"> </w:t>
-      </w:r>
-      <w:r>
-        <w:rPr>
-          <w:rFonts w:hint="eastAsia"/>
-        </w:rPr>
-        <w:t>이 구분된 문장의 점수를 합산하여 최종 감정을 책정하여 표현할 감정을 선택한다.</w:t>
-      </w:r>
-    </w:p>
-    <w:p>
-      <w:r>
-        <w:rPr>
-          <w:rFonts w:hint="eastAsia"/>
-        </w:rPr>
-        <w:t>네 번째 부분은 전달 받은 감정의 표현 및 하드웨어 구성이다.</w:t>
-      </w:r>
-      <w:r>
-        <w:t xml:space="preserve"> </w:t>
-      </w:r>
-      <w:r>
-        <w:rPr>
-          <w:rFonts w:hint="eastAsia"/>
-        </w:rPr>
-        <w:t>감정의 표현은 디스플레이 구현과 동작 구현으로 나뉘어져 있다. 디스플레이는 시스템 어플리케이션에서 표정을 디스플레이로 나타내는 것을 의미하고,</w:t>
-      </w:r>
-      <w:r>
-        <w:t xml:space="preserve"> </w:t>
-      </w:r>
-      <w:r>
-        <w:rPr>
-          <w:rFonts w:hint="eastAsia"/>
-        </w:rPr>
-        <w:t>여기는 긍정,</w:t>
-      </w:r>
-      <w:r>
-        <w:t xml:space="preserve"> </w:t>
-      </w:r>
-      <w:r>
-        <w:rPr>
-          <w:rFonts w:hint="eastAsia"/>
-        </w:rPr>
-        <w:t>부정,</w:t>
-      </w:r>
-      <w:r>
-        <w:t xml:space="preserve"> </w:t>
-      </w:r>
-      <w:r>
-        <w:rPr>
-          <w:rFonts w:hint="eastAsia"/>
-        </w:rPr>
-        <w:t>중립이 들어간다.</w:t>
-      </w:r>
-      <w:r>
-        <w:t xml:space="preserve"> </w:t>
-      </w:r>
-      <w:r>
-        <w:rPr>
-          <w:rFonts w:hint="eastAsia"/>
-        </w:rPr>
-        <w:t>하드웨어 구성으로는 아두이노를 이용</w:t>
-      </w:r>
-      <w:r>
-        <w:rPr>
-          <w:rFonts w:hint="eastAsia"/>
-        </w:rPr>
-        <w:lastRenderedPageBreak/>
-        <w:t>하여 블루투스로 본 시스템과 통신하며 표현할 감정을 문자 하나의 단위로 받는다. 여기에 서보모터를 두 개 사용하여 본 발명품의 팔 부분에 고정하고 각 팔을 위, 아래로 움직이며 감정을 표현한다.</w:t>
-      </w:r>
-      <w:r>
-        <w:t xml:space="preserve"> </w:t>
-      </w:r>
-      <w:r>
-        <w:rPr>
-          <w:rFonts w:hint="eastAsia"/>
-        </w:rPr>
-        <w:t>여기서 정의한 감정에 따른 동작 역시 내부적으로 고안된 것이다.</w:t>
-      </w:r>
-      <w:r>
-        <w:t xml:space="preserve"> </w:t>
+        <w:t xml:space="preserve">질책 등의 간단한 감정 교감을 </w:t>
+      </w:r>
+      <w:r>
+        <w:rPr>
+          <w:rFonts w:hint="eastAsia"/>
+        </w:rPr>
+        <w:t>음성 표현과 하드웨어의 동작으</w:t>
+      </w:r>
+      <w:r>
+        <w:rPr>
+          <w:rFonts w:hint="eastAsia"/>
+        </w:rPr>
+        <w:t>로 주고받는다.</w:t>
       </w:r>
     </w:p>
     <w:p>
@@ -3326,7 +3370,7 @@
         <w:rPr>
           <w:rFonts w:hint="eastAsia"/>
         </w:rPr>
-        <w:t xml:space="preserve">본 발명으로 인해 사용자는 종전의 스마트폰을 이용한 불편한 방식이 아니라 그저 음성만을 이용하여 일부나마 편리하게 </w:t>
+        <w:t xml:space="preserve">본 발명으로 인해 사용자는 종전의 스마트폰을 이용한 불편한 방식이 아니라 그저 음성만을 이용하여 편리하게 </w:t>
       </w:r>
       <w:r>
         <w:t>SNS</w:t>
@@ -3362,7 +3406,76 @@
         <w:rPr>
           <w:rFonts w:hint="eastAsia"/>
         </w:rPr>
-        <w:t xml:space="preserve">부가적으로 편리해진 </w:t>
+        <w:t xml:space="preserve">본 발명은 </w:t>
+      </w:r>
+      <w:r>
+        <w:rPr>
+          <w:rFonts w:hint="eastAsia"/>
+        </w:rPr>
+        <w:t>점점 커지고 있는 키덜트 시장에서</w:t>
+      </w:r>
+      <w:r>
+        <w:t xml:space="preserve"> </w:t>
+      </w:r>
+      <w:r>
+        <w:rPr>
+          <w:rFonts w:hint="eastAsia"/>
+        </w:rPr>
+        <w:t>감정적으로 장난감, 또는 다른 사용자와 교류할 수 있는</w:t>
+      </w:r>
+      <w:r>
+        <w:rPr>
+          <w:rFonts w:hint="eastAsia"/>
+        </w:rPr>
+        <w:t xml:space="preserve"> 제품으로</w:t>
+      </w:r>
+      <w:r>
+        <w:rPr>
+          <w:rFonts w:hint="eastAsia"/>
+        </w:rPr>
+        <w:t>써</w:t>
+      </w:r>
+      <w:r>
+        <w:rPr>
+          <w:rFonts w:hint="eastAsia"/>
+        </w:rPr>
+        <w:t xml:space="preserve"> 사용자들에게 </w:t>
+      </w:r>
+      <w:r>
+        <w:rPr>
+          <w:rFonts w:hint="eastAsia"/>
+        </w:rPr>
+        <w:t xml:space="preserve">효과적으로 </w:t>
+      </w:r>
+      <w:r>
+        <w:rPr>
+          <w:rFonts w:hint="eastAsia"/>
+        </w:rPr>
+        <w:t xml:space="preserve">다가갈 수 </w:t>
+      </w:r>
+      <w:r>
+        <w:rPr>
+          <w:rFonts w:hint="eastAsia"/>
+        </w:rPr>
+        <w:t xml:space="preserve">있다. </w:t>
+      </w:r>
+      <w:r>
+        <w:rPr>
+          <w:rFonts w:hint="eastAsia"/>
+        </w:rPr>
+        <w:t>부가적으로</w:t>
+      </w:r>
+      <w:r>
+        <w:rPr>
+          <w:rFonts w:hint="eastAsia"/>
+        </w:rPr>
+        <w:t>는</w:t>
+      </w:r>
+      <w:r>
+        <w:rPr>
+          <w:rFonts w:hint="eastAsia"/>
+        </w:rPr>
+        <w:t xml:space="preserve"> 편리해진 </w:t>
       </w:r>
       <w:r>
         <w:t>SNS</w:t>
@@ -3374,6 +3487,9 @@
         <w:t>를 통한 시장 확대를 고려 할 수 있고,</w:t>
       </w:r>
       <w:r>
+        <w:rPr>
+          <w:rFonts w:hint="eastAsia"/>
+        </w:rPr>
         <w:t xml:space="preserve"> </w:t>
       </w:r>
       <w:r>
@@ -3389,6 +3505,12 @@
         <w:rPr>
           <w:rFonts w:hint="eastAsia"/>
         </w:rPr>
+        <w:t xml:space="preserve">더욱 </w:t>
+      </w:r>
+      <w:r>
+        <w:rPr>
+          <w:rFonts w:hint="eastAsia"/>
+        </w:rPr>
         <w:t>중요해질 로봇과 인간 공감 등의 문제에 대해 한 발짝 나갔다고 할 수 있다.</w:t>
       </w:r>
     </w:p>
@@ -3461,6 +3583,7 @@
         <w:rPr>
           <w:rFonts w:hint="eastAsia"/>
         </w:rPr>
+        <w:lastRenderedPageBreak/>
         <w:t xml:space="preserve">에 로그인 할 수 있는 </w:t>
       </w:r>
       <w:r>
@@ -3808,211 +3931,834 @@
         <w:rPr>
           <w:rFonts w:hint="eastAsia"/>
         </w:rPr>
-        <w:t>멘</w:t>
+        <w:t>멘션을 받아와서 바로 읽을 수도 있다.</w:t>
+      </w:r>
+      <w:r>
+        <w:t xml:space="preserve"> </w:t>
+      </w:r>
+      <w:r>
+        <w:rPr>
+          <w:rFonts w:hint="eastAsia"/>
+        </w:rPr>
+        <w:t>혹은 사용자와 발명품 간의</w:t>
+      </w:r>
+      <w:r>
+        <w:t xml:space="preserve"> </w:t>
+      </w:r>
+      <w:r>
+        <w:rPr>
+          <w:rFonts w:hint="eastAsia"/>
+        </w:rPr>
+        <w:t>간단한 소통이 가능하기도 하다.</w:t>
+      </w:r>
+      <w:r>
+        <w:t xml:space="preserve"> </w:t>
+      </w:r>
+      <w:r>
+        <w:rPr>
+          <w:rFonts w:hint="eastAsia"/>
+        </w:rPr>
+        <w:t>소통 방식은 사용자가 미리 내장된 몇 가지 명령어에 대해 자체적으로 대응하는 것이다.</w:t>
+      </w:r>
+      <w:r>
+        <w:t xml:space="preserve"> </w:t>
+      </w:r>
+    </w:p>
+    <w:p>
+      <w:r>
+        <w:t>“</w:t>
+      </w:r>
+      <w:r>
+        <w:rPr>
+          <w:rFonts w:hint="eastAsia"/>
+        </w:rPr>
+        <w:t>Waiting</w:t>
+      </w:r>
+      <w:r>
+        <w:t>”</w:t>
+      </w:r>
+      <w:r>
+        <w:rPr>
+          <w:rFonts w:hint="eastAsia"/>
+        </w:rPr>
+        <w:t>상태에서</w:t>
+      </w:r>
+      <w:r>
+        <w:rPr>
+          <w:rFonts w:hint="eastAsia"/>
+        </w:rPr>
+        <w:t xml:space="preserve"> 사용자가 </w:t>
+      </w:r>
+      <w:r>
+        <w:t>“TWIDDY”</w:t>
+      </w:r>
+      <w:r>
+        <w:rPr>
+          <w:rFonts w:hint="eastAsia"/>
+        </w:rPr>
+        <w:t>라고 부르면</w:t>
+      </w:r>
+      <w:r>
+        <w:t xml:space="preserve"> “StartRec</w:t>
+      </w:r>
+      <w:r>
+        <w:t>ording”</w:t>
+      </w:r>
+      <w:r>
+        <w:rPr>
+          <w:rFonts w:hint="eastAsia"/>
+        </w:rPr>
+        <w:t>상태</w:t>
+      </w:r>
+      <w:r>
+        <w:rPr>
+          <w:rFonts w:hint="eastAsia"/>
+        </w:rPr>
+        <w:t>로 전환된다.</w:t>
+      </w:r>
+      <w:r>
+        <w:t xml:space="preserve"> </w:t>
+      </w:r>
+      <w:r>
+        <w:rPr>
+          <w:rFonts w:hint="eastAsia"/>
+        </w:rPr>
+        <w:t>여기서</w:t>
+      </w:r>
+      <w:r>
+        <w:rPr>
+          <w:rFonts w:hint="eastAsia"/>
+        </w:rPr>
+        <w:t xml:space="preserve">는 </w:t>
+      </w:r>
+      <w:r>
+        <w:rPr>
+          <w:rFonts w:hint="eastAsia"/>
+        </w:rPr>
+        <w:t xml:space="preserve">시스템에서 응답하는 것으로 바로 다음 </w:t>
+      </w:r>
+      <w:r>
+        <w:t>“</w:t>
+      </w:r>
+      <w:r>
+        <w:rPr>
+          <w:rFonts w:hint="eastAsia"/>
+        </w:rPr>
+        <w:t>recording</w:t>
+      </w:r>
+      <w:r>
+        <w:t xml:space="preserve">” </w:t>
+      </w:r>
+      <w:r>
+        <w:rPr>
+          <w:rFonts w:hint="eastAsia"/>
+        </w:rPr>
+        <w:t>상태로 넘어간다.</w:t>
+      </w:r>
+      <w:r>
+        <w:t xml:space="preserve"> </w:t>
+      </w:r>
+      <w:r>
+        <w:rPr>
+          <w:rFonts w:hint="eastAsia"/>
+        </w:rPr>
+        <w:t>여기서 사용자가 말하는 내용에 따라 그 내용 자체가 우선적으로 저장이 된다.</w:t>
+      </w:r>
+      <w:r>
+        <w:t xml:space="preserve"> </w:t>
+      </w:r>
+      <w:r>
+        <w:rPr>
+          <w:rFonts w:hint="eastAsia"/>
+        </w:rPr>
+        <w:t xml:space="preserve">이 음성인식에서 일정 이상의 공백이 발견될 경우 다음 단계인 </w:t>
+      </w:r>
+      <w:r>
+        <w:t>“askToUpload</w:t>
+      </w:r>
+      <w:r>
+        <w:t>”</w:t>
+      </w:r>
+      <w:r>
+        <w:rPr>
+          <w:rFonts w:hint="eastAsia"/>
+        </w:rPr>
+        <w:t xml:space="preserve">상태가 되고, 여기서 바로 SNS에 업로드 할 것인지의 여부를 묻는 음성이 출력되며 다음 상태인 </w:t>
+      </w:r>
+      <w:r>
+        <w:t>“</w:t>
+      </w:r>
+      <w:r>
+        <w:rPr>
+          <w:rFonts w:hint="eastAsia"/>
+        </w:rPr>
+        <w:t>answeringUpload</w:t>
+      </w:r>
+      <w:r>
+        <w:t>”</w:t>
+      </w:r>
+      <w:r>
+        <w:rPr>
+          <w:rFonts w:hint="eastAsia"/>
+        </w:rPr>
+        <w:t>가 된다.</w:t>
+      </w:r>
+      <w:r>
+        <w:t xml:space="preserve"> </w:t>
+      </w:r>
+      <w:r>
+        <w:rPr>
+          <w:rFonts w:hint="eastAsia"/>
+        </w:rPr>
+        <w:t xml:space="preserve">여기서는 사용자의 대답을 받아서 긍정할 경우 </w:t>
+      </w:r>
+      <w:r>
+        <w:t>“</w:t>
+      </w:r>
+      <w:r>
+        <w:rPr>
+          <w:rFonts w:hint="eastAsia"/>
+        </w:rPr>
+        <w:t>upload</w:t>
+      </w:r>
+      <w:r>
+        <w:t>”</w:t>
+      </w:r>
+      <w:r>
+        <w:rPr>
+          <w:rFonts w:hint="eastAsia"/>
+        </w:rPr>
+        <w:t xml:space="preserve">상태에서 </w:t>
+      </w:r>
+      <w:r>
+        <w:t>SNS</w:t>
+      </w:r>
+      <w:r>
+        <w:rPr>
+          <w:rFonts w:hint="eastAsia"/>
+        </w:rPr>
+        <w:t xml:space="preserve">에 업로드를 완료하고 다시 </w:t>
+      </w:r>
+      <w:r>
+        <w:t>“Waiting”</w:t>
+      </w:r>
+      <w:r>
+        <w:rPr>
+          <w:rFonts w:hint="eastAsia"/>
+        </w:rPr>
+        <w:t>으로 돌아간다.</w:t>
+      </w:r>
+      <w:r>
+        <w:t xml:space="preserve"> 부정할 </w:t>
+      </w:r>
+      <w:r>
+        <w:rPr>
+          <w:rFonts w:hint="eastAsia"/>
+        </w:rPr>
+        <w:t xml:space="preserve">경우는 </w:t>
+      </w:r>
+      <w:r>
+        <w:t>“</w:t>
+      </w:r>
+      <w:r>
+        <w:rPr>
+          <w:rFonts w:hint="eastAsia"/>
+        </w:rPr>
+        <w:t>askAgain</w:t>
+      </w:r>
+      <w:r>
+        <w:t>”</w:t>
+      </w:r>
+      <w:r>
+        <w:rPr>
+          <w:rFonts w:hint="eastAsia"/>
+        </w:rPr>
+        <w:t xml:space="preserve">상태에서 다른 내용을 올릴지를 물어보고 긍정할 경우 다시 </w:t>
+      </w:r>
+      <w:r>
+        <w:t>“</w:t>
+      </w:r>
+      <w:r>
+        <w:rPr>
+          <w:rFonts w:hint="eastAsia"/>
+        </w:rPr>
+        <w:t>recording</w:t>
+      </w:r>
+      <w:r>
+        <w:t>”</w:t>
+      </w:r>
+      <w:r>
+        <w:rPr>
+          <w:rFonts w:hint="eastAsia"/>
+        </w:rPr>
+        <w:t>상태로 돌아가고,</w:t>
+      </w:r>
+      <w:r>
+        <w:t xml:space="preserve"> </w:t>
+      </w:r>
+      <w:r>
+        <w:rPr>
+          <w:rFonts w:hint="eastAsia"/>
+        </w:rPr>
+        <w:t xml:space="preserve">부정할 경우는 처음의 </w:t>
+      </w:r>
+      <w:r>
+        <w:t>“</w:t>
+      </w:r>
+      <w:r>
+        <w:rPr>
+          <w:rFonts w:hint="eastAsia"/>
+        </w:rPr>
+        <w:t>Waiting</w:t>
+      </w:r>
+      <w:r>
+        <w:t>”</w:t>
+      </w:r>
+      <w:r>
+        <w:rPr>
+          <w:rFonts w:hint="eastAsia"/>
+        </w:rPr>
+        <w:t>상태로 돌아간다.</w:t>
+      </w:r>
+      <w:r>
+        <w:t xml:space="preserve"> </w:t>
+      </w:r>
+    </w:p>
+    <w:p>
+      <w:r>
+        <w:t>“</w:t>
+      </w:r>
+      <w:r>
+        <w:rPr>
+          <w:rFonts w:hint="eastAsia"/>
+        </w:rPr>
+        <w:t>Waiting</w:t>
+      </w:r>
+      <w:r>
+        <w:t>”</w:t>
+      </w:r>
+      <w:r>
+        <w:rPr>
+          <w:rFonts w:hint="eastAsia"/>
+        </w:rPr>
+        <w:t xml:space="preserve">상태에서 </w:t>
+      </w:r>
+      <w:r>
+        <w:rPr>
+          <w:rFonts w:hint="eastAsia"/>
+        </w:rPr>
+        <w:t xml:space="preserve">멘션 큐에 저장된 멘션이 있을 경우는 </w:t>
+      </w:r>
+      <w:r>
+        <w:t xml:space="preserve">“askToRead” </w:t>
+      </w:r>
+      <w:r>
+        <w:rPr>
+          <w:rFonts w:hint="eastAsia"/>
+        </w:rPr>
+        <w:t>상태로 진입하여 사용자에게 읽을지 여부를 음성으로 물어본다.</w:t>
+      </w:r>
+      <w:r>
+        <w:t xml:space="preserve"> </w:t>
+      </w:r>
+      <w:r>
+        <w:rPr>
+          <w:rFonts w:hint="eastAsia"/>
+        </w:rPr>
+        <w:t>이 단계에서 해당 멘션의 내용에 대한 감정분석을 별도의 서버를 사용하여 행한다.</w:t>
+      </w:r>
+      <w:r>
+        <w:t xml:space="preserve"> </w:t>
+      </w:r>
+      <w:r>
+        <w:rPr>
+          <w:rFonts w:hint="eastAsia"/>
+        </w:rPr>
+        <w:t xml:space="preserve">여기서 다음의 </w:t>
+      </w:r>
+      <w:r>
+        <w:t>“answeringRead”</w:t>
+      </w:r>
+      <w:r>
+        <w:rPr>
+          <w:rFonts w:hint="eastAsia"/>
+        </w:rPr>
+        <w:t>상태에서 사용자의 대답을 듣는데,</w:t>
+      </w:r>
+      <w:r>
+        <w:t xml:space="preserve"> </w:t>
+      </w:r>
+      <w:r>
+        <w:rPr>
+          <w:rFonts w:hint="eastAsia"/>
+        </w:rPr>
+        <w:t xml:space="preserve">부정일 경우 초기의 </w:t>
+      </w:r>
+      <w:r>
+        <w:t xml:space="preserve">“Waiting” </w:t>
+      </w:r>
+      <w:r>
+        <w:rPr>
+          <w:rFonts w:hint="eastAsia"/>
+        </w:rPr>
+        <w:t>으로 돌아간다.</w:t>
+      </w:r>
+      <w:r>
+        <w:t xml:space="preserve"> </w:t>
+      </w:r>
+      <w:r>
+        <w:rPr>
+          <w:rFonts w:hint="eastAsia"/>
+        </w:rPr>
+        <w:t xml:space="preserve">긍정일 경우는 </w:t>
+      </w:r>
+      <w:r>
+        <w:t>“readFeed”</w:t>
+      </w:r>
+      <w:r>
+        <w:rPr>
+          <w:rFonts w:hint="eastAsia"/>
+        </w:rPr>
+        <w:t xml:space="preserve">상태로 가서 큐에 있던 멘션을 읽은 </w:t>
+      </w:r>
+      <w:r>
+        <w:rPr>
+          <w:rFonts w:hint="eastAsia"/>
+        </w:rPr>
+        <w:t>고 감정 분석 이후 받은 감정 결과값에 따라 디스플레이의 표정과 하드웨어 인형의 팔 움직임으로 모션을 재생한 후</w:t>
+      </w:r>
+      <w:r>
+        <w:rPr>
+          <w:rFonts w:hint="eastAsia"/>
+        </w:rPr>
+        <w:t xml:space="preserve"> </w:t>
+      </w:r>
+      <w:r>
+        <w:t>“</w:t>
+      </w:r>
+      <w:r>
+        <w:rPr>
+          <w:rFonts w:hint="eastAsia"/>
+        </w:rPr>
+        <w:t>Waiting</w:t>
+      </w:r>
+      <w:r>
+        <w:t>”</w:t>
+      </w:r>
+      <w:r>
+        <w:rPr>
+          <w:rFonts w:hint="eastAsia"/>
+        </w:rPr>
+        <w:t>상태로 돌아간다.</w:t>
+      </w:r>
+      <w:r>
+        <w:t xml:space="preserve"> </w:t>
+      </w:r>
+    </w:p>
+    <w:p>
+      <w:r>
+        <w:t>‘</w:t>
+      </w:r>
+      <w:r>
+        <w:rPr>
+          <w:rFonts w:hint="eastAsia"/>
+        </w:rPr>
+        <w:t>뒤로가기</w:t>
+      </w:r>
+      <w:r>
+        <w:t xml:space="preserve">’ </w:t>
+      </w:r>
+      <w:r>
+        <w:rPr>
+          <w:rFonts w:hint="eastAsia"/>
+        </w:rPr>
+        <w:t xml:space="preserve">버튼을 누를 경우 현재 오토마타 상태를 종료하고 </w:t>
+      </w:r>
+      <w:r>
+        <w:t>“Stop”</w:t>
+      </w:r>
+      <w:r>
+        <w:rPr>
+          <w:rFonts w:hint="eastAsia"/>
+        </w:rPr>
+        <w:t>상태가 된다.</w:t>
+      </w:r>
+      <w:r>
+        <w:t xml:space="preserve"> </w:t>
+      </w:r>
+      <w:r>
+        <w:rPr>
+          <w:rFonts w:hint="eastAsia"/>
+        </w:rPr>
+        <w:t xml:space="preserve">여기서 다시 </w:t>
+      </w:r>
+      <w:r>
+        <w:t xml:space="preserve">start </w:t>
+      </w:r>
+      <w:r>
+        <w:rPr>
+          <w:rFonts w:hint="eastAsia"/>
+        </w:rPr>
+        <w:t>혹은 login</w:t>
+      </w:r>
+      <w:r>
+        <w:t xml:space="preserve"> </w:t>
+      </w:r>
+      <w:r>
+        <w:rPr>
+          <w:rFonts w:hint="eastAsia"/>
+        </w:rPr>
+        <w:t xml:space="preserve">하여 해당 메인 화면으로 돌아올 경우 </w:t>
+      </w:r>
+      <w:r>
+        <w:t>“Waiting”</w:t>
+      </w:r>
+      <w:r>
+        <w:rPr>
+          <w:rFonts w:hint="eastAsia"/>
+        </w:rPr>
+        <w:t>상태에 진입하여 오토마타의 초기상태가 된다.</w:t>
+      </w:r>
+    </w:p>
+    <w:p>
+      <w:r>
+        <w:rPr>
+          <w:rFonts w:hint="eastAsia"/>
+        </w:rPr>
+        <w:t>본 발명의</w:t>
+      </w:r>
+      <w:r>
+        <w:rPr>
+          <w:rFonts w:hint="eastAsia"/>
+        </w:rPr>
+        <w:t xml:space="preserve"> 시스템에는 총 여덟 개의 쓰레드가 이용된다.</w:t>
+      </w:r>
+      <w:r>
+        <w:t xml:space="preserve"> </w:t>
+      </w:r>
+      <w:r>
+        <w:t xml:space="preserve">UI </w:t>
+      </w:r>
+      <w:r>
+        <w:rPr>
+          <w:rFonts w:hint="eastAsia"/>
+        </w:rPr>
+        <w:t>쓰레드,</w:t>
+      </w:r>
+      <w:r>
+        <w:t xml:space="preserve"> </w:t>
+      </w:r>
+      <w:r>
+        <w:rPr>
+          <w:rFonts w:hint="eastAsia"/>
+        </w:rPr>
+        <w:t>STT</w:t>
+      </w:r>
+      <w:r>
+        <w:rPr>
+          <w:rFonts w:hint="eastAsia"/>
+        </w:rPr>
+        <w:t xml:space="preserve"> </w:t>
+      </w:r>
+      <w:r>
+        <w:rPr>
+          <w:rFonts w:hint="eastAsia"/>
+        </w:rPr>
+        <w:t>쓰레드,</w:t>
+      </w:r>
+      <w:r>
+        <w:t xml:space="preserve"> TTS</w:t>
+      </w:r>
+      <w:r>
+        <w:rPr>
+          <w:rFonts w:hint="eastAsia"/>
+        </w:rPr>
+        <w:t xml:space="preserve"> </w:t>
+      </w:r>
+      <w:r>
+        <w:rPr>
+          <w:rFonts w:hint="eastAsia"/>
+        </w:rPr>
+        <w:t>쓰레드,</w:t>
+      </w:r>
+      <w:r>
+        <w:t xml:space="preserve"> mention</w:t>
+      </w:r>
+      <w:r>
+        <w:rPr>
+          <w:rFonts w:hint="eastAsia"/>
+        </w:rPr>
+        <w:t xml:space="preserve"> </w:t>
+      </w:r>
+      <w:r>
+        <w:rPr>
+          <w:rFonts w:hint="eastAsia"/>
+        </w:rPr>
+        <w:t>쓰레드,</w:t>
+      </w:r>
+      <w:r>
+        <w:t xml:space="preserve"> upload</w:t>
+      </w:r>
+      <w:r>
+        <w:rPr>
+          <w:rFonts w:hint="eastAsia"/>
+        </w:rPr>
+        <w:t xml:space="preserve"> </w:t>
+      </w:r>
+      <w:r>
+        <w:rPr>
+          <w:rFonts w:hint="eastAsia"/>
+        </w:rPr>
+        <w:t>쓰레드,</w:t>
+      </w:r>
+      <w:r>
+        <w:t xml:space="preserve"> </w:t>
+      </w:r>
+      <w:r>
+        <w:rPr>
+          <w:rFonts w:hint="eastAsia"/>
+        </w:rPr>
+        <w:t>오토마타 상태 확인</w:t>
+      </w:r>
+      <w:r>
+        <w:rPr>
+          <w:rFonts w:hint="eastAsia"/>
+        </w:rPr>
+        <w:t xml:space="preserve"> </w:t>
+      </w:r>
+      <w:r>
+        <w:rPr>
+          <w:rFonts w:hint="eastAsia"/>
+        </w:rPr>
+        <w:t>쓰레드,</w:t>
+      </w:r>
+      <w:r>
+        <w:t xml:space="preserve"> </w:t>
+      </w:r>
+      <w:r>
+        <w:rPr>
+          <w:rFonts w:hint="eastAsia"/>
+        </w:rPr>
+        <w:t>감정 분석 서버</w:t>
+      </w:r>
+      <w:r>
+        <w:rPr>
+          <w:rFonts w:hint="eastAsia"/>
+        </w:rPr>
+        <w:t xml:space="preserve"> </w:t>
+      </w:r>
+      <w:r>
+        <w:rPr>
+          <w:rFonts w:hint="eastAsia"/>
+        </w:rPr>
+        <w:t>통신 쓰레드,</w:t>
+      </w:r>
+      <w:r>
+        <w:t xml:space="preserve"> </w:t>
+      </w:r>
+      <w:r>
+        <w:rPr>
+          <w:rFonts w:hint="eastAsia"/>
+        </w:rPr>
+        <w:t>블투투스 통신 쓰레드 가 그것이다.</w:t>
+      </w:r>
+    </w:p>
+    <w:p>
+      <w:r>
+        <w:t xml:space="preserve">UI </w:t>
+      </w:r>
+      <w:r>
+        <w:rPr>
+          <w:rFonts w:hint="eastAsia"/>
+        </w:rPr>
+        <w:t xml:space="preserve">쓰레드는 기본적으로 </w:t>
+      </w:r>
+      <w:r>
+        <w:t>UI</w:t>
+      </w:r>
+      <w:r>
+        <w:rPr>
+          <w:rFonts w:hint="eastAsia"/>
+        </w:rPr>
+        <w:t>의 이미지를 보여주는 쓰레드이다.</w:t>
+      </w:r>
+      <w:r>
+        <w:t xml:space="preserve"> </w:t>
+      </w:r>
+      <w:r>
+        <w:rPr>
+          <w:rFonts w:hint="eastAsia"/>
+        </w:rPr>
+        <w:t>여기에 메인쓰레드의 역할을 수행하며 다른 모든 쓰레드를 생성,</w:t>
+      </w:r>
+      <w:r>
+        <w:t xml:space="preserve"> </w:t>
+      </w:r>
+      <w:r>
+        <w:rPr>
+          <w:rFonts w:hint="eastAsia"/>
+        </w:rPr>
+        <w:t>관리하며,</w:t>
+      </w:r>
+      <w:r>
+        <w:t xml:space="preserve"> </w:t>
+      </w:r>
+      <w:r>
+        <w:rPr>
+          <w:rFonts w:hint="eastAsia"/>
+        </w:rPr>
+        <w:t xml:space="preserve">조율하고 제거한다. 이는 </w:t>
+      </w:r>
+      <w:r>
+        <w:t xml:space="preserve">UI </w:t>
+      </w:r>
+      <w:r>
+        <w:rPr>
+          <w:rFonts w:hint="eastAsia"/>
+        </w:rPr>
+        <w:t>요소에 접근하는 다른 쓰</w:t>
       </w:r>
       <w:r>
         <w:rPr>
           <w:rFonts w:hint="eastAsia"/>
         </w:rPr>
         <w:lastRenderedPageBreak/>
-        <w:t>션을 받아와서 바로 읽을 수도 있다.</w:t>
-      </w:r>
-      <w:r>
-        <w:t xml:space="preserve"> </w:t>
-      </w:r>
-      <w:r>
-        <w:rPr>
-          <w:rFonts w:hint="eastAsia"/>
-        </w:rPr>
-        <w:t>혹은 사용자와 발명품 간의</w:t>
-      </w:r>
-      <w:r>
-        <w:t xml:space="preserve"> </w:t>
-      </w:r>
-      <w:r>
-        <w:rPr>
-          <w:rFonts w:hint="eastAsia"/>
-        </w:rPr>
-        <w:t>간단한 소통이 가능하기도 하다.</w:t>
-      </w:r>
-      <w:r>
-        <w:t xml:space="preserve"> </w:t>
-      </w:r>
-      <w:r>
-        <w:rPr>
-          <w:rFonts w:hint="eastAsia"/>
-        </w:rPr>
-        <w:t>소통 방식은 사용자가 미리 내장된 몇 가지 명령어에 대해 자체적으로 대응하는 것이다.</w:t>
-      </w:r>
-      <w:r>
-        <w:t xml:space="preserve"> </w:t>
-      </w:r>
-    </w:p>
-    <w:p>
-      <w:r>
-        <w:t>“</w:t>
-      </w:r>
-      <w:r>
-        <w:rPr>
-          <w:rFonts w:hint="eastAsia"/>
-        </w:rPr>
-        <w:t>Waiting</w:t>
-      </w:r>
-      <w:r>
-        <w:t>”</w:t>
-      </w:r>
-      <w:r>
-        <w:rPr>
-          <w:rFonts w:hint="eastAsia"/>
-        </w:rPr>
-        <w:t>상태에서</w:t>
-      </w:r>
-      <w:r>
-        <w:rPr>
-          <w:rFonts w:hint="eastAsia"/>
-        </w:rPr>
-        <w:t xml:space="preserve"> 사용자가 </w:t>
-      </w:r>
-      <w:r>
-        <w:t>“TWIDDY”</w:t>
-      </w:r>
-      <w:r>
-        <w:rPr>
-          <w:rFonts w:hint="eastAsia"/>
-        </w:rPr>
-        <w:t>라고 부르면</w:t>
-      </w:r>
-      <w:r>
-        <w:t xml:space="preserve"> “StartRec</w:t>
-      </w:r>
-      <w:r>
-        <w:t>ording”</w:t>
-      </w:r>
-      <w:r>
-        <w:rPr>
-          <w:rFonts w:hint="eastAsia"/>
-        </w:rPr>
-        <w:t>상태</w:t>
-      </w:r>
-      <w:r>
-        <w:rPr>
-          <w:rFonts w:hint="eastAsia"/>
-        </w:rPr>
-        <w:t>로 전환된다.</w:t>
-      </w:r>
-      <w:r>
-        <w:t xml:space="preserve"> </w:t>
-      </w:r>
-      <w:r>
-        <w:rPr>
-          <w:rFonts w:hint="eastAsia"/>
-        </w:rPr>
-        <w:t>여기서</w:t>
-      </w:r>
-      <w:r>
-        <w:rPr>
-          <w:rFonts w:hint="eastAsia"/>
-        </w:rPr>
-        <w:t xml:space="preserve">는 </w:t>
-      </w:r>
-      <w:r>
-        <w:rPr>
-          <w:rFonts w:hint="eastAsia"/>
-        </w:rPr>
-        <w:t xml:space="preserve">시스템에서 응답하는 것으로 바로 다음 </w:t>
-      </w:r>
-      <w:r>
-        <w:t>“</w:t>
-      </w:r>
-      <w:r>
-        <w:rPr>
-          <w:rFonts w:hint="eastAsia"/>
-        </w:rPr>
-        <w:t>recording</w:t>
-      </w:r>
-      <w:r>
-        <w:t xml:space="preserve">” </w:t>
-      </w:r>
-      <w:r>
-        <w:rPr>
-          <w:rFonts w:hint="eastAsia"/>
-        </w:rPr>
-        <w:t>상태로 넘어간다.</w:t>
-      </w:r>
-      <w:r>
-        <w:t xml:space="preserve"> </w:t>
-      </w:r>
-      <w:r>
-        <w:rPr>
-          <w:rFonts w:hint="eastAsia"/>
-        </w:rPr>
-        <w:t>여기서 사용자가 말하는 내용에 따라 그 내용 자체가 우선적으로 저장이 된다.</w:t>
-      </w:r>
-      <w:r>
-        <w:t xml:space="preserve"> </w:t>
-      </w:r>
-      <w:r>
-        <w:rPr>
-          <w:rFonts w:hint="eastAsia"/>
-        </w:rPr>
-        <w:t xml:space="preserve">이 음성인식에서 일정 이상의 공백이 발견될 경우 다음 단계인 </w:t>
-      </w:r>
-      <w:r>
-        <w:t>“askToUpload</w:t>
-      </w:r>
-      <w:r>
-        <w:t>”</w:t>
-      </w:r>
-      <w:r>
-        <w:rPr>
-          <w:rFonts w:hint="eastAsia"/>
-        </w:rPr>
-        <w:t xml:space="preserve">상태가 되고, 여기서 바로 SNS에 업로드 할 것인지의 여부를 묻는 음성이 출력되며 다음 상태인 </w:t>
-      </w:r>
-      <w:r>
-        <w:t>“</w:t>
-      </w:r>
-      <w:r>
-        <w:rPr>
-          <w:rFonts w:hint="eastAsia"/>
-        </w:rPr>
-        <w:t>answeringUpload</w:t>
-      </w:r>
-      <w:r>
-        <w:t>”</w:t>
-      </w:r>
-      <w:r>
-        <w:rPr>
-          <w:rFonts w:hint="eastAsia"/>
-        </w:rPr>
-        <w:t>가 된다.</w:t>
-      </w:r>
-      <w:r>
-        <w:t xml:space="preserve"> </w:t>
-      </w:r>
-      <w:r>
-        <w:rPr>
-          <w:rFonts w:hint="eastAsia"/>
-        </w:rPr>
-        <w:t xml:space="preserve">여기서는 사용자의 대답을 받아서 긍정할 경우 </w:t>
-      </w:r>
-      <w:r>
-        <w:t>“</w:t>
-      </w:r>
-      <w:r>
-        <w:rPr>
-          <w:rFonts w:hint="eastAsia"/>
-        </w:rPr>
-        <w:t>upload</w:t>
-      </w:r>
-      <w:r>
-        <w:t>”</w:t>
-      </w:r>
-      <w:r>
-        <w:rPr>
-          <w:rFonts w:hint="eastAsia"/>
-        </w:rPr>
-        <w:t xml:space="preserve">상태에서 </w:t>
+        <w:t>레드들을 동기화 하는 역할을 의미한다.</w:t>
+      </w:r>
+      <w:r>
+        <w:t xml:space="preserve"> </w:t>
+      </w:r>
+      <w:r>
+        <w:rPr>
+          <w:rFonts w:hint="eastAsia"/>
+        </w:rPr>
+        <w:t>쓰레드간 통신 및 메시지 전달을 모두 관리하기도 한다.</w:t>
+      </w:r>
+      <w:r>
+        <w:t xml:space="preserve"> </w:t>
+      </w:r>
+      <w:r>
+        <w:rPr>
+          <w:rFonts w:hint="eastAsia"/>
+        </w:rPr>
+        <w:t>그리고,</w:t>
+      </w:r>
+      <w:r>
+        <w:t xml:space="preserve"> </w:t>
+      </w:r>
+      <w:r>
+        <w:rPr>
+          <w:rFonts w:hint="eastAsia"/>
+        </w:rPr>
+        <w:t>시스템의 오토마타와 디스플레이를 동기화하며 관리하는 가장 중요한 쓰레드이다.</w:t>
+      </w:r>
+      <w:r>
+        <w:t xml:space="preserve"> </w:t>
+      </w:r>
+      <w:r>
+        <w:rPr>
+          <w:rFonts w:hint="eastAsia"/>
+        </w:rPr>
+        <w:t>감정 분석 서버 통신 쓰레드에서 받아 온 감정을 디스플레이의 표정 이미지를 변환하는 역할과 블루투스 쓰레드에 어떤 감정을 표현할지를 문자를 보내 명령한다.</w:t>
+      </w:r>
+      <w:r>
+        <w:t xml:space="preserve"> </w:t>
+      </w:r>
+    </w:p>
+    <w:p>
+      <w:r>
+        <w:t xml:space="preserve">STT </w:t>
+      </w:r>
+      <w:r>
+        <w:rPr>
+          <w:rFonts w:hint="eastAsia"/>
+        </w:rPr>
+        <w:t>쓰레드는 뉴톤 서버와 통신을 담당하며 본 어플리케이션에서 받은 음성을 시스템 내부에서 이해할 수 있는 텍스트로 바꿔주는 역할이다.</w:t>
+      </w:r>
+      <w:r>
+        <w:t xml:space="preserve"> </w:t>
+      </w:r>
+      <w:r>
+        <w:rPr>
+          <w:rFonts w:hint="eastAsia"/>
+        </w:rPr>
+        <w:t xml:space="preserve">해당 쓰레드는 </w:t>
+      </w:r>
+      <w:r>
+        <w:rPr>
+          <w:rFonts w:hint="eastAsia"/>
+        </w:rPr>
+        <w:t xml:space="preserve">본 오토마타에서 </w:t>
+      </w:r>
+      <w:r>
+        <w:rPr>
+          <w:rFonts w:hint="eastAsia"/>
+        </w:rPr>
+        <w:t xml:space="preserve">사용자의 음성을 받아야 하는 상황에서 </w:t>
+      </w:r>
+      <w:r>
+        <w:t>UI</w:t>
+      </w:r>
+      <w:r>
+        <w:rPr>
+          <w:rFonts w:hint="eastAsia"/>
+        </w:rPr>
+        <w:t>쓰레드를 통해 호출된다.</w:t>
+      </w:r>
+    </w:p>
+    <w:p>
+      <w:r>
+        <w:t xml:space="preserve">TTS </w:t>
+      </w:r>
+      <w:r>
+        <w:rPr>
+          <w:rFonts w:hint="eastAsia"/>
+        </w:rPr>
+        <w:t>쓰레드는 역시 뉴톤 서버와 통신하며 시스템 내부에서 출력하도록 결정한 내용을 음성으로 출력하는 역할을 수행한다.</w:t>
+      </w:r>
+      <w:r>
+        <w:rPr>
+          <w:rFonts w:hint="eastAsia"/>
+        </w:rPr>
+        <w:t xml:space="preserve"> </w:t>
+      </w:r>
+      <w:r>
+        <w:rPr>
+          <w:rFonts w:hint="eastAsia"/>
+        </w:rPr>
+        <w:t xml:space="preserve">해당 쓰레드는 본 오토마타에서 주어진 텍스트를 사용자에게 음성으로 변환하여 출력해야 하는 상황에서 </w:t>
+      </w:r>
+      <w:r>
+        <w:t>UI</w:t>
+      </w:r>
+      <w:r>
+        <w:rPr>
+          <w:rFonts w:hint="eastAsia"/>
+        </w:rPr>
+        <w:t>쓰레드를 통해 호출된다.</w:t>
+      </w:r>
+    </w:p>
+    <w:p>
+      <w:r>
+        <w:t xml:space="preserve">Mention </w:t>
+      </w:r>
+      <w:r>
+        <w:rPr>
+          <w:rFonts w:hint="eastAsia"/>
+        </w:rPr>
+        <w:t>쓰레드는 120초마다</w:t>
+      </w:r>
+      <w:r>
+        <w:rPr>
+          <w:rFonts w:hint="eastAsia"/>
+        </w:rPr>
+        <w:t xml:space="preserve"> </w:t>
+      </w:r>
+      <w:r>
+        <w:rPr>
+          <w:rFonts w:hint="eastAsia"/>
+        </w:rPr>
+        <w:t xml:space="preserve">동작하며 사용자가 </w:t>
       </w:r>
       <w:r>
         <w:t>SNS</w:t>
@@ -4021,441 +4767,154 @@
         <w:rPr>
           <w:rFonts w:hint="eastAsia"/>
         </w:rPr>
-        <w:t xml:space="preserve">에 업로드를 완료하고 다시 </w:t>
-      </w:r>
-      <w:r>
-        <w:t>“Waiting”</w:t>
-      </w:r>
-      <w:r>
-        <w:rPr>
-          <w:rFonts w:hint="eastAsia"/>
-        </w:rPr>
-        <w:t>으로 돌아간다.</w:t>
-      </w:r>
-      <w:r>
-        <w:t xml:space="preserve"> 부정할 </w:t>
-      </w:r>
-      <w:r>
-        <w:rPr>
-          <w:rFonts w:hint="eastAsia"/>
-        </w:rPr>
-        <w:t xml:space="preserve">경우는 </w:t>
-      </w:r>
-      <w:r>
-        <w:t>“</w:t>
-      </w:r>
-      <w:r>
-        <w:rPr>
-          <w:rFonts w:hint="eastAsia"/>
-        </w:rPr>
-        <w:t>askAgain</w:t>
-      </w:r>
-      <w:r>
-        <w:t>”</w:t>
-      </w:r>
-      <w:r>
-        <w:rPr>
-          <w:rFonts w:hint="eastAsia"/>
-        </w:rPr>
-        <w:t xml:space="preserve">상태에서 다른 내용을 올릴지를 물어보고 긍정할 경우 다시 </w:t>
-      </w:r>
-      <w:r>
-        <w:t>“</w:t>
-      </w:r>
-      <w:r>
-        <w:rPr>
-          <w:rFonts w:hint="eastAsia"/>
-        </w:rPr>
-        <w:t>recording</w:t>
-      </w:r>
-      <w:r>
-        <w:t>”</w:t>
-      </w:r>
-      <w:r>
-        <w:rPr>
-          <w:rFonts w:hint="eastAsia"/>
-        </w:rPr>
-        <w:t>상태로 돌아가고,</w:t>
-      </w:r>
-      <w:r>
-        <w:t xml:space="preserve"> </w:t>
-      </w:r>
-      <w:r>
-        <w:rPr>
-          <w:rFonts w:hint="eastAsia"/>
-        </w:rPr>
-        <w:t xml:space="preserve">부정할 경우는 처음의 </w:t>
-      </w:r>
-      <w:r>
-        <w:t>“</w:t>
-      </w:r>
-      <w:r>
-        <w:rPr>
-          <w:rFonts w:hint="eastAsia"/>
-        </w:rPr>
-        <w:t>Waiting</w:t>
-      </w:r>
-      <w:r>
-        <w:t>”</w:t>
-      </w:r>
-      <w:r>
-        <w:rPr>
-          <w:rFonts w:hint="eastAsia"/>
-        </w:rPr>
-        <w:t>상태로 돌아간다.</w:t>
-      </w:r>
-      <w:r>
-        <w:t xml:space="preserve"> </w:t>
-      </w:r>
-    </w:p>
-    <w:p>
-      <w:r>
-        <w:t>“</w:t>
-      </w:r>
-      <w:r>
-        <w:rPr>
-          <w:rFonts w:hint="eastAsia"/>
-        </w:rPr>
-        <w:t>Waiting</w:t>
-      </w:r>
-      <w:r>
-        <w:t>”</w:t>
-      </w:r>
-      <w:r>
-        <w:rPr>
-          <w:rFonts w:hint="eastAsia"/>
-        </w:rPr>
-        <w:t xml:space="preserve">상태에서 </w:t>
-      </w:r>
-      <w:r>
-        <w:rPr>
-          <w:rFonts w:hint="eastAsia"/>
-        </w:rPr>
-        <w:t xml:space="preserve">멘션 큐에 저장된 멘션이 있을 경우는 </w:t>
-      </w:r>
-      <w:r>
-        <w:t xml:space="preserve">“askToRead” </w:t>
-      </w:r>
-      <w:r>
-        <w:rPr>
-          <w:rFonts w:hint="eastAsia"/>
-        </w:rPr>
-        <w:t>상태로 진입하여 사용자에게 읽을지 여부를 음성으로 물어본다.</w:t>
-      </w:r>
-      <w:r>
-        <w:t xml:space="preserve"> </w:t>
-      </w:r>
-      <w:r>
-        <w:rPr>
-          <w:rFonts w:hint="eastAsia"/>
-        </w:rPr>
-        <w:t>이 단계에서 해당 멘션의 내용에 대한 감정분석을 별도의 서버를 사용하여 행한다.</w:t>
-      </w:r>
-      <w:r>
-        <w:t xml:space="preserve"> </w:t>
-      </w:r>
-      <w:r>
-        <w:rPr>
-          <w:rFonts w:hint="eastAsia"/>
-        </w:rPr>
-        <w:t xml:space="preserve">여기서 다음의 </w:t>
-      </w:r>
-      <w:r>
-        <w:t>“answeringRead”</w:t>
-      </w:r>
-      <w:r>
-        <w:rPr>
-          <w:rFonts w:hint="eastAsia"/>
-        </w:rPr>
-        <w:t>상태에서 사용자의 대답을 듣는데,</w:t>
-      </w:r>
-      <w:r>
-        <w:t xml:space="preserve"> </w:t>
-      </w:r>
-      <w:r>
-        <w:rPr>
-          <w:rFonts w:hint="eastAsia"/>
-        </w:rPr>
-        <w:t xml:space="preserve">부정일 경우 초기의 </w:t>
-      </w:r>
-      <w:r>
-        <w:t xml:space="preserve">“Waiting” </w:t>
-      </w:r>
-      <w:r>
-        <w:rPr>
-          <w:rFonts w:hint="eastAsia"/>
-        </w:rPr>
-        <w:t>으로 돌아간다.</w:t>
-      </w:r>
-      <w:r>
-        <w:t xml:space="preserve"> </w:t>
-      </w:r>
-      <w:r>
-        <w:rPr>
-          <w:rFonts w:hint="eastAsia"/>
-        </w:rPr>
-        <w:t xml:space="preserve">긍정일 경우는 </w:t>
-      </w:r>
-      <w:r>
-        <w:t>“readFeed”</w:t>
-      </w:r>
-      <w:r>
-        <w:rPr>
-          <w:rFonts w:hint="eastAsia"/>
-        </w:rPr>
-        <w:t xml:space="preserve">상태로 가서 큐에 있던 멘션을 읽은 </w:t>
-      </w:r>
-      <w:r>
-        <w:rPr>
-          <w:rFonts w:hint="eastAsia"/>
-        </w:rPr>
-        <w:t>고 감정 분석 이후 받은 감정 결과값에 따라 디스플레이의 표정과 하드웨어 인형의 팔 움직임으로 모션을 재생한 후</w:t>
-      </w:r>
-      <w:r>
-        <w:rPr>
-          <w:rFonts w:hint="eastAsia"/>
-        </w:rPr>
-        <w:t xml:space="preserve"> </w:t>
-      </w:r>
-      <w:r>
-        <w:t>“</w:t>
-      </w:r>
-      <w:r>
-        <w:rPr>
-          <w:rFonts w:hint="eastAsia"/>
-        </w:rPr>
-        <w:t>Waiting</w:t>
-      </w:r>
-      <w:r>
-        <w:t>”</w:t>
-      </w:r>
-      <w:r>
-        <w:rPr>
-          <w:rFonts w:hint="eastAsia"/>
-        </w:rPr>
-        <w:t>상태로 돌아간다.</w:t>
-      </w:r>
-      <w:r>
-        <w:t xml:space="preserve"> </w:t>
-      </w:r>
-    </w:p>
-    <w:p>
-      <w:r>
-        <w:t>‘</w:t>
-      </w:r>
-      <w:r>
-        <w:rPr>
-          <w:rFonts w:hint="eastAsia"/>
-        </w:rPr>
-        <w:t>뒤로가기</w:t>
-      </w:r>
-      <w:r>
-        <w:t xml:space="preserve">’ </w:t>
-      </w:r>
-      <w:r>
-        <w:rPr>
-          <w:rFonts w:hint="eastAsia"/>
-        </w:rPr>
-        <w:t xml:space="preserve">버튼을 누를 경우 현재 오토마타 상태를 종료하고 </w:t>
-      </w:r>
-      <w:r>
-        <w:t>“Stop”</w:t>
-      </w:r>
-      <w:r>
-        <w:rPr>
-          <w:rFonts w:hint="eastAsia"/>
-        </w:rPr>
-        <w:t>상태가 된다.</w:t>
-      </w:r>
-      <w:r>
-        <w:t xml:space="preserve"> </w:t>
-      </w:r>
-      <w:r>
-        <w:rPr>
-          <w:rFonts w:hint="eastAsia"/>
-        </w:rPr>
-        <w:t xml:space="preserve">여기서 다시 </w:t>
-      </w:r>
-      <w:r>
-        <w:t xml:space="preserve">start </w:t>
-      </w:r>
-      <w:r>
-        <w:rPr>
-          <w:rFonts w:hint="eastAsia"/>
-        </w:rPr>
-        <w:t>혹은 login</w:t>
-      </w:r>
-      <w:r>
-        <w:t xml:space="preserve"> </w:t>
-      </w:r>
-      <w:r>
-        <w:rPr>
-          <w:rFonts w:hint="eastAsia"/>
-        </w:rPr>
-        <w:t xml:space="preserve">하여 해당 메인 화면으로 돌아올 경우 </w:t>
-      </w:r>
-      <w:r>
-        <w:t>“Waiting”</w:t>
-      </w:r>
-      <w:r>
-        <w:rPr>
-          <w:rFonts w:hint="eastAsia"/>
-        </w:rPr>
-        <w:t>상태에 진입하여 오토마타의 초기상태가 된다.</w:t>
-      </w:r>
-    </w:p>
-    <w:p>
-      <w:r>
-        <w:rPr>
-          <w:rFonts w:hint="eastAsia"/>
-        </w:rPr>
-        <w:t>본 발명의</w:t>
-      </w:r>
-      <w:r>
-        <w:rPr>
-          <w:rFonts w:hint="eastAsia"/>
-        </w:rPr>
-        <w:t xml:space="preserve"> 시스템에는 총 여덟 개의 쓰레드가 이용된다.</w:t>
-      </w:r>
-      <w:r>
-        <w:t xml:space="preserve"> </w:t>
-      </w:r>
-      <w:r>
-        <w:t xml:space="preserve">UI </w:t>
-      </w:r>
-      <w:r>
-        <w:rPr>
-          <w:rFonts w:hint="eastAsia"/>
-        </w:rPr>
-        <w:t>쓰레드,</w:t>
-      </w:r>
-      <w:r>
-        <w:t xml:space="preserve"> </w:t>
-      </w:r>
-      <w:r>
-        <w:rPr>
-          <w:rFonts w:hint="eastAsia"/>
-        </w:rPr>
-        <w:t>STT</w:t>
-      </w:r>
-      <w:r>
-        <w:rPr>
-          <w:rFonts w:hint="eastAsia"/>
-        </w:rPr>
-        <w:t xml:space="preserve"> </w:t>
-      </w:r>
-      <w:r>
-        <w:rPr>
-          <w:rFonts w:hint="eastAsia"/>
-        </w:rPr>
-        <w:t>쓰레드,</w:t>
-      </w:r>
-      <w:r>
-        <w:t xml:space="preserve"> TTS</w:t>
-      </w:r>
-      <w:r>
-        <w:rPr>
-          <w:rFonts w:hint="eastAsia"/>
-        </w:rPr>
-        <w:t xml:space="preserve"> </w:t>
-      </w:r>
-      <w:r>
-        <w:rPr>
-          <w:rFonts w:hint="eastAsia"/>
-        </w:rPr>
-        <w:t>쓰레드,</w:t>
-      </w:r>
-      <w:r>
-        <w:t xml:space="preserve"> mention</w:t>
-      </w:r>
-      <w:r>
-        <w:rPr>
-          <w:rFonts w:hint="eastAsia"/>
-        </w:rPr>
-        <w:t xml:space="preserve"> </w:t>
-      </w:r>
-      <w:r>
-        <w:rPr>
-          <w:rFonts w:hint="eastAsia"/>
-        </w:rPr>
-        <w:t>쓰레드,</w:t>
-      </w:r>
-      <w:r>
-        <w:t xml:space="preserve"> upload</w:t>
-      </w:r>
-      <w:r>
-        <w:rPr>
-          <w:rFonts w:hint="eastAsia"/>
-        </w:rPr>
-        <w:t xml:space="preserve"> </w:t>
-      </w:r>
-      <w:r>
-        <w:rPr>
-          <w:rFonts w:hint="eastAsia"/>
-        </w:rPr>
-        <w:t>쓰레드,</w:t>
-      </w:r>
-      <w:r>
-        <w:t xml:space="preserve"> </w:t>
-      </w:r>
-      <w:r>
-        <w:rPr>
-          <w:rFonts w:hint="eastAsia"/>
-        </w:rPr>
-        <w:t>오토마타 상태 확인</w:t>
-      </w:r>
-      <w:r>
-        <w:rPr>
-          <w:rFonts w:hint="eastAsia"/>
-        </w:rPr>
-        <w:t xml:space="preserve"> </w:t>
-      </w:r>
-      <w:r>
-        <w:rPr>
-          <w:rFonts w:hint="eastAsia"/>
-        </w:rPr>
-        <w:t>쓰레드,</w:t>
-      </w:r>
-      <w:r>
-        <w:t xml:space="preserve"> </w:t>
-      </w:r>
-      <w:r>
-        <w:rPr>
-          <w:rFonts w:hint="eastAsia"/>
-        </w:rPr>
-        <w:t>감정 분석 서버</w:t>
-      </w:r>
-      <w:r>
-        <w:rPr>
-          <w:rFonts w:hint="eastAsia"/>
-        </w:rPr>
-        <w:t xml:space="preserve"> </w:t>
-      </w:r>
-      <w:r>
-        <w:rPr>
-          <w:rFonts w:hint="eastAsia"/>
-        </w:rPr>
-        <w:t>통신 쓰레드,</w:t>
-      </w:r>
-      <w:r>
-        <w:t xml:space="preserve"> </w:t>
-      </w:r>
-      <w:r>
-        <w:rPr>
-          <w:rFonts w:hint="eastAsia"/>
-        </w:rPr>
-        <w:t>블투투스 통신 쓰레드 가 그것이다.</w:t>
-      </w:r>
-    </w:p>
-    <w:p>
-      <w:r>
-        <w:t xml:space="preserve">UI </w:t>
-      </w:r>
-      <w:r>
-        <w:rPr>
-          <w:rFonts w:hint="eastAsia"/>
-        </w:rPr>
-        <w:t xml:space="preserve">쓰레드는 기본적으로 </w:t>
+        <w:t>에서 받은 멘션이 있는지를 확인하는 쓰레드이다.</w:t>
+      </w:r>
+      <w:r>
+        <w:t xml:space="preserve"> </w:t>
+      </w:r>
+      <w:r>
+        <w:rPr>
+          <w:rFonts w:hint="eastAsia"/>
+        </w:rPr>
+        <w:t>새로운 멘션이 있을 경우 멘션 큐에 저장한다.</w:t>
+      </w:r>
+      <w:r>
+        <w:t xml:space="preserve"> </w:t>
+      </w:r>
+    </w:p>
+    <w:p>
+      <w:r>
+        <w:t xml:space="preserve">Upload </w:t>
+      </w:r>
+      <w:r>
+        <w:rPr>
+          <w:rFonts w:hint="eastAsia"/>
+        </w:rPr>
+        <w:t xml:space="preserve">쓰레드는 오토마타 내에서 사용자와 시스템이 소통하며 사용자가 SNS에 업로드 하기 원하는 내용을 업로드 해주는 역할을 </w:t>
+      </w:r>
+      <w:r>
+        <w:rPr>
+          <w:rFonts w:hint="eastAsia"/>
+        </w:rPr>
+        <w:t>수행</w:t>
+      </w:r>
+      <w:r>
+        <w:rPr>
+          <w:rFonts w:hint="eastAsia"/>
+        </w:rPr>
+        <w:t>한다.</w:t>
+      </w:r>
+      <w:r>
+        <w:t xml:space="preserve"> </w:t>
+      </w:r>
+    </w:p>
+    <w:p>
+      <w:r>
+        <w:rPr>
+          <w:rFonts w:hint="eastAsia"/>
+        </w:rPr>
+        <w:t xml:space="preserve">오토마타 상태 확인 쓰레드는 </w:t>
+      </w:r>
+      <w:r>
+        <w:t>10</w:t>
+      </w:r>
+      <w:r>
+        <w:rPr>
+          <w:rFonts w:hint="eastAsia"/>
+        </w:rPr>
+        <w:t>초마다 현재 오토마타의 상태를 확인한다.</w:t>
+      </w:r>
+      <w:r>
+        <w:t xml:space="preserve"> </w:t>
+      </w:r>
+      <w:r>
+        <w:rPr>
+          <w:rFonts w:hint="eastAsia"/>
+        </w:rPr>
+        <w:t xml:space="preserve">현재 상태가 </w:t>
+      </w:r>
+      <w:r>
+        <w:t xml:space="preserve">Waiting </w:t>
+      </w:r>
+      <w:r>
+        <w:rPr>
+          <w:rFonts w:hint="eastAsia"/>
+        </w:rPr>
+        <w:t>상태이면 멘션 큐에 저장되어 있는 멘션을 큐에서 빼내며 출력하는 역할이다.</w:t>
+      </w:r>
+      <w:r>
+        <w:t xml:space="preserve"> </w:t>
+      </w:r>
+      <w:r>
+        <w:rPr>
+          <w:rFonts w:hint="eastAsia"/>
+        </w:rPr>
+        <w:t xml:space="preserve">여기서 상세한 출력은 </w:t>
+      </w:r>
+      <w:r>
+        <w:t xml:space="preserve">TTS </w:t>
+      </w:r>
+      <w:r>
+        <w:rPr>
+          <w:rFonts w:hint="eastAsia"/>
+        </w:rPr>
+        <w:t>쓰레드를 통하여 이루어진다.</w:t>
+      </w:r>
+      <w:r>
+        <w:t xml:space="preserve"> </w:t>
+      </w:r>
+    </w:p>
+    <w:p>
+      <w:r>
+        <w:rPr>
+          <w:rFonts w:hint="eastAsia"/>
+        </w:rPr>
+        <w:t xml:space="preserve">감정 분석 서버 통신 쓰레드는 </w:t>
+      </w:r>
+      <w:r>
+        <w:t xml:space="preserve">Json </w:t>
+      </w:r>
+      <w:r>
+        <w:rPr>
+          <w:rFonts w:hint="eastAsia"/>
+        </w:rPr>
+        <w:t>서버와 통신하며 분석해야 할 문장을 단어 별로 나눈 다음,</w:t>
+      </w:r>
+      <w:r>
+        <w:t xml:space="preserve"> </w:t>
+      </w:r>
+      <w:r>
+        <w:rPr>
+          <w:rFonts w:hint="eastAsia"/>
+        </w:rPr>
+        <w:t>각 단어에 대한 대략적 감정 점수를 책정하여 합산하여 감정을 선택한다.</w:t>
+      </w:r>
+      <w:r>
+        <w:t xml:space="preserve"> </w:t>
+      </w:r>
+      <w:r>
+        <w:rPr>
+          <w:rFonts w:hint="eastAsia"/>
+        </w:rPr>
+        <w:t>U</w:t>
+      </w:r>
+      <w:r>
+        <w:t>I</w:t>
+      </w:r>
+      <w:r>
+        <w:rPr>
+          <w:rFonts w:hint="eastAsia"/>
+        </w:rPr>
+        <w:t xml:space="preserve"> 쓰레드에서 받은 멘션에 대한 감정 분석을 수행해야 할 때 호출되며,</w:t>
+      </w:r>
+      <w:r>
+        <w:t xml:space="preserve"> </w:t>
+      </w:r>
+      <w:r>
+        <w:rPr>
+          <w:rFonts w:hint="eastAsia"/>
+        </w:rPr>
+        <w:t xml:space="preserve">이 선택된 감정 내용을 다시 </w:t>
       </w:r>
       <w:r>
         <w:t>UI</w:t>
@@ -4464,114 +4923,15 @@
         <w:rPr>
           <w:rFonts w:hint="eastAsia"/>
         </w:rPr>
-        <w:t>의 이미지를 보여주는 쓰레드이다.</w:t>
-      </w:r>
-      <w:r>
-        <w:t xml:space="preserve"> </w:t>
-      </w:r>
-      <w:r>
-        <w:rPr>
-          <w:rFonts w:hint="eastAsia"/>
-        </w:rPr>
-        <w:t>여기에 메인쓰레드의 역할을 수행하며 다른 모든 쓰레드를 생성,</w:t>
-      </w:r>
-      <w:r>
-        <w:t xml:space="preserve"> </w:t>
-      </w:r>
-      <w:r>
-        <w:rPr>
-          <w:rFonts w:hint="eastAsia"/>
-        </w:rPr>
-        <w:t>관리하며,</w:t>
-      </w:r>
-      <w:r>
-        <w:t xml:space="preserve"> </w:t>
-      </w:r>
-      <w:r>
-        <w:rPr>
-          <w:rFonts w:hint="eastAsia"/>
-        </w:rPr>
-        <w:t xml:space="preserve">조율하고 제거한다. 이는 </w:t>
-      </w:r>
-      <w:r>
-        <w:t xml:space="preserve">UI </w:t>
-      </w:r>
-      <w:r>
-        <w:rPr>
-          <w:rFonts w:hint="eastAsia"/>
-        </w:rPr>
-        <w:t>요소에 접근하는 다른 쓰레드들을 동기화 하는 역할을 의미한다.</w:t>
-      </w:r>
-      <w:r>
-        <w:t xml:space="preserve"> </w:t>
-      </w:r>
-      <w:r>
-        <w:rPr>
-          <w:rFonts w:hint="eastAsia"/>
-        </w:rPr>
-        <w:t>쓰레드간 통신 및 메시지 전달을 모두 관리하기도 한다.</w:t>
-      </w:r>
-      <w:r>
-        <w:t xml:space="preserve"> </w:t>
-      </w:r>
-      <w:r>
-        <w:rPr>
-          <w:rFonts w:hint="eastAsia"/>
-        </w:rPr>
-        <w:t>그리고,</w:t>
-      </w:r>
-      <w:r>
-        <w:t xml:space="preserve"> </w:t>
-      </w:r>
-      <w:r>
-        <w:rPr>
-          <w:rFonts w:hint="eastAsia"/>
-        </w:rPr>
-        <w:t>시스템의 오토마타와 디스플레이를 동기화하며 관리하는 가장 중요한 쓰레드이다.</w:t>
-      </w:r>
-      <w:r>
-        <w:t xml:space="preserve"> </w:t>
-      </w:r>
-      <w:r>
-        <w:rPr>
-          <w:rFonts w:hint="eastAsia"/>
-        </w:rPr>
-        <w:t>감정 분석 서버 통신 쓰레드에서 받아 온 감정을 디스플레이의 표정 이미지를 변환하는 역할과 블루투스 쓰레드에 어떤 감정을 표현할지를 문자를 보내 명령한다.</w:t>
-      </w:r>
-      <w:r>
-        <w:t xml:space="preserve"> </w:t>
-      </w:r>
-    </w:p>
-    <w:p>
-      <w:r>
-        <w:t xml:space="preserve">STT </w:t>
-      </w:r>
-      <w:r>
-        <w:rPr>
-          <w:rFonts w:hint="eastAsia"/>
-        </w:rPr>
-        <w:t>쓰레드는 뉴톤 서버와 통신을 담당하며 본 어플리케이션에서 받은 음성을 시스템 내부에서 이해할 수 있는 텍스트로 바꿔주는 역할이다.</w:t>
-      </w:r>
-      <w:r>
-        <w:t xml:space="preserve"> </w:t>
-      </w:r>
-      <w:r>
-        <w:rPr>
-          <w:rFonts w:hint="eastAsia"/>
-        </w:rPr>
-        <w:t xml:space="preserve">해당 쓰레드는 </w:t>
-      </w:r>
-      <w:r>
-        <w:rPr>
-          <w:rFonts w:hint="eastAsia"/>
-        </w:rPr>
-        <w:t xml:space="preserve">본 오토마타에서 </w:t>
-      </w:r>
-      <w:r>
-        <w:rPr>
-          <w:rFonts w:hint="eastAsia"/>
-        </w:rPr>
-        <w:t xml:space="preserve">사용자의 음성을 받아야 하는 상황에서 </w:t>
+        <w:t xml:space="preserve"> 쓰레드로 반환한다.</w:t>
+      </w:r>
+    </w:p>
+    <w:p>
+      <w:r>
+        <w:rPr>
+          <w:rFonts w:hint="eastAsia"/>
+        </w:rPr>
+        <w:t xml:space="preserve">블루투스 통신 쓰레드는 </w:t>
       </w:r>
       <w:r>
         <w:t>UI</w:t>
@@ -4580,250 +4940,6 @@
         <w:rPr>
           <w:rFonts w:hint="eastAsia"/>
         </w:rPr>
-        <w:t>쓰레드를 통해 호출된다.</w:t>
-      </w:r>
-    </w:p>
-    <w:p>
-      <w:r>
-        <w:t xml:space="preserve">TTS </w:t>
-      </w:r>
-      <w:r>
-        <w:rPr>
-          <w:rFonts w:hint="eastAsia"/>
-        </w:rPr>
-        <w:t>쓰레드는 역시 뉴톤 서버와 통신하며 시스템 내부에서 출력하도록 결정한 내용을 음성으로 출력하는 역할을 수행한다.</w:t>
-      </w:r>
-      <w:r>
-        <w:rPr>
-          <w:rFonts w:hint="eastAsia"/>
-        </w:rPr>
-        <w:t xml:space="preserve"> </w:t>
-      </w:r>
-      <w:r>
-        <w:rPr>
-          <w:rFonts w:hint="eastAsia"/>
-        </w:rPr>
-        <w:t>해당 쓰레드는 본 오토마타에서 주어진 텍스트를 사용자에게 음성으</w:t>
-      </w:r>
-      <w:r>
-        <w:rPr>
-          <w:rFonts w:hint="eastAsia"/>
-        </w:rPr>
-        <w:lastRenderedPageBreak/>
-        <w:t xml:space="preserve">로 변환하여 출력해야 하는 상황에서 </w:t>
-      </w:r>
-      <w:r>
-        <w:t>UI</w:t>
-      </w:r>
-      <w:r>
-        <w:rPr>
-          <w:rFonts w:hint="eastAsia"/>
-        </w:rPr>
-        <w:t>쓰레드를 통해 호출된다.</w:t>
-      </w:r>
-    </w:p>
-    <w:p>
-      <w:r>
-        <w:t xml:space="preserve">Mention </w:t>
-      </w:r>
-      <w:r>
-        <w:rPr>
-          <w:rFonts w:hint="eastAsia"/>
-        </w:rPr>
-        <w:t>쓰레드는 120초마다</w:t>
-      </w:r>
-      <w:r>
-        <w:rPr>
-          <w:rFonts w:hint="eastAsia"/>
-        </w:rPr>
-        <w:t xml:space="preserve"> </w:t>
-      </w:r>
-      <w:r>
-        <w:rPr>
-          <w:rFonts w:hint="eastAsia"/>
-        </w:rPr>
-        <w:t xml:space="preserve">동작하며 사용자가 </w:t>
-      </w:r>
-      <w:r>
-        <w:t>SNS</w:t>
-      </w:r>
-      <w:r>
-        <w:rPr>
-          <w:rFonts w:hint="eastAsia"/>
-        </w:rPr>
-        <w:t>에서 받은 멘션이 있는지를 확인하는 쓰레드이다.</w:t>
-      </w:r>
-      <w:r>
-        <w:t xml:space="preserve"> </w:t>
-      </w:r>
-      <w:r>
-        <w:rPr>
-          <w:rFonts w:hint="eastAsia"/>
-        </w:rPr>
-        <w:t>새로운 멘션이 있을 경우 멘션 큐에 저장한다.</w:t>
-      </w:r>
-      <w:r>
-        <w:t xml:space="preserve"> </w:t>
-      </w:r>
-    </w:p>
-    <w:p>
-      <w:r>
-        <w:t xml:space="preserve">Upload </w:t>
-      </w:r>
-      <w:r>
-        <w:rPr>
-          <w:rFonts w:hint="eastAsia"/>
-        </w:rPr>
-        <w:t xml:space="preserve">쓰레드는 오토마타 내에서 사용자와 시스템이 소통하며 사용자가 SNS에 업로드 하기 원하는 내용을 업로드 해주는 역할을 </w:t>
-      </w:r>
-      <w:r>
-        <w:rPr>
-          <w:rFonts w:hint="eastAsia"/>
-        </w:rPr>
-        <w:t>수행</w:t>
-      </w:r>
-      <w:r>
-        <w:rPr>
-          <w:rFonts w:hint="eastAsia"/>
-        </w:rPr>
-        <w:t>한다.</w:t>
-      </w:r>
-      <w:r>
-        <w:t xml:space="preserve"> </w:t>
-      </w:r>
-    </w:p>
-    <w:p>
-      <w:r>
-        <w:rPr>
-          <w:rFonts w:hint="eastAsia"/>
-        </w:rPr>
-        <w:t xml:space="preserve">오토마타 상태 확인 쓰레드는 </w:t>
-      </w:r>
-      <w:r>
-        <w:t>10</w:t>
-      </w:r>
-      <w:r>
-        <w:rPr>
-          <w:rFonts w:hint="eastAsia"/>
-        </w:rPr>
-        <w:t>초마다 현재 오토마타의 상태를 확인한다.</w:t>
-      </w:r>
-      <w:r>
-        <w:t xml:space="preserve"> </w:t>
-      </w:r>
-      <w:r>
-        <w:rPr>
-          <w:rFonts w:hint="eastAsia"/>
-        </w:rPr>
-        <w:t xml:space="preserve">현재 상태가 </w:t>
-      </w:r>
-      <w:r>
-        <w:t xml:space="preserve">Waiting </w:t>
-      </w:r>
-      <w:r>
-        <w:rPr>
-          <w:rFonts w:hint="eastAsia"/>
-        </w:rPr>
-        <w:t>상태이면 멘션 큐에 저장되어 있는 멘션을 큐에서 빼내며 출력하는 역할이다.</w:t>
-      </w:r>
-      <w:r>
-        <w:t xml:space="preserve"> </w:t>
-      </w:r>
-      <w:r>
-        <w:rPr>
-          <w:rFonts w:hint="eastAsia"/>
-        </w:rPr>
-        <w:t xml:space="preserve">여기서 상세한 출력은 </w:t>
-      </w:r>
-      <w:r>
-        <w:t xml:space="preserve">TTS </w:t>
-      </w:r>
-      <w:r>
-        <w:rPr>
-          <w:rFonts w:hint="eastAsia"/>
-        </w:rPr>
-        <w:t>쓰레드를 통하여 이루어진다.</w:t>
-      </w:r>
-      <w:r>
-        <w:t xml:space="preserve"> </w:t>
-      </w:r>
-    </w:p>
-    <w:p>
-      <w:r>
-        <w:rPr>
-          <w:rFonts w:hint="eastAsia"/>
-        </w:rPr>
-        <w:t xml:space="preserve">감정 분석 서버 통신 쓰레드는 </w:t>
-      </w:r>
-      <w:r>
-        <w:t xml:space="preserve">Json </w:t>
-      </w:r>
-      <w:r>
-        <w:rPr>
-          <w:rFonts w:hint="eastAsia"/>
-        </w:rPr>
-        <w:t>서버와 통신하며 분석해야 할 문장을 단어 별로 나눈 다음,</w:t>
-      </w:r>
-      <w:r>
-        <w:t xml:space="preserve"> </w:t>
-      </w:r>
-      <w:r>
-        <w:rPr>
-          <w:rFonts w:hint="eastAsia"/>
-        </w:rPr>
-        <w:t>각 단어에 대한 대략적 감정 점수를 책정하여 합산하여 감정을 선택한다.</w:t>
-      </w:r>
-      <w:r>
-        <w:t xml:space="preserve"> </w:t>
-      </w:r>
-      <w:r>
-        <w:rPr>
-          <w:rFonts w:hint="eastAsia"/>
-        </w:rPr>
-        <w:t>U</w:t>
-      </w:r>
-      <w:r>
-        <w:t>I</w:t>
-      </w:r>
-      <w:r>
-        <w:rPr>
-          <w:rFonts w:hint="eastAsia"/>
-        </w:rPr>
-        <w:t xml:space="preserve"> 쓰레드에서 받은 멘션에 대한 감정 분석을 수행해야 할 때 호출되며,</w:t>
-      </w:r>
-      <w:r>
-        <w:t xml:space="preserve"> </w:t>
-      </w:r>
-      <w:r>
-        <w:rPr>
-          <w:rFonts w:hint="eastAsia"/>
-        </w:rPr>
-        <w:t xml:space="preserve">이 선택된 감정 내용을 다시 </w:t>
-      </w:r>
-      <w:r>
-        <w:t>UI</w:t>
-      </w:r>
-      <w:r>
-        <w:rPr>
-          <w:rFonts w:hint="eastAsia"/>
-        </w:rPr>
-        <w:t xml:space="preserve"> 쓰레드로 반환한다.</w:t>
-      </w:r>
-    </w:p>
-    <w:p>
-      <w:r>
-        <w:rPr>
-          <w:rFonts w:hint="eastAsia"/>
-        </w:rPr>
-        <w:t xml:space="preserve">블루투스 통신 쓰레드는 </w:t>
-      </w:r>
-      <w:r>
-        <w:t>UI</w:t>
-      </w:r>
-      <w:r>
-        <w:rPr>
-          <w:rFonts w:hint="eastAsia"/>
-        </w:rPr>
         <w:t>쓰레드에서 받은 문자 명령을 실제 블루투스에 전달하는 역할을 수행한다.</w:t>
       </w:r>
       <w:r>
@@ -4850,6 +4966,27 @@
         <w:rPr>
           <w:rFonts w:hint="eastAsia"/>
         </w:rPr>
+        <w:t>아두이노는 곰인형의 뒤에 상자의 형태로 장착되어 있다.</w:t>
+      </w:r>
+      <w:r>
+        <w:t xml:space="preserve"> </w:t>
+      </w:r>
+      <w:r>
+        <w:rPr>
+          <w:rFonts w:hint="eastAsia"/>
+        </w:rPr>
+        <w:t>연결된 손을 통하여 두 개의 서보모터가 양 팔의 내부에 각각 고정되어 있다.</w:t>
+      </w:r>
+      <w:r>
+        <w:rPr>
+          <w:rFonts w:hint="eastAsia"/>
+        </w:rPr>
+        <w:t xml:space="preserve"> </w:t>
+      </w:r>
+      <w:r>
+        <w:rPr>
+          <w:rFonts w:hint="eastAsia"/>
+        </w:rPr>
         <w:t>아두이노에는 본 어플리케이션과 해당 아두이노 간 통신을 가능케 하는 블루투스가 있다.</w:t>
       </w:r>
       <w:r>
@@ -4966,22 +5103,13 @@
         </w:rPr>
         <w:t>무겁게 양팔을 내리치는 동작이 포함된다.</w:t>
       </w:r>
-    </w:p>
-    <w:p>
-      <w:r>
-        <w:rPr>
-          <w:rFonts w:hint="eastAsia"/>
-        </w:rPr>
-        <w:t>본 하드웨어의 아두이노는 곰인형의 뒤에 상자의 형태로 장착되어 있다.</w:t>
-      </w:r>
-      <w:r>
-        <w:t xml:space="preserve"> </w:t>
-      </w:r>
-      <w:r>
-        <w:rPr>
-          <w:rFonts w:hint="eastAsia"/>
-        </w:rPr>
-        <w:t>연결된 손을 통하여 두 개의 서보모터가 양 팔의 내부에 각각 고정되어 있다.</w:t>
+      <w:bookmarkStart w:id="0" w:name="_GoBack"/>
+      <w:bookmarkEnd w:id="0"/>
+      <w:r>
+        <w:rPr>
+          <w:rFonts w:hint="eastAsia"/>
+        </w:rPr>
+        <w:t xml:space="preserve"> </w:t>
       </w:r>
     </w:p>
     <w:p/>
@@ -5295,7 +5423,6 @@
         <w:rPr>
           <w:rFonts w:hint="eastAsia"/>
         </w:rPr>
-        <w:lastRenderedPageBreak/>
         <w:t xml:space="preserve">도 </w:t>
       </w:r>
       <w:r>
@@ -5415,6 +5542,7 @@
         <w:autoSpaceDN/>
       </w:pPr>
       <w:r>
+        <w:lastRenderedPageBreak/>
         <w:t>도</w:t>
       </w:r>
       <w:r>
@@ -6134,6 +6262,92 @@
         <w:rPr>
           <w:rFonts w:hint="eastAsia"/>
         </w:rPr>
+        <w:t xml:space="preserve">제 </w:t>
+      </w:r>
+      <w:r>
+        <w:t>1</w:t>
+      </w:r>
+      <w:r>
+        <w:rPr>
+          <w:rFonts w:hint="eastAsia"/>
+        </w:rPr>
+        <w:t>항에 있어서,</w:t>
+      </w:r>
+    </w:p>
+    <w:p>
+      <w:r>
+        <w:rPr>
+          <w:rFonts w:hint="eastAsia"/>
+        </w:rPr>
+        <w:t>상기 스마트폰에 내장된 어플리케이션은,</w:t>
+      </w:r>
+    </w:p>
+    <w:p>
+      <w:r>
+        <w:rPr>
+          <w:rFonts w:hint="eastAsia"/>
+        </w:rPr>
+        <w:t>여러 다른 기기와 통신하는 통신 단계;</w:t>
+      </w:r>
+    </w:p>
+    <w:p>
+      <w:r>
+        <w:rPr>
+          <w:rFonts w:hint="eastAsia"/>
+        </w:rPr>
+        <w:t>사람의 음성을 인식하고 출력하는 단계;</w:t>
+      </w:r>
+    </w:p>
+    <w:p>
+      <w:r>
+        <w:rPr>
+          <w:rFonts w:hint="eastAsia"/>
+        </w:rPr>
+        <w:t>감정을 화면에 표시하는 화면 출력 단계;</w:t>
+      </w:r>
+    </w:p>
+    <w:p>
+      <w:r>
+        <w:rPr>
+          <w:rFonts w:hint="eastAsia"/>
+        </w:rPr>
+        <w:t>감정을 곰 인형의 동작으로 표현하는 동작 표현 단계;</w:t>
+      </w:r>
+      <w:r>
+        <w:t xml:space="preserve"> </w:t>
+      </w:r>
+      <w:r>
+        <w:rPr>
+          <w:rFonts w:hint="eastAsia"/>
+        </w:rPr>
+        <w:t>를 포함하는 것을 특징으로 하는 소프트웨어.</w:t>
+      </w:r>
+    </w:p>
+    <w:p>
+      <w:pPr>
+        <w:rPr>
+          <w:b/>
+        </w:rPr>
+      </w:pPr>
+      <w:r>
+        <w:rPr>
+          <w:rFonts w:hint="eastAsia"/>
+          <w:b/>
+        </w:rPr>
+        <w:t xml:space="preserve">청구항 </w:t>
+      </w:r>
+      <w:r>
+        <w:rPr>
+          <w:b/>
+        </w:rPr>
+        <w:t>6</w:t>
+      </w:r>
+    </w:p>
+    <w:p>
+      <w:r>
+        <w:rPr>
+          <w:rFonts w:hint="eastAsia"/>
+        </w:rPr>
         <w:lastRenderedPageBreak/>
         <w:t xml:space="preserve">제 </w:t>
       </w:r>
@@ -6152,48 +6366,26 @@
         <w:rPr>
           <w:rFonts w:hint="eastAsia"/>
         </w:rPr>
-        <w:t>상기 스마트폰에 내장된 어플리케이션은,</w:t>
-      </w:r>
-    </w:p>
-    <w:p>
-      <w:r>
-        <w:rPr>
-          <w:rFonts w:hint="eastAsia"/>
-        </w:rPr>
-        <w:t>여러 다른 기기와 통신하는 통신 단계;</w:t>
-      </w:r>
-    </w:p>
-    <w:p>
-      <w:r>
-        <w:rPr>
-          <w:rFonts w:hint="eastAsia"/>
-        </w:rPr>
-        <w:t>사람의 음성을 인식하고 출력하는 단계;</w:t>
-      </w:r>
-    </w:p>
-    <w:p>
-      <w:r>
-        <w:rPr>
-          <w:rFonts w:hint="eastAsia"/>
-        </w:rPr>
-        <w:t>감정을 화면에 표시하는 화면 출력 단계;</w:t>
-      </w:r>
-    </w:p>
-    <w:p>
-      <w:r>
-        <w:rPr>
-          <w:rFonts w:hint="eastAsia"/>
-        </w:rPr>
-        <w:t>감정을 곰 인형의 동작으로 표현하는 동작 표현 단계;</w:t>
-      </w:r>
-      <w:r>
-        <w:t xml:space="preserve"> </w:t>
-      </w:r>
-      <w:r>
-        <w:rPr>
-          <w:rFonts w:hint="eastAsia"/>
-        </w:rPr>
-        <w:t>를 포함하는 것을 특징으로 하는 소프트웨어.</w:t>
+        <w:t>상기 감정을 추출하는 서버 소프트웨어는,</w:t>
+      </w:r>
+    </w:p>
+    <w:p>
+      <w:r>
+        <w:rPr>
+          <w:rFonts w:hint="eastAsia"/>
+        </w:rPr>
+        <w:t>상기 스마트폰 기기와 통신하는 통신 단계;</w:t>
+      </w:r>
+      <w:r>
+        <w:t xml:space="preserve"> </w:t>
+      </w:r>
+    </w:p>
+    <w:p>
+      <w:r>
+        <w:rPr>
+          <w:rFonts w:hint="eastAsia"/>
+        </w:rPr>
+        <w:t>통신으로부터 받은 문자열을 분석하여 감정을 추출해내는 단계; 를 포함하는 것을 특징으로 하는 소프트웨어.</w:t>
       </w:r>
     </w:p>
     <w:p>
@@ -6213,8 +6405,613 @@
         <w:rPr>
           <w:b/>
         </w:rPr>
+        <w:t>7</w:t>
+      </w:r>
+    </w:p>
+    <w:p>
+      <w:r>
+        <w:rPr>
+          <w:rFonts w:hint="eastAsia"/>
+        </w:rPr>
+        <w:t xml:space="preserve">제 </w:t>
+      </w:r>
+      <w:r>
+        <w:t>4</w:t>
+      </w:r>
+      <w:r>
+        <w:rPr>
+          <w:rFonts w:hint="eastAsia"/>
+        </w:rPr>
+        <w:t>항에 있어서</w:t>
+      </w:r>
+    </w:p>
+    <w:p>
+      <w:r>
+        <w:rPr>
+          <w:rFonts w:hint="eastAsia"/>
+        </w:rPr>
+        <w:t>상기 서보모터는</w:t>
+      </w:r>
+      <w:r>
+        <w:t>,</w:t>
+      </w:r>
+    </w:p>
+    <w:p>
+      <w:r>
+        <w:rPr>
+          <w:rFonts w:hint="eastAsia"/>
+        </w:rPr>
+        <w:t xml:space="preserve">상기 서보모터의 </w:t>
+      </w:r>
+      <w:r>
+        <w:t>VCC</w:t>
+      </w:r>
+      <w:r>
+        <w:rPr>
+          <w:rFonts w:hint="eastAsia"/>
+        </w:rPr>
+        <w:t xml:space="preserve">는 상기 아두이노 보드 핀의 </w:t>
+      </w:r>
+      <w:r>
+        <w:t>5V</w:t>
+      </w:r>
+      <w:r>
+        <w:rPr>
+          <w:rFonts w:hint="eastAsia"/>
+        </w:rPr>
+        <w:t>로 연결되고,</w:t>
+      </w:r>
+    </w:p>
+    <w:p>
+      <w:r>
+        <w:rPr>
+          <w:rFonts w:hint="eastAsia"/>
+        </w:rPr>
+        <w:t xml:space="preserve">상기 서보모터의 </w:t>
+      </w:r>
+      <w:r>
+        <w:t>GND</w:t>
+      </w:r>
+      <w:r>
+        <w:rPr>
+          <w:rFonts w:hint="eastAsia"/>
+        </w:rPr>
+        <w:t xml:space="preserve">는 상기 아두이노 보드 핀의 </w:t>
+      </w:r>
+      <w:r>
+        <w:t>GND</w:t>
+      </w:r>
+      <w:r>
+        <w:rPr>
+          <w:rFonts w:hint="eastAsia"/>
+        </w:rPr>
+        <w:t>로 연결되고,</w:t>
+      </w:r>
+    </w:p>
+    <w:p>
+      <w:r>
+        <w:rPr>
+          <w:rFonts w:hint="eastAsia"/>
+        </w:rPr>
+        <w:t>상기 서보모터의 제어선은 상기 아두이노 보드 핀의 아날로그 핀으로 연결되는 장치.</w:t>
+      </w:r>
+    </w:p>
+    <w:p>
+      <w:pPr>
+        <w:rPr>
+          <w:b/>
+        </w:rPr>
+      </w:pPr>
+      <w:r>
+        <w:rPr>
+          <w:rFonts w:hint="eastAsia"/>
+          <w:b/>
+        </w:rPr>
+        <w:t xml:space="preserve">청구항 </w:t>
+      </w:r>
+      <w:r>
+        <w:rPr>
+          <w:b/>
+        </w:rPr>
+        <w:t>8</w:t>
+      </w:r>
+    </w:p>
+    <w:p>
+      <w:r>
+        <w:rPr>
+          <w:rFonts w:hint="eastAsia"/>
+        </w:rPr>
+        <w:t xml:space="preserve">제 </w:t>
+      </w:r>
+      <w:r>
+        <w:t>4</w:t>
+      </w:r>
+      <w:r>
+        <w:rPr>
+          <w:rFonts w:hint="eastAsia"/>
+        </w:rPr>
+        <w:t>항에 있어서,</w:t>
+      </w:r>
+    </w:p>
+    <w:p>
+      <w:r>
+        <w:rPr>
+          <w:rFonts w:hint="eastAsia"/>
+        </w:rPr>
+        <w:t>상기 블루투스 모듈은,</w:t>
+      </w:r>
+    </w:p>
+    <w:p>
+      <w:r>
+        <w:rPr>
+          <w:rFonts w:hint="eastAsia"/>
+        </w:rPr>
+        <w:t xml:space="preserve">상기 블루투스 모듈의 </w:t>
+      </w:r>
+      <w:r>
+        <w:t>VCC</w:t>
+      </w:r>
+      <w:r>
+        <w:rPr>
+          <w:rFonts w:hint="eastAsia"/>
+        </w:rPr>
+        <w:t xml:space="preserve">는 상기 아두이노 보드 핀의 </w:t>
+      </w:r>
+      <w:r>
+        <w:t>3.3V</w:t>
+      </w:r>
+      <w:r>
+        <w:rPr>
+          <w:rFonts w:hint="eastAsia"/>
+        </w:rPr>
+        <w:t>로 연결되고,</w:t>
+      </w:r>
+    </w:p>
+    <w:p>
+      <w:r>
+        <w:rPr>
+          <w:rFonts w:hint="eastAsia"/>
+        </w:rPr>
+        <w:t xml:space="preserve">상기 블루투스 모듈의 </w:t>
+      </w:r>
+      <w:r>
+        <w:t>GND</w:t>
+      </w:r>
+      <w:r>
+        <w:rPr>
+          <w:rFonts w:hint="eastAsia"/>
+        </w:rPr>
+        <w:t xml:space="preserve">는 상기 아두이노 보드 핀의 </w:t>
+      </w:r>
+      <w:r>
+        <w:t>GND</w:t>
+      </w:r>
+      <w:r>
+        <w:rPr>
+          <w:rFonts w:hint="eastAsia"/>
+        </w:rPr>
+        <w:t>로 연결되고,</w:t>
+      </w:r>
+    </w:p>
+    <w:p>
+      <w:r>
+        <w:rPr>
+          <w:rFonts w:hint="eastAsia"/>
+        </w:rPr>
+        <w:t xml:space="preserve">상기 블루투스 모듈의 </w:t>
+      </w:r>
+      <w:r>
+        <w:t>TX</w:t>
+      </w:r>
+      <w:r>
+        <w:rPr>
+          <w:rFonts w:hint="eastAsia"/>
+        </w:rPr>
+        <w:t xml:space="preserve">선은 상기 아두이노 보드 핀의 </w:t>
+      </w:r>
+      <w:r>
+        <w:t>3</w:t>
+      </w:r>
+      <w:r>
+        <w:rPr>
+          <w:rFonts w:hint="eastAsia"/>
+        </w:rPr>
+        <w:t>번핀에 연결되고,</w:t>
+      </w:r>
+    </w:p>
+    <w:p>
+      <w:r>
+        <w:rPr>
+          <w:rFonts w:hint="eastAsia"/>
+        </w:rPr>
+        <w:t xml:space="preserve">상기 블루투스 모듈의 RX선은 상기 아두이노 보드 핀의 </w:t>
+      </w:r>
+      <w:r>
+        <w:t>2</w:t>
+      </w:r>
+      <w:r>
+        <w:rPr>
+          <w:rFonts w:hint="eastAsia"/>
+        </w:rPr>
+        <w:t>번핀에 연결되는 장치.</w:t>
+      </w:r>
+    </w:p>
+    <w:p>
+      <w:pPr>
+        <w:rPr>
+          <w:b/>
+        </w:rPr>
+      </w:pPr>
+      <w:r>
+        <w:rPr>
+          <w:rFonts w:hint="eastAsia"/>
+          <w:b/>
+        </w:rPr>
+        <w:t xml:space="preserve">청구항 </w:t>
+      </w:r>
+      <w:r>
+        <w:rPr>
+          <w:b/>
+        </w:rPr>
+        <w:t>9</w:t>
+      </w:r>
+    </w:p>
+    <w:p>
+      <w:r>
+        <w:rPr>
+          <w:rFonts w:hint="eastAsia"/>
+        </w:rPr>
+        <w:t xml:space="preserve">제 </w:t>
+      </w:r>
+      <w:r>
+        <w:t>5</w:t>
+      </w:r>
+      <w:r>
+        <w:rPr>
+          <w:rFonts w:hint="eastAsia"/>
+        </w:rPr>
+        <w:t>항에 있어서,</w:t>
+      </w:r>
+    </w:p>
+    <w:p>
+      <w:r>
+        <w:rPr>
+          <w:rFonts w:hint="eastAsia"/>
+        </w:rPr>
+        <w:t>상기 스마트폰에 내장된 어플리케이션의 통신 단계는,</w:t>
+      </w:r>
+    </w:p>
+    <w:p>
+      <w:r>
+        <w:t>SNS</w:t>
+      </w:r>
+      <w:r>
+        <w:rPr>
+          <w:rFonts w:hint="eastAsia"/>
+        </w:rPr>
+        <w:t xml:space="preserve">와 연동하는 </w:t>
+      </w:r>
+      <w:r>
+        <w:t xml:space="preserve">SNS </w:t>
+      </w:r>
+      <w:r>
+        <w:rPr>
+          <w:rFonts w:hint="eastAsia"/>
+        </w:rPr>
+        <w:t>통신 단계;</w:t>
+      </w:r>
+    </w:p>
+    <w:p>
+      <w:r>
+        <w:rPr>
+          <w:rFonts w:hint="eastAsia"/>
+        </w:rPr>
+        <w:t>상기 감정을 추출하는 서버와 통신하는 서버 통신 단계;</w:t>
+      </w:r>
+    </w:p>
+    <w:p>
+      <w:r>
+        <w:rPr>
+          <w:rFonts w:hint="eastAsia"/>
+        </w:rPr>
+        <w:t>상기 아두이노의 블루투스 모듈과 통신하는 블루투스 통신 단계; 를 포함하는 것을 특징으로 하는 방법.</w:t>
+      </w:r>
+    </w:p>
+    <w:p>
+      <w:pPr>
+        <w:rPr>
+          <w:b/>
+        </w:rPr>
+      </w:pPr>
+      <w:r>
+        <w:rPr>
+          <w:rFonts w:hint="eastAsia"/>
+          <w:b/>
+        </w:rPr>
+        <w:t xml:space="preserve">청구항 </w:t>
+      </w:r>
+      <w:r>
+        <w:rPr>
+          <w:b/>
+        </w:rPr>
+        <w:t>10</w:t>
+      </w:r>
+    </w:p>
+    <w:p>
+      <w:r>
+        <w:rPr>
+          <w:rFonts w:hint="eastAsia"/>
+        </w:rPr>
+        <w:t xml:space="preserve">제 </w:t>
+      </w:r>
+      <w:r>
+        <w:t>5</w:t>
+      </w:r>
+      <w:r>
+        <w:rPr>
+          <w:rFonts w:hint="eastAsia"/>
+        </w:rPr>
+        <w:t>항에 있어서,</w:t>
+      </w:r>
+    </w:p>
+    <w:p>
+      <w:r>
+        <w:rPr>
+          <w:rFonts w:hint="eastAsia"/>
+        </w:rPr>
+        <w:t>상기 스마트폰에 내장된 어플리케이션의 음성 인식 및 출력 단계는,</w:t>
+      </w:r>
+    </w:p>
+    <w:p>
+      <w:r>
+        <w:rPr>
+          <w:rFonts w:hint="eastAsia"/>
+        </w:rPr>
+        <w:t>공개 라이브러리인 뉴톤 라이브러리를 사용; 하고</w:t>
+      </w:r>
+    </w:p>
+    <w:p>
+      <w:r>
+        <w:rPr>
+          <w:rFonts w:hint="eastAsia"/>
+        </w:rPr>
+        <w:t>사용자의 음성을 실시간으로 받아들여 텍스트로 변환;</w:t>
+      </w:r>
+      <w:r>
+        <w:t xml:space="preserve"> </w:t>
+      </w:r>
+      <w:r>
+        <w:rPr>
+          <w:rFonts w:hint="eastAsia"/>
+        </w:rPr>
+        <w:t>하거나</w:t>
+      </w:r>
+    </w:p>
+    <w:p>
+      <w:r>
+        <w:rPr>
+          <w:rFonts w:hint="eastAsia"/>
+        </w:rPr>
+        <w:t>텍스트를 음성으로 실시간으로 변환하는 것;</w:t>
+      </w:r>
+      <w:r>
+        <w:t xml:space="preserve"> </w:t>
+      </w:r>
+      <w:r>
+        <w:rPr>
+          <w:rFonts w:hint="eastAsia"/>
+        </w:rPr>
+        <w:t>을 포함하는 방법.</w:t>
+      </w:r>
+    </w:p>
+    <w:p>
+      <w:pPr>
+        <w:rPr>
+          <w:b/>
+        </w:rPr>
+      </w:pPr>
+      <w:r>
+        <w:rPr>
+          <w:rFonts w:hint="eastAsia"/>
+          <w:b/>
+        </w:rPr>
+        <w:t xml:space="preserve">청구항 </w:t>
+      </w:r>
+      <w:r>
+        <w:rPr>
+          <w:b/>
+        </w:rPr>
+        <w:t>11</w:t>
+      </w:r>
+    </w:p>
+    <w:p>
+      <w:r>
+        <w:rPr>
+          <w:rFonts w:hint="eastAsia"/>
+        </w:rPr>
+        <w:lastRenderedPageBreak/>
+        <w:t xml:space="preserve">제 </w:t>
+      </w:r>
+      <w:r>
+        <w:t>5</w:t>
+      </w:r>
+      <w:r>
+        <w:rPr>
+          <w:rFonts w:hint="eastAsia"/>
+        </w:rPr>
+        <w:t>항에 있어서,</w:t>
+      </w:r>
+    </w:p>
+    <w:p>
+      <w:r>
+        <w:rPr>
+          <w:rFonts w:hint="eastAsia"/>
+        </w:rPr>
+        <w:t>상기 스마트폰에 내장된 어플리케이션이 감정을 화면에 표시하는 단계는,</w:t>
+      </w:r>
+    </w:p>
+    <w:p>
+      <w:r>
+        <w:rPr>
+          <w:rFonts w:hint="eastAsia"/>
+        </w:rPr>
+        <w:t>어플리케이션 화면에 표시된 이미지를 변환하여 동작하는 방법.</w:t>
+      </w:r>
+    </w:p>
+    <w:p>
+      <w:pPr>
+        <w:rPr>
+          <w:b/>
+        </w:rPr>
+      </w:pPr>
+      <w:r>
+        <w:rPr>
+          <w:rFonts w:hint="eastAsia"/>
+          <w:b/>
+        </w:rPr>
+        <w:t xml:space="preserve">청구항 </w:t>
+      </w:r>
+      <w:r>
+        <w:rPr>
+          <w:b/>
+        </w:rPr>
+        <w:t>12</w:t>
+      </w:r>
+    </w:p>
+    <w:p>
+      <w:r>
+        <w:rPr>
+          <w:rFonts w:hint="eastAsia"/>
+        </w:rPr>
+        <w:t xml:space="preserve">제 </w:t>
+      </w:r>
+      <w:r>
+        <w:t>5</w:t>
+      </w:r>
+      <w:r>
+        <w:rPr>
+          <w:rFonts w:hint="eastAsia"/>
+        </w:rPr>
+        <w:t>항에 있어서,</w:t>
+      </w:r>
+    </w:p>
+    <w:p>
+      <w:r>
+        <w:rPr>
+          <w:rFonts w:hint="eastAsia"/>
+        </w:rPr>
+        <w:t>상기 스마트폰에 내장된 어플리케이션이 감정을 곰 인형으로 표현하는 단계는,</w:t>
+      </w:r>
+    </w:p>
+    <w:p>
+      <w:r>
+        <w:rPr>
+          <w:rFonts w:hint="eastAsia"/>
+        </w:rPr>
+        <w:t>상기 스마트폰과 페어링 된 상기 아두이노 보드에 통신 단계;</w:t>
+      </w:r>
+      <w:r>
+        <w:t xml:space="preserve"> </w:t>
+      </w:r>
+      <w:r>
+        <w:rPr>
+          <w:rFonts w:hint="eastAsia"/>
+        </w:rPr>
+        <w:t>및</w:t>
+      </w:r>
+    </w:p>
+    <w:p>
+      <w:r>
+        <w:rPr>
+          <w:rFonts w:hint="eastAsia"/>
+        </w:rPr>
+        <w:t>상기 아두이노가 상기 서보모터를 움직여서 상기 곰 인형의 팔을 움직이는 단계를 포함하는 방법.</w:t>
+      </w:r>
+    </w:p>
+    <w:p>
+      <w:pPr>
+        <w:rPr>
+          <w:b/>
+        </w:rPr>
+      </w:pPr>
+      <w:r>
+        <w:rPr>
+          <w:rFonts w:hint="eastAsia"/>
+          <w:b/>
+        </w:rPr>
+        <w:t xml:space="preserve">청구항 </w:t>
+      </w:r>
+      <w:r>
+        <w:rPr>
+          <w:b/>
+        </w:rPr>
+        <w:t>13</w:t>
+      </w:r>
+    </w:p>
+    <w:p>
+      <w:r>
+        <w:rPr>
+          <w:rFonts w:hint="eastAsia"/>
+        </w:rPr>
+        <w:t xml:space="preserve">제 </w:t>
+      </w:r>
+      <w:r>
         <w:t>6</w:t>
       </w:r>
+      <w:r>
+        <w:rPr>
+          <w:rFonts w:hint="eastAsia"/>
+        </w:rPr>
+        <w:t>항에 있어서,</w:t>
+      </w:r>
+    </w:p>
+    <w:p>
+      <w:r>
+        <w:rPr>
+          <w:rFonts w:hint="eastAsia"/>
+        </w:rPr>
+        <w:t xml:space="preserve">상기 서버가 상기 스마트폰 기기와 통신하는 단계는, </w:t>
+      </w:r>
+    </w:p>
+    <w:p>
+      <w:r>
+        <w:t xml:space="preserve">HTTP </w:t>
+      </w:r>
+      <w:r>
+        <w:rPr>
+          <w:rFonts w:hint="eastAsia"/>
+        </w:rPr>
+        <w:t xml:space="preserve">프로토콜을 사용하며 </w:t>
+      </w:r>
+      <w:r>
+        <w:t>JSON</w:t>
+      </w:r>
+      <w:r>
+        <w:rPr>
+          <w:rFonts w:hint="eastAsia"/>
+        </w:rPr>
+        <w:t>을 이용하는 통신방법.</w:t>
+      </w:r>
+    </w:p>
+    <w:p>
+      <w:pPr>
+        <w:rPr>
+          <w:b/>
+        </w:rPr>
+      </w:pPr>
+      <w:r>
+        <w:rPr>
+          <w:rFonts w:hint="eastAsia"/>
+          <w:b/>
+        </w:rPr>
+        <w:t xml:space="preserve">청구항 </w:t>
+      </w:r>
+      <w:r>
+        <w:rPr>
+          <w:b/>
+        </w:rPr>
+        <w:t>14</w:t>
+      </w:r>
     </w:p>
     <w:p>
       <w:r>
@@ -6224,7 +7021,7 @@
         <w:t xml:space="preserve">제 </w:t>
       </w:r>
       <w:r>
-        <w:t>1</w:t>
+        <w:t>6</w:t>
       </w:r>
       <w:r>
         <w:rPr>
@@ -6238,26 +7035,23 @@
         <w:rPr>
           <w:rFonts w:hint="eastAsia"/>
         </w:rPr>
-        <w:t>상기 감정을 추출하는 서버 소프트웨어는,</w:t>
-      </w:r>
-    </w:p>
-    <w:p>
-      <w:r>
-        <w:rPr>
-          <w:rFonts w:hint="eastAsia"/>
-        </w:rPr>
-        <w:t>상기 스마트폰 기기와 통신하는 통신 단계;</w:t>
-      </w:r>
-      <w:r>
-        <w:t xml:space="preserve"> </w:t>
-      </w:r>
-    </w:p>
-    <w:p>
-      <w:r>
-        <w:rPr>
-          <w:rFonts w:hint="eastAsia"/>
-        </w:rPr>
-        <w:t>통신으로부터 받은 문자열을 분석하여 감정을 추출해내는 단계; 를 포함하는 것을 특징으로 하는 소프트웨어.</w:t>
+        <w:t>상기 서버 소프트웨어의 감정 추출 단계는,</w:t>
+      </w:r>
+    </w:p>
+    <w:p>
+      <w:r>
+        <w:rPr>
+          <w:rFonts w:hint="eastAsia"/>
+        </w:rPr>
+        <w:t>상기 서버 소프트웨어가 받은 문자열을 낱말로 분해하는 단계; 및</w:t>
+      </w:r>
+    </w:p>
+    <w:p>
+      <w:r>
+        <w:rPr>
+          <w:rFonts w:hint="eastAsia"/>
+        </w:rPr>
+        <w:t>상기 각각의 낱말에 감정 점수를 부여하여 이를 총합한 값을 계산하는 단계; 를 포함하는 방법.</w:t>
       </w:r>
     </w:p>
     <w:p>
@@ -6277,7 +7071,7 @@
         <w:rPr>
           <w:b/>
         </w:rPr>
-        <w:t>7</w:t>
+        <w:t>15</w:t>
       </w:r>
     </w:p>
     <w:p>
@@ -6288,84 +7082,129 @@
         <w:t xml:space="preserve">제 </w:t>
       </w:r>
       <w:r>
-        <w:t>4</w:t>
-      </w:r>
-      <w:r>
-        <w:rPr>
-          <w:rFonts w:hint="eastAsia"/>
-        </w:rPr>
-        <w:t>항에 있어서</w:t>
-      </w:r>
-    </w:p>
-    <w:p>
-      <w:r>
-        <w:rPr>
-          <w:rFonts w:hint="eastAsia"/>
-        </w:rPr>
-        <w:t>상기 서보모터는</w:t>
-      </w:r>
-      <w:r>
-        <w:t>,</w:t>
-      </w:r>
-    </w:p>
-    <w:p>
-      <w:r>
-        <w:rPr>
-          <w:rFonts w:hint="eastAsia"/>
-        </w:rPr>
-        <w:t xml:space="preserve">상기 서보모터의 </w:t>
-      </w:r>
-      <w:r>
-        <w:t>VCC</w:t>
-      </w:r>
-      <w:r>
-        <w:rPr>
-          <w:rFonts w:hint="eastAsia"/>
-        </w:rPr>
-        <w:t xml:space="preserve">는 상기 아두이노 보드 핀의 </w:t>
-      </w:r>
-      <w:r>
-        <w:t>5V</w:t>
-      </w:r>
-      <w:r>
-        <w:rPr>
-          <w:rFonts w:hint="eastAsia"/>
-        </w:rPr>
-        <w:t>로 연결되고,</w:t>
-      </w:r>
-    </w:p>
-    <w:p>
-      <w:r>
-        <w:rPr>
-          <w:rFonts w:hint="eastAsia"/>
-        </w:rPr>
-        <w:t xml:space="preserve">상기 서보모터의 </w:t>
-      </w:r>
-      <w:r>
-        <w:t>GND</w:t>
-      </w:r>
-      <w:r>
-        <w:rPr>
-          <w:rFonts w:hint="eastAsia"/>
-        </w:rPr>
-        <w:t xml:space="preserve">는 상기 아두이노 보드 핀의 </w:t>
-      </w:r>
-      <w:r>
-        <w:t>GND</w:t>
-      </w:r>
-      <w:r>
-        <w:rPr>
-          <w:rFonts w:hint="eastAsia"/>
-        </w:rPr>
-        <w:t>로 연결되고,</w:t>
-      </w:r>
-    </w:p>
-    <w:p>
-      <w:r>
-        <w:rPr>
-          <w:rFonts w:hint="eastAsia"/>
-        </w:rPr>
-        <w:t>상기 서보모터의 제어선은 상기 아두이노 보드 핀의 아날로그 핀으로 연결되는 장치.</w:t>
+        <w:t>9</w:t>
+      </w:r>
+      <w:r>
+        <w:rPr>
+          <w:rFonts w:hint="eastAsia"/>
+        </w:rPr>
+        <w:t>항에 있어서,</w:t>
+      </w:r>
+    </w:p>
+    <w:p>
+      <w:r>
+        <w:t>상</w:t>
+      </w:r>
+      <w:r>
+        <w:rPr>
+          <w:rFonts w:hint="eastAsia"/>
+        </w:rPr>
+        <w:t xml:space="preserve">기 </w:t>
+      </w:r>
+      <w:r>
+        <w:t>스</w:t>
+      </w:r>
+      <w:r>
+        <w:rPr>
+          <w:rFonts w:hint="eastAsia"/>
+        </w:rPr>
+        <w:t xml:space="preserve">마트폰 </w:t>
+      </w:r>
+      <w:r>
+        <w:t>어</w:t>
+      </w:r>
+      <w:r>
+        <w:rPr>
+          <w:rFonts w:hint="eastAsia"/>
+        </w:rPr>
+        <w:t xml:space="preserve">플리케이션이 </w:t>
+      </w:r>
+      <w:r>
+        <w:t>상</w:t>
+      </w:r>
+      <w:r>
+        <w:rPr>
+          <w:rFonts w:hint="eastAsia"/>
+        </w:rPr>
+        <w:t xml:space="preserve">기 </w:t>
+      </w:r>
+      <w:r>
+        <w:t>SNS</w:t>
+      </w:r>
+      <w:r>
+        <w:rPr>
+          <w:rFonts w:hint="eastAsia"/>
+        </w:rPr>
+        <w:t xml:space="preserve">와 연동하는 </w:t>
+      </w:r>
+      <w:r>
+        <w:t xml:space="preserve">SNS </w:t>
+      </w:r>
+      <w:r>
+        <w:rPr>
+          <w:rFonts w:hint="eastAsia"/>
+        </w:rPr>
+        <w:t>통신 단계는,</w:t>
+      </w:r>
+    </w:p>
+    <w:p>
+      <w:r>
+        <w:rPr>
+          <w:rFonts w:hint="eastAsia"/>
+        </w:rPr>
+        <w:t xml:space="preserve">상기 </w:t>
+      </w:r>
+      <w:r>
+        <w:t>SNS</w:t>
+      </w:r>
+      <w:r>
+        <w:rPr>
+          <w:rFonts w:hint="eastAsia"/>
+        </w:rPr>
+        <w:t xml:space="preserve">에 로그인하는 단계; </w:t>
+      </w:r>
+    </w:p>
+    <w:p>
+      <w:r>
+        <w:rPr>
+          <w:rFonts w:hint="eastAsia"/>
+        </w:rPr>
+        <w:t xml:space="preserve">상기 </w:t>
+      </w:r>
+      <w:r>
+        <w:t>SNS</w:t>
+      </w:r>
+      <w:r>
+        <w:rPr>
+          <w:rFonts w:hint="eastAsia"/>
+        </w:rPr>
+        <w:t xml:space="preserve">에 텍스트를 업로드 하는 단계; </w:t>
+      </w:r>
+    </w:p>
+    <w:p>
+      <w:r>
+        <w:rPr>
+          <w:rFonts w:hint="eastAsia"/>
+        </w:rPr>
+        <w:t xml:space="preserve">상기 </w:t>
+      </w:r>
+      <w:r>
+        <w:t>SNS</w:t>
+      </w:r>
+      <w:r>
+        <w:rPr>
+          <w:rFonts w:hint="eastAsia"/>
+        </w:rPr>
+        <w:t>에서 피드를 받아오는 단계;</w:t>
+      </w:r>
+      <w:r>
+        <w:t xml:space="preserve"> </w:t>
+      </w:r>
+      <w:r>
+        <w:rPr>
+          <w:rFonts w:hint="eastAsia"/>
+        </w:rPr>
+        <w:t>를 포함하는 통신방법.</w:t>
       </w:r>
     </w:p>
     <w:p>
@@ -6385,7 +7224,7 @@
         <w:rPr>
           <w:b/>
         </w:rPr>
-        <w:t>8</w:t>
+        <w:t>16</w:t>
       </w:r>
     </w:p>
     <w:p>
@@ -6396,7 +7235,7 @@
         <w:t xml:space="preserve">제 </w:t>
       </w:r>
       <w:r>
-        <w:t>4</w:t>
+        <w:t>9</w:t>
       </w:r>
       <w:r>
         <w:rPr>
@@ -6407,105 +7246,56 @@
     </w:p>
     <w:p>
       <w:r>
-        <w:rPr>
-          <w:rFonts w:hint="eastAsia"/>
-        </w:rPr>
-        <w:t>상기 블루투스 모듈은,</w:t>
-      </w:r>
-    </w:p>
-    <w:p>
-      <w:r>
-        <w:rPr>
-          <w:rFonts w:hint="eastAsia"/>
-        </w:rPr>
-        <w:t xml:space="preserve">상기 블루투스 모듈의 </w:t>
-      </w:r>
-      <w:r>
-        <w:t>VCC</w:t>
-      </w:r>
-      <w:r>
-        <w:rPr>
-          <w:rFonts w:hint="eastAsia"/>
-        </w:rPr>
-        <w:t xml:space="preserve">는 상기 아두이노 보드 핀의 </w:t>
-      </w:r>
-      <w:r>
-        <w:t>3.3V</w:t>
-      </w:r>
-      <w:r>
-        <w:rPr>
-          <w:rFonts w:hint="eastAsia"/>
-        </w:rPr>
-        <w:t>로 연결되고,</w:t>
-      </w:r>
-    </w:p>
-    <w:p>
-      <w:r>
-        <w:rPr>
-          <w:rFonts w:hint="eastAsia"/>
-        </w:rPr>
-        <w:t xml:space="preserve">상기 블루투스 모듈의 </w:t>
-      </w:r>
-      <w:r>
-        <w:t>GND</w:t>
-      </w:r>
-      <w:r>
-        <w:rPr>
-          <w:rFonts w:hint="eastAsia"/>
-        </w:rPr>
-        <w:t xml:space="preserve">는 상기 아두이노 보드 핀의 </w:t>
-      </w:r>
-      <w:r>
-        <w:t>GND</w:t>
-      </w:r>
-      <w:r>
-        <w:rPr>
-          <w:rFonts w:hint="eastAsia"/>
-        </w:rPr>
-        <w:t>로 연결되고,</w:t>
-      </w:r>
-    </w:p>
-    <w:p>
-      <w:r>
-        <w:rPr>
-          <w:rFonts w:hint="eastAsia"/>
-        </w:rPr>
-        <w:t xml:space="preserve">상기 블루투스 모듈의 </w:t>
-      </w:r>
-      <w:r>
-        <w:t>TX</w:t>
-      </w:r>
-      <w:r>
-        <w:rPr>
-          <w:rFonts w:hint="eastAsia"/>
-        </w:rPr>
-        <w:t xml:space="preserve">선은 상기 아두이노 보드 핀의 </w:t>
-      </w:r>
-      <w:r>
-        <w:t>3</w:t>
-      </w:r>
-      <w:r>
-        <w:rPr>
-          <w:rFonts w:hint="eastAsia"/>
-        </w:rPr>
-        <w:t>번핀에 연결되고,</w:t>
-      </w:r>
-    </w:p>
-    <w:p>
-      <w:r>
-        <w:rPr>
-          <w:rFonts w:hint="eastAsia"/>
-        </w:rPr>
-        <w:t xml:space="preserve">상기 블루투스 모듈의 RX선은 상기 아두이노 보드 핀의 </w:t>
-      </w:r>
-      <w:r>
-        <w:t>2</w:t>
-      </w:r>
-      <w:r>
-        <w:rPr>
-          <w:rFonts w:hint="eastAsia"/>
-        </w:rPr>
-        <w:t>번핀에 연결되는 장치.</w:t>
+        <w:t>상</w:t>
+      </w:r>
+      <w:r>
+        <w:rPr>
+          <w:rFonts w:hint="eastAsia"/>
+        </w:rPr>
+        <w:t xml:space="preserve">기 </w:t>
+      </w:r>
+      <w:r>
+        <w:t>스</w:t>
+      </w:r>
+      <w:r>
+        <w:rPr>
+          <w:rFonts w:hint="eastAsia"/>
+        </w:rPr>
+        <w:t xml:space="preserve">마트폰 </w:t>
+      </w:r>
+      <w:r>
+        <w:t>어</w:t>
+      </w:r>
+      <w:r>
+        <w:rPr>
+          <w:rFonts w:hint="eastAsia"/>
+        </w:rPr>
+        <w:t>플리케이션이 상기 감정을 추출하는 서버와 통신하는 단계는,</w:t>
+      </w:r>
+    </w:p>
+    <w:p>
+      <w:r>
+        <w:rPr>
+          <w:rFonts w:hint="eastAsia"/>
+        </w:rPr>
+        <w:t>상기 스마트폰 어플리케이션에서 상기 서버에 텍스트를 보내는 단계;</w:t>
+      </w:r>
+      <w:r>
+        <w:t xml:space="preserve"> </w:t>
+      </w:r>
+      <w:r>
+        <w:rPr>
+          <w:rFonts w:hint="eastAsia"/>
+        </w:rPr>
+        <w:t>및</w:t>
+      </w:r>
+    </w:p>
+    <w:p>
+      <w:r>
+        <w:rPr>
+          <w:rFonts w:hint="eastAsia"/>
+        </w:rPr>
+        <w:t>상기 서버에서 텍스트를 보내면 상기 스마트폰 어플리케이션에서 받는 단계; 를 포함하는 통신방법.</w:t>
       </w:r>
     </w:p>
     <w:p>
@@ -6519,14 +7309,105 @@
           <w:rFonts w:hint="eastAsia"/>
           <w:b/>
         </w:rPr>
+        <w:t xml:space="preserve">청구항 </w:t>
+      </w:r>
+      <w:r>
+        <w:rPr>
+          <w:b/>
+        </w:rPr>
+        <w:t>17</w:t>
+      </w:r>
+    </w:p>
+    <w:p>
+      <w:r>
+        <w:rPr>
+          <w:rFonts w:hint="eastAsia"/>
+        </w:rPr>
+        <w:t xml:space="preserve">제 </w:t>
+      </w:r>
+      <w:r>
+        <w:t>9</w:t>
+      </w:r>
+      <w:r>
+        <w:rPr>
+          <w:rFonts w:hint="eastAsia"/>
+        </w:rPr>
+        <w:t>항에 있어서,</w:t>
+      </w:r>
+    </w:p>
+    <w:p>
+      <w:r>
         <w:lastRenderedPageBreak/>
+        <w:t>상</w:t>
+      </w:r>
+      <w:r>
+        <w:rPr>
+          <w:rFonts w:hint="eastAsia"/>
+        </w:rPr>
+        <w:t xml:space="preserve">기 </w:t>
+      </w:r>
+      <w:r>
+        <w:t>스</w:t>
+      </w:r>
+      <w:r>
+        <w:rPr>
+          <w:rFonts w:hint="eastAsia"/>
+        </w:rPr>
+        <w:t xml:space="preserve">마트폰 </w:t>
+      </w:r>
+      <w:r>
+        <w:t>어</w:t>
+      </w:r>
+      <w:r>
+        <w:rPr>
+          <w:rFonts w:hint="eastAsia"/>
+        </w:rPr>
+        <w:t>플리케이션이 상기 아두이노와 블루투스로 통신하는 단계는,</w:t>
+      </w:r>
+    </w:p>
+    <w:p>
+      <w:r>
+        <w:rPr>
+          <w:rFonts w:hint="eastAsia"/>
+        </w:rPr>
+        <w:t>상기 스마트폰 어플리케이션에서 상기 아두이노에 아스키 문자를 보내는 단계;</w:t>
+      </w:r>
+      <w:r>
+        <w:t xml:space="preserve"> </w:t>
+      </w:r>
+      <w:r>
+        <w:rPr>
+          <w:rFonts w:hint="eastAsia"/>
+        </w:rPr>
+        <w:t>및</w:t>
+      </w:r>
+    </w:p>
+    <w:p>
+      <w:r>
+        <w:rPr>
+          <w:rFonts w:hint="eastAsia"/>
+        </w:rPr>
+        <w:t>상기 아두이노에서 아스키 문자를 보내면 상기 스마트폰 어플리케이션에서 받는 단계; 를 포함하는 통신방법.</w:t>
+      </w:r>
+    </w:p>
+    <w:p>
+      <w:pPr>
+        <w:rPr>
+          <w:b/>
+        </w:rPr>
+      </w:pPr>
+      <w:r>
+        <w:rPr>
+          <w:rFonts w:hint="eastAsia"/>
+          <w:b/>
+        </w:rPr>
         <w:t xml:space="preserve">청구항 </w:t>
       </w:r>
       <w:r>
         <w:rPr>
           <w:b/>
         </w:rPr>
-        <w:t>9</w:t>
+        <w:t>18</w:t>
       </w:r>
     </w:p>
     <w:p>
@@ -6537,7 +7418,7 @@
         <w:t xml:space="preserve">제 </w:t>
       </w:r>
       <w:r>
-        <w:t>5</w:t>
+        <w:t>14</w:t>
       </w:r>
       <w:r>
         <w:rPr>
@@ -6551,759 +7432,6 @@
         <w:rPr>
           <w:rFonts w:hint="eastAsia"/>
         </w:rPr>
-        <w:t>상기 스마트폰에 내장된 어플리케이션의 통신 단계는,</w:t>
-      </w:r>
-    </w:p>
-    <w:p>
-      <w:r>
-        <w:t>SNS</w:t>
-      </w:r>
-      <w:r>
-        <w:rPr>
-          <w:rFonts w:hint="eastAsia"/>
-        </w:rPr>
-        <w:t xml:space="preserve">와 연동하는 </w:t>
-      </w:r>
-      <w:r>
-        <w:t xml:space="preserve">SNS </w:t>
-      </w:r>
-      <w:r>
-        <w:rPr>
-          <w:rFonts w:hint="eastAsia"/>
-        </w:rPr>
-        <w:t>통신 단계;</w:t>
-      </w:r>
-    </w:p>
-    <w:p>
-      <w:r>
-        <w:rPr>
-          <w:rFonts w:hint="eastAsia"/>
-        </w:rPr>
-        <w:t>상기 감정을 추출하는 서버와 통신하는 서버 통신 단계;</w:t>
-      </w:r>
-    </w:p>
-    <w:p>
-      <w:r>
-        <w:rPr>
-          <w:rFonts w:hint="eastAsia"/>
-        </w:rPr>
-        <w:t>상기 아두이노의 블루투스 모듈과 통신하는 블루투스 통신 단계; 를 포함하는 것을 특징으로 하는 방법.</w:t>
-      </w:r>
-    </w:p>
-    <w:p>
-      <w:pPr>
-        <w:rPr>
-          <w:b/>
-        </w:rPr>
-      </w:pPr>
-      <w:r>
-        <w:rPr>
-          <w:rFonts w:hint="eastAsia"/>
-          <w:b/>
-        </w:rPr>
-        <w:t xml:space="preserve">청구항 </w:t>
-      </w:r>
-      <w:r>
-        <w:rPr>
-          <w:b/>
-        </w:rPr>
-        <w:t>10</w:t>
-      </w:r>
-    </w:p>
-    <w:p>
-      <w:r>
-        <w:rPr>
-          <w:rFonts w:hint="eastAsia"/>
-        </w:rPr>
-        <w:t xml:space="preserve">제 </w:t>
-      </w:r>
-      <w:r>
-        <w:t>5</w:t>
-      </w:r>
-      <w:r>
-        <w:rPr>
-          <w:rFonts w:hint="eastAsia"/>
-        </w:rPr>
-        <w:t>항에 있어서,</w:t>
-      </w:r>
-    </w:p>
-    <w:p>
-      <w:r>
-        <w:rPr>
-          <w:rFonts w:hint="eastAsia"/>
-        </w:rPr>
-        <w:t>상기 스마트폰에 내장된 어플리케이션의 음성 인식 및 출력 단계는,</w:t>
-      </w:r>
-    </w:p>
-    <w:p>
-      <w:r>
-        <w:rPr>
-          <w:rFonts w:hint="eastAsia"/>
-        </w:rPr>
-        <w:t>공개 라이브러리인 뉴톤 라이브러리를 사용; 하고</w:t>
-      </w:r>
-    </w:p>
-    <w:p>
-      <w:r>
-        <w:rPr>
-          <w:rFonts w:hint="eastAsia"/>
-        </w:rPr>
-        <w:t>사용자의 음성을 실시간으로 받아들여 텍스트로 변환;</w:t>
-      </w:r>
-      <w:r>
-        <w:t xml:space="preserve"> </w:t>
-      </w:r>
-      <w:r>
-        <w:rPr>
-          <w:rFonts w:hint="eastAsia"/>
-        </w:rPr>
-        <w:t>하거나</w:t>
-      </w:r>
-    </w:p>
-    <w:p>
-      <w:r>
-        <w:rPr>
-          <w:rFonts w:hint="eastAsia"/>
-        </w:rPr>
-        <w:t>텍스트를 음성으로 실시간으로 변환하는 것;</w:t>
-      </w:r>
-      <w:r>
-        <w:t xml:space="preserve"> </w:t>
-      </w:r>
-      <w:r>
-        <w:rPr>
-          <w:rFonts w:hint="eastAsia"/>
-        </w:rPr>
-        <w:t>을 포함하는 방법.</w:t>
-      </w:r>
-    </w:p>
-    <w:p>
-      <w:pPr>
-        <w:rPr>
-          <w:b/>
-        </w:rPr>
-      </w:pPr>
-      <w:r>
-        <w:rPr>
-          <w:rFonts w:hint="eastAsia"/>
-          <w:b/>
-        </w:rPr>
-        <w:t xml:space="preserve">청구항 </w:t>
-      </w:r>
-      <w:r>
-        <w:rPr>
-          <w:b/>
-        </w:rPr>
-        <w:t>11</w:t>
-      </w:r>
-    </w:p>
-    <w:p>
-      <w:r>
-        <w:rPr>
-          <w:rFonts w:hint="eastAsia"/>
-        </w:rPr>
-        <w:t xml:space="preserve">제 </w:t>
-      </w:r>
-      <w:r>
-        <w:t>5</w:t>
-      </w:r>
-      <w:r>
-        <w:rPr>
-          <w:rFonts w:hint="eastAsia"/>
-        </w:rPr>
-        <w:t>항에 있어서,</w:t>
-      </w:r>
-    </w:p>
-    <w:p>
-      <w:r>
-        <w:rPr>
-          <w:rFonts w:hint="eastAsia"/>
-        </w:rPr>
-        <w:t>상기 스마트폰에 내장된 어플리케이션이 감정을 화면에 표시하는 단계는,</w:t>
-      </w:r>
-    </w:p>
-    <w:p>
-      <w:r>
-        <w:rPr>
-          <w:rFonts w:hint="eastAsia"/>
-        </w:rPr>
-        <w:t>어플리케이션 화면에 표시된 이미지를 변환하여 동작하는 방법.</w:t>
-      </w:r>
-    </w:p>
-    <w:p>
-      <w:pPr>
-        <w:rPr>
-          <w:b/>
-        </w:rPr>
-      </w:pPr>
-      <w:r>
-        <w:rPr>
-          <w:rFonts w:hint="eastAsia"/>
-          <w:b/>
-        </w:rPr>
-        <w:t xml:space="preserve">청구항 </w:t>
-      </w:r>
-      <w:r>
-        <w:rPr>
-          <w:b/>
-        </w:rPr>
-        <w:t>12</w:t>
-      </w:r>
-    </w:p>
-    <w:p>
-      <w:r>
-        <w:rPr>
-          <w:rFonts w:hint="eastAsia"/>
-        </w:rPr>
-        <w:t xml:space="preserve">제 </w:t>
-      </w:r>
-      <w:r>
-        <w:t>5</w:t>
-      </w:r>
-      <w:r>
-        <w:rPr>
-          <w:rFonts w:hint="eastAsia"/>
-        </w:rPr>
-        <w:t>항에 있어서,</w:t>
-      </w:r>
-    </w:p>
-    <w:p>
-      <w:r>
-        <w:rPr>
-          <w:rFonts w:hint="eastAsia"/>
-        </w:rPr>
-        <w:t>상기 스마트폰에 내장된 어플리케이션이 감정을 곰 인형으로 표현하는 단계는,</w:t>
-      </w:r>
-    </w:p>
-    <w:p>
-      <w:r>
-        <w:rPr>
-          <w:rFonts w:hint="eastAsia"/>
-        </w:rPr>
-        <w:t>상기 스마트폰과 페어링 된 상기 아두이노 보드에 통신 단계;</w:t>
-      </w:r>
-      <w:r>
-        <w:t xml:space="preserve"> </w:t>
-      </w:r>
-      <w:r>
-        <w:rPr>
-          <w:rFonts w:hint="eastAsia"/>
-        </w:rPr>
-        <w:t>및</w:t>
-      </w:r>
-    </w:p>
-    <w:p>
-      <w:r>
-        <w:rPr>
-          <w:rFonts w:hint="eastAsia"/>
-        </w:rPr>
-        <w:t>상기 아두이노가 상기 서보모터를 움직여서 상기 곰 인형의 팔을 움직이는 단계를 포함하는 방법.</w:t>
-      </w:r>
-    </w:p>
-    <w:p>
-      <w:pPr>
-        <w:rPr>
-          <w:b/>
-        </w:rPr>
-      </w:pPr>
-      <w:r>
-        <w:rPr>
-          <w:rFonts w:hint="eastAsia"/>
-          <w:b/>
-        </w:rPr>
-        <w:t xml:space="preserve">청구항 </w:t>
-      </w:r>
-      <w:r>
-        <w:rPr>
-          <w:b/>
-        </w:rPr>
-        <w:t>13</w:t>
-      </w:r>
-    </w:p>
-    <w:p>
-      <w:r>
-        <w:rPr>
-          <w:rFonts w:hint="eastAsia"/>
-        </w:rPr>
-        <w:t xml:space="preserve">제 </w:t>
-      </w:r>
-      <w:r>
-        <w:t>6</w:t>
-      </w:r>
-      <w:r>
-        <w:rPr>
-          <w:rFonts w:hint="eastAsia"/>
-        </w:rPr>
-        <w:t>항에 있어서,</w:t>
-      </w:r>
-    </w:p>
-    <w:p>
-      <w:r>
-        <w:rPr>
-          <w:rFonts w:hint="eastAsia"/>
-        </w:rPr>
-        <w:t xml:space="preserve">상기 서버가 상기 스마트폰 기기와 통신하는 단계는, </w:t>
-      </w:r>
-    </w:p>
-    <w:p>
-      <w:r>
-        <w:t xml:space="preserve">HTTP </w:t>
-      </w:r>
-      <w:r>
-        <w:rPr>
-          <w:rFonts w:hint="eastAsia"/>
-        </w:rPr>
-        <w:t xml:space="preserve">프로토콜을 사용하며 </w:t>
-      </w:r>
-      <w:r>
-        <w:t>JSON</w:t>
-      </w:r>
-      <w:r>
-        <w:rPr>
-          <w:rFonts w:hint="eastAsia"/>
-        </w:rPr>
-        <w:t>을 이용하는 통신방법.</w:t>
-      </w:r>
-    </w:p>
-    <w:p>
-      <w:pPr>
-        <w:rPr>
-          <w:b/>
-        </w:rPr>
-      </w:pPr>
-      <w:r>
-        <w:rPr>
-          <w:rFonts w:hint="eastAsia"/>
-          <w:b/>
-        </w:rPr>
-        <w:lastRenderedPageBreak/>
-        <w:t xml:space="preserve">청구항 </w:t>
-      </w:r>
-      <w:r>
-        <w:rPr>
-          <w:b/>
-        </w:rPr>
-        <w:t>14</w:t>
-      </w:r>
-    </w:p>
-    <w:p>
-      <w:r>
-        <w:rPr>
-          <w:rFonts w:hint="eastAsia"/>
-        </w:rPr>
-        <w:t xml:space="preserve">제 </w:t>
-      </w:r>
-      <w:r>
-        <w:t>6</w:t>
-      </w:r>
-      <w:r>
-        <w:rPr>
-          <w:rFonts w:hint="eastAsia"/>
-        </w:rPr>
-        <w:t>항에 있어서,</w:t>
-      </w:r>
-    </w:p>
-    <w:p>
-      <w:r>
-        <w:rPr>
-          <w:rFonts w:hint="eastAsia"/>
-        </w:rPr>
-        <w:t>상기 서버 소프트웨어의 감정 추출 단계는,</w:t>
-      </w:r>
-    </w:p>
-    <w:p>
-      <w:r>
-        <w:rPr>
-          <w:rFonts w:hint="eastAsia"/>
-        </w:rPr>
-        <w:t>상기 서버 소프트웨어가 받은 문자열을 낱말로 분해하는 단계; 및</w:t>
-      </w:r>
-    </w:p>
-    <w:p>
-      <w:r>
-        <w:rPr>
-          <w:rFonts w:hint="eastAsia"/>
-        </w:rPr>
-        <w:t>상기 각각의 낱말에 감정 점수를 부여하여 이를 총합한 값을 계산하는 단계; 를 포함하는 방법.</w:t>
-      </w:r>
-    </w:p>
-    <w:p>
-      <w:pPr>
-        <w:rPr>
-          <w:b/>
-        </w:rPr>
-      </w:pPr>
-      <w:r>
-        <w:rPr>
-          <w:rFonts w:hint="eastAsia"/>
-          <w:b/>
-        </w:rPr>
-        <w:t xml:space="preserve">청구항 </w:t>
-      </w:r>
-      <w:r>
-        <w:rPr>
-          <w:b/>
-        </w:rPr>
-        <w:t>15</w:t>
-      </w:r>
-    </w:p>
-    <w:p>
-      <w:r>
-        <w:rPr>
-          <w:rFonts w:hint="eastAsia"/>
-        </w:rPr>
-        <w:t xml:space="preserve">제 </w:t>
-      </w:r>
-      <w:r>
-        <w:t>9</w:t>
-      </w:r>
-      <w:r>
-        <w:rPr>
-          <w:rFonts w:hint="eastAsia"/>
-        </w:rPr>
-        <w:t>항에 있어서,</w:t>
-      </w:r>
-    </w:p>
-    <w:p>
-      <w:r>
-        <w:t>상</w:t>
-      </w:r>
-      <w:r>
-        <w:rPr>
-          <w:rFonts w:hint="eastAsia"/>
-        </w:rPr>
-        <w:t xml:space="preserve">기 </w:t>
-      </w:r>
-      <w:r>
-        <w:t>스</w:t>
-      </w:r>
-      <w:r>
-        <w:rPr>
-          <w:rFonts w:hint="eastAsia"/>
-        </w:rPr>
-        <w:t xml:space="preserve">마트폰 </w:t>
-      </w:r>
-      <w:r>
-        <w:t>어</w:t>
-      </w:r>
-      <w:r>
-        <w:rPr>
-          <w:rFonts w:hint="eastAsia"/>
-        </w:rPr>
-        <w:t xml:space="preserve">플리케이션이 </w:t>
-      </w:r>
-      <w:r>
-        <w:t>상</w:t>
-      </w:r>
-      <w:r>
-        <w:rPr>
-          <w:rFonts w:hint="eastAsia"/>
-        </w:rPr>
-        <w:t xml:space="preserve">기 </w:t>
-      </w:r>
-      <w:r>
-        <w:t>SNS</w:t>
-      </w:r>
-      <w:r>
-        <w:rPr>
-          <w:rFonts w:hint="eastAsia"/>
-        </w:rPr>
-        <w:t xml:space="preserve">와 연동하는 </w:t>
-      </w:r>
-      <w:r>
-        <w:t xml:space="preserve">SNS </w:t>
-      </w:r>
-      <w:r>
-        <w:rPr>
-          <w:rFonts w:hint="eastAsia"/>
-        </w:rPr>
-        <w:t>통신 단계는,</w:t>
-      </w:r>
-    </w:p>
-    <w:p>
-      <w:r>
-        <w:rPr>
-          <w:rFonts w:hint="eastAsia"/>
-        </w:rPr>
-        <w:t xml:space="preserve">상기 </w:t>
-      </w:r>
-      <w:r>
-        <w:t>SNS</w:t>
-      </w:r>
-      <w:r>
-        <w:rPr>
-          <w:rFonts w:hint="eastAsia"/>
-        </w:rPr>
-        <w:t xml:space="preserve">에 로그인하는 단계; </w:t>
-      </w:r>
-    </w:p>
-    <w:p>
-      <w:r>
-        <w:rPr>
-          <w:rFonts w:hint="eastAsia"/>
-        </w:rPr>
-        <w:t xml:space="preserve">상기 </w:t>
-      </w:r>
-      <w:r>
-        <w:t>SNS</w:t>
-      </w:r>
-      <w:r>
-        <w:rPr>
-          <w:rFonts w:hint="eastAsia"/>
-        </w:rPr>
-        <w:t xml:space="preserve">에 텍스트를 업로드 하는 단계; </w:t>
-      </w:r>
-    </w:p>
-    <w:p>
-      <w:r>
-        <w:rPr>
-          <w:rFonts w:hint="eastAsia"/>
-        </w:rPr>
-        <w:t xml:space="preserve">상기 </w:t>
-      </w:r>
-      <w:r>
-        <w:t>SNS</w:t>
-      </w:r>
-      <w:r>
-        <w:rPr>
-          <w:rFonts w:hint="eastAsia"/>
-        </w:rPr>
-        <w:t>에서 피드를 받아오는 단계;</w:t>
-      </w:r>
-      <w:r>
-        <w:t xml:space="preserve"> </w:t>
-      </w:r>
-      <w:r>
-        <w:rPr>
-          <w:rFonts w:hint="eastAsia"/>
-        </w:rPr>
-        <w:t>를 포함하는 통신방법.</w:t>
-      </w:r>
-    </w:p>
-    <w:p>
-      <w:pPr>
-        <w:rPr>
-          <w:b/>
-        </w:rPr>
-      </w:pPr>
-      <w:r>
-        <w:rPr>
-          <w:rFonts w:hint="eastAsia"/>
-          <w:b/>
-        </w:rPr>
-        <w:t xml:space="preserve">청구항 </w:t>
-      </w:r>
-      <w:r>
-        <w:rPr>
-          <w:b/>
-        </w:rPr>
-        <w:t>16</w:t>
-      </w:r>
-    </w:p>
-    <w:p>
-      <w:r>
-        <w:rPr>
-          <w:rFonts w:hint="eastAsia"/>
-        </w:rPr>
-        <w:t xml:space="preserve">제 </w:t>
-      </w:r>
-      <w:r>
-        <w:t>9</w:t>
-      </w:r>
-      <w:r>
-        <w:rPr>
-          <w:rFonts w:hint="eastAsia"/>
-        </w:rPr>
-        <w:t>항에 있어서,</w:t>
-      </w:r>
-    </w:p>
-    <w:p>
-      <w:r>
-        <w:t>상</w:t>
-      </w:r>
-      <w:r>
-        <w:rPr>
-          <w:rFonts w:hint="eastAsia"/>
-        </w:rPr>
-        <w:t xml:space="preserve">기 </w:t>
-      </w:r>
-      <w:r>
-        <w:t>스</w:t>
-      </w:r>
-      <w:r>
-        <w:rPr>
-          <w:rFonts w:hint="eastAsia"/>
-        </w:rPr>
-        <w:t xml:space="preserve">마트폰 </w:t>
-      </w:r>
-      <w:r>
-        <w:t>어</w:t>
-      </w:r>
-      <w:r>
-        <w:rPr>
-          <w:rFonts w:hint="eastAsia"/>
-        </w:rPr>
-        <w:t>플리케이션이 상기 감정을 추출하는 서버와 통신하는 단계는,</w:t>
-      </w:r>
-    </w:p>
-    <w:p>
-      <w:r>
-        <w:rPr>
-          <w:rFonts w:hint="eastAsia"/>
-        </w:rPr>
-        <w:t>상기 스마트폰 어플리케이션에서 상기 서버에 텍스트를 보내는 단계;</w:t>
-      </w:r>
-      <w:r>
-        <w:t xml:space="preserve"> </w:t>
-      </w:r>
-      <w:r>
-        <w:rPr>
-          <w:rFonts w:hint="eastAsia"/>
-        </w:rPr>
-        <w:t>및</w:t>
-      </w:r>
-    </w:p>
-    <w:p>
-      <w:r>
-        <w:rPr>
-          <w:rFonts w:hint="eastAsia"/>
-        </w:rPr>
-        <w:t>상기 서버에서 텍스트를 보내면 상기 스마트폰 어플리케이션에서 받는 단계; 를 포함하는 통신방법.</w:t>
-      </w:r>
-    </w:p>
-    <w:p>
-      <w:pPr>
-        <w:rPr>
-          <w:b/>
-        </w:rPr>
-      </w:pPr>
-      <w:r>
-        <w:rPr>
-          <w:rFonts w:hint="eastAsia"/>
-          <w:b/>
-        </w:rPr>
-        <w:t xml:space="preserve">청구항 </w:t>
-      </w:r>
-      <w:r>
-        <w:rPr>
-          <w:b/>
-        </w:rPr>
-        <w:t>17</w:t>
-      </w:r>
-    </w:p>
-    <w:p>
-      <w:r>
-        <w:rPr>
-          <w:rFonts w:hint="eastAsia"/>
-        </w:rPr>
-        <w:t xml:space="preserve">제 </w:t>
-      </w:r>
-      <w:r>
-        <w:t>9</w:t>
-      </w:r>
-      <w:r>
-        <w:rPr>
-          <w:rFonts w:hint="eastAsia"/>
-        </w:rPr>
-        <w:t>항에 있어서,</w:t>
-      </w:r>
-    </w:p>
-    <w:p>
-      <w:r>
-        <w:t>상</w:t>
-      </w:r>
-      <w:r>
-        <w:rPr>
-          <w:rFonts w:hint="eastAsia"/>
-        </w:rPr>
-        <w:t xml:space="preserve">기 </w:t>
-      </w:r>
-      <w:r>
-        <w:t>스</w:t>
-      </w:r>
-      <w:r>
-        <w:rPr>
-          <w:rFonts w:hint="eastAsia"/>
-        </w:rPr>
-        <w:t xml:space="preserve">마트폰 </w:t>
-      </w:r>
-      <w:r>
-        <w:t>어</w:t>
-      </w:r>
-      <w:r>
-        <w:rPr>
-          <w:rFonts w:hint="eastAsia"/>
-        </w:rPr>
-        <w:t>플리케이션이 상기 아두이노와 블루투스로 통신하는 단계는,</w:t>
-      </w:r>
-    </w:p>
-    <w:p>
-      <w:r>
-        <w:rPr>
-          <w:rFonts w:hint="eastAsia"/>
-        </w:rPr>
-        <w:t>상기 스마트폰 어플리케이션에서 상기 아두이노에 아스키 문자를 보내는 단계;</w:t>
-      </w:r>
-      <w:r>
-        <w:t xml:space="preserve"> </w:t>
-      </w:r>
-      <w:r>
-        <w:rPr>
-          <w:rFonts w:hint="eastAsia"/>
-        </w:rPr>
-        <w:t>및</w:t>
-      </w:r>
-    </w:p>
-    <w:p>
-      <w:r>
-        <w:rPr>
-          <w:rFonts w:hint="eastAsia"/>
-        </w:rPr>
-        <w:t>상기 아두이노에서 아스키 문자를 보내면 상기 스마트폰 어플리케이션에서 받는 단계; 를 포함하는 통신방법.</w:t>
-      </w:r>
-    </w:p>
-    <w:p>
-      <w:pPr>
-        <w:rPr>
-          <w:b/>
-        </w:rPr>
-      </w:pPr>
-      <w:r>
-        <w:rPr>
-          <w:rFonts w:hint="eastAsia"/>
-          <w:b/>
-        </w:rPr>
-        <w:t xml:space="preserve">청구항 </w:t>
-      </w:r>
-      <w:r>
-        <w:rPr>
-          <w:b/>
-        </w:rPr>
-        <w:t>18</w:t>
-      </w:r>
-    </w:p>
-    <w:p>
-      <w:r>
-        <w:rPr>
-          <w:rFonts w:hint="eastAsia"/>
-        </w:rPr>
-        <w:t xml:space="preserve">제 </w:t>
-      </w:r>
-      <w:r>
-        <w:t>14</w:t>
-      </w:r>
-      <w:r>
-        <w:rPr>
-          <w:rFonts w:hint="eastAsia"/>
-        </w:rPr>
-        <w:t>항에 있어서,</w:t>
-      </w:r>
-    </w:p>
-    <w:p>
-      <w:r>
-        <w:rPr>
-          <w:rFonts w:hint="eastAsia"/>
-        </w:rPr>
         <w:t>상기 서버 소프트웨어가 상기 낱말 각각에 감정 점수를 부여하는 단계는,</w:t>
       </w:r>
     </w:p>
@@ -7312,7 +7440,6 @@
         <w:rPr>
           <w:rFonts w:hint="eastAsia"/>
         </w:rPr>
-        <w:lastRenderedPageBreak/>
         <w:t>단어들을 미리 분류하여 상기 낱말이 특정 분류에 있는 단어와 일치하면 이에 따라 해당 분류의 점수를 부여하는 방법.</w:t>
       </w:r>
     </w:p>
@@ -7481,7 +7608,6 @@
           <w:b/>
           <w:sz w:val="28"/>
         </w:rPr>
-        <w:lastRenderedPageBreak/>
         <w:t>[도면]</w:t>
       </w:r>
     </w:p>
@@ -7515,6 +7641,7 @@
       <w:r>
         <w:rPr>
           <w:noProof/>
+          <w:lang w:eastAsia="en-US"/>
         </w:rPr>
         <w:drawing>
           <wp:inline distT="0" distB="0" distL="0" distR="0" wp14:anchorId="76728E5E" wp14:editId="23CC9AE5">
@@ -7534,7 +7661,7 @@
                     </pic:cNvPicPr>
                   </pic:nvPicPr>
                   <pic:blipFill rotWithShape="1">
-                    <a:blip r:embed="rId6">
+                    <a:blip r:embed="rId7">
                       <a:extLst>
                         <a:ext uri="{28A0092B-C50C-407E-A947-70E740481C1C}">
                           <a14:useLocalDpi xmlns:a14="http://schemas.microsoft.com/office/drawing/2010/main" val="0"/>
@@ -7558,7 +7685,7 @@
                     </a:ln>
                     <a:extLst>
                       <a:ext uri="{53640926-AAD7-44d8-BBD7-CCE9431645EC}">
-                        <a14:shadowObscured xmlns:mo="http://schemas.microsoft.com/office/mac/office/2008/main" xmlns:mv="urn:schemas-microsoft-com:mac:vml" xmlns="" xmlns:o="urn:schemas-microsoft-com:office:office" xmlns:v="urn:schemas-microsoft-com:vml" xmlns:w10="urn:schemas-microsoft-com:office:word" xmlns:w="http://schemas.openxmlformats.org/wordprocessingml/2006/main" xmlns:a14="http://schemas.microsoft.com/office/drawing/2010/main"/>
+                        <a14:shadowObscured xmlns:a14="http://schemas.microsoft.com/office/drawing/2010/main"/>
                       </a:ext>
                     </a:extLst>
                   </pic:spPr>
@@ -7615,6 +7742,7 @@
       <w:r>
         <w:rPr>
           <w:noProof/>
+          <w:lang w:eastAsia="en-US"/>
         </w:rPr>
         <w:drawing>
           <wp:inline distT="0" distB="0" distL="0" distR="0" wp14:anchorId="415DE3B2" wp14:editId="306E7E9D">
@@ -7634,7 +7762,7 @@
                     </pic:cNvPicPr>
                   </pic:nvPicPr>
                   <pic:blipFill>
-                    <a:blip r:embed="rId7">
+                    <a:blip r:embed="rId8">
                       <a:extLst>
                         <a:ext uri="{28A0092B-C50C-407E-A947-70E740481C1C}">
                           <a14:useLocalDpi xmlns:a14="http://schemas.microsoft.com/office/drawing/2010/main" val="0"/>
@@ -7665,8 +7793,6 @@
           </wp:inline>
         </w:drawing>
       </w:r>
-      <w:bookmarkStart w:id="0" w:name="_GoBack"/>
-      <w:bookmarkEnd w:id="0"/>
     </w:p>
     <w:p>
       <w:pPr>
@@ -7713,6 +7839,7 @@
       <w:r>
         <w:rPr>
           <w:noProof/>
+          <w:lang w:eastAsia="en-US"/>
         </w:rPr>
         <w:drawing>
           <wp:inline distT="0" distB="0" distL="0" distR="0" wp14:anchorId="6A5B551E" wp14:editId="4CDD5C21">
@@ -7732,7 +7859,7 @@
                     </pic:cNvPicPr>
                   </pic:nvPicPr>
                   <pic:blipFill rotWithShape="1">
-                    <a:blip r:embed="rId8">
+                    <a:blip r:embed="rId9">
                       <a:extLst>
                         <a:ext uri="{28A0092B-C50C-407E-A947-70E740481C1C}">
                           <a14:useLocalDpi xmlns:a14="http://schemas.microsoft.com/office/drawing/2010/main" val="0"/>
@@ -7756,7 +7883,7 @@
                     </a:ln>
                     <a:extLst>
                       <a:ext uri="{53640926-AAD7-44d8-BBD7-CCE9431645EC}">
-                        <a14:shadowObscured xmlns:mo="http://schemas.microsoft.com/office/mac/office/2008/main" xmlns:mv="urn:schemas-microsoft-com:mac:vml" xmlns="" xmlns:o="urn:schemas-microsoft-com:office:office" xmlns:v="urn:schemas-microsoft-com:vml" xmlns:w10="urn:schemas-microsoft-com:office:word" xmlns:w="http://schemas.openxmlformats.org/wordprocessingml/2006/main" xmlns:a14="http://schemas.microsoft.com/office/drawing/2010/main"/>
+                        <a14:shadowObscured xmlns:a14="http://schemas.microsoft.com/office/drawing/2010/main"/>
                       </a:ext>
                     </a:extLst>
                   </pic:spPr>
@@ -7816,6 +7943,7 @@
       <w:r>
         <w:rPr>
           <w:noProof/>
+          <w:lang w:eastAsia="en-US"/>
         </w:rPr>
         <w:drawing>
           <wp:inline distT="0" distB="0" distL="0" distR="0" wp14:anchorId="63243DF8" wp14:editId="00852569">
@@ -7835,7 +7963,7 @@
                     </pic:cNvPicPr>
                   </pic:nvPicPr>
                   <pic:blipFill rotWithShape="1">
-                    <a:blip r:embed="rId9">
+                    <a:blip r:embed="rId10">
                       <a:extLst>
                         <a:ext uri="{28A0092B-C50C-407E-A947-70E740481C1C}">
                           <a14:useLocalDpi xmlns:a14="http://schemas.microsoft.com/office/drawing/2010/main" val="0"/>
@@ -7858,11 +7986,11 @@
                       <a:noFill/>
                     </a:ln>
                     <a:extLst>
+                      <a:ext uri="{53640926-AAD7-44d8-BBD7-CCE9431645EC}">
+                        <a14:shadowObscured xmlns:a14="http://schemas.microsoft.com/office/drawing/2010/main"/>
+                      </a:ext>
                       <a:ext uri="{FAA26D3D-D897-4be2-8F04-BA451C77F1D7}">
-                        <ma14:placeholderFlag xmlns="" xmlns:mo="http://schemas.microsoft.com/office/mac/office/2008/main" xmlns:mv="urn:schemas-microsoft-com:mac:vml" xmlns:o="urn:schemas-microsoft-com:office:office" xmlns:v="urn:schemas-microsoft-com:vml" xmlns:w10="urn:schemas-microsoft-com:office:word" xmlns:w="http://schemas.openxmlformats.org/wordprocessingml/2006/main" xmlns:ma14="http://schemas.microsoft.com/office/mac/drawingml/2011/main"/>
-                      </a:ext>
-                      <a:ext uri="{53640926-AAD7-44d8-BBD7-CCE9431645EC}">
-                        <a14:shadowObscured xmlns:mo="http://schemas.microsoft.com/office/mac/office/2008/main" xmlns:mv="urn:schemas-microsoft-com:mac:vml" xmlns="" xmlns:o="urn:schemas-microsoft-com:office:office" xmlns:v="urn:schemas-microsoft-com:vml" xmlns:w10="urn:schemas-microsoft-com:office:word" xmlns:w="http://schemas.openxmlformats.org/wordprocessingml/2006/main" xmlns:a14="http://schemas.microsoft.com/office/drawing/2010/main"/>
+                        <ma14:placeholderFlag xmlns:ma14="http://schemas.microsoft.com/office/mac/drawingml/2011/main"/>
                       </a:ext>
                     </a:extLst>
                   </pic:spPr>
@@ -7880,6 +8008,7 @@
       <w:r>
         <w:rPr>
           <w:noProof/>
+          <w:lang w:eastAsia="en-US"/>
         </w:rPr>
         <w:drawing>
           <wp:inline distT="0" distB="0" distL="0" distR="0" wp14:anchorId="0835D15D" wp14:editId="1B07423F">
@@ -7899,7 +8028,7 @@
                     </pic:cNvPicPr>
                   </pic:nvPicPr>
                   <pic:blipFill rotWithShape="1">
-                    <a:blip r:embed="rId10">
+                    <a:blip r:embed="rId11">
                       <a:extLst>
                         <a:ext uri="{28A0092B-C50C-407E-A947-70E740481C1C}">
                           <a14:useLocalDpi xmlns:a14="http://schemas.microsoft.com/office/drawing/2010/main" val="0"/>
@@ -7922,11 +8051,11 @@
                       <a:noFill/>
                     </a:ln>
                     <a:extLst>
+                      <a:ext uri="{53640926-AAD7-44d8-BBD7-CCE9431645EC}">
+                        <a14:shadowObscured xmlns:a14="http://schemas.microsoft.com/office/drawing/2010/main"/>
+                      </a:ext>
                       <a:ext uri="{FAA26D3D-D897-4be2-8F04-BA451C77F1D7}">
-                        <ma14:placeholderFlag xmlns="" xmlns:mo="http://schemas.microsoft.com/office/mac/office/2008/main" xmlns:mv="urn:schemas-microsoft-com:mac:vml" xmlns:o="urn:schemas-microsoft-com:office:office" xmlns:v="urn:schemas-microsoft-com:vml" xmlns:w10="urn:schemas-microsoft-com:office:word" xmlns:w="http://schemas.openxmlformats.org/wordprocessingml/2006/main" xmlns:ma14="http://schemas.microsoft.com/office/mac/drawingml/2011/main"/>
-                      </a:ext>
-                      <a:ext uri="{53640926-AAD7-44d8-BBD7-CCE9431645EC}">
-                        <a14:shadowObscured xmlns:mo="http://schemas.microsoft.com/office/mac/office/2008/main" xmlns:mv="urn:schemas-microsoft-com:mac:vml" xmlns="" xmlns:o="urn:schemas-microsoft-com:office:office" xmlns:v="urn:schemas-microsoft-com:vml" xmlns:w10="urn:schemas-microsoft-com:office:word" xmlns:w="http://schemas.openxmlformats.org/wordprocessingml/2006/main" xmlns:a14="http://schemas.microsoft.com/office/drawing/2010/main"/>
+                        <ma14:placeholderFlag xmlns:ma14="http://schemas.microsoft.com/office/mac/drawingml/2011/main"/>
                       </a:ext>
                     </a:extLst>
                   </pic:spPr>
@@ -7949,6 +8078,7 @@
       <w:r>
         <w:rPr>
           <w:noProof/>
+          <w:lang w:eastAsia="en-US"/>
         </w:rPr>
         <w:drawing>
           <wp:inline distT="0" distB="0" distL="0" distR="0" wp14:anchorId="1817C6B7" wp14:editId="308FE314">
@@ -7968,7 +8098,7 @@
                     </pic:cNvPicPr>
                   </pic:nvPicPr>
                   <pic:blipFill rotWithShape="1">
-                    <a:blip r:embed="rId11">
+                    <a:blip r:embed="rId12">
                       <a:extLst>
                         <a:ext uri="{28A0092B-C50C-407E-A947-70E740481C1C}">
                           <a14:useLocalDpi xmlns:a14="http://schemas.microsoft.com/office/drawing/2010/main" val="0"/>
@@ -7991,11 +8121,11 @@
                       <a:noFill/>
                     </a:ln>
                     <a:extLst>
+                      <a:ext uri="{53640926-AAD7-44d8-BBD7-CCE9431645EC}">
+                        <a14:shadowObscured xmlns:a14="http://schemas.microsoft.com/office/drawing/2010/main"/>
+                      </a:ext>
                       <a:ext uri="{FAA26D3D-D897-4be2-8F04-BA451C77F1D7}">
-                        <ma14:placeholderFlag xmlns="" xmlns:mo="http://schemas.microsoft.com/office/mac/office/2008/main" xmlns:mv="urn:schemas-microsoft-com:mac:vml" xmlns:o="urn:schemas-microsoft-com:office:office" xmlns:v="urn:schemas-microsoft-com:vml" xmlns:w10="urn:schemas-microsoft-com:office:word" xmlns:w="http://schemas.openxmlformats.org/wordprocessingml/2006/main" xmlns:ma14="http://schemas.microsoft.com/office/mac/drawingml/2011/main"/>
-                      </a:ext>
-                      <a:ext uri="{53640926-AAD7-44d8-BBD7-CCE9431645EC}">
-                        <a14:shadowObscured xmlns:mo="http://schemas.microsoft.com/office/mac/office/2008/main" xmlns:mv="urn:schemas-microsoft-com:mac:vml" xmlns="" xmlns:o="urn:schemas-microsoft-com:office:office" xmlns:v="urn:schemas-microsoft-com:vml" xmlns:w10="urn:schemas-microsoft-com:office:word" xmlns:w="http://schemas.openxmlformats.org/wordprocessingml/2006/main" xmlns:a14="http://schemas.microsoft.com/office/drawing/2010/main"/>
+                        <ma14:placeholderFlag xmlns:ma14="http://schemas.microsoft.com/office/mac/drawingml/2011/main"/>
                       </a:ext>
                     </a:extLst>
                   </pic:spPr>
@@ -8047,6 +8177,7 @@
       <w:r>
         <w:rPr>
           <w:noProof/>
+          <w:lang w:eastAsia="en-US"/>
         </w:rPr>
         <w:drawing>
           <wp:inline distT="0" distB="0" distL="0" distR="0" wp14:anchorId="44BAC6D5" wp14:editId="4C6AA8A7">
@@ -8066,7 +8197,7 @@
                     </pic:cNvPicPr>
                   </pic:nvPicPr>
                   <pic:blipFill>
-                    <a:blip r:embed="rId12">
+                    <a:blip r:embed="rId13">
                       <a:extLst>
                         <a:ext uri="{28A0092B-C50C-407E-A947-70E740481C1C}">
                           <a14:useLocalDpi xmlns:a14="http://schemas.microsoft.com/office/drawing/2010/main" val="0"/>
@@ -8120,7 +8251,7 @@
 </file>
 
 <file path=word/endnotes.xml><?xml version="1.0" encoding="utf-8"?>
-<w:endnotes xmlns:wpc="http://schemas.microsoft.com/office/word/2010/wordprocessingCanvas" xmlns:mc="http://schemas.openxmlformats.org/markup-compatibility/2006" xmlns:o="urn:schemas-microsoft-com:office:office" xmlns:r="http://schemas.openxmlformats.org/officeDocument/2006/relationships" xmlns:m="http://schemas.openxmlformats.org/officeDocument/2006/math" xmlns:v="urn:schemas-microsoft-com:vml" xmlns:wp14="http://schemas.microsoft.com/office/word/2010/wordprocessingDrawing" xmlns:wp="http://schemas.openxmlformats.org/drawingml/2006/wordprocessingDrawing" xmlns:w10="urn:schemas-microsoft-com:office:word" xmlns:w="http://schemas.openxmlformats.org/wordprocessingml/2006/main" xmlns:w14="http://schemas.microsoft.com/office/word/2010/wordml" xmlns:w15="http://schemas.microsoft.com/office/word/2012/wordml" xmlns:wpg="http://schemas.microsoft.com/office/word/2010/wordprocessingGroup" xmlns:wpi="http://schemas.microsoft.com/office/word/2010/wordprocessingInk" xmlns:wne="http://schemas.microsoft.com/office/word/2006/wordml" xmlns:wps="http://schemas.microsoft.com/office/word/2010/wordprocessingShape" mc:Ignorable="w14 w15 wp14">
+<w:endnotes xmlns:wpc="http://schemas.microsoft.com/office/word/2010/wordprocessingCanvas" xmlns:mo="http://schemas.microsoft.com/office/mac/office/2008/main" xmlns:mc="http://schemas.openxmlformats.org/markup-compatibility/2006" xmlns:mv="urn:schemas-microsoft-com:mac:vml" xmlns:o="urn:schemas-microsoft-com:office:office" xmlns:r="http://schemas.openxmlformats.org/officeDocument/2006/relationships" xmlns:m="http://schemas.openxmlformats.org/officeDocument/2006/math" xmlns:v="urn:schemas-microsoft-com:vml" xmlns:wp14="http://schemas.microsoft.com/office/word/2010/wordprocessingDrawing" xmlns:wp="http://schemas.openxmlformats.org/drawingml/2006/wordprocessingDrawing" xmlns:w10="urn:schemas-microsoft-com:office:word" xmlns:w="http://schemas.openxmlformats.org/wordprocessingml/2006/main" xmlns:w14="http://schemas.microsoft.com/office/word/2010/wordml" xmlns:wpg="http://schemas.microsoft.com/office/word/2010/wordprocessingGroup" xmlns:wpi="http://schemas.microsoft.com/office/word/2010/wordprocessingInk" xmlns:wne="http://schemas.microsoft.com/office/word/2006/wordml" xmlns:wps="http://schemas.microsoft.com/office/word/2010/wordprocessingShape" mc:Ignorable="w14 wp14">
   <w:endnote w:type="separator" w:id="-1">
     <w:p>
       <w:pPr>
@@ -8145,7 +8276,7 @@
 </file>
 
 <file path=word/footnotes.xml><?xml version="1.0" encoding="utf-8"?>
-<w:footnotes xmlns:wpc="http://schemas.microsoft.com/office/word/2010/wordprocessingCanvas" xmlns:mc="http://schemas.openxmlformats.org/markup-compatibility/2006" xmlns:o="urn:schemas-microsoft-com:office:office" xmlns:r="http://schemas.openxmlformats.org/officeDocument/2006/relationships" xmlns:m="http://schemas.openxmlformats.org/officeDocument/2006/math" xmlns:v="urn:schemas-microsoft-com:vml" xmlns:wp14="http://schemas.microsoft.com/office/word/2010/wordprocessingDrawing" xmlns:wp="http://schemas.openxmlformats.org/drawingml/2006/wordprocessingDrawing" xmlns:w10="urn:schemas-microsoft-com:office:word" xmlns:w="http://schemas.openxmlformats.org/wordprocessingml/2006/main" xmlns:w14="http://schemas.microsoft.com/office/word/2010/wordml" xmlns:w15="http://schemas.microsoft.com/office/word/2012/wordml" xmlns:wpg="http://schemas.microsoft.com/office/word/2010/wordprocessingGroup" xmlns:wpi="http://schemas.microsoft.com/office/word/2010/wordprocessingInk" xmlns:wne="http://schemas.microsoft.com/office/word/2006/wordml" xmlns:wps="http://schemas.microsoft.com/office/word/2010/wordprocessingShape" mc:Ignorable="w14 w15 wp14">
+<w:footnotes xmlns:wpc="http://schemas.microsoft.com/office/word/2010/wordprocessingCanvas" xmlns:mo="http://schemas.microsoft.com/office/mac/office/2008/main" xmlns:mc="http://schemas.openxmlformats.org/markup-compatibility/2006" xmlns:mv="urn:schemas-microsoft-com:mac:vml" xmlns:o="urn:schemas-microsoft-com:office:office" xmlns:r="http://schemas.openxmlformats.org/officeDocument/2006/relationships" xmlns:m="http://schemas.openxmlformats.org/officeDocument/2006/math" xmlns:v="urn:schemas-microsoft-com:vml" xmlns:wp14="http://schemas.microsoft.com/office/word/2010/wordprocessingDrawing" xmlns:wp="http://schemas.openxmlformats.org/drawingml/2006/wordprocessingDrawing" xmlns:w10="urn:schemas-microsoft-com:office:word" xmlns:w="http://schemas.openxmlformats.org/wordprocessingml/2006/main" xmlns:w14="http://schemas.microsoft.com/office/word/2010/wordml" xmlns:wpg="http://schemas.microsoft.com/office/word/2010/wordprocessingGroup" xmlns:wpi="http://schemas.microsoft.com/office/word/2010/wordprocessingInk" xmlns:wne="http://schemas.microsoft.com/office/word/2006/wordml" xmlns:wps="http://schemas.microsoft.com/office/word/2010/wordprocessingShape" mc:Ignorable="w14 wp14">
   <w:footnote w:type="separator" w:id="-1">
     <w:p>
       <w:pPr>
@@ -8170,7 +8301,7 @@
 </file>
 
 <file path=word/styles.xml><?xml version="1.0" encoding="utf-8"?>
-<w:styles xmlns:mc="http://schemas.openxmlformats.org/markup-compatibility/2006" xmlns:r="http://schemas.openxmlformats.org/officeDocument/2006/relationships" xmlns:w="http://schemas.openxmlformats.org/wordprocessingml/2006/main" xmlns:w14="http://schemas.microsoft.com/office/word/2010/wordml" xmlns:w15="http://schemas.microsoft.com/office/word/2012/wordml" mc:Ignorable="w14 w15">
+<w:styles xmlns:mc="http://schemas.openxmlformats.org/markup-compatibility/2006" xmlns:r="http://schemas.openxmlformats.org/officeDocument/2006/relationships" xmlns:w="http://schemas.openxmlformats.org/wordprocessingml/2006/main" xmlns:w14="http://schemas.microsoft.com/office/word/2010/wordml" mc:Ignorable="w14">
   <w:docDefaults>
     <w:rPrDefault>
       <w:rPr>
@@ -8187,380 +8318,155 @@
       </w:pPr>
     </w:pPrDefault>
   </w:docDefaults>
-  <w:latentStyles w:defLockedState="0" w:defUIPriority="99" w:defSemiHidden="0" w:defUnhideWhenUsed="0" w:defQFormat="0" w:count="371">
-    <w:lsdException w:name="Normal" w:uiPriority="0" w:qFormat="1"/>
-    <w:lsdException w:name="heading 1" w:uiPriority="9" w:qFormat="1"/>
-    <w:lsdException w:name="heading 2" w:semiHidden="1" w:uiPriority="9" w:unhideWhenUsed="1" w:qFormat="1"/>
-    <w:lsdException w:name="heading 3" w:semiHidden="1" w:uiPriority="9" w:unhideWhenUsed="1" w:qFormat="1"/>
-    <w:lsdException w:name="heading 4" w:semiHidden="1" w:uiPriority="9" w:unhideWhenUsed="1" w:qFormat="1"/>
-    <w:lsdException w:name="heading 5" w:semiHidden="1" w:uiPriority="9" w:unhideWhenUsed="1" w:qFormat="1"/>
-    <w:lsdException w:name="heading 6" w:semiHidden="1" w:uiPriority="9" w:unhideWhenUsed="1" w:qFormat="1"/>
-    <w:lsdException w:name="heading 7" w:semiHidden="1" w:uiPriority="9" w:unhideWhenUsed="1" w:qFormat="1"/>
-    <w:lsdException w:name="heading 8" w:semiHidden="1" w:uiPriority="9" w:unhideWhenUsed="1" w:qFormat="1"/>
-    <w:lsdException w:name="heading 9" w:semiHidden="1" w:uiPriority="9" w:unhideWhenUsed="1" w:qFormat="1"/>
-    <w:lsdException w:name="index 1" w:semiHidden="1" w:unhideWhenUsed="1"/>
-    <w:lsdException w:name="index 2" w:semiHidden="1" w:unhideWhenUsed="1"/>
-    <w:lsdException w:name="index 3" w:semiHidden="1" w:unhideWhenUsed="1"/>
-    <w:lsdException w:name="index 4" w:semiHidden="1" w:unhideWhenUsed="1"/>
-    <w:lsdException w:name="index 5" w:semiHidden="1" w:unhideWhenUsed="1"/>
-    <w:lsdException w:name="index 6" w:semiHidden="1" w:unhideWhenUsed="1"/>
-    <w:lsdException w:name="index 7" w:semiHidden="1" w:unhideWhenUsed="1"/>
-    <w:lsdException w:name="index 8" w:semiHidden="1" w:unhideWhenUsed="1"/>
-    <w:lsdException w:name="index 9" w:semiHidden="1" w:unhideWhenUsed="1"/>
-    <w:lsdException w:name="toc 1" w:semiHidden="1" w:uiPriority="39" w:unhideWhenUsed="1"/>
-    <w:lsdException w:name="toc 2" w:semiHidden="1" w:uiPriority="39" w:unhideWhenUsed="1"/>
-    <w:lsdException w:name="toc 3" w:semiHidden="1" w:uiPriority="39" w:unhideWhenUsed="1"/>
-    <w:lsdException w:name="toc 4" w:semiHidden="1" w:uiPriority="39" w:unhideWhenUsed="1"/>
-    <w:lsdException w:name="toc 5" w:semiHidden="1" w:uiPriority="39" w:unhideWhenUsed="1"/>
-    <w:lsdException w:name="toc 6" w:semiHidden="1" w:uiPriority="39" w:unhideWhenUsed="1"/>
-    <w:lsdException w:name="toc 7" w:semiHidden="1" w:uiPriority="39" w:unhideWhenUsed="1"/>
-    <w:lsdException w:name="toc 8" w:semiHidden="1" w:uiPriority="39" w:unhideWhenUsed="1"/>
-    <w:lsdException w:name="toc 9" w:semiHidden="1" w:uiPriority="39" w:unhideWhenUsed="1"/>
-    <w:lsdException w:name="Normal Indent" w:semiHidden="1" w:unhideWhenUsed="1"/>
-    <w:lsdException w:name="footnote text" w:semiHidden="1" w:unhideWhenUsed="1"/>
-    <w:lsdException w:name="annotation text" w:semiHidden="1" w:unhideWhenUsed="1"/>
-    <w:lsdException w:name="header" w:semiHidden="1" w:unhideWhenUsed="1"/>
-    <w:lsdException w:name="footer" w:semiHidden="1" w:unhideWhenUsed="1"/>
-    <w:lsdException w:name="index heading" w:semiHidden="1" w:unhideWhenUsed="1"/>
-    <w:lsdException w:name="caption" w:semiHidden="1" w:uiPriority="35" w:unhideWhenUsed="1" w:qFormat="1"/>
-    <w:lsdException w:name="table of figures" w:semiHidden="1" w:unhideWhenUsed="1"/>
-    <w:lsdException w:name="envelope address" w:semiHidden="1" w:unhideWhenUsed="1"/>
-    <w:lsdException w:name="envelope return" w:semiHidden="1" w:unhideWhenUsed="1"/>
-    <w:lsdException w:name="footnote reference" w:semiHidden="1" w:unhideWhenUsed="1"/>
-    <w:lsdException w:name="annotation reference" w:semiHidden="1" w:unhideWhenUsed="1"/>
-    <w:lsdException w:name="line number" w:semiHidden="1" w:unhideWhenUsed="1"/>
-    <w:lsdException w:name="page number" w:semiHidden="1" w:unhideWhenUsed="1"/>
-    <w:lsdException w:name="endnote reference" w:semiHidden="1" w:unhideWhenUsed="1"/>
-    <w:lsdException w:name="endnote text" w:semiHidden="1" w:unhideWhenUsed="1"/>
-    <w:lsdException w:name="table of authorities" w:semiHidden="1" w:unhideWhenUsed="1"/>
-    <w:lsdException w:name="macro" w:semiHidden="1" w:unhideWhenUsed="1"/>
-    <w:lsdException w:name="toa heading" w:semiHidden="1" w:unhideWhenUsed="1"/>
-    <w:lsdException w:name="List" w:semiHidden="1" w:unhideWhenUsed="1"/>
-    <w:lsdException w:name="List Bullet" w:semiHidden="1" w:unhideWhenUsed="1"/>
-    <w:lsdException w:name="List Number" w:semiHidden="1" w:unhideWhenUsed="1"/>
-    <w:lsdException w:name="List 2" w:semiHidden="1" w:unhideWhenUsed="1"/>
-    <w:lsdException w:name="List 3" w:semiHidden="1" w:unhideWhenUsed="1"/>
-    <w:lsdException w:name="List 4" w:semiHidden="1" w:unhideWhenUsed="1"/>
-    <w:lsdException w:name="List 5" w:semiHidden="1" w:unhideWhenUsed="1"/>
-    <w:lsdException w:name="List Bullet 2" w:semiHidden="1" w:unhideWhenUsed="1"/>
-    <w:lsdException w:name="List Bullet 3" w:semiHidden="1" w:unhideWhenUsed="1"/>
-    <w:lsdException w:name="List Bullet 4" w:semiHidden="1" w:unhideWhenUsed="1"/>
-    <w:lsdException w:name="List Bullet 5" w:semiHidden="1" w:unhideWhenUsed="1"/>
-    <w:lsdException w:name="List Number 2" w:semiHidden="1" w:unhideWhenUsed="1"/>
-    <w:lsdException w:name="List Number 3" w:semiHidden="1" w:unhideWhenUsed="1"/>
-    <w:lsdException w:name="List Number 4" w:semiHidden="1" w:unhideWhenUsed="1"/>
-    <w:lsdException w:name="List Number 5" w:semiHidden="1" w:unhideWhenUsed="1"/>
-    <w:lsdException w:name="Title" w:uiPriority="10" w:qFormat="1"/>
-    <w:lsdException w:name="Closing" w:semiHidden="1" w:unhideWhenUsed="1"/>
-    <w:lsdException w:name="Signature" w:semiHidden="1" w:unhideWhenUsed="1"/>
-    <w:lsdException w:name="Default Paragraph Font" w:semiHidden="1" w:uiPriority="1" w:unhideWhenUsed="1"/>
-    <w:lsdException w:name="Body Text" w:semiHidden="1" w:unhideWhenUsed="1"/>
-    <w:lsdException w:name="Body Text Indent" w:semiHidden="1" w:unhideWhenUsed="1"/>
-    <w:lsdException w:name="List Continue" w:semiHidden="1" w:unhideWhenUsed="1"/>
-    <w:lsdException w:name="List Continue 2" w:semiHidden="1" w:unhideWhenUsed="1"/>
-    <w:lsdException w:name="List Continue 3" w:semiHidden="1" w:unhideWhenUsed="1"/>
-    <w:lsdException w:name="List Continue 4" w:semiHidden="1" w:unhideWhenUsed="1"/>
-    <w:lsdException w:name="List Continue 5" w:semiHidden="1" w:unhideWhenUsed="1"/>
-    <w:lsdException w:name="Message Header" w:semiHidden="1" w:unhideWhenUsed="1"/>
-    <w:lsdException w:name="Subtitle" w:uiPriority="11" w:qFormat="1"/>
-    <w:lsdException w:name="Salutation" w:semiHidden="1" w:unhideWhenUsed="1"/>
-    <w:lsdException w:name="Date" w:semiHidden="1" w:unhideWhenUsed="1"/>
-    <w:lsdException w:name="Body Text First Indent" w:semiHidden="1" w:unhideWhenUsed="1"/>
-    <w:lsdException w:name="Body Text First Indent 2" w:semiHidden="1" w:unhideWhenUsed="1"/>
-    <w:lsdException w:name="Note Heading" w:semiHidden="1" w:unhideWhenUsed="1"/>
-    <w:lsdException w:name="Body Text 2" w:semiHidden="1" w:unhideWhenUsed="1"/>
-    <w:lsdException w:name="Body Text 3" w:semiHidden="1" w:unhideWhenUsed="1"/>
-    <w:lsdException w:name="Body Text Indent 2" w:semiHidden="1" w:unhideWhenUsed="1"/>
-    <w:lsdException w:name="Body Text Indent 3" w:semiHidden="1" w:unhideWhenUsed="1"/>
-    <w:lsdException w:name="Block Text" w:semiHidden="1" w:unhideWhenUsed="1"/>
-    <w:lsdException w:name="Hyperlink" w:semiHidden="1" w:unhideWhenUsed="1"/>
-    <w:lsdException w:name="FollowedHyperlink" w:semiHidden="1" w:unhideWhenUsed="1"/>
-    <w:lsdException w:name="Strong" w:uiPriority="22" w:qFormat="1"/>
-    <w:lsdException w:name="Emphasis" w:uiPriority="20" w:qFormat="1"/>
-    <w:lsdException w:name="Document Map" w:semiHidden="1" w:unhideWhenUsed="1"/>
-    <w:lsdException w:name="Plain Text" w:semiHidden="1" w:unhideWhenUsed="1"/>
-    <w:lsdException w:name="E-mail Signature" w:semiHidden="1" w:unhideWhenUsed="1"/>
-    <w:lsdException w:name="HTML Top of Form" w:semiHidden="1" w:unhideWhenUsed="1"/>
-    <w:lsdException w:name="HTML Bottom of Form" w:semiHidden="1" w:unhideWhenUsed="1"/>
-    <w:lsdException w:name="Normal (Web)" w:semiHidden="1" w:unhideWhenUsed="1"/>
-    <w:lsdException w:name="HTML Acronym" w:semiHidden="1" w:unhideWhenUsed="1"/>
-    <w:lsdException w:name="HTML Address" w:semiHidden="1" w:unhideWhenUsed="1"/>
-    <w:lsdException w:name="HTML Cite" w:semiHidden="1" w:unhideWhenUsed="1"/>
-    <w:lsdException w:name="HTML Code" w:semiHidden="1" w:unhideWhenUsed="1"/>
-    <w:lsdException w:name="HTML Definition" w:semiHidden="1" w:unhideWhenUsed="1"/>
-    <w:lsdException w:name="HTML Keyboard" w:semiHidden="1" w:unhideWhenUsed="1"/>
-    <w:lsdException w:name="HTML Preformatted" w:semiHidden="1" w:unhideWhenUsed="1"/>
-    <w:lsdException w:name="HTML Sample" w:semiHidden="1" w:unhideWhenUsed="1"/>
-    <w:lsdException w:name="HTML Typewriter" w:semiHidden="1" w:unhideWhenUsed="1"/>
-    <w:lsdException w:name="HTML Variable" w:semiHidden="1" w:unhideWhenUsed="1"/>
-    <w:lsdException w:name="Normal Table" w:semiHidden="1" w:unhideWhenUsed="1"/>
-    <w:lsdException w:name="annotation subject" w:semiHidden="1" w:unhideWhenUsed="1"/>
-    <w:lsdException w:name="No List" w:semiHidden="1" w:unhideWhenUsed="1"/>
-    <w:lsdException w:name="Outline List 1" w:semiHidden="1" w:unhideWhenUsed="1"/>
-    <w:lsdException w:name="Outline List 2" w:semiHidden="1" w:unhideWhenUsed="1"/>
-    <w:lsdException w:name="Outline List 3" w:semiHidden="1" w:unhideWhenUsed="1"/>
-    <w:lsdException w:name="Table Simple 1" w:semiHidden="1" w:unhideWhenUsed="1"/>
-    <w:lsdException w:name="Table Simple 2" w:semiHidden="1" w:unhideWhenUsed="1"/>
-    <w:lsdException w:name="Table Simple 3" w:semiHidden="1" w:unhideWhenUsed="1"/>
-    <w:lsdException w:name="Table Classic 1" w:semiHidden="1" w:unhideWhenUsed="1"/>
-    <w:lsdException w:name="Table Classic 2" w:semiHidden="1" w:unhideWhenUsed="1"/>
-    <w:lsdException w:name="Table Classic 3" w:semiHidden="1" w:unhideWhenUsed="1"/>
-    <w:lsdException w:name="Table Classic 4" w:semiHidden="1" w:unhideWhenUsed="1"/>
-    <w:lsdException w:name="Table Colorful 1" w:semiHidden="1" w:unhideWhenUsed="1"/>
-    <w:lsdException w:name="Table Colorful 2" w:semiHidden="1" w:unhideWhenUsed="1"/>
-    <w:lsdException w:name="Table Colorful 3" w:semiHidden="1" w:unhideWhenUsed="1"/>
-    <w:lsdException w:name="Table Columns 1" w:semiHidden="1" w:unhideWhenUsed="1"/>
-    <w:lsdException w:name="Table Columns 2" w:semiHidden="1" w:unhideWhenUsed="1"/>
-    <w:lsdException w:name="Table Columns 3" w:semiHidden="1" w:unhideWhenUsed="1"/>
-    <w:lsdException w:name="Table Columns 4" w:semiHidden="1" w:unhideWhenUsed="1"/>
-    <w:lsdException w:name="Table Columns 5" w:semiHidden="1" w:unhideWhenUsed="1"/>
-    <w:lsdException w:name="Table Grid 1" w:semiHidden="1" w:unhideWhenUsed="1"/>
-    <w:lsdException w:name="Table Grid 2" w:semiHidden="1" w:unhideWhenUsed="1"/>
-    <w:lsdException w:name="Table Grid 3" w:semiHidden="1" w:unhideWhenUsed="1"/>
-    <w:lsdException w:name="Table Grid 4" w:semiHidden="1" w:unhideWhenUsed="1"/>
-    <w:lsdException w:name="Table Grid 5" w:semiHidden="1" w:unhideWhenUsed="1"/>
-    <w:lsdException w:name="Table Grid 6" w:semiHidden="1" w:unhideWhenUsed="1"/>
-    <w:lsdException w:name="Table Grid 7" w:semiHidden="1" w:unhideWhenUsed="1"/>
-    <w:lsdException w:name="Table Grid 8" w:semiHidden="1" w:unhideWhenUsed="1"/>
-    <w:lsdException w:name="Table List 1" w:semiHidden="1" w:unhideWhenUsed="1"/>
-    <w:lsdException w:name="Table List 2" w:semiHidden="1" w:unhideWhenUsed="1"/>
-    <w:lsdException w:name="Table List 3" w:semiHidden="1" w:unhideWhenUsed="1"/>
-    <w:lsdException w:name="Table List 4" w:semiHidden="1" w:unhideWhenUsed="1"/>
-    <w:lsdException w:name="Table List 5" w:semiHidden="1" w:unhideWhenUsed="1"/>
-    <w:lsdException w:name="Table List 6" w:semiHidden="1" w:unhideWhenUsed="1"/>
-    <w:lsdException w:name="Table List 7" w:semiHidden="1" w:unhideWhenUsed="1"/>
-    <w:lsdException w:name="Table List 8" w:semiHidden="1" w:unhideWhenUsed="1"/>
-    <w:lsdException w:name="Table 3D effects 1" w:semiHidden="1" w:unhideWhenUsed="1"/>
-    <w:lsdException w:name="Table 3D effects 2" w:semiHidden="1" w:unhideWhenUsed="1"/>
-    <w:lsdException w:name="Table 3D effects 3" w:semiHidden="1" w:unhideWhenUsed="1"/>
-    <w:lsdException w:name="Table Contemporary" w:semiHidden="1" w:unhideWhenUsed="1"/>
-    <w:lsdException w:name="Table Elegant" w:semiHidden="1" w:unhideWhenUsed="1"/>
-    <w:lsdException w:name="Table Professional" w:semiHidden="1" w:unhideWhenUsed="1"/>
-    <w:lsdException w:name="Table Subtle 1" w:semiHidden="1" w:unhideWhenUsed="1"/>
-    <w:lsdException w:name="Table Subtle 2" w:semiHidden="1" w:unhideWhenUsed="1"/>
-    <w:lsdException w:name="Table Web 1" w:semiHidden="1" w:unhideWhenUsed="1"/>
-    <w:lsdException w:name="Table Web 2" w:semiHidden="1" w:unhideWhenUsed="1"/>
-    <w:lsdException w:name="Table Web 3" w:semiHidden="1" w:unhideWhenUsed="1"/>
-    <w:lsdException w:name="Balloon Text" w:semiHidden="1" w:unhideWhenUsed="1"/>
-    <w:lsdException w:name="Table Grid" w:uiPriority="39"/>
-    <w:lsdException w:name="Table Theme" w:semiHidden="1" w:unhideWhenUsed="1"/>
-    <w:lsdException w:name="Placeholder Text" w:semiHidden="1"/>
-    <w:lsdException w:name="No Spacing" w:uiPriority="1" w:qFormat="1"/>
-    <w:lsdException w:name="Light Shading" w:uiPriority="60"/>
-    <w:lsdException w:name="Light List" w:uiPriority="61"/>
-    <w:lsdException w:name="Light Grid" w:uiPriority="62"/>
-    <w:lsdException w:name="Medium Shading 1" w:uiPriority="63"/>
-    <w:lsdException w:name="Medium Shading 2" w:uiPriority="64"/>
-    <w:lsdException w:name="Medium List 1" w:uiPriority="65"/>
-    <w:lsdException w:name="Medium List 2" w:uiPriority="66"/>
-    <w:lsdException w:name="Medium Grid 1" w:uiPriority="67"/>
-    <w:lsdException w:name="Medium Grid 2" w:uiPriority="68"/>
-    <w:lsdException w:name="Medium Grid 3" w:uiPriority="69"/>
-    <w:lsdException w:name="Dark List" w:uiPriority="70"/>
-    <w:lsdException w:name="Colorful Shading" w:uiPriority="71"/>
-    <w:lsdException w:name="Colorful List" w:uiPriority="72"/>
-    <w:lsdException w:name="Colorful Grid" w:uiPriority="73"/>
-    <w:lsdException w:name="Light Shading Accent 1" w:uiPriority="60"/>
-    <w:lsdException w:name="Light List Accent 1" w:uiPriority="61"/>
-    <w:lsdException w:name="Light Grid Accent 1" w:uiPriority="62"/>
-    <w:lsdException w:name="Medium Shading 1 Accent 1" w:uiPriority="63"/>
-    <w:lsdException w:name="Medium Shading 2 Accent 1" w:uiPriority="64"/>
-    <w:lsdException w:name="Medium List 1 Accent 1" w:uiPriority="65"/>
-    <w:lsdException w:name="Revision" w:semiHidden="1"/>
-    <w:lsdException w:name="List Paragraph" w:uiPriority="34" w:qFormat="1"/>
-    <w:lsdException w:name="Quote" w:uiPriority="29" w:qFormat="1"/>
-    <w:lsdException w:name="Intense Quote" w:uiPriority="30" w:qFormat="1"/>
-    <w:lsdException w:name="Medium List 2 Accent 1" w:uiPriority="66"/>
-    <w:lsdException w:name="Medium Grid 1 Accent 1" w:uiPriority="67"/>
-    <w:lsdException w:name="Medium Grid 2 Accent 1" w:uiPriority="68"/>
-    <w:lsdException w:name="Medium Grid 3 Accent 1" w:uiPriority="69"/>
-    <w:lsdException w:name="Dark List Accent 1" w:uiPriority="70"/>
-    <w:lsdException w:name="Colorful Shading Accent 1" w:uiPriority="71"/>
-    <w:lsdException w:name="Colorful List Accent 1" w:uiPriority="72"/>
-    <w:lsdException w:name="Colorful Grid Accent 1" w:uiPriority="73"/>
-    <w:lsdException w:name="Light Shading Accent 2" w:uiPriority="60"/>
-    <w:lsdException w:name="Light List Accent 2" w:uiPriority="61"/>
-    <w:lsdException w:name="Light Grid Accent 2" w:uiPriority="62"/>
-    <w:lsdException w:name="Medium Shading 1 Accent 2" w:uiPriority="63"/>
-    <w:lsdException w:name="Medium Shading 2 Accent 2" w:uiPriority="64"/>
-    <w:lsdException w:name="Medium List 1 Accent 2" w:uiPriority="65"/>
-    <w:lsdException w:name="Medium List 2 Accent 2" w:uiPriority="66"/>
-    <w:lsdException w:name="Medium Grid 1 Accent 2" w:uiPriority="67"/>
-    <w:lsdException w:name="Medium Grid 2 Accent 2" w:uiPriority="68"/>
-    <w:lsdException w:name="Medium Grid 3 Accent 2" w:uiPriority="69"/>
-    <w:lsdException w:name="Dark List Accent 2" w:uiPriority="70"/>
-    <w:lsdException w:name="Colorful Shading Accent 2" w:uiPriority="71"/>
-    <w:lsdException w:name="Colorful List Accent 2" w:uiPriority="72"/>
-    <w:lsdException w:name="Colorful Grid Accent 2" w:uiPriority="73"/>
-    <w:lsdException w:name="Light Shading Accent 3" w:uiPriority="60"/>
-    <w:lsdException w:name="Light List Accent 3" w:uiPriority="61"/>
-    <w:lsdException w:name="Light Grid Accent 3" w:uiPriority="62"/>
-    <w:lsdException w:name="Medium Shading 1 Accent 3" w:uiPriority="63"/>
-    <w:lsdException w:name="Medium Shading 2 Accent 3" w:uiPriority="64"/>
-    <w:lsdException w:name="Medium List 1 Accent 3" w:uiPriority="65"/>
-    <w:lsdException w:name="Medium List 2 Accent 3" w:uiPriority="66"/>
-    <w:lsdException w:name="Medium Grid 1 Accent 3" w:uiPriority="67"/>
-    <w:lsdException w:name="Medium Grid 2 Accent 3" w:uiPriority="68"/>
-    <w:lsdException w:name="Medium Grid 3 Accent 3" w:uiPriority="69"/>
-    <w:lsdException w:name="Dark List Accent 3" w:uiPriority="70"/>
-    <w:lsdException w:name="Colorful Shading Accent 3" w:uiPriority="71"/>
-    <w:lsdException w:name="Colorful List Accent 3" w:uiPriority="72"/>
-    <w:lsdException w:name="Colorful Grid Accent 3" w:uiPriority="73"/>
-    <w:lsdException w:name="Light Shading Accent 4" w:uiPriority="60"/>
-    <w:lsdException w:name="Light List Accent 4" w:uiPriority="61"/>
-    <w:lsdException w:name="Light Grid Accent 4" w:uiPriority="62"/>
-    <w:lsdException w:name="Medium Shading 1 Accent 4" w:uiPriority="63"/>
-    <w:lsdException w:name="Medium Shading 2 Accent 4" w:uiPriority="64"/>
-    <w:lsdException w:name="Medium List 1 Accent 4" w:uiPriority="65"/>
-    <w:lsdException w:name="Medium List 2 Accent 4" w:uiPriority="66"/>
-    <w:lsdException w:name="Medium Grid 1 Accent 4" w:uiPriority="67"/>
-    <w:lsdException w:name="Medium Grid 2 Accent 4" w:uiPriority="68"/>
-    <w:lsdException w:name="Medium Grid 3 Accent 4" w:uiPriority="69"/>
-    <w:lsdException w:name="Dark List Accent 4" w:uiPriority="70"/>
-    <w:lsdException w:name="Colorful Shading Accent 4" w:uiPriority="71"/>
-    <w:lsdException w:name="Colorful List Accent 4" w:uiPriority="72"/>
-    <w:lsdException w:name="Colorful Grid Accent 4" w:uiPriority="73"/>
-    <w:lsdException w:name="Light Shading Accent 5" w:uiPriority="60"/>
-    <w:lsdException w:name="Light List Accent 5" w:uiPriority="61"/>
-    <w:lsdException w:name="Light Grid Accent 5" w:uiPriority="62"/>
-    <w:lsdException w:name="Medium Shading 1 Accent 5" w:uiPriority="63"/>
-    <w:lsdException w:name="Medium Shading 2 Accent 5" w:uiPriority="64"/>
-    <w:lsdException w:name="Medium List 1 Accent 5" w:uiPriority="65"/>
-    <w:lsdException w:name="Medium List 2 Accent 5" w:uiPriority="66"/>
-    <w:lsdException w:name="Medium Grid 1 Accent 5" w:uiPriority="67"/>
-    <w:lsdException w:name="Medium Grid 2 Accent 5" w:uiPriority="68"/>
-    <w:lsdException w:name="Medium Grid 3 Accent 5" w:uiPriority="69"/>
-    <w:lsdException w:name="Dark List Accent 5" w:uiPriority="70"/>
-    <w:lsdException w:name="Colorful Shading Accent 5" w:uiPriority="71"/>
-    <w:lsdException w:name="Colorful List Accent 5" w:uiPriority="72"/>
-    <w:lsdException w:name="Colorful Grid Accent 5" w:uiPriority="73"/>
-    <w:lsdException w:name="Light Shading Accent 6" w:uiPriority="60"/>
-    <w:lsdException w:name="Light List Accent 6" w:uiPriority="61"/>
-    <w:lsdException w:name="Light Grid Accent 6" w:uiPriority="62"/>
-    <w:lsdException w:name="Medium Shading 1 Accent 6" w:uiPriority="63"/>
-    <w:lsdException w:name="Medium Shading 2 Accent 6" w:uiPriority="64"/>
-    <w:lsdException w:name="Medium List 1 Accent 6" w:uiPriority="65"/>
-    <w:lsdException w:name="Medium List 2 Accent 6" w:uiPriority="66"/>
-    <w:lsdException w:name="Medium Grid 1 Accent 6" w:uiPriority="67"/>
-    <w:lsdException w:name="Medium Grid 2 Accent 6" w:uiPriority="68"/>
-    <w:lsdException w:name="Medium Grid 3 Accent 6" w:uiPriority="69"/>
-    <w:lsdException w:name="Dark List Accent 6" w:uiPriority="70"/>
-    <w:lsdException w:name="Colorful Shading Accent 6" w:uiPriority="71"/>
-    <w:lsdException w:name="Colorful List Accent 6" w:uiPriority="72"/>
-    <w:lsdException w:name="Colorful Grid Accent 6" w:uiPriority="73"/>
-    <w:lsdException w:name="Subtle Emphasis" w:uiPriority="19" w:qFormat="1"/>
-    <w:lsdException w:name="Intense Emphasis" w:uiPriority="21" w:qFormat="1"/>
-    <w:lsdException w:name="Subtle Reference" w:uiPriority="31" w:qFormat="1"/>
-    <w:lsdException w:name="Intense Reference" w:uiPriority="32" w:qFormat="1"/>
-    <w:lsdException w:name="Book Title" w:uiPriority="33" w:qFormat="1"/>
-    <w:lsdException w:name="Bibliography" w:semiHidden="1" w:uiPriority="37" w:unhideWhenUsed="1"/>
-    <w:lsdException w:name="TOC Heading" w:semiHidden="1" w:uiPriority="39" w:unhideWhenUsed="1" w:qFormat="1"/>
-    <w:lsdException w:name="Plain Table 1" w:uiPriority="41"/>
-    <w:lsdException w:name="Plain Table 2" w:uiPriority="42"/>
-    <w:lsdException w:name="Plain Table 3" w:uiPriority="43"/>
-    <w:lsdException w:name="Plain Table 4" w:uiPriority="44"/>
-    <w:lsdException w:name="Plain Table 5" w:uiPriority="45"/>
-    <w:lsdException w:name="Grid Table Light" w:uiPriority="40"/>
-    <w:lsdException w:name="Grid Table 1 Light" w:uiPriority="46"/>
-    <w:lsdException w:name="Grid Table 2" w:uiPriority="47"/>
-    <w:lsdException w:name="Grid Table 3" w:uiPriority="48"/>
-    <w:lsdException w:name="Grid Table 4" w:uiPriority="49"/>
-    <w:lsdException w:name="Grid Table 5 Dark" w:uiPriority="50"/>
-    <w:lsdException w:name="Grid Table 6 Colorful" w:uiPriority="51"/>
-    <w:lsdException w:name="Grid Table 7 Colorful" w:uiPriority="52"/>
-    <w:lsdException w:name="Grid Table 1 Light Accent 1" w:uiPriority="46"/>
-    <w:lsdException w:name="Grid Table 2 Accent 1" w:uiPriority="47"/>
-    <w:lsdException w:name="Grid Table 3 Accent 1" w:uiPriority="48"/>
-    <w:lsdException w:name="Grid Table 4 Accent 1" w:uiPriority="49"/>
-    <w:lsdException w:name="Grid Table 5 Dark Accent 1" w:uiPriority="50"/>
-    <w:lsdException w:name="Grid Table 6 Colorful Accent 1" w:uiPriority="51"/>
-    <w:lsdException w:name="Grid Table 7 Colorful Accent 1" w:uiPriority="52"/>
-    <w:lsdException w:name="Grid Table 1 Light Accent 2" w:uiPriority="46"/>
-    <w:lsdException w:name="Grid Table 2 Accent 2" w:uiPriority="47"/>
-    <w:lsdException w:name="Grid Table 3 Accent 2" w:uiPriority="48"/>
-    <w:lsdException w:name="Grid Table 4 Accent 2" w:uiPriority="49"/>
-    <w:lsdException w:name="Grid Table 5 Dark Accent 2" w:uiPriority="50"/>
-    <w:lsdException w:name="Grid Table 6 Colorful Accent 2" w:uiPriority="51"/>
-    <w:lsdException w:name="Grid Table 7 Colorful Accent 2" w:uiPriority="52"/>
-    <w:lsdException w:name="Grid Table 1 Light Accent 3" w:uiPriority="46"/>
-    <w:lsdException w:name="Grid Table 2 Accent 3" w:uiPriority="47"/>
-    <w:lsdException w:name="Grid Table 3 Accent 3" w:uiPriority="48"/>
-    <w:lsdException w:name="Grid Table 4 Accent 3" w:uiPriority="49"/>
-    <w:lsdException w:name="Grid Table 5 Dark Accent 3" w:uiPriority="50"/>
-    <w:lsdException w:name="Grid Table 6 Colorful Accent 3" w:uiPriority="51"/>
-    <w:lsdException w:name="Grid Table 7 Colorful Accent 3" w:uiPriority="52"/>
-    <w:lsdException w:name="Grid Table 1 Light Accent 4" w:uiPriority="46"/>
-    <w:lsdException w:name="Grid Table 2 Accent 4" w:uiPriority="47"/>
-    <w:lsdException w:name="Grid Table 3 Accent 4" w:uiPriority="48"/>
-    <w:lsdException w:name="Grid Table 4 Accent 4" w:uiPriority="49"/>
-    <w:lsdException w:name="Grid Table 5 Dark Accent 4" w:uiPriority="50"/>
-    <w:lsdException w:name="Grid Table 6 Colorful Accent 4" w:uiPriority="51"/>
-    <w:lsdException w:name="Grid Table 7 Colorful Accent 4" w:uiPriority="52"/>
-    <w:lsdException w:name="Grid Table 1 Light Accent 5" w:uiPriority="46"/>
-    <w:lsdException w:name="Grid Table 2 Accent 5" w:uiPriority="47"/>
-    <w:lsdException w:name="Grid Table 3 Accent 5" w:uiPriority="48"/>
-    <w:lsdException w:name="Grid Table 4 Accent 5" w:uiPriority="49"/>
-    <w:lsdException w:name="Grid Table 5 Dark Accent 5" w:uiPriority="50"/>
-    <w:lsdException w:name="Grid Table 6 Colorful Accent 5" w:uiPriority="51"/>
-    <w:lsdException w:name="Grid Table 7 Colorful Accent 5" w:uiPriority="52"/>
-    <w:lsdException w:name="Grid Table 1 Light Accent 6" w:uiPriority="46"/>
-    <w:lsdException w:name="Grid Table 2 Accent 6" w:uiPriority="47"/>
-    <w:lsdException w:name="Grid Table 3 Accent 6" w:uiPriority="48"/>
-    <w:lsdException w:name="Grid Table 4 Accent 6" w:uiPriority="49"/>
-    <w:lsdException w:name="Grid Table 5 Dark Accent 6" w:uiPriority="50"/>
-    <w:lsdException w:name="Grid Table 6 Colorful Accent 6" w:uiPriority="51"/>
-    <w:lsdException w:name="Grid Table 7 Colorful Accent 6" w:uiPriority="52"/>
-    <w:lsdException w:name="List Table 1 Light" w:uiPriority="46"/>
-    <w:lsdException w:name="List Table 2" w:uiPriority="47"/>
-    <w:lsdException w:name="List Table 3" w:uiPriority="48"/>
-    <w:lsdException w:name="List Table 4" w:uiPriority="49"/>
-    <w:lsdException w:name="List Table 5 Dark" w:uiPriority="50"/>
-    <w:lsdException w:name="List Table 6 Colorful" w:uiPriority="51"/>
-    <w:lsdException w:name="List Table 7 Colorful" w:uiPriority="52"/>
-    <w:lsdException w:name="List Table 1 Light Accent 1" w:uiPriority="46"/>
-    <w:lsdException w:name="List Table 2 Accent 1" w:uiPriority="47"/>
-    <w:lsdException w:name="List Table 3 Accent 1" w:uiPriority="48"/>
-    <w:lsdException w:name="List Table 4 Accent 1" w:uiPriority="49"/>
-    <w:lsdException w:name="List Table 5 Dark Accent 1" w:uiPriority="50"/>
-    <w:lsdException w:name="List Table 6 Colorful Accent 1" w:uiPriority="51"/>
-    <w:lsdException w:name="List Table 7 Colorful Accent 1" w:uiPriority="52"/>
-    <w:lsdException w:name="List Table 1 Light Accent 2" w:uiPriority="46"/>
-    <w:lsdException w:name="List Table 2 Accent 2" w:uiPriority="47"/>
-    <w:lsdException w:name="List Table 3 Accent 2" w:uiPriority="48"/>
-    <w:lsdException w:name="List Table 4 Accent 2" w:uiPriority="49"/>
-    <w:lsdException w:name="List Table 5 Dark Accent 2" w:uiPriority="50"/>
-    <w:lsdException w:name="List Table 6 Colorful Accent 2" w:uiPriority="51"/>
-    <w:lsdException w:name="List Table 7 Colorful Accent 2" w:uiPriority="52"/>
-    <w:lsdException w:name="List Table 1 Light Accent 3" w:uiPriority="46"/>
-    <w:lsdException w:name="List Table 2 Accent 3" w:uiPriority="47"/>
-    <w:lsdException w:name="List Table 3 Accent 3" w:uiPriority="48"/>
-    <w:lsdException w:name="List Table 4 Accent 3" w:uiPriority="49"/>
-    <w:lsdException w:name="List Table 5 Dark Accent 3" w:uiPriority="50"/>
-    <w:lsdException w:name="List Table 6 Colorful Accent 3" w:uiPriority="51"/>
-    <w:lsdException w:name="List Table 7 Colorful Accent 3" w:uiPriority="52"/>
-    <w:lsdException w:name="List Table 1 Light Accent 4" w:uiPriority="46"/>
-    <w:lsdException w:name="List Table 2 Accent 4" w:uiPriority="47"/>
-    <w:lsdException w:name="List Table 3 Accent 4" w:uiPriority="48"/>
-    <w:lsdException w:name="List Table 4 Accent 4" w:uiPriority="49"/>
-    <w:lsdException w:name="List Table 5 Dark Accent 4" w:uiPriority="50"/>
-    <w:lsdException w:name="List Table 6 Colorful Accent 4" w:uiPriority="51"/>
-    <w:lsdException w:name="List Table 7 Colorful Accent 4" w:uiPriority="52"/>
-    <w:lsdException w:name="List Table 1 Light Accent 5" w:uiPriority="46"/>
-    <w:lsdException w:name="List Table 2 Accent 5" w:uiPriority="47"/>
-    <w:lsdException w:name="List Table 3 Accent 5" w:uiPriority="48"/>
-    <w:lsdException w:name="List Table 4 Accent 5" w:uiPriority="49"/>
-    <w:lsdException w:name="List Table 5 Dark Accent 5" w:uiPriority="50"/>
-    <w:lsdException w:name="List Table 6 Colorful Accent 5" w:uiPriority="51"/>
-    <w:lsdException w:name="List Table 7 Colorful Accent 5" w:uiPriority="52"/>
-    <w:lsdException w:name="List Table 1 Light Accent 6" w:uiPriority="46"/>
-    <w:lsdException w:name="List Table 2 Accent 6" w:uiPriority="47"/>
-    <w:lsdException w:name="List Table 3 Accent 6" w:uiPriority="48"/>
-    <w:lsdException w:name="List Table 4 Accent 6" w:uiPriority="49"/>
-    <w:lsdException w:name="List Table 5 Dark Accent 6" w:uiPriority="50"/>
-    <w:lsdException w:name="List Table 6 Colorful Accent 6" w:uiPriority="51"/>
-    <w:lsdException w:name="List Table 7 Colorful Accent 6" w:uiPriority="52"/>
+  <w:latentStyles w:defLockedState="0" w:defUIPriority="99" w:defSemiHidden="1" w:defUnhideWhenUsed="1" w:defQFormat="0" w:count="276">
+    <w:lsdException w:name="Normal" w:semiHidden="0" w:uiPriority="0" w:unhideWhenUsed="0" w:qFormat="1"/>
+    <w:lsdException w:name="heading 1" w:semiHidden="0" w:uiPriority="9" w:unhideWhenUsed="0" w:qFormat="1"/>
+    <w:lsdException w:name="heading 2" w:uiPriority="9" w:qFormat="1"/>
+    <w:lsdException w:name="heading 3" w:uiPriority="9" w:qFormat="1"/>
+    <w:lsdException w:name="heading 4" w:uiPriority="9" w:qFormat="1"/>
+    <w:lsdException w:name="heading 5" w:uiPriority="9" w:qFormat="1"/>
+    <w:lsdException w:name="heading 6" w:uiPriority="9" w:qFormat="1"/>
+    <w:lsdException w:name="heading 7" w:uiPriority="9" w:qFormat="1"/>
+    <w:lsdException w:name="heading 8" w:uiPriority="9" w:qFormat="1"/>
+    <w:lsdException w:name="heading 9" w:uiPriority="9" w:qFormat="1"/>
+    <w:lsdException w:name="toc 1" w:uiPriority="39"/>
+    <w:lsdException w:name="toc 2" w:uiPriority="39"/>
+    <w:lsdException w:name="toc 3" w:uiPriority="39"/>
+    <w:lsdException w:name="toc 4" w:uiPriority="39"/>
+    <w:lsdException w:name="toc 5" w:uiPriority="39"/>
+    <w:lsdException w:name="toc 6" w:uiPriority="39"/>
+    <w:lsdException w:name="toc 7" w:uiPriority="39"/>
+    <w:lsdException w:name="toc 8" w:uiPriority="39"/>
+    <w:lsdException w:name="toc 9" w:uiPriority="39"/>
+    <w:lsdException w:name="caption" w:uiPriority="35" w:qFormat="1"/>
+    <w:lsdException w:name="Title" w:semiHidden="0" w:uiPriority="10" w:unhideWhenUsed="0" w:qFormat="1"/>
+    <w:lsdException w:name="Default Paragraph Font" w:uiPriority="1"/>
+    <w:lsdException w:name="Subtitle" w:semiHidden="0" w:uiPriority="11" w:unhideWhenUsed="0" w:qFormat="1"/>
+    <w:lsdException w:name="Strong" w:semiHidden="0" w:uiPriority="22" w:unhideWhenUsed="0" w:qFormat="1"/>
+    <w:lsdException w:name="Emphasis" w:semiHidden="0" w:uiPriority="20" w:unhideWhenUsed="0" w:qFormat="1"/>
+    <w:lsdException w:name="Table Grid" w:semiHidden="0" w:uiPriority="39" w:unhideWhenUsed="0"/>
+    <w:lsdException w:name="Note Level 1" w:semiHidden="0" w:unhideWhenUsed="0"/>
+    <w:lsdException w:name="Note Level 2" w:semiHidden="0" w:unhideWhenUsed="0"/>
+    <w:lsdException w:name="Note Level 3" w:semiHidden="0" w:unhideWhenUsed="0"/>
+    <w:lsdException w:name="Note Level 4" w:semiHidden="0" w:unhideWhenUsed="0"/>
+    <w:lsdException w:name="Note Level 5" w:semiHidden="0" w:unhideWhenUsed="0"/>
+    <w:lsdException w:name="Note Level 6" w:semiHidden="0" w:unhideWhenUsed="0"/>
+    <w:lsdException w:name="Note Level 7" w:semiHidden="0" w:unhideWhenUsed="0"/>
+    <w:lsdException w:name="Note Level 8" w:semiHidden="0" w:unhideWhenUsed="0"/>
+    <w:lsdException w:name="Note Level 9" w:semiHidden="0" w:unhideWhenUsed="0"/>
+    <w:lsdException w:name="Placeholder Text" w:unhideWhenUsed="0"/>
+    <w:lsdException w:name="No Spacing" w:semiHidden="0" w:uiPriority="1" w:unhideWhenUsed="0" w:qFormat="1"/>
+    <w:lsdException w:name="Light Shading" w:semiHidden="0" w:uiPriority="60" w:unhideWhenUsed="0"/>
+    <w:lsdException w:name="Light List" w:semiHidden="0" w:uiPriority="61" w:unhideWhenUsed="0"/>
+    <w:lsdException w:name="Light Grid" w:semiHidden="0" w:uiPriority="62" w:unhideWhenUsed="0"/>
+    <w:lsdException w:name="Medium Shading 1" w:semiHidden="0" w:uiPriority="63" w:unhideWhenUsed="0"/>
+    <w:lsdException w:name="Medium Shading 2" w:semiHidden="0" w:uiPriority="64" w:unhideWhenUsed="0"/>
+    <w:lsdException w:name="Medium List 1" w:semiHidden="0" w:uiPriority="65" w:unhideWhenUsed="0"/>
+    <w:lsdException w:name="Medium List 2" w:semiHidden="0" w:uiPriority="66" w:unhideWhenUsed="0"/>
+    <w:lsdException w:name="Medium Grid 1" w:semiHidden="0" w:uiPriority="67" w:unhideWhenUsed="0"/>
+    <w:lsdException w:name="Medium Grid 2" w:semiHidden="0" w:uiPriority="68" w:unhideWhenUsed="0"/>
+    <w:lsdException w:name="Medium Grid 3" w:semiHidden="0" w:uiPriority="69" w:unhideWhenUsed="0"/>
+    <w:lsdException w:name="Dark List" w:semiHidden="0" w:uiPriority="70" w:unhideWhenUsed="0"/>
+    <w:lsdException w:name="Colorful Shading" w:semiHidden="0" w:uiPriority="71" w:unhideWhenUsed="0"/>
+    <w:lsdException w:name="Colorful List" w:semiHidden="0" w:uiPriority="72" w:unhideWhenUsed="0"/>
+    <w:lsdException w:name="Colorful Grid" w:semiHidden="0" w:uiPriority="73" w:unhideWhenUsed="0"/>
+    <w:lsdException w:name="Light Shading Accent 1" w:semiHidden="0" w:uiPriority="60" w:unhideWhenUsed="0"/>
+    <w:lsdException w:name="Light List Accent 1" w:semiHidden="0" w:uiPriority="61" w:unhideWhenUsed="0"/>
+    <w:lsdException w:name="Light Grid Accent 1" w:semiHidden="0" w:uiPriority="62" w:unhideWhenUsed="0"/>
+    <w:lsdException w:name="Medium Shading 1 Accent 1" w:semiHidden="0" w:uiPriority="63" w:unhideWhenUsed="0"/>
+    <w:lsdException w:name="Medium Shading 2 Accent 1" w:semiHidden="0" w:uiPriority="64" w:unhideWhenUsed="0"/>
+    <w:lsdException w:name="Medium List 1 Accent 1" w:semiHidden="0" w:uiPriority="65" w:unhideWhenUsed="0"/>
+    <w:lsdException w:name="Revision" w:unhideWhenUsed="0"/>
+    <w:lsdException w:name="List Paragraph" w:semiHidden="0" w:uiPriority="34" w:unhideWhenUsed="0" w:qFormat="1"/>
+    <w:lsdException w:name="Quote" w:semiHidden="0" w:uiPriority="29" w:unhideWhenUsed="0" w:qFormat="1"/>
+    <w:lsdException w:name="Intense Quote" w:semiHidden="0" w:uiPriority="30" w:unhideWhenUsed="0" w:qFormat="1"/>
+    <w:lsdException w:name="Medium List 2 Accent 1" w:semiHidden="0" w:uiPriority="66" w:unhideWhenUsed="0"/>
+    <w:lsdException w:name="Medium Grid 1 Accent 1" w:semiHidden="0" w:uiPriority="67" w:unhideWhenUsed="0"/>
+    <w:lsdException w:name="Medium Grid 2 Accent 1" w:semiHidden="0" w:uiPriority="68" w:unhideWhenUsed="0"/>
+    <w:lsdException w:name="Medium Grid 3 Accent 1" w:semiHidden="0" w:uiPriority="69" w:unhideWhenUsed="0"/>
+    <w:lsdException w:name="Dark List Accent 1" w:semiHidden="0" w:uiPriority="70" w:unhideWhenUsed="0"/>
+    <w:lsdException w:name="Colorful Shading Accent 1" w:semiHidden="0" w:uiPriority="71" w:unhideWhenUsed="0"/>
+    <w:lsdException w:name="Colorful List Accent 1" w:semiHidden="0" w:uiPriority="72" w:unhideWhenUsed="0"/>
+    <w:lsdException w:name="Colorful Grid Accent 1" w:semiHidden="0" w:uiPriority="73" w:unhideWhenUsed="0"/>
+    <w:lsdException w:name="Light Shading Accent 2" w:semiHidden="0" w:uiPriority="60" w:unhideWhenUsed="0"/>
+    <w:lsdException w:name="Light List Accent 2" w:semiHidden="0" w:uiPriority="61" w:unhideWhenUsed="0"/>
+    <w:lsdException w:name="Light Grid Accent 2" w:semiHidden="0" w:uiPriority="62" w:unhideWhenUsed="0"/>
+    <w:lsdException w:name="Medium Shading 1 Accent 2" w:semiHidden="0" w:uiPriority="63" w:unhideWhenUsed="0"/>
+    <w:lsdException w:name="Medium Shading 2 Accent 2" w:semiHidden="0" w:uiPriority="64" w:unhideWhenUsed="0"/>
+    <w:lsdException w:name="Medium List 1 Accent 2" w:semiHidden="0" w:uiPriority="65" w:unhideWhenUsed="0"/>
+    <w:lsdException w:name="Medium List 2 Accent 2" w:semiHidden="0" w:uiPriority="66" w:unhideWhenUsed="0"/>
+    <w:lsdException w:name="Medium Grid 1 Accent 2" w:semiHidden="0" w:uiPriority="67" w:unhideWhenUsed="0"/>
+    <w:lsdException w:name="Medium Grid 2 Accent 2" w:semiHidden="0" w:uiPriority="68" w:unhideWhenUsed="0"/>
+    <w:lsdException w:name="Medium Grid 3 Accent 2" w:semiHidden="0" w:uiPriority="69" w:unhideWhenUsed="0"/>
+    <w:lsdException w:name="Dark List Accent 2" w:semiHidden="0" w:uiPriority="70" w:unhideWhenUsed="0"/>
+    <w:lsdException w:name="Colorful Shading Accent 2" w:semiHidden="0" w:uiPriority="71" w:unhideWhenUsed="0"/>
+    <w:lsdException w:name="Colorful List Accent 2" w:semiHidden="0" w:uiPriority="72" w:unhideWhenUsed="0"/>
+    <w:lsdException w:name="Colorful Grid Accent 2" w:semiHidden="0" w:uiPriority="73" w:unhideWhenUsed="0"/>
+    <w:lsdException w:name="Light Shading Accent 3" w:semiHidden="0" w:uiPriority="60" w:unhideWhenUsed="0"/>
+    <w:lsdException w:name="Light List Accent 3" w:semiHidden="0" w:uiPriority="61" w:unhideWhenUsed="0"/>
+    <w:lsdException w:name="Light Grid Accent 3" w:semiHidden="0" w:uiPriority="62" w:unhideWhenUsed="0"/>
+    <w:lsdException w:name="Medium Shading 1 Accent 3" w:semiHidden="0" w:uiPriority="63" w:unhideWhenUsed="0"/>
+    <w:lsdException w:name="Medium Shading 2 Accent 3" w:semiHidden="0" w:uiPriority="64" w:unhideWhenUsed="0"/>
+    <w:lsdException w:name="Medium List 1 Accent 3" w:semiHidden="0" w:uiPriority="65" w:unhideWhenUsed="0"/>
+    <w:lsdException w:name="Medium List 2 Accent 3" w:semiHidden="0" w:uiPriority="66" w:unhideWhenUsed="0"/>
+    <w:lsdException w:name="Medium Grid 1 Accent 3" w:semiHidden="0" w:uiPriority="67" w:unhideWhenUsed="0"/>
+    <w:lsdException w:name="Medium Grid 2 Accent 3" w:semiHidden="0" w:uiPriority="68" w:unhideWhenUsed="0"/>
+    <w:lsdException w:name="Medium Grid 3 Accent 3" w:semiHidden="0" w:uiPriority="69" w:unhideWhenUsed="0"/>
+    <w:lsdException w:name="Dark List Accent 3" w:semiHidden="0" w:uiPriority="70" w:unhideWhenUsed="0"/>
+    <w:lsdException w:name="Colorful Shading Accent 3" w:semiHidden="0" w:uiPriority="71" w:unhideWhenUsed="0"/>
+    <w:lsdException w:name="Colorful List Accent 3" w:semiHidden="0" w:uiPriority="72" w:unhideWhenUsed="0"/>
+    <w:lsdException w:name="Colorful Grid Accent 3" w:semiHidden="0" w:uiPriority="73" w:unhideWhenUsed="0"/>
+    <w:lsdException w:name="Light Shading Accent 4" w:semiHidden="0" w:uiPriority="60" w:unhideWhenUsed="0"/>
+    <w:lsdException w:name="Light List Accent 4" w:semiHidden="0" w:uiPriority="61" w:unhideWhenUsed="0"/>
+    <w:lsdException w:name="Light Grid Accent 4" w:semiHidden="0" w:uiPriority="62" w:unhideWhenUsed="0"/>
+    <w:lsdException w:name="Medium Shading 1 Accent 4" w:semiHidden="0" w:uiPriority="63" w:unhideWhenUsed="0"/>
+    <w:lsdException w:name="Medium Shading 2 Accent 4" w:semiHidden="0" w:uiPriority="64" w:unhideWhenUsed="0"/>
+    <w:lsdException w:name="Medium List 1 Accent 4" w:semiHidden="0" w:uiPriority="65" w:unhideWhenUsed="0"/>
+    <w:lsdException w:name="Medium List 2 Accent 4" w:semiHidden="0" w:uiPriority="66" w:unhideWhenUsed="0"/>
+    <w:lsdException w:name="Medium Grid 1 Accent 4" w:semiHidden="0" w:uiPriority="67" w:unhideWhenUsed="0"/>
+    <w:lsdException w:name="Medium Grid 2 Accent 4" w:semiHidden="0" w:uiPriority="68" w:unhideWhenUsed="0"/>
+    <w:lsdException w:name="Medium Grid 3 Accent 4" w:semiHidden="0" w:uiPriority="69" w:unhideWhenUsed="0"/>
+    <w:lsdException w:name="Dark List Accent 4" w:semiHidden="0" w:uiPriority="70" w:unhideWhenUsed="0"/>
+    <w:lsdException w:name="Colorful Shading Accent 4" w:semiHidden="0" w:uiPriority="71" w:unhideWhenUsed="0"/>
+    <w:lsdException w:name="Colorful List Accent 4" w:semiHidden="0" w:uiPriority="72" w:unhideWhenUsed="0"/>
+    <w:lsdException w:name="Colorful Grid Accent 4" w:semiHidden="0" w:uiPriority="73" w:unhideWhenUsed="0"/>
+    <w:lsdException w:name="Light Shading Accent 5" w:semiHidden="0" w:uiPriority="60" w:unhideWhenUsed="0"/>
+    <w:lsdException w:name="Light List Accent 5" w:semiHidden="0" w:uiPriority="61" w:unhideWhenUsed="0"/>
+    <w:lsdException w:name="Light Grid Accent 5" w:semiHidden="0" w:uiPriority="62" w:unhideWhenUsed="0"/>
+    <w:lsdException w:name="Medium Shading 1 Accent 5" w:semiHidden="0" w:uiPriority="63" w:unhideWhenUsed="0"/>
+    <w:lsdException w:name="Medium Shading 2 Accent 5" w:semiHidden="0" w:uiPriority="64" w:unhideWhenUsed="0"/>
+    <w:lsdException w:name="Medium List 1 Accent 5" w:semiHidden="0" w:uiPriority="65" w:unhideWhenUsed="0"/>
+    <w:lsdException w:name="Medium List 2 Accent 5" w:semiHidden="0" w:uiPriority="66" w:unhideWhenUsed="0"/>
+    <w:lsdException w:name="Medium Grid 1 Accent 5" w:semiHidden="0" w:uiPriority="67" w:unhideWhenUsed="0"/>
+    <w:lsdException w:name="Medium Grid 2 Accent 5" w:semiHidden="0" w:uiPriority="68" w:unhideWhenUsed="0"/>
+    <w:lsdException w:name="Medium Grid 3 Accent 5" w:semiHidden="0" w:uiPriority="69" w:unhideWhenUsed="0"/>
+    <w:lsdException w:name="Dark List Accent 5" w:semiHidden="0" w:uiPriority="70" w:unhideWhenUsed="0"/>
+    <w:lsdException w:name="Colorful Shading Accent 5" w:semiHidden="0" w:uiPriority="71" w:unhideWhenUsed="0"/>
+    <w:lsdException w:name="Colorful List Accent 5" w:semiHidden="0" w:uiPriority="72" w:unhideWhenUsed="0"/>
+    <w:lsdException w:name="Colorful Grid Accent 5" w:semiHidden="0" w:uiPriority="73" w:unhideWhenUsed="0"/>
+    <w:lsdException w:name="Light Shading Accent 6" w:semiHidden="0" w:uiPriority="60" w:unhideWhenUsed="0"/>
+    <w:lsdException w:name="Light List Accent 6" w:semiHidden="0" w:uiPriority="61" w:unhideWhenUsed="0"/>
+    <w:lsdException w:name="Light Grid Accent 6" w:semiHidden="0" w:uiPriority="62" w:unhideWhenUsed="0"/>
+    <w:lsdException w:name="Medium Shading 1 Accent 6" w:semiHidden="0" w:uiPriority="63" w:unhideWhenUsed="0"/>
+    <w:lsdException w:name="Medium Shading 2 Accent 6" w:semiHidden="0" w:uiPriority="64" w:unhideWhenUsed="0"/>
+    <w:lsdException w:name="Medium List 1 Accent 6" w:semiHidden="0" w:uiPriority="65" w:unhideWhenUsed="0"/>
+    <w:lsdException w:name="Medium List 2 Accent 6" w:semiHidden="0" w:uiPriority="66" w:unhideWhenUsed="0"/>
+    <w:lsdException w:name="Medium Grid 1 Accent 6" w:semiHidden="0" w:uiPriority="67" w:unhideWhenUsed="0"/>
+    <w:lsdException w:name="Medium Grid 2 Accent 6" w:semiHidden="0" w:uiPriority="68" w:unhideWhenUsed="0"/>
+    <w:lsdException w:name="Medium Grid 3 Accent 6" w:semiHidden="0" w:uiPriority="69" w:unhideWhenUsed="0"/>
+    <w:lsdException w:name="Dark List Accent 6" w:semiHidden="0" w:uiPriority="70" w:unhideWhenUsed="0"/>
+    <w:lsdException w:name="Colorful Shading Accent 6" w:semiHidden="0" w:uiPriority="71" w:unhideWhenUsed="0"/>
+    <w:lsdException w:name="Colorful List Accent 6" w:semiHidden="0" w:uiPriority="72" w:unhideWhenUsed="0"/>
+    <w:lsdException w:name="Colorful Grid Accent 6" w:semiHidden="0" w:uiPriority="73" w:unhideWhenUsed="0"/>
+    <w:lsdException w:name="Subtle Emphasis" w:semiHidden="0" w:uiPriority="19" w:unhideWhenUsed="0" w:qFormat="1"/>
+    <w:lsdException w:name="Intense Emphasis" w:semiHidden="0" w:uiPriority="21" w:unhideWhenUsed="0" w:qFormat="1"/>
+    <w:lsdException w:name="Subtle Reference" w:semiHidden="0" w:uiPriority="31" w:unhideWhenUsed="0" w:qFormat="1"/>
+    <w:lsdException w:name="Intense Reference" w:semiHidden="0" w:uiPriority="32" w:unhideWhenUsed="0" w:qFormat="1"/>
+    <w:lsdException w:name="Book Title" w:semiHidden="0" w:uiPriority="33" w:unhideWhenUsed="0" w:qFormat="1"/>
+    <w:lsdException w:name="Bibliography" w:uiPriority="37"/>
+    <w:lsdException w:name="TOC Heading" w:uiPriority="39" w:qFormat="1"/>
   </w:latentStyles>
-  <w:style w:type="paragraph" w:default="1" w:styleId="a">
+  <w:style w:type="paragraph" w:default="1" w:styleId="Normal">
     <w:name w:val="Normal"/>
     <w:qFormat/>
     <w:pPr>
@@ -8570,13 +8476,13 @@
       <w:autoSpaceDN w:val="0"/>
     </w:pPr>
   </w:style>
-  <w:style w:type="character" w:default="1" w:styleId="a0">
+  <w:style w:type="character" w:default="1" w:styleId="DefaultParagraphFont">
     <w:name w:val="Default Paragraph Font"/>
     <w:uiPriority w:val="1"/>
     <w:semiHidden/>
     <w:unhideWhenUsed/>
   </w:style>
-  <w:style w:type="table" w:default="1" w:styleId="a1">
+  <w:style w:type="table" w:default="1" w:styleId="TableNormal">
     <w:name w:val="Normal Table"/>
     <w:uiPriority w:val="99"/>
     <w:semiHidden/>
@@ -8591,15 +8497,15 @@
       </w:tblCellMar>
     </w:tblPr>
   </w:style>
-  <w:style w:type="numbering" w:default="1" w:styleId="a2">
+  <w:style w:type="numbering" w:default="1" w:styleId="NoList">
     <w:name w:val="No List"/>
     <w:uiPriority w:val="99"/>
     <w:semiHidden/>
     <w:unhideWhenUsed/>
   </w:style>
-  <w:style w:type="paragraph" w:styleId="a3">
+  <w:style w:type="paragraph" w:styleId="ListParagraph">
     <w:name w:val="List Paragraph"/>
-    <w:basedOn w:val="a"/>
+    <w:basedOn w:val="Normal"/>
     <w:uiPriority w:val="34"/>
     <w:qFormat/>
     <w:rsid w:val="00335AEF"/>
@@ -8607,10 +8513,10 @@
       <w:ind w:leftChars="400" w:left="800"/>
     </w:pPr>
   </w:style>
-  <w:style w:type="paragraph" w:styleId="a4">
+  <w:style w:type="paragraph" w:styleId="Header">
     <w:name w:val="header"/>
-    <w:basedOn w:val="a"/>
-    <w:link w:val="Char"/>
+    <w:basedOn w:val="Normal"/>
+    <w:link w:val="HeaderChar"/>
     <w:uiPriority w:val="99"/>
     <w:unhideWhenUsed/>
     <w:rsid w:val="00B71087"/>
@@ -8622,17 +8528,17 @@
       <w:snapToGrid w:val="0"/>
     </w:pPr>
   </w:style>
-  <w:style w:type="character" w:customStyle="1" w:styleId="Char">
-    <w:name w:val="머리글 Char"/>
-    <w:basedOn w:val="a0"/>
-    <w:link w:val="a4"/>
+  <w:style w:type="character" w:customStyle="1" w:styleId="HeaderChar">
+    <w:name w:val="Header Char"/>
+    <w:basedOn w:val="DefaultParagraphFont"/>
+    <w:link w:val="Header"/>
     <w:uiPriority w:val="99"/>
     <w:rsid w:val="00B71087"/>
   </w:style>
-  <w:style w:type="paragraph" w:styleId="a5">
+  <w:style w:type="paragraph" w:styleId="Footer">
     <w:name w:val="footer"/>
-    <w:basedOn w:val="a"/>
-    <w:link w:val="Char0"/>
+    <w:basedOn w:val="Normal"/>
+    <w:link w:val="FooterChar"/>
     <w:uiPriority w:val="99"/>
     <w:unhideWhenUsed/>
     <w:rsid w:val="00B71087"/>
@@ -8644,17 +8550,17 @@
       <w:snapToGrid w:val="0"/>
     </w:pPr>
   </w:style>
-  <w:style w:type="character" w:customStyle="1" w:styleId="Char0">
-    <w:name w:val="바닥글 Char"/>
-    <w:basedOn w:val="a0"/>
-    <w:link w:val="a5"/>
+  <w:style w:type="character" w:customStyle="1" w:styleId="FooterChar">
+    <w:name w:val="Footer Char"/>
+    <w:basedOn w:val="DefaultParagraphFont"/>
+    <w:link w:val="Footer"/>
     <w:uiPriority w:val="99"/>
     <w:rsid w:val="00B71087"/>
   </w:style>
-  <w:style w:type="paragraph" w:styleId="a6">
+  <w:style w:type="paragraph" w:styleId="BalloonText">
     <w:name w:val="Balloon Text"/>
-    <w:basedOn w:val="a"/>
-    <w:link w:val="Char1"/>
+    <w:basedOn w:val="Normal"/>
+    <w:link w:val="BalloonTextChar"/>
     <w:uiPriority w:val="99"/>
     <w:semiHidden/>
     <w:unhideWhenUsed/>
@@ -8668,10 +8574,300 @@
       <w:szCs w:val="18"/>
     </w:rPr>
   </w:style>
-  <w:style w:type="character" w:customStyle="1" w:styleId="Char1">
-    <w:name w:val="풍선 도움말 텍스트 Char"/>
-    <w:basedOn w:val="a0"/>
-    <w:link w:val="a6"/>
+  <w:style w:type="character" w:customStyle="1" w:styleId="BalloonTextChar">
+    <w:name w:val="Balloon Text Char"/>
+    <w:basedOn w:val="DefaultParagraphFont"/>
+    <w:link w:val="BalloonText"/>
+    <w:uiPriority w:val="99"/>
+    <w:semiHidden/>
+    <w:rsid w:val="009944ED"/>
+    <w:rPr>
+      <w:rFonts w:ascii="AppleGothic" w:eastAsia="AppleGothic"/>
+      <w:sz w:val="18"/>
+      <w:szCs w:val="18"/>
+    </w:rPr>
+  </w:style>
+</w:styles>
+</file>
+
+<file path=word/stylesWithEffects.xml><?xml version="1.0" encoding="utf-8"?>
+<w:styles xmlns:wpc="http://schemas.microsoft.com/office/word/2010/wordprocessingCanvas" xmlns:mo="http://schemas.microsoft.com/office/mac/office/2008/main" xmlns:mc="http://schemas.openxmlformats.org/markup-compatibility/2006" xmlns:mv="urn:schemas-microsoft-com:mac:vml" xmlns:o="urn:schemas-microsoft-com:office:office" xmlns:r="http://schemas.openxmlformats.org/officeDocument/2006/relationships" xmlns:m="http://schemas.openxmlformats.org/officeDocument/2006/math" xmlns:v="urn:schemas-microsoft-com:vml" xmlns:wp14="http://schemas.microsoft.com/office/word/2010/wordprocessingDrawing" xmlns:wp="http://schemas.openxmlformats.org/drawingml/2006/wordprocessingDrawing" xmlns:w10="urn:schemas-microsoft-com:office:word" xmlns:w="http://schemas.openxmlformats.org/wordprocessingml/2006/main" xmlns:w14="http://schemas.microsoft.com/office/word/2010/wordml" xmlns:wpg="http://schemas.microsoft.com/office/word/2010/wordprocessingGroup" xmlns:wpi="http://schemas.microsoft.com/office/word/2010/wordprocessingInk" xmlns:wne="http://schemas.microsoft.com/office/word/2006/wordml" xmlns:wps="http://schemas.microsoft.com/office/word/2010/wordprocessingShape" mc:Ignorable="w14 wp14">
+  <w:docDefaults>
+    <w:rPrDefault>
+      <w:rPr>
+        <w:rFonts w:asciiTheme="minorHAnsi" w:eastAsiaTheme="minorEastAsia" w:hAnsiTheme="minorHAnsi" w:cstheme="minorBidi"/>
+        <w:kern w:val="2"/>
+        <w:szCs w:val="22"/>
+        <w:lang w:val="en-US" w:eastAsia="ko-KR" w:bidi="ar-SA"/>
+      </w:rPr>
+    </w:rPrDefault>
+    <w:pPrDefault>
+      <w:pPr>
+        <w:spacing w:after="160" w:line="259" w:lineRule="auto"/>
+        <w:jc w:val="both"/>
+      </w:pPr>
+    </w:pPrDefault>
+  </w:docDefaults>
+  <w:latentStyles w:defLockedState="0" w:defUIPriority="99" w:defSemiHidden="1" w:defUnhideWhenUsed="1" w:defQFormat="0" w:count="276">
+    <w:lsdException w:name="Normal" w:semiHidden="0" w:uiPriority="0" w:unhideWhenUsed="0" w:qFormat="1"/>
+    <w:lsdException w:name="heading 1" w:semiHidden="0" w:uiPriority="9" w:unhideWhenUsed="0" w:qFormat="1"/>
+    <w:lsdException w:name="heading 2" w:uiPriority="9" w:qFormat="1"/>
+    <w:lsdException w:name="heading 3" w:uiPriority="9" w:qFormat="1"/>
+    <w:lsdException w:name="heading 4" w:uiPriority="9" w:qFormat="1"/>
+    <w:lsdException w:name="heading 5" w:uiPriority="9" w:qFormat="1"/>
+    <w:lsdException w:name="heading 6" w:uiPriority="9" w:qFormat="1"/>
+    <w:lsdException w:name="heading 7" w:uiPriority="9" w:qFormat="1"/>
+    <w:lsdException w:name="heading 8" w:uiPriority="9" w:qFormat="1"/>
+    <w:lsdException w:name="heading 9" w:uiPriority="9" w:qFormat="1"/>
+    <w:lsdException w:name="toc 1" w:uiPriority="39"/>
+    <w:lsdException w:name="toc 2" w:uiPriority="39"/>
+    <w:lsdException w:name="toc 3" w:uiPriority="39"/>
+    <w:lsdException w:name="toc 4" w:uiPriority="39"/>
+    <w:lsdException w:name="toc 5" w:uiPriority="39"/>
+    <w:lsdException w:name="toc 6" w:uiPriority="39"/>
+    <w:lsdException w:name="toc 7" w:uiPriority="39"/>
+    <w:lsdException w:name="toc 8" w:uiPriority="39"/>
+    <w:lsdException w:name="toc 9" w:uiPriority="39"/>
+    <w:lsdException w:name="caption" w:uiPriority="35" w:qFormat="1"/>
+    <w:lsdException w:name="Title" w:semiHidden="0" w:uiPriority="10" w:unhideWhenUsed="0" w:qFormat="1"/>
+    <w:lsdException w:name="Default Paragraph Font" w:uiPriority="1"/>
+    <w:lsdException w:name="Subtitle" w:semiHidden="0" w:uiPriority="11" w:unhideWhenUsed="0" w:qFormat="1"/>
+    <w:lsdException w:name="Strong" w:semiHidden="0" w:uiPriority="22" w:unhideWhenUsed="0" w:qFormat="1"/>
+    <w:lsdException w:name="Emphasis" w:semiHidden="0" w:uiPriority="20" w:unhideWhenUsed="0" w:qFormat="1"/>
+    <w:lsdException w:name="Table Grid" w:semiHidden="0" w:uiPriority="39" w:unhideWhenUsed="0"/>
+    <w:lsdException w:name="Note Level 1" w:semiHidden="0" w:unhideWhenUsed="0"/>
+    <w:lsdException w:name="Note Level 2" w:semiHidden="0" w:unhideWhenUsed="0"/>
+    <w:lsdException w:name="Note Level 3" w:semiHidden="0" w:unhideWhenUsed="0"/>
+    <w:lsdException w:name="Note Level 4" w:semiHidden="0" w:unhideWhenUsed="0"/>
+    <w:lsdException w:name="Note Level 5" w:semiHidden="0" w:unhideWhenUsed="0"/>
+    <w:lsdException w:name="Note Level 6" w:semiHidden="0" w:unhideWhenUsed="0"/>
+    <w:lsdException w:name="Note Level 7" w:semiHidden="0" w:unhideWhenUsed="0"/>
+    <w:lsdException w:name="Note Level 8" w:semiHidden="0" w:unhideWhenUsed="0"/>
+    <w:lsdException w:name="Note Level 9" w:semiHidden="0" w:unhideWhenUsed="0"/>
+    <w:lsdException w:name="Placeholder Text" w:unhideWhenUsed="0"/>
+    <w:lsdException w:name="No Spacing" w:semiHidden="0" w:uiPriority="1" w:unhideWhenUsed="0" w:qFormat="1"/>
+    <w:lsdException w:name="Light Shading" w:semiHidden="0" w:uiPriority="60" w:unhideWhenUsed="0"/>
+    <w:lsdException w:name="Light List" w:semiHidden="0" w:uiPriority="61" w:unhideWhenUsed="0"/>
+    <w:lsdException w:name="Light Grid" w:semiHidden="0" w:uiPriority="62" w:unhideWhenUsed="0"/>
+    <w:lsdException w:name="Medium Shading 1" w:semiHidden="0" w:uiPriority="63" w:unhideWhenUsed="0"/>
+    <w:lsdException w:name="Medium Shading 2" w:semiHidden="0" w:uiPriority="64" w:unhideWhenUsed="0"/>
+    <w:lsdException w:name="Medium List 1" w:semiHidden="0" w:uiPriority="65" w:unhideWhenUsed="0"/>
+    <w:lsdException w:name="Medium List 2" w:semiHidden="0" w:uiPriority="66" w:unhideWhenUsed="0"/>
+    <w:lsdException w:name="Medium Grid 1" w:semiHidden="0" w:uiPriority="67" w:unhideWhenUsed="0"/>
+    <w:lsdException w:name="Medium Grid 2" w:semiHidden="0" w:uiPriority="68" w:unhideWhenUsed="0"/>
+    <w:lsdException w:name="Medium Grid 3" w:semiHidden="0" w:uiPriority="69" w:unhideWhenUsed="0"/>
+    <w:lsdException w:name="Dark List" w:semiHidden="0" w:uiPriority="70" w:unhideWhenUsed="0"/>
+    <w:lsdException w:name="Colorful Shading" w:semiHidden="0" w:uiPriority="71" w:unhideWhenUsed="0"/>
+    <w:lsdException w:name="Colorful List" w:semiHidden="0" w:uiPriority="72" w:unhideWhenUsed="0"/>
+    <w:lsdException w:name="Colorful Grid" w:semiHidden="0" w:uiPriority="73" w:unhideWhenUsed="0"/>
+    <w:lsdException w:name="Light Shading Accent 1" w:semiHidden="0" w:uiPriority="60" w:unhideWhenUsed="0"/>
+    <w:lsdException w:name="Light List Accent 1" w:semiHidden="0" w:uiPriority="61" w:unhideWhenUsed="0"/>
+    <w:lsdException w:name="Light Grid Accent 1" w:semiHidden="0" w:uiPriority="62" w:unhideWhenUsed="0"/>
+    <w:lsdException w:name="Medium Shading 1 Accent 1" w:semiHidden="0" w:uiPriority="63" w:unhideWhenUsed="0"/>
+    <w:lsdException w:name="Medium Shading 2 Accent 1" w:semiHidden="0" w:uiPriority="64" w:unhideWhenUsed="0"/>
+    <w:lsdException w:name="Medium List 1 Accent 1" w:semiHidden="0" w:uiPriority="65" w:unhideWhenUsed="0"/>
+    <w:lsdException w:name="Revision" w:unhideWhenUsed="0"/>
+    <w:lsdException w:name="List Paragraph" w:semiHidden="0" w:uiPriority="34" w:unhideWhenUsed="0" w:qFormat="1"/>
+    <w:lsdException w:name="Quote" w:semiHidden="0" w:uiPriority="29" w:unhideWhenUsed="0" w:qFormat="1"/>
+    <w:lsdException w:name="Intense Quote" w:semiHidden="0" w:uiPriority="30" w:unhideWhenUsed="0" w:qFormat="1"/>
+    <w:lsdException w:name="Medium List 2 Accent 1" w:semiHidden="0" w:uiPriority="66" w:unhideWhenUsed="0"/>
+    <w:lsdException w:name="Medium Grid 1 Accent 1" w:semiHidden="0" w:uiPriority="67" w:unhideWhenUsed="0"/>
+    <w:lsdException w:name="Medium Grid 2 Accent 1" w:semiHidden="0" w:uiPriority="68" w:unhideWhenUsed="0"/>
+    <w:lsdException w:name="Medium Grid 3 Accent 1" w:semiHidden="0" w:uiPriority="69" w:unhideWhenUsed="0"/>
+    <w:lsdException w:name="Dark List Accent 1" w:semiHidden="0" w:uiPriority="70" w:unhideWhenUsed="0"/>
+    <w:lsdException w:name="Colorful Shading Accent 1" w:semiHidden="0" w:uiPriority="71" w:unhideWhenUsed="0"/>
+    <w:lsdException w:name="Colorful List Accent 1" w:semiHidden="0" w:uiPriority="72" w:unhideWhenUsed="0"/>
+    <w:lsdException w:name="Colorful Grid Accent 1" w:semiHidden="0" w:uiPriority="73" w:unhideWhenUsed="0"/>
+    <w:lsdException w:name="Light Shading Accent 2" w:semiHidden="0" w:uiPriority="60" w:unhideWhenUsed="0"/>
+    <w:lsdException w:name="Light List Accent 2" w:semiHidden="0" w:uiPriority="61" w:unhideWhenUsed="0"/>
+    <w:lsdException w:name="Light Grid Accent 2" w:semiHidden="0" w:uiPriority="62" w:unhideWhenUsed="0"/>
+    <w:lsdException w:name="Medium Shading 1 Accent 2" w:semiHidden="0" w:uiPriority="63" w:unhideWhenUsed="0"/>
+    <w:lsdException w:name="Medium Shading 2 Accent 2" w:semiHidden="0" w:uiPriority="64" w:unhideWhenUsed="0"/>
+    <w:lsdException w:name="Medium List 1 Accent 2" w:semiHidden="0" w:uiPriority="65" w:unhideWhenUsed="0"/>
+    <w:lsdException w:name="Medium List 2 Accent 2" w:semiHidden="0" w:uiPriority="66" w:unhideWhenUsed="0"/>
+    <w:lsdException w:name="Medium Grid 1 Accent 2" w:semiHidden="0" w:uiPriority="67" w:unhideWhenUsed="0"/>
+    <w:lsdException w:name="Medium Grid 2 Accent 2" w:semiHidden="0" w:uiPriority="68" w:unhideWhenUsed="0"/>
+    <w:lsdException w:name="Medium Grid 3 Accent 2" w:semiHidden="0" w:uiPriority="69" w:unhideWhenUsed="0"/>
+    <w:lsdException w:name="Dark List Accent 2" w:semiHidden="0" w:uiPriority="70" w:unhideWhenUsed="0"/>
+    <w:lsdException w:name="Colorful Shading Accent 2" w:semiHidden="0" w:uiPriority="71" w:unhideWhenUsed="0"/>
+    <w:lsdException w:name="Colorful List Accent 2" w:semiHidden="0" w:uiPriority="72" w:unhideWhenUsed="0"/>
+    <w:lsdException w:name="Colorful Grid Accent 2" w:semiHidden="0" w:uiPriority="73" w:unhideWhenUsed="0"/>
+    <w:lsdException w:name="Light Shading Accent 3" w:semiHidden="0" w:uiPriority="60" w:unhideWhenUsed="0"/>
+    <w:lsdException w:name="Light List Accent 3" w:semiHidden="0" w:uiPriority="61" w:unhideWhenUsed="0"/>
+    <w:lsdException w:name="Light Grid Accent 3" w:semiHidden="0" w:uiPriority="62" w:unhideWhenUsed="0"/>
+    <w:lsdException w:name="Medium Shading 1 Accent 3" w:semiHidden="0" w:uiPriority="63" w:unhideWhenUsed="0"/>
+    <w:lsdException w:name="Medium Shading 2 Accent 3" w:semiHidden="0" w:uiPriority="64" w:unhideWhenUsed="0"/>
+    <w:lsdException w:name="Medium List 1 Accent 3" w:semiHidden="0" w:uiPriority="65" w:unhideWhenUsed="0"/>
+    <w:lsdException w:name="Medium List 2 Accent 3" w:semiHidden="0" w:uiPriority="66" w:unhideWhenUsed="0"/>
+    <w:lsdException w:name="Medium Grid 1 Accent 3" w:semiHidden="0" w:uiPriority="67" w:unhideWhenUsed="0"/>
+    <w:lsdException w:name="Medium Grid 2 Accent 3" w:semiHidden="0" w:uiPriority="68" w:unhideWhenUsed="0"/>
+    <w:lsdException w:name="Medium Grid 3 Accent 3" w:semiHidden="0" w:uiPriority="69" w:unhideWhenUsed="0"/>
+    <w:lsdException w:name="Dark List Accent 3" w:semiHidden="0" w:uiPriority="70" w:unhideWhenUsed="0"/>
+    <w:lsdException w:name="Colorful Shading Accent 3" w:semiHidden="0" w:uiPriority="71" w:unhideWhenUsed="0"/>
+    <w:lsdException w:name="Colorful List Accent 3" w:semiHidden="0" w:uiPriority="72" w:unhideWhenUsed="0"/>
+    <w:lsdException w:name="Colorful Grid Accent 3" w:semiHidden="0" w:uiPriority="73" w:unhideWhenUsed="0"/>
+    <w:lsdException w:name="Light Shading Accent 4" w:semiHidden="0" w:uiPriority="60" w:unhideWhenUsed="0"/>
+    <w:lsdException w:name="Light List Accent 4" w:semiHidden="0" w:uiPriority="61" w:unhideWhenUsed="0"/>
+    <w:lsdException w:name="Light Grid Accent 4" w:semiHidden="0" w:uiPriority="62" w:unhideWhenUsed="0"/>
+    <w:lsdException w:name="Medium Shading 1 Accent 4" w:semiHidden="0" w:uiPriority="63" w:unhideWhenUsed="0"/>
+    <w:lsdException w:name="Medium Shading 2 Accent 4" w:semiHidden="0" w:uiPriority="64" w:unhideWhenUsed="0"/>
+    <w:lsdException w:name="Medium List 1 Accent 4" w:semiHidden="0" w:uiPriority="65" w:unhideWhenUsed="0"/>
+    <w:lsdException w:name="Medium List 2 Accent 4" w:semiHidden="0" w:uiPriority="66" w:unhideWhenUsed="0"/>
+    <w:lsdException w:name="Medium Grid 1 Accent 4" w:semiHidden="0" w:uiPriority="67" w:unhideWhenUsed="0"/>
+    <w:lsdException w:name="Medium Grid 2 Accent 4" w:semiHidden="0" w:uiPriority="68" w:unhideWhenUsed="0"/>
+    <w:lsdException w:name="Medium Grid 3 Accent 4" w:semiHidden="0" w:uiPriority="69" w:unhideWhenUsed="0"/>
+    <w:lsdException w:name="Dark List Accent 4" w:semiHidden="0" w:uiPriority="70" w:unhideWhenUsed="0"/>
+    <w:lsdException w:name="Colorful Shading Accent 4" w:semiHidden="0" w:uiPriority="71" w:unhideWhenUsed="0"/>
+    <w:lsdException w:name="Colorful List Accent 4" w:semiHidden="0" w:uiPriority="72" w:unhideWhenUsed="0"/>
+    <w:lsdException w:name="Colorful Grid Accent 4" w:semiHidden="0" w:uiPriority="73" w:unhideWhenUsed="0"/>
+    <w:lsdException w:name="Light Shading Accent 5" w:semiHidden="0" w:uiPriority="60" w:unhideWhenUsed="0"/>
+    <w:lsdException w:name="Light List Accent 5" w:semiHidden="0" w:uiPriority="61" w:unhideWhenUsed="0"/>
+    <w:lsdException w:name="Light Grid Accent 5" w:semiHidden="0" w:uiPriority="62" w:unhideWhenUsed="0"/>
+    <w:lsdException w:name="Medium Shading 1 Accent 5" w:semiHidden="0" w:uiPriority="63" w:unhideWhenUsed="0"/>
+    <w:lsdException w:name="Medium Shading 2 Accent 5" w:semiHidden="0" w:uiPriority="64" w:unhideWhenUsed="0"/>
+    <w:lsdException w:name="Medium List 1 Accent 5" w:semiHidden="0" w:uiPriority="65" w:unhideWhenUsed="0"/>
+    <w:lsdException w:name="Medium List 2 Accent 5" w:semiHidden="0" w:uiPriority="66" w:unhideWhenUsed="0"/>
+    <w:lsdException w:name="Medium Grid 1 Accent 5" w:semiHidden="0" w:uiPriority="67" w:unhideWhenUsed="0"/>
+    <w:lsdException w:name="Medium Grid 2 Accent 5" w:semiHidden="0" w:uiPriority="68" w:unhideWhenUsed="0"/>
+    <w:lsdException w:name="Medium Grid 3 Accent 5" w:semiHidden="0" w:uiPriority="69" w:unhideWhenUsed="0"/>
+    <w:lsdException w:name="Dark List Accent 5" w:semiHidden="0" w:uiPriority="70" w:unhideWhenUsed="0"/>
+    <w:lsdException w:name="Colorful Shading Accent 5" w:semiHidden="0" w:uiPriority="71" w:unhideWhenUsed="0"/>
+    <w:lsdException w:name="Colorful List Accent 5" w:semiHidden="0" w:uiPriority="72" w:unhideWhenUsed="0"/>
+    <w:lsdException w:name="Colorful Grid Accent 5" w:semiHidden="0" w:uiPriority="73" w:unhideWhenUsed="0"/>
+    <w:lsdException w:name="Light Shading Accent 6" w:semiHidden="0" w:uiPriority="60" w:unhideWhenUsed="0"/>
+    <w:lsdException w:name="Light List Accent 6" w:semiHidden="0" w:uiPriority="61" w:unhideWhenUsed="0"/>
+    <w:lsdException w:name="Light Grid Accent 6" w:semiHidden="0" w:uiPriority="62" w:unhideWhenUsed="0"/>
+    <w:lsdException w:name="Medium Shading 1 Accent 6" w:semiHidden="0" w:uiPriority="63" w:unhideWhenUsed="0"/>
+    <w:lsdException w:name="Medium Shading 2 Accent 6" w:semiHidden="0" w:uiPriority="64" w:unhideWhenUsed="0"/>
+    <w:lsdException w:name="Medium List 1 Accent 6" w:semiHidden="0" w:uiPriority="65" w:unhideWhenUsed="0"/>
+    <w:lsdException w:name="Medium List 2 Accent 6" w:semiHidden="0" w:uiPriority="66" w:unhideWhenUsed="0"/>
+    <w:lsdException w:name="Medium Grid 1 Accent 6" w:semiHidden="0" w:uiPriority="67" w:unhideWhenUsed="0"/>
+    <w:lsdException w:name="Medium Grid 2 Accent 6" w:semiHidden="0" w:uiPriority="68" w:unhideWhenUsed="0"/>
+    <w:lsdException w:name="Medium Grid 3 Accent 6" w:semiHidden="0" w:uiPriority="69" w:unhideWhenUsed="0"/>
+    <w:lsdException w:name="Dark List Accent 6" w:semiHidden="0" w:uiPriority="70" w:unhideWhenUsed="0"/>
+    <w:lsdException w:name="Colorful Shading Accent 6" w:semiHidden="0" w:uiPriority="71" w:unhideWhenUsed="0"/>
+    <w:lsdException w:name="Colorful List Accent 6" w:semiHidden="0" w:uiPriority="72" w:unhideWhenUsed="0"/>
+    <w:lsdException w:name="Colorful Grid Accent 6" w:semiHidden="0" w:uiPriority="73" w:unhideWhenUsed="0"/>
+    <w:lsdException w:name="Subtle Emphasis" w:semiHidden="0" w:uiPriority="19" w:unhideWhenUsed="0" w:qFormat="1"/>
+    <w:lsdException w:name="Intense Emphasis" w:semiHidden="0" w:uiPriority="21" w:unhideWhenUsed="0" w:qFormat="1"/>
+    <w:lsdException w:name="Subtle Reference" w:semiHidden="0" w:uiPriority="31" w:unhideWhenUsed="0" w:qFormat="1"/>
+    <w:lsdException w:name="Intense Reference" w:semiHidden="0" w:uiPriority="32" w:unhideWhenUsed="0" w:qFormat="1"/>
+    <w:lsdException w:name="Book Title" w:semiHidden="0" w:uiPriority="33" w:unhideWhenUsed="0" w:qFormat="1"/>
+    <w:lsdException w:name="Bibliography" w:uiPriority="37"/>
+    <w:lsdException w:name="TOC Heading" w:uiPriority="39" w:qFormat="1"/>
+  </w:latentStyles>
+  <w:style w:type="paragraph" w:default="1" w:styleId="Normal">
+    <w:name w:val="Normal"/>
+    <w:qFormat/>
+    <w:pPr>
+      <w:widowControl w:val="0"/>
+      <w:wordWrap w:val="0"/>
+      <w:autoSpaceDE w:val="0"/>
+      <w:autoSpaceDN w:val="0"/>
+    </w:pPr>
+  </w:style>
+  <w:style w:type="character" w:default="1" w:styleId="DefaultParagraphFont">
+    <w:name w:val="Default Paragraph Font"/>
+    <w:uiPriority w:val="1"/>
+    <w:semiHidden/>
+    <w:unhideWhenUsed/>
+  </w:style>
+  <w:style w:type="table" w:default="1" w:styleId="TableNormal">
+    <w:name w:val="Normal Table"/>
+    <w:uiPriority w:val="99"/>
+    <w:semiHidden/>
+    <w:unhideWhenUsed/>
+    <w:tblPr>
+      <w:tblInd w:w="0" w:type="dxa"/>
+      <w:tblCellMar>
+        <w:top w:w="0" w:type="dxa"/>
+        <w:left w:w="108" w:type="dxa"/>
+        <w:bottom w:w="0" w:type="dxa"/>
+        <w:right w:w="108" w:type="dxa"/>
+      </w:tblCellMar>
+    </w:tblPr>
+  </w:style>
+  <w:style w:type="numbering" w:default="1" w:styleId="NoList">
+    <w:name w:val="No List"/>
+    <w:uiPriority w:val="99"/>
+    <w:semiHidden/>
+    <w:unhideWhenUsed/>
+  </w:style>
+  <w:style w:type="paragraph" w:styleId="ListParagraph">
+    <w:name w:val="List Paragraph"/>
+    <w:basedOn w:val="Normal"/>
+    <w:uiPriority w:val="34"/>
+    <w:qFormat/>
+    <w:rsid w:val="00335AEF"/>
+    <w:pPr>
+      <w:ind w:leftChars="400" w:left="800"/>
+    </w:pPr>
+  </w:style>
+  <w:style w:type="paragraph" w:styleId="Header">
+    <w:name w:val="header"/>
+    <w:basedOn w:val="Normal"/>
+    <w:link w:val="HeaderChar"/>
+    <w:uiPriority w:val="99"/>
+    <w:unhideWhenUsed/>
+    <w:rsid w:val="00B71087"/>
+    <w:pPr>
+      <w:tabs>
+        <w:tab w:val="center" w:pos="4513"/>
+        <w:tab w:val="right" w:pos="9026"/>
+      </w:tabs>
+      <w:snapToGrid w:val="0"/>
+    </w:pPr>
+  </w:style>
+  <w:style w:type="character" w:customStyle="1" w:styleId="HeaderChar">
+    <w:name w:val="Header Char"/>
+    <w:basedOn w:val="DefaultParagraphFont"/>
+    <w:link w:val="Header"/>
+    <w:uiPriority w:val="99"/>
+    <w:rsid w:val="00B71087"/>
+  </w:style>
+  <w:style w:type="paragraph" w:styleId="Footer">
+    <w:name w:val="footer"/>
+    <w:basedOn w:val="Normal"/>
+    <w:link w:val="FooterChar"/>
+    <w:uiPriority w:val="99"/>
+    <w:unhideWhenUsed/>
+    <w:rsid w:val="00B71087"/>
+    <w:pPr>
+      <w:tabs>
+        <w:tab w:val="center" w:pos="4513"/>
+        <w:tab w:val="right" w:pos="9026"/>
+      </w:tabs>
+      <w:snapToGrid w:val="0"/>
+    </w:pPr>
+  </w:style>
+  <w:style w:type="character" w:customStyle="1" w:styleId="FooterChar">
+    <w:name w:val="Footer Char"/>
+    <w:basedOn w:val="DefaultParagraphFont"/>
+    <w:link w:val="Footer"/>
+    <w:uiPriority w:val="99"/>
+    <w:rsid w:val="00B71087"/>
+  </w:style>
+  <w:style w:type="paragraph" w:styleId="BalloonText">
+    <w:name w:val="Balloon Text"/>
+    <w:basedOn w:val="Normal"/>
+    <w:link w:val="BalloonTextChar"/>
+    <w:uiPriority w:val="99"/>
+    <w:semiHidden/>
+    <w:unhideWhenUsed/>
+    <w:rsid w:val="009944ED"/>
+    <w:pPr>
+      <w:spacing w:after="0" w:line="240" w:lineRule="auto"/>
+    </w:pPr>
+    <w:rPr>
+      <w:rFonts w:ascii="AppleGothic" w:eastAsia="AppleGothic"/>
+      <w:sz w:val="18"/>
+      <w:szCs w:val="18"/>
+    </w:rPr>
+  </w:style>
+  <w:style w:type="character" w:customStyle="1" w:styleId="BalloonTextChar">
+    <w:name w:val="Balloon Text Char"/>
+    <w:basedOn w:val="DefaultParagraphFont"/>
+    <w:link w:val="BalloonText"/>
     <w:uiPriority w:val="99"/>
     <w:semiHidden/>
     <w:rsid w:val="009944ED"/>
@@ -8939,7 +9135,7 @@
   <a:extraClrSchemeLst/>
   <a:extLst>
     <a:ext uri="{05A4C25C-085E-4340-85A3-A5531E510DB2}">
-      <thm15:themeFamily xmlns:thm15="http://schemas.microsoft.com/office/thememl/2012/main" name="Office Theme" id="{62F939B6-93AF-4DB8-9C6B-D6C7DFDC589F}" vid="{4A3C46E8-61CC-4603-A589-7422A47A8E4A}"/>
+      <thm15:themeFamily xmlns:thm15="http://schemas.microsoft.com/office/thememl/2012/main" xmlns="" name="Office Theme" id="{62F939B6-93AF-4DB8-9C6B-D6C7DFDC589F}" vid="{4A3C46E8-61CC-4603-A589-7422A47A8E4A}"/>
     </a:ext>
   </a:extLst>
 </a:theme>
